--- a/DACN.docx
+++ b/DACN.docx
@@ -1,6 +1,6 @@
 
 <file path=word/document.xml><?xml version="1.0" encoding="utf-8"?>
-<w:document xmlns:wpc="http://schemas.microsoft.com/office/word/2010/wordprocessingCanvas" xmlns:mc="http://schemas.openxmlformats.org/markup-compatibility/2006" xmlns:o="urn:schemas-microsoft-com:office:office" xmlns:r="http://schemas.openxmlformats.org/officeDocument/2006/relationships" xmlns:m="http://schemas.openxmlformats.org/officeDocument/2006/math" xmlns:v="urn:schemas-microsoft-com:vml" xmlns:wp14="http://schemas.microsoft.com/office/word/2010/wordprocessingDrawing" xmlns:wp="http://schemas.openxmlformats.org/drawingml/2006/wordprocessingDrawing" xmlns:w10="urn:schemas-microsoft-com:office:word" xmlns:w="http://schemas.openxmlformats.org/wordprocessingml/2006/main" xmlns:w14="http://schemas.microsoft.com/office/word/2010/wordml" xmlns:wpg="http://schemas.microsoft.com/office/word/2010/wordprocessingGroup" xmlns:wpi="http://schemas.microsoft.com/office/word/2010/wordprocessingInk" xmlns:wne="http://schemas.microsoft.com/office/word/2006/wordml" xmlns:wps="http://schemas.microsoft.com/office/word/2010/wordprocessingShape" mc:Ignorable="w14 wp14">
+<w:document xmlns:wpc="http://schemas.microsoft.com/office/word/2010/wordprocessingCanvas" xmlns:cx="http://schemas.microsoft.com/office/drawing/2014/chartex" xmlns:mc="http://schemas.openxmlformats.org/markup-compatibility/2006" xmlns:o="urn:schemas-microsoft-com:office:office" xmlns:r="http://schemas.openxmlformats.org/officeDocument/2006/relationships" xmlns:m="http://schemas.openxmlformats.org/officeDocument/2006/math" xmlns:v="urn:schemas-microsoft-com:vml" xmlns:wp14="http://schemas.microsoft.com/office/word/2010/wordprocessingDrawing" xmlns:wp="http://schemas.openxmlformats.org/drawingml/2006/wordprocessingDrawing" xmlns:w10="urn:schemas-microsoft-com:office:word" xmlns:w="http://schemas.openxmlformats.org/wordprocessingml/2006/main" xmlns:w14="http://schemas.microsoft.com/office/word/2010/wordml" xmlns:w15="http://schemas.microsoft.com/office/word/2012/wordml" xmlns:w16se="http://schemas.microsoft.com/office/word/2015/wordml/symex" xmlns:wpg="http://schemas.microsoft.com/office/word/2010/wordprocessingGroup" xmlns:wpi="http://schemas.microsoft.com/office/word/2010/wordprocessingInk" xmlns:wne="http://schemas.microsoft.com/office/word/2006/wordml" xmlns:wps="http://schemas.microsoft.com/office/word/2010/wordprocessingShape" mc:Ignorable="w14 w15 w16se wp14">
   <w:body>
     <w:p>
       <w:pPr>
@@ -113,7 +113,35 @@
           <w:szCs w:val="26"/>
           <w:lang w:val="vi-VN"/>
         </w:rPr>
-        <w:t>Chúng em xin chân thành cảm ơn!</w:t>
+        <w:t>Chúng em xin chân thành cảm</w:t>
+      </w:r>
+      <w:bookmarkStart w:id="0" w:name="_GoBack"/>
+      <w:bookmarkEnd w:id="0"/>
+      <w:r>
+        <w:rPr>
+          <w:rFonts w:ascii="Times New Roman" w:hAnsi="Times New Roman" w:cs="Times New Roman"/>
+          <w:sz w:val="26"/>
+          <w:szCs w:val="26"/>
+          <w:lang w:val="vi-VN"/>
+        </w:rPr>
+        <w:t xml:space="preserve"> ơn</w:t>
+      </w:r>
+      <w:r>
+        <w:rPr>
+          <w:rFonts w:ascii="Times New Roman" w:hAnsi="Times New Roman" w:cs="Times New Roman"/>
+          <w:sz w:val="26"/>
+          <w:szCs w:val="26"/>
+        </w:rPr>
+        <w:t xml:space="preserve"> </w:t>
+      </w:r>
+      <w:r>
+        <w:rPr>
+          <w:rFonts w:ascii="Times New Roman" w:hAnsi="Times New Roman" w:cs="Times New Roman"/>
+          <w:sz w:val="26"/>
+          <w:szCs w:val="26"/>
+          <w:lang w:val="vi-VN"/>
+        </w:rPr>
+        <w:t>!</w:t>
       </w:r>
       <w:r>
         <w:rPr>
@@ -5285,7 +5313,7 @@
                     </pic:cNvPicPr>
                   </pic:nvPicPr>
                   <pic:blipFill>
-                    <a:blip r:embed="rId8">
+                    <a:blip r:embed="rId7">
                       <a:extLst>
                         <a:ext uri="{28A0092B-C50C-407E-A947-70E740481C1C}">
                           <a14:useLocalDpi xmlns:a14="http://schemas.microsoft.com/office/drawing/2010/main" val="0"/>
@@ -6755,7 +6783,7 @@
                     </pic:cNvPicPr>
                   </pic:nvPicPr>
                   <pic:blipFill>
-                    <a:blip r:embed="rId9">
+                    <a:blip r:embed="rId8">
                       <a:extLst>
                         <a:ext uri="{28A0092B-C50C-407E-A947-70E740481C1C}">
                           <a14:useLocalDpi xmlns:a14="http://schemas.microsoft.com/office/drawing/2010/main" val="0"/>
@@ -6900,7 +6928,7 @@
                     </pic:cNvPicPr>
                   </pic:nvPicPr>
                   <pic:blipFill>
-                    <a:blip r:embed="rId10">
+                    <a:blip r:embed="rId9">
                       <a:extLst>
                         <a:ext uri="{28A0092B-C50C-407E-A947-70E740481C1C}">
                           <a14:useLocalDpi xmlns:a14="http://schemas.microsoft.com/office/drawing/2010/main" val="0"/>
@@ -7047,7 +7075,7 @@
                     </pic:cNvPicPr>
                   </pic:nvPicPr>
                   <pic:blipFill>
-                    <a:blip r:embed="rId11" cstate="print">
+                    <a:blip r:embed="rId10" cstate="print">
                       <a:extLst>
                         <a:ext uri="{28A0092B-C50C-407E-A947-70E740481C1C}">
                           <a14:useLocalDpi xmlns:a14="http://schemas.microsoft.com/office/drawing/2010/main" val="0"/>
@@ -7179,7 +7207,7 @@
                     </pic:cNvPicPr>
                   </pic:nvPicPr>
                   <pic:blipFill>
-                    <a:blip r:embed="rId12" cstate="print">
+                    <a:blip r:embed="rId11" cstate="print">
                       <a:extLst>
                         <a:ext uri="{28A0092B-C50C-407E-A947-70E740481C1C}">
                           <a14:useLocalDpi xmlns:a14="http://schemas.microsoft.com/office/drawing/2010/main" val="0"/>
@@ -8395,7 +8423,7 @@
                     </pic:cNvPicPr>
                   </pic:nvPicPr>
                   <pic:blipFill>
-                    <a:blip r:embed="rId13">
+                    <a:blip r:embed="rId12">
                       <a:extLst>
                         <a:ext uri="{28A0092B-C50C-407E-A947-70E740481C1C}">
                           <a14:useLocalDpi xmlns:a14="http://schemas.microsoft.com/office/drawing/2010/main" val="0"/>
@@ -8505,7 +8533,7 @@
                     </pic:cNvPicPr>
                   </pic:nvPicPr>
                   <pic:blipFill>
-                    <a:blip r:embed="rId14">
+                    <a:blip r:embed="rId13">
                       <a:extLst>
                         <a:ext uri="{28A0092B-C50C-407E-A947-70E740481C1C}">
                           <a14:useLocalDpi xmlns:a14="http://schemas.microsoft.com/office/drawing/2010/main" val="0"/>
@@ -8592,7 +8620,7 @@
                     </pic:cNvPicPr>
                   </pic:nvPicPr>
                   <pic:blipFill>
-                    <a:blip r:embed="rId15">
+                    <a:blip r:embed="rId14">
                       <a:extLst>
                         <a:ext uri="{28A0092B-C50C-407E-A947-70E740481C1C}">
                           <a14:useLocalDpi xmlns:a14="http://schemas.microsoft.com/office/drawing/2010/main" val="0"/>
@@ -8679,7 +8707,7 @@
                     </pic:cNvPicPr>
                   </pic:nvPicPr>
                   <pic:blipFill>
-                    <a:blip r:embed="rId16">
+                    <a:blip r:embed="rId15">
                       <a:extLst>
                         <a:ext uri="{28A0092B-C50C-407E-A947-70E740481C1C}">
                           <a14:useLocalDpi xmlns:a14="http://schemas.microsoft.com/office/drawing/2010/main" val="0"/>
@@ -8778,7 +8806,7 @@
                     </pic:cNvPicPr>
                   </pic:nvPicPr>
                   <pic:blipFill>
-                    <a:blip r:embed="rId17">
+                    <a:blip r:embed="rId16">
                       <a:extLst>
                         <a:ext uri="{28A0092B-C50C-407E-A947-70E740481C1C}">
                           <a14:useLocalDpi xmlns:a14="http://schemas.microsoft.com/office/drawing/2010/main" val="0"/>
@@ -8865,7 +8893,7 @@
                     </pic:cNvPicPr>
                   </pic:nvPicPr>
                   <pic:blipFill>
-                    <a:blip r:embed="rId18">
+                    <a:blip r:embed="rId17">
                       <a:extLst>
                         <a:ext uri="{28A0092B-C50C-407E-A947-70E740481C1C}">
                           <a14:useLocalDpi xmlns:a14="http://schemas.microsoft.com/office/drawing/2010/main" val="0"/>
@@ -8952,7 +8980,7 @@
                     </pic:cNvPicPr>
                   </pic:nvPicPr>
                   <pic:blipFill>
-                    <a:blip r:embed="rId19">
+                    <a:blip r:embed="rId18">
                       <a:extLst>
                         <a:ext uri="{28A0092B-C50C-407E-A947-70E740481C1C}">
                           <a14:useLocalDpi xmlns:a14="http://schemas.microsoft.com/office/drawing/2010/main" val="0"/>
@@ -9038,7 +9066,7 @@
                     </pic:cNvPicPr>
                   </pic:nvPicPr>
                   <pic:blipFill>
-                    <a:blip r:embed="rId20">
+                    <a:blip r:embed="rId19">
                       <a:extLst>
                         <a:ext uri="{28A0092B-C50C-407E-A947-70E740481C1C}">
                           <a14:useLocalDpi xmlns:a14="http://schemas.microsoft.com/office/drawing/2010/main" val="0"/>
@@ -9154,7 +9182,7 @@
                     </pic:cNvPicPr>
                   </pic:nvPicPr>
                   <pic:blipFill>
-                    <a:blip r:embed="rId21">
+                    <a:blip r:embed="rId20">
                       <a:extLst>
                         <a:ext uri="{28A0092B-C50C-407E-A947-70E740481C1C}">
                           <a14:useLocalDpi xmlns:a14="http://schemas.microsoft.com/office/drawing/2010/main" val="0"/>
@@ -9260,7 +9288,7 @@
                     </pic:cNvPicPr>
                   </pic:nvPicPr>
                   <pic:blipFill>
-                    <a:blip r:embed="rId22">
+                    <a:blip r:embed="rId21">
                       <a:extLst>
                         <a:ext uri="{28A0092B-C50C-407E-A947-70E740481C1C}">
                           <a14:useLocalDpi xmlns:a14="http://schemas.microsoft.com/office/drawing/2010/main" val="0"/>
@@ -9358,7 +9386,7 @@
                     </pic:cNvPicPr>
                   </pic:nvPicPr>
                   <pic:blipFill>
-                    <a:blip r:embed="rId23">
+                    <a:blip r:embed="rId22">
                       <a:extLst>
                         <a:ext uri="{28A0092B-C50C-407E-A947-70E740481C1C}">
                           <a14:useLocalDpi xmlns:a14="http://schemas.microsoft.com/office/drawing/2010/main" val="0"/>
@@ -9445,7 +9473,7 @@
                     </pic:cNvPicPr>
                   </pic:nvPicPr>
                   <pic:blipFill>
-                    <a:blip r:embed="rId24">
+                    <a:blip r:embed="rId23">
                       <a:extLst>
                         <a:ext uri="{28A0092B-C50C-407E-A947-70E740481C1C}">
                           <a14:useLocalDpi xmlns:a14="http://schemas.microsoft.com/office/drawing/2010/main" val="0"/>
@@ -9543,7 +9571,7 @@
                     </pic:cNvPicPr>
                   </pic:nvPicPr>
                   <pic:blipFill>
-                    <a:blip r:embed="rId25" cstate="print">
+                    <a:blip r:embed="rId24" cstate="print">
                       <a:extLst>
                         <a:ext uri="{28A0092B-C50C-407E-A947-70E740481C1C}">
                           <a14:useLocalDpi xmlns:a14="http://schemas.microsoft.com/office/drawing/2010/main" val="0"/>
@@ -14249,8 +14277,6 @@
         </w:rPr>
         <w:t>Đ</w:t>
       </w:r>
-      <w:bookmarkStart w:id="0" w:name="_GoBack"/>
-      <w:bookmarkEnd w:id="0"/>
       <w:r>
         <w:rPr>
           <w:rFonts w:ascii="Times New Roman" w:hAnsi="Times New Roman" w:cs="Times New Roman"/>
@@ -14903,7 +14929,7 @@
 </file>
 
 <file path=word/endnotes.xml><?xml version="1.0" encoding="utf-8"?>
-<w:endnotes xmlns:wpc="http://schemas.microsoft.com/office/word/2010/wordprocessingCanvas" xmlns:mc="http://schemas.openxmlformats.org/markup-compatibility/2006" xmlns:o="urn:schemas-microsoft-com:office:office" xmlns:r="http://schemas.openxmlformats.org/officeDocument/2006/relationships" xmlns:m="http://schemas.openxmlformats.org/officeDocument/2006/math" xmlns:v="urn:schemas-microsoft-com:vml" xmlns:wp14="http://schemas.microsoft.com/office/word/2010/wordprocessingDrawing" xmlns:wp="http://schemas.openxmlformats.org/drawingml/2006/wordprocessingDrawing" xmlns:w10="urn:schemas-microsoft-com:office:word" xmlns:w="http://schemas.openxmlformats.org/wordprocessingml/2006/main" xmlns:w14="http://schemas.microsoft.com/office/word/2010/wordml" xmlns:wpg="http://schemas.microsoft.com/office/word/2010/wordprocessingGroup" xmlns:wpi="http://schemas.microsoft.com/office/word/2010/wordprocessingInk" xmlns:wne="http://schemas.microsoft.com/office/word/2006/wordml" xmlns:wps="http://schemas.microsoft.com/office/word/2010/wordprocessingShape" mc:Ignorable="w14 wp14">
+<w:endnotes xmlns:wpc="http://schemas.microsoft.com/office/word/2010/wordprocessingCanvas" xmlns:cx="http://schemas.microsoft.com/office/drawing/2014/chartex" xmlns:mc="http://schemas.openxmlformats.org/markup-compatibility/2006" xmlns:o="urn:schemas-microsoft-com:office:office" xmlns:r="http://schemas.openxmlformats.org/officeDocument/2006/relationships" xmlns:m="http://schemas.openxmlformats.org/officeDocument/2006/math" xmlns:v="urn:schemas-microsoft-com:vml" xmlns:wp14="http://schemas.microsoft.com/office/word/2010/wordprocessingDrawing" xmlns:wp="http://schemas.openxmlformats.org/drawingml/2006/wordprocessingDrawing" xmlns:w10="urn:schemas-microsoft-com:office:word" xmlns:w="http://schemas.openxmlformats.org/wordprocessingml/2006/main" xmlns:w14="http://schemas.microsoft.com/office/word/2010/wordml" xmlns:w15="http://schemas.microsoft.com/office/word/2012/wordml" xmlns:w16se="http://schemas.microsoft.com/office/word/2015/wordml/symex" xmlns:wpg="http://schemas.microsoft.com/office/word/2010/wordprocessingGroup" xmlns:wpi="http://schemas.microsoft.com/office/word/2010/wordprocessingInk" xmlns:wne="http://schemas.microsoft.com/office/word/2006/wordml" xmlns:wps="http://schemas.microsoft.com/office/word/2010/wordprocessingShape" mc:Ignorable="w14 w15 w16se wp14">
   <w:endnote w:type="separator" w:id="-1">
     <w:p>
       <w:pPr>
@@ -14928,7 +14954,7 @@
 </file>
 
 <file path=word/footnotes.xml><?xml version="1.0" encoding="utf-8"?>
-<w:footnotes xmlns:wpc="http://schemas.microsoft.com/office/word/2010/wordprocessingCanvas" xmlns:mc="http://schemas.openxmlformats.org/markup-compatibility/2006" xmlns:o="urn:schemas-microsoft-com:office:office" xmlns:r="http://schemas.openxmlformats.org/officeDocument/2006/relationships" xmlns:m="http://schemas.openxmlformats.org/officeDocument/2006/math" xmlns:v="urn:schemas-microsoft-com:vml" xmlns:wp14="http://schemas.microsoft.com/office/word/2010/wordprocessingDrawing" xmlns:wp="http://schemas.openxmlformats.org/drawingml/2006/wordprocessingDrawing" xmlns:w10="urn:schemas-microsoft-com:office:word" xmlns:w="http://schemas.openxmlformats.org/wordprocessingml/2006/main" xmlns:w14="http://schemas.microsoft.com/office/word/2010/wordml" xmlns:wpg="http://schemas.microsoft.com/office/word/2010/wordprocessingGroup" xmlns:wpi="http://schemas.microsoft.com/office/word/2010/wordprocessingInk" xmlns:wne="http://schemas.microsoft.com/office/word/2006/wordml" xmlns:wps="http://schemas.microsoft.com/office/word/2010/wordprocessingShape" mc:Ignorable="w14 wp14">
+<w:footnotes xmlns:wpc="http://schemas.microsoft.com/office/word/2010/wordprocessingCanvas" xmlns:cx="http://schemas.microsoft.com/office/drawing/2014/chartex" xmlns:mc="http://schemas.openxmlformats.org/markup-compatibility/2006" xmlns:o="urn:schemas-microsoft-com:office:office" xmlns:r="http://schemas.openxmlformats.org/officeDocument/2006/relationships" xmlns:m="http://schemas.openxmlformats.org/officeDocument/2006/math" xmlns:v="urn:schemas-microsoft-com:vml" xmlns:wp14="http://schemas.microsoft.com/office/word/2010/wordprocessingDrawing" xmlns:wp="http://schemas.openxmlformats.org/drawingml/2006/wordprocessingDrawing" xmlns:w10="urn:schemas-microsoft-com:office:word" xmlns:w="http://schemas.openxmlformats.org/wordprocessingml/2006/main" xmlns:w14="http://schemas.microsoft.com/office/word/2010/wordml" xmlns:w15="http://schemas.microsoft.com/office/word/2012/wordml" xmlns:w16se="http://schemas.microsoft.com/office/word/2015/wordml/symex" xmlns:wpg="http://schemas.microsoft.com/office/word/2010/wordprocessingGroup" xmlns:wpi="http://schemas.microsoft.com/office/word/2010/wordprocessingInk" xmlns:wne="http://schemas.microsoft.com/office/word/2006/wordml" xmlns:wps="http://schemas.microsoft.com/office/word/2010/wordprocessingShape" mc:Ignorable="w14 w15 w16se wp14">
   <w:footnote w:type="separator" w:id="-1">
     <w:p>
       <w:pPr>
@@ -14953,8 +14979,8 @@
 </file>
 
 <file path=word/numbering.xml><?xml version="1.0" encoding="utf-8"?>
-<w:numbering xmlns:wpc="http://schemas.microsoft.com/office/word/2010/wordprocessingCanvas" xmlns:mc="http://schemas.openxmlformats.org/markup-compatibility/2006" xmlns:o="urn:schemas-microsoft-com:office:office" xmlns:r="http://schemas.openxmlformats.org/officeDocument/2006/relationships" xmlns:m="http://schemas.openxmlformats.org/officeDocument/2006/math" xmlns:v="urn:schemas-microsoft-com:vml" xmlns:wp14="http://schemas.microsoft.com/office/word/2010/wordprocessingDrawing" xmlns:wp="http://schemas.openxmlformats.org/drawingml/2006/wordprocessingDrawing" xmlns:w10="urn:schemas-microsoft-com:office:word" xmlns:w="http://schemas.openxmlformats.org/wordprocessingml/2006/main" xmlns:w14="http://schemas.microsoft.com/office/word/2010/wordml" xmlns:wpg="http://schemas.microsoft.com/office/word/2010/wordprocessingGroup" xmlns:wpi="http://schemas.microsoft.com/office/word/2010/wordprocessingInk" xmlns:wne="http://schemas.microsoft.com/office/word/2006/wordml" xmlns:wps="http://schemas.microsoft.com/office/word/2010/wordprocessingShape" mc:Ignorable="w14 wp14">
-  <w:abstractNum w:abstractNumId="0">
+<w:numbering xmlns:wpc="http://schemas.microsoft.com/office/word/2010/wordprocessingCanvas" xmlns:cx="http://schemas.microsoft.com/office/drawing/2014/chartex" xmlns:mc="http://schemas.openxmlformats.org/markup-compatibility/2006" xmlns:o="urn:schemas-microsoft-com:office:office" xmlns:r="http://schemas.openxmlformats.org/officeDocument/2006/relationships" xmlns:m="http://schemas.openxmlformats.org/officeDocument/2006/math" xmlns:v="urn:schemas-microsoft-com:vml" xmlns:wp14="http://schemas.microsoft.com/office/word/2010/wordprocessingDrawing" xmlns:wp="http://schemas.openxmlformats.org/drawingml/2006/wordprocessingDrawing" xmlns:w10="urn:schemas-microsoft-com:office:word" xmlns:w="http://schemas.openxmlformats.org/wordprocessingml/2006/main" xmlns:w14="http://schemas.microsoft.com/office/word/2010/wordml" xmlns:w15="http://schemas.microsoft.com/office/word/2012/wordml" xmlns:w16se="http://schemas.microsoft.com/office/word/2015/wordml/symex" xmlns:wpg="http://schemas.microsoft.com/office/word/2010/wordprocessingGroup" xmlns:wpi="http://schemas.microsoft.com/office/word/2010/wordprocessingInk" xmlns:wne="http://schemas.microsoft.com/office/word/2006/wordml" xmlns:wps="http://schemas.microsoft.com/office/word/2010/wordprocessingShape" mc:Ignorable="w14 w15 w16se wp14">
+  <w:abstractNum w:abstractNumId="0" w15:restartNumberingAfterBreak="0">
     <w:nsid w:val="10AB1C8C"/>
     <w:multiLevelType w:val="multilevel"/>
     <w:tmpl w:val="CB96F778"/>
@@ -15067,7 +15093,7 @@
       </w:rPr>
     </w:lvl>
   </w:abstractNum>
-  <w:abstractNum w:abstractNumId="1">
+  <w:abstractNum w:abstractNumId="1" w15:restartNumberingAfterBreak="0">
     <w:nsid w:val="14566CB9"/>
     <w:multiLevelType w:val="multilevel"/>
     <w:tmpl w:val="C6869C8E"/>
@@ -15188,7 +15214,7 @@
       </w:rPr>
     </w:lvl>
   </w:abstractNum>
-  <w:abstractNum w:abstractNumId="2">
+  <w:abstractNum w:abstractNumId="2" w15:restartNumberingAfterBreak="0">
     <w:nsid w:val="2A9B3D9B"/>
     <w:multiLevelType w:val="hybridMultilevel"/>
     <w:tmpl w:val="3D4A9892"/>
@@ -15277,7 +15303,7 @@
       </w:pPr>
     </w:lvl>
   </w:abstractNum>
-  <w:abstractNum w:abstractNumId="3">
+  <w:abstractNum w:abstractNumId="3" w15:restartNumberingAfterBreak="0">
     <w:nsid w:val="3110740D"/>
     <w:multiLevelType w:val="hybridMultilevel"/>
     <w:tmpl w:val="7608AECC"/>
@@ -15390,7 +15416,7 @@
       </w:rPr>
     </w:lvl>
   </w:abstractNum>
-  <w:abstractNum w:abstractNumId="4">
+  <w:abstractNum w:abstractNumId="4" w15:restartNumberingAfterBreak="0">
     <w:nsid w:val="34665CAC"/>
     <w:multiLevelType w:val="multilevel"/>
     <w:tmpl w:val="61DE1040"/>
@@ -15511,7 +15537,7 @@
       </w:rPr>
     </w:lvl>
   </w:abstractNum>
-  <w:abstractNum w:abstractNumId="5">
+  <w:abstractNum w:abstractNumId="5" w15:restartNumberingAfterBreak="0">
     <w:nsid w:val="41B329EB"/>
     <w:multiLevelType w:val="hybridMultilevel"/>
     <w:tmpl w:val="03AC5342"/>
@@ -15600,7 +15626,7 @@
       </w:pPr>
     </w:lvl>
   </w:abstractNum>
-  <w:abstractNum w:abstractNumId="6">
+  <w:abstractNum w:abstractNumId="6" w15:restartNumberingAfterBreak="0">
     <w:nsid w:val="433F149F"/>
     <w:multiLevelType w:val="multilevel"/>
     <w:tmpl w:val="9F889DB0"/>
@@ -15713,7 +15739,7 @@
       </w:rPr>
     </w:lvl>
   </w:abstractNum>
-  <w:abstractNum w:abstractNumId="7">
+  <w:abstractNum w:abstractNumId="7" w15:restartNumberingAfterBreak="0">
     <w:nsid w:val="5E8675C7"/>
     <w:multiLevelType w:val="hybridMultilevel"/>
     <w:tmpl w:val="D23E3FE8"/>
@@ -15854,7 +15880,7 @@
 </file>
 
 <file path=word/styles.xml><?xml version="1.0" encoding="utf-8"?>
-<w:styles xmlns:mc="http://schemas.openxmlformats.org/markup-compatibility/2006" xmlns:r="http://schemas.openxmlformats.org/officeDocument/2006/relationships" xmlns:w="http://schemas.openxmlformats.org/wordprocessingml/2006/main" xmlns:w14="http://schemas.microsoft.com/office/word/2010/wordml" mc:Ignorable="w14">
+<w:styles xmlns:mc="http://schemas.openxmlformats.org/markup-compatibility/2006" xmlns:r="http://schemas.openxmlformats.org/officeDocument/2006/relationships" xmlns:w="http://schemas.openxmlformats.org/wordprocessingml/2006/main" xmlns:w14="http://schemas.microsoft.com/office/word/2010/wordml" xmlns:w15="http://schemas.microsoft.com/office/word/2012/wordml" xmlns:w16se="http://schemas.microsoft.com/office/word/2015/wordml/symex" mc:Ignorable="w14 w15 w16se">
   <w:docDefaults>
     <w:rPrDefault>
       <w:rPr>
@@ -15870,419 +15896,378 @@
       </w:pPr>
     </w:pPrDefault>
   </w:docDefaults>
-  <w:latentStyles w:defLockedState="0" w:defUIPriority="99" w:defSemiHidden="1" w:defUnhideWhenUsed="1" w:defQFormat="0" w:count="267">
-    <w:lsdException w:name="Normal" w:semiHidden="0" w:uiPriority="0" w:unhideWhenUsed="0" w:qFormat="1"/>
-    <w:lsdException w:name="heading 1" w:semiHidden="0" w:uiPriority="9" w:unhideWhenUsed="0" w:qFormat="1"/>
-    <w:lsdException w:name="heading 2" w:uiPriority="9" w:qFormat="1"/>
-    <w:lsdException w:name="heading 3" w:uiPriority="9" w:qFormat="1"/>
-    <w:lsdException w:name="heading 4" w:uiPriority="9" w:qFormat="1"/>
-    <w:lsdException w:name="heading 5" w:uiPriority="9" w:qFormat="1"/>
-    <w:lsdException w:name="heading 6" w:uiPriority="9" w:qFormat="1"/>
-    <w:lsdException w:name="heading 7" w:uiPriority="9" w:qFormat="1"/>
-    <w:lsdException w:name="heading 8" w:uiPriority="9" w:qFormat="1"/>
-    <w:lsdException w:name="heading 9" w:uiPriority="9" w:qFormat="1"/>
-    <w:lsdException w:name="toc 1" w:uiPriority="39"/>
-    <w:lsdException w:name="toc 2" w:uiPriority="39"/>
-    <w:lsdException w:name="toc 3" w:uiPriority="39"/>
-    <w:lsdException w:name="toc 4" w:uiPriority="39"/>
-    <w:lsdException w:name="toc 5" w:uiPriority="39"/>
-    <w:lsdException w:name="toc 6" w:uiPriority="39"/>
-    <w:lsdException w:name="toc 7" w:uiPriority="39"/>
-    <w:lsdException w:name="toc 8" w:uiPriority="39"/>
-    <w:lsdException w:name="toc 9" w:uiPriority="39"/>
-    <w:lsdException w:name="caption" w:uiPriority="35" w:qFormat="1"/>
-    <w:lsdException w:name="Title" w:semiHidden="0" w:uiPriority="10" w:unhideWhenUsed="0" w:qFormat="1"/>
-    <w:lsdException w:name="Default Paragraph Font" w:uiPriority="1"/>
-    <w:lsdException w:name="Subtitle" w:semiHidden="0" w:uiPriority="11" w:unhideWhenUsed="0" w:qFormat="1"/>
-    <w:lsdException w:name="Strong" w:semiHidden="0" w:uiPriority="22" w:unhideWhenUsed="0" w:qFormat="1"/>
-    <w:lsdException w:name="Emphasis" w:semiHidden="0" w:uiPriority="20" w:unhideWhenUsed="0" w:qFormat="1"/>
-    <w:lsdException w:name="Table Grid" w:semiHidden="0" w:uiPriority="39" w:unhideWhenUsed="0"/>
-    <w:lsdException w:name="Placeholder Text" w:unhideWhenUsed="0"/>
-    <w:lsdException w:name="No Spacing" w:semiHidden="0" w:uiPriority="1" w:unhideWhenUsed="0" w:qFormat="1"/>
-    <w:lsdException w:name="Light Shading" w:semiHidden="0" w:uiPriority="60" w:unhideWhenUsed="0"/>
-    <w:lsdException w:name="Light List" w:semiHidden="0" w:uiPriority="61" w:unhideWhenUsed="0"/>
-    <w:lsdException w:name="Light Grid" w:semiHidden="0" w:uiPriority="62" w:unhideWhenUsed="0"/>
-    <w:lsdException w:name="Medium Shading 1" w:semiHidden="0" w:uiPriority="63" w:unhideWhenUsed="0"/>
-    <w:lsdException w:name="Medium Shading 2" w:semiHidden="0" w:uiPriority="64" w:unhideWhenUsed="0"/>
-    <w:lsdException w:name="Medium List 1" w:semiHidden="0" w:uiPriority="65" w:unhideWhenUsed="0"/>
-    <w:lsdException w:name="Medium List 2" w:semiHidden="0" w:uiPriority="66" w:unhideWhenUsed="0"/>
-    <w:lsdException w:name="Medium Grid 1" w:semiHidden="0" w:uiPriority="67" w:unhideWhenUsed="0"/>
-    <w:lsdException w:name="Medium Grid 2" w:semiHidden="0" w:uiPriority="68" w:unhideWhenUsed="0"/>
-    <w:lsdException w:name="Medium Grid 3" w:semiHidden="0" w:uiPriority="69" w:unhideWhenUsed="0"/>
-    <w:lsdException w:name="Dark List" w:semiHidden="0" w:uiPriority="70" w:unhideWhenUsed="0"/>
-    <w:lsdException w:name="Colorful Shading" w:semiHidden="0" w:uiPriority="71" w:unhideWhenUsed="0"/>
-    <w:lsdException w:name="Colorful List" w:semiHidden="0" w:uiPriority="72" w:unhideWhenUsed="0"/>
-    <w:lsdException w:name="Colorful Grid" w:semiHidden="0" w:uiPriority="73" w:unhideWhenUsed="0"/>
-    <w:lsdException w:name="Light Shading Accent 1" w:semiHidden="0" w:uiPriority="60" w:unhideWhenUsed="0"/>
-    <w:lsdException w:name="Light List Accent 1" w:semiHidden="0" w:uiPriority="61" w:unhideWhenUsed="0"/>
-    <w:lsdException w:name="Light Grid Accent 1" w:semiHidden="0" w:uiPriority="62" w:unhideWhenUsed="0"/>
-    <w:lsdException w:name="Medium Shading 1 Accent 1" w:semiHidden="0" w:uiPriority="63" w:unhideWhenUsed="0"/>
-    <w:lsdException w:name="Medium Shading 2 Accent 1" w:semiHidden="0" w:uiPriority="64" w:unhideWhenUsed="0"/>
-    <w:lsdException w:name="Medium List 1 Accent 1" w:semiHidden="0" w:uiPriority="65" w:unhideWhenUsed="0"/>
-    <w:lsdException w:name="Revision" w:unhideWhenUsed="0"/>
-    <w:lsdException w:name="List Paragraph" w:semiHidden="0" w:uiPriority="34" w:unhideWhenUsed="0" w:qFormat="1"/>
-    <w:lsdException w:name="Quote" w:semiHidden="0" w:uiPriority="29" w:unhideWhenUsed="0" w:qFormat="1"/>
-    <w:lsdException w:name="Intense Quote" w:semiHidden="0" w:uiPriority="30" w:unhideWhenUsed="0" w:qFormat="1"/>
-    <w:lsdException w:name="Medium List 2 Accent 1" w:semiHidden="0" w:uiPriority="66" w:unhideWhenUsed="0"/>
-    <w:lsdException w:name="Medium Grid 1 Accent 1" w:semiHidden="0" w:uiPriority="67" w:unhideWhenUsed="0"/>
-    <w:lsdException w:name="Medium Grid 2 Accent 1" w:semiHidden="0" w:uiPriority="68" w:unhideWhenUsed="0"/>
-    <w:lsdException w:name="Medium Grid 3 Accent 1" w:semiHidden="0" w:uiPriority="69" w:unhideWhenUsed="0"/>
-    <w:lsdException w:name="Dark List Accent 1" w:semiHidden="0" w:uiPriority="70" w:unhideWhenUsed="0"/>
-    <w:lsdException w:name="Colorful Shading Accent 1" w:semiHidden="0" w:uiPriority="71" w:unhideWhenUsed="0"/>
-    <w:lsdException w:name="Colorful List Accent 1" w:semiHidden="0" w:uiPriority="72" w:unhideWhenUsed="0"/>
-    <w:lsdException w:name="Colorful Grid Accent 1" w:semiHidden="0" w:uiPriority="73" w:unhideWhenUsed="0"/>
-    <w:lsdException w:name="Light Shading Accent 2" w:semiHidden="0" w:uiPriority="60" w:unhideWhenUsed="0"/>
-    <w:lsdException w:name="Light List Accent 2" w:semiHidden="0" w:uiPriority="61" w:unhideWhenUsed="0"/>
-    <w:lsdException w:name="Light Grid Accent 2" w:semiHidden="0" w:uiPriority="62" w:unhideWhenUsed="0"/>
-    <w:lsdException w:name="Medium Shading 1 Accent 2" w:semiHidden="0" w:uiPriority="63" w:unhideWhenUsed="0"/>
-    <w:lsdException w:name="Medium Shading 2 Accent 2" w:semiHidden="0" w:uiPriority="64" w:unhideWhenUsed="0"/>
-    <w:lsdException w:name="Medium List 1 Accent 2" w:semiHidden="0" w:uiPriority="65" w:unhideWhenUsed="0"/>
-    <w:lsdException w:name="Medium List 2 Accent 2" w:semiHidden="0" w:uiPriority="66" w:unhideWhenUsed="0"/>
-    <w:lsdException w:name="Medium Grid 1 Accent 2" w:semiHidden="0" w:uiPriority="67" w:unhideWhenUsed="0"/>
-    <w:lsdException w:name="Medium Grid 2 Accent 2" w:semiHidden="0" w:uiPriority="68" w:unhideWhenUsed="0"/>
-    <w:lsdException w:name="Medium Grid 3 Accent 2" w:semiHidden="0" w:uiPriority="69" w:unhideWhenUsed="0"/>
-    <w:lsdException w:name="Dark List Accent 2" w:semiHidden="0" w:uiPriority="70" w:unhideWhenUsed="0"/>
-    <w:lsdException w:name="Colorful Shading Accent 2" w:semiHidden="0" w:uiPriority="71" w:unhideWhenUsed="0"/>
-    <w:lsdException w:name="Colorful List Accent 2" w:semiHidden="0" w:uiPriority="72" w:unhideWhenUsed="0"/>
-    <w:lsdException w:name="Colorful Grid Accent 2" w:semiHidden="0" w:uiPriority="73" w:unhideWhenUsed="0"/>
-    <w:lsdException w:name="Light Shading Accent 3" w:semiHidden="0" w:uiPriority="60" w:unhideWhenUsed="0"/>
-    <w:lsdException w:name="Light List Accent 3" w:semiHidden="0" w:uiPriority="61" w:unhideWhenUsed="0"/>
-    <w:lsdException w:name="Light Grid Accent 3" w:semiHidden="0" w:uiPriority="62" w:unhideWhenUsed="0"/>
-    <w:lsdException w:name="Medium Shading 1 Accent 3" w:semiHidden="0" w:uiPriority="63" w:unhideWhenUsed="0"/>
-    <w:lsdException w:name="Medium Shading 2 Accent 3" w:semiHidden="0" w:uiPriority="64" w:unhideWhenUsed="0"/>
-    <w:lsdException w:name="Medium List 1 Accent 3" w:semiHidden="0" w:uiPriority="65" w:unhideWhenUsed="0"/>
-    <w:lsdException w:name="Medium List 2 Accent 3" w:semiHidden="0" w:uiPriority="66" w:unhideWhenUsed="0"/>
-    <w:lsdException w:name="Medium Grid 1 Accent 3" w:semiHidden="0" w:uiPriority="67" w:unhideWhenUsed="0"/>
-    <w:lsdException w:name="Medium Grid 2 Accent 3" w:semiHidden="0" w:uiPriority="68" w:unhideWhenUsed="0"/>
-    <w:lsdException w:name="Medium Grid 3 Accent 3" w:semiHidden="0" w:uiPriority="69" w:unhideWhenUsed="0"/>
-    <w:lsdException w:name="Dark List Accent 3" w:semiHidden="0" w:uiPriority="70" w:unhideWhenUsed="0"/>
-    <w:lsdException w:name="Colorful Shading Accent 3" w:semiHidden="0" w:uiPriority="71" w:unhideWhenUsed="0"/>
-    <w:lsdException w:name="Colorful List Accent 3" w:semiHidden="0" w:uiPriority="72" w:unhideWhenUsed="0"/>
-    <w:lsdException w:name="Colorful Grid Accent 3" w:semiHidden="0" w:uiPriority="73" w:unhideWhenUsed="0"/>
-    <w:lsdException w:name="Light Shading Accent 4" w:semiHidden="0" w:uiPriority="60" w:unhideWhenUsed="0"/>
-    <w:lsdException w:name="Light List Accent 4" w:semiHidden="0" w:uiPriority="61" w:unhideWhenUsed="0"/>
-    <w:lsdException w:name="Light Grid Accent 4" w:semiHidden="0" w:uiPriority="62" w:unhideWhenUsed="0"/>
-    <w:lsdException w:name="Medium Shading 1 Accent 4" w:semiHidden="0" w:uiPriority="63" w:unhideWhenUsed="0"/>
-    <w:lsdException w:name="Medium Shading 2 Accent 4" w:semiHidden="0" w:uiPriority="64" w:unhideWhenUsed="0"/>
-    <w:lsdException w:name="Medium List 1 Accent 4" w:semiHidden="0" w:uiPriority="65" w:unhideWhenUsed="0"/>
-    <w:lsdException w:name="Medium List 2 Accent 4" w:semiHidden="0" w:uiPriority="66" w:unhideWhenUsed="0"/>
-    <w:lsdException w:name="Medium Grid 1 Accent 4" w:semiHidden="0" w:uiPriority="67" w:unhideWhenUsed="0"/>
-    <w:lsdException w:name="Medium Grid 2 Accent 4" w:semiHidden="0" w:uiPriority="68" w:unhideWhenUsed="0"/>
-    <w:lsdException w:name="Medium Grid 3 Accent 4" w:semiHidden="0" w:uiPriority="69" w:unhideWhenUsed="0"/>
-    <w:lsdException w:name="Dark List Accent 4" w:semiHidden="0" w:uiPriority="70" w:unhideWhenUsed="0"/>
-    <w:lsdException w:name="Colorful Shading Accent 4" w:semiHidden="0" w:uiPriority="71" w:unhideWhenUsed="0"/>
-    <w:lsdException w:name="Colorful List Accent 4" w:semiHidden="0" w:uiPriority="72" w:unhideWhenUsed="0"/>
-    <w:lsdException w:name="Colorful Grid Accent 4" w:semiHidden="0" w:uiPriority="73" w:unhideWhenUsed="0"/>
-    <w:lsdException w:name="Light Shading Accent 5" w:semiHidden="0" w:uiPriority="60" w:unhideWhenUsed="0"/>
-    <w:lsdException w:name="Light List Accent 5" w:semiHidden="0" w:uiPriority="61" w:unhideWhenUsed="0"/>
-    <w:lsdException w:name="Light Grid Accent 5" w:semiHidden="0" w:uiPriority="62" w:unhideWhenUsed="0"/>
-    <w:lsdException w:name="Medium Shading 1 Accent 5" w:semiHidden="0" w:uiPriority="63" w:unhideWhenUsed="0"/>
-    <w:lsdException w:name="Medium Shading 2 Accent 5" w:semiHidden="0" w:uiPriority="64" w:unhideWhenUsed="0"/>
-    <w:lsdException w:name="Medium List 1 Accent 5" w:semiHidden="0" w:uiPriority="65" w:unhideWhenUsed="0"/>
-    <w:lsdException w:name="Medium List 2 Accent 5" w:semiHidden="0" w:uiPriority="66" w:unhideWhenUsed="0"/>
-    <w:lsdException w:name="Medium Grid 1 Accent 5" w:semiHidden="0" w:uiPriority="67" w:unhideWhenUsed="0"/>
-    <w:lsdException w:name="Medium Grid 2 Accent 5" w:semiHidden="0" w:uiPriority="68" w:unhideWhenUsed="0"/>
-    <w:lsdException w:name="Medium Grid 3 Accent 5" w:semiHidden="0" w:uiPriority="69" w:unhideWhenUsed="0"/>
-    <w:lsdException w:name="Dark List Accent 5" w:semiHidden="0" w:uiPriority="70" w:unhideWhenUsed="0"/>
-    <w:lsdException w:name="Colorful Shading Accent 5" w:semiHidden="0" w:uiPriority="71" w:unhideWhenUsed="0"/>
-    <w:lsdException w:name="Colorful List Accent 5" w:semiHidden="0" w:uiPriority="72" w:unhideWhenUsed="0"/>
-    <w:lsdException w:name="Colorful Grid Accent 5" w:semiHidden="0" w:uiPriority="73" w:unhideWhenUsed="0"/>
-    <w:lsdException w:name="Light Shading Accent 6" w:semiHidden="0" w:uiPriority="60" w:unhideWhenUsed="0"/>
-    <w:lsdException w:name="Light List Accent 6" w:semiHidden="0" w:uiPriority="61" w:unhideWhenUsed="0"/>
-    <w:lsdException w:name="Light Grid Accent 6" w:semiHidden="0" w:uiPriority="62" w:unhideWhenUsed="0"/>
-    <w:lsdException w:name="Medium Shading 1 Accent 6" w:semiHidden="0" w:uiPriority="63" w:unhideWhenUsed="0"/>
-    <w:lsdException w:name="Medium Shading 2 Accent 6" w:semiHidden="0" w:uiPriority="64" w:unhideWhenUsed="0"/>
-    <w:lsdException w:name="Medium List 1 Accent 6" w:semiHidden="0" w:uiPriority="65" w:unhideWhenUsed="0"/>
-    <w:lsdException w:name="Medium List 2 Accent 6" w:semiHidden="0" w:uiPriority="66" w:unhideWhenUsed="0"/>
-    <w:lsdException w:name="Medium Grid 1 Accent 6" w:semiHidden="0" w:uiPriority="67" w:unhideWhenUsed="0"/>
-    <w:lsdException w:name="Medium Grid 2 Accent 6" w:semiHidden="0" w:uiPriority="68" w:unhideWhenUsed="0"/>
-    <w:lsdException w:name="Medium Grid 3 Accent 6" w:semiHidden="0" w:uiPriority="69" w:unhideWhenUsed="0"/>
-    <w:lsdException w:name="Dark List Accent 6" w:semiHidden="0" w:uiPriority="70" w:unhideWhenUsed="0"/>
-    <w:lsdException w:name="Colorful Shading Accent 6" w:semiHidden="0" w:uiPriority="71" w:unhideWhenUsed="0"/>
-    <w:lsdException w:name="Colorful List Accent 6" w:semiHidden="0" w:uiPriority="72" w:unhideWhenUsed="0"/>
-    <w:lsdException w:name="Colorful Grid Accent 6" w:semiHidden="0" w:uiPriority="73" w:unhideWhenUsed="0"/>
-    <w:lsdException w:name="Subtle Emphasis" w:semiHidden="0" w:uiPriority="19" w:unhideWhenUsed="0" w:qFormat="1"/>
-    <w:lsdException w:name="Intense Emphasis" w:semiHidden="0" w:uiPriority="21" w:unhideWhenUsed="0" w:qFormat="1"/>
-    <w:lsdException w:name="Subtle Reference" w:semiHidden="0" w:uiPriority="31" w:unhideWhenUsed="0" w:qFormat="1"/>
-    <w:lsdException w:name="Intense Reference" w:semiHidden="0" w:uiPriority="32" w:unhideWhenUsed="0" w:qFormat="1"/>
-    <w:lsdException w:name="Book Title" w:semiHidden="0" w:uiPriority="33" w:unhideWhenUsed="0" w:qFormat="1"/>
-    <w:lsdException w:name="Bibliography" w:uiPriority="37"/>
-    <w:lsdException w:name="TOC Heading" w:uiPriority="39" w:qFormat="1"/>
-  </w:latentStyles>
-  <w:style w:type="paragraph" w:default="1" w:styleId="Normal">
-    <w:name w:val="Normal"/>
-    <w:qFormat/>
-  </w:style>
-  <w:style w:type="character" w:default="1" w:styleId="DefaultParagraphFont">
-    <w:name w:val="Default Paragraph Font"/>
-    <w:uiPriority w:val="1"/>
-    <w:semiHidden/>
-    <w:unhideWhenUsed/>
-  </w:style>
-  <w:style w:type="table" w:default="1" w:styleId="TableNormal">
-    <w:name w:val="Normal Table"/>
-    <w:uiPriority w:val="99"/>
-    <w:semiHidden/>
-    <w:unhideWhenUsed/>
-    <w:tblPr>
-      <w:tblInd w:w="0" w:type="dxa"/>
-      <w:tblCellMar>
-        <w:top w:w="0" w:type="dxa"/>
-        <w:left w:w="108" w:type="dxa"/>
-        <w:bottom w:w="0" w:type="dxa"/>
-        <w:right w:w="108" w:type="dxa"/>
-      </w:tblCellMar>
-    </w:tblPr>
-  </w:style>
-  <w:style w:type="numbering" w:default="1" w:styleId="NoList">
-    <w:name w:val="No List"/>
-    <w:uiPriority w:val="99"/>
-    <w:semiHidden/>
-    <w:unhideWhenUsed/>
-  </w:style>
-  <w:style w:type="paragraph" w:styleId="ListParagraph">
-    <w:name w:val="List Paragraph"/>
-    <w:basedOn w:val="Normal"/>
-    <w:uiPriority w:val="34"/>
-    <w:qFormat/>
-    <w:rsid w:val="006B7603"/>
-    <w:pPr>
-      <w:ind w:left="720"/>
-      <w:contextualSpacing/>
-    </w:pPr>
-  </w:style>
-  <w:style w:type="paragraph" w:styleId="BalloonText">
-    <w:name w:val="Balloon Text"/>
-    <w:basedOn w:val="Normal"/>
-    <w:link w:val="BalloonTextChar"/>
-    <w:uiPriority w:val="99"/>
-    <w:semiHidden/>
-    <w:unhideWhenUsed/>
-    <w:rsid w:val="00760D97"/>
-    <w:pPr>
-      <w:spacing w:after="0" w:line="240" w:lineRule="auto"/>
-    </w:pPr>
-    <w:rPr>
-      <w:rFonts w:ascii="Tahoma" w:hAnsi="Tahoma" w:cs="Tahoma"/>
-      <w:sz w:val="16"/>
-      <w:szCs w:val="16"/>
-    </w:rPr>
-  </w:style>
-  <w:style w:type="character" w:customStyle="1" w:styleId="BalloonTextChar">
-    <w:name w:val="Balloon Text Char"/>
-    <w:basedOn w:val="DefaultParagraphFont"/>
-    <w:link w:val="BalloonText"/>
-    <w:uiPriority w:val="99"/>
-    <w:semiHidden/>
-    <w:rsid w:val="00760D97"/>
-    <w:rPr>
-      <w:rFonts w:ascii="Tahoma" w:hAnsi="Tahoma" w:cs="Tahoma"/>
-      <w:sz w:val="16"/>
-      <w:szCs w:val="16"/>
-    </w:rPr>
-  </w:style>
-  <w:style w:type="paragraph" w:styleId="Header">
-    <w:name w:val="header"/>
-    <w:basedOn w:val="Normal"/>
-    <w:link w:val="HeaderChar"/>
-    <w:uiPriority w:val="99"/>
-    <w:unhideWhenUsed/>
-    <w:rsid w:val="00760D97"/>
-    <w:pPr>
-      <w:tabs>
-        <w:tab w:val="center" w:pos="4680"/>
-        <w:tab w:val="right" w:pos="9360"/>
-      </w:tabs>
-      <w:spacing w:after="0" w:line="240" w:lineRule="auto"/>
-    </w:pPr>
-  </w:style>
-  <w:style w:type="character" w:customStyle="1" w:styleId="HeaderChar">
-    <w:name w:val="Header Char"/>
-    <w:basedOn w:val="DefaultParagraphFont"/>
-    <w:link w:val="Header"/>
-    <w:uiPriority w:val="99"/>
-    <w:rsid w:val="00760D97"/>
-  </w:style>
-  <w:style w:type="paragraph" w:styleId="Footer">
-    <w:name w:val="footer"/>
-    <w:basedOn w:val="Normal"/>
-    <w:link w:val="FooterChar"/>
-    <w:uiPriority w:val="99"/>
-    <w:unhideWhenUsed/>
-    <w:rsid w:val="00760D97"/>
-    <w:pPr>
-      <w:tabs>
-        <w:tab w:val="center" w:pos="4680"/>
-        <w:tab w:val="right" w:pos="9360"/>
-      </w:tabs>
-      <w:spacing w:after="0" w:line="240" w:lineRule="auto"/>
-    </w:pPr>
-  </w:style>
-  <w:style w:type="character" w:customStyle="1" w:styleId="FooterChar">
-    <w:name w:val="Footer Char"/>
-    <w:basedOn w:val="DefaultParagraphFont"/>
-    <w:link w:val="Footer"/>
-    <w:uiPriority w:val="99"/>
-    <w:rsid w:val="00760D97"/>
-  </w:style>
-</w:styles>
-</file>
-
-<file path=word/stylesWithEffects.xml><?xml version="1.0" encoding="utf-8"?>
-<w:styles xmlns:wpc="http://schemas.microsoft.com/office/word/2010/wordprocessingCanvas" xmlns:mc="http://schemas.openxmlformats.org/markup-compatibility/2006" xmlns:o="urn:schemas-microsoft-com:office:office" xmlns:r="http://schemas.openxmlformats.org/officeDocument/2006/relationships" xmlns:m="http://schemas.openxmlformats.org/officeDocument/2006/math" xmlns:v="urn:schemas-microsoft-com:vml" xmlns:wp14="http://schemas.microsoft.com/office/word/2010/wordprocessingDrawing" xmlns:wp="http://schemas.openxmlformats.org/drawingml/2006/wordprocessingDrawing" xmlns:w10="urn:schemas-microsoft-com:office:word" xmlns:w="http://schemas.openxmlformats.org/wordprocessingml/2006/main" xmlns:w14="http://schemas.microsoft.com/office/word/2010/wordml" xmlns:wpg="http://schemas.microsoft.com/office/word/2010/wordprocessingGroup" xmlns:wpi="http://schemas.microsoft.com/office/word/2010/wordprocessingInk" xmlns:wne="http://schemas.microsoft.com/office/word/2006/wordml" xmlns:wps="http://schemas.microsoft.com/office/word/2010/wordprocessingShape" mc:Ignorable="w14 wp14">
-  <w:docDefaults>
-    <w:rPrDefault>
-      <w:rPr>
-        <w:rFonts w:asciiTheme="minorHAnsi" w:eastAsiaTheme="minorHAnsi" w:hAnsiTheme="minorHAnsi" w:cstheme="minorBidi"/>
-        <w:sz w:val="22"/>
-        <w:szCs w:val="22"/>
-        <w:lang w:val="en-US" w:eastAsia="en-US" w:bidi="ar-SA"/>
-      </w:rPr>
-    </w:rPrDefault>
-    <w:pPrDefault>
-      <w:pPr>
-        <w:spacing w:after="160" w:line="259" w:lineRule="auto"/>
-      </w:pPr>
-    </w:pPrDefault>
-  </w:docDefaults>
-  <w:latentStyles w:defLockedState="0" w:defUIPriority="99" w:defSemiHidden="1" w:defUnhideWhenUsed="1" w:defQFormat="0" w:count="267">
-    <w:lsdException w:name="Normal" w:semiHidden="0" w:uiPriority="0" w:unhideWhenUsed="0" w:qFormat="1"/>
-    <w:lsdException w:name="heading 1" w:semiHidden="0" w:uiPriority="9" w:unhideWhenUsed="0" w:qFormat="1"/>
-    <w:lsdException w:name="heading 2" w:uiPriority="9" w:qFormat="1"/>
-    <w:lsdException w:name="heading 3" w:uiPriority="9" w:qFormat="1"/>
-    <w:lsdException w:name="heading 4" w:uiPriority="9" w:qFormat="1"/>
-    <w:lsdException w:name="heading 5" w:uiPriority="9" w:qFormat="1"/>
-    <w:lsdException w:name="heading 6" w:uiPriority="9" w:qFormat="1"/>
-    <w:lsdException w:name="heading 7" w:uiPriority="9" w:qFormat="1"/>
-    <w:lsdException w:name="heading 8" w:uiPriority="9" w:qFormat="1"/>
-    <w:lsdException w:name="heading 9" w:uiPriority="9" w:qFormat="1"/>
-    <w:lsdException w:name="toc 1" w:uiPriority="39"/>
-    <w:lsdException w:name="toc 2" w:uiPriority="39"/>
-    <w:lsdException w:name="toc 3" w:uiPriority="39"/>
-    <w:lsdException w:name="toc 4" w:uiPriority="39"/>
-    <w:lsdException w:name="toc 5" w:uiPriority="39"/>
-    <w:lsdException w:name="toc 6" w:uiPriority="39"/>
-    <w:lsdException w:name="toc 7" w:uiPriority="39"/>
-    <w:lsdException w:name="toc 8" w:uiPriority="39"/>
-    <w:lsdException w:name="toc 9" w:uiPriority="39"/>
-    <w:lsdException w:name="caption" w:uiPriority="35" w:qFormat="1"/>
-    <w:lsdException w:name="Title" w:semiHidden="0" w:uiPriority="10" w:unhideWhenUsed="0" w:qFormat="1"/>
-    <w:lsdException w:name="Default Paragraph Font" w:uiPriority="1"/>
-    <w:lsdException w:name="Subtitle" w:semiHidden="0" w:uiPriority="11" w:unhideWhenUsed="0" w:qFormat="1"/>
-    <w:lsdException w:name="Strong" w:semiHidden="0" w:uiPriority="22" w:unhideWhenUsed="0" w:qFormat="1"/>
-    <w:lsdException w:name="Emphasis" w:semiHidden="0" w:uiPriority="20" w:unhideWhenUsed="0" w:qFormat="1"/>
-    <w:lsdException w:name="Table Grid" w:semiHidden="0" w:uiPriority="39" w:unhideWhenUsed="0"/>
-    <w:lsdException w:name="Placeholder Text" w:unhideWhenUsed="0"/>
-    <w:lsdException w:name="No Spacing" w:semiHidden="0" w:uiPriority="1" w:unhideWhenUsed="0" w:qFormat="1"/>
-    <w:lsdException w:name="Light Shading" w:semiHidden="0" w:uiPriority="60" w:unhideWhenUsed="0"/>
-    <w:lsdException w:name="Light List" w:semiHidden="0" w:uiPriority="61" w:unhideWhenUsed="0"/>
-    <w:lsdException w:name="Light Grid" w:semiHidden="0" w:uiPriority="62" w:unhideWhenUsed="0"/>
-    <w:lsdException w:name="Medium Shading 1" w:semiHidden="0" w:uiPriority="63" w:unhideWhenUsed="0"/>
-    <w:lsdException w:name="Medium Shading 2" w:semiHidden="0" w:uiPriority="64" w:unhideWhenUsed="0"/>
-    <w:lsdException w:name="Medium List 1" w:semiHidden="0" w:uiPriority="65" w:unhideWhenUsed="0"/>
-    <w:lsdException w:name="Medium List 2" w:semiHidden="0" w:uiPriority="66" w:unhideWhenUsed="0"/>
-    <w:lsdException w:name="Medium Grid 1" w:semiHidden="0" w:uiPriority="67" w:unhideWhenUsed="0"/>
-    <w:lsdException w:name="Medium Grid 2" w:semiHidden="0" w:uiPriority="68" w:unhideWhenUsed="0"/>
-    <w:lsdException w:name="Medium Grid 3" w:semiHidden="0" w:uiPriority="69" w:unhideWhenUsed="0"/>
-    <w:lsdException w:name="Dark List" w:semiHidden="0" w:uiPriority="70" w:unhideWhenUsed="0"/>
-    <w:lsdException w:name="Colorful Shading" w:semiHidden="0" w:uiPriority="71" w:unhideWhenUsed="0"/>
-    <w:lsdException w:name="Colorful List" w:semiHidden="0" w:uiPriority="72" w:unhideWhenUsed="0"/>
-    <w:lsdException w:name="Colorful Grid" w:semiHidden="0" w:uiPriority="73" w:unhideWhenUsed="0"/>
-    <w:lsdException w:name="Light Shading Accent 1" w:semiHidden="0" w:uiPriority="60" w:unhideWhenUsed="0"/>
-    <w:lsdException w:name="Light List Accent 1" w:semiHidden="0" w:uiPriority="61" w:unhideWhenUsed="0"/>
-    <w:lsdException w:name="Light Grid Accent 1" w:semiHidden="0" w:uiPriority="62" w:unhideWhenUsed="0"/>
-    <w:lsdException w:name="Medium Shading 1 Accent 1" w:semiHidden="0" w:uiPriority="63" w:unhideWhenUsed="0"/>
-    <w:lsdException w:name="Medium Shading 2 Accent 1" w:semiHidden="0" w:uiPriority="64" w:unhideWhenUsed="0"/>
-    <w:lsdException w:name="Medium List 1 Accent 1" w:semiHidden="0" w:uiPriority="65" w:unhideWhenUsed="0"/>
-    <w:lsdException w:name="Revision" w:unhideWhenUsed="0"/>
-    <w:lsdException w:name="List Paragraph" w:semiHidden="0" w:uiPriority="34" w:unhideWhenUsed="0" w:qFormat="1"/>
-    <w:lsdException w:name="Quote" w:semiHidden="0" w:uiPriority="29" w:unhideWhenUsed="0" w:qFormat="1"/>
-    <w:lsdException w:name="Intense Quote" w:semiHidden="0" w:uiPriority="30" w:unhideWhenUsed="0" w:qFormat="1"/>
-    <w:lsdException w:name="Medium List 2 Accent 1" w:semiHidden="0" w:uiPriority="66" w:unhideWhenUsed="0"/>
-    <w:lsdException w:name="Medium Grid 1 Accent 1" w:semiHidden="0" w:uiPriority="67" w:unhideWhenUsed="0"/>
-    <w:lsdException w:name="Medium Grid 2 Accent 1" w:semiHidden="0" w:uiPriority="68" w:unhideWhenUsed="0"/>
-    <w:lsdException w:name="Medium Grid 3 Accent 1" w:semiHidden="0" w:uiPriority="69" w:unhideWhenUsed="0"/>
-    <w:lsdException w:name="Dark List Accent 1" w:semiHidden="0" w:uiPriority="70" w:unhideWhenUsed="0"/>
-    <w:lsdException w:name="Colorful Shading Accent 1" w:semiHidden="0" w:uiPriority="71" w:unhideWhenUsed="0"/>
-    <w:lsdException w:name="Colorful List Accent 1" w:semiHidden="0" w:uiPriority="72" w:unhideWhenUsed="0"/>
-    <w:lsdException w:name="Colorful Grid Accent 1" w:semiHidden="0" w:uiPriority="73" w:unhideWhenUsed="0"/>
-    <w:lsdException w:name="Light Shading Accent 2" w:semiHidden="0" w:uiPriority="60" w:unhideWhenUsed="0"/>
-    <w:lsdException w:name="Light List Accent 2" w:semiHidden="0" w:uiPriority="61" w:unhideWhenUsed="0"/>
-    <w:lsdException w:name="Light Grid Accent 2" w:semiHidden="0" w:uiPriority="62" w:unhideWhenUsed="0"/>
-    <w:lsdException w:name="Medium Shading 1 Accent 2" w:semiHidden="0" w:uiPriority="63" w:unhideWhenUsed="0"/>
-    <w:lsdException w:name="Medium Shading 2 Accent 2" w:semiHidden="0" w:uiPriority="64" w:unhideWhenUsed="0"/>
-    <w:lsdException w:name="Medium List 1 Accent 2" w:semiHidden="0" w:uiPriority="65" w:unhideWhenUsed="0"/>
-    <w:lsdException w:name="Medium List 2 Accent 2" w:semiHidden="0" w:uiPriority="66" w:unhideWhenUsed="0"/>
-    <w:lsdException w:name="Medium Grid 1 Accent 2" w:semiHidden="0" w:uiPriority="67" w:unhideWhenUsed="0"/>
-    <w:lsdException w:name="Medium Grid 2 Accent 2" w:semiHidden="0" w:uiPriority="68" w:unhideWhenUsed="0"/>
-    <w:lsdException w:name="Medium Grid 3 Accent 2" w:semiHidden="0" w:uiPriority="69" w:unhideWhenUsed="0"/>
-    <w:lsdException w:name="Dark List Accent 2" w:semiHidden="0" w:uiPriority="70" w:unhideWhenUsed="0"/>
-    <w:lsdException w:name="Colorful Shading Accent 2" w:semiHidden="0" w:uiPriority="71" w:unhideWhenUsed="0"/>
-    <w:lsdException w:name="Colorful List Accent 2" w:semiHidden="0" w:uiPriority="72" w:unhideWhenUsed="0"/>
-    <w:lsdException w:name="Colorful Grid Accent 2" w:semiHidden="0" w:uiPriority="73" w:unhideWhenUsed="0"/>
-    <w:lsdException w:name="Light Shading Accent 3" w:semiHidden="0" w:uiPriority="60" w:unhideWhenUsed="0"/>
-    <w:lsdException w:name="Light List Accent 3" w:semiHidden="0" w:uiPriority="61" w:unhideWhenUsed="0"/>
-    <w:lsdException w:name="Light Grid Accent 3" w:semiHidden="0" w:uiPriority="62" w:unhideWhenUsed="0"/>
-    <w:lsdException w:name="Medium Shading 1 Accent 3" w:semiHidden="0" w:uiPriority="63" w:unhideWhenUsed="0"/>
-    <w:lsdException w:name="Medium Shading 2 Accent 3" w:semiHidden="0" w:uiPriority="64" w:unhideWhenUsed="0"/>
-    <w:lsdException w:name="Medium List 1 Accent 3" w:semiHidden="0" w:uiPriority="65" w:unhideWhenUsed="0"/>
-    <w:lsdException w:name="Medium List 2 Accent 3" w:semiHidden="0" w:uiPriority="66" w:unhideWhenUsed="0"/>
-    <w:lsdException w:name="Medium Grid 1 Accent 3" w:semiHidden="0" w:uiPriority="67" w:unhideWhenUsed="0"/>
-    <w:lsdException w:name="Medium Grid 2 Accent 3" w:semiHidden="0" w:uiPriority="68" w:unhideWhenUsed="0"/>
-    <w:lsdException w:name="Medium Grid 3 Accent 3" w:semiHidden="0" w:uiPriority="69" w:unhideWhenUsed="0"/>
-    <w:lsdException w:name="Dark List Accent 3" w:semiHidden="0" w:uiPriority="70" w:unhideWhenUsed="0"/>
-    <w:lsdException w:name="Colorful Shading Accent 3" w:semiHidden="0" w:uiPriority="71" w:unhideWhenUsed="0"/>
-    <w:lsdException w:name="Colorful List Accent 3" w:semiHidden="0" w:uiPriority="72" w:unhideWhenUsed="0"/>
-    <w:lsdException w:name="Colorful Grid Accent 3" w:semiHidden="0" w:uiPriority="73" w:unhideWhenUsed="0"/>
-    <w:lsdException w:name="Light Shading Accent 4" w:semiHidden="0" w:uiPriority="60" w:unhideWhenUsed="0"/>
-    <w:lsdException w:name="Light List Accent 4" w:semiHidden="0" w:uiPriority="61" w:unhideWhenUsed="0"/>
-    <w:lsdException w:name="Light Grid Accent 4" w:semiHidden="0" w:uiPriority="62" w:unhideWhenUsed="0"/>
-    <w:lsdException w:name="Medium Shading 1 Accent 4" w:semiHidden="0" w:uiPriority="63" w:unhideWhenUsed="0"/>
-    <w:lsdException w:name="Medium Shading 2 Accent 4" w:semiHidden="0" w:uiPriority="64" w:unhideWhenUsed="0"/>
-    <w:lsdException w:name="Medium List 1 Accent 4" w:semiHidden="0" w:uiPriority="65" w:unhideWhenUsed="0"/>
-    <w:lsdException w:name="Medium List 2 Accent 4" w:semiHidden="0" w:uiPriority="66" w:unhideWhenUsed="0"/>
-    <w:lsdException w:name="Medium Grid 1 Accent 4" w:semiHidden="0" w:uiPriority="67" w:unhideWhenUsed="0"/>
-    <w:lsdException w:name="Medium Grid 2 Accent 4" w:semiHidden="0" w:uiPriority="68" w:unhideWhenUsed="0"/>
-    <w:lsdException w:name="Medium Grid 3 Accent 4" w:semiHidden="0" w:uiPriority="69" w:unhideWhenUsed="0"/>
-    <w:lsdException w:name="Dark List Accent 4" w:semiHidden="0" w:uiPriority="70" w:unhideWhenUsed="0"/>
-    <w:lsdException w:name="Colorful Shading Accent 4" w:semiHidden="0" w:uiPriority="71" w:unhideWhenUsed="0"/>
-    <w:lsdException w:name="Colorful List Accent 4" w:semiHidden="0" w:uiPriority="72" w:unhideWhenUsed="0"/>
-    <w:lsdException w:name="Colorful Grid Accent 4" w:semiHidden="0" w:uiPriority="73" w:unhideWhenUsed="0"/>
-    <w:lsdException w:name="Light Shading Accent 5" w:semiHidden="0" w:uiPriority="60" w:unhideWhenUsed="0"/>
-    <w:lsdException w:name="Light List Accent 5" w:semiHidden="0" w:uiPriority="61" w:unhideWhenUsed="0"/>
-    <w:lsdException w:name="Light Grid Accent 5" w:semiHidden="0" w:uiPriority="62" w:unhideWhenUsed="0"/>
-    <w:lsdException w:name="Medium Shading 1 Accent 5" w:semiHidden="0" w:uiPriority="63" w:unhideWhenUsed="0"/>
-    <w:lsdException w:name="Medium Shading 2 Accent 5" w:semiHidden="0" w:uiPriority="64" w:unhideWhenUsed="0"/>
-    <w:lsdException w:name="Medium List 1 Accent 5" w:semiHidden="0" w:uiPriority="65" w:unhideWhenUsed="0"/>
-    <w:lsdException w:name="Medium List 2 Accent 5" w:semiHidden="0" w:uiPriority="66" w:unhideWhenUsed="0"/>
-    <w:lsdException w:name="Medium Grid 1 Accent 5" w:semiHidden="0" w:uiPriority="67" w:unhideWhenUsed="0"/>
-    <w:lsdException w:name="Medium Grid 2 Accent 5" w:semiHidden="0" w:uiPriority="68" w:unhideWhenUsed="0"/>
-    <w:lsdException w:name="Medium Grid 3 Accent 5" w:semiHidden="0" w:uiPriority="69" w:unhideWhenUsed="0"/>
-    <w:lsdException w:name="Dark List Accent 5" w:semiHidden="0" w:uiPriority="70" w:unhideWhenUsed="0"/>
-    <w:lsdException w:name="Colorful Shading Accent 5" w:semiHidden="0" w:uiPriority="71" w:unhideWhenUsed="0"/>
-    <w:lsdException w:name="Colorful List Accent 5" w:semiHidden="0" w:uiPriority="72" w:unhideWhenUsed="0"/>
-    <w:lsdException w:name="Colorful Grid Accent 5" w:semiHidden="0" w:uiPriority="73" w:unhideWhenUsed="0"/>
-    <w:lsdException w:name="Light Shading Accent 6" w:semiHidden="0" w:uiPriority="60" w:unhideWhenUsed="0"/>
-    <w:lsdException w:name="Light List Accent 6" w:semiHidden="0" w:uiPriority="61" w:unhideWhenUsed="0"/>
-    <w:lsdException w:name="Light Grid Accent 6" w:semiHidden="0" w:uiPriority="62" w:unhideWhenUsed="0"/>
-    <w:lsdException w:name="Medium Shading 1 Accent 6" w:semiHidden="0" w:uiPriority="63" w:unhideWhenUsed="0"/>
-    <w:lsdException w:name="Medium Shading 2 Accent 6" w:semiHidden="0" w:uiPriority="64" w:unhideWhenUsed="0"/>
-    <w:lsdException w:name="Medium List 1 Accent 6" w:semiHidden="0" w:uiPriority="65" w:unhideWhenUsed="0"/>
-    <w:lsdException w:name="Medium List 2 Accent 6" w:semiHidden="0" w:uiPriority="66" w:unhideWhenUsed="0"/>
-    <w:lsdException w:name="Medium Grid 1 Accent 6" w:semiHidden="0" w:uiPriority="67" w:unhideWhenUsed="0"/>
-    <w:lsdException w:name="Medium Grid 2 Accent 6" w:semiHidden="0" w:uiPriority="68" w:unhideWhenUsed="0"/>
-    <w:lsdException w:name="Medium Grid 3 Accent 6" w:semiHidden="0" w:uiPriority="69" w:unhideWhenUsed="0"/>
-    <w:lsdException w:name="Dark List Accent 6" w:semiHidden="0" w:uiPriority="70" w:unhideWhenUsed="0"/>
-    <w:lsdException w:name="Colorful Shading Accent 6" w:semiHidden="0" w:uiPriority="71" w:unhideWhenUsed="0"/>
-    <w:lsdException w:name="Colorful List Accent 6" w:semiHidden="0" w:uiPriority="72" w:unhideWhenUsed="0"/>
-    <w:lsdException w:name="Colorful Grid Accent 6" w:semiHidden="0" w:uiPriority="73" w:unhideWhenUsed="0"/>
-    <w:lsdException w:name="Subtle Emphasis" w:semiHidden="0" w:uiPriority="19" w:unhideWhenUsed="0" w:qFormat="1"/>
-    <w:lsdException w:name="Intense Emphasis" w:semiHidden="0" w:uiPriority="21" w:unhideWhenUsed="0" w:qFormat="1"/>
-    <w:lsdException w:name="Subtle Reference" w:semiHidden="0" w:uiPriority="31" w:unhideWhenUsed="0" w:qFormat="1"/>
-    <w:lsdException w:name="Intense Reference" w:semiHidden="0" w:uiPriority="32" w:unhideWhenUsed="0" w:qFormat="1"/>
-    <w:lsdException w:name="Book Title" w:semiHidden="0" w:uiPriority="33" w:unhideWhenUsed="0" w:qFormat="1"/>
-    <w:lsdException w:name="Bibliography" w:uiPriority="37"/>
-    <w:lsdException w:name="TOC Heading" w:uiPriority="39" w:qFormat="1"/>
+  <w:latentStyles w:defLockedState="0" w:defUIPriority="99" w:defSemiHidden="0" w:defUnhideWhenUsed="0" w:defQFormat="0" w:count="371">
+    <w:lsdException w:name="Normal" w:uiPriority="0" w:qFormat="1"/>
+    <w:lsdException w:name="heading 1" w:uiPriority="9" w:qFormat="1"/>
+    <w:lsdException w:name="heading 2" w:semiHidden="1" w:uiPriority="9" w:unhideWhenUsed="1" w:qFormat="1"/>
+    <w:lsdException w:name="heading 3" w:semiHidden="1" w:uiPriority="9" w:unhideWhenUsed="1" w:qFormat="1"/>
+    <w:lsdException w:name="heading 4" w:semiHidden="1" w:uiPriority="9" w:unhideWhenUsed="1" w:qFormat="1"/>
+    <w:lsdException w:name="heading 5" w:semiHidden="1" w:uiPriority="9" w:unhideWhenUsed="1" w:qFormat="1"/>
+    <w:lsdException w:name="heading 6" w:semiHidden="1" w:uiPriority="9" w:unhideWhenUsed="1" w:qFormat="1"/>
+    <w:lsdException w:name="heading 7" w:semiHidden="1" w:uiPriority="9" w:unhideWhenUsed="1" w:qFormat="1"/>
+    <w:lsdException w:name="heading 8" w:semiHidden="1" w:uiPriority="9" w:unhideWhenUsed="1" w:qFormat="1"/>
+    <w:lsdException w:name="heading 9" w:semiHidden="1" w:uiPriority="9" w:unhideWhenUsed="1" w:qFormat="1"/>
+    <w:lsdException w:name="index 1" w:semiHidden="1" w:unhideWhenUsed="1"/>
+    <w:lsdException w:name="index 2" w:semiHidden="1" w:unhideWhenUsed="1"/>
+    <w:lsdException w:name="index 3" w:semiHidden="1" w:unhideWhenUsed="1"/>
+    <w:lsdException w:name="index 4" w:semiHidden="1" w:unhideWhenUsed="1"/>
+    <w:lsdException w:name="index 5" w:semiHidden="1" w:unhideWhenUsed="1"/>
+    <w:lsdException w:name="index 6" w:semiHidden="1" w:unhideWhenUsed="1"/>
+    <w:lsdException w:name="index 7" w:semiHidden="1" w:unhideWhenUsed="1"/>
+    <w:lsdException w:name="index 8" w:semiHidden="1" w:unhideWhenUsed="1"/>
+    <w:lsdException w:name="index 9" w:semiHidden="1" w:unhideWhenUsed="1"/>
+    <w:lsdException w:name="toc 1" w:semiHidden="1" w:uiPriority="39" w:unhideWhenUsed="1"/>
+    <w:lsdException w:name="toc 2" w:semiHidden="1" w:uiPriority="39" w:unhideWhenUsed="1"/>
+    <w:lsdException w:name="toc 3" w:semiHidden="1" w:uiPriority="39" w:unhideWhenUsed="1"/>
+    <w:lsdException w:name="toc 4" w:semiHidden="1" w:uiPriority="39" w:unhideWhenUsed="1"/>
+    <w:lsdException w:name="toc 5" w:semiHidden="1" w:uiPriority="39" w:unhideWhenUsed="1"/>
+    <w:lsdException w:name="toc 6" w:semiHidden="1" w:uiPriority="39" w:unhideWhenUsed="1"/>
+    <w:lsdException w:name="toc 7" w:semiHidden="1" w:uiPriority="39" w:unhideWhenUsed="1"/>
+    <w:lsdException w:name="toc 8" w:semiHidden="1" w:uiPriority="39" w:unhideWhenUsed="1"/>
+    <w:lsdException w:name="toc 9" w:semiHidden="1" w:uiPriority="39" w:unhideWhenUsed="1"/>
+    <w:lsdException w:name="Normal Indent" w:semiHidden="1" w:unhideWhenUsed="1"/>
+    <w:lsdException w:name="footnote text" w:semiHidden="1" w:unhideWhenUsed="1"/>
+    <w:lsdException w:name="annotation text" w:semiHidden="1" w:unhideWhenUsed="1"/>
+    <w:lsdException w:name="header" w:semiHidden="1" w:unhideWhenUsed="1"/>
+    <w:lsdException w:name="footer" w:semiHidden="1" w:unhideWhenUsed="1"/>
+    <w:lsdException w:name="index heading" w:semiHidden="1" w:unhideWhenUsed="1"/>
+    <w:lsdException w:name="caption" w:semiHidden="1" w:uiPriority="35" w:unhideWhenUsed="1" w:qFormat="1"/>
+    <w:lsdException w:name="table of figures" w:semiHidden="1" w:unhideWhenUsed="1"/>
+    <w:lsdException w:name="envelope address" w:semiHidden="1" w:unhideWhenUsed="1"/>
+    <w:lsdException w:name="envelope return" w:semiHidden="1" w:unhideWhenUsed="1"/>
+    <w:lsdException w:name="footnote reference" w:semiHidden="1" w:unhideWhenUsed="1"/>
+    <w:lsdException w:name="annotation reference" w:semiHidden="1" w:unhideWhenUsed="1"/>
+    <w:lsdException w:name="line number" w:semiHidden="1" w:unhideWhenUsed="1"/>
+    <w:lsdException w:name="page number" w:semiHidden="1" w:unhideWhenUsed="1"/>
+    <w:lsdException w:name="endnote reference" w:semiHidden="1" w:unhideWhenUsed="1"/>
+    <w:lsdException w:name="endnote text" w:semiHidden="1" w:unhideWhenUsed="1"/>
+    <w:lsdException w:name="table of authorities" w:semiHidden="1" w:unhideWhenUsed="1"/>
+    <w:lsdException w:name="macro" w:semiHidden="1" w:unhideWhenUsed="1"/>
+    <w:lsdException w:name="toa heading" w:semiHidden="1" w:unhideWhenUsed="1"/>
+    <w:lsdException w:name="List" w:semiHidden="1" w:unhideWhenUsed="1"/>
+    <w:lsdException w:name="List Bullet" w:semiHidden="1" w:unhideWhenUsed="1"/>
+    <w:lsdException w:name="List Number" w:semiHidden="1" w:unhideWhenUsed="1"/>
+    <w:lsdException w:name="List 2" w:semiHidden="1" w:unhideWhenUsed="1"/>
+    <w:lsdException w:name="List 3" w:semiHidden="1" w:unhideWhenUsed="1"/>
+    <w:lsdException w:name="List 4" w:semiHidden="1" w:unhideWhenUsed="1"/>
+    <w:lsdException w:name="List 5" w:semiHidden="1" w:unhideWhenUsed="1"/>
+    <w:lsdException w:name="List Bullet 2" w:semiHidden="1" w:unhideWhenUsed="1"/>
+    <w:lsdException w:name="List Bullet 3" w:semiHidden="1" w:unhideWhenUsed="1"/>
+    <w:lsdException w:name="List Bullet 4" w:semiHidden="1" w:unhideWhenUsed="1"/>
+    <w:lsdException w:name="List Bullet 5" w:semiHidden="1" w:unhideWhenUsed="1"/>
+    <w:lsdException w:name="List Number 2" w:semiHidden="1" w:unhideWhenUsed="1"/>
+    <w:lsdException w:name="List Number 3" w:semiHidden="1" w:unhideWhenUsed="1"/>
+    <w:lsdException w:name="List Number 4" w:semiHidden="1" w:unhideWhenUsed="1"/>
+    <w:lsdException w:name="List Number 5" w:semiHidden="1" w:unhideWhenUsed="1"/>
+    <w:lsdException w:name="Title" w:uiPriority="10" w:qFormat="1"/>
+    <w:lsdException w:name="Closing" w:semiHidden="1" w:unhideWhenUsed="1"/>
+    <w:lsdException w:name="Signature" w:semiHidden="1" w:unhideWhenUsed="1"/>
+    <w:lsdException w:name="Default Paragraph Font" w:semiHidden="1" w:uiPriority="1" w:unhideWhenUsed="1"/>
+    <w:lsdException w:name="Body Text" w:semiHidden="1" w:unhideWhenUsed="1"/>
+    <w:lsdException w:name="Body Text Indent" w:semiHidden="1" w:unhideWhenUsed="1"/>
+    <w:lsdException w:name="List Continue" w:semiHidden="1" w:unhideWhenUsed="1"/>
+    <w:lsdException w:name="List Continue 2" w:semiHidden="1" w:unhideWhenUsed="1"/>
+    <w:lsdException w:name="List Continue 3" w:semiHidden="1" w:unhideWhenUsed="1"/>
+    <w:lsdException w:name="List Continue 4" w:semiHidden="1" w:unhideWhenUsed="1"/>
+    <w:lsdException w:name="List Continue 5" w:semiHidden="1" w:unhideWhenUsed="1"/>
+    <w:lsdException w:name="Message Header" w:semiHidden="1" w:unhideWhenUsed="1"/>
+    <w:lsdException w:name="Subtitle" w:uiPriority="11" w:qFormat="1"/>
+    <w:lsdException w:name="Salutation" w:semiHidden="1" w:unhideWhenUsed="1"/>
+    <w:lsdException w:name="Date" w:semiHidden="1" w:unhideWhenUsed="1"/>
+    <w:lsdException w:name="Body Text First Indent" w:semiHidden="1" w:unhideWhenUsed="1"/>
+    <w:lsdException w:name="Body Text First Indent 2" w:semiHidden="1" w:unhideWhenUsed="1"/>
+    <w:lsdException w:name="Note Heading" w:semiHidden="1" w:unhideWhenUsed="1"/>
+    <w:lsdException w:name="Body Text 2" w:semiHidden="1" w:unhideWhenUsed="1"/>
+    <w:lsdException w:name="Body Text 3" w:semiHidden="1" w:unhideWhenUsed="1"/>
+    <w:lsdException w:name="Body Text Indent 2" w:semiHidden="1" w:unhideWhenUsed="1"/>
+    <w:lsdException w:name="Body Text Indent 3" w:semiHidden="1" w:unhideWhenUsed="1"/>
+    <w:lsdException w:name="Block Text" w:semiHidden="1" w:unhideWhenUsed="1"/>
+    <w:lsdException w:name="Hyperlink" w:semiHidden="1" w:unhideWhenUsed="1"/>
+    <w:lsdException w:name="FollowedHyperlink" w:semiHidden="1" w:unhideWhenUsed="1"/>
+    <w:lsdException w:name="Strong" w:uiPriority="22" w:qFormat="1"/>
+    <w:lsdException w:name="Emphasis" w:uiPriority="20" w:qFormat="1"/>
+    <w:lsdException w:name="Document Map" w:semiHidden="1" w:unhideWhenUsed="1"/>
+    <w:lsdException w:name="Plain Text" w:semiHidden="1" w:unhideWhenUsed="1"/>
+    <w:lsdException w:name="E-mail Signature" w:semiHidden="1" w:unhideWhenUsed="1"/>
+    <w:lsdException w:name="HTML Top of Form" w:semiHidden="1" w:unhideWhenUsed="1"/>
+    <w:lsdException w:name="HTML Bottom of Form" w:semiHidden="1" w:unhideWhenUsed="1"/>
+    <w:lsdException w:name="Normal (Web)" w:semiHidden="1" w:unhideWhenUsed="1"/>
+    <w:lsdException w:name="HTML Acronym" w:semiHidden="1" w:unhideWhenUsed="1"/>
+    <w:lsdException w:name="HTML Address" w:semiHidden="1" w:unhideWhenUsed="1"/>
+    <w:lsdException w:name="HTML Cite" w:semiHidden="1" w:unhideWhenUsed="1"/>
+    <w:lsdException w:name="HTML Code" w:semiHidden="1" w:unhideWhenUsed="1"/>
+    <w:lsdException w:name="HTML Definition" w:semiHidden="1" w:unhideWhenUsed="1"/>
+    <w:lsdException w:name="HTML Keyboard" w:semiHidden="1" w:unhideWhenUsed="1"/>
+    <w:lsdException w:name="HTML Preformatted" w:semiHidden="1" w:unhideWhenUsed="1"/>
+    <w:lsdException w:name="HTML Sample" w:semiHidden="1" w:unhideWhenUsed="1"/>
+    <w:lsdException w:name="HTML Typewriter" w:semiHidden="1" w:unhideWhenUsed="1"/>
+    <w:lsdException w:name="HTML Variable" w:semiHidden="1" w:unhideWhenUsed="1"/>
+    <w:lsdException w:name="Normal Table" w:semiHidden="1" w:unhideWhenUsed="1"/>
+    <w:lsdException w:name="annotation subject" w:semiHidden="1" w:unhideWhenUsed="1"/>
+    <w:lsdException w:name="No List" w:semiHidden="1" w:unhideWhenUsed="1"/>
+    <w:lsdException w:name="Outline List 1" w:semiHidden="1" w:unhideWhenUsed="1"/>
+    <w:lsdException w:name="Outline List 2" w:semiHidden="1" w:unhideWhenUsed="1"/>
+    <w:lsdException w:name="Outline List 3" w:semiHidden="1" w:unhideWhenUsed="1"/>
+    <w:lsdException w:name="Table Simple 1" w:semiHidden="1" w:unhideWhenUsed="1"/>
+    <w:lsdException w:name="Table Simple 2" w:semiHidden="1" w:unhideWhenUsed="1"/>
+    <w:lsdException w:name="Table Simple 3" w:semiHidden="1" w:unhideWhenUsed="1"/>
+    <w:lsdException w:name="Table Classic 1" w:semiHidden="1" w:unhideWhenUsed="1"/>
+    <w:lsdException w:name="Table Classic 2" w:semiHidden="1" w:unhideWhenUsed="1"/>
+    <w:lsdException w:name="Table Classic 3" w:semiHidden="1" w:unhideWhenUsed="1"/>
+    <w:lsdException w:name="Table Classic 4" w:semiHidden="1" w:unhideWhenUsed="1"/>
+    <w:lsdException w:name="Table Colorful 1" w:semiHidden="1" w:unhideWhenUsed="1"/>
+    <w:lsdException w:name="Table Colorful 2" w:semiHidden="1" w:unhideWhenUsed="1"/>
+    <w:lsdException w:name="Table Colorful 3" w:semiHidden="1" w:unhideWhenUsed="1"/>
+    <w:lsdException w:name="Table Columns 1" w:semiHidden="1" w:unhideWhenUsed="1"/>
+    <w:lsdException w:name="Table Columns 2" w:semiHidden="1" w:unhideWhenUsed="1"/>
+    <w:lsdException w:name="Table Columns 3" w:semiHidden="1" w:unhideWhenUsed="1"/>
+    <w:lsdException w:name="Table Columns 4" w:semiHidden="1" w:unhideWhenUsed="1"/>
+    <w:lsdException w:name="Table Columns 5" w:semiHidden="1" w:unhideWhenUsed="1"/>
+    <w:lsdException w:name="Table Grid 1" w:semiHidden="1" w:unhideWhenUsed="1"/>
+    <w:lsdException w:name="Table Grid 2" w:semiHidden="1" w:unhideWhenUsed="1"/>
+    <w:lsdException w:name="Table Grid 3" w:semiHidden="1" w:unhideWhenUsed="1"/>
+    <w:lsdException w:name="Table Grid 4" w:semiHidden="1" w:unhideWhenUsed="1"/>
+    <w:lsdException w:name="Table Grid 5" w:semiHidden="1" w:unhideWhenUsed="1"/>
+    <w:lsdException w:name="Table Grid 6" w:semiHidden="1" w:unhideWhenUsed="1"/>
+    <w:lsdException w:name="Table Grid 7" w:semiHidden="1" w:unhideWhenUsed="1"/>
+    <w:lsdException w:name="Table Grid 8" w:semiHidden="1" w:unhideWhenUsed="1"/>
+    <w:lsdException w:name="Table List 1" w:semiHidden="1" w:unhideWhenUsed="1"/>
+    <w:lsdException w:name="Table List 2" w:semiHidden="1" w:unhideWhenUsed="1"/>
+    <w:lsdException w:name="Table List 3" w:semiHidden="1" w:unhideWhenUsed="1"/>
+    <w:lsdException w:name="Table List 4" w:semiHidden="1" w:unhideWhenUsed="1"/>
+    <w:lsdException w:name="Table List 5" w:semiHidden="1" w:unhideWhenUsed="1"/>
+    <w:lsdException w:name="Table List 6" w:semiHidden="1" w:unhideWhenUsed="1"/>
+    <w:lsdException w:name="Table List 7" w:semiHidden="1" w:unhideWhenUsed="1"/>
+    <w:lsdException w:name="Table List 8" w:semiHidden="1" w:unhideWhenUsed="1"/>
+    <w:lsdException w:name="Table 3D effects 1" w:semiHidden="1" w:unhideWhenUsed="1"/>
+    <w:lsdException w:name="Table 3D effects 2" w:semiHidden="1" w:unhideWhenUsed="1"/>
+    <w:lsdException w:name="Table 3D effects 3" w:semiHidden="1" w:unhideWhenUsed="1"/>
+    <w:lsdException w:name="Table Contemporary" w:semiHidden="1" w:unhideWhenUsed="1"/>
+    <w:lsdException w:name="Table Elegant" w:semiHidden="1" w:unhideWhenUsed="1"/>
+    <w:lsdException w:name="Table Professional" w:semiHidden="1" w:unhideWhenUsed="1"/>
+    <w:lsdException w:name="Table Subtle 1" w:semiHidden="1" w:unhideWhenUsed="1"/>
+    <w:lsdException w:name="Table Subtle 2" w:semiHidden="1" w:unhideWhenUsed="1"/>
+    <w:lsdException w:name="Table Web 1" w:semiHidden="1" w:unhideWhenUsed="1"/>
+    <w:lsdException w:name="Table Web 2" w:semiHidden="1" w:unhideWhenUsed="1"/>
+    <w:lsdException w:name="Table Web 3" w:semiHidden="1" w:unhideWhenUsed="1"/>
+    <w:lsdException w:name="Balloon Text" w:semiHidden="1" w:unhideWhenUsed="1"/>
+    <w:lsdException w:name="Table Grid" w:uiPriority="39"/>
+    <w:lsdException w:name="Table Theme" w:semiHidden="1" w:unhideWhenUsed="1"/>
+    <w:lsdException w:name="Placeholder Text" w:semiHidden="1"/>
+    <w:lsdException w:name="No Spacing" w:uiPriority="1" w:qFormat="1"/>
+    <w:lsdException w:name="Light Shading" w:uiPriority="60"/>
+    <w:lsdException w:name="Light List" w:uiPriority="61"/>
+    <w:lsdException w:name="Light Grid" w:uiPriority="62"/>
+    <w:lsdException w:name="Medium Shading 1" w:uiPriority="63"/>
+    <w:lsdException w:name="Medium Shading 2" w:uiPriority="64"/>
+    <w:lsdException w:name="Medium List 1" w:uiPriority="65"/>
+    <w:lsdException w:name="Medium List 2" w:uiPriority="66"/>
+    <w:lsdException w:name="Medium Grid 1" w:uiPriority="67"/>
+    <w:lsdException w:name="Medium Grid 2" w:uiPriority="68"/>
+    <w:lsdException w:name="Medium Grid 3" w:uiPriority="69"/>
+    <w:lsdException w:name="Dark List" w:uiPriority="70"/>
+    <w:lsdException w:name="Colorful Shading" w:uiPriority="71"/>
+    <w:lsdException w:name="Colorful List" w:uiPriority="72"/>
+    <w:lsdException w:name="Colorful Grid" w:uiPriority="73"/>
+    <w:lsdException w:name="Light Shading Accent 1" w:uiPriority="60"/>
+    <w:lsdException w:name="Light List Accent 1" w:uiPriority="61"/>
+    <w:lsdException w:name="Light Grid Accent 1" w:uiPriority="62"/>
+    <w:lsdException w:name="Medium Shading 1 Accent 1" w:uiPriority="63"/>
+    <w:lsdException w:name="Medium Shading 2 Accent 1" w:uiPriority="64"/>
+    <w:lsdException w:name="Medium List 1 Accent 1" w:uiPriority="65"/>
+    <w:lsdException w:name="Revision" w:semiHidden="1"/>
+    <w:lsdException w:name="List Paragraph" w:uiPriority="34" w:qFormat="1"/>
+    <w:lsdException w:name="Quote" w:uiPriority="29" w:qFormat="1"/>
+    <w:lsdException w:name="Intense Quote" w:uiPriority="30" w:qFormat="1"/>
+    <w:lsdException w:name="Medium List 2 Accent 1" w:uiPriority="66"/>
+    <w:lsdException w:name="Medium Grid 1 Accent 1" w:uiPriority="67"/>
+    <w:lsdException w:name="Medium Grid 2 Accent 1" w:uiPriority="68"/>
+    <w:lsdException w:name="Medium Grid 3 Accent 1" w:uiPriority="69"/>
+    <w:lsdException w:name="Dark List Accent 1" w:uiPriority="70"/>
+    <w:lsdException w:name="Colorful Shading Accent 1" w:uiPriority="71"/>
+    <w:lsdException w:name="Colorful List Accent 1" w:uiPriority="72"/>
+    <w:lsdException w:name="Colorful Grid Accent 1" w:uiPriority="73"/>
+    <w:lsdException w:name="Light Shading Accent 2" w:uiPriority="60"/>
+    <w:lsdException w:name="Light List Accent 2" w:uiPriority="61"/>
+    <w:lsdException w:name="Light Grid Accent 2" w:uiPriority="62"/>
+    <w:lsdException w:name="Medium Shading 1 Accent 2" w:uiPriority="63"/>
+    <w:lsdException w:name="Medium Shading 2 Accent 2" w:uiPriority="64"/>
+    <w:lsdException w:name="Medium List 1 Accent 2" w:uiPriority="65"/>
+    <w:lsdException w:name="Medium List 2 Accent 2" w:uiPriority="66"/>
+    <w:lsdException w:name="Medium Grid 1 Accent 2" w:uiPriority="67"/>
+    <w:lsdException w:name="Medium Grid 2 Accent 2" w:uiPriority="68"/>
+    <w:lsdException w:name="Medium Grid 3 Accent 2" w:uiPriority="69"/>
+    <w:lsdException w:name="Dark List Accent 2" w:uiPriority="70"/>
+    <w:lsdException w:name="Colorful Shading Accent 2" w:uiPriority="71"/>
+    <w:lsdException w:name="Colorful List Accent 2" w:uiPriority="72"/>
+    <w:lsdException w:name="Colorful Grid Accent 2" w:uiPriority="73"/>
+    <w:lsdException w:name="Light Shading Accent 3" w:uiPriority="60"/>
+    <w:lsdException w:name="Light List Accent 3" w:uiPriority="61"/>
+    <w:lsdException w:name="Light Grid Accent 3" w:uiPriority="62"/>
+    <w:lsdException w:name="Medium Shading 1 Accent 3" w:uiPriority="63"/>
+    <w:lsdException w:name="Medium Shading 2 Accent 3" w:uiPriority="64"/>
+    <w:lsdException w:name="Medium List 1 Accent 3" w:uiPriority="65"/>
+    <w:lsdException w:name="Medium List 2 Accent 3" w:uiPriority="66"/>
+    <w:lsdException w:name="Medium Grid 1 Accent 3" w:uiPriority="67"/>
+    <w:lsdException w:name="Medium Grid 2 Accent 3" w:uiPriority="68"/>
+    <w:lsdException w:name="Medium Grid 3 Accent 3" w:uiPriority="69"/>
+    <w:lsdException w:name="Dark List Accent 3" w:uiPriority="70"/>
+    <w:lsdException w:name="Colorful Shading Accent 3" w:uiPriority="71"/>
+    <w:lsdException w:name="Colorful List Accent 3" w:uiPriority="72"/>
+    <w:lsdException w:name="Colorful Grid Accent 3" w:uiPriority="73"/>
+    <w:lsdException w:name="Light Shading Accent 4" w:uiPriority="60"/>
+    <w:lsdException w:name="Light List Accent 4" w:uiPriority="61"/>
+    <w:lsdException w:name="Light Grid Accent 4" w:uiPriority="62"/>
+    <w:lsdException w:name="Medium Shading 1 Accent 4" w:uiPriority="63"/>
+    <w:lsdException w:name="Medium Shading 2 Accent 4" w:uiPriority="64"/>
+    <w:lsdException w:name="Medium List 1 Accent 4" w:uiPriority="65"/>
+    <w:lsdException w:name="Medium List 2 Accent 4" w:uiPriority="66"/>
+    <w:lsdException w:name="Medium Grid 1 Accent 4" w:uiPriority="67"/>
+    <w:lsdException w:name="Medium Grid 2 Accent 4" w:uiPriority="68"/>
+    <w:lsdException w:name="Medium Grid 3 Accent 4" w:uiPriority="69"/>
+    <w:lsdException w:name="Dark List Accent 4" w:uiPriority="70"/>
+    <w:lsdException w:name="Colorful Shading Accent 4" w:uiPriority="71"/>
+    <w:lsdException w:name="Colorful List Accent 4" w:uiPriority="72"/>
+    <w:lsdException w:name="Colorful Grid Accent 4" w:uiPriority="73"/>
+    <w:lsdException w:name="Light Shading Accent 5" w:uiPriority="60"/>
+    <w:lsdException w:name="Light List Accent 5" w:uiPriority="61"/>
+    <w:lsdException w:name="Light Grid Accent 5" w:uiPriority="62"/>
+    <w:lsdException w:name="Medium Shading 1 Accent 5" w:uiPriority="63"/>
+    <w:lsdException w:name="Medium Shading 2 Accent 5" w:uiPriority="64"/>
+    <w:lsdException w:name="Medium List 1 Accent 5" w:uiPriority="65"/>
+    <w:lsdException w:name="Medium List 2 Accent 5" w:uiPriority="66"/>
+    <w:lsdException w:name="Medium Grid 1 Accent 5" w:uiPriority="67"/>
+    <w:lsdException w:name="Medium Grid 2 Accent 5" w:uiPriority="68"/>
+    <w:lsdException w:name="Medium Grid 3 Accent 5" w:uiPriority="69"/>
+    <w:lsdException w:name="Dark List Accent 5" w:uiPriority="70"/>
+    <w:lsdException w:name="Colorful Shading Accent 5" w:uiPriority="71"/>
+    <w:lsdException w:name="Colorful List Accent 5" w:uiPriority="72"/>
+    <w:lsdException w:name="Colorful Grid Accent 5" w:uiPriority="73"/>
+    <w:lsdException w:name="Light Shading Accent 6" w:uiPriority="60"/>
+    <w:lsdException w:name="Light List Accent 6" w:uiPriority="61"/>
+    <w:lsdException w:name="Light Grid Accent 6" w:uiPriority="62"/>
+    <w:lsdException w:name="Medium Shading 1 Accent 6" w:uiPriority="63"/>
+    <w:lsdException w:name="Medium Shading 2 Accent 6" w:uiPriority="64"/>
+    <w:lsdException w:name="Medium List 1 Accent 6" w:uiPriority="65"/>
+    <w:lsdException w:name="Medium List 2 Accent 6" w:uiPriority="66"/>
+    <w:lsdException w:name="Medium Grid 1 Accent 6" w:uiPriority="67"/>
+    <w:lsdException w:name="Medium Grid 2 Accent 6" w:uiPriority="68"/>
+    <w:lsdException w:name="Medium Grid 3 Accent 6" w:uiPriority="69"/>
+    <w:lsdException w:name="Dark List Accent 6" w:uiPriority="70"/>
+    <w:lsdException w:name="Colorful Shading Accent 6" w:uiPriority="71"/>
+    <w:lsdException w:name="Colorful List Accent 6" w:uiPriority="72"/>
+    <w:lsdException w:name="Colorful Grid Accent 6" w:uiPriority="73"/>
+    <w:lsdException w:name="Subtle Emphasis" w:uiPriority="19" w:qFormat="1"/>
+    <w:lsdException w:name="Intense Emphasis" w:uiPriority="21" w:qFormat="1"/>
+    <w:lsdException w:name="Subtle Reference" w:uiPriority="31" w:qFormat="1"/>
+    <w:lsdException w:name="Intense Reference" w:uiPriority="32" w:qFormat="1"/>
+    <w:lsdException w:name="Book Title" w:uiPriority="33" w:qFormat="1"/>
+    <w:lsdException w:name="Bibliography" w:semiHidden="1" w:uiPriority="37" w:unhideWhenUsed="1"/>
+    <w:lsdException w:name="TOC Heading" w:semiHidden="1" w:uiPriority="39" w:unhideWhenUsed="1" w:qFormat="1"/>
+    <w:lsdException w:name="Plain Table 1" w:uiPriority="41"/>
+    <w:lsdException w:name="Plain Table 2" w:uiPriority="42"/>
+    <w:lsdException w:name="Plain Table 3" w:uiPriority="43"/>
+    <w:lsdException w:name="Plain Table 4" w:uiPriority="44"/>
+    <w:lsdException w:name="Plain Table 5" w:uiPriority="45"/>
+    <w:lsdException w:name="Grid Table Light" w:uiPriority="40"/>
+    <w:lsdException w:name="Grid Table 1 Light" w:uiPriority="46"/>
+    <w:lsdException w:name="Grid Table 2" w:uiPriority="47"/>
+    <w:lsdException w:name="Grid Table 3" w:uiPriority="48"/>
+    <w:lsdException w:name="Grid Table 4" w:uiPriority="49"/>
+    <w:lsdException w:name="Grid Table 5 Dark" w:uiPriority="50"/>
+    <w:lsdException w:name="Grid Table 6 Colorful" w:uiPriority="51"/>
+    <w:lsdException w:name="Grid Table 7 Colorful" w:uiPriority="52"/>
+    <w:lsdException w:name="Grid Table 1 Light Accent 1" w:uiPriority="46"/>
+    <w:lsdException w:name="Grid Table 2 Accent 1" w:uiPriority="47"/>
+    <w:lsdException w:name="Grid Table 3 Accent 1" w:uiPriority="48"/>
+    <w:lsdException w:name="Grid Table 4 Accent 1" w:uiPriority="49"/>
+    <w:lsdException w:name="Grid Table 5 Dark Accent 1" w:uiPriority="50"/>
+    <w:lsdException w:name="Grid Table 6 Colorful Accent 1" w:uiPriority="51"/>
+    <w:lsdException w:name="Grid Table 7 Colorful Accent 1" w:uiPriority="52"/>
+    <w:lsdException w:name="Grid Table 1 Light Accent 2" w:uiPriority="46"/>
+    <w:lsdException w:name="Grid Table 2 Accent 2" w:uiPriority="47"/>
+    <w:lsdException w:name="Grid Table 3 Accent 2" w:uiPriority="48"/>
+    <w:lsdException w:name="Grid Table 4 Accent 2" w:uiPriority="49"/>
+    <w:lsdException w:name="Grid Table 5 Dark Accent 2" w:uiPriority="50"/>
+    <w:lsdException w:name="Grid Table 6 Colorful Accent 2" w:uiPriority="51"/>
+    <w:lsdException w:name="Grid Table 7 Colorful Accent 2" w:uiPriority="52"/>
+    <w:lsdException w:name="Grid Table 1 Light Accent 3" w:uiPriority="46"/>
+    <w:lsdException w:name="Grid Table 2 Accent 3" w:uiPriority="47"/>
+    <w:lsdException w:name="Grid Table 3 Accent 3" w:uiPriority="48"/>
+    <w:lsdException w:name="Grid Table 4 Accent 3" w:uiPriority="49"/>
+    <w:lsdException w:name="Grid Table 5 Dark Accent 3" w:uiPriority="50"/>
+    <w:lsdException w:name="Grid Table 6 Colorful Accent 3" w:uiPriority="51"/>
+    <w:lsdException w:name="Grid Table 7 Colorful Accent 3" w:uiPriority="52"/>
+    <w:lsdException w:name="Grid Table 1 Light Accent 4" w:uiPriority="46"/>
+    <w:lsdException w:name="Grid Table 2 Accent 4" w:uiPriority="47"/>
+    <w:lsdException w:name="Grid Table 3 Accent 4" w:uiPriority="48"/>
+    <w:lsdException w:name="Grid Table 4 Accent 4" w:uiPriority="49"/>
+    <w:lsdException w:name="Grid Table 5 Dark Accent 4" w:uiPriority="50"/>
+    <w:lsdException w:name="Grid Table 6 Colorful Accent 4" w:uiPriority="51"/>
+    <w:lsdException w:name="Grid Table 7 Colorful Accent 4" w:uiPriority="52"/>
+    <w:lsdException w:name="Grid Table 1 Light Accent 5" w:uiPriority="46"/>
+    <w:lsdException w:name="Grid Table 2 Accent 5" w:uiPriority="47"/>
+    <w:lsdException w:name="Grid Table 3 Accent 5" w:uiPriority="48"/>
+    <w:lsdException w:name="Grid Table 4 Accent 5" w:uiPriority="49"/>
+    <w:lsdException w:name="Grid Table 5 Dark Accent 5" w:uiPriority="50"/>
+    <w:lsdException w:name="Grid Table 6 Colorful Accent 5" w:uiPriority="51"/>
+    <w:lsdException w:name="Grid Table 7 Colorful Accent 5" w:uiPriority="52"/>
+    <w:lsdException w:name="Grid Table 1 Light Accent 6" w:uiPriority="46"/>
+    <w:lsdException w:name="Grid Table 2 Accent 6" w:uiPriority="47"/>
+    <w:lsdException w:name="Grid Table 3 Accent 6" w:uiPriority="48"/>
+    <w:lsdException w:name="Grid Table 4 Accent 6" w:uiPriority="49"/>
+    <w:lsdException w:name="Grid Table 5 Dark Accent 6" w:uiPriority="50"/>
+    <w:lsdException w:name="Grid Table 6 Colorful Accent 6" w:uiPriority="51"/>
+    <w:lsdException w:name="Grid Table 7 Colorful Accent 6" w:uiPriority="52"/>
+    <w:lsdException w:name="List Table 1 Light" w:uiPriority="46"/>
+    <w:lsdException w:name="List Table 2" w:uiPriority="47"/>
+    <w:lsdException w:name="List Table 3" w:uiPriority="48"/>
+    <w:lsdException w:name="List Table 4" w:uiPriority="49"/>
+    <w:lsdException w:name="List Table 5 Dark" w:uiPriority="50"/>
+    <w:lsdException w:name="List Table 6 Colorful" w:uiPriority="51"/>
+    <w:lsdException w:name="List Table 7 Colorful" w:uiPriority="52"/>
+    <w:lsdException w:name="List Table 1 Light Accent 1" w:uiPriority="46"/>
+    <w:lsdException w:name="List Table 2 Accent 1" w:uiPriority="47"/>
+    <w:lsdException w:name="List Table 3 Accent 1" w:uiPriority="48"/>
+    <w:lsdException w:name="List Table 4 Accent 1" w:uiPriority="49"/>
+    <w:lsdException w:name="List Table 5 Dark Accent 1" w:uiPriority="50"/>
+    <w:lsdException w:name="List Table 6 Colorful Accent 1" w:uiPriority="51"/>
+    <w:lsdException w:name="List Table 7 Colorful Accent 1" w:uiPriority="52"/>
+    <w:lsdException w:name="List Table 1 Light Accent 2" w:uiPriority="46"/>
+    <w:lsdException w:name="List Table 2 Accent 2" w:uiPriority="47"/>
+    <w:lsdException w:name="List Table 3 Accent 2" w:uiPriority="48"/>
+    <w:lsdException w:name="List Table 4 Accent 2" w:uiPriority="49"/>
+    <w:lsdException w:name="List Table 5 Dark Accent 2" w:uiPriority="50"/>
+    <w:lsdException w:name="List Table 6 Colorful Accent 2" w:uiPriority="51"/>
+    <w:lsdException w:name="List Table 7 Colorful Accent 2" w:uiPriority="52"/>
+    <w:lsdException w:name="List Table 1 Light Accent 3" w:uiPriority="46"/>
+    <w:lsdException w:name="List Table 2 Accent 3" w:uiPriority="47"/>
+    <w:lsdException w:name="List Table 3 Accent 3" w:uiPriority="48"/>
+    <w:lsdException w:name="List Table 4 Accent 3" w:uiPriority="49"/>
+    <w:lsdException w:name="List Table 5 Dark Accent 3" w:uiPriority="50"/>
+    <w:lsdException w:name="List Table 6 Colorful Accent 3" w:uiPriority="51"/>
+    <w:lsdException w:name="List Table 7 Colorful Accent 3" w:uiPriority="52"/>
+    <w:lsdException w:name="List Table 1 Light Accent 4" w:uiPriority="46"/>
+    <w:lsdException w:name="List Table 2 Accent 4" w:uiPriority="47"/>
+    <w:lsdException w:name="List Table 3 Accent 4" w:uiPriority="48"/>
+    <w:lsdException w:name="List Table 4 Accent 4" w:uiPriority="49"/>
+    <w:lsdException w:name="List Table 5 Dark Accent 4" w:uiPriority="50"/>
+    <w:lsdException w:name="List Table 6 Colorful Accent 4" w:uiPriority="51"/>
+    <w:lsdException w:name="List Table 7 Colorful Accent 4" w:uiPriority="52"/>
+    <w:lsdException w:name="List Table 1 Light Accent 5" w:uiPriority="46"/>
+    <w:lsdException w:name="List Table 2 Accent 5" w:uiPriority="47"/>
+    <w:lsdException w:name="List Table 3 Accent 5" w:uiPriority="48"/>
+    <w:lsdException w:name="List Table 4 Accent 5" w:uiPriority="49"/>
+    <w:lsdException w:name="List Table 5 Dark Accent 5" w:uiPriority="50"/>
+    <w:lsdException w:name="List Table 6 Colorful Accent 5" w:uiPriority="51"/>
+    <w:lsdException w:name="List Table 7 Colorful Accent 5" w:uiPriority="52"/>
+    <w:lsdException w:name="List Table 1 Light Accent 6" w:uiPriority="46"/>
+    <w:lsdException w:name="List Table 2 Accent 6" w:uiPriority="47"/>
+    <w:lsdException w:name="List Table 3 Accent 6" w:uiPriority="48"/>
+    <w:lsdException w:name="List Table 4 Accent 6" w:uiPriority="49"/>
+    <w:lsdException w:name="List Table 5 Dark Accent 6" w:uiPriority="50"/>
+    <w:lsdException w:name="List Table 6 Colorful Accent 6" w:uiPriority="51"/>
+    <w:lsdException w:name="List Table 7 Colorful Accent 6" w:uiPriority="52"/>
   </w:latentStyles>
   <w:style w:type="paragraph" w:default="1" w:styleId="Normal">
     <w:name w:val="Normal"/>
@@ -16658,7 +16643,7 @@
   <a:extraClrSchemeLst/>
   <a:extLst>
     <a:ext uri="{05A4C25C-085E-4340-85A3-A5531E510DB2}">
-      <thm15:themeFamily xmlns="" xmlns:thm15="http://schemas.microsoft.com/office/thememl/2012/main" name="Office Theme" id="{62F939B6-93AF-4DB8-9C6B-D6C7DFDC589F}" vid="{4A3C46E8-61CC-4603-A589-7422A47A8E4A}"/>
+      <thm15:themeFamily xmlns:thm15="http://schemas.microsoft.com/office/thememl/2012/main" name="Office Theme" id="{62F939B6-93AF-4DB8-9C6B-D6C7DFDC589F}" vid="{4A3C46E8-61CC-4603-A589-7422A47A8E4A}"/>
     </a:ext>
   </a:extLst>
 </a:theme>

--- a/DACN.docx
+++ b/DACN.docx
@@ -12,6 +12,15 @@
     </w:p>
     <w:sdt>
       <w:sdtPr>
+        <w:rPr>
+          <w:rFonts w:asciiTheme="minorHAnsi" w:eastAsiaTheme="minorHAnsi" w:hAnsiTheme="minorHAnsi" w:cstheme="minorBidi"/>
+          <w:b w:val="0"/>
+          <w:bCs w:val="0"/>
+          <w:color w:val="auto"/>
+          <w:sz w:val="22"/>
+          <w:szCs w:val="22"/>
+          <w:lang w:eastAsia="en-US"/>
+        </w:rPr>
         <w:id w:val="1367719206"/>
         <w:docPartObj>
           <w:docPartGallery w:val="Table of Contents"/>
@@ -20,12 +29,7 @@
       </w:sdtPr>
       <w:sdtEndPr>
         <w:rPr>
-          <w:rFonts w:asciiTheme="minorHAnsi" w:eastAsiaTheme="minorHAnsi" w:hAnsiTheme="minorHAnsi" w:cstheme="minorBidi"/>
           <w:noProof/>
-          <w:color w:val="auto"/>
-          <w:sz w:val="22"/>
-          <w:szCs w:val="22"/>
-          <w:lang w:eastAsia="en-US"/>
         </w:rPr>
       </w:sdtEndPr>
       <w:sdtContent>
@@ -170,7 +174,7 @@
                 <w:noProof/>
                 <w:webHidden/>
               </w:rPr>
-              <w:t>5</w:t>
+              <w:t>4</w:t>
             </w:r>
             <w:r>
               <w:rPr>
@@ -256,7 +260,7 @@
                 <w:noProof/>
                 <w:webHidden/>
               </w:rPr>
-              <w:t>5</w:t>
+              <w:t>4</w:t>
             </w:r>
             <w:r>
               <w:rPr>
@@ -342,7 +346,7 @@
                 <w:noProof/>
                 <w:webHidden/>
               </w:rPr>
-              <w:t>6</w:t>
+              <w:t>5</w:t>
             </w:r>
             <w:r>
               <w:rPr>
@@ -421,7 +425,7 @@
                 <w:noProof/>
                 <w:webHidden/>
               </w:rPr>
-              <w:t>7</w:t>
+              <w:t>6</w:t>
             </w:r>
             <w:r>
               <w:rPr>
@@ -492,7 +496,7 @@
                 <w:noProof/>
                 <w:webHidden/>
               </w:rPr>
-              <w:t>7</w:t>
+              <w:t>6</w:t>
             </w:r>
             <w:r>
               <w:rPr>
@@ -563,7 +567,7 @@
                 <w:noProof/>
                 <w:webHidden/>
               </w:rPr>
-              <w:t>8</w:t>
+              <w:t>7</w:t>
             </w:r>
             <w:r>
               <w:rPr>
@@ -642,7 +646,7 @@
                 <w:noProof/>
                 <w:webHidden/>
               </w:rPr>
-              <w:t>8</w:t>
+              <w:t>7</w:t>
             </w:r>
             <w:r>
               <w:rPr>
@@ -712,7 +716,7 @@
                 <w:noProof/>
                 <w:webHidden/>
               </w:rPr>
-              <w:t>9</w:t>
+              <w:t>8</w:t>
             </w:r>
             <w:r>
               <w:rPr>
@@ -782,7 +786,7 @@
                 <w:noProof/>
                 <w:webHidden/>
               </w:rPr>
-              <w:t>9</w:t>
+              <w:t>8</w:t>
             </w:r>
             <w:r>
               <w:rPr>
@@ -887,7 +891,7 @@
                 <w:noProof/>
                 <w:webHidden/>
               </w:rPr>
-              <w:t>9</w:t>
+              <w:t>8</w:t>
             </w:r>
             <w:r>
               <w:rPr>
@@ -1009,7 +1013,7 @@
                 <w:noProof/>
                 <w:webHidden/>
               </w:rPr>
-              <w:t>11</w:t>
+              <w:t>10</w:t>
             </w:r>
             <w:r>
               <w:rPr>
@@ -1088,7 +1092,7 @@
                 <w:noProof/>
                 <w:webHidden/>
               </w:rPr>
-              <w:t>12</w:t>
+              <w:t>11</w:t>
             </w:r>
             <w:r>
               <w:rPr>
@@ -1184,7 +1188,7 @@
                 <w:noProof/>
                 <w:webHidden/>
               </w:rPr>
-              <w:t>12</w:t>
+              <w:t>11</w:t>
             </w:r>
             <w:r>
               <w:rPr>
@@ -1261,7 +1265,7 @@
                 <w:noProof/>
                 <w:webHidden/>
               </w:rPr>
-              <w:t>13</w:t>
+              <w:t>12</w:t>
             </w:r>
             <w:r>
               <w:rPr>
@@ -1349,7 +1353,7 @@
                 <w:noProof/>
                 <w:webHidden/>
               </w:rPr>
-              <w:t>13</w:t>
+              <w:t>12</w:t>
             </w:r>
             <w:r>
               <w:rPr>
@@ -1437,7 +1441,7 @@
                 <w:noProof/>
                 <w:webHidden/>
               </w:rPr>
-              <w:t>13</w:t>
+              <w:t>12</w:t>
             </w:r>
             <w:r>
               <w:rPr>
@@ -1525,7 +1529,7 @@
                 <w:noProof/>
                 <w:webHidden/>
               </w:rPr>
-              <w:t>14</w:t>
+              <w:t>13</w:t>
             </w:r>
             <w:r>
               <w:rPr>
@@ -1611,7 +1615,7 @@
                 <w:noProof/>
                 <w:webHidden/>
               </w:rPr>
-              <w:t>15</w:t>
+              <w:t>14</w:t>
             </w:r>
             <w:r>
               <w:rPr>
@@ -1682,7 +1686,7 @@
                 <w:noProof/>
                 <w:webHidden/>
               </w:rPr>
-              <w:t>16</w:t>
+              <w:t>15</w:t>
             </w:r>
             <w:r>
               <w:rPr>
@@ -1753,7 +1757,7 @@
                 <w:noProof/>
                 <w:webHidden/>
               </w:rPr>
-              <w:t>16</w:t>
+              <w:t>15</w:t>
             </w:r>
             <w:r>
               <w:rPr>
@@ -1824,7 +1828,7 @@
                 <w:noProof/>
                 <w:webHidden/>
               </w:rPr>
-              <w:t>17</w:t>
+              <w:t>16</w:t>
             </w:r>
             <w:r>
               <w:rPr>
@@ -1894,7 +1898,7 @@
                 <w:noProof/>
                 <w:webHidden/>
               </w:rPr>
-              <w:t>17</w:t>
+              <w:t>16</w:t>
             </w:r>
             <w:r>
               <w:rPr>
@@ -1973,7 +1977,7 @@
                 <w:noProof/>
                 <w:webHidden/>
               </w:rPr>
-              <w:t>18</w:t>
+              <w:t>17</w:t>
             </w:r>
             <w:r>
               <w:rPr>
@@ -2054,7 +2058,7 @@
                 <w:noProof/>
                 <w:webHidden/>
               </w:rPr>
-              <w:t>18</w:t>
+              <w:t>17</w:t>
             </w:r>
             <w:r>
               <w:rPr>
@@ -2135,7 +2139,7 @@
                 <w:noProof/>
                 <w:webHidden/>
               </w:rPr>
-              <w:t>22</w:t>
+              <w:t>21</w:t>
             </w:r>
             <w:r>
               <w:rPr>
@@ -2214,7 +2218,7 @@
                 <w:noProof/>
                 <w:webHidden/>
               </w:rPr>
-              <w:t>25</w:t>
+              <w:t>24</w:t>
             </w:r>
             <w:r>
               <w:rPr>
@@ -2284,7 +2288,7 @@
                 <w:noProof/>
                 <w:webHidden/>
               </w:rPr>
-              <w:t>31</w:t>
+              <w:t>30</w:t>
             </w:r>
             <w:r>
               <w:rPr>
@@ -2372,7 +2376,7 @@
                 <w:noProof/>
                 <w:webHidden/>
               </w:rPr>
-              <w:t>31</w:t>
+              <w:t>30</w:t>
             </w:r>
             <w:r>
               <w:rPr>
@@ -2477,7 +2481,7 @@
                 <w:noProof/>
                 <w:webHidden/>
               </w:rPr>
-              <w:t>32</w:t>
+              <w:t>30</w:t>
             </w:r>
             <w:r>
               <w:rPr>
@@ -2582,7 +2586,7 @@
                 <w:noProof/>
                 <w:webHidden/>
               </w:rPr>
-              <w:t>33</w:t>
+              <w:t>31</w:t>
             </w:r>
             <w:r>
               <w:rPr>
@@ -2704,7 +2708,7 @@
                 <w:noProof/>
                 <w:webHidden/>
               </w:rPr>
-              <w:t>33</w:t>
+              <w:t>32</w:t>
             </w:r>
             <w:r>
               <w:rPr>
@@ -2796,7 +2800,7 @@
                 <w:noProof/>
                 <w:webHidden/>
               </w:rPr>
-              <w:t>35</w:t>
+              <w:t>33</w:t>
             </w:r>
             <w:r>
               <w:rPr>
@@ -2865,7 +2869,7 @@
                 <w:noProof/>
                 <w:webHidden/>
               </w:rPr>
-              <w:t>36</w:t>
+              <w:t>35</w:t>
             </w:r>
             <w:r>
               <w:rPr>
@@ -2888,7 +2892,10 @@
         </w:p>
       </w:sdtContent>
     </w:sdt>
-    <w:p/>
+    <w:p>
+      <w:bookmarkStart w:id="0" w:name="_GoBack"/>
+      <w:bookmarkEnd w:id="0"/>
+    </w:p>
     <w:p>
       <w:pPr>
         <w:jc w:val="center"/>
@@ -2916,13 +2923,16 @@
         <w:rPr>
           <w:rFonts w:asciiTheme="minorHAnsi" w:eastAsiaTheme="minorEastAsia" w:hAnsiTheme="minorHAnsi"/>
           <w:noProof/>
+          <w:sz w:val="26"/>
+          <w:szCs w:val="26"/>
         </w:rPr>
       </w:pPr>
       <w:r>
         <w:rPr>
           <w:rFonts w:cs="Times New Roman"/>
           <w:b/>
-          <w:sz w:val="32"/>
+          <w:sz w:val="26"/>
+          <w:szCs w:val="26"/>
         </w:rPr>
         <w:fldChar w:fldCharType="begin"/>
       </w:r>
@@ -2930,7 +2940,8 @@
         <w:rPr>
           <w:rFonts w:cs="Times New Roman"/>
           <w:b/>
-          <w:sz w:val="32"/>
+          <w:sz w:val="26"/>
+          <w:szCs w:val="26"/>
         </w:rPr>
         <w:instrText xml:space="preserve"> TOC \h \z \c "Hình" </w:instrText>
       </w:r>
@@ -2938,7 +2949,8 @@
         <w:rPr>
           <w:rFonts w:cs="Times New Roman"/>
           <w:b/>
-          <w:sz w:val="32"/>
+          <w:sz w:val="26"/>
+          <w:szCs w:val="26"/>
         </w:rPr>
         <w:fldChar w:fldCharType="separate"/>
       </w:r>
@@ -2948,6 +2960,8 @@
             <w:rStyle w:val="Hyperlink"/>
             <w:rFonts w:cs="Times New Roman"/>
             <w:noProof/>
+            <w:sz w:val="26"/>
+            <w:szCs w:val="26"/>
           </w:rPr>
           <w:t>Hình 1. Cấu trúc thư mục</w:t>
         </w:r>
@@ -2955,6 +2969,8 @@
           <w:rPr>
             <w:noProof/>
             <w:webHidden/>
+            <w:sz w:val="26"/>
+            <w:szCs w:val="26"/>
           </w:rPr>
           <w:tab/>
         </w:r>
@@ -2962,6 +2978,8 @@
           <w:rPr>
             <w:noProof/>
             <w:webHidden/>
+            <w:sz w:val="26"/>
+            <w:szCs w:val="26"/>
           </w:rPr>
           <w:fldChar w:fldCharType="begin"/>
         </w:r>
@@ -2969,6 +2987,8 @@
           <w:rPr>
             <w:noProof/>
             <w:webHidden/>
+            <w:sz w:val="26"/>
+            <w:szCs w:val="26"/>
           </w:rPr>
           <w:instrText xml:space="preserve"> PAGEREF _Toc42723338 \h </w:instrText>
         </w:r>
@@ -2976,12 +2996,16 @@
           <w:rPr>
             <w:noProof/>
             <w:webHidden/>
+            <w:sz w:val="26"/>
+            <w:szCs w:val="26"/>
           </w:rPr>
         </w:r>
         <w:r>
           <w:rPr>
             <w:noProof/>
             <w:webHidden/>
+            <w:sz w:val="26"/>
+            <w:szCs w:val="26"/>
           </w:rPr>
           <w:fldChar w:fldCharType="separate"/>
         </w:r>
@@ -2989,6 +3013,8 @@
           <w:rPr>
             <w:noProof/>
             <w:webHidden/>
+            <w:sz w:val="26"/>
+            <w:szCs w:val="26"/>
           </w:rPr>
           <w:t>12</w:t>
         </w:r>
@@ -2996,6 +3022,8 @@
           <w:rPr>
             <w:noProof/>
             <w:webHidden/>
+            <w:sz w:val="26"/>
+            <w:szCs w:val="26"/>
           </w:rPr>
           <w:fldChar w:fldCharType="end"/>
         </w:r>
@@ -3010,6 +3038,8 @@
         <w:rPr>
           <w:rFonts w:asciiTheme="minorHAnsi" w:eastAsiaTheme="minorEastAsia" w:hAnsiTheme="minorHAnsi"/>
           <w:noProof/>
+          <w:sz w:val="26"/>
+          <w:szCs w:val="26"/>
         </w:rPr>
       </w:pPr>
       <w:hyperlink w:anchor="_Toc42723339" w:history="1">
@@ -3018,6 +3048,8 @@
             <w:rStyle w:val="Hyperlink"/>
             <w:rFonts w:cs="Times New Roman"/>
             <w:noProof/>
+            <w:sz w:val="26"/>
+            <w:szCs w:val="26"/>
           </w:rPr>
           <w:t>Hình 2. Tác nhân</w:t>
         </w:r>
@@ -3025,6 +3057,8 @@
           <w:rPr>
             <w:noProof/>
             <w:webHidden/>
+            <w:sz w:val="26"/>
+            <w:szCs w:val="26"/>
           </w:rPr>
           <w:tab/>
         </w:r>
@@ -3032,6 +3066,8 @@
           <w:rPr>
             <w:noProof/>
             <w:webHidden/>
+            <w:sz w:val="26"/>
+            <w:szCs w:val="26"/>
           </w:rPr>
           <w:fldChar w:fldCharType="begin"/>
         </w:r>
@@ -3039,6 +3075,8 @@
           <w:rPr>
             <w:noProof/>
             <w:webHidden/>
+            <w:sz w:val="26"/>
+            <w:szCs w:val="26"/>
           </w:rPr>
           <w:instrText xml:space="preserve"> PAGEREF _Toc42723339 \h </w:instrText>
         </w:r>
@@ -3046,12 +3084,16 @@
           <w:rPr>
             <w:noProof/>
             <w:webHidden/>
+            <w:sz w:val="26"/>
+            <w:szCs w:val="26"/>
           </w:rPr>
         </w:r>
         <w:r>
           <w:rPr>
             <w:noProof/>
             <w:webHidden/>
+            <w:sz w:val="26"/>
+            <w:szCs w:val="26"/>
           </w:rPr>
           <w:fldChar w:fldCharType="separate"/>
         </w:r>
@@ -3059,6 +3101,8 @@
           <w:rPr>
             <w:noProof/>
             <w:webHidden/>
+            <w:sz w:val="26"/>
+            <w:szCs w:val="26"/>
           </w:rPr>
           <w:t>15</w:t>
         </w:r>
@@ -3066,6 +3110,8 @@
           <w:rPr>
             <w:noProof/>
             <w:webHidden/>
+            <w:sz w:val="26"/>
+            <w:szCs w:val="26"/>
           </w:rPr>
           <w:fldChar w:fldCharType="end"/>
         </w:r>
@@ -3080,6 +3126,8 @@
         <w:rPr>
           <w:rFonts w:asciiTheme="minorHAnsi" w:eastAsiaTheme="minorEastAsia" w:hAnsiTheme="minorHAnsi"/>
           <w:noProof/>
+          <w:sz w:val="26"/>
+          <w:szCs w:val="26"/>
         </w:rPr>
       </w:pPr>
       <w:hyperlink w:anchor="_Toc42723340" w:history="1">
@@ -3088,6 +3136,8 @@
             <w:rStyle w:val="Hyperlink"/>
             <w:rFonts w:cs="Times New Roman"/>
             <w:noProof/>
+            <w:sz w:val="26"/>
+            <w:szCs w:val="26"/>
           </w:rPr>
           <w:t>Hình 3. Sơ đồ UserCase</w:t>
         </w:r>
@@ -3095,6 +3145,8 @@
           <w:rPr>
             <w:noProof/>
             <w:webHidden/>
+            <w:sz w:val="26"/>
+            <w:szCs w:val="26"/>
           </w:rPr>
           <w:tab/>
         </w:r>
@@ -3102,6 +3154,8 @@
           <w:rPr>
             <w:noProof/>
             <w:webHidden/>
+            <w:sz w:val="26"/>
+            <w:szCs w:val="26"/>
           </w:rPr>
           <w:fldChar w:fldCharType="begin"/>
         </w:r>
@@ -3109,6 +3163,8 @@
           <w:rPr>
             <w:noProof/>
             <w:webHidden/>
+            <w:sz w:val="26"/>
+            <w:szCs w:val="26"/>
           </w:rPr>
           <w:instrText xml:space="preserve"> PAGEREF _Toc42723340 \h </w:instrText>
         </w:r>
@@ -3116,12 +3172,16 @@
           <w:rPr>
             <w:noProof/>
             <w:webHidden/>
+            <w:sz w:val="26"/>
+            <w:szCs w:val="26"/>
           </w:rPr>
         </w:r>
         <w:r>
           <w:rPr>
             <w:noProof/>
             <w:webHidden/>
+            <w:sz w:val="26"/>
+            <w:szCs w:val="26"/>
           </w:rPr>
           <w:fldChar w:fldCharType="separate"/>
         </w:r>
@@ -3129,6 +3189,8 @@
           <w:rPr>
             <w:noProof/>
             <w:webHidden/>
+            <w:sz w:val="26"/>
+            <w:szCs w:val="26"/>
           </w:rPr>
           <w:t>16</w:t>
         </w:r>
@@ -3136,6 +3198,8 @@
           <w:rPr>
             <w:noProof/>
             <w:webHidden/>
+            <w:sz w:val="26"/>
+            <w:szCs w:val="26"/>
           </w:rPr>
           <w:fldChar w:fldCharType="end"/>
         </w:r>
@@ -3150,6 +3214,8 @@
         <w:rPr>
           <w:rFonts w:asciiTheme="minorHAnsi" w:eastAsiaTheme="minorEastAsia" w:hAnsiTheme="minorHAnsi"/>
           <w:noProof/>
+          <w:sz w:val="26"/>
+          <w:szCs w:val="26"/>
         </w:rPr>
       </w:pPr>
       <w:hyperlink w:anchor="_Toc42723341" w:history="1">
@@ -3158,29 +3224,17 @@
             <w:rStyle w:val="Hyperlink"/>
             <w:rFonts w:cs="Times New Roman"/>
             <w:noProof/>
+            <w:sz w:val="26"/>
+            <w:szCs w:val="26"/>
           </w:rPr>
-          <w:t>Hình 4.</w:t>
-        </w:r>
-        <w:r>
-          <w:rPr>
-            <w:rStyle w:val="Hyperlink"/>
-            <w:rFonts w:cs="Times New Roman"/>
-            <w:noProof/>
-          </w:rPr>
-          <w:t xml:space="preserve"> </w:t>
-        </w:r>
-        <w:r>
-          <w:rPr>
-            <w:rStyle w:val="Hyperlink"/>
-            <w:rFonts w:cs="Times New Roman"/>
-            <w:noProof/>
-          </w:rPr>
-          <w:t>Giao diện trang chủ</w:t>
+          <w:t>Hình 4. Giao diện trang chủ</w:t>
         </w:r>
         <w:r>
           <w:rPr>
             <w:noProof/>
             <w:webHidden/>
+            <w:sz w:val="26"/>
+            <w:szCs w:val="26"/>
           </w:rPr>
           <w:tab/>
         </w:r>
@@ -3188,6 +3242,8 @@
           <w:rPr>
             <w:noProof/>
             <w:webHidden/>
+            <w:sz w:val="26"/>
+            <w:szCs w:val="26"/>
           </w:rPr>
           <w:fldChar w:fldCharType="begin"/>
         </w:r>
@@ -3195,6 +3251,8 @@
           <w:rPr>
             <w:noProof/>
             <w:webHidden/>
+            <w:sz w:val="26"/>
+            <w:szCs w:val="26"/>
           </w:rPr>
           <w:instrText xml:space="preserve"> PAGEREF _Toc42723341 \h </w:instrText>
         </w:r>
@@ -3202,12 +3260,16 @@
           <w:rPr>
             <w:noProof/>
             <w:webHidden/>
+            <w:sz w:val="26"/>
+            <w:szCs w:val="26"/>
           </w:rPr>
         </w:r>
         <w:r>
           <w:rPr>
             <w:noProof/>
             <w:webHidden/>
+            <w:sz w:val="26"/>
+            <w:szCs w:val="26"/>
           </w:rPr>
           <w:fldChar w:fldCharType="separate"/>
         </w:r>
@@ -3215,6 +3277,8 @@
           <w:rPr>
             <w:noProof/>
             <w:webHidden/>
+            <w:sz w:val="26"/>
+            <w:szCs w:val="26"/>
           </w:rPr>
           <w:t>19</w:t>
         </w:r>
@@ -3222,6 +3286,8 @@
           <w:rPr>
             <w:noProof/>
             <w:webHidden/>
+            <w:sz w:val="26"/>
+            <w:szCs w:val="26"/>
           </w:rPr>
           <w:fldChar w:fldCharType="end"/>
         </w:r>
@@ -3236,6 +3302,8 @@
         <w:rPr>
           <w:rFonts w:asciiTheme="minorHAnsi" w:eastAsiaTheme="minorEastAsia" w:hAnsiTheme="minorHAnsi"/>
           <w:noProof/>
+          <w:sz w:val="26"/>
+          <w:szCs w:val="26"/>
         </w:rPr>
       </w:pPr>
       <w:hyperlink w:anchor="_Toc42723342" w:history="1">
@@ -3244,6 +3312,8 @@
             <w:rStyle w:val="Hyperlink"/>
             <w:rFonts w:cs="Times New Roman"/>
             <w:noProof/>
+            <w:sz w:val="26"/>
+            <w:szCs w:val="26"/>
           </w:rPr>
           <w:t>Hình 5. Giao diện trang giới thiệu</w:t>
         </w:r>
@@ -3251,6 +3321,8 @@
           <w:rPr>
             <w:noProof/>
             <w:webHidden/>
+            <w:sz w:val="26"/>
+            <w:szCs w:val="26"/>
           </w:rPr>
           <w:tab/>
         </w:r>
@@ -3258,6 +3330,8 @@
           <w:rPr>
             <w:noProof/>
             <w:webHidden/>
+            <w:sz w:val="26"/>
+            <w:szCs w:val="26"/>
           </w:rPr>
           <w:fldChar w:fldCharType="begin"/>
         </w:r>
@@ -3265,6 +3339,8 @@
           <w:rPr>
             <w:noProof/>
             <w:webHidden/>
+            <w:sz w:val="26"/>
+            <w:szCs w:val="26"/>
           </w:rPr>
           <w:instrText xml:space="preserve"> PAGEREF _Toc42723342 \h </w:instrText>
         </w:r>
@@ -3272,12 +3348,16 @@
           <w:rPr>
             <w:noProof/>
             <w:webHidden/>
+            <w:sz w:val="26"/>
+            <w:szCs w:val="26"/>
           </w:rPr>
         </w:r>
         <w:r>
           <w:rPr>
             <w:noProof/>
             <w:webHidden/>
+            <w:sz w:val="26"/>
+            <w:szCs w:val="26"/>
           </w:rPr>
           <w:fldChar w:fldCharType="separate"/>
         </w:r>
@@ -3285,6 +3365,8 @@
           <w:rPr>
             <w:noProof/>
             <w:webHidden/>
+            <w:sz w:val="26"/>
+            <w:szCs w:val="26"/>
           </w:rPr>
           <w:t>19</w:t>
         </w:r>
@@ -3292,6 +3374,8 @@
           <w:rPr>
             <w:noProof/>
             <w:webHidden/>
+            <w:sz w:val="26"/>
+            <w:szCs w:val="26"/>
           </w:rPr>
           <w:fldChar w:fldCharType="end"/>
         </w:r>
@@ -3306,6 +3390,8 @@
         <w:rPr>
           <w:rFonts w:asciiTheme="minorHAnsi" w:eastAsiaTheme="minorEastAsia" w:hAnsiTheme="minorHAnsi"/>
           <w:noProof/>
+          <w:sz w:val="26"/>
+          <w:szCs w:val="26"/>
         </w:rPr>
       </w:pPr>
       <w:hyperlink w:anchor="_Toc42723343" w:history="1">
@@ -3314,6 +3400,8 @@
             <w:rStyle w:val="Hyperlink"/>
             <w:rFonts w:cs="Times New Roman"/>
             <w:noProof/>
+            <w:sz w:val="26"/>
+            <w:szCs w:val="26"/>
           </w:rPr>
           <w:t>Hình 6. Giao diện trang tin tức</w:t>
         </w:r>
@@ -3321,6 +3409,8 @@
           <w:rPr>
             <w:noProof/>
             <w:webHidden/>
+            <w:sz w:val="26"/>
+            <w:szCs w:val="26"/>
           </w:rPr>
           <w:tab/>
         </w:r>
@@ -3328,6 +3418,8 @@
           <w:rPr>
             <w:noProof/>
             <w:webHidden/>
+            <w:sz w:val="26"/>
+            <w:szCs w:val="26"/>
           </w:rPr>
           <w:fldChar w:fldCharType="begin"/>
         </w:r>
@@ -3335,6 +3427,8 @@
           <w:rPr>
             <w:noProof/>
             <w:webHidden/>
+            <w:sz w:val="26"/>
+            <w:szCs w:val="26"/>
           </w:rPr>
           <w:instrText xml:space="preserve"> PAGEREF _Toc42723343 \h </w:instrText>
         </w:r>
@@ -3342,12 +3436,16 @@
           <w:rPr>
             <w:noProof/>
             <w:webHidden/>
+            <w:sz w:val="26"/>
+            <w:szCs w:val="26"/>
           </w:rPr>
         </w:r>
         <w:r>
           <w:rPr>
             <w:noProof/>
             <w:webHidden/>
+            <w:sz w:val="26"/>
+            <w:szCs w:val="26"/>
           </w:rPr>
           <w:fldChar w:fldCharType="separate"/>
         </w:r>
@@ -3355,6 +3453,8 @@
           <w:rPr>
             <w:noProof/>
             <w:webHidden/>
+            <w:sz w:val="26"/>
+            <w:szCs w:val="26"/>
           </w:rPr>
           <w:t>20</w:t>
         </w:r>
@@ -3362,6 +3462,8 @@
           <w:rPr>
             <w:noProof/>
             <w:webHidden/>
+            <w:sz w:val="26"/>
+            <w:szCs w:val="26"/>
           </w:rPr>
           <w:fldChar w:fldCharType="end"/>
         </w:r>
@@ -3376,6 +3478,8 @@
         <w:rPr>
           <w:rFonts w:asciiTheme="minorHAnsi" w:eastAsiaTheme="minorEastAsia" w:hAnsiTheme="minorHAnsi"/>
           <w:noProof/>
+          <w:sz w:val="26"/>
+          <w:szCs w:val="26"/>
         </w:rPr>
       </w:pPr>
       <w:hyperlink w:anchor="_Toc42723344" w:history="1">
@@ -3384,6 +3488,8 @@
             <w:rStyle w:val="Hyperlink"/>
             <w:rFonts w:cs="Times New Roman"/>
             <w:noProof/>
+            <w:sz w:val="26"/>
+            <w:szCs w:val="26"/>
           </w:rPr>
           <w:t>Hình 7. Giao diện trang liên hệ</w:t>
         </w:r>
@@ -3391,6 +3497,8 @@
           <w:rPr>
             <w:noProof/>
             <w:webHidden/>
+            <w:sz w:val="26"/>
+            <w:szCs w:val="26"/>
           </w:rPr>
           <w:tab/>
         </w:r>
@@ -3398,6 +3506,8 @@
           <w:rPr>
             <w:noProof/>
             <w:webHidden/>
+            <w:sz w:val="26"/>
+            <w:szCs w:val="26"/>
           </w:rPr>
           <w:fldChar w:fldCharType="begin"/>
         </w:r>
@@ -3405,6 +3515,8 @@
           <w:rPr>
             <w:noProof/>
             <w:webHidden/>
+            <w:sz w:val="26"/>
+            <w:szCs w:val="26"/>
           </w:rPr>
           <w:instrText xml:space="preserve"> PAGEREF _Toc42723344 \h </w:instrText>
         </w:r>
@@ -3412,12 +3524,16 @@
           <w:rPr>
             <w:noProof/>
             <w:webHidden/>
+            <w:sz w:val="26"/>
+            <w:szCs w:val="26"/>
           </w:rPr>
         </w:r>
         <w:r>
           <w:rPr>
             <w:noProof/>
             <w:webHidden/>
+            <w:sz w:val="26"/>
+            <w:szCs w:val="26"/>
           </w:rPr>
           <w:fldChar w:fldCharType="separate"/>
         </w:r>
@@ -3425,6 +3541,8 @@
           <w:rPr>
             <w:noProof/>
             <w:webHidden/>
+            <w:sz w:val="26"/>
+            <w:szCs w:val="26"/>
           </w:rPr>
           <w:t>20</w:t>
         </w:r>
@@ -3432,6 +3550,8 @@
           <w:rPr>
             <w:noProof/>
             <w:webHidden/>
+            <w:sz w:val="26"/>
+            <w:szCs w:val="26"/>
           </w:rPr>
           <w:fldChar w:fldCharType="end"/>
         </w:r>
@@ -3446,6 +3566,8 @@
         <w:rPr>
           <w:rFonts w:asciiTheme="minorHAnsi" w:eastAsiaTheme="minorEastAsia" w:hAnsiTheme="minorHAnsi"/>
           <w:noProof/>
+          <w:sz w:val="26"/>
+          <w:szCs w:val="26"/>
         </w:rPr>
       </w:pPr>
       <w:hyperlink w:anchor="_Toc42723345" w:history="1">
@@ -3454,6 +3576,8 @@
             <w:rStyle w:val="Hyperlink"/>
             <w:rFonts w:cs="Times New Roman"/>
             <w:noProof/>
+            <w:sz w:val="26"/>
+            <w:szCs w:val="26"/>
           </w:rPr>
           <w:t>Hình 8. Trang đăng ký</w:t>
         </w:r>
@@ -3461,6 +3585,8 @@
           <w:rPr>
             <w:noProof/>
             <w:webHidden/>
+            <w:sz w:val="26"/>
+            <w:szCs w:val="26"/>
           </w:rPr>
           <w:tab/>
         </w:r>
@@ -3468,6 +3594,8 @@
           <w:rPr>
             <w:noProof/>
             <w:webHidden/>
+            <w:sz w:val="26"/>
+            <w:szCs w:val="26"/>
           </w:rPr>
           <w:fldChar w:fldCharType="begin"/>
         </w:r>
@@ -3475,6 +3603,8 @@
           <w:rPr>
             <w:noProof/>
             <w:webHidden/>
+            <w:sz w:val="26"/>
+            <w:szCs w:val="26"/>
           </w:rPr>
           <w:instrText xml:space="preserve"> PAGEREF _Toc42723345 \h </w:instrText>
         </w:r>
@@ -3482,12 +3612,16 @@
           <w:rPr>
             <w:noProof/>
             <w:webHidden/>
+            <w:sz w:val="26"/>
+            <w:szCs w:val="26"/>
           </w:rPr>
         </w:r>
         <w:r>
           <w:rPr>
             <w:noProof/>
             <w:webHidden/>
+            <w:sz w:val="26"/>
+            <w:szCs w:val="26"/>
           </w:rPr>
           <w:fldChar w:fldCharType="separate"/>
         </w:r>
@@ -3495,6 +3629,8 @@
           <w:rPr>
             <w:noProof/>
             <w:webHidden/>
+            <w:sz w:val="26"/>
+            <w:szCs w:val="26"/>
           </w:rPr>
           <w:t>21</w:t>
         </w:r>
@@ -3502,6 +3638,8 @@
           <w:rPr>
             <w:noProof/>
             <w:webHidden/>
+            <w:sz w:val="26"/>
+            <w:szCs w:val="26"/>
           </w:rPr>
           <w:fldChar w:fldCharType="end"/>
         </w:r>
@@ -3516,6 +3654,8 @@
         <w:rPr>
           <w:rFonts w:asciiTheme="minorHAnsi" w:eastAsiaTheme="minorEastAsia" w:hAnsiTheme="minorHAnsi"/>
           <w:noProof/>
+          <w:sz w:val="26"/>
+          <w:szCs w:val="26"/>
         </w:rPr>
       </w:pPr>
       <w:hyperlink w:anchor="_Toc42723346" w:history="1">
@@ -3524,6 +3664,8 @@
             <w:rStyle w:val="Hyperlink"/>
             <w:rFonts w:cs="Times New Roman"/>
             <w:noProof/>
+            <w:sz w:val="26"/>
+            <w:szCs w:val="26"/>
           </w:rPr>
           <w:t>Hình 9. Trang đăng nhập</w:t>
         </w:r>
@@ -3531,6 +3673,8 @@
           <w:rPr>
             <w:noProof/>
             <w:webHidden/>
+            <w:sz w:val="26"/>
+            <w:szCs w:val="26"/>
           </w:rPr>
           <w:tab/>
         </w:r>
@@ -3538,6 +3682,8 @@
           <w:rPr>
             <w:noProof/>
             <w:webHidden/>
+            <w:sz w:val="26"/>
+            <w:szCs w:val="26"/>
           </w:rPr>
           <w:fldChar w:fldCharType="begin"/>
         </w:r>
@@ -3545,6 +3691,8 @@
           <w:rPr>
             <w:noProof/>
             <w:webHidden/>
+            <w:sz w:val="26"/>
+            <w:szCs w:val="26"/>
           </w:rPr>
           <w:instrText xml:space="preserve"> PAGEREF _Toc42723346 \h </w:instrText>
         </w:r>
@@ -3552,12 +3700,16 @@
           <w:rPr>
             <w:noProof/>
             <w:webHidden/>
+            <w:sz w:val="26"/>
+            <w:szCs w:val="26"/>
           </w:rPr>
         </w:r>
         <w:r>
           <w:rPr>
             <w:noProof/>
             <w:webHidden/>
+            <w:sz w:val="26"/>
+            <w:szCs w:val="26"/>
           </w:rPr>
           <w:fldChar w:fldCharType="separate"/>
         </w:r>
@@ -3565,6 +3717,8 @@
           <w:rPr>
             <w:noProof/>
             <w:webHidden/>
+            <w:sz w:val="26"/>
+            <w:szCs w:val="26"/>
           </w:rPr>
           <w:t>21</w:t>
         </w:r>
@@ -3572,6 +3726,8 @@
           <w:rPr>
             <w:noProof/>
             <w:webHidden/>
+            <w:sz w:val="26"/>
+            <w:szCs w:val="26"/>
           </w:rPr>
           <w:fldChar w:fldCharType="end"/>
         </w:r>
@@ -3586,6 +3742,8 @@
         <w:rPr>
           <w:rFonts w:asciiTheme="minorHAnsi" w:eastAsiaTheme="minorEastAsia" w:hAnsiTheme="minorHAnsi"/>
           <w:noProof/>
+          <w:sz w:val="26"/>
+          <w:szCs w:val="26"/>
         </w:rPr>
       </w:pPr>
       <w:hyperlink w:anchor="_Toc42723347" w:history="1">
@@ -3594,6 +3752,8 @@
             <w:rStyle w:val="Hyperlink"/>
             <w:rFonts w:cs="Times New Roman"/>
             <w:noProof/>
+            <w:sz w:val="26"/>
+            <w:szCs w:val="26"/>
           </w:rPr>
           <w:t>Hình 10. Trang giỏ hàng</w:t>
         </w:r>
@@ -3601,6 +3761,8 @@
           <w:rPr>
             <w:noProof/>
             <w:webHidden/>
+            <w:sz w:val="26"/>
+            <w:szCs w:val="26"/>
           </w:rPr>
           <w:tab/>
         </w:r>
@@ -3608,6 +3770,8 @@
           <w:rPr>
             <w:noProof/>
             <w:webHidden/>
+            <w:sz w:val="26"/>
+            <w:szCs w:val="26"/>
           </w:rPr>
           <w:fldChar w:fldCharType="begin"/>
         </w:r>
@@ -3615,6 +3779,8 @@
           <w:rPr>
             <w:noProof/>
             <w:webHidden/>
+            <w:sz w:val="26"/>
+            <w:szCs w:val="26"/>
           </w:rPr>
           <w:instrText xml:space="preserve"> PAGEREF _Toc42723347 \h </w:instrText>
         </w:r>
@@ -3622,12 +3788,16 @@
           <w:rPr>
             <w:noProof/>
             <w:webHidden/>
+            <w:sz w:val="26"/>
+            <w:szCs w:val="26"/>
           </w:rPr>
         </w:r>
         <w:r>
           <w:rPr>
             <w:noProof/>
             <w:webHidden/>
+            <w:sz w:val="26"/>
+            <w:szCs w:val="26"/>
           </w:rPr>
           <w:fldChar w:fldCharType="separate"/>
         </w:r>
@@ -3635,6 +3805,8 @@
           <w:rPr>
             <w:noProof/>
             <w:webHidden/>
+            <w:sz w:val="26"/>
+            <w:szCs w:val="26"/>
           </w:rPr>
           <w:t>22</w:t>
         </w:r>
@@ -3642,6 +3814,8 @@
           <w:rPr>
             <w:noProof/>
             <w:webHidden/>
+            <w:sz w:val="26"/>
+            <w:szCs w:val="26"/>
           </w:rPr>
           <w:fldChar w:fldCharType="end"/>
         </w:r>
@@ -3656,6 +3830,8 @@
         <w:rPr>
           <w:rFonts w:asciiTheme="minorHAnsi" w:eastAsiaTheme="minorEastAsia" w:hAnsiTheme="minorHAnsi"/>
           <w:noProof/>
+          <w:sz w:val="26"/>
+          <w:szCs w:val="26"/>
         </w:rPr>
       </w:pPr>
       <w:hyperlink w:anchor="_Toc42723348" w:history="1">
@@ -3664,6 +3840,8 @@
             <w:rStyle w:val="Hyperlink"/>
             <w:rFonts w:cs="Times New Roman"/>
             <w:noProof/>
+            <w:sz w:val="26"/>
+            <w:szCs w:val="26"/>
           </w:rPr>
           <w:t>Hình 11. Thanh toán</w:t>
         </w:r>
@@ -3671,6 +3849,8 @@
           <w:rPr>
             <w:noProof/>
             <w:webHidden/>
+            <w:sz w:val="26"/>
+            <w:szCs w:val="26"/>
           </w:rPr>
           <w:tab/>
         </w:r>
@@ -3678,6 +3858,8 @@
           <w:rPr>
             <w:noProof/>
             <w:webHidden/>
+            <w:sz w:val="26"/>
+            <w:szCs w:val="26"/>
           </w:rPr>
           <w:fldChar w:fldCharType="begin"/>
         </w:r>
@@ -3685,6 +3867,8 @@
           <w:rPr>
             <w:noProof/>
             <w:webHidden/>
+            <w:sz w:val="26"/>
+            <w:szCs w:val="26"/>
           </w:rPr>
           <w:instrText xml:space="preserve"> PAGEREF _Toc42723348 \h </w:instrText>
         </w:r>
@@ -3692,12 +3876,16 @@
           <w:rPr>
             <w:noProof/>
             <w:webHidden/>
+            <w:sz w:val="26"/>
+            <w:szCs w:val="26"/>
           </w:rPr>
         </w:r>
         <w:r>
           <w:rPr>
             <w:noProof/>
             <w:webHidden/>
+            <w:sz w:val="26"/>
+            <w:szCs w:val="26"/>
           </w:rPr>
           <w:fldChar w:fldCharType="separate"/>
         </w:r>
@@ -3705,6 +3893,8 @@
           <w:rPr>
             <w:noProof/>
             <w:webHidden/>
+            <w:sz w:val="26"/>
+            <w:szCs w:val="26"/>
           </w:rPr>
           <w:t>22</w:t>
         </w:r>
@@ -3712,6 +3902,8 @@
           <w:rPr>
             <w:noProof/>
             <w:webHidden/>
+            <w:sz w:val="26"/>
+            <w:szCs w:val="26"/>
           </w:rPr>
           <w:fldChar w:fldCharType="end"/>
         </w:r>
@@ -3726,6 +3918,8 @@
         <w:rPr>
           <w:rFonts w:asciiTheme="minorHAnsi" w:eastAsiaTheme="minorEastAsia" w:hAnsiTheme="minorHAnsi"/>
           <w:noProof/>
+          <w:sz w:val="26"/>
+          <w:szCs w:val="26"/>
         </w:rPr>
       </w:pPr>
       <w:hyperlink w:anchor="_Toc42723349" w:history="1">
@@ -3734,6 +3928,8 @@
             <w:rStyle w:val="Hyperlink"/>
             <w:rFonts w:cs="Times New Roman"/>
             <w:noProof/>
+            <w:sz w:val="26"/>
+            <w:szCs w:val="26"/>
           </w:rPr>
           <w:t>Hình 12. Trang tìm kiếm</w:t>
         </w:r>
@@ -3741,6 +3937,8 @@
           <w:rPr>
             <w:noProof/>
             <w:webHidden/>
+            <w:sz w:val="26"/>
+            <w:szCs w:val="26"/>
           </w:rPr>
           <w:tab/>
         </w:r>
@@ -3748,6 +3946,8 @@
           <w:rPr>
             <w:noProof/>
             <w:webHidden/>
+            <w:sz w:val="26"/>
+            <w:szCs w:val="26"/>
           </w:rPr>
           <w:fldChar w:fldCharType="begin"/>
         </w:r>
@@ -3755,6 +3955,8 @@
           <w:rPr>
             <w:noProof/>
             <w:webHidden/>
+            <w:sz w:val="26"/>
+            <w:szCs w:val="26"/>
           </w:rPr>
           <w:instrText xml:space="preserve"> PAGEREF _Toc42723349 \h </w:instrText>
         </w:r>
@@ -3762,12 +3964,16 @@
           <w:rPr>
             <w:noProof/>
             <w:webHidden/>
+            <w:sz w:val="26"/>
+            <w:szCs w:val="26"/>
           </w:rPr>
         </w:r>
         <w:r>
           <w:rPr>
             <w:noProof/>
             <w:webHidden/>
+            <w:sz w:val="26"/>
+            <w:szCs w:val="26"/>
           </w:rPr>
           <w:fldChar w:fldCharType="separate"/>
         </w:r>
@@ -3775,6 +3981,8 @@
           <w:rPr>
             <w:noProof/>
             <w:webHidden/>
+            <w:sz w:val="26"/>
+            <w:szCs w:val="26"/>
           </w:rPr>
           <w:t>23</w:t>
         </w:r>
@@ -3782,6 +3990,8 @@
           <w:rPr>
             <w:noProof/>
             <w:webHidden/>
+            <w:sz w:val="26"/>
+            <w:szCs w:val="26"/>
           </w:rPr>
           <w:fldChar w:fldCharType="end"/>
         </w:r>
@@ -3796,6 +4006,8 @@
         <w:rPr>
           <w:rFonts w:asciiTheme="minorHAnsi" w:eastAsiaTheme="minorEastAsia" w:hAnsiTheme="minorHAnsi"/>
           <w:noProof/>
+          <w:sz w:val="26"/>
+          <w:szCs w:val="26"/>
         </w:rPr>
       </w:pPr>
       <w:hyperlink w:anchor="_Toc42723350" w:history="1">
@@ -3804,6 +4016,8 @@
             <w:rStyle w:val="Hyperlink"/>
             <w:rFonts w:cs="Times New Roman"/>
             <w:noProof/>
+            <w:sz w:val="26"/>
+            <w:szCs w:val="26"/>
           </w:rPr>
           <w:t>Hình 13. Trang quản lý user</w:t>
         </w:r>
@@ -3811,6 +4025,8 @@
           <w:rPr>
             <w:noProof/>
             <w:webHidden/>
+            <w:sz w:val="26"/>
+            <w:szCs w:val="26"/>
           </w:rPr>
           <w:tab/>
         </w:r>
@@ -3818,6 +4034,8 @@
           <w:rPr>
             <w:noProof/>
             <w:webHidden/>
+            <w:sz w:val="26"/>
+            <w:szCs w:val="26"/>
           </w:rPr>
           <w:fldChar w:fldCharType="begin"/>
         </w:r>
@@ -3825,6 +4043,8 @@
           <w:rPr>
             <w:noProof/>
             <w:webHidden/>
+            <w:sz w:val="26"/>
+            <w:szCs w:val="26"/>
           </w:rPr>
           <w:instrText xml:space="preserve"> PAGEREF _Toc42723350 \h </w:instrText>
         </w:r>
@@ -3832,12 +4052,16 @@
           <w:rPr>
             <w:noProof/>
             <w:webHidden/>
+            <w:sz w:val="26"/>
+            <w:szCs w:val="26"/>
           </w:rPr>
         </w:r>
         <w:r>
           <w:rPr>
             <w:noProof/>
             <w:webHidden/>
+            <w:sz w:val="26"/>
+            <w:szCs w:val="26"/>
           </w:rPr>
           <w:fldChar w:fldCharType="separate"/>
         </w:r>
@@ -3845,6 +4069,8 @@
           <w:rPr>
             <w:noProof/>
             <w:webHidden/>
+            <w:sz w:val="26"/>
+            <w:szCs w:val="26"/>
           </w:rPr>
           <w:t>23</w:t>
         </w:r>
@@ -3852,6 +4078,8 @@
           <w:rPr>
             <w:noProof/>
             <w:webHidden/>
+            <w:sz w:val="26"/>
+            <w:szCs w:val="26"/>
           </w:rPr>
           <w:fldChar w:fldCharType="end"/>
         </w:r>
@@ -3866,6 +4094,8 @@
         <w:rPr>
           <w:rFonts w:asciiTheme="minorHAnsi" w:eastAsiaTheme="minorEastAsia" w:hAnsiTheme="minorHAnsi"/>
           <w:noProof/>
+          <w:sz w:val="26"/>
+          <w:szCs w:val="26"/>
         </w:rPr>
       </w:pPr>
       <w:hyperlink w:anchor="_Toc42723351" w:history="1">
@@ -3874,6 +4104,8 @@
             <w:rStyle w:val="Hyperlink"/>
             <w:rFonts w:cs="Times New Roman"/>
             <w:noProof/>
+            <w:sz w:val="26"/>
+            <w:szCs w:val="26"/>
           </w:rPr>
           <w:t>Hình 14. Trang quản lý sản phẩm</w:t>
         </w:r>
@@ -3881,6 +4113,8 @@
           <w:rPr>
             <w:noProof/>
             <w:webHidden/>
+            <w:sz w:val="26"/>
+            <w:szCs w:val="26"/>
           </w:rPr>
           <w:tab/>
         </w:r>
@@ -3888,6 +4122,8 @@
           <w:rPr>
             <w:noProof/>
             <w:webHidden/>
+            <w:sz w:val="26"/>
+            <w:szCs w:val="26"/>
           </w:rPr>
           <w:fldChar w:fldCharType="begin"/>
         </w:r>
@@ -3895,6 +4131,8 @@
           <w:rPr>
             <w:noProof/>
             <w:webHidden/>
+            <w:sz w:val="26"/>
+            <w:szCs w:val="26"/>
           </w:rPr>
           <w:instrText xml:space="preserve"> PAGEREF _Toc42723351 \h </w:instrText>
         </w:r>
@@ -3902,12 +4140,16 @@
           <w:rPr>
             <w:noProof/>
             <w:webHidden/>
+            <w:sz w:val="26"/>
+            <w:szCs w:val="26"/>
           </w:rPr>
         </w:r>
         <w:r>
           <w:rPr>
             <w:noProof/>
             <w:webHidden/>
+            <w:sz w:val="26"/>
+            <w:szCs w:val="26"/>
           </w:rPr>
           <w:fldChar w:fldCharType="separate"/>
         </w:r>
@@ -3915,6 +4157,8 @@
           <w:rPr>
             <w:noProof/>
             <w:webHidden/>
+            <w:sz w:val="26"/>
+            <w:szCs w:val="26"/>
           </w:rPr>
           <w:t>24</w:t>
         </w:r>
@@ -3922,6 +4166,8 @@
           <w:rPr>
             <w:noProof/>
             <w:webHidden/>
+            <w:sz w:val="26"/>
+            <w:szCs w:val="26"/>
           </w:rPr>
           <w:fldChar w:fldCharType="end"/>
         </w:r>
@@ -3936,6 +4182,8 @@
         <w:rPr>
           <w:rFonts w:asciiTheme="minorHAnsi" w:eastAsiaTheme="minorEastAsia" w:hAnsiTheme="minorHAnsi"/>
           <w:noProof/>
+          <w:sz w:val="26"/>
+          <w:szCs w:val="26"/>
         </w:rPr>
       </w:pPr>
       <w:hyperlink w:anchor="_Toc42723352" w:history="1">
@@ -3944,6 +4192,8 @@
             <w:rStyle w:val="Hyperlink"/>
             <w:rFonts w:cs="Times New Roman"/>
             <w:noProof/>
+            <w:sz w:val="26"/>
+            <w:szCs w:val="26"/>
           </w:rPr>
           <w:t>Hình 15. Trang quản lý Menu</w:t>
         </w:r>
@@ -3951,6 +4201,8 @@
           <w:rPr>
             <w:noProof/>
             <w:webHidden/>
+            <w:sz w:val="26"/>
+            <w:szCs w:val="26"/>
           </w:rPr>
           <w:tab/>
         </w:r>
@@ -3958,6 +4210,8 @@
           <w:rPr>
             <w:noProof/>
             <w:webHidden/>
+            <w:sz w:val="26"/>
+            <w:szCs w:val="26"/>
           </w:rPr>
           <w:fldChar w:fldCharType="begin"/>
         </w:r>
@@ -3965,6 +4219,8 @@
           <w:rPr>
             <w:noProof/>
             <w:webHidden/>
+            <w:sz w:val="26"/>
+            <w:szCs w:val="26"/>
           </w:rPr>
           <w:instrText xml:space="preserve"> PAGEREF _Toc42723352 \h </w:instrText>
         </w:r>
@@ -3972,12 +4228,16 @@
           <w:rPr>
             <w:noProof/>
             <w:webHidden/>
+            <w:sz w:val="26"/>
+            <w:szCs w:val="26"/>
           </w:rPr>
         </w:r>
         <w:r>
           <w:rPr>
             <w:noProof/>
             <w:webHidden/>
+            <w:sz w:val="26"/>
+            <w:szCs w:val="26"/>
           </w:rPr>
           <w:fldChar w:fldCharType="separate"/>
         </w:r>
@@ -3985,6 +4245,8 @@
           <w:rPr>
             <w:noProof/>
             <w:webHidden/>
+            <w:sz w:val="26"/>
+            <w:szCs w:val="26"/>
           </w:rPr>
           <w:t>24</w:t>
         </w:r>
@@ -3992,6 +4254,8 @@
           <w:rPr>
             <w:noProof/>
             <w:webHidden/>
+            <w:sz w:val="26"/>
+            <w:szCs w:val="26"/>
           </w:rPr>
           <w:fldChar w:fldCharType="end"/>
         </w:r>
@@ -4006,6 +4270,8 @@
         <w:rPr>
           <w:rFonts w:asciiTheme="minorHAnsi" w:eastAsiaTheme="minorEastAsia" w:hAnsiTheme="minorHAnsi"/>
           <w:noProof/>
+          <w:sz w:val="26"/>
+          <w:szCs w:val="26"/>
         </w:rPr>
       </w:pPr>
       <w:hyperlink w:anchor="_Toc42723353" w:history="1">
@@ -4014,6 +4280,8 @@
             <w:rStyle w:val="Hyperlink"/>
             <w:rFonts w:cs="Times New Roman"/>
             <w:noProof/>
+            <w:sz w:val="26"/>
+            <w:szCs w:val="26"/>
           </w:rPr>
           <w:t>Hình 16. Trang quản lý Slide</w:t>
         </w:r>
@@ -4021,6 +4289,8 @@
           <w:rPr>
             <w:noProof/>
             <w:webHidden/>
+            <w:sz w:val="26"/>
+            <w:szCs w:val="26"/>
           </w:rPr>
           <w:tab/>
         </w:r>
@@ -4028,6 +4298,8 @@
           <w:rPr>
             <w:noProof/>
             <w:webHidden/>
+            <w:sz w:val="26"/>
+            <w:szCs w:val="26"/>
           </w:rPr>
           <w:fldChar w:fldCharType="begin"/>
         </w:r>
@@ -4035,6 +4307,8 @@
           <w:rPr>
             <w:noProof/>
             <w:webHidden/>
+            <w:sz w:val="26"/>
+            <w:szCs w:val="26"/>
           </w:rPr>
           <w:instrText xml:space="preserve"> PAGEREF _Toc42723353 \h </w:instrText>
         </w:r>
@@ -4042,12 +4316,16 @@
           <w:rPr>
             <w:noProof/>
             <w:webHidden/>
+            <w:sz w:val="26"/>
+            <w:szCs w:val="26"/>
           </w:rPr>
         </w:r>
         <w:r>
           <w:rPr>
             <w:noProof/>
             <w:webHidden/>
+            <w:sz w:val="26"/>
+            <w:szCs w:val="26"/>
           </w:rPr>
           <w:fldChar w:fldCharType="separate"/>
         </w:r>
@@ -4055,6 +4333,8 @@
           <w:rPr>
             <w:noProof/>
             <w:webHidden/>
+            <w:sz w:val="26"/>
+            <w:szCs w:val="26"/>
           </w:rPr>
           <w:t>25</w:t>
         </w:r>
@@ -4062,6 +4342,8 @@
           <w:rPr>
             <w:noProof/>
             <w:webHidden/>
+            <w:sz w:val="26"/>
+            <w:szCs w:val="26"/>
           </w:rPr>
           <w:fldChar w:fldCharType="end"/>
         </w:r>
@@ -4076,6 +4358,8 @@
         <w:rPr>
           <w:rFonts w:asciiTheme="minorHAnsi" w:eastAsiaTheme="minorEastAsia" w:hAnsiTheme="minorHAnsi"/>
           <w:noProof/>
+          <w:sz w:val="26"/>
+          <w:szCs w:val="26"/>
         </w:rPr>
       </w:pPr>
       <w:hyperlink w:anchor="_Toc42723354" w:history="1">
@@ -4084,6 +4368,8 @@
             <w:rStyle w:val="Hyperlink"/>
             <w:rFonts w:cs="Times New Roman"/>
             <w:noProof/>
+            <w:sz w:val="26"/>
+            <w:szCs w:val="26"/>
           </w:rPr>
           <w:t>Hình 17.  Trang phản hồi</w:t>
         </w:r>
@@ -4091,6 +4377,8 @@
           <w:rPr>
             <w:noProof/>
             <w:webHidden/>
+            <w:sz w:val="26"/>
+            <w:szCs w:val="26"/>
           </w:rPr>
           <w:tab/>
         </w:r>
@@ -4098,6 +4386,8 @@
           <w:rPr>
             <w:noProof/>
             <w:webHidden/>
+            <w:sz w:val="26"/>
+            <w:szCs w:val="26"/>
           </w:rPr>
           <w:fldChar w:fldCharType="begin"/>
         </w:r>
@@ -4105,6 +4395,8 @@
           <w:rPr>
             <w:noProof/>
             <w:webHidden/>
+            <w:sz w:val="26"/>
+            <w:szCs w:val="26"/>
           </w:rPr>
           <w:instrText xml:space="preserve"> PAGEREF _Toc42723354 \h </w:instrText>
         </w:r>
@@ -4112,12 +4404,16 @@
           <w:rPr>
             <w:noProof/>
             <w:webHidden/>
+            <w:sz w:val="26"/>
+            <w:szCs w:val="26"/>
           </w:rPr>
         </w:r>
         <w:r>
           <w:rPr>
             <w:noProof/>
             <w:webHidden/>
+            <w:sz w:val="26"/>
+            <w:szCs w:val="26"/>
           </w:rPr>
           <w:fldChar w:fldCharType="separate"/>
         </w:r>
@@ -4125,6 +4421,8 @@
           <w:rPr>
             <w:noProof/>
             <w:webHidden/>
+            <w:sz w:val="26"/>
+            <w:szCs w:val="26"/>
           </w:rPr>
           <w:t>25</w:t>
         </w:r>
@@ -4132,6 +4430,8 @@
           <w:rPr>
             <w:noProof/>
             <w:webHidden/>
+            <w:sz w:val="26"/>
+            <w:szCs w:val="26"/>
           </w:rPr>
           <w:fldChar w:fldCharType="end"/>
         </w:r>
@@ -4146,6 +4446,8 @@
         <w:rPr>
           <w:rFonts w:asciiTheme="minorHAnsi" w:eastAsiaTheme="minorEastAsia" w:hAnsiTheme="minorHAnsi"/>
           <w:noProof/>
+          <w:sz w:val="26"/>
+          <w:szCs w:val="26"/>
         </w:rPr>
       </w:pPr>
       <w:hyperlink w:anchor="_Toc42723355" w:history="1">
@@ -4154,6 +4456,8 @@
             <w:rStyle w:val="Hyperlink"/>
             <w:rFonts w:cs="Times New Roman"/>
             <w:noProof/>
+            <w:sz w:val="26"/>
+            <w:szCs w:val="26"/>
           </w:rPr>
           <w:t>Hình 18. Đơn hàng</w:t>
         </w:r>
@@ -4161,6 +4465,8 @@
           <w:rPr>
             <w:noProof/>
             <w:webHidden/>
+            <w:sz w:val="26"/>
+            <w:szCs w:val="26"/>
           </w:rPr>
           <w:tab/>
         </w:r>
@@ -4168,6 +4474,8 @@
           <w:rPr>
             <w:noProof/>
             <w:webHidden/>
+            <w:sz w:val="26"/>
+            <w:szCs w:val="26"/>
           </w:rPr>
           <w:fldChar w:fldCharType="begin"/>
         </w:r>
@@ -4175,6 +4483,8 @@
           <w:rPr>
             <w:noProof/>
             <w:webHidden/>
+            <w:sz w:val="26"/>
+            <w:szCs w:val="26"/>
           </w:rPr>
           <w:instrText xml:space="preserve"> PAGEREF _Toc42723355 \h </w:instrText>
         </w:r>
@@ -4182,12 +4492,16 @@
           <w:rPr>
             <w:noProof/>
             <w:webHidden/>
+            <w:sz w:val="26"/>
+            <w:szCs w:val="26"/>
           </w:rPr>
         </w:r>
         <w:r>
           <w:rPr>
             <w:noProof/>
             <w:webHidden/>
+            <w:sz w:val="26"/>
+            <w:szCs w:val="26"/>
           </w:rPr>
           <w:fldChar w:fldCharType="separate"/>
         </w:r>
@@ -4195,6 +4509,8 @@
           <w:rPr>
             <w:noProof/>
             <w:webHidden/>
+            <w:sz w:val="26"/>
+            <w:szCs w:val="26"/>
           </w:rPr>
           <w:t>26</w:t>
         </w:r>
@@ -4202,6 +4518,8 @@
           <w:rPr>
             <w:noProof/>
             <w:webHidden/>
+            <w:sz w:val="26"/>
+            <w:szCs w:val="26"/>
           </w:rPr>
           <w:fldChar w:fldCharType="end"/>
         </w:r>
@@ -4216,6 +4534,8 @@
         <w:rPr>
           <w:rFonts w:asciiTheme="minorHAnsi" w:eastAsiaTheme="minorEastAsia" w:hAnsiTheme="minorHAnsi"/>
           <w:noProof/>
+          <w:sz w:val="26"/>
+          <w:szCs w:val="26"/>
         </w:rPr>
       </w:pPr>
       <w:hyperlink w:anchor="_Toc42723356" w:history="1">
@@ -4224,6 +4544,8 @@
             <w:rStyle w:val="Hyperlink"/>
             <w:rFonts w:cs="Times New Roman"/>
             <w:noProof/>
+            <w:sz w:val="26"/>
+            <w:szCs w:val="26"/>
           </w:rPr>
           <w:t>Hình 19. Bảng user</w:t>
         </w:r>
@@ -4231,6 +4553,8 @@
           <w:rPr>
             <w:noProof/>
             <w:webHidden/>
+            <w:sz w:val="26"/>
+            <w:szCs w:val="26"/>
           </w:rPr>
           <w:tab/>
         </w:r>
@@ -4238,6 +4562,8 @@
           <w:rPr>
             <w:noProof/>
             <w:webHidden/>
+            <w:sz w:val="26"/>
+            <w:szCs w:val="26"/>
           </w:rPr>
           <w:fldChar w:fldCharType="begin"/>
         </w:r>
@@ -4245,6 +4571,8 @@
           <w:rPr>
             <w:noProof/>
             <w:webHidden/>
+            <w:sz w:val="26"/>
+            <w:szCs w:val="26"/>
           </w:rPr>
           <w:instrText xml:space="preserve"> PAGEREF _Toc42723356 \h </w:instrText>
         </w:r>
@@ -4252,12 +4580,16 @@
           <w:rPr>
             <w:noProof/>
             <w:webHidden/>
+            <w:sz w:val="26"/>
+            <w:szCs w:val="26"/>
           </w:rPr>
         </w:r>
         <w:r>
           <w:rPr>
             <w:noProof/>
             <w:webHidden/>
+            <w:sz w:val="26"/>
+            <w:szCs w:val="26"/>
           </w:rPr>
           <w:fldChar w:fldCharType="separate"/>
         </w:r>
@@ -4265,6 +4597,8 @@
           <w:rPr>
             <w:noProof/>
             <w:webHidden/>
+            <w:sz w:val="26"/>
+            <w:szCs w:val="26"/>
           </w:rPr>
           <w:t>27</w:t>
         </w:r>
@@ -4272,6 +4606,8 @@
           <w:rPr>
             <w:noProof/>
             <w:webHidden/>
+            <w:sz w:val="26"/>
+            <w:szCs w:val="26"/>
           </w:rPr>
           <w:fldChar w:fldCharType="end"/>
         </w:r>
@@ -4286,6 +4622,8 @@
         <w:rPr>
           <w:rFonts w:asciiTheme="minorHAnsi" w:eastAsiaTheme="minorEastAsia" w:hAnsiTheme="minorHAnsi"/>
           <w:noProof/>
+          <w:sz w:val="26"/>
+          <w:szCs w:val="26"/>
         </w:rPr>
       </w:pPr>
       <w:hyperlink w:anchor="_Toc42723357" w:history="1">
@@ -4294,6 +4632,8 @@
             <w:rStyle w:val="Hyperlink"/>
             <w:rFonts w:cs="Times New Roman"/>
             <w:noProof/>
+            <w:sz w:val="26"/>
+            <w:szCs w:val="26"/>
           </w:rPr>
           <w:t>Hình 20. Bảng loại user</w:t>
         </w:r>
@@ -4301,6 +4641,8 @@
           <w:rPr>
             <w:noProof/>
             <w:webHidden/>
+            <w:sz w:val="26"/>
+            <w:szCs w:val="26"/>
           </w:rPr>
           <w:tab/>
         </w:r>
@@ -4308,6 +4650,8 @@
           <w:rPr>
             <w:noProof/>
             <w:webHidden/>
+            <w:sz w:val="26"/>
+            <w:szCs w:val="26"/>
           </w:rPr>
           <w:fldChar w:fldCharType="begin"/>
         </w:r>
@@ -4315,6 +4659,8 @@
           <w:rPr>
             <w:noProof/>
             <w:webHidden/>
+            <w:sz w:val="26"/>
+            <w:szCs w:val="26"/>
           </w:rPr>
           <w:instrText xml:space="preserve"> PAGEREF _Toc42723357 \h </w:instrText>
         </w:r>
@@ -4322,12 +4668,16 @@
           <w:rPr>
             <w:noProof/>
             <w:webHidden/>
+            <w:sz w:val="26"/>
+            <w:szCs w:val="26"/>
           </w:rPr>
         </w:r>
         <w:r>
           <w:rPr>
             <w:noProof/>
             <w:webHidden/>
+            <w:sz w:val="26"/>
+            <w:szCs w:val="26"/>
           </w:rPr>
           <w:fldChar w:fldCharType="separate"/>
         </w:r>
@@ -4335,6 +4685,8 @@
           <w:rPr>
             <w:noProof/>
             <w:webHidden/>
+            <w:sz w:val="26"/>
+            <w:szCs w:val="26"/>
           </w:rPr>
           <w:t>27</w:t>
         </w:r>
@@ -4342,6 +4694,8 @@
           <w:rPr>
             <w:noProof/>
             <w:webHidden/>
+            <w:sz w:val="26"/>
+            <w:szCs w:val="26"/>
           </w:rPr>
           <w:fldChar w:fldCharType="end"/>
         </w:r>
@@ -4357,6 +4711,8 @@
         <w:rPr>
           <w:rFonts w:asciiTheme="minorHAnsi" w:eastAsiaTheme="minorEastAsia" w:hAnsiTheme="minorHAnsi"/>
           <w:noProof/>
+          <w:sz w:val="26"/>
+          <w:szCs w:val="26"/>
         </w:rPr>
       </w:pPr>
       <w:hyperlink w:anchor="_Toc42723358" w:history="1">
@@ -4365,6 +4721,8 @@
             <w:rStyle w:val="Hyperlink"/>
             <w:rFonts w:cs="Times New Roman"/>
             <w:noProof/>
+            <w:sz w:val="26"/>
+            <w:szCs w:val="26"/>
           </w:rPr>
           <w:t>Hình 21. Bảng product category</w:t>
         </w:r>
@@ -4372,6 +4730,8 @@
           <w:rPr>
             <w:noProof/>
             <w:webHidden/>
+            <w:sz w:val="26"/>
+            <w:szCs w:val="26"/>
           </w:rPr>
           <w:tab/>
         </w:r>
@@ -4379,6 +4739,8 @@
           <w:rPr>
             <w:noProof/>
             <w:webHidden/>
+            <w:sz w:val="26"/>
+            <w:szCs w:val="26"/>
           </w:rPr>
           <w:fldChar w:fldCharType="begin"/>
         </w:r>
@@ -4386,6 +4748,8 @@
           <w:rPr>
             <w:noProof/>
             <w:webHidden/>
+            <w:sz w:val="26"/>
+            <w:szCs w:val="26"/>
           </w:rPr>
           <w:instrText xml:space="preserve"> PAGEREF _Toc42723358 \h </w:instrText>
         </w:r>
@@ -4393,12 +4757,16 @@
           <w:rPr>
             <w:noProof/>
             <w:webHidden/>
+            <w:sz w:val="26"/>
+            <w:szCs w:val="26"/>
           </w:rPr>
         </w:r>
         <w:r>
           <w:rPr>
             <w:noProof/>
             <w:webHidden/>
+            <w:sz w:val="26"/>
+            <w:szCs w:val="26"/>
           </w:rPr>
           <w:fldChar w:fldCharType="separate"/>
         </w:r>
@@ -4406,6 +4774,8 @@
           <w:rPr>
             <w:noProof/>
             <w:webHidden/>
+            <w:sz w:val="26"/>
+            <w:szCs w:val="26"/>
           </w:rPr>
           <w:t>28</w:t>
         </w:r>
@@ -4413,6 +4783,8 @@
           <w:rPr>
             <w:noProof/>
             <w:webHidden/>
+            <w:sz w:val="26"/>
+            <w:szCs w:val="26"/>
           </w:rPr>
           <w:fldChar w:fldCharType="end"/>
         </w:r>
@@ -4427,6 +4799,8 @@
         <w:rPr>
           <w:rFonts w:asciiTheme="minorHAnsi" w:eastAsiaTheme="minorEastAsia" w:hAnsiTheme="minorHAnsi"/>
           <w:noProof/>
+          <w:sz w:val="26"/>
+          <w:szCs w:val="26"/>
         </w:rPr>
       </w:pPr>
       <w:hyperlink w:anchor="_Toc42723359" w:history="1">
@@ -4435,6 +4809,8 @@
             <w:rStyle w:val="Hyperlink"/>
             <w:rFonts w:cs="Times New Roman"/>
             <w:noProof/>
+            <w:sz w:val="26"/>
+            <w:szCs w:val="26"/>
           </w:rPr>
           <w:t>Hình 22. Bảng Product</w:t>
         </w:r>
@@ -4442,6 +4818,8 @@
           <w:rPr>
             <w:noProof/>
             <w:webHidden/>
+            <w:sz w:val="26"/>
+            <w:szCs w:val="26"/>
           </w:rPr>
           <w:tab/>
         </w:r>
@@ -4449,6 +4827,8 @@
           <w:rPr>
             <w:noProof/>
             <w:webHidden/>
+            <w:sz w:val="26"/>
+            <w:szCs w:val="26"/>
           </w:rPr>
           <w:fldChar w:fldCharType="begin"/>
         </w:r>
@@ -4456,6 +4836,8 @@
           <w:rPr>
             <w:noProof/>
             <w:webHidden/>
+            <w:sz w:val="26"/>
+            <w:szCs w:val="26"/>
           </w:rPr>
           <w:instrText xml:space="preserve"> PAGEREF _Toc42723359 \h </w:instrText>
         </w:r>
@@ -4463,12 +4845,16 @@
           <w:rPr>
             <w:noProof/>
             <w:webHidden/>
+            <w:sz w:val="26"/>
+            <w:szCs w:val="26"/>
           </w:rPr>
         </w:r>
         <w:r>
           <w:rPr>
             <w:noProof/>
             <w:webHidden/>
+            <w:sz w:val="26"/>
+            <w:szCs w:val="26"/>
           </w:rPr>
           <w:fldChar w:fldCharType="separate"/>
         </w:r>
@@ -4476,6 +4862,8 @@
           <w:rPr>
             <w:noProof/>
             <w:webHidden/>
+            <w:sz w:val="26"/>
+            <w:szCs w:val="26"/>
           </w:rPr>
           <w:t>28</w:t>
         </w:r>
@@ -4483,6 +4871,8 @@
           <w:rPr>
             <w:noProof/>
             <w:webHidden/>
+            <w:sz w:val="26"/>
+            <w:szCs w:val="26"/>
           </w:rPr>
           <w:fldChar w:fldCharType="end"/>
         </w:r>
@@ -4497,6 +4887,8 @@
         <w:rPr>
           <w:rFonts w:asciiTheme="minorHAnsi" w:eastAsiaTheme="minorEastAsia" w:hAnsiTheme="minorHAnsi"/>
           <w:noProof/>
+          <w:sz w:val="26"/>
+          <w:szCs w:val="26"/>
         </w:rPr>
       </w:pPr>
       <w:hyperlink w:anchor="_Toc42723360" w:history="1">
@@ -4505,29 +4897,17 @@
             <w:rStyle w:val="Hyperlink"/>
             <w:rFonts w:cs="Times New Roman"/>
             <w:noProof/>
+            <w:sz w:val="26"/>
+            <w:szCs w:val="26"/>
           </w:rPr>
-          <w:t>Hình 23.</w:t>
-        </w:r>
-        <w:r>
-          <w:rPr>
-            <w:rStyle w:val="Hyperlink"/>
-            <w:rFonts w:cs="Times New Roman"/>
-            <w:noProof/>
-          </w:rPr>
-          <w:t xml:space="preserve"> </w:t>
-        </w:r>
-        <w:r>
-          <w:rPr>
-            <w:rStyle w:val="Hyperlink"/>
-            <w:rFonts w:cs="Times New Roman"/>
-            <w:noProof/>
-          </w:rPr>
-          <w:t>Bảng Order</w:t>
+          <w:t>Hình 23. Bảng Order</w:t>
         </w:r>
         <w:r>
           <w:rPr>
             <w:noProof/>
             <w:webHidden/>
+            <w:sz w:val="26"/>
+            <w:szCs w:val="26"/>
           </w:rPr>
           <w:tab/>
         </w:r>
@@ -4535,6 +4915,8 @@
           <w:rPr>
             <w:noProof/>
             <w:webHidden/>
+            <w:sz w:val="26"/>
+            <w:szCs w:val="26"/>
           </w:rPr>
           <w:fldChar w:fldCharType="begin"/>
         </w:r>
@@ -4542,6 +4924,8 @@
           <w:rPr>
             <w:noProof/>
             <w:webHidden/>
+            <w:sz w:val="26"/>
+            <w:szCs w:val="26"/>
           </w:rPr>
           <w:instrText xml:space="preserve"> PAGEREF _Toc42723360 \h </w:instrText>
         </w:r>
@@ -4549,12 +4933,16 @@
           <w:rPr>
             <w:noProof/>
             <w:webHidden/>
+            <w:sz w:val="26"/>
+            <w:szCs w:val="26"/>
           </w:rPr>
         </w:r>
         <w:r>
           <w:rPr>
             <w:noProof/>
             <w:webHidden/>
+            <w:sz w:val="26"/>
+            <w:szCs w:val="26"/>
           </w:rPr>
           <w:fldChar w:fldCharType="separate"/>
         </w:r>
@@ -4562,6 +4950,8 @@
           <w:rPr>
             <w:noProof/>
             <w:webHidden/>
+            <w:sz w:val="26"/>
+            <w:szCs w:val="26"/>
           </w:rPr>
           <w:t>29</w:t>
         </w:r>
@@ -4569,6 +4959,8 @@
           <w:rPr>
             <w:noProof/>
             <w:webHidden/>
+            <w:sz w:val="26"/>
+            <w:szCs w:val="26"/>
           </w:rPr>
           <w:fldChar w:fldCharType="end"/>
         </w:r>
@@ -4583,6 +4975,8 @@
         <w:rPr>
           <w:rFonts w:asciiTheme="minorHAnsi" w:eastAsiaTheme="minorEastAsia" w:hAnsiTheme="minorHAnsi"/>
           <w:noProof/>
+          <w:sz w:val="26"/>
+          <w:szCs w:val="26"/>
         </w:rPr>
       </w:pPr>
       <w:hyperlink w:anchor="_Toc42723361" w:history="1">
@@ -4591,6 +4985,8 @@
             <w:rStyle w:val="Hyperlink"/>
             <w:rFonts w:cs="Times New Roman"/>
             <w:noProof/>
+            <w:sz w:val="26"/>
+            <w:szCs w:val="26"/>
           </w:rPr>
           <w:t>Hình 24. Bảng Order detail</w:t>
         </w:r>
@@ -4598,6 +4994,8 @@
           <w:rPr>
             <w:noProof/>
             <w:webHidden/>
+            <w:sz w:val="26"/>
+            <w:szCs w:val="26"/>
           </w:rPr>
           <w:tab/>
         </w:r>
@@ -4605,6 +5003,8 @@
           <w:rPr>
             <w:noProof/>
             <w:webHidden/>
+            <w:sz w:val="26"/>
+            <w:szCs w:val="26"/>
           </w:rPr>
           <w:fldChar w:fldCharType="begin"/>
         </w:r>
@@ -4612,6 +5012,8 @@
           <w:rPr>
             <w:noProof/>
             <w:webHidden/>
+            <w:sz w:val="26"/>
+            <w:szCs w:val="26"/>
           </w:rPr>
           <w:instrText xml:space="preserve"> PAGEREF _Toc42723361 \h </w:instrText>
         </w:r>
@@ -4619,12 +5021,16 @@
           <w:rPr>
             <w:noProof/>
             <w:webHidden/>
+            <w:sz w:val="26"/>
+            <w:szCs w:val="26"/>
           </w:rPr>
         </w:r>
         <w:r>
           <w:rPr>
             <w:noProof/>
             <w:webHidden/>
+            <w:sz w:val="26"/>
+            <w:szCs w:val="26"/>
           </w:rPr>
           <w:fldChar w:fldCharType="separate"/>
         </w:r>
@@ -4632,6 +5038,8 @@
           <w:rPr>
             <w:noProof/>
             <w:webHidden/>
+            <w:sz w:val="26"/>
+            <w:szCs w:val="26"/>
           </w:rPr>
           <w:t>29</w:t>
         </w:r>
@@ -4639,6 +5047,8 @@
           <w:rPr>
             <w:noProof/>
             <w:webHidden/>
+            <w:sz w:val="26"/>
+            <w:szCs w:val="26"/>
           </w:rPr>
           <w:fldChar w:fldCharType="end"/>
         </w:r>
@@ -4653,6 +5063,8 @@
         <w:rPr>
           <w:rFonts w:asciiTheme="minorHAnsi" w:eastAsiaTheme="minorEastAsia" w:hAnsiTheme="minorHAnsi"/>
           <w:noProof/>
+          <w:sz w:val="26"/>
+          <w:szCs w:val="26"/>
         </w:rPr>
       </w:pPr>
       <w:hyperlink w:anchor="_Toc42723362" w:history="1">
@@ -4661,6 +5073,8 @@
             <w:rStyle w:val="Hyperlink"/>
             <w:rFonts w:cs="Times New Roman"/>
             <w:noProof/>
+            <w:sz w:val="26"/>
+            <w:szCs w:val="26"/>
           </w:rPr>
           <w:t>Hình 25. Bảng Loại Menu</w:t>
         </w:r>
@@ -4668,6 +5082,8 @@
           <w:rPr>
             <w:noProof/>
             <w:webHidden/>
+            <w:sz w:val="26"/>
+            <w:szCs w:val="26"/>
           </w:rPr>
           <w:tab/>
         </w:r>
@@ -4675,6 +5091,8 @@
           <w:rPr>
             <w:noProof/>
             <w:webHidden/>
+            <w:sz w:val="26"/>
+            <w:szCs w:val="26"/>
           </w:rPr>
           <w:fldChar w:fldCharType="begin"/>
         </w:r>
@@ -4682,6 +5100,8 @@
           <w:rPr>
             <w:noProof/>
             <w:webHidden/>
+            <w:sz w:val="26"/>
+            <w:szCs w:val="26"/>
           </w:rPr>
           <w:instrText xml:space="preserve"> PAGEREF _Toc42723362 \h </w:instrText>
         </w:r>
@@ -4689,12 +5109,16 @@
           <w:rPr>
             <w:noProof/>
             <w:webHidden/>
+            <w:sz w:val="26"/>
+            <w:szCs w:val="26"/>
           </w:rPr>
         </w:r>
         <w:r>
           <w:rPr>
             <w:noProof/>
             <w:webHidden/>
+            <w:sz w:val="26"/>
+            <w:szCs w:val="26"/>
           </w:rPr>
           <w:fldChar w:fldCharType="separate"/>
         </w:r>
@@ -4702,6 +5126,8 @@
           <w:rPr>
             <w:noProof/>
             <w:webHidden/>
+            <w:sz w:val="26"/>
+            <w:szCs w:val="26"/>
           </w:rPr>
           <w:t>29</w:t>
         </w:r>
@@ -4709,6 +5135,8 @@
           <w:rPr>
             <w:noProof/>
             <w:webHidden/>
+            <w:sz w:val="26"/>
+            <w:szCs w:val="26"/>
           </w:rPr>
           <w:fldChar w:fldCharType="end"/>
         </w:r>
@@ -4723,6 +5151,8 @@
         <w:rPr>
           <w:rFonts w:asciiTheme="minorHAnsi" w:eastAsiaTheme="minorEastAsia" w:hAnsiTheme="minorHAnsi"/>
           <w:noProof/>
+          <w:sz w:val="26"/>
+          <w:szCs w:val="26"/>
         </w:rPr>
       </w:pPr>
       <w:hyperlink w:anchor="_Toc42723363" w:history="1">
@@ -4731,6 +5161,8 @@
             <w:rStyle w:val="Hyperlink"/>
             <w:rFonts w:cs="Times New Roman"/>
             <w:noProof/>
+            <w:sz w:val="26"/>
+            <w:szCs w:val="26"/>
           </w:rPr>
           <w:t>Hình 26. Bảng Menu</w:t>
         </w:r>
@@ -4738,6 +5170,8 @@
           <w:rPr>
             <w:noProof/>
             <w:webHidden/>
+            <w:sz w:val="26"/>
+            <w:szCs w:val="26"/>
           </w:rPr>
           <w:tab/>
         </w:r>
@@ -4745,6 +5179,8 @@
           <w:rPr>
             <w:noProof/>
             <w:webHidden/>
+            <w:sz w:val="26"/>
+            <w:szCs w:val="26"/>
           </w:rPr>
           <w:fldChar w:fldCharType="begin"/>
         </w:r>
@@ -4752,6 +5188,8 @@
           <w:rPr>
             <w:noProof/>
             <w:webHidden/>
+            <w:sz w:val="26"/>
+            <w:szCs w:val="26"/>
           </w:rPr>
           <w:instrText xml:space="preserve"> PAGEREF _Toc42723363 \h </w:instrText>
         </w:r>
@@ -4759,12 +5197,16 @@
           <w:rPr>
             <w:noProof/>
             <w:webHidden/>
+            <w:sz w:val="26"/>
+            <w:szCs w:val="26"/>
           </w:rPr>
         </w:r>
         <w:r>
           <w:rPr>
             <w:noProof/>
             <w:webHidden/>
+            <w:sz w:val="26"/>
+            <w:szCs w:val="26"/>
           </w:rPr>
           <w:fldChar w:fldCharType="separate"/>
         </w:r>
@@ -4772,6 +5214,8 @@
           <w:rPr>
             <w:noProof/>
             <w:webHidden/>
+            <w:sz w:val="26"/>
+            <w:szCs w:val="26"/>
           </w:rPr>
           <w:t>30</w:t>
         </w:r>
@@ -4779,6 +5223,8 @@
           <w:rPr>
             <w:noProof/>
             <w:webHidden/>
+            <w:sz w:val="26"/>
+            <w:szCs w:val="26"/>
           </w:rPr>
           <w:fldChar w:fldCharType="end"/>
         </w:r>
@@ -4793,6 +5239,8 @@
         <w:rPr>
           <w:rFonts w:asciiTheme="minorHAnsi" w:eastAsiaTheme="minorEastAsia" w:hAnsiTheme="minorHAnsi"/>
           <w:noProof/>
+          <w:sz w:val="26"/>
+          <w:szCs w:val="26"/>
         </w:rPr>
       </w:pPr>
       <w:hyperlink w:anchor="_Toc42723364" w:history="1">
@@ -4801,6 +5249,8 @@
             <w:rStyle w:val="Hyperlink"/>
             <w:rFonts w:cs="Times New Roman"/>
             <w:noProof/>
+            <w:sz w:val="26"/>
+            <w:szCs w:val="26"/>
           </w:rPr>
           <w:t>Hình 27. Bảng About</w:t>
         </w:r>
@@ -4808,6 +5258,8 @@
           <w:rPr>
             <w:noProof/>
             <w:webHidden/>
+            <w:sz w:val="26"/>
+            <w:szCs w:val="26"/>
           </w:rPr>
           <w:tab/>
         </w:r>
@@ -4815,6 +5267,8 @@
           <w:rPr>
             <w:noProof/>
             <w:webHidden/>
+            <w:sz w:val="26"/>
+            <w:szCs w:val="26"/>
           </w:rPr>
           <w:fldChar w:fldCharType="begin"/>
         </w:r>
@@ -4822,6 +5276,8 @@
           <w:rPr>
             <w:noProof/>
             <w:webHidden/>
+            <w:sz w:val="26"/>
+            <w:szCs w:val="26"/>
           </w:rPr>
           <w:instrText xml:space="preserve"> PAGEREF _Toc42723364 \h </w:instrText>
         </w:r>
@@ -4829,12 +5285,16 @@
           <w:rPr>
             <w:noProof/>
             <w:webHidden/>
+            <w:sz w:val="26"/>
+            <w:szCs w:val="26"/>
           </w:rPr>
         </w:r>
         <w:r>
           <w:rPr>
             <w:noProof/>
             <w:webHidden/>
+            <w:sz w:val="26"/>
+            <w:szCs w:val="26"/>
           </w:rPr>
           <w:fldChar w:fldCharType="separate"/>
         </w:r>
@@ -4842,6 +5302,8 @@
           <w:rPr>
             <w:noProof/>
             <w:webHidden/>
+            <w:sz w:val="26"/>
+            <w:szCs w:val="26"/>
           </w:rPr>
           <w:t>30</w:t>
         </w:r>
@@ -4849,6 +5311,8 @@
           <w:rPr>
             <w:noProof/>
             <w:webHidden/>
+            <w:sz w:val="26"/>
+            <w:szCs w:val="26"/>
           </w:rPr>
           <w:fldChar w:fldCharType="end"/>
         </w:r>
@@ -4863,6 +5327,8 @@
         <w:rPr>
           <w:rFonts w:asciiTheme="minorHAnsi" w:eastAsiaTheme="minorEastAsia" w:hAnsiTheme="minorHAnsi"/>
           <w:noProof/>
+          <w:sz w:val="26"/>
+          <w:szCs w:val="26"/>
         </w:rPr>
       </w:pPr>
       <w:hyperlink w:anchor="_Toc42723365" w:history="1">
@@ -4871,6 +5337,8 @@
             <w:rStyle w:val="Hyperlink"/>
             <w:rFonts w:cs="Times New Roman"/>
             <w:noProof/>
+            <w:sz w:val="26"/>
+            <w:szCs w:val="26"/>
           </w:rPr>
           <w:t>Hình 28. Bảng Category</w:t>
         </w:r>
@@ -4878,6 +5346,8 @@
           <w:rPr>
             <w:noProof/>
             <w:webHidden/>
+            <w:sz w:val="26"/>
+            <w:szCs w:val="26"/>
           </w:rPr>
           <w:tab/>
         </w:r>
@@ -4885,6 +5355,8 @@
           <w:rPr>
             <w:noProof/>
             <w:webHidden/>
+            <w:sz w:val="26"/>
+            <w:szCs w:val="26"/>
           </w:rPr>
           <w:fldChar w:fldCharType="begin"/>
         </w:r>
@@ -4892,6 +5364,8 @@
           <w:rPr>
             <w:noProof/>
             <w:webHidden/>
+            <w:sz w:val="26"/>
+            <w:szCs w:val="26"/>
           </w:rPr>
           <w:instrText xml:space="preserve"> PAGEREF _Toc42723365 \h </w:instrText>
         </w:r>
@@ -4899,12 +5373,16 @@
           <w:rPr>
             <w:noProof/>
             <w:webHidden/>
+            <w:sz w:val="26"/>
+            <w:szCs w:val="26"/>
           </w:rPr>
         </w:r>
         <w:r>
           <w:rPr>
             <w:noProof/>
             <w:webHidden/>
+            <w:sz w:val="26"/>
+            <w:szCs w:val="26"/>
           </w:rPr>
           <w:fldChar w:fldCharType="separate"/>
         </w:r>
@@ -4912,6 +5390,8 @@
           <w:rPr>
             <w:noProof/>
             <w:webHidden/>
+            <w:sz w:val="26"/>
+            <w:szCs w:val="26"/>
           </w:rPr>
           <w:t>31</w:t>
         </w:r>
@@ -4919,6 +5399,8 @@
           <w:rPr>
             <w:noProof/>
             <w:webHidden/>
+            <w:sz w:val="26"/>
+            <w:szCs w:val="26"/>
           </w:rPr>
           <w:fldChar w:fldCharType="end"/>
         </w:r>
@@ -4933,6 +5415,8 @@
         <w:rPr>
           <w:rFonts w:asciiTheme="minorHAnsi" w:eastAsiaTheme="minorEastAsia" w:hAnsiTheme="minorHAnsi"/>
           <w:noProof/>
+          <w:sz w:val="26"/>
+          <w:szCs w:val="26"/>
         </w:rPr>
       </w:pPr>
       <w:hyperlink w:anchor="_Toc42723366" w:history="1">
@@ -4941,6 +5425,8 @@
             <w:rStyle w:val="Hyperlink"/>
             <w:rFonts w:cs="Times New Roman"/>
             <w:noProof/>
+            <w:sz w:val="26"/>
+            <w:szCs w:val="26"/>
           </w:rPr>
           <w:t>Hình 29. Bảng Content</w:t>
         </w:r>
@@ -4948,6 +5434,8 @@
           <w:rPr>
             <w:noProof/>
             <w:webHidden/>
+            <w:sz w:val="26"/>
+            <w:szCs w:val="26"/>
           </w:rPr>
           <w:tab/>
         </w:r>
@@ -4955,6 +5443,8 @@
           <w:rPr>
             <w:noProof/>
             <w:webHidden/>
+            <w:sz w:val="26"/>
+            <w:szCs w:val="26"/>
           </w:rPr>
           <w:fldChar w:fldCharType="begin"/>
         </w:r>
@@ -4962,6 +5452,8 @@
           <w:rPr>
             <w:noProof/>
             <w:webHidden/>
+            <w:sz w:val="26"/>
+            <w:szCs w:val="26"/>
           </w:rPr>
           <w:instrText xml:space="preserve"> PAGEREF _Toc42723366 \h </w:instrText>
         </w:r>
@@ -4969,12 +5461,16 @@
           <w:rPr>
             <w:noProof/>
             <w:webHidden/>
+            <w:sz w:val="26"/>
+            <w:szCs w:val="26"/>
           </w:rPr>
         </w:r>
         <w:r>
           <w:rPr>
             <w:noProof/>
             <w:webHidden/>
+            <w:sz w:val="26"/>
+            <w:szCs w:val="26"/>
           </w:rPr>
           <w:fldChar w:fldCharType="separate"/>
         </w:r>
@@ -4982,6 +5478,8 @@
           <w:rPr>
             <w:noProof/>
             <w:webHidden/>
+            <w:sz w:val="26"/>
+            <w:szCs w:val="26"/>
           </w:rPr>
           <w:t>31</w:t>
         </w:r>
@@ -4989,6 +5487,8 @@
           <w:rPr>
             <w:noProof/>
             <w:webHidden/>
+            <w:sz w:val="26"/>
+            <w:szCs w:val="26"/>
           </w:rPr>
           <w:fldChar w:fldCharType="end"/>
         </w:r>
@@ -5003,6 +5503,8 @@
         <w:rPr>
           <w:rFonts w:asciiTheme="minorHAnsi" w:eastAsiaTheme="minorEastAsia" w:hAnsiTheme="minorHAnsi"/>
           <w:noProof/>
+          <w:sz w:val="26"/>
+          <w:szCs w:val="26"/>
         </w:rPr>
       </w:pPr>
       <w:hyperlink w:anchor="_Toc42723367" w:history="1">
@@ -5011,6 +5513,8 @@
             <w:rStyle w:val="Hyperlink"/>
             <w:rFonts w:cs="Times New Roman"/>
             <w:noProof/>
+            <w:sz w:val="26"/>
+            <w:szCs w:val="26"/>
           </w:rPr>
           <w:t>Hình 30. Bảng Feedback</w:t>
         </w:r>
@@ -5018,6 +5522,8 @@
           <w:rPr>
             <w:noProof/>
             <w:webHidden/>
+            <w:sz w:val="26"/>
+            <w:szCs w:val="26"/>
           </w:rPr>
           <w:tab/>
         </w:r>
@@ -5025,6 +5531,8 @@
           <w:rPr>
             <w:noProof/>
             <w:webHidden/>
+            <w:sz w:val="26"/>
+            <w:szCs w:val="26"/>
           </w:rPr>
           <w:fldChar w:fldCharType="begin"/>
         </w:r>
@@ -5032,6 +5540,8 @@
           <w:rPr>
             <w:noProof/>
             <w:webHidden/>
+            <w:sz w:val="26"/>
+            <w:szCs w:val="26"/>
           </w:rPr>
           <w:instrText xml:space="preserve"> PAGEREF _Toc42723367 \h </w:instrText>
         </w:r>
@@ -5039,12 +5549,16 @@
           <w:rPr>
             <w:noProof/>
             <w:webHidden/>
+            <w:sz w:val="26"/>
+            <w:szCs w:val="26"/>
           </w:rPr>
         </w:r>
         <w:r>
           <w:rPr>
             <w:noProof/>
             <w:webHidden/>
+            <w:sz w:val="26"/>
+            <w:szCs w:val="26"/>
           </w:rPr>
           <w:fldChar w:fldCharType="separate"/>
         </w:r>
@@ -5052,6 +5566,8 @@
           <w:rPr>
             <w:noProof/>
             <w:webHidden/>
+            <w:sz w:val="26"/>
+            <w:szCs w:val="26"/>
           </w:rPr>
           <w:t>32</w:t>
         </w:r>
@@ -5059,6 +5575,8 @@
           <w:rPr>
             <w:noProof/>
             <w:webHidden/>
+            <w:sz w:val="26"/>
+            <w:szCs w:val="26"/>
           </w:rPr>
           <w:fldChar w:fldCharType="end"/>
         </w:r>
@@ -5073,6 +5591,8 @@
         <w:rPr>
           <w:rFonts w:asciiTheme="minorHAnsi" w:eastAsiaTheme="minorEastAsia" w:hAnsiTheme="minorHAnsi"/>
           <w:noProof/>
+          <w:sz w:val="26"/>
+          <w:szCs w:val="26"/>
         </w:rPr>
       </w:pPr>
       <w:hyperlink w:anchor="_Toc42723368" w:history="1">
@@ -5081,6 +5601,8 @@
             <w:rStyle w:val="Hyperlink"/>
             <w:rFonts w:cs="Times New Roman"/>
             <w:noProof/>
+            <w:sz w:val="26"/>
+            <w:szCs w:val="26"/>
           </w:rPr>
           <w:t>Hình 31. Mô hình E-R</w:t>
         </w:r>
@@ -5088,6 +5610,8 @@
           <w:rPr>
             <w:noProof/>
             <w:webHidden/>
+            <w:sz w:val="26"/>
+            <w:szCs w:val="26"/>
           </w:rPr>
           <w:tab/>
         </w:r>
@@ -5095,6 +5619,8 @@
           <w:rPr>
             <w:noProof/>
             <w:webHidden/>
+            <w:sz w:val="26"/>
+            <w:szCs w:val="26"/>
           </w:rPr>
           <w:fldChar w:fldCharType="begin"/>
         </w:r>
@@ -5102,6 +5628,8 @@
           <w:rPr>
             <w:noProof/>
             <w:webHidden/>
+            <w:sz w:val="26"/>
+            <w:szCs w:val="26"/>
           </w:rPr>
           <w:instrText xml:space="preserve"> PAGEREF _Toc42723368 \h </w:instrText>
         </w:r>
@@ -5109,12 +5637,16 @@
           <w:rPr>
             <w:noProof/>
             <w:webHidden/>
+            <w:sz w:val="26"/>
+            <w:szCs w:val="26"/>
           </w:rPr>
         </w:r>
         <w:r>
           <w:rPr>
             <w:noProof/>
             <w:webHidden/>
+            <w:sz w:val="26"/>
+            <w:szCs w:val="26"/>
           </w:rPr>
           <w:fldChar w:fldCharType="separate"/>
         </w:r>
@@ -5122,6 +5654,8 @@
           <w:rPr>
             <w:noProof/>
             <w:webHidden/>
+            <w:sz w:val="26"/>
+            <w:szCs w:val="26"/>
           </w:rPr>
           <w:t>32</w:t>
         </w:r>
@@ -5129,6 +5663,8 @@
           <w:rPr>
             <w:noProof/>
             <w:webHidden/>
+            <w:sz w:val="26"/>
+            <w:szCs w:val="26"/>
           </w:rPr>
           <w:fldChar w:fldCharType="end"/>
         </w:r>
@@ -5146,15 +5682,15 @@
         <w:rPr>
           <w:rFonts w:ascii="Times New Roman" w:hAnsi="Times New Roman" w:cs="Times New Roman"/>
           <w:b/>
-          <w:sz w:val="32"/>
-        </w:rPr>
-        <w:lastRenderedPageBreak/>
+          <w:sz w:val="26"/>
+          <w:szCs w:val="26"/>
+        </w:rPr>
         <w:fldChar w:fldCharType="end"/>
       </w:r>
-      <w:bookmarkStart w:id="0" w:name="_Toc42148665"/>
-      <w:bookmarkStart w:id="1" w:name="_Toc42720592"/>
-      <w:bookmarkStart w:id="2" w:name="_Toc42721345"/>
-      <w:bookmarkStart w:id="3" w:name="_Toc42721459"/>
+      <w:bookmarkStart w:id="1" w:name="_Toc42148665"/>
+      <w:bookmarkStart w:id="2" w:name="_Toc42720592"/>
+      <w:bookmarkStart w:id="3" w:name="_Toc42721345"/>
+      <w:bookmarkStart w:id="4" w:name="_Toc42721459"/>
     </w:p>
     <w:p>
       <w:pPr>
@@ -5165,7 +5701,7 @@
           <w:color w:val="000000" w:themeColor="text1"/>
         </w:rPr>
       </w:pPr>
-      <w:bookmarkStart w:id="4" w:name="_Toc42722144"/>
+      <w:bookmarkStart w:id="5" w:name="_Toc42722144"/>
       <w:r>
         <w:rPr>
           <w:rFonts w:ascii="Times New Roman" w:hAnsi="Times New Roman" w:cs="Times New Roman"/>
@@ -5173,11 +5709,11 @@
         </w:rPr>
         <w:t>LỜI NÓI ĐẦU</w:t>
       </w:r>
-      <w:bookmarkEnd w:id="0"/>
       <w:bookmarkEnd w:id="1"/>
       <w:bookmarkEnd w:id="2"/>
       <w:bookmarkEnd w:id="3"/>
       <w:bookmarkEnd w:id="4"/>
+      <w:bookmarkEnd w:id="5"/>
     </w:p>
     <w:p/>
     <w:p>
@@ -5331,11 +5867,11 @@
           <w:color w:val="000000" w:themeColor="text1"/>
         </w:rPr>
       </w:pPr>
-      <w:bookmarkStart w:id="5" w:name="_Toc42148666"/>
-      <w:bookmarkStart w:id="6" w:name="_Toc42720593"/>
-      <w:bookmarkStart w:id="7" w:name="_Toc42721346"/>
-      <w:bookmarkStart w:id="8" w:name="_Toc42721460"/>
-      <w:bookmarkStart w:id="9" w:name="_Toc42722145"/>
+      <w:bookmarkStart w:id="6" w:name="_Toc42148666"/>
+      <w:bookmarkStart w:id="7" w:name="_Toc42720593"/>
+      <w:bookmarkStart w:id="8" w:name="_Toc42721346"/>
+      <w:bookmarkStart w:id="9" w:name="_Toc42721460"/>
+      <w:bookmarkStart w:id="10" w:name="_Toc42722145"/>
       <w:r>
         <w:rPr>
           <w:rFonts w:ascii="Times New Roman" w:hAnsi="Times New Roman" w:cs="Times New Roman"/>
@@ -5344,11 +5880,11 @@
         </w:rPr>
         <w:t>CHƯƠNG I: KHẢO SÁT HIỆN TRẠNG VÀ TÌNH HÌNH CHUNG</w:t>
       </w:r>
-      <w:bookmarkEnd w:id="5"/>
       <w:bookmarkEnd w:id="6"/>
       <w:bookmarkEnd w:id="7"/>
       <w:bookmarkEnd w:id="8"/>
       <w:bookmarkEnd w:id="9"/>
+      <w:bookmarkEnd w:id="10"/>
     </w:p>
     <w:p>
       <w:pPr>
@@ -5373,28 +5909,30 @@
         <w:outlineLvl w:val="1"/>
         <w:rPr>
           <w:rFonts w:ascii="Times New Roman" w:hAnsi="Times New Roman" w:cs="Times New Roman"/>
+          <w:b/>
           <w:sz w:val="28"/>
           <w:szCs w:val="28"/>
         </w:rPr>
       </w:pPr>
-      <w:bookmarkStart w:id="10" w:name="_Toc42148667"/>
-      <w:bookmarkStart w:id="11" w:name="_Toc42720594"/>
-      <w:bookmarkStart w:id="12" w:name="_Toc42721347"/>
-      <w:bookmarkStart w:id="13" w:name="_Toc42721461"/>
-      <w:bookmarkStart w:id="14" w:name="_Toc42722146"/>
-      <w:r>
-        <w:rPr>
-          <w:rFonts w:ascii="Times New Roman" w:hAnsi="Times New Roman" w:cs="Times New Roman"/>
+      <w:bookmarkStart w:id="11" w:name="_Toc42148667"/>
+      <w:bookmarkStart w:id="12" w:name="_Toc42720594"/>
+      <w:bookmarkStart w:id="13" w:name="_Toc42721347"/>
+      <w:bookmarkStart w:id="14" w:name="_Toc42721461"/>
+      <w:bookmarkStart w:id="15" w:name="_Toc42722146"/>
+      <w:r>
+        <w:rPr>
+          <w:rFonts w:ascii="Times New Roman" w:hAnsi="Times New Roman" w:cs="Times New Roman"/>
+          <w:b/>
           <w:sz w:val="28"/>
           <w:szCs w:val="28"/>
         </w:rPr>
         <w:t>Khảo sát thực tế</w:t>
       </w:r>
-      <w:bookmarkEnd w:id="10"/>
       <w:bookmarkEnd w:id="11"/>
       <w:bookmarkEnd w:id="12"/>
       <w:bookmarkEnd w:id="13"/>
       <w:bookmarkEnd w:id="14"/>
+      <w:bookmarkEnd w:id="15"/>
     </w:p>
     <w:p>
       <w:pPr>
@@ -5514,28 +6052,30 @@
         <w:outlineLvl w:val="1"/>
         <w:rPr>
           <w:rFonts w:ascii="Times New Roman" w:hAnsi="Times New Roman" w:cs="Times New Roman"/>
+          <w:b/>
           <w:sz w:val="28"/>
           <w:szCs w:val="28"/>
         </w:rPr>
       </w:pPr>
-      <w:bookmarkStart w:id="15" w:name="_Toc42148668"/>
-      <w:bookmarkStart w:id="16" w:name="_Toc42720595"/>
-      <w:bookmarkStart w:id="17" w:name="_Toc42721348"/>
-      <w:bookmarkStart w:id="18" w:name="_Toc42721462"/>
-      <w:bookmarkStart w:id="19" w:name="_Toc42722147"/>
-      <w:r>
-        <w:rPr>
-          <w:rFonts w:ascii="Times New Roman" w:hAnsi="Times New Roman" w:cs="Times New Roman"/>
+      <w:bookmarkStart w:id="16" w:name="_Toc42148668"/>
+      <w:bookmarkStart w:id="17" w:name="_Toc42720595"/>
+      <w:bookmarkStart w:id="18" w:name="_Toc42721348"/>
+      <w:bookmarkStart w:id="19" w:name="_Toc42721462"/>
+      <w:bookmarkStart w:id="20" w:name="_Toc42722147"/>
+      <w:r>
+        <w:rPr>
+          <w:rFonts w:ascii="Times New Roman" w:hAnsi="Times New Roman" w:cs="Times New Roman"/>
+          <w:b/>
           <w:sz w:val="28"/>
           <w:szCs w:val="28"/>
         </w:rPr>
         <w:t>Đánh giá thực tế</w:t>
       </w:r>
-      <w:bookmarkEnd w:id="15"/>
       <w:bookmarkEnd w:id="16"/>
       <w:bookmarkEnd w:id="17"/>
       <w:bookmarkEnd w:id="18"/>
       <w:bookmarkEnd w:id="19"/>
+      <w:bookmarkEnd w:id="20"/>
     </w:p>
     <w:p>
       <w:pPr>
@@ -5727,18 +6267,20 @@
         <w:pStyle w:val="Heading2"/>
         <w:rPr>
           <w:rFonts w:ascii="Times New Roman" w:hAnsi="Times New Roman" w:cs="Times New Roman"/>
+          <w:b/>
           <w:sz w:val="28"/>
           <w:szCs w:val="28"/>
         </w:rPr>
       </w:pPr>
-      <w:bookmarkStart w:id="20" w:name="_Toc42148669"/>
-      <w:bookmarkStart w:id="21" w:name="_Toc42720596"/>
-      <w:bookmarkStart w:id="22" w:name="_Toc42721349"/>
-      <w:bookmarkStart w:id="23" w:name="_Toc42721463"/>
-      <w:bookmarkStart w:id="24" w:name="_Toc42722148"/>
-      <w:r>
-        <w:rPr>
-          <w:rFonts w:ascii="Times New Roman" w:hAnsi="Times New Roman" w:cs="Times New Roman"/>
+      <w:bookmarkStart w:id="21" w:name="_Toc42148669"/>
+      <w:bookmarkStart w:id="22" w:name="_Toc42720596"/>
+      <w:bookmarkStart w:id="23" w:name="_Toc42721349"/>
+      <w:bookmarkStart w:id="24" w:name="_Toc42721463"/>
+      <w:bookmarkStart w:id="25" w:name="_Toc42722148"/>
+      <w:r>
+        <w:rPr>
+          <w:rFonts w:ascii="Times New Roman" w:hAnsi="Times New Roman" w:cs="Times New Roman"/>
+          <w:b/>
           <w:color w:val="000000" w:themeColor="text1"/>
           <w:sz w:val="28"/>
           <w:szCs w:val="28"/>
@@ -5749,17 +6291,18 @@
       <w:r>
         <w:rPr>
           <w:rFonts w:ascii="Times New Roman" w:hAnsi="Times New Roman" w:cs="Times New Roman"/>
+          <w:b/>
           <w:color w:val="000000" w:themeColor="text1"/>
           <w:sz w:val="28"/>
           <w:szCs w:val="28"/>
         </w:rPr>
         <w:t>Tình hình chung</w:t>
       </w:r>
-      <w:bookmarkEnd w:id="20"/>
       <w:bookmarkEnd w:id="21"/>
       <w:bookmarkEnd w:id="22"/>
       <w:bookmarkEnd w:id="23"/>
       <w:bookmarkEnd w:id="24"/>
+      <w:bookmarkEnd w:id="25"/>
     </w:p>
     <w:p>
       <w:pPr>
@@ -5769,22 +6312,22 @@
           <w:b w:val="0"/>
           <w:i/>
           <w:color w:val="000000" w:themeColor="text1"/>
-          <w:sz w:val="26"/>
-          <w:szCs w:val="26"/>
-        </w:rPr>
-      </w:pPr>
-      <w:bookmarkStart w:id="25" w:name="_Toc42148670"/>
-      <w:bookmarkStart w:id="26" w:name="_Toc42720597"/>
-      <w:bookmarkStart w:id="27" w:name="_Toc42721350"/>
-      <w:bookmarkStart w:id="28" w:name="_Toc42721464"/>
-      <w:bookmarkStart w:id="29" w:name="_Toc42722149"/>
+          <w:sz w:val="28"/>
+          <w:szCs w:val="26"/>
+        </w:rPr>
+      </w:pPr>
+      <w:bookmarkStart w:id="26" w:name="_Toc42148670"/>
+      <w:bookmarkStart w:id="27" w:name="_Toc42720597"/>
+      <w:bookmarkStart w:id="28" w:name="_Toc42721350"/>
+      <w:bookmarkStart w:id="29" w:name="_Toc42721464"/>
+      <w:bookmarkStart w:id="30" w:name="_Toc42722149"/>
       <w:r>
         <w:rPr>
           <w:rFonts w:ascii="Times New Roman" w:hAnsi="Times New Roman" w:cs="Times New Roman"/>
           <w:b w:val="0"/>
           <w:i/>
           <w:color w:val="000000" w:themeColor="text1"/>
-          <w:sz w:val="26"/>
+          <w:sz w:val="28"/>
           <w:szCs w:val="26"/>
         </w:rPr>
         <w:t xml:space="preserve">3.1 </w:t>
@@ -5795,16 +6338,16 @@
           <w:b w:val="0"/>
           <w:i/>
           <w:color w:val="000000" w:themeColor="text1"/>
-          <w:sz w:val="26"/>
+          <w:sz w:val="28"/>
           <w:szCs w:val="26"/>
         </w:rPr>
         <w:t>Hệ thống kinh doanh hiện tại</w:t>
       </w:r>
-      <w:bookmarkEnd w:id="25"/>
       <w:bookmarkEnd w:id="26"/>
       <w:bookmarkEnd w:id="27"/>
       <w:bookmarkEnd w:id="28"/>
       <w:bookmarkEnd w:id="29"/>
+      <w:bookmarkEnd w:id="30"/>
     </w:p>
     <w:p>
       <w:pPr>
@@ -6318,22 +6861,22 @@
           <w:b w:val="0"/>
           <w:i/>
           <w:color w:val="000000" w:themeColor="text1"/>
-          <w:sz w:val="26"/>
-          <w:szCs w:val="26"/>
-        </w:rPr>
-      </w:pPr>
-      <w:bookmarkStart w:id="30" w:name="_Toc42148671"/>
-      <w:bookmarkStart w:id="31" w:name="_Toc42720598"/>
-      <w:bookmarkStart w:id="32" w:name="_Toc42721351"/>
-      <w:bookmarkStart w:id="33" w:name="_Toc42721465"/>
-      <w:bookmarkStart w:id="34" w:name="_Toc42722150"/>
+          <w:sz w:val="28"/>
+          <w:szCs w:val="26"/>
+        </w:rPr>
+      </w:pPr>
+      <w:bookmarkStart w:id="31" w:name="_Toc42148671"/>
+      <w:bookmarkStart w:id="32" w:name="_Toc42720598"/>
+      <w:bookmarkStart w:id="33" w:name="_Toc42721351"/>
+      <w:bookmarkStart w:id="34" w:name="_Toc42721465"/>
+      <w:bookmarkStart w:id="35" w:name="_Toc42722150"/>
       <w:r>
         <w:rPr>
           <w:rFonts w:ascii="Times New Roman" w:hAnsi="Times New Roman" w:cs="Times New Roman"/>
           <w:b w:val="0"/>
           <w:i/>
           <w:color w:val="000000" w:themeColor="text1"/>
-          <w:sz w:val="26"/>
+          <w:sz w:val="28"/>
           <w:szCs w:val="26"/>
         </w:rPr>
         <w:t xml:space="preserve">3.2 </w:t>
@@ -6344,16 +6887,16 @@
           <w:b w:val="0"/>
           <w:i/>
           <w:color w:val="000000" w:themeColor="text1"/>
-          <w:sz w:val="26"/>
+          <w:sz w:val="28"/>
           <w:szCs w:val="26"/>
         </w:rPr>
         <w:t>Đề xuất</w:t>
       </w:r>
-      <w:bookmarkEnd w:id="30"/>
       <w:bookmarkEnd w:id="31"/>
       <w:bookmarkEnd w:id="32"/>
       <w:bookmarkEnd w:id="33"/>
       <w:bookmarkEnd w:id="34"/>
+      <w:bookmarkEnd w:id="35"/>
     </w:p>
     <w:p>
       <w:pPr>
@@ -6380,19 +6923,21 @@
         <w:pStyle w:val="Heading2"/>
         <w:rPr>
           <w:rFonts w:ascii="Times New Roman" w:hAnsi="Times New Roman" w:cs="Times New Roman"/>
+          <w:b/>
           <w:color w:val="000000" w:themeColor="text1"/>
           <w:sz w:val="28"/>
           <w:szCs w:val="28"/>
         </w:rPr>
       </w:pPr>
-      <w:bookmarkStart w:id="35" w:name="_Toc42148672"/>
-      <w:bookmarkStart w:id="36" w:name="_Toc42720599"/>
-      <w:bookmarkStart w:id="37" w:name="_Toc42721352"/>
-      <w:bookmarkStart w:id="38" w:name="_Toc42721466"/>
-      <w:bookmarkStart w:id="39" w:name="_Toc42722151"/>
-      <w:r>
-        <w:rPr>
-          <w:rFonts w:ascii="Times New Roman" w:hAnsi="Times New Roman" w:cs="Times New Roman"/>
+      <w:bookmarkStart w:id="36" w:name="_Toc42148672"/>
+      <w:bookmarkStart w:id="37" w:name="_Toc42720599"/>
+      <w:bookmarkStart w:id="38" w:name="_Toc42721352"/>
+      <w:bookmarkStart w:id="39" w:name="_Toc42721466"/>
+      <w:bookmarkStart w:id="40" w:name="_Toc42722151"/>
+      <w:r>
+        <w:rPr>
+          <w:rFonts w:ascii="Times New Roman" w:hAnsi="Times New Roman" w:cs="Times New Roman"/>
+          <w:b/>
           <w:color w:val="000000" w:themeColor="text1"/>
           <w:sz w:val="28"/>
           <w:szCs w:val="28"/>
@@ -6403,17 +6948,18 @@
       <w:r>
         <w:rPr>
           <w:rFonts w:ascii="Times New Roman" w:hAnsi="Times New Roman" w:cs="Times New Roman"/>
+          <w:b/>
           <w:color w:val="000000" w:themeColor="text1"/>
           <w:sz w:val="28"/>
           <w:szCs w:val="28"/>
         </w:rPr>
         <w:t>Nhiệm vụ đồ án</w:t>
       </w:r>
-      <w:bookmarkEnd w:id="35"/>
       <w:bookmarkEnd w:id="36"/>
       <w:bookmarkEnd w:id="37"/>
       <w:bookmarkEnd w:id="38"/>
       <w:bookmarkEnd w:id="39"/>
+      <w:bookmarkEnd w:id="40"/>
     </w:p>
     <w:p>
       <w:pPr>
@@ -6652,30 +7198,32 @@
         <w:pStyle w:val="Heading2"/>
         <w:rPr>
           <w:rFonts w:ascii="Times New Roman" w:hAnsi="Times New Roman" w:cs="Times New Roman"/>
+          <w:b/>
           <w:color w:val="000000" w:themeColor="text1"/>
           <w:sz w:val="28"/>
           <w:szCs w:val="28"/>
         </w:rPr>
       </w:pPr>
-      <w:bookmarkStart w:id="40" w:name="_Toc42148673"/>
-      <w:bookmarkStart w:id="41" w:name="_Toc42720600"/>
-      <w:bookmarkStart w:id="42" w:name="_Toc42721353"/>
-      <w:bookmarkStart w:id="43" w:name="_Toc42721467"/>
-      <w:bookmarkStart w:id="44" w:name="_Toc42722152"/>
-      <w:r>
-        <w:rPr>
-          <w:rFonts w:ascii="Times New Roman" w:hAnsi="Times New Roman" w:cs="Times New Roman"/>
+      <w:bookmarkStart w:id="41" w:name="_Toc42148673"/>
+      <w:bookmarkStart w:id="42" w:name="_Toc42720600"/>
+      <w:bookmarkStart w:id="43" w:name="_Toc42721353"/>
+      <w:bookmarkStart w:id="44" w:name="_Toc42721467"/>
+      <w:bookmarkStart w:id="45" w:name="_Toc42722152"/>
+      <w:r>
+        <w:rPr>
+          <w:rFonts w:ascii="Times New Roman" w:hAnsi="Times New Roman" w:cs="Times New Roman"/>
+          <w:b/>
           <w:color w:val="000000" w:themeColor="text1"/>
           <w:sz w:val="28"/>
           <w:szCs w:val="28"/>
         </w:rPr>
         <w:t>5. Cấu trúc đồ án</w:t>
       </w:r>
-      <w:bookmarkEnd w:id="40"/>
       <w:bookmarkEnd w:id="41"/>
       <w:bookmarkEnd w:id="42"/>
       <w:bookmarkEnd w:id="43"/>
       <w:bookmarkEnd w:id="44"/>
+      <w:bookmarkEnd w:id="45"/>
     </w:p>
     <w:p>
       <w:pPr>
@@ -6756,11 +7304,11 @@
           <w:lang w:val="vi-VN"/>
         </w:rPr>
       </w:pPr>
-      <w:bookmarkStart w:id="45" w:name="_Toc42148674"/>
-      <w:bookmarkStart w:id="46" w:name="_Toc42720601"/>
-      <w:bookmarkStart w:id="47" w:name="_Toc42721354"/>
-      <w:bookmarkStart w:id="48" w:name="_Toc42721468"/>
-      <w:bookmarkStart w:id="49" w:name="_Toc42722153"/>
+      <w:bookmarkStart w:id="46" w:name="_Toc42148674"/>
+      <w:bookmarkStart w:id="47" w:name="_Toc42720601"/>
+      <w:bookmarkStart w:id="48" w:name="_Toc42721354"/>
+      <w:bookmarkStart w:id="49" w:name="_Toc42721468"/>
+      <w:bookmarkStart w:id="50" w:name="_Toc42722153"/>
       <w:r>
         <w:rPr>
           <w:rFonts w:ascii="Times New Roman" w:hAnsi="Times New Roman" w:cs="Times New Roman"/>
@@ -6779,11 +7327,11 @@
         </w:rPr>
         <w:t>CƠ SỞ LÝ THUYẾT</w:t>
       </w:r>
-      <w:bookmarkEnd w:id="45"/>
       <w:bookmarkEnd w:id="46"/>
       <w:bookmarkEnd w:id="47"/>
       <w:bookmarkEnd w:id="48"/>
       <w:bookmarkEnd w:id="49"/>
+      <w:bookmarkEnd w:id="50"/>
     </w:p>
     <w:p>
       <w:pPr>
@@ -6937,20 +7485,22 @@
         <w:pStyle w:val="Heading2"/>
         <w:rPr>
           <w:rFonts w:ascii="Times New Roman" w:hAnsi="Times New Roman" w:cs="Times New Roman"/>
+          <w:b/>
           <w:color w:val="000000" w:themeColor="text1"/>
           <w:sz w:val="28"/>
           <w:szCs w:val="28"/>
           <w:lang w:val="vi-VN"/>
         </w:rPr>
       </w:pPr>
-      <w:bookmarkStart w:id="50" w:name="_Toc42148675"/>
-      <w:bookmarkStart w:id="51" w:name="_Toc42720602"/>
-      <w:bookmarkStart w:id="52" w:name="_Toc42721355"/>
-      <w:bookmarkStart w:id="53" w:name="_Toc42721469"/>
-      <w:bookmarkStart w:id="54" w:name="_Toc42722154"/>
-      <w:r>
-        <w:rPr>
-          <w:rFonts w:ascii="Times New Roman" w:hAnsi="Times New Roman" w:cs="Times New Roman"/>
+      <w:bookmarkStart w:id="51" w:name="_Toc42148675"/>
+      <w:bookmarkStart w:id="52" w:name="_Toc42720602"/>
+      <w:bookmarkStart w:id="53" w:name="_Toc42721355"/>
+      <w:bookmarkStart w:id="54" w:name="_Toc42721469"/>
+      <w:bookmarkStart w:id="55" w:name="_Toc42722154"/>
+      <w:r>
+        <w:rPr>
+          <w:rFonts w:ascii="Times New Roman" w:hAnsi="Times New Roman" w:cs="Times New Roman"/>
+          <w:b/>
           <w:color w:val="000000" w:themeColor="text1"/>
           <w:sz w:val="28"/>
           <w:szCs w:val="28"/>
@@ -6961,6 +7511,7 @@
       <w:r>
         <w:rPr>
           <w:rFonts w:ascii="Times New Roman" w:hAnsi="Times New Roman" w:cs="Times New Roman"/>
+          <w:b/>
           <w:color w:val="000000" w:themeColor="text1"/>
           <w:sz w:val="28"/>
           <w:szCs w:val="28"/>
@@ -6971,6 +7522,7 @@
       <w:r>
         <w:rPr>
           <w:rFonts w:ascii="Times New Roman" w:hAnsi="Times New Roman" w:cs="Times New Roman"/>
+          <w:b/>
           <w:color w:val="000000" w:themeColor="text1"/>
           <w:sz w:val="28"/>
           <w:szCs w:val="28"/>
@@ -6981,6 +7533,7 @@
       <w:r>
         <w:rPr>
           <w:rFonts w:ascii="Times New Roman" w:hAnsi="Times New Roman" w:cs="Times New Roman"/>
+          <w:b/>
           <w:color w:val="000000" w:themeColor="text1"/>
           <w:sz w:val="28"/>
           <w:szCs w:val="28"/>
@@ -6990,6 +7543,7 @@
       <w:r>
         <w:rPr>
           <w:rFonts w:ascii="Times New Roman" w:hAnsi="Times New Roman" w:cs="Times New Roman"/>
+          <w:b/>
           <w:color w:val="000000" w:themeColor="text1"/>
           <w:sz w:val="28"/>
           <w:szCs w:val="28"/>
@@ -7000,6 +7554,7 @@
       <w:r>
         <w:rPr>
           <w:rFonts w:ascii="Times New Roman" w:hAnsi="Times New Roman" w:cs="Times New Roman"/>
+          <w:b/>
           <w:color w:val="000000" w:themeColor="text1"/>
           <w:sz w:val="28"/>
           <w:szCs w:val="28"/>
@@ -7009,6 +7564,7 @@
       <w:r>
         <w:rPr>
           <w:rFonts w:ascii="Times New Roman" w:hAnsi="Times New Roman" w:cs="Times New Roman"/>
+          <w:b/>
           <w:color w:val="000000" w:themeColor="text1"/>
           <w:sz w:val="28"/>
           <w:szCs w:val="28"/>
@@ -7016,11 +7572,11 @@
         </w:rPr>
         <w:t>?</w:t>
       </w:r>
-      <w:bookmarkEnd w:id="50"/>
       <w:bookmarkEnd w:id="51"/>
       <w:bookmarkEnd w:id="52"/>
       <w:bookmarkEnd w:id="53"/>
       <w:bookmarkEnd w:id="54"/>
+      <w:bookmarkEnd w:id="55"/>
     </w:p>
     <w:p>
       <w:pPr>
@@ -7112,19 +7668,21 @@
         <w:pStyle w:val="Heading2"/>
         <w:rPr>
           <w:rFonts w:ascii="Times New Roman" w:hAnsi="Times New Roman" w:cs="Times New Roman"/>
+          <w:b/>
           <w:color w:val="000000" w:themeColor="text1"/>
           <w:sz w:val="28"/>
           <w:szCs w:val="28"/>
           <w:lang w:val="vi-VN"/>
         </w:rPr>
       </w:pPr>
-      <w:bookmarkStart w:id="55" w:name="_Toc42720603"/>
-      <w:bookmarkStart w:id="56" w:name="_Toc42721356"/>
-      <w:bookmarkStart w:id="57" w:name="_Toc42721470"/>
-      <w:bookmarkStart w:id="58" w:name="_Toc42722155"/>
-      <w:r>
-        <w:rPr>
-          <w:rFonts w:ascii="Times New Roman" w:hAnsi="Times New Roman" w:cs="Times New Roman"/>
+      <w:bookmarkStart w:id="56" w:name="_Toc42720603"/>
+      <w:bookmarkStart w:id="57" w:name="_Toc42721356"/>
+      <w:bookmarkStart w:id="58" w:name="_Toc42721470"/>
+      <w:bookmarkStart w:id="59" w:name="_Toc42722155"/>
+      <w:r>
+        <w:rPr>
+          <w:rFonts w:ascii="Times New Roman" w:hAnsi="Times New Roman" w:cs="Times New Roman"/>
+          <w:b/>
           <w:color w:val="000000" w:themeColor="text1"/>
           <w:sz w:val="28"/>
           <w:szCs w:val="28"/>
@@ -7136,6 +7694,7 @@
       <w:r>
         <w:rPr>
           <w:rFonts w:ascii="Times New Roman" w:hAnsi="Times New Roman" w:cs="Times New Roman"/>
+          <w:b/>
           <w:color w:val="000000" w:themeColor="text1"/>
           <w:sz w:val="28"/>
           <w:szCs w:val="28"/>
@@ -7145,6 +7704,7 @@
       <w:r>
         <w:rPr>
           <w:rFonts w:ascii="Times New Roman" w:hAnsi="Times New Roman" w:cs="Times New Roman"/>
+          <w:b/>
           <w:color w:val="000000" w:themeColor="text1"/>
           <w:sz w:val="28"/>
           <w:szCs w:val="28"/>
@@ -7152,10 +7712,11 @@
         </w:rPr>
         <w:t xml:space="preserve"> </w:t>
       </w:r>
-      <w:bookmarkStart w:id="59" w:name="_Toc42148676"/>
-      <w:r>
-        <w:rPr>
-          <w:rFonts w:ascii="Times New Roman" w:hAnsi="Times New Roman" w:cs="Times New Roman"/>
+      <w:bookmarkStart w:id="60" w:name="_Toc42148676"/>
+      <w:r>
+        <w:rPr>
+          <w:rFonts w:ascii="Times New Roman" w:hAnsi="Times New Roman" w:cs="Times New Roman"/>
+          <w:b/>
           <w:color w:val="000000" w:themeColor="text1"/>
           <w:sz w:val="28"/>
           <w:szCs w:val="28"/>
@@ -7166,6 +7727,7 @@
       <w:r>
         <w:rPr>
           <w:rFonts w:ascii="Times New Roman" w:hAnsi="Times New Roman" w:cs="Times New Roman"/>
+          <w:b/>
           <w:color w:val="000000" w:themeColor="text1"/>
           <w:sz w:val="28"/>
           <w:szCs w:val="28"/>
@@ -7175,6 +7737,7 @@
       <w:r>
         <w:rPr>
           <w:rFonts w:ascii="Times New Roman" w:hAnsi="Times New Roman" w:cs="Times New Roman"/>
+          <w:b/>
           <w:color w:val="000000" w:themeColor="text1"/>
           <w:sz w:val="28"/>
           <w:szCs w:val="28"/>
@@ -7185,6 +7748,7 @@
       <w:r>
         <w:rPr>
           <w:rFonts w:ascii="Times New Roman" w:hAnsi="Times New Roman" w:cs="Times New Roman"/>
+          <w:b/>
           <w:color w:val="000000" w:themeColor="text1"/>
           <w:sz w:val="28"/>
           <w:szCs w:val="28"/>
@@ -7194,6 +7758,7 @@
       <w:r>
         <w:rPr>
           <w:rFonts w:ascii="Times New Roman" w:hAnsi="Times New Roman" w:cs="Times New Roman"/>
+          <w:b/>
           <w:color w:val="000000" w:themeColor="text1"/>
           <w:sz w:val="28"/>
           <w:szCs w:val="28"/>
@@ -7201,11 +7766,11 @@
         </w:rPr>
         <w:t xml:space="preserve"> ASP.NET MVC</w:t>
       </w:r>
-      <w:bookmarkEnd w:id="55"/>
       <w:bookmarkEnd w:id="56"/>
       <w:bookmarkEnd w:id="57"/>
       <w:bookmarkEnd w:id="58"/>
       <w:bookmarkEnd w:id="59"/>
+      <w:bookmarkEnd w:id="60"/>
     </w:p>
     <w:p>
       <w:pPr>
@@ -7278,17 +7843,18 @@
           <w:rFonts w:ascii="Times New Roman" w:hAnsi="Times New Roman" w:cs="Times New Roman"/>
           <w:b w:val="0"/>
           <w:color w:val="000000" w:themeColor="text1"/>
-          <w:sz w:val="36"/>
-          <w:szCs w:val="26"/>
-        </w:rPr>
-      </w:pPr>
-      <w:bookmarkStart w:id="60" w:name="_Toc42723338"/>
-      <w:r>
-        <w:rPr>
-          <w:rFonts w:ascii="Times New Roman" w:hAnsi="Times New Roman" w:cs="Times New Roman"/>
-          <w:b w:val="0"/>
-          <w:color w:val="000000" w:themeColor="text1"/>
-          <w:sz w:val="24"/>
+          <w:sz w:val="26"/>
+          <w:szCs w:val="26"/>
+        </w:rPr>
+      </w:pPr>
+      <w:bookmarkStart w:id="61" w:name="_Toc42723338"/>
+      <w:r>
+        <w:rPr>
+          <w:rFonts w:ascii="Times New Roman" w:hAnsi="Times New Roman" w:cs="Times New Roman"/>
+          <w:b w:val="0"/>
+          <w:color w:val="000000" w:themeColor="text1"/>
+          <w:sz w:val="26"/>
+          <w:szCs w:val="26"/>
         </w:rPr>
         <w:t xml:space="preserve">Hình </w:t>
       </w:r>
@@ -7297,7 +7863,8 @@
           <w:rFonts w:ascii="Times New Roman" w:hAnsi="Times New Roman" w:cs="Times New Roman"/>
           <w:b w:val="0"/>
           <w:color w:val="000000" w:themeColor="text1"/>
-          <w:sz w:val="24"/>
+          <w:sz w:val="26"/>
+          <w:szCs w:val="26"/>
         </w:rPr>
         <w:fldChar w:fldCharType="begin"/>
       </w:r>
@@ -7306,7 +7873,8 @@
           <w:rFonts w:ascii="Times New Roman" w:hAnsi="Times New Roman" w:cs="Times New Roman"/>
           <w:b w:val="0"/>
           <w:color w:val="000000" w:themeColor="text1"/>
-          <w:sz w:val="24"/>
+          <w:sz w:val="26"/>
+          <w:szCs w:val="26"/>
         </w:rPr>
         <w:instrText xml:space="preserve"> SEQ Hình \* ARABIC </w:instrText>
       </w:r>
@@ -7315,7 +7883,8 @@
           <w:rFonts w:ascii="Times New Roman" w:hAnsi="Times New Roman" w:cs="Times New Roman"/>
           <w:b w:val="0"/>
           <w:color w:val="000000" w:themeColor="text1"/>
-          <w:sz w:val="24"/>
+          <w:sz w:val="26"/>
+          <w:szCs w:val="26"/>
         </w:rPr>
         <w:fldChar w:fldCharType="separate"/>
       </w:r>
@@ -7325,7 +7894,8 @@
           <w:b w:val="0"/>
           <w:noProof/>
           <w:color w:val="000000" w:themeColor="text1"/>
-          <w:sz w:val="24"/>
+          <w:sz w:val="26"/>
+          <w:szCs w:val="26"/>
         </w:rPr>
         <w:t>1</w:t>
       </w:r>
@@ -7334,7 +7904,8 @@
           <w:rFonts w:ascii="Times New Roman" w:hAnsi="Times New Roman" w:cs="Times New Roman"/>
           <w:b w:val="0"/>
           <w:color w:val="000000" w:themeColor="text1"/>
-          <w:sz w:val="24"/>
+          <w:sz w:val="26"/>
+          <w:szCs w:val="26"/>
         </w:rPr>
         <w:fldChar w:fldCharType="end"/>
       </w:r>
@@ -7343,11 +7914,12 @@
           <w:rFonts w:ascii="Times New Roman" w:hAnsi="Times New Roman" w:cs="Times New Roman"/>
           <w:b w:val="0"/>
           <w:color w:val="000000" w:themeColor="text1"/>
-          <w:sz w:val="24"/>
+          <w:sz w:val="26"/>
+          <w:szCs w:val="26"/>
         </w:rPr>
         <w:t>. Cấu trúc thư mục</w:t>
       </w:r>
-      <w:bookmarkEnd w:id="60"/>
+      <w:bookmarkEnd w:id="61"/>
     </w:p>
     <w:p>
       <w:pPr>
@@ -7624,20 +8196,22 @@
         <w:pStyle w:val="Heading2"/>
         <w:rPr>
           <w:rFonts w:ascii="Times New Roman" w:hAnsi="Times New Roman" w:cs="Times New Roman"/>
+          <w:b/>
           <w:color w:val="000000" w:themeColor="text1"/>
           <w:sz w:val="28"/>
           <w:szCs w:val="28"/>
           <w:lang w:val="vi-VN"/>
         </w:rPr>
       </w:pPr>
-      <w:bookmarkStart w:id="61" w:name="_Toc42148677"/>
-      <w:bookmarkStart w:id="62" w:name="_Toc42720604"/>
-      <w:bookmarkStart w:id="63" w:name="_Toc42721357"/>
-      <w:bookmarkStart w:id="64" w:name="_Toc42721471"/>
-      <w:bookmarkStart w:id="65" w:name="_Toc42722156"/>
-      <w:r>
-        <w:rPr>
-          <w:rFonts w:ascii="Times New Roman" w:hAnsi="Times New Roman" w:cs="Times New Roman"/>
+      <w:bookmarkStart w:id="62" w:name="_Toc42148677"/>
+      <w:bookmarkStart w:id="63" w:name="_Toc42720604"/>
+      <w:bookmarkStart w:id="64" w:name="_Toc42721357"/>
+      <w:bookmarkStart w:id="65" w:name="_Toc42721471"/>
+      <w:bookmarkStart w:id="66" w:name="_Toc42722156"/>
+      <w:r>
+        <w:rPr>
+          <w:rFonts w:ascii="Times New Roman" w:hAnsi="Times New Roman" w:cs="Times New Roman"/>
+          <w:b/>
           <w:color w:val="000000" w:themeColor="text1"/>
           <w:sz w:val="28"/>
           <w:szCs w:val="28"/>
@@ -7647,6 +8221,7 @@
       <w:r>
         <w:rPr>
           <w:rFonts w:ascii="Times New Roman" w:hAnsi="Times New Roman" w:cs="Times New Roman"/>
+          <w:b/>
           <w:color w:val="000000" w:themeColor="text1"/>
           <w:sz w:val="28"/>
           <w:szCs w:val="28"/>
@@ -7654,11 +8229,11 @@
         </w:rPr>
         <w:t>Microsoft SQL Server là gì?</w:t>
       </w:r>
-      <w:bookmarkEnd w:id="61"/>
       <w:bookmarkEnd w:id="62"/>
       <w:bookmarkEnd w:id="63"/>
       <w:bookmarkEnd w:id="64"/>
       <w:bookmarkEnd w:id="65"/>
+      <w:bookmarkEnd w:id="66"/>
     </w:p>
     <w:p>
       <w:pPr>
@@ -7776,11 +8351,11 @@
           <w:lang w:val="vi-VN"/>
         </w:rPr>
       </w:pPr>
-      <w:bookmarkStart w:id="66" w:name="_Toc42148678"/>
-      <w:bookmarkStart w:id="67" w:name="_Toc42720605"/>
-      <w:bookmarkStart w:id="68" w:name="_Toc42721358"/>
-      <w:bookmarkStart w:id="69" w:name="_Toc42721472"/>
-      <w:bookmarkStart w:id="70" w:name="_Toc42722157"/>
+      <w:bookmarkStart w:id="67" w:name="_Toc42148678"/>
+      <w:bookmarkStart w:id="68" w:name="_Toc42720605"/>
+      <w:bookmarkStart w:id="69" w:name="_Toc42721358"/>
+      <w:bookmarkStart w:id="70" w:name="_Toc42721472"/>
+      <w:bookmarkStart w:id="71" w:name="_Toc42722157"/>
       <w:r>
         <w:rPr>
           <w:rFonts w:ascii="Times New Roman" w:hAnsi="Times New Roman" w:cs="Times New Roman"/>
@@ -7819,11 +8394,11 @@
         </w:rPr>
         <w:t xml:space="preserve"> dụng SQL Server</w:t>
       </w:r>
-      <w:bookmarkEnd w:id="66"/>
       <w:bookmarkEnd w:id="67"/>
       <w:bookmarkEnd w:id="68"/>
       <w:bookmarkEnd w:id="69"/>
       <w:bookmarkEnd w:id="70"/>
+      <w:bookmarkEnd w:id="71"/>
     </w:p>
     <w:p>
       <w:pPr>
@@ -7953,11 +8528,11 @@
           <w:color w:val="000000" w:themeColor="text1"/>
         </w:rPr>
       </w:pPr>
-      <w:bookmarkStart w:id="71" w:name="_Toc42148679"/>
-      <w:bookmarkStart w:id="72" w:name="_Toc42720606"/>
-      <w:bookmarkStart w:id="73" w:name="_Toc42721359"/>
-      <w:bookmarkStart w:id="74" w:name="_Toc42721473"/>
-      <w:bookmarkStart w:id="75" w:name="_Toc42722158"/>
+      <w:bookmarkStart w:id="72" w:name="_Toc42148679"/>
+      <w:bookmarkStart w:id="73" w:name="_Toc42720606"/>
+      <w:bookmarkStart w:id="74" w:name="_Toc42721359"/>
+      <w:bookmarkStart w:id="75" w:name="_Toc42721473"/>
+      <w:bookmarkStart w:id="76" w:name="_Toc42722158"/>
       <w:r>
         <w:rPr>
           <w:rFonts w:ascii="Times New Roman" w:hAnsi="Times New Roman" w:cs="Times New Roman"/>
@@ -7984,11 +8559,11 @@
         </w:rPr>
         <w:t>N TÍCH VÀ THIẾT KẾ</w:t>
       </w:r>
-      <w:bookmarkEnd w:id="71"/>
       <w:bookmarkEnd w:id="72"/>
       <w:bookmarkEnd w:id="73"/>
       <w:bookmarkEnd w:id="74"/>
       <w:bookmarkEnd w:id="75"/>
+      <w:bookmarkEnd w:id="76"/>
     </w:p>
     <w:p/>
     <w:p>
@@ -8092,20 +8667,22 @@
         </w:numPr>
         <w:rPr>
           <w:rFonts w:ascii="Times New Roman" w:hAnsi="Times New Roman" w:cs="Times New Roman"/>
+          <w:b/>
           <w:color w:val="000000" w:themeColor="text1"/>
           <w:sz w:val="28"/>
           <w:szCs w:val="28"/>
           <w:lang w:val="vi-VN"/>
         </w:rPr>
       </w:pPr>
-      <w:bookmarkStart w:id="76" w:name="_Toc42148680"/>
-      <w:bookmarkStart w:id="77" w:name="_Toc42720607"/>
-      <w:bookmarkStart w:id="78" w:name="_Toc42721360"/>
-      <w:bookmarkStart w:id="79" w:name="_Toc42721474"/>
-      <w:bookmarkStart w:id="80" w:name="_Toc42722159"/>
-      <w:r>
-        <w:rPr>
-          <w:rFonts w:ascii="Times New Roman" w:hAnsi="Times New Roman" w:cs="Times New Roman"/>
+      <w:bookmarkStart w:id="77" w:name="_Toc42148680"/>
+      <w:bookmarkStart w:id="78" w:name="_Toc42720607"/>
+      <w:bookmarkStart w:id="79" w:name="_Toc42721360"/>
+      <w:bookmarkStart w:id="80" w:name="_Toc42721474"/>
+      <w:bookmarkStart w:id="81" w:name="_Toc42722159"/>
+      <w:r>
+        <w:rPr>
+          <w:rFonts w:ascii="Times New Roman" w:hAnsi="Times New Roman" w:cs="Times New Roman"/>
+          <w:b/>
           <w:color w:val="000000" w:themeColor="text1"/>
           <w:sz w:val="28"/>
           <w:szCs w:val="28"/>
@@ -8113,11 +8690,11 @@
         </w:rPr>
         <w:t>Các thông tin đầu vào đầu ra của hệ thống</w:t>
       </w:r>
-      <w:bookmarkEnd w:id="76"/>
       <w:bookmarkEnd w:id="77"/>
       <w:bookmarkEnd w:id="78"/>
       <w:bookmarkEnd w:id="79"/>
       <w:bookmarkEnd w:id="80"/>
+      <w:bookmarkEnd w:id="81"/>
     </w:p>
     <w:p>
       <w:pPr>
@@ -8354,20 +8931,22 @@
         </w:numPr>
         <w:rPr>
           <w:rFonts w:ascii="Times New Roman" w:hAnsi="Times New Roman" w:cs="Times New Roman"/>
+          <w:b/>
           <w:color w:val="000000" w:themeColor="text1"/>
           <w:sz w:val="28"/>
           <w:szCs w:val="28"/>
           <w:lang w:val="vi-VN"/>
         </w:rPr>
       </w:pPr>
-      <w:bookmarkStart w:id="81" w:name="_Toc42721361"/>
-      <w:bookmarkStart w:id="82" w:name="_Toc42721475"/>
-      <w:bookmarkStart w:id="83" w:name="_Toc42148681"/>
-      <w:bookmarkStart w:id="84" w:name="_Toc42720608"/>
-      <w:bookmarkStart w:id="85" w:name="_Toc42722160"/>
-      <w:r>
-        <w:rPr>
-          <w:rFonts w:ascii="Times New Roman" w:hAnsi="Times New Roman" w:cs="Times New Roman"/>
+      <w:bookmarkStart w:id="82" w:name="_Toc42721361"/>
+      <w:bookmarkStart w:id="83" w:name="_Toc42721475"/>
+      <w:bookmarkStart w:id="84" w:name="_Toc42148681"/>
+      <w:bookmarkStart w:id="85" w:name="_Toc42720608"/>
+      <w:bookmarkStart w:id="86" w:name="_Toc42722160"/>
+      <w:r>
+        <w:rPr>
+          <w:rFonts w:ascii="Times New Roman" w:hAnsi="Times New Roman" w:cs="Times New Roman"/>
+          <w:b/>
           <w:color w:val="000000" w:themeColor="text1"/>
           <w:sz w:val="28"/>
           <w:szCs w:val="28"/>
@@ -8375,11 +8954,11 @@
         </w:rPr>
         <w:t>Tác nhân</w:t>
       </w:r>
-      <w:bookmarkEnd w:id="81"/>
       <w:bookmarkEnd w:id="82"/>
       <w:bookmarkEnd w:id="83"/>
       <w:bookmarkEnd w:id="84"/>
       <w:bookmarkEnd w:id="85"/>
+      <w:bookmarkEnd w:id="86"/>
     </w:p>
     <w:p>
       <w:pPr>
@@ -8557,7 +9136,7 @@
           <w:szCs w:val="26"/>
         </w:rPr>
       </w:pPr>
-      <w:bookmarkStart w:id="86" w:name="_Toc42723339"/>
+      <w:bookmarkStart w:id="87" w:name="_Toc42723339"/>
       <w:r>
         <w:rPr>
           <w:rFonts w:ascii="Times New Roman" w:hAnsi="Times New Roman" w:cs="Times New Roman"/>
@@ -8622,7 +9201,7 @@
         </w:rPr>
         <w:t>. Tác nhân</w:t>
       </w:r>
-      <w:bookmarkEnd w:id="86"/>
+      <w:bookmarkEnd w:id="87"/>
     </w:p>
     <w:p>
       <w:pPr>
@@ -8633,20 +9212,22 @@
         </w:numPr>
         <w:rPr>
           <w:rFonts w:ascii="Times New Roman" w:hAnsi="Times New Roman" w:cs="Times New Roman"/>
+          <w:b/>
           <w:color w:val="000000" w:themeColor="text1"/>
           <w:sz w:val="28"/>
           <w:szCs w:val="28"/>
           <w:lang w:val="vi-VN"/>
         </w:rPr>
       </w:pPr>
-      <w:bookmarkStart w:id="87" w:name="_Toc42148682"/>
-      <w:bookmarkStart w:id="88" w:name="_Toc42720609"/>
-      <w:bookmarkStart w:id="89" w:name="_Toc42721362"/>
-      <w:bookmarkStart w:id="90" w:name="_Toc42721476"/>
-      <w:bookmarkStart w:id="91" w:name="_Toc42722161"/>
-      <w:r>
-        <w:rPr>
-          <w:rFonts w:ascii="Times New Roman" w:hAnsi="Times New Roman" w:cs="Times New Roman"/>
+      <w:bookmarkStart w:id="88" w:name="_Toc42148682"/>
+      <w:bookmarkStart w:id="89" w:name="_Toc42720609"/>
+      <w:bookmarkStart w:id="90" w:name="_Toc42721362"/>
+      <w:bookmarkStart w:id="91" w:name="_Toc42721476"/>
+      <w:bookmarkStart w:id="92" w:name="_Toc42722161"/>
+      <w:r>
+        <w:rPr>
+          <w:rFonts w:ascii="Times New Roman" w:hAnsi="Times New Roman" w:cs="Times New Roman"/>
+          <w:b/>
           <w:color w:val="000000" w:themeColor="text1"/>
           <w:sz w:val="28"/>
           <w:szCs w:val="28"/>
@@ -8654,11 +9235,11 @@
         </w:rPr>
         <w:t>Biểu đồ Usecase tổng quát của hệ thống</w:t>
       </w:r>
-      <w:bookmarkEnd w:id="87"/>
       <w:bookmarkEnd w:id="88"/>
       <w:bookmarkEnd w:id="89"/>
       <w:bookmarkEnd w:id="90"/>
       <w:bookmarkEnd w:id="91"/>
+      <w:bookmarkEnd w:id="92"/>
     </w:p>
     <w:p>
       <w:pPr>
@@ -8808,7 +9389,7 @@
           <w:szCs w:val="26"/>
         </w:rPr>
       </w:pPr>
-      <w:bookmarkStart w:id="92" w:name="_Toc42723340"/>
+      <w:bookmarkStart w:id="93" w:name="_Toc42723340"/>
       <w:r>
         <w:rPr>
           <w:rFonts w:ascii="Times New Roman" w:hAnsi="Times New Roman" w:cs="Times New Roman"/>
@@ -8873,7 +9454,7 @@
         </w:rPr>
         <w:t>. Sơ đồ UserCase</w:t>
       </w:r>
-      <w:bookmarkEnd w:id="92"/>
+      <w:bookmarkEnd w:id="93"/>
     </w:p>
     <w:p>
       <w:pPr>
@@ -8884,30 +9465,32 @@
         </w:numPr>
         <w:rPr>
           <w:rFonts w:ascii="Times New Roman" w:hAnsi="Times New Roman" w:cs="Times New Roman"/>
+          <w:b/>
           <w:color w:val="000000" w:themeColor="text1"/>
           <w:sz w:val="28"/>
           <w:szCs w:val="28"/>
         </w:rPr>
       </w:pPr>
-      <w:bookmarkStart w:id="93" w:name="_Toc42148698"/>
-      <w:bookmarkStart w:id="94" w:name="_Toc42720610"/>
-      <w:bookmarkStart w:id="95" w:name="_Toc42721363"/>
-      <w:bookmarkStart w:id="96" w:name="_Toc42721477"/>
-      <w:bookmarkStart w:id="97" w:name="_Toc42722162"/>
-      <w:r>
-        <w:rPr>
-          <w:rFonts w:ascii="Times New Roman" w:hAnsi="Times New Roman" w:cs="Times New Roman"/>
+      <w:bookmarkStart w:id="94" w:name="_Toc42148698"/>
+      <w:bookmarkStart w:id="95" w:name="_Toc42720610"/>
+      <w:bookmarkStart w:id="96" w:name="_Toc42721363"/>
+      <w:bookmarkStart w:id="97" w:name="_Toc42721477"/>
+      <w:bookmarkStart w:id="98" w:name="_Toc42722162"/>
+      <w:r>
+        <w:rPr>
+          <w:rFonts w:ascii="Times New Roman" w:hAnsi="Times New Roman" w:cs="Times New Roman"/>
+          <w:b/>
           <w:color w:val="000000" w:themeColor="text1"/>
           <w:sz w:val="28"/>
           <w:szCs w:val="28"/>
         </w:rPr>
         <w:t>Sơ đồ chức năng</w:t>
       </w:r>
-      <w:bookmarkEnd w:id="93"/>
       <w:bookmarkEnd w:id="94"/>
       <w:bookmarkEnd w:id="95"/>
       <w:bookmarkEnd w:id="96"/>
       <w:bookmarkEnd w:id="97"/>
+      <w:bookmarkEnd w:id="98"/>
     </w:p>
     <w:p>
       <w:pPr>
@@ -13001,7 +13584,7 @@
           <w:b w:val="0"/>
           <w:i/>
           <w:color w:val="000000" w:themeColor="text1"/>
-          <w:sz w:val="26"/>
+          <w:sz w:val="28"/>
           <w:szCs w:val="26"/>
         </w:rPr>
       </w:pPr>
@@ -13011,19 +13594,19 @@
           <w:b w:val="0"/>
           <w:i/>
           <w:color w:val="000000" w:themeColor="text1"/>
-          <w:sz w:val="26"/>
+          <w:sz w:val="28"/>
           <w:szCs w:val="26"/>
         </w:rPr>
         <w:t xml:space="preserve"> </w:t>
       </w:r>
-      <w:bookmarkStart w:id="98" w:name="_Toc42722163"/>
+      <w:bookmarkStart w:id="99" w:name="_Toc42722163"/>
       <w:r>
         <w:rPr>
           <w:rFonts w:ascii="Times New Roman" w:hAnsi="Times New Roman" w:cs="Times New Roman"/>
           <w:b w:val="0"/>
           <w:i/>
           <w:color w:val="000000" w:themeColor="text1"/>
-          <w:sz w:val="26"/>
+          <w:sz w:val="28"/>
           <w:szCs w:val="26"/>
         </w:rPr>
         <w:t xml:space="preserve">4.1 </w:t>
@@ -13034,12 +13617,12 @@
           <w:b w:val="0"/>
           <w:i/>
           <w:color w:val="000000" w:themeColor="text1"/>
-          <w:sz w:val="26"/>
+          <w:sz w:val="28"/>
           <w:szCs w:val="26"/>
         </w:rPr>
         <w:t>Danh mục</w:t>
       </w:r>
-      <w:bookmarkEnd w:id="98"/>
+      <w:bookmarkEnd w:id="99"/>
     </w:p>
     <w:p>
       <w:pPr>
@@ -13121,18 +13704,18 @@
           <w:b w:val="0"/>
           <w:i/>
           <w:color w:val="000000" w:themeColor="text1"/>
-          <w:sz w:val="26"/>
-          <w:szCs w:val="26"/>
-        </w:rPr>
-      </w:pPr>
-      <w:bookmarkStart w:id="99" w:name="_Toc42722164"/>
+          <w:sz w:val="28"/>
+          <w:szCs w:val="26"/>
+        </w:rPr>
+      </w:pPr>
+      <w:bookmarkStart w:id="100" w:name="_Toc42722164"/>
       <w:r>
         <w:rPr>
           <w:rFonts w:ascii="Times New Roman" w:hAnsi="Times New Roman" w:cs="Times New Roman"/>
           <w:b w:val="0"/>
           <w:i/>
           <w:color w:val="000000" w:themeColor="text1"/>
-          <w:sz w:val="26"/>
+          <w:sz w:val="28"/>
           <w:szCs w:val="26"/>
         </w:rPr>
         <w:t xml:space="preserve">4.2 </w:t>
@@ -13143,12 +13726,12 @@
           <w:b w:val="0"/>
           <w:i/>
           <w:color w:val="000000" w:themeColor="text1"/>
-          <w:sz w:val="26"/>
+          <w:sz w:val="28"/>
           <w:szCs w:val="26"/>
         </w:rPr>
         <w:t>Tìm kiếm - giỏ hàng</w:t>
       </w:r>
-      <w:bookmarkEnd w:id="99"/>
+      <w:bookmarkEnd w:id="100"/>
     </w:p>
     <w:p>
       <w:pPr>
@@ -13279,7 +13862,7 @@
           <w:b w:val="0"/>
           <w:i/>
           <w:color w:val="000000" w:themeColor="text1"/>
-          <w:sz w:val="26"/>
+          <w:sz w:val="28"/>
           <w:szCs w:val="26"/>
         </w:rPr>
       </w:pPr>
@@ -13289,19 +13872,19 @@
           <w:b w:val="0"/>
           <w:i/>
           <w:color w:val="000000" w:themeColor="text1"/>
-          <w:sz w:val="26"/>
+          <w:sz w:val="28"/>
           <w:szCs w:val="26"/>
         </w:rPr>
         <w:t xml:space="preserve"> </w:t>
       </w:r>
-      <w:bookmarkStart w:id="100" w:name="_Toc42722165"/>
+      <w:bookmarkStart w:id="101" w:name="_Toc42722165"/>
       <w:r>
         <w:rPr>
           <w:rFonts w:ascii="Times New Roman" w:hAnsi="Times New Roman" w:cs="Times New Roman"/>
           <w:b w:val="0"/>
           <w:i/>
           <w:color w:val="000000" w:themeColor="text1"/>
-          <w:sz w:val="26"/>
+          <w:sz w:val="28"/>
           <w:szCs w:val="26"/>
         </w:rPr>
         <w:t xml:space="preserve">4.3 </w:t>
@@ -13312,12 +13895,12 @@
           <w:b w:val="0"/>
           <w:i/>
           <w:color w:val="000000" w:themeColor="text1"/>
-          <w:sz w:val="26"/>
+          <w:sz w:val="28"/>
           <w:szCs w:val="26"/>
         </w:rPr>
         <w:t>Thống kê</w:t>
       </w:r>
-      <w:bookmarkEnd w:id="100"/>
+      <w:bookmarkEnd w:id="101"/>
     </w:p>
     <w:p>
       <w:pPr>
@@ -13433,20 +14016,23 @@
         <w:rPr>
           <w:rFonts w:ascii="Times New Roman" w:hAnsi="Times New Roman" w:cs="Times New Roman"/>
           <w:b w:val="0"/>
-          <w:sz w:val="26"/>
-          <w:szCs w:val="26"/>
-        </w:rPr>
-      </w:pPr>
-      <w:r>
+          <w:sz w:val="28"/>
+          <w:szCs w:val="26"/>
+        </w:rPr>
+      </w:pPr>
+      <w:r>
+        <w:rPr>
+          <w:sz w:val="24"/>
+        </w:rPr>
         <w:t xml:space="preserve"> </w:t>
       </w:r>
-      <w:bookmarkStart w:id="101" w:name="_Toc42722166"/>
-      <w:r>
-        <w:rPr>
-          <w:rFonts w:ascii="Times New Roman" w:hAnsi="Times New Roman" w:cs="Times New Roman"/>
-          <w:b w:val="0"/>
-          <w:color w:val="000000" w:themeColor="text1"/>
-          <w:sz w:val="26"/>
+      <w:bookmarkStart w:id="102" w:name="_Toc42722166"/>
+      <w:r>
+        <w:rPr>
+          <w:rFonts w:ascii="Times New Roman" w:hAnsi="Times New Roman" w:cs="Times New Roman"/>
+          <w:b w:val="0"/>
+          <w:color w:val="000000" w:themeColor="text1"/>
+          <w:sz w:val="28"/>
           <w:szCs w:val="26"/>
         </w:rPr>
         <w:t xml:space="preserve">4.4 </w:t>
@@ -13456,12 +14042,12 @@
           <w:rFonts w:ascii="Times New Roman" w:hAnsi="Times New Roman" w:cs="Times New Roman"/>
           <w:b w:val="0"/>
           <w:color w:val="000000" w:themeColor="text1"/>
-          <w:sz w:val="26"/>
+          <w:sz w:val="28"/>
           <w:szCs w:val="26"/>
         </w:rPr>
         <w:t>Giao dịch</w:t>
       </w:r>
-      <w:bookmarkEnd w:id="101"/>
+      <w:bookmarkEnd w:id="102"/>
     </w:p>
     <w:p>
       <w:pPr>
@@ -13539,20 +14125,22 @@
         <w:pStyle w:val="Heading2"/>
         <w:rPr>
           <w:rFonts w:ascii="Times New Roman" w:hAnsi="Times New Roman" w:cs="Times New Roman"/>
+          <w:b/>
           <w:color w:val="000000" w:themeColor="text1"/>
           <w:sz w:val="28"/>
           <w:szCs w:val="28"/>
           <w:lang w:val="vi-VN"/>
         </w:rPr>
       </w:pPr>
-      <w:bookmarkStart w:id="102" w:name="_Toc42148683"/>
-      <w:bookmarkStart w:id="103" w:name="_Toc42720611"/>
-      <w:bookmarkStart w:id="104" w:name="_Toc42721364"/>
-      <w:bookmarkStart w:id="105" w:name="_Toc42721478"/>
-      <w:bookmarkStart w:id="106" w:name="_Toc42722167"/>
-      <w:r>
-        <w:rPr>
-          <w:rFonts w:ascii="Times New Roman" w:hAnsi="Times New Roman" w:cs="Times New Roman"/>
+      <w:bookmarkStart w:id="103" w:name="_Toc42148683"/>
+      <w:bookmarkStart w:id="104" w:name="_Toc42720611"/>
+      <w:bookmarkStart w:id="105" w:name="_Toc42721364"/>
+      <w:bookmarkStart w:id="106" w:name="_Toc42721478"/>
+      <w:bookmarkStart w:id="107" w:name="_Toc42722167"/>
+      <w:r>
+        <w:rPr>
+          <w:rFonts w:ascii="Times New Roman" w:hAnsi="Times New Roman" w:cs="Times New Roman"/>
+          <w:b/>
           <w:color w:val="000000" w:themeColor="text1"/>
           <w:sz w:val="28"/>
           <w:szCs w:val="28"/>
@@ -13563,6 +14151,7 @@
       <w:r>
         <w:rPr>
           <w:rFonts w:ascii="Times New Roman" w:hAnsi="Times New Roman" w:cs="Times New Roman"/>
+          <w:b/>
           <w:color w:val="000000" w:themeColor="text1"/>
           <w:sz w:val="28"/>
           <w:szCs w:val="28"/>
@@ -13570,11 +14159,11 @@
         </w:rPr>
         <w:t>Thiết kế giao diện</w:t>
       </w:r>
-      <w:bookmarkEnd w:id="102"/>
       <w:bookmarkEnd w:id="103"/>
       <w:bookmarkEnd w:id="104"/>
       <w:bookmarkEnd w:id="105"/>
       <w:bookmarkEnd w:id="106"/>
+      <w:bookmarkEnd w:id="107"/>
     </w:p>
     <w:p>
       <w:pPr>
@@ -13584,21 +14173,21 @@
           <w:b w:val="0"/>
           <w:i/>
           <w:color w:val="000000" w:themeColor="text1"/>
-          <w:sz w:val="26"/>
-          <w:szCs w:val="26"/>
-          <w:lang w:val="vi-VN"/>
-        </w:rPr>
-      </w:pPr>
-      <w:bookmarkStart w:id="107" w:name="_Toc42148684"/>
-      <w:bookmarkStart w:id="108" w:name="_Toc42720612"/>
-      <w:bookmarkStart w:id="109" w:name="_Toc42722168"/>
+          <w:sz w:val="28"/>
+          <w:szCs w:val="26"/>
+          <w:lang w:val="vi-VN"/>
+        </w:rPr>
+      </w:pPr>
+      <w:bookmarkStart w:id="108" w:name="_Toc42148684"/>
+      <w:bookmarkStart w:id="109" w:name="_Toc42720612"/>
+      <w:bookmarkStart w:id="110" w:name="_Toc42722168"/>
       <w:r>
         <w:rPr>
           <w:rFonts w:ascii="Times New Roman" w:hAnsi="Times New Roman" w:cs="Times New Roman"/>
           <w:b w:val="0"/>
           <w:i/>
           <w:color w:val="000000" w:themeColor="text1"/>
-          <w:sz w:val="26"/>
+          <w:sz w:val="28"/>
           <w:szCs w:val="26"/>
         </w:rPr>
         <w:t xml:space="preserve">5.1 </w:t>
@@ -13609,15 +14198,15 @@
           <w:b w:val="0"/>
           <w:i/>
           <w:color w:val="000000" w:themeColor="text1"/>
-          <w:sz w:val="26"/>
+          <w:sz w:val="28"/>
           <w:szCs w:val="26"/>
           <w:lang w:val="vi-VN"/>
         </w:rPr>
         <w:t>Trang chủ</w:t>
       </w:r>
-      <w:bookmarkEnd w:id="107"/>
       <w:bookmarkEnd w:id="108"/>
       <w:bookmarkEnd w:id="109"/>
+      <w:bookmarkEnd w:id="110"/>
     </w:p>
     <w:p>
       <w:pPr>
@@ -13695,7 +14284,7 @@
           <w:szCs w:val="26"/>
         </w:rPr>
       </w:pPr>
-      <w:bookmarkStart w:id="110" w:name="_Toc42723341"/>
+      <w:bookmarkStart w:id="111" w:name="_Toc42723341"/>
       <w:r>
         <w:rPr>
           <w:rFonts w:ascii="Times New Roman" w:hAnsi="Times New Roman" w:cs="Times New Roman"/>
@@ -13760,7 +14349,7 @@
         </w:rPr>
         <w:t>.Giao diện trang chủ</w:t>
       </w:r>
-      <w:bookmarkEnd w:id="110"/>
+      <w:bookmarkEnd w:id="111"/>
     </w:p>
     <w:p>
       <w:pPr>
@@ -13769,18 +14358,20 @@
         <w:rPr>
           <w:rFonts w:ascii="Times New Roman" w:hAnsi="Times New Roman"/>
           <w:b w:val="0"/>
-          <w:i/>
-          <w:sz w:val="24"/>
-          <w:lang w:val="vi-VN"/>
-        </w:rPr>
-      </w:pPr>
-      <w:bookmarkStart w:id="111" w:name="_Toc42148685"/>
+          <w:sz w:val="26"/>
+          <w:szCs w:val="26"/>
+          <w:u w:val="single"/>
+          <w:lang w:val="vi-VN"/>
+        </w:rPr>
+      </w:pPr>
+      <w:bookmarkStart w:id="112" w:name="_Toc42148685"/>
       <w:r>
         <w:rPr>
           <w:rFonts w:ascii="Times New Roman" w:hAnsi="Times New Roman"/>
           <w:b w:val="0"/>
-          <w:i/>
-          <w:sz w:val="24"/>
+          <w:sz w:val="26"/>
+          <w:szCs w:val="26"/>
+          <w:u w:val="single"/>
         </w:rPr>
         <w:t xml:space="preserve">5.1.1 </w:t>
       </w:r>
@@ -13788,12 +14379,13 @@
         <w:rPr>
           <w:rFonts w:ascii="Times New Roman" w:hAnsi="Times New Roman"/>
           <w:b w:val="0"/>
-          <w:i/>
-          <w:sz w:val="24"/>
+          <w:sz w:val="26"/>
+          <w:szCs w:val="26"/>
+          <w:u w:val="single"/>
         </w:rPr>
         <w:t>Giới thiệu</w:t>
       </w:r>
-      <w:bookmarkEnd w:id="111"/>
+      <w:bookmarkEnd w:id="112"/>
     </w:p>
     <w:p>
       <w:pPr>
@@ -13867,17 +14459,18 @@
           <w:b w:val="0"/>
           <w:i/>
           <w:color w:val="000000" w:themeColor="text1"/>
-          <w:sz w:val="36"/>
-          <w:szCs w:val="26"/>
-        </w:rPr>
-      </w:pPr>
-      <w:bookmarkStart w:id="112" w:name="_Toc42723342"/>
-      <w:r>
-        <w:rPr>
-          <w:rFonts w:ascii="Times New Roman" w:hAnsi="Times New Roman" w:cs="Times New Roman"/>
-          <w:b w:val="0"/>
-          <w:color w:val="000000" w:themeColor="text1"/>
-          <w:sz w:val="24"/>
+          <w:sz w:val="26"/>
+          <w:szCs w:val="26"/>
+        </w:rPr>
+      </w:pPr>
+      <w:bookmarkStart w:id="113" w:name="_Toc42723342"/>
+      <w:r>
+        <w:rPr>
+          <w:rFonts w:ascii="Times New Roman" w:hAnsi="Times New Roman" w:cs="Times New Roman"/>
+          <w:b w:val="0"/>
+          <w:color w:val="000000" w:themeColor="text1"/>
+          <w:sz w:val="26"/>
+          <w:szCs w:val="26"/>
         </w:rPr>
         <w:t xml:space="preserve">Hình </w:t>
       </w:r>
@@ -13886,7 +14479,8 @@
           <w:rFonts w:ascii="Times New Roman" w:hAnsi="Times New Roman" w:cs="Times New Roman"/>
           <w:b w:val="0"/>
           <w:color w:val="000000" w:themeColor="text1"/>
-          <w:sz w:val="24"/>
+          <w:sz w:val="26"/>
+          <w:szCs w:val="26"/>
         </w:rPr>
         <w:fldChar w:fldCharType="begin"/>
       </w:r>
@@ -13895,7 +14489,8 @@
           <w:rFonts w:ascii="Times New Roman" w:hAnsi="Times New Roman" w:cs="Times New Roman"/>
           <w:b w:val="0"/>
           <w:color w:val="000000" w:themeColor="text1"/>
-          <w:sz w:val="24"/>
+          <w:sz w:val="26"/>
+          <w:szCs w:val="26"/>
         </w:rPr>
         <w:instrText xml:space="preserve"> SEQ Hình \* ARABIC </w:instrText>
       </w:r>
@@ -13904,7 +14499,8 @@
           <w:rFonts w:ascii="Times New Roman" w:hAnsi="Times New Roman" w:cs="Times New Roman"/>
           <w:b w:val="0"/>
           <w:color w:val="000000" w:themeColor="text1"/>
-          <w:sz w:val="24"/>
+          <w:sz w:val="26"/>
+          <w:szCs w:val="26"/>
         </w:rPr>
         <w:fldChar w:fldCharType="separate"/>
       </w:r>
@@ -13914,7 +14510,8 @@
           <w:b w:val="0"/>
           <w:noProof/>
           <w:color w:val="000000" w:themeColor="text1"/>
-          <w:sz w:val="24"/>
+          <w:sz w:val="26"/>
+          <w:szCs w:val="26"/>
         </w:rPr>
         <w:t>5</w:t>
       </w:r>
@@ -13923,7 +14520,8 @@
           <w:rFonts w:ascii="Times New Roman" w:hAnsi="Times New Roman" w:cs="Times New Roman"/>
           <w:b w:val="0"/>
           <w:color w:val="000000" w:themeColor="text1"/>
-          <w:sz w:val="24"/>
+          <w:sz w:val="26"/>
+          <w:szCs w:val="26"/>
         </w:rPr>
         <w:fldChar w:fldCharType="end"/>
       </w:r>
@@ -13932,11 +14530,12 @@
           <w:rFonts w:ascii="Times New Roman" w:hAnsi="Times New Roman" w:cs="Times New Roman"/>
           <w:b w:val="0"/>
           <w:color w:val="000000" w:themeColor="text1"/>
-          <w:sz w:val="24"/>
+          <w:sz w:val="26"/>
+          <w:szCs w:val="26"/>
         </w:rPr>
         <w:t>. Giao diện trang giới thiệu</w:t>
       </w:r>
-      <w:bookmarkEnd w:id="112"/>
+      <w:bookmarkEnd w:id="113"/>
     </w:p>
     <w:p>
       <w:pPr>
@@ -13945,45 +14544,38 @@
         <w:rPr>
           <w:rFonts w:ascii="Times New Roman" w:hAnsi="Times New Roman"/>
           <w:b w:val="0"/>
-          <w:i/>
-          <w:color w:val="000000" w:themeColor="text1"/>
-          <w:sz w:val="24"/>
-          <w:lang w:val="vi-VN"/>
-        </w:rPr>
-      </w:pPr>
-      <w:bookmarkStart w:id="113" w:name="_Toc42148686"/>
+          <w:color w:val="000000" w:themeColor="text1"/>
+          <w:sz w:val="26"/>
+          <w:szCs w:val="26"/>
+          <w:u w:val="single"/>
+          <w:lang w:val="vi-VN"/>
+        </w:rPr>
+      </w:pPr>
+      <w:bookmarkStart w:id="114" w:name="_Toc42148686"/>
       <w:r>
         <w:rPr>
           <w:rFonts w:ascii="Times New Roman" w:hAnsi="Times New Roman"/>
           <w:b w:val="0"/>
-          <w:i/>
-          <w:color w:val="000000" w:themeColor="text1"/>
-          <w:sz w:val="24"/>
+          <w:color w:val="000000" w:themeColor="text1"/>
+          <w:sz w:val="26"/>
+          <w:szCs w:val="26"/>
+          <w:u w:val="single"/>
         </w:rPr>
         <w:lastRenderedPageBreak/>
-        <w:t xml:space="preserve">5.1.2 </w:t>
+        <w:t xml:space="preserve">5.1.2  </w:t>
       </w:r>
       <w:r>
         <w:rPr>
           <w:rFonts w:ascii="Times New Roman" w:hAnsi="Times New Roman"/>
           <w:b w:val="0"/>
-          <w:i/>
-          <w:color w:val="000000" w:themeColor="text1"/>
-          <w:sz w:val="24"/>
-        </w:rPr>
-        <w:t xml:space="preserve"> </w:t>
-      </w:r>
-      <w:r>
-        <w:rPr>
-          <w:rFonts w:ascii="Times New Roman" w:hAnsi="Times New Roman"/>
-          <w:b w:val="0"/>
-          <w:i/>
-          <w:color w:val="000000" w:themeColor="text1"/>
-          <w:sz w:val="24"/>
+          <w:color w:val="000000" w:themeColor="text1"/>
+          <w:sz w:val="26"/>
+          <w:szCs w:val="26"/>
+          <w:u w:val="single"/>
         </w:rPr>
         <w:t>Tin tức</w:t>
       </w:r>
-      <w:bookmarkEnd w:id="113"/>
+      <w:bookmarkEnd w:id="114"/>
     </w:p>
     <w:p>
       <w:pPr>
@@ -14057,17 +14649,18 @@
           <w:b w:val="0"/>
           <w:i/>
           <w:color w:val="000000" w:themeColor="text1"/>
-          <w:sz w:val="36"/>
-          <w:szCs w:val="26"/>
-        </w:rPr>
-      </w:pPr>
-      <w:bookmarkStart w:id="114" w:name="_Toc42723343"/>
-      <w:r>
-        <w:rPr>
-          <w:rFonts w:ascii="Times New Roman" w:hAnsi="Times New Roman" w:cs="Times New Roman"/>
-          <w:b w:val="0"/>
-          <w:color w:val="000000" w:themeColor="text1"/>
-          <w:sz w:val="24"/>
+          <w:sz w:val="26"/>
+          <w:szCs w:val="26"/>
+        </w:rPr>
+      </w:pPr>
+      <w:bookmarkStart w:id="115" w:name="_Toc42723343"/>
+      <w:r>
+        <w:rPr>
+          <w:rFonts w:ascii="Times New Roman" w:hAnsi="Times New Roman" w:cs="Times New Roman"/>
+          <w:b w:val="0"/>
+          <w:color w:val="000000" w:themeColor="text1"/>
+          <w:sz w:val="26"/>
+          <w:szCs w:val="26"/>
         </w:rPr>
         <w:t xml:space="preserve">Hình </w:t>
       </w:r>
@@ -14076,7 +14669,8 @@
           <w:rFonts w:ascii="Times New Roman" w:hAnsi="Times New Roman" w:cs="Times New Roman"/>
           <w:b w:val="0"/>
           <w:color w:val="000000" w:themeColor="text1"/>
-          <w:sz w:val="24"/>
+          <w:sz w:val="26"/>
+          <w:szCs w:val="26"/>
         </w:rPr>
         <w:fldChar w:fldCharType="begin"/>
       </w:r>
@@ -14085,7 +14679,8 @@
           <w:rFonts w:ascii="Times New Roman" w:hAnsi="Times New Roman" w:cs="Times New Roman"/>
           <w:b w:val="0"/>
           <w:color w:val="000000" w:themeColor="text1"/>
-          <w:sz w:val="24"/>
+          <w:sz w:val="26"/>
+          <w:szCs w:val="26"/>
         </w:rPr>
         <w:instrText xml:space="preserve"> SEQ Hình \* ARABIC </w:instrText>
       </w:r>
@@ -14094,7 +14689,8 @@
           <w:rFonts w:ascii="Times New Roman" w:hAnsi="Times New Roman" w:cs="Times New Roman"/>
           <w:b w:val="0"/>
           <w:color w:val="000000" w:themeColor="text1"/>
-          <w:sz w:val="24"/>
+          <w:sz w:val="26"/>
+          <w:szCs w:val="26"/>
         </w:rPr>
         <w:fldChar w:fldCharType="separate"/>
       </w:r>
@@ -14104,7 +14700,8 @@
           <w:b w:val="0"/>
           <w:noProof/>
           <w:color w:val="000000" w:themeColor="text1"/>
-          <w:sz w:val="24"/>
+          <w:sz w:val="26"/>
+          <w:szCs w:val="26"/>
         </w:rPr>
         <w:t>6</w:t>
       </w:r>
@@ -14113,7 +14710,8 @@
           <w:rFonts w:ascii="Times New Roman" w:hAnsi="Times New Roman" w:cs="Times New Roman"/>
           <w:b w:val="0"/>
           <w:color w:val="000000" w:themeColor="text1"/>
-          <w:sz w:val="24"/>
+          <w:sz w:val="26"/>
+          <w:szCs w:val="26"/>
         </w:rPr>
         <w:fldChar w:fldCharType="end"/>
       </w:r>
@@ -14122,11 +14720,12 @@
           <w:rFonts w:ascii="Times New Roman" w:hAnsi="Times New Roman" w:cs="Times New Roman"/>
           <w:b w:val="0"/>
           <w:color w:val="000000" w:themeColor="text1"/>
-          <w:sz w:val="24"/>
+          <w:sz w:val="26"/>
+          <w:szCs w:val="26"/>
         </w:rPr>
         <w:t>. Giao diện trang tin tức</w:t>
       </w:r>
-      <w:bookmarkEnd w:id="114"/>
+      <w:bookmarkEnd w:id="115"/>
     </w:p>
     <w:p>
       <w:pPr>
@@ -14135,20 +14734,22 @@
         <w:rPr>
           <w:rFonts w:ascii="Times New Roman" w:hAnsi="Times New Roman"/>
           <w:b w:val="0"/>
-          <w:i/>
-          <w:color w:val="000000" w:themeColor="text1"/>
-          <w:sz w:val="24"/>
-          <w:lang w:val="vi-VN"/>
-        </w:rPr>
-      </w:pPr>
-      <w:bookmarkStart w:id="115" w:name="_Toc42148687"/>
+          <w:color w:val="000000" w:themeColor="text1"/>
+          <w:sz w:val="26"/>
+          <w:szCs w:val="26"/>
+          <w:u w:val="single"/>
+          <w:lang w:val="vi-VN"/>
+        </w:rPr>
+      </w:pPr>
+      <w:bookmarkStart w:id="116" w:name="_Toc42148687"/>
       <w:r>
         <w:rPr>
           <w:rFonts w:ascii="Times New Roman" w:hAnsi="Times New Roman"/>
           <w:b w:val="0"/>
-          <w:i/>
-          <w:color w:val="000000" w:themeColor="text1"/>
-          <w:sz w:val="24"/>
+          <w:color w:val="000000" w:themeColor="text1"/>
+          <w:sz w:val="26"/>
+          <w:szCs w:val="26"/>
+          <w:u w:val="single"/>
         </w:rPr>
         <w:t xml:space="preserve">5.1.3 </w:t>
       </w:r>
@@ -14156,13 +14757,14 @@
         <w:rPr>
           <w:rFonts w:ascii="Times New Roman" w:hAnsi="Times New Roman"/>
           <w:b w:val="0"/>
-          <w:i/>
-          <w:color w:val="000000" w:themeColor="text1"/>
-          <w:sz w:val="24"/>
+          <w:color w:val="000000" w:themeColor="text1"/>
+          <w:sz w:val="26"/>
+          <w:szCs w:val="26"/>
+          <w:u w:val="single"/>
         </w:rPr>
         <w:t>Liên hệ</w:t>
       </w:r>
-      <w:bookmarkEnd w:id="115"/>
+      <w:bookmarkEnd w:id="116"/>
     </w:p>
     <w:p>
       <w:pPr>
@@ -14235,17 +14837,18 @@
           <w:rFonts w:ascii="Times New Roman" w:hAnsi="Times New Roman" w:cs="Times New Roman"/>
           <w:b w:val="0"/>
           <w:color w:val="000000" w:themeColor="text1"/>
-          <w:sz w:val="36"/>
-          <w:szCs w:val="26"/>
-        </w:rPr>
-      </w:pPr>
-      <w:bookmarkStart w:id="116" w:name="_Toc42723344"/>
-      <w:r>
-        <w:rPr>
-          <w:rFonts w:ascii="Times New Roman" w:hAnsi="Times New Roman" w:cs="Times New Roman"/>
-          <w:b w:val="0"/>
-          <w:color w:val="000000" w:themeColor="text1"/>
-          <w:sz w:val="24"/>
+          <w:sz w:val="26"/>
+          <w:szCs w:val="26"/>
+        </w:rPr>
+      </w:pPr>
+      <w:bookmarkStart w:id="117" w:name="_Toc42723344"/>
+      <w:r>
+        <w:rPr>
+          <w:rFonts w:ascii="Times New Roman" w:hAnsi="Times New Roman" w:cs="Times New Roman"/>
+          <w:b w:val="0"/>
+          <w:color w:val="000000" w:themeColor="text1"/>
+          <w:sz w:val="26"/>
+          <w:szCs w:val="26"/>
         </w:rPr>
         <w:t xml:space="preserve">Hình </w:t>
       </w:r>
@@ -14254,7 +14857,8 @@
           <w:rFonts w:ascii="Times New Roman" w:hAnsi="Times New Roman" w:cs="Times New Roman"/>
           <w:b w:val="0"/>
           <w:color w:val="000000" w:themeColor="text1"/>
-          <w:sz w:val="24"/>
+          <w:sz w:val="26"/>
+          <w:szCs w:val="26"/>
         </w:rPr>
         <w:fldChar w:fldCharType="begin"/>
       </w:r>
@@ -14263,7 +14867,8 @@
           <w:rFonts w:ascii="Times New Roman" w:hAnsi="Times New Roman" w:cs="Times New Roman"/>
           <w:b w:val="0"/>
           <w:color w:val="000000" w:themeColor="text1"/>
-          <w:sz w:val="24"/>
+          <w:sz w:val="26"/>
+          <w:szCs w:val="26"/>
         </w:rPr>
         <w:instrText xml:space="preserve"> SEQ Hình \* ARABIC </w:instrText>
       </w:r>
@@ -14272,7 +14877,8 @@
           <w:rFonts w:ascii="Times New Roman" w:hAnsi="Times New Roman" w:cs="Times New Roman"/>
           <w:b w:val="0"/>
           <w:color w:val="000000" w:themeColor="text1"/>
-          <w:sz w:val="24"/>
+          <w:sz w:val="26"/>
+          <w:szCs w:val="26"/>
         </w:rPr>
         <w:fldChar w:fldCharType="separate"/>
       </w:r>
@@ -14282,7 +14888,8 @@
           <w:b w:val="0"/>
           <w:noProof/>
           <w:color w:val="000000" w:themeColor="text1"/>
-          <w:sz w:val="24"/>
+          <w:sz w:val="26"/>
+          <w:szCs w:val="26"/>
         </w:rPr>
         <w:t>7</w:t>
       </w:r>
@@ -14291,7 +14898,8 @@
           <w:rFonts w:ascii="Times New Roman" w:hAnsi="Times New Roman" w:cs="Times New Roman"/>
           <w:b w:val="0"/>
           <w:color w:val="000000" w:themeColor="text1"/>
-          <w:sz w:val="24"/>
+          <w:sz w:val="26"/>
+          <w:szCs w:val="26"/>
         </w:rPr>
         <w:fldChar w:fldCharType="end"/>
       </w:r>
@@ -14300,11 +14908,12 @@
           <w:rFonts w:ascii="Times New Roman" w:hAnsi="Times New Roman" w:cs="Times New Roman"/>
           <w:b w:val="0"/>
           <w:color w:val="000000" w:themeColor="text1"/>
-          <w:sz w:val="24"/>
+          <w:sz w:val="26"/>
+          <w:szCs w:val="26"/>
         </w:rPr>
         <w:t>. Giao diện trang liên hệ</w:t>
       </w:r>
-      <w:bookmarkEnd w:id="116"/>
+      <w:bookmarkEnd w:id="117"/>
     </w:p>
     <w:p>
       <w:pPr>
@@ -14313,17 +14922,20 @@
         <w:rPr>
           <w:rFonts w:ascii="Times New Roman" w:hAnsi="Times New Roman"/>
           <w:b w:val="0"/>
-          <w:i/>
-        </w:rPr>
-      </w:pPr>
-      <w:bookmarkStart w:id="117" w:name="_Toc42148688"/>
+          <w:sz w:val="26"/>
+          <w:szCs w:val="26"/>
+          <w:u w:val="single"/>
+        </w:rPr>
+      </w:pPr>
+      <w:bookmarkStart w:id="118" w:name="_Toc42148688"/>
       <w:r>
         <w:rPr>
           <w:rFonts w:ascii="Times New Roman" w:hAnsi="Times New Roman"/>
           <w:b w:val="0"/>
-          <w:i/>
-          <w:color w:val="000000" w:themeColor="text1"/>
-          <w:sz w:val="24"/>
+          <w:color w:val="000000" w:themeColor="text1"/>
+          <w:sz w:val="26"/>
+          <w:szCs w:val="26"/>
+          <w:u w:val="single"/>
         </w:rPr>
         <w:lastRenderedPageBreak/>
         <w:t xml:space="preserve">5.1.4 </w:t>
@@ -14332,13 +14944,14 @@
         <w:rPr>
           <w:rFonts w:ascii="Times New Roman" w:hAnsi="Times New Roman"/>
           <w:b w:val="0"/>
-          <w:i/>
-          <w:color w:val="000000" w:themeColor="text1"/>
-          <w:sz w:val="24"/>
+          <w:color w:val="000000" w:themeColor="text1"/>
+          <w:sz w:val="26"/>
+          <w:szCs w:val="26"/>
+          <w:u w:val="single"/>
         </w:rPr>
         <w:t>Trang đăng ký, đăng nhập</w:t>
       </w:r>
-      <w:bookmarkEnd w:id="117"/>
+      <w:bookmarkEnd w:id="118"/>
     </w:p>
     <w:p>
       <w:pPr>
@@ -14412,17 +15025,18 @@
           <w:rFonts w:ascii="Times New Roman" w:hAnsi="Times New Roman" w:cs="Times New Roman"/>
           <w:b w:val="0"/>
           <w:color w:val="000000" w:themeColor="text1"/>
-          <w:sz w:val="36"/>
-          <w:szCs w:val="26"/>
-        </w:rPr>
-      </w:pPr>
-      <w:bookmarkStart w:id="118" w:name="_Toc42723345"/>
-      <w:r>
-        <w:rPr>
-          <w:rFonts w:ascii="Times New Roman" w:hAnsi="Times New Roman" w:cs="Times New Roman"/>
-          <w:b w:val="0"/>
-          <w:color w:val="000000" w:themeColor="text1"/>
-          <w:sz w:val="24"/>
+          <w:sz w:val="26"/>
+          <w:szCs w:val="26"/>
+        </w:rPr>
+      </w:pPr>
+      <w:bookmarkStart w:id="119" w:name="_Toc42723345"/>
+      <w:r>
+        <w:rPr>
+          <w:rFonts w:ascii="Times New Roman" w:hAnsi="Times New Roman" w:cs="Times New Roman"/>
+          <w:b w:val="0"/>
+          <w:color w:val="000000" w:themeColor="text1"/>
+          <w:sz w:val="26"/>
+          <w:szCs w:val="26"/>
         </w:rPr>
         <w:t xml:space="preserve">Hình </w:t>
       </w:r>
@@ -14431,7 +15045,8 @@
           <w:rFonts w:ascii="Times New Roman" w:hAnsi="Times New Roman" w:cs="Times New Roman"/>
           <w:b w:val="0"/>
           <w:color w:val="000000" w:themeColor="text1"/>
-          <w:sz w:val="24"/>
+          <w:sz w:val="26"/>
+          <w:szCs w:val="26"/>
         </w:rPr>
         <w:fldChar w:fldCharType="begin"/>
       </w:r>
@@ -14440,7 +15055,8 @@
           <w:rFonts w:ascii="Times New Roman" w:hAnsi="Times New Roman" w:cs="Times New Roman"/>
           <w:b w:val="0"/>
           <w:color w:val="000000" w:themeColor="text1"/>
-          <w:sz w:val="24"/>
+          <w:sz w:val="26"/>
+          <w:szCs w:val="26"/>
         </w:rPr>
         <w:instrText xml:space="preserve"> SEQ Hình \* ARABIC </w:instrText>
       </w:r>
@@ -14449,7 +15065,8 @@
           <w:rFonts w:ascii="Times New Roman" w:hAnsi="Times New Roman" w:cs="Times New Roman"/>
           <w:b w:val="0"/>
           <w:color w:val="000000" w:themeColor="text1"/>
-          <w:sz w:val="24"/>
+          <w:sz w:val="26"/>
+          <w:szCs w:val="26"/>
         </w:rPr>
         <w:fldChar w:fldCharType="separate"/>
       </w:r>
@@ -14459,7 +15076,8 @@
           <w:b w:val="0"/>
           <w:noProof/>
           <w:color w:val="000000" w:themeColor="text1"/>
-          <w:sz w:val="24"/>
+          <w:sz w:val="26"/>
+          <w:szCs w:val="26"/>
         </w:rPr>
         <w:t>8</w:t>
       </w:r>
@@ -14468,7 +15086,8 @@
           <w:rFonts w:ascii="Times New Roman" w:hAnsi="Times New Roman" w:cs="Times New Roman"/>
           <w:b w:val="0"/>
           <w:color w:val="000000" w:themeColor="text1"/>
-          <w:sz w:val="24"/>
+          <w:sz w:val="26"/>
+          <w:szCs w:val="26"/>
         </w:rPr>
         <w:fldChar w:fldCharType="end"/>
       </w:r>
@@ -14477,11 +15096,12 @@
           <w:rFonts w:ascii="Times New Roman" w:hAnsi="Times New Roman" w:cs="Times New Roman"/>
           <w:b w:val="0"/>
           <w:color w:val="000000" w:themeColor="text1"/>
-          <w:sz w:val="24"/>
+          <w:sz w:val="26"/>
+          <w:szCs w:val="26"/>
         </w:rPr>
         <w:t>. Trang đăng ký</w:t>
       </w:r>
-      <w:bookmarkEnd w:id="118"/>
+      <w:bookmarkEnd w:id="119"/>
     </w:p>
     <w:p>
       <w:pPr>
@@ -14567,17 +15187,18 @@
           <w:rFonts w:ascii="Times New Roman" w:hAnsi="Times New Roman" w:cs="Times New Roman"/>
           <w:b w:val="0"/>
           <w:color w:val="000000" w:themeColor="text1"/>
-          <w:sz w:val="36"/>
-          <w:szCs w:val="26"/>
-        </w:rPr>
-      </w:pPr>
-      <w:bookmarkStart w:id="119" w:name="_Toc42723346"/>
-      <w:r>
-        <w:rPr>
-          <w:rFonts w:ascii="Times New Roman" w:hAnsi="Times New Roman" w:cs="Times New Roman"/>
-          <w:b w:val="0"/>
-          <w:color w:val="000000" w:themeColor="text1"/>
-          <w:sz w:val="24"/>
+          <w:sz w:val="26"/>
+          <w:szCs w:val="26"/>
+        </w:rPr>
+      </w:pPr>
+      <w:bookmarkStart w:id="120" w:name="_Toc42723346"/>
+      <w:r>
+        <w:rPr>
+          <w:rFonts w:ascii="Times New Roman" w:hAnsi="Times New Roman" w:cs="Times New Roman"/>
+          <w:b w:val="0"/>
+          <w:color w:val="000000" w:themeColor="text1"/>
+          <w:sz w:val="26"/>
+          <w:szCs w:val="26"/>
         </w:rPr>
         <w:t xml:space="preserve">Hình </w:t>
       </w:r>
@@ -14586,7 +15207,8 @@
           <w:rFonts w:ascii="Times New Roman" w:hAnsi="Times New Roman" w:cs="Times New Roman"/>
           <w:b w:val="0"/>
           <w:color w:val="000000" w:themeColor="text1"/>
-          <w:sz w:val="24"/>
+          <w:sz w:val="26"/>
+          <w:szCs w:val="26"/>
         </w:rPr>
         <w:fldChar w:fldCharType="begin"/>
       </w:r>
@@ -14595,7 +15217,8 @@
           <w:rFonts w:ascii="Times New Roman" w:hAnsi="Times New Roman" w:cs="Times New Roman"/>
           <w:b w:val="0"/>
           <w:color w:val="000000" w:themeColor="text1"/>
-          <w:sz w:val="24"/>
+          <w:sz w:val="26"/>
+          <w:szCs w:val="26"/>
         </w:rPr>
         <w:instrText xml:space="preserve"> SEQ Hình \* ARABIC </w:instrText>
       </w:r>
@@ -14604,7 +15227,8 @@
           <w:rFonts w:ascii="Times New Roman" w:hAnsi="Times New Roman" w:cs="Times New Roman"/>
           <w:b w:val="0"/>
           <w:color w:val="000000" w:themeColor="text1"/>
-          <w:sz w:val="24"/>
+          <w:sz w:val="26"/>
+          <w:szCs w:val="26"/>
         </w:rPr>
         <w:fldChar w:fldCharType="separate"/>
       </w:r>
@@ -14614,7 +15238,8 @@
           <w:b w:val="0"/>
           <w:noProof/>
           <w:color w:val="000000" w:themeColor="text1"/>
-          <w:sz w:val="24"/>
+          <w:sz w:val="26"/>
+          <w:szCs w:val="26"/>
         </w:rPr>
         <w:t>9</w:t>
       </w:r>
@@ -14623,7 +15248,8 @@
           <w:rFonts w:ascii="Times New Roman" w:hAnsi="Times New Roman" w:cs="Times New Roman"/>
           <w:b w:val="0"/>
           <w:color w:val="000000" w:themeColor="text1"/>
-          <w:sz w:val="24"/>
+          <w:sz w:val="26"/>
+          <w:szCs w:val="26"/>
         </w:rPr>
         <w:fldChar w:fldCharType="end"/>
       </w:r>
@@ -14632,11 +15258,12 @@
           <w:rFonts w:ascii="Times New Roman" w:hAnsi="Times New Roman" w:cs="Times New Roman"/>
           <w:b w:val="0"/>
           <w:color w:val="000000" w:themeColor="text1"/>
-          <w:sz w:val="24"/>
+          <w:sz w:val="26"/>
+          <w:szCs w:val="26"/>
         </w:rPr>
         <w:t>. Trang đăng nhập</w:t>
       </w:r>
-      <w:bookmarkEnd w:id="119"/>
+      <w:bookmarkEnd w:id="120"/>
     </w:p>
     <w:p>
       <w:pPr>
@@ -14657,17 +15284,20 @@
         <w:rPr>
           <w:rFonts w:ascii="Times New Roman" w:hAnsi="Times New Roman"/>
           <w:b w:val="0"/>
-          <w:i/>
-        </w:rPr>
-      </w:pPr>
-      <w:bookmarkStart w:id="120" w:name="_Toc42148689"/>
+          <w:sz w:val="26"/>
+          <w:szCs w:val="26"/>
+          <w:u w:val="single"/>
+        </w:rPr>
+      </w:pPr>
+      <w:bookmarkStart w:id="121" w:name="_Toc42148689"/>
       <w:r>
         <w:rPr>
           <w:rFonts w:ascii="Times New Roman" w:hAnsi="Times New Roman"/>
           <w:b w:val="0"/>
-          <w:i/>
-          <w:color w:val="000000" w:themeColor="text1"/>
-          <w:sz w:val="24"/>
+          <w:color w:val="000000" w:themeColor="text1"/>
+          <w:sz w:val="26"/>
+          <w:szCs w:val="26"/>
+          <w:u w:val="single"/>
         </w:rPr>
         <w:lastRenderedPageBreak/>
         <w:t xml:space="preserve">5.1.5 </w:t>
@@ -14676,13 +15306,14 @@
         <w:rPr>
           <w:rFonts w:ascii="Times New Roman" w:hAnsi="Times New Roman"/>
           <w:b w:val="0"/>
-          <w:i/>
-          <w:color w:val="000000" w:themeColor="text1"/>
-          <w:sz w:val="24"/>
+          <w:color w:val="000000" w:themeColor="text1"/>
+          <w:sz w:val="26"/>
+          <w:szCs w:val="26"/>
+          <w:u w:val="single"/>
         </w:rPr>
         <w:t>Trang thanh toán, giỏ hàng</w:t>
       </w:r>
-      <w:bookmarkEnd w:id="120"/>
+      <w:bookmarkEnd w:id="121"/>
     </w:p>
     <w:p>
       <w:pPr>
@@ -14755,17 +15386,18 @@
           <w:rFonts w:ascii="Times New Roman" w:hAnsi="Times New Roman" w:cs="Times New Roman"/>
           <w:b w:val="0"/>
           <w:color w:val="000000" w:themeColor="text1"/>
-          <w:sz w:val="36"/>
-          <w:szCs w:val="26"/>
-        </w:rPr>
-      </w:pPr>
-      <w:bookmarkStart w:id="121" w:name="_Toc42723347"/>
-      <w:r>
-        <w:rPr>
-          <w:rFonts w:ascii="Times New Roman" w:hAnsi="Times New Roman" w:cs="Times New Roman"/>
-          <w:b w:val="0"/>
-          <w:color w:val="000000" w:themeColor="text1"/>
-          <w:sz w:val="24"/>
+          <w:sz w:val="26"/>
+          <w:szCs w:val="26"/>
+        </w:rPr>
+      </w:pPr>
+      <w:bookmarkStart w:id="122" w:name="_Toc42723347"/>
+      <w:r>
+        <w:rPr>
+          <w:rFonts w:ascii="Times New Roman" w:hAnsi="Times New Roman" w:cs="Times New Roman"/>
+          <w:b w:val="0"/>
+          <w:color w:val="000000" w:themeColor="text1"/>
+          <w:sz w:val="26"/>
+          <w:szCs w:val="26"/>
         </w:rPr>
         <w:t xml:space="preserve">Hình </w:t>
       </w:r>
@@ -14774,7 +15406,8 @@
           <w:rFonts w:ascii="Times New Roman" w:hAnsi="Times New Roman" w:cs="Times New Roman"/>
           <w:b w:val="0"/>
           <w:color w:val="000000" w:themeColor="text1"/>
-          <w:sz w:val="24"/>
+          <w:sz w:val="26"/>
+          <w:szCs w:val="26"/>
         </w:rPr>
         <w:fldChar w:fldCharType="begin"/>
       </w:r>
@@ -14783,7 +15416,8 @@
           <w:rFonts w:ascii="Times New Roman" w:hAnsi="Times New Roman" w:cs="Times New Roman"/>
           <w:b w:val="0"/>
           <w:color w:val="000000" w:themeColor="text1"/>
-          <w:sz w:val="24"/>
+          <w:sz w:val="26"/>
+          <w:szCs w:val="26"/>
         </w:rPr>
         <w:instrText xml:space="preserve"> SEQ Hình \* ARABIC </w:instrText>
       </w:r>
@@ -14792,7 +15426,8 @@
           <w:rFonts w:ascii="Times New Roman" w:hAnsi="Times New Roman" w:cs="Times New Roman"/>
           <w:b w:val="0"/>
           <w:color w:val="000000" w:themeColor="text1"/>
-          <w:sz w:val="24"/>
+          <w:sz w:val="26"/>
+          <w:szCs w:val="26"/>
         </w:rPr>
         <w:fldChar w:fldCharType="separate"/>
       </w:r>
@@ -14802,7 +15437,8 @@
           <w:b w:val="0"/>
           <w:noProof/>
           <w:color w:val="000000" w:themeColor="text1"/>
-          <w:sz w:val="24"/>
+          <w:sz w:val="26"/>
+          <w:szCs w:val="26"/>
         </w:rPr>
         <w:t>10</w:t>
       </w:r>
@@ -14811,7 +15447,8 @@
           <w:rFonts w:ascii="Times New Roman" w:hAnsi="Times New Roman" w:cs="Times New Roman"/>
           <w:b w:val="0"/>
           <w:color w:val="000000" w:themeColor="text1"/>
-          <w:sz w:val="24"/>
+          <w:sz w:val="26"/>
+          <w:szCs w:val="26"/>
         </w:rPr>
         <w:fldChar w:fldCharType="end"/>
       </w:r>
@@ -14820,11 +15457,12 @@
           <w:rFonts w:ascii="Times New Roman" w:hAnsi="Times New Roman" w:cs="Times New Roman"/>
           <w:b w:val="0"/>
           <w:color w:val="000000" w:themeColor="text1"/>
-          <w:sz w:val="24"/>
+          <w:sz w:val="26"/>
+          <w:szCs w:val="26"/>
         </w:rPr>
         <w:t>. Trang giỏ hàng</w:t>
       </w:r>
-      <w:bookmarkEnd w:id="121"/>
+      <w:bookmarkEnd w:id="122"/>
     </w:p>
     <w:p/>
     <w:p>
@@ -14909,17 +15547,18 @@
           <w:rFonts w:ascii="Times New Roman" w:hAnsi="Times New Roman" w:cs="Times New Roman"/>
           <w:b w:val="0"/>
           <w:color w:val="000000" w:themeColor="text1"/>
-          <w:sz w:val="36"/>
-          <w:szCs w:val="26"/>
-        </w:rPr>
-      </w:pPr>
-      <w:bookmarkStart w:id="122" w:name="_Toc42723348"/>
-      <w:r>
-        <w:rPr>
-          <w:rFonts w:ascii="Times New Roman" w:hAnsi="Times New Roman" w:cs="Times New Roman"/>
-          <w:b w:val="0"/>
-          <w:color w:val="000000" w:themeColor="text1"/>
-          <w:sz w:val="24"/>
+          <w:sz w:val="26"/>
+          <w:szCs w:val="26"/>
+        </w:rPr>
+      </w:pPr>
+      <w:bookmarkStart w:id="123" w:name="_Toc42723348"/>
+      <w:r>
+        <w:rPr>
+          <w:rFonts w:ascii="Times New Roman" w:hAnsi="Times New Roman" w:cs="Times New Roman"/>
+          <w:b w:val="0"/>
+          <w:color w:val="000000" w:themeColor="text1"/>
+          <w:sz w:val="26"/>
+          <w:szCs w:val="26"/>
         </w:rPr>
         <w:t xml:space="preserve">Hình </w:t>
       </w:r>
@@ -14928,7 +15567,8 @@
           <w:rFonts w:ascii="Times New Roman" w:hAnsi="Times New Roman" w:cs="Times New Roman"/>
           <w:b w:val="0"/>
           <w:color w:val="000000" w:themeColor="text1"/>
-          <w:sz w:val="24"/>
+          <w:sz w:val="26"/>
+          <w:szCs w:val="26"/>
         </w:rPr>
         <w:fldChar w:fldCharType="begin"/>
       </w:r>
@@ -14937,7 +15577,8 @@
           <w:rFonts w:ascii="Times New Roman" w:hAnsi="Times New Roman" w:cs="Times New Roman"/>
           <w:b w:val="0"/>
           <w:color w:val="000000" w:themeColor="text1"/>
-          <w:sz w:val="24"/>
+          <w:sz w:val="26"/>
+          <w:szCs w:val="26"/>
         </w:rPr>
         <w:instrText xml:space="preserve"> SEQ Hình \* ARABIC </w:instrText>
       </w:r>
@@ -14946,7 +15587,8 @@
           <w:rFonts w:ascii="Times New Roman" w:hAnsi="Times New Roman" w:cs="Times New Roman"/>
           <w:b w:val="0"/>
           <w:color w:val="000000" w:themeColor="text1"/>
-          <w:sz w:val="24"/>
+          <w:sz w:val="26"/>
+          <w:szCs w:val="26"/>
         </w:rPr>
         <w:fldChar w:fldCharType="separate"/>
       </w:r>
@@ -14956,7 +15598,8 @@
           <w:b w:val="0"/>
           <w:noProof/>
           <w:color w:val="000000" w:themeColor="text1"/>
-          <w:sz w:val="24"/>
+          <w:sz w:val="26"/>
+          <w:szCs w:val="26"/>
         </w:rPr>
         <w:t>11</w:t>
       </w:r>
@@ -14965,7 +15608,8 @@
           <w:rFonts w:ascii="Times New Roman" w:hAnsi="Times New Roman" w:cs="Times New Roman"/>
           <w:b w:val="0"/>
           <w:color w:val="000000" w:themeColor="text1"/>
-          <w:sz w:val="24"/>
+          <w:sz w:val="26"/>
+          <w:szCs w:val="26"/>
         </w:rPr>
         <w:fldChar w:fldCharType="end"/>
       </w:r>
@@ -14974,11 +15618,12 @@
           <w:rFonts w:ascii="Times New Roman" w:hAnsi="Times New Roman" w:cs="Times New Roman"/>
           <w:b w:val="0"/>
           <w:color w:val="000000" w:themeColor="text1"/>
-          <w:sz w:val="24"/>
+          <w:sz w:val="26"/>
+          <w:szCs w:val="26"/>
         </w:rPr>
         <w:t>. Thanh toán</w:t>
       </w:r>
-      <w:bookmarkEnd w:id="122"/>
+      <w:bookmarkEnd w:id="123"/>
     </w:p>
     <w:p>
       <w:pPr>
@@ -14998,17 +15643,20 @@
         <w:rPr>
           <w:rFonts w:ascii="Times New Roman" w:hAnsi="Times New Roman"/>
           <w:b w:val="0"/>
-          <w:i/>
-        </w:rPr>
-      </w:pPr>
-      <w:bookmarkStart w:id="123" w:name="_Toc42148690"/>
+          <w:sz w:val="26"/>
+          <w:szCs w:val="26"/>
+          <w:u w:val="single"/>
+        </w:rPr>
+      </w:pPr>
+      <w:bookmarkStart w:id="124" w:name="_Toc42148690"/>
       <w:r>
         <w:rPr>
           <w:rFonts w:ascii="Times New Roman" w:hAnsi="Times New Roman"/>
           <w:b w:val="0"/>
-          <w:i/>
-          <w:color w:val="000000" w:themeColor="text1"/>
-          <w:sz w:val="24"/>
+          <w:color w:val="000000" w:themeColor="text1"/>
+          <w:sz w:val="26"/>
+          <w:szCs w:val="26"/>
+          <w:u w:val="single"/>
         </w:rPr>
         <w:lastRenderedPageBreak/>
         <w:t xml:space="preserve">5.1.6 </w:t>
@@ -15017,13 +15665,14 @@
         <w:rPr>
           <w:rFonts w:ascii="Times New Roman" w:hAnsi="Times New Roman"/>
           <w:b w:val="0"/>
-          <w:i/>
-          <w:color w:val="000000" w:themeColor="text1"/>
-          <w:sz w:val="24"/>
+          <w:color w:val="000000" w:themeColor="text1"/>
+          <w:sz w:val="26"/>
+          <w:szCs w:val="26"/>
+          <w:u w:val="single"/>
         </w:rPr>
         <w:t>Trang tìn kiếm</w:t>
       </w:r>
-      <w:bookmarkEnd w:id="123"/>
+      <w:bookmarkEnd w:id="124"/>
     </w:p>
     <w:p>
       <w:pPr>
@@ -15100,7 +15749,7 @@
           <w:szCs w:val="26"/>
         </w:rPr>
       </w:pPr>
-      <w:bookmarkStart w:id="124" w:name="_Toc42723349"/>
+      <w:bookmarkStart w:id="125" w:name="_Toc42723349"/>
       <w:r>
         <w:rPr>
           <w:rFonts w:ascii="Times New Roman" w:hAnsi="Times New Roman" w:cs="Times New Roman"/>
@@ -15165,7 +15814,7 @@
         </w:rPr>
         <w:t>. Trang tìm kiếm</w:t>
       </w:r>
-      <w:bookmarkEnd w:id="124"/>
+      <w:bookmarkEnd w:id="125"/>
     </w:p>
     <w:p>
       <w:pPr>
@@ -15190,9 +15839,9 @@
           <w:lang w:val="vi-VN"/>
         </w:rPr>
       </w:pPr>
-      <w:bookmarkStart w:id="125" w:name="_Toc42148691"/>
-      <w:bookmarkStart w:id="126" w:name="_Toc42720613"/>
-      <w:bookmarkStart w:id="127" w:name="_Toc42722169"/>
+      <w:bookmarkStart w:id="126" w:name="_Toc42148691"/>
+      <w:bookmarkStart w:id="127" w:name="_Toc42720613"/>
+      <w:bookmarkStart w:id="128" w:name="_Toc42722169"/>
       <w:r>
         <w:rPr>
           <w:rFonts w:ascii="Times New Roman" w:hAnsi="Times New Roman" w:cs="Times New Roman"/>
@@ -15214,9 +15863,9 @@
         </w:rPr>
         <w:t>Trang admin</w:t>
       </w:r>
-      <w:bookmarkEnd w:id="125"/>
       <w:bookmarkEnd w:id="126"/>
       <w:bookmarkEnd w:id="127"/>
+      <w:bookmarkEnd w:id="128"/>
     </w:p>
     <w:p>
       <w:pPr>
@@ -15225,16 +15874,21 @@
         <w:rPr>
           <w:rFonts w:ascii="Times New Roman" w:hAnsi="Times New Roman"/>
           <w:b w:val="0"/>
-          <w:lang w:val="vi-VN"/>
-        </w:rPr>
-      </w:pPr>
-      <w:bookmarkStart w:id="128" w:name="_Toc42148692"/>
+          <w:sz w:val="26"/>
+          <w:szCs w:val="26"/>
+          <w:u w:val="single"/>
+          <w:lang w:val="vi-VN"/>
+        </w:rPr>
+      </w:pPr>
+      <w:bookmarkStart w:id="129" w:name="_Toc42148692"/>
       <w:r>
         <w:rPr>
           <w:rFonts w:ascii="Times New Roman" w:hAnsi="Times New Roman"/>
           <w:b w:val="0"/>
           <w:color w:val="000000" w:themeColor="text1"/>
-          <w:sz w:val="24"/>
+          <w:sz w:val="26"/>
+          <w:szCs w:val="26"/>
+          <w:u w:val="single"/>
         </w:rPr>
         <w:t xml:space="preserve">5.2.1 </w:t>
       </w:r>
@@ -15243,11 +15897,13 @@
           <w:rFonts w:ascii="Times New Roman" w:hAnsi="Times New Roman"/>
           <w:b w:val="0"/>
           <w:color w:val="000000" w:themeColor="text1"/>
-          <w:sz w:val="24"/>
+          <w:sz w:val="26"/>
+          <w:szCs w:val="26"/>
+          <w:u w:val="single"/>
         </w:rPr>
         <w:t>Trang người dùng</w:t>
       </w:r>
-      <w:bookmarkEnd w:id="128"/>
+      <w:bookmarkEnd w:id="129"/>
     </w:p>
     <w:p>
       <w:pPr>
@@ -15322,17 +15978,18 @@
           <w:b w:val="0"/>
           <w:i/>
           <w:color w:val="000000" w:themeColor="text1"/>
-          <w:sz w:val="36"/>
-          <w:szCs w:val="26"/>
-        </w:rPr>
-      </w:pPr>
-      <w:bookmarkStart w:id="129" w:name="_Toc42723350"/>
-      <w:r>
-        <w:rPr>
-          <w:rFonts w:ascii="Times New Roman" w:hAnsi="Times New Roman" w:cs="Times New Roman"/>
-          <w:b w:val="0"/>
-          <w:color w:val="000000" w:themeColor="text1"/>
-          <w:sz w:val="24"/>
+          <w:sz w:val="26"/>
+          <w:szCs w:val="26"/>
+        </w:rPr>
+      </w:pPr>
+      <w:bookmarkStart w:id="130" w:name="_Toc42723350"/>
+      <w:r>
+        <w:rPr>
+          <w:rFonts w:ascii="Times New Roman" w:hAnsi="Times New Roman" w:cs="Times New Roman"/>
+          <w:b w:val="0"/>
+          <w:color w:val="000000" w:themeColor="text1"/>
+          <w:sz w:val="26"/>
+          <w:szCs w:val="26"/>
         </w:rPr>
         <w:t xml:space="preserve">Hình </w:t>
       </w:r>
@@ -15341,7 +15998,8 @@
           <w:rFonts w:ascii="Times New Roman" w:hAnsi="Times New Roman" w:cs="Times New Roman"/>
           <w:b w:val="0"/>
           <w:color w:val="000000" w:themeColor="text1"/>
-          <w:sz w:val="24"/>
+          <w:sz w:val="26"/>
+          <w:szCs w:val="26"/>
         </w:rPr>
         <w:fldChar w:fldCharType="begin"/>
       </w:r>
@@ -15350,7 +16008,8 @@
           <w:rFonts w:ascii="Times New Roman" w:hAnsi="Times New Roman" w:cs="Times New Roman"/>
           <w:b w:val="0"/>
           <w:color w:val="000000" w:themeColor="text1"/>
-          <w:sz w:val="24"/>
+          <w:sz w:val="26"/>
+          <w:szCs w:val="26"/>
         </w:rPr>
         <w:instrText xml:space="preserve"> SEQ Hình \* ARABIC </w:instrText>
       </w:r>
@@ -15359,7 +16018,8 @@
           <w:rFonts w:ascii="Times New Roman" w:hAnsi="Times New Roman" w:cs="Times New Roman"/>
           <w:b w:val="0"/>
           <w:color w:val="000000" w:themeColor="text1"/>
-          <w:sz w:val="24"/>
+          <w:sz w:val="26"/>
+          <w:szCs w:val="26"/>
         </w:rPr>
         <w:fldChar w:fldCharType="separate"/>
       </w:r>
@@ -15369,7 +16029,8 @@
           <w:b w:val="0"/>
           <w:noProof/>
           <w:color w:val="000000" w:themeColor="text1"/>
-          <w:sz w:val="24"/>
+          <w:sz w:val="26"/>
+          <w:szCs w:val="26"/>
         </w:rPr>
         <w:t>13</w:t>
       </w:r>
@@ -15378,7 +16039,8 @@
           <w:rFonts w:ascii="Times New Roman" w:hAnsi="Times New Roman" w:cs="Times New Roman"/>
           <w:b w:val="0"/>
           <w:color w:val="000000" w:themeColor="text1"/>
-          <w:sz w:val="24"/>
+          <w:sz w:val="26"/>
+          <w:szCs w:val="26"/>
         </w:rPr>
         <w:fldChar w:fldCharType="end"/>
       </w:r>
@@ -15387,11 +16049,12 @@
           <w:rFonts w:ascii="Times New Roman" w:hAnsi="Times New Roman" w:cs="Times New Roman"/>
           <w:b w:val="0"/>
           <w:color w:val="000000" w:themeColor="text1"/>
-          <w:sz w:val="24"/>
+          <w:sz w:val="26"/>
+          <w:szCs w:val="26"/>
         </w:rPr>
         <w:t>. Trang quản lý user</w:t>
       </w:r>
-      <w:bookmarkEnd w:id="129"/>
+      <w:bookmarkEnd w:id="130"/>
     </w:p>
     <w:p>
       <w:pPr>
@@ -15400,18 +16063,21 @@
         <w:rPr>
           <w:rFonts w:ascii="Times New Roman" w:hAnsi="Times New Roman"/>
           <w:b w:val="0"/>
-          <w:i/>
-          <w:lang w:val="vi-VN"/>
-        </w:rPr>
-      </w:pPr>
-      <w:bookmarkStart w:id="130" w:name="_Toc42148693"/>
+          <w:sz w:val="26"/>
+          <w:szCs w:val="26"/>
+          <w:u w:val="single"/>
+          <w:lang w:val="vi-VN"/>
+        </w:rPr>
+      </w:pPr>
+      <w:bookmarkStart w:id="131" w:name="_Toc42148693"/>
       <w:r>
         <w:rPr>
           <w:rFonts w:ascii="Times New Roman" w:hAnsi="Times New Roman"/>
           <w:b w:val="0"/>
-          <w:i/>
-          <w:color w:val="000000" w:themeColor="text1"/>
-          <w:sz w:val="24"/>
+          <w:color w:val="000000" w:themeColor="text1"/>
+          <w:sz w:val="26"/>
+          <w:szCs w:val="26"/>
+          <w:u w:val="single"/>
         </w:rPr>
         <w:lastRenderedPageBreak/>
         <w:t xml:space="preserve">5.2.2 </w:t>
@@ -15420,13 +16086,14 @@
         <w:rPr>
           <w:rFonts w:ascii="Times New Roman" w:hAnsi="Times New Roman"/>
           <w:b w:val="0"/>
-          <w:i/>
-          <w:color w:val="000000" w:themeColor="text1"/>
-          <w:sz w:val="24"/>
+          <w:color w:val="000000" w:themeColor="text1"/>
+          <w:sz w:val="26"/>
+          <w:szCs w:val="26"/>
+          <w:u w:val="single"/>
         </w:rPr>
         <w:t>Trang loại sản phẩm</w:t>
       </w:r>
-      <w:bookmarkEnd w:id="130"/>
+      <w:bookmarkEnd w:id="131"/>
     </w:p>
     <w:p>
       <w:pPr>
@@ -15501,17 +16168,18 @@
           <w:b w:val="0"/>
           <w:i/>
           <w:color w:val="000000" w:themeColor="text1"/>
-          <w:sz w:val="36"/>
-          <w:szCs w:val="26"/>
-        </w:rPr>
-      </w:pPr>
-      <w:bookmarkStart w:id="131" w:name="_Toc42723351"/>
-      <w:r>
-        <w:rPr>
-          <w:rFonts w:ascii="Times New Roman" w:hAnsi="Times New Roman" w:cs="Times New Roman"/>
-          <w:b w:val="0"/>
-          <w:color w:val="000000" w:themeColor="text1"/>
-          <w:sz w:val="24"/>
+          <w:sz w:val="26"/>
+          <w:szCs w:val="26"/>
+        </w:rPr>
+      </w:pPr>
+      <w:bookmarkStart w:id="132" w:name="_Toc42723351"/>
+      <w:r>
+        <w:rPr>
+          <w:rFonts w:ascii="Times New Roman" w:hAnsi="Times New Roman" w:cs="Times New Roman"/>
+          <w:b w:val="0"/>
+          <w:color w:val="000000" w:themeColor="text1"/>
+          <w:sz w:val="26"/>
+          <w:szCs w:val="26"/>
         </w:rPr>
         <w:t xml:space="preserve">Hình </w:t>
       </w:r>
@@ -15520,7 +16188,8 @@
           <w:rFonts w:ascii="Times New Roman" w:hAnsi="Times New Roman" w:cs="Times New Roman"/>
           <w:b w:val="0"/>
           <w:color w:val="000000" w:themeColor="text1"/>
-          <w:sz w:val="24"/>
+          <w:sz w:val="26"/>
+          <w:szCs w:val="26"/>
         </w:rPr>
         <w:fldChar w:fldCharType="begin"/>
       </w:r>
@@ -15529,7 +16198,8 @@
           <w:rFonts w:ascii="Times New Roman" w:hAnsi="Times New Roman" w:cs="Times New Roman"/>
           <w:b w:val="0"/>
           <w:color w:val="000000" w:themeColor="text1"/>
-          <w:sz w:val="24"/>
+          <w:sz w:val="26"/>
+          <w:szCs w:val="26"/>
         </w:rPr>
         <w:instrText xml:space="preserve"> SEQ Hình \* ARABIC </w:instrText>
       </w:r>
@@ -15538,7 +16208,8 @@
           <w:rFonts w:ascii="Times New Roman" w:hAnsi="Times New Roman" w:cs="Times New Roman"/>
           <w:b w:val="0"/>
           <w:color w:val="000000" w:themeColor="text1"/>
-          <w:sz w:val="24"/>
+          <w:sz w:val="26"/>
+          <w:szCs w:val="26"/>
         </w:rPr>
         <w:fldChar w:fldCharType="separate"/>
       </w:r>
@@ -15548,7 +16219,8 @@
           <w:b w:val="0"/>
           <w:noProof/>
           <w:color w:val="000000" w:themeColor="text1"/>
-          <w:sz w:val="24"/>
+          <w:sz w:val="26"/>
+          <w:szCs w:val="26"/>
         </w:rPr>
         <w:t>14</w:t>
       </w:r>
@@ -15557,7 +16229,8 @@
           <w:rFonts w:ascii="Times New Roman" w:hAnsi="Times New Roman" w:cs="Times New Roman"/>
           <w:b w:val="0"/>
           <w:color w:val="000000" w:themeColor="text1"/>
-          <w:sz w:val="24"/>
+          <w:sz w:val="26"/>
+          <w:szCs w:val="26"/>
         </w:rPr>
         <w:fldChar w:fldCharType="end"/>
       </w:r>
@@ -15566,11 +16239,12 @@
           <w:rFonts w:ascii="Times New Roman" w:hAnsi="Times New Roman" w:cs="Times New Roman"/>
           <w:b w:val="0"/>
           <w:color w:val="000000" w:themeColor="text1"/>
-          <w:sz w:val="24"/>
+          <w:sz w:val="26"/>
+          <w:szCs w:val="26"/>
         </w:rPr>
         <w:t>. Trang quản lý sản phẩm</w:t>
       </w:r>
-      <w:bookmarkEnd w:id="131"/>
+      <w:bookmarkEnd w:id="132"/>
     </w:p>
     <w:p>
       <w:pPr>
@@ -15579,18 +16253,21 @@
         <w:rPr>
           <w:rFonts w:ascii="Times New Roman" w:hAnsi="Times New Roman"/>
           <w:b w:val="0"/>
-          <w:i/>
-          <w:lang w:val="vi-VN"/>
-        </w:rPr>
-      </w:pPr>
-      <w:bookmarkStart w:id="132" w:name="_Toc42148694"/>
+          <w:sz w:val="26"/>
+          <w:szCs w:val="26"/>
+          <w:u w:val="single"/>
+          <w:lang w:val="vi-VN"/>
+        </w:rPr>
+      </w:pPr>
+      <w:bookmarkStart w:id="133" w:name="_Toc42148694"/>
       <w:r>
         <w:rPr>
           <w:rFonts w:ascii="Times New Roman" w:hAnsi="Times New Roman"/>
           <w:b w:val="0"/>
-          <w:i/>
-          <w:color w:val="000000" w:themeColor="text1"/>
-          <w:sz w:val="24"/>
+          <w:color w:val="000000" w:themeColor="text1"/>
+          <w:sz w:val="26"/>
+          <w:szCs w:val="26"/>
+          <w:u w:val="single"/>
         </w:rPr>
         <w:t xml:space="preserve">5.2.3 </w:t>
       </w:r>
@@ -15598,13 +16275,14 @@
         <w:rPr>
           <w:rFonts w:ascii="Times New Roman" w:hAnsi="Times New Roman"/>
           <w:b w:val="0"/>
-          <w:i/>
-          <w:color w:val="000000" w:themeColor="text1"/>
-          <w:sz w:val="24"/>
+          <w:color w:val="000000" w:themeColor="text1"/>
+          <w:sz w:val="26"/>
+          <w:szCs w:val="26"/>
+          <w:u w:val="single"/>
         </w:rPr>
         <w:t>Trang menu</w:t>
       </w:r>
-      <w:bookmarkEnd w:id="132"/>
+      <w:bookmarkEnd w:id="133"/>
     </w:p>
     <w:p>
       <w:pPr>
@@ -15679,17 +16357,18 @@
           <w:b w:val="0"/>
           <w:i/>
           <w:color w:val="000000" w:themeColor="text1"/>
-          <w:sz w:val="36"/>
-          <w:szCs w:val="26"/>
-        </w:rPr>
-      </w:pPr>
-      <w:bookmarkStart w:id="133" w:name="_Toc42723352"/>
-      <w:r>
-        <w:rPr>
-          <w:rFonts w:ascii="Times New Roman" w:hAnsi="Times New Roman" w:cs="Times New Roman"/>
-          <w:b w:val="0"/>
-          <w:color w:val="000000" w:themeColor="text1"/>
-          <w:sz w:val="24"/>
+          <w:sz w:val="26"/>
+          <w:szCs w:val="26"/>
+        </w:rPr>
+      </w:pPr>
+      <w:bookmarkStart w:id="134" w:name="_Toc42723352"/>
+      <w:r>
+        <w:rPr>
+          <w:rFonts w:ascii="Times New Roman" w:hAnsi="Times New Roman" w:cs="Times New Roman"/>
+          <w:b w:val="0"/>
+          <w:color w:val="000000" w:themeColor="text1"/>
+          <w:sz w:val="26"/>
+          <w:szCs w:val="26"/>
         </w:rPr>
         <w:t xml:space="preserve">Hình </w:t>
       </w:r>
@@ -15698,7 +16377,8 @@
           <w:rFonts w:ascii="Times New Roman" w:hAnsi="Times New Roman" w:cs="Times New Roman"/>
           <w:b w:val="0"/>
           <w:color w:val="000000" w:themeColor="text1"/>
-          <w:sz w:val="24"/>
+          <w:sz w:val="26"/>
+          <w:szCs w:val="26"/>
         </w:rPr>
         <w:fldChar w:fldCharType="begin"/>
       </w:r>
@@ -15707,7 +16387,8 @@
           <w:rFonts w:ascii="Times New Roman" w:hAnsi="Times New Roman" w:cs="Times New Roman"/>
           <w:b w:val="0"/>
           <w:color w:val="000000" w:themeColor="text1"/>
-          <w:sz w:val="24"/>
+          <w:sz w:val="26"/>
+          <w:szCs w:val="26"/>
         </w:rPr>
         <w:instrText xml:space="preserve"> SEQ Hình \* ARABIC </w:instrText>
       </w:r>
@@ -15716,7 +16397,8 @@
           <w:rFonts w:ascii="Times New Roman" w:hAnsi="Times New Roman" w:cs="Times New Roman"/>
           <w:b w:val="0"/>
           <w:color w:val="000000" w:themeColor="text1"/>
-          <w:sz w:val="24"/>
+          <w:sz w:val="26"/>
+          <w:szCs w:val="26"/>
         </w:rPr>
         <w:fldChar w:fldCharType="separate"/>
       </w:r>
@@ -15726,7 +16408,8 @@
           <w:b w:val="0"/>
           <w:noProof/>
           <w:color w:val="000000" w:themeColor="text1"/>
-          <w:sz w:val="24"/>
+          <w:sz w:val="26"/>
+          <w:szCs w:val="26"/>
         </w:rPr>
         <w:t>15</w:t>
       </w:r>
@@ -15735,7 +16418,8 @@
           <w:rFonts w:ascii="Times New Roman" w:hAnsi="Times New Roman" w:cs="Times New Roman"/>
           <w:b w:val="0"/>
           <w:color w:val="000000" w:themeColor="text1"/>
-          <w:sz w:val="24"/>
+          <w:sz w:val="26"/>
+          <w:szCs w:val="26"/>
         </w:rPr>
         <w:fldChar w:fldCharType="end"/>
       </w:r>
@@ -15744,11 +16428,12 @@
           <w:rFonts w:ascii="Times New Roman" w:hAnsi="Times New Roman" w:cs="Times New Roman"/>
           <w:b w:val="0"/>
           <w:color w:val="000000" w:themeColor="text1"/>
-          <w:sz w:val="24"/>
+          <w:sz w:val="26"/>
+          <w:szCs w:val="26"/>
         </w:rPr>
         <w:t>. Trang quản lý Menu</w:t>
       </w:r>
-      <w:bookmarkEnd w:id="133"/>
+      <w:bookmarkEnd w:id="134"/>
     </w:p>
     <w:p>
       <w:pPr>
@@ -15757,18 +16442,21 @@
         <w:rPr>
           <w:rFonts w:ascii="Times New Roman" w:hAnsi="Times New Roman"/>
           <w:b w:val="0"/>
-          <w:i/>
-          <w:lang w:val="vi-VN"/>
-        </w:rPr>
-      </w:pPr>
-      <w:bookmarkStart w:id="134" w:name="_Toc42148695"/>
+          <w:sz w:val="26"/>
+          <w:szCs w:val="26"/>
+          <w:u w:val="single"/>
+          <w:lang w:val="vi-VN"/>
+        </w:rPr>
+      </w:pPr>
+      <w:bookmarkStart w:id="135" w:name="_Toc42148695"/>
       <w:r>
         <w:rPr>
           <w:rFonts w:ascii="Times New Roman" w:hAnsi="Times New Roman"/>
           <w:b w:val="0"/>
-          <w:i/>
-          <w:color w:val="000000" w:themeColor="text1"/>
-          <w:sz w:val="24"/>
+          <w:color w:val="000000" w:themeColor="text1"/>
+          <w:sz w:val="26"/>
+          <w:szCs w:val="26"/>
+          <w:u w:val="single"/>
         </w:rPr>
         <w:lastRenderedPageBreak/>
         <w:t xml:space="preserve">5.2.4 </w:t>
@@ -15777,13 +16465,14 @@
         <w:rPr>
           <w:rFonts w:ascii="Times New Roman" w:hAnsi="Times New Roman"/>
           <w:b w:val="0"/>
-          <w:i/>
-          <w:color w:val="000000" w:themeColor="text1"/>
-          <w:sz w:val="24"/>
+          <w:color w:val="000000" w:themeColor="text1"/>
+          <w:sz w:val="26"/>
+          <w:szCs w:val="26"/>
+          <w:u w:val="single"/>
         </w:rPr>
         <w:t>Trang slide</w:t>
       </w:r>
-      <w:bookmarkEnd w:id="134"/>
+      <w:bookmarkEnd w:id="135"/>
     </w:p>
     <w:p>
       <w:pPr>
@@ -15858,17 +16547,18 @@
           <w:b w:val="0"/>
           <w:bCs w:val="0"/>
           <w:color w:val="000000" w:themeColor="text1"/>
-          <w:sz w:val="36"/>
-          <w:szCs w:val="24"/>
-        </w:rPr>
-      </w:pPr>
-      <w:bookmarkStart w:id="135" w:name="_Toc42723353"/>
-      <w:r>
-        <w:rPr>
-          <w:rFonts w:ascii="Times New Roman" w:hAnsi="Times New Roman" w:cs="Times New Roman"/>
-          <w:b w:val="0"/>
-          <w:color w:val="000000" w:themeColor="text1"/>
-          <w:sz w:val="24"/>
+          <w:sz w:val="26"/>
+          <w:szCs w:val="26"/>
+        </w:rPr>
+      </w:pPr>
+      <w:bookmarkStart w:id="136" w:name="_Toc42723353"/>
+      <w:r>
+        <w:rPr>
+          <w:rFonts w:ascii="Times New Roman" w:hAnsi="Times New Roman" w:cs="Times New Roman"/>
+          <w:b w:val="0"/>
+          <w:color w:val="000000" w:themeColor="text1"/>
+          <w:sz w:val="26"/>
+          <w:szCs w:val="26"/>
         </w:rPr>
         <w:t xml:space="preserve">Hình </w:t>
       </w:r>
@@ -15877,7 +16567,8 @@
           <w:rFonts w:ascii="Times New Roman" w:hAnsi="Times New Roman" w:cs="Times New Roman"/>
           <w:b w:val="0"/>
           <w:color w:val="000000" w:themeColor="text1"/>
-          <w:sz w:val="24"/>
+          <w:sz w:val="26"/>
+          <w:szCs w:val="26"/>
         </w:rPr>
         <w:fldChar w:fldCharType="begin"/>
       </w:r>
@@ -15886,7 +16577,8 @@
           <w:rFonts w:ascii="Times New Roman" w:hAnsi="Times New Roman" w:cs="Times New Roman"/>
           <w:b w:val="0"/>
           <w:color w:val="000000" w:themeColor="text1"/>
-          <w:sz w:val="24"/>
+          <w:sz w:val="26"/>
+          <w:szCs w:val="26"/>
         </w:rPr>
         <w:instrText xml:space="preserve"> SEQ Hình \* ARABIC </w:instrText>
       </w:r>
@@ -15895,7 +16587,8 @@
           <w:rFonts w:ascii="Times New Roman" w:hAnsi="Times New Roman" w:cs="Times New Roman"/>
           <w:b w:val="0"/>
           <w:color w:val="000000" w:themeColor="text1"/>
-          <w:sz w:val="24"/>
+          <w:sz w:val="26"/>
+          <w:szCs w:val="26"/>
         </w:rPr>
         <w:fldChar w:fldCharType="separate"/>
       </w:r>
@@ -15905,7 +16598,8 @@
           <w:b w:val="0"/>
           <w:noProof/>
           <w:color w:val="000000" w:themeColor="text1"/>
-          <w:sz w:val="24"/>
+          <w:sz w:val="26"/>
+          <w:szCs w:val="26"/>
         </w:rPr>
         <w:t>16</w:t>
       </w:r>
@@ -15914,7 +16608,8 @@
           <w:rFonts w:ascii="Times New Roman" w:hAnsi="Times New Roman" w:cs="Times New Roman"/>
           <w:b w:val="0"/>
           <w:color w:val="000000" w:themeColor="text1"/>
-          <w:sz w:val="24"/>
+          <w:sz w:val="26"/>
+          <w:szCs w:val="26"/>
         </w:rPr>
         <w:fldChar w:fldCharType="end"/>
       </w:r>
@@ -15923,12 +16618,13 @@
           <w:rFonts w:ascii="Times New Roman" w:hAnsi="Times New Roman" w:cs="Times New Roman"/>
           <w:b w:val="0"/>
           <w:color w:val="000000" w:themeColor="text1"/>
-          <w:sz w:val="24"/>
+          <w:sz w:val="26"/>
+          <w:szCs w:val="26"/>
         </w:rPr>
         <w:t>. Trang quản lý Slide</w:t>
       </w:r>
-      <w:bookmarkStart w:id="136" w:name="_Toc42148696"/>
-      <w:bookmarkEnd w:id="135"/>
+      <w:bookmarkStart w:id="137" w:name="_Toc42148696"/>
+      <w:bookmarkEnd w:id="136"/>
     </w:p>
     <w:p>
       <w:pPr>
@@ -15937,18 +16633,21 @@
         <w:rPr>
           <w:rFonts w:ascii="Times New Roman" w:hAnsi="Times New Roman" w:cs="Times New Roman"/>
           <w:b w:val="0"/>
-          <w:i/>
-          <w:color w:val="000000" w:themeColor="text1"/>
-          <w:lang w:val="vi-VN"/>
-        </w:rPr>
-      </w:pPr>
-      <w:r>
-        <w:rPr>
-          <w:rFonts w:ascii="Times New Roman" w:hAnsi="Times New Roman" w:cs="Times New Roman"/>
-          <w:b w:val="0"/>
-          <w:i/>
-          <w:color w:val="000000" w:themeColor="text1"/>
-          <w:sz w:val="24"/>
+          <w:color w:val="000000" w:themeColor="text1"/>
+          <w:sz w:val="26"/>
+          <w:szCs w:val="26"/>
+          <w:u w:val="single"/>
+          <w:lang w:val="vi-VN"/>
+        </w:rPr>
+      </w:pPr>
+      <w:r>
+        <w:rPr>
+          <w:rFonts w:ascii="Times New Roman" w:hAnsi="Times New Roman" w:cs="Times New Roman"/>
+          <w:b w:val="0"/>
+          <w:color w:val="000000" w:themeColor="text1"/>
+          <w:sz w:val="26"/>
+          <w:szCs w:val="26"/>
+          <w:u w:val="single"/>
         </w:rPr>
         <w:t xml:space="preserve">5.2.5 </w:t>
       </w:r>
@@ -15956,13 +16655,14 @@
         <w:rPr>
           <w:rFonts w:ascii="Times New Roman" w:hAnsi="Times New Roman" w:cs="Times New Roman"/>
           <w:b w:val="0"/>
-          <w:i/>
-          <w:color w:val="000000" w:themeColor="text1"/>
-          <w:sz w:val="24"/>
+          <w:color w:val="000000" w:themeColor="text1"/>
+          <w:sz w:val="26"/>
+          <w:szCs w:val="26"/>
+          <w:u w:val="single"/>
         </w:rPr>
         <w:t>Trang phản hồi</w:t>
       </w:r>
-      <w:bookmarkEnd w:id="136"/>
+      <w:bookmarkEnd w:id="137"/>
     </w:p>
     <w:p>
       <w:pPr>
@@ -15979,7 +16679,7 @@
           <w:szCs w:val="26"/>
         </w:rPr>
         <w:drawing>
-          <wp:inline distT="0" distB="0" distL="0" distR="0" wp14:anchorId="23D9D95A" wp14:editId="77741F51">
+          <wp:inline distT="0" distB="0" distL="0" distR="0" wp14:anchorId="08D8C5F3" wp14:editId="7F2EA250">
             <wp:extent cx="5936615" cy="2188845"/>
             <wp:effectExtent l="0" t="0" r="6985" b="1905"/>
             <wp:docPr id="33" name="Picture 33"/>
@@ -16037,17 +16737,18 @@
           <w:b w:val="0"/>
           <w:i/>
           <w:color w:val="000000" w:themeColor="text1"/>
-          <w:sz w:val="36"/>
-          <w:szCs w:val="26"/>
-        </w:rPr>
-      </w:pPr>
-      <w:bookmarkStart w:id="137" w:name="_Toc42723354"/>
-      <w:r>
-        <w:rPr>
-          <w:rFonts w:ascii="Times New Roman" w:hAnsi="Times New Roman" w:cs="Times New Roman"/>
-          <w:b w:val="0"/>
-          <w:color w:val="000000" w:themeColor="text1"/>
-          <w:sz w:val="24"/>
+          <w:sz w:val="26"/>
+          <w:szCs w:val="26"/>
+        </w:rPr>
+      </w:pPr>
+      <w:bookmarkStart w:id="138" w:name="_Toc42723354"/>
+      <w:r>
+        <w:rPr>
+          <w:rFonts w:ascii="Times New Roman" w:hAnsi="Times New Roman" w:cs="Times New Roman"/>
+          <w:b w:val="0"/>
+          <w:color w:val="000000" w:themeColor="text1"/>
+          <w:sz w:val="26"/>
+          <w:szCs w:val="26"/>
         </w:rPr>
         <w:t xml:space="preserve">Hình </w:t>
       </w:r>
@@ -16056,7 +16757,8 @@
           <w:rFonts w:ascii="Times New Roman" w:hAnsi="Times New Roman" w:cs="Times New Roman"/>
           <w:b w:val="0"/>
           <w:color w:val="000000" w:themeColor="text1"/>
-          <w:sz w:val="24"/>
+          <w:sz w:val="26"/>
+          <w:szCs w:val="26"/>
         </w:rPr>
         <w:fldChar w:fldCharType="begin"/>
       </w:r>
@@ -16065,7 +16767,8 @@
           <w:rFonts w:ascii="Times New Roman" w:hAnsi="Times New Roman" w:cs="Times New Roman"/>
           <w:b w:val="0"/>
           <w:color w:val="000000" w:themeColor="text1"/>
-          <w:sz w:val="24"/>
+          <w:sz w:val="26"/>
+          <w:szCs w:val="26"/>
         </w:rPr>
         <w:instrText xml:space="preserve"> SEQ Hình \* ARABIC </w:instrText>
       </w:r>
@@ -16074,7 +16777,8 @@
           <w:rFonts w:ascii="Times New Roman" w:hAnsi="Times New Roman" w:cs="Times New Roman"/>
           <w:b w:val="0"/>
           <w:color w:val="000000" w:themeColor="text1"/>
-          <w:sz w:val="24"/>
+          <w:sz w:val="26"/>
+          <w:szCs w:val="26"/>
         </w:rPr>
         <w:fldChar w:fldCharType="separate"/>
       </w:r>
@@ -16084,7 +16788,8 @@
           <w:b w:val="0"/>
           <w:noProof/>
           <w:color w:val="000000" w:themeColor="text1"/>
-          <w:sz w:val="24"/>
+          <w:sz w:val="26"/>
+          <w:szCs w:val="26"/>
         </w:rPr>
         <w:t>17</w:t>
       </w:r>
@@ -16093,7 +16798,8 @@
           <w:rFonts w:ascii="Times New Roman" w:hAnsi="Times New Roman" w:cs="Times New Roman"/>
           <w:b w:val="0"/>
           <w:color w:val="000000" w:themeColor="text1"/>
-          <w:sz w:val="24"/>
+          <w:sz w:val="26"/>
+          <w:szCs w:val="26"/>
         </w:rPr>
         <w:fldChar w:fldCharType="end"/>
       </w:r>
@@ -16102,11 +16808,12 @@
           <w:rFonts w:ascii="Times New Roman" w:hAnsi="Times New Roman" w:cs="Times New Roman"/>
           <w:b w:val="0"/>
           <w:color w:val="000000" w:themeColor="text1"/>
-          <w:sz w:val="24"/>
+          <w:sz w:val="26"/>
+          <w:szCs w:val="26"/>
         </w:rPr>
         <w:t>.  Trang phản hồi</w:t>
       </w:r>
-      <w:bookmarkEnd w:id="137"/>
+      <w:bookmarkEnd w:id="138"/>
     </w:p>
     <w:p>
       <w:pPr>
@@ -16115,20 +16822,22 @@
         <w:rPr>
           <w:rFonts w:ascii="Times New Roman" w:hAnsi="Times New Roman"/>
           <w:b w:val="0"/>
-          <w:i/>
-          <w:color w:val="000000" w:themeColor="text1"/>
-          <w:sz w:val="24"/>
-          <w:lang w:val="vi-VN"/>
-        </w:rPr>
-      </w:pPr>
-      <w:bookmarkStart w:id="138" w:name="_Toc42148697"/>
+          <w:color w:val="000000" w:themeColor="text1"/>
+          <w:sz w:val="26"/>
+          <w:szCs w:val="26"/>
+          <w:u w:val="single"/>
+          <w:lang w:val="vi-VN"/>
+        </w:rPr>
+      </w:pPr>
+      <w:bookmarkStart w:id="139" w:name="_Toc42148697"/>
       <w:r>
         <w:rPr>
           <w:rFonts w:ascii="Times New Roman" w:hAnsi="Times New Roman"/>
           <w:b w:val="0"/>
-          <w:i/>
-          <w:color w:val="000000" w:themeColor="text1"/>
-          <w:sz w:val="24"/>
+          <w:color w:val="000000" w:themeColor="text1"/>
+          <w:sz w:val="26"/>
+          <w:szCs w:val="26"/>
+          <w:u w:val="single"/>
         </w:rPr>
         <w:lastRenderedPageBreak/>
         <w:t xml:space="preserve">5.2.6 </w:t>
@@ -16137,13 +16846,14 @@
         <w:rPr>
           <w:rFonts w:ascii="Times New Roman" w:hAnsi="Times New Roman"/>
           <w:b w:val="0"/>
-          <w:i/>
-          <w:color w:val="000000" w:themeColor="text1"/>
-          <w:sz w:val="24"/>
+          <w:color w:val="000000" w:themeColor="text1"/>
+          <w:sz w:val="26"/>
+          <w:szCs w:val="26"/>
+          <w:u w:val="single"/>
         </w:rPr>
         <w:t>Trang đơn hàng</w:t>
       </w:r>
-      <w:bookmarkEnd w:id="138"/>
+      <w:bookmarkEnd w:id="139"/>
     </w:p>
     <w:p>
       <w:pPr>
@@ -16216,17 +16926,18 @@
           <w:rFonts w:ascii="Times New Roman" w:hAnsi="Times New Roman" w:cs="Times New Roman"/>
           <w:b w:val="0"/>
           <w:color w:val="000000" w:themeColor="text1"/>
-          <w:sz w:val="36"/>
-          <w:szCs w:val="26"/>
-        </w:rPr>
-      </w:pPr>
-      <w:bookmarkStart w:id="139" w:name="_Toc42723355"/>
-      <w:r>
-        <w:rPr>
-          <w:rFonts w:ascii="Times New Roman" w:hAnsi="Times New Roman" w:cs="Times New Roman"/>
-          <w:b w:val="0"/>
-          <w:color w:val="000000" w:themeColor="text1"/>
-          <w:sz w:val="24"/>
+          <w:sz w:val="26"/>
+          <w:szCs w:val="26"/>
+        </w:rPr>
+      </w:pPr>
+      <w:bookmarkStart w:id="140" w:name="_Toc42723355"/>
+      <w:r>
+        <w:rPr>
+          <w:rFonts w:ascii="Times New Roman" w:hAnsi="Times New Roman" w:cs="Times New Roman"/>
+          <w:b w:val="0"/>
+          <w:color w:val="000000" w:themeColor="text1"/>
+          <w:sz w:val="26"/>
+          <w:szCs w:val="26"/>
         </w:rPr>
         <w:t xml:space="preserve">Hình </w:t>
       </w:r>
@@ -16235,7 +16946,8 @@
           <w:rFonts w:ascii="Times New Roman" w:hAnsi="Times New Roman" w:cs="Times New Roman"/>
           <w:b w:val="0"/>
           <w:color w:val="000000" w:themeColor="text1"/>
-          <w:sz w:val="24"/>
+          <w:sz w:val="26"/>
+          <w:szCs w:val="26"/>
         </w:rPr>
         <w:fldChar w:fldCharType="begin"/>
       </w:r>
@@ -16244,7 +16956,8 @@
           <w:rFonts w:ascii="Times New Roman" w:hAnsi="Times New Roman" w:cs="Times New Roman"/>
           <w:b w:val="0"/>
           <w:color w:val="000000" w:themeColor="text1"/>
-          <w:sz w:val="24"/>
+          <w:sz w:val="26"/>
+          <w:szCs w:val="26"/>
         </w:rPr>
         <w:instrText xml:space="preserve"> SEQ Hình \* ARABIC </w:instrText>
       </w:r>
@@ -16253,7 +16966,8 @@
           <w:rFonts w:ascii="Times New Roman" w:hAnsi="Times New Roman" w:cs="Times New Roman"/>
           <w:b w:val="0"/>
           <w:color w:val="000000" w:themeColor="text1"/>
-          <w:sz w:val="24"/>
+          <w:sz w:val="26"/>
+          <w:szCs w:val="26"/>
         </w:rPr>
         <w:fldChar w:fldCharType="separate"/>
       </w:r>
@@ -16263,7 +16977,8 @@
           <w:b w:val="0"/>
           <w:noProof/>
           <w:color w:val="000000" w:themeColor="text1"/>
-          <w:sz w:val="24"/>
+          <w:sz w:val="26"/>
+          <w:szCs w:val="26"/>
         </w:rPr>
         <w:t>18</w:t>
       </w:r>
@@ -16272,7 +16987,8 @@
           <w:rFonts w:ascii="Times New Roman" w:hAnsi="Times New Roman" w:cs="Times New Roman"/>
           <w:b w:val="0"/>
           <w:color w:val="000000" w:themeColor="text1"/>
-          <w:sz w:val="24"/>
+          <w:sz w:val="26"/>
+          <w:szCs w:val="26"/>
         </w:rPr>
         <w:fldChar w:fldCharType="end"/>
       </w:r>
@@ -16281,11 +16997,12 @@
           <w:rFonts w:ascii="Times New Roman" w:hAnsi="Times New Roman" w:cs="Times New Roman"/>
           <w:b w:val="0"/>
           <w:color w:val="000000" w:themeColor="text1"/>
-          <w:sz w:val="24"/>
+          <w:sz w:val="26"/>
+          <w:szCs w:val="26"/>
         </w:rPr>
         <w:t>. Đơn hàng</w:t>
       </w:r>
-      <w:bookmarkEnd w:id="139"/>
+      <w:bookmarkEnd w:id="140"/>
     </w:p>
     <w:p>
       <w:pPr>
@@ -16352,19 +17069,21 @@
         <w:pStyle w:val="Heading2"/>
         <w:rPr>
           <w:rFonts w:ascii="Times New Roman" w:hAnsi="Times New Roman" w:cs="Times New Roman"/>
+          <w:b/>
           <w:color w:val="000000" w:themeColor="text1"/>
           <w:sz w:val="28"/>
           <w:szCs w:val="28"/>
         </w:rPr>
       </w:pPr>
-      <w:bookmarkStart w:id="140" w:name="_Toc42148709"/>
-      <w:bookmarkStart w:id="141" w:name="_Toc42720614"/>
-      <w:bookmarkStart w:id="142" w:name="_Toc42721365"/>
-      <w:bookmarkStart w:id="143" w:name="_Toc42721479"/>
-      <w:bookmarkStart w:id="144" w:name="_Toc42722170"/>
-      <w:r>
-        <w:rPr>
-          <w:rFonts w:ascii="Times New Roman" w:hAnsi="Times New Roman" w:cs="Times New Roman"/>
+      <w:bookmarkStart w:id="141" w:name="_Toc42148709"/>
+      <w:bookmarkStart w:id="142" w:name="_Toc42720614"/>
+      <w:bookmarkStart w:id="143" w:name="_Toc42721365"/>
+      <w:bookmarkStart w:id="144" w:name="_Toc42721479"/>
+      <w:bookmarkStart w:id="145" w:name="_Toc42722170"/>
+      <w:r>
+        <w:rPr>
+          <w:rFonts w:ascii="Times New Roman" w:hAnsi="Times New Roman" w:cs="Times New Roman"/>
+          <w:b/>
           <w:color w:val="000000" w:themeColor="text1"/>
           <w:sz w:val="28"/>
           <w:szCs w:val="28"/>
@@ -16374,6 +17093,7 @@
       <w:r>
         <w:rPr>
           <w:rFonts w:ascii="Times New Roman" w:hAnsi="Times New Roman" w:cs="Times New Roman"/>
+          <w:b/>
           <w:color w:val="000000" w:themeColor="text1"/>
           <w:sz w:val="28"/>
           <w:szCs w:val="28"/>
@@ -16381,11 +17101,11 @@
         </w:rPr>
         <w:t>Thiết kế cơ sở dữ liệu</w:t>
       </w:r>
-      <w:bookmarkEnd w:id="140"/>
       <w:bookmarkEnd w:id="141"/>
       <w:bookmarkEnd w:id="142"/>
       <w:bookmarkEnd w:id="143"/>
       <w:bookmarkEnd w:id="144"/>
+      <w:bookmarkEnd w:id="145"/>
     </w:p>
     <w:p/>
     <w:p>
@@ -16461,17 +17181,18 @@
           <w:rFonts w:ascii="Times New Roman" w:hAnsi="Times New Roman" w:cs="Times New Roman"/>
           <w:b w:val="0"/>
           <w:color w:val="000000" w:themeColor="text1"/>
-          <w:sz w:val="36"/>
-          <w:szCs w:val="26"/>
-        </w:rPr>
-      </w:pPr>
-      <w:bookmarkStart w:id="145" w:name="_Toc42723356"/>
-      <w:r>
-        <w:rPr>
-          <w:rFonts w:ascii="Times New Roman" w:hAnsi="Times New Roman" w:cs="Times New Roman"/>
-          <w:b w:val="0"/>
-          <w:color w:val="000000" w:themeColor="text1"/>
-          <w:sz w:val="24"/>
+          <w:sz w:val="26"/>
+          <w:szCs w:val="26"/>
+        </w:rPr>
+      </w:pPr>
+      <w:bookmarkStart w:id="146" w:name="_Toc42723356"/>
+      <w:r>
+        <w:rPr>
+          <w:rFonts w:ascii="Times New Roman" w:hAnsi="Times New Roman" w:cs="Times New Roman"/>
+          <w:b w:val="0"/>
+          <w:color w:val="000000" w:themeColor="text1"/>
+          <w:sz w:val="26"/>
+          <w:szCs w:val="26"/>
         </w:rPr>
         <w:t xml:space="preserve">Hình </w:t>
       </w:r>
@@ -16480,7 +17201,8 @@
           <w:rFonts w:ascii="Times New Roman" w:hAnsi="Times New Roman" w:cs="Times New Roman"/>
           <w:b w:val="0"/>
           <w:color w:val="000000" w:themeColor="text1"/>
-          <w:sz w:val="24"/>
+          <w:sz w:val="26"/>
+          <w:szCs w:val="26"/>
         </w:rPr>
         <w:fldChar w:fldCharType="begin"/>
       </w:r>
@@ -16489,7 +17211,8 @@
           <w:rFonts w:ascii="Times New Roman" w:hAnsi="Times New Roman" w:cs="Times New Roman"/>
           <w:b w:val="0"/>
           <w:color w:val="000000" w:themeColor="text1"/>
-          <w:sz w:val="24"/>
+          <w:sz w:val="26"/>
+          <w:szCs w:val="26"/>
         </w:rPr>
         <w:instrText xml:space="preserve"> SEQ Hình \* ARABIC </w:instrText>
       </w:r>
@@ -16498,7 +17221,8 @@
           <w:rFonts w:ascii="Times New Roman" w:hAnsi="Times New Roman" w:cs="Times New Roman"/>
           <w:b w:val="0"/>
           <w:color w:val="000000" w:themeColor="text1"/>
-          <w:sz w:val="24"/>
+          <w:sz w:val="26"/>
+          <w:szCs w:val="26"/>
         </w:rPr>
         <w:fldChar w:fldCharType="separate"/>
       </w:r>
@@ -16508,7 +17232,8 @@
           <w:b w:val="0"/>
           <w:noProof/>
           <w:color w:val="000000" w:themeColor="text1"/>
-          <w:sz w:val="24"/>
+          <w:sz w:val="26"/>
+          <w:szCs w:val="26"/>
         </w:rPr>
         <w:t>19</w:t>
       </w:r>
@@ -16517,7 +17242,8 @@
           <w:rFonts w:ascii="Times New Roman" w:hAnsi="Times New Roman" w:cs="Times New Roman"/>
           <w:b w:val="0"/>
           <w:color w:val="000000" w:themeColor="text1"/>
-          <w:sz w:val="24"/>
+          <w:sz w:val="26"/>
+          <w:szCs w:val="26"/>
         </w:rPr>
         <w:fldChar w:fldCharType="end"/>
       </w:r>
@@ -16526,11 +17252,12 @@
           <w:rFonts w:ascii="Times New Roman" w:hAnsi="Times New Roman" w:cs="Times New Roman"/>
           <w:b w:val="0"/>
           <w:color w:val="000000" w:themeColor="text1"/>
-          <w:sz w:val="24"/>
+          <w:sz w:val="26"/>
+          <w:szCs w:val="26"/>
         </w:rPr>
         <w:t>. Bảng user</w:t>
       </w:r>
-      <w:bookmarkEnd w:id="145"/>
+      <w:bookmarkEnd w:id="146"/>
     </w:p>
     <w:p>
       <w:pPr>
@@ -16617,17 +17344,18 @@
           <w:rFonts w:ascii="Times New Roman" w:hAnsi="Times New Roman" w:cs="Times New Roman"/>
           <w:b w:val="0"/>
           <w:color w:val="000000" w:themeColor="text1"/>
-          <w:sz w:val="36"/>
-          <w:szCs w:val="26"/>
-        </w:rPr>
-      </w:pPr>
-      <w:bookmarkStart w:id="146" w:name="_Toc42723357"/>
-      <w:r>
-        <w:rPr>
-          <w:rFonts w:ascii="Times New Roman" w:hAnsi="Times New Roman" w:cs="Times New Roman"/>
-          <w:b w:val="0"/>
-          <w:color w:val="000000" w:themeColor="text1"/>
-          <w:sz w:val="24"/>
+          <w:sz w:val="26"/>
+          <w:szCs w:val="26"/>
+        </w:rPr>
+      </w:pPr>
+      <w:bookmarkStart w:id="147" w:name="_Toc42723357"/>
+      <w:r>
+        <w:rPr>
+          <w:rFonts w:ascii="Times New Roman" w:hAnsi="Times New Roman" w:cs="Times New Roman"/>
+          <w:b w:val="0"/>
+          <w:color w:val="000000" w:themeColor="text1"/>
+          <w:sz w:val="26"/>
+          <w:szCs w:val="26"/>
         </w:rPr>
         <w:t xml:space="preserve">Hình </w:t>
       </w:r>
@@ -16636,7 +17364,8 @@
           <w:rFonts w:ascii="Times New Roman" w:hAnsi="Times New Roman" w:cs="Times New Roman"/>
           <w:b w:val="0"/>
           <w:color w:val="000000" w:themeColor="text1"/>
-          <w:sz w:val="24"/>
+          <w:sz w:val="26"/>
+          <w:szCs w:val="26"/>
         </w:rPr>
         <w:fldChar w:fldCharType="begin"/>
       </w:r>
@@ -16645,7 +17374,8 @@
           <w:rFonts w:ascii="Times New Roman" w:hAnsi="Times New Roman" w:cs="Times New Roman"/>
           <w:b w:val="0"/>
           <w:color w:val="000000" w:themeColor="text1"/>
-          <w:sz w:val="24"/>
+          <w:sz w:val="26"/>
+          <w:szCs w:val="26"/>
         </w:rPr>
         <w:instrText xml:space="preserve"> SEQ Hình \* ARABIC </w:instrText>
       </w:r>
@@ -16654,7 +17384,8 @@
           <w:rFonts w:ascii="Times New Roman" w:hAnsi="Times New Roman" w:cs="Times New Roman"/>
           <w:b w:val="0"/>
           <w:color w:val="000000" w:themeColor="text1"/>
-          <w:sz w:val="24"/>
+          <w:sz w:val="26"/>
+          <w:szCs w:val="26"/>
         </w:rPr>
         <w:fldChar w:fldCharType="separate"/>
       </w:r>
@@ -16664,7 +17395,8 @@
           <w:b w:val="0"/>
           <w:noProof/>
           <w:color w:val="000000" w:themeColor="text1"/>
-          <w:sz w:val="24"/>
+          <w:sz w:val="26"/>
+          <w:szCs w:val="26"/>
         </w:rPr>
         <w:t>20</w:t>
       </w:r>
@@ -16673,7 +17405,8 @@
           <w:rFonts w:ascii="Times New Roman" w:hAnsi="Times New Roman" w:cs="Times New Roman"/>
           <w:b w:val="0"/>
           <w:color w:val="000000" w:themeColor="text1"/>
-          <w:sz w:val="24"/>
+          <w:sz w:val="26"/>
+          <w:szCs w:val="26"/>
         </w:rPr>
         <w:fldChar w:fldCharType="end"/>
       </w:r>
@@ -16682,11 +17415,12 @@
           <w:rFonts w:ascii="Times New Roman" w:hAnsi="Times New Roman" w:cs="Times New Roman"/>
           <w:b w:val="0"/>
           <w:color w:val="000000" w:themeColor="text1"/>
-          <w:sz w:val="24"/>
+          <w:sz w:val="26"/>
+          <w:szCs w:val="26"/>
         </w:rPr>
         <w:t>. Bảng loại user</w:t>
       </w:r>
-      <w:bookmarkEnd w:id="146"/>
+      <w:bookmarkEnd w:id="147"/>
     </w:p>
     <w:p>
       <w:pPr>
@@ -16779,16 +17513,18 @@
           <w:rFonts w:ascii="Times New Roman" w:hAnsi="Times New Roman" w:cs="Times New Roman"/>
           <w:b w:val="0"/>
           <w:color w:val="000000" w:themeColor="text1"/>
-          <w:sz w:val="24"/>
-        </w:rPr>
-      </w:pPr>
-      <w:bookmarkStart w:id="147" w:name="_Toc42723358"/>
-      <w:r>
-        <w:rPr>
-          <w:rFonts w:ascii="Times New Roman" w:hAnsi="Times New Roman" w:cs="Times New Roman"/>
-          <w:b w:val="0"/>
-          <w:color w:val="000000" w:themeColor="text1"/>
-          <w:sz w:val="24"/>
+          <w:sz w:val="26"/>
+          <w:szCs w:val="26"/>
+        </w:rPr>
+      </w:pPr>
+      <w:bookmarkStart w:id="148" w:name="_Toc42723358"/>
+      <w:r>
+        <w:rPr>
+          <w:rFonts w:ascii="Times New Roman" w:hAnsi="Times New Roman" w:cs="Times New Roman"/>
+          <w:b w:val="0"/>
+          <w:color w:val="000000" w:themeColor="text1"/>
+          <w:sz w:val="26"/>
+          <w:szCs w:val="26"/>
         </w:rPr>
         <w:t xml:space="preserve">Hình </w:t>
       </w:r>
@@ -16797,7 +17533,8 @@
           <w:rFonts w:ascii="Times New Roman" w:hAnsi="Times New Roman" w:cs="Times New Roman"/>
           <w:b w:val="0"/>
           <w:color w:val="000000" w:themeColor="text1"/>
-          <w:sz w:val="24"/>
+          <w:sz w:val="26"/>
+          <w:szCs w:val="26"/>
         </w:rPr>
         <w:fldChar w:fldCharType="begin"/>
       </w:r>
@@ -16806,7 +17543,8 @@
           <w:rFonts w:ascii="Times New Roman" w:hAnsi="Times New Roman" w:cs="Times New Roman"/>
           <w:b w:val="0"/>
           <w:color w:val="000000" w:themeColor="text1"/>
-          <w:sz w:val="24"/>
+          <w:sz w:val="26"/>
+          <w:szCs w:val="26"/>
         </w:rPr>
         <w:instrText xml:space="preserve"> SEQ Hình \* ARABIC </w:instrText>
       </w:r>
@@ -16815,7 +17553,8 @@
           <w:rFonts w:ascii="Times New Roman" w:hAnsi="Times New Roman" w:cs="Times New Roman"/>
           <w:b w:val="0"/>
           <w:color w:val="000000" w:themeColor="text1"/>
-          <w:sz w:val="24"/>
+          <w:sz w:val="26"/>
+          <w:szCs w:val="26"/>
         </w:rPr>
         <w:fldChar w:fldCharType="separate"/>
       </w:r>
@@ -16825,7 +17564,8 @@
           <w:b w:val="0"/>
           <w:noProof/>
           <w:color w:val="000000" w:themeColor="text1"/>
-          <w:sz w:val="24"/>
+          <w:sz w:val="26"/>
+          <w:szCs w:val="26"/>
         </w:rPr>
         <w:t>21</w:t>
       </w:r>
@@ -16834,7 +17574,8 @@
           <w:rFonts w:ascii="Times New Roman" w:hAnsi="Times New Roman" w:cs="Times New Roman"/>
           <w:b w:val="0"/>
           <w:color w:val="000000" w:themeColor="text1"/>
-          <w:sz w:val="24"/>
+          <w:sz w:val="26"/>
+          <w:szCs w:val="26"/>
         </w:rPr>
         <w:fldChar w:fldCharType="end"/>
       </w:r>
@@ -16843,11 +17584,12 @@
           <w:rFonts w:ascii="Times New Roman" w:hAnsi="Times New Roman" w:cs="Times New Roman"/>
           <w:b w:val="0"/>
           <w:color w:val="000000" w:themeColor="text1"/>
-          <w:sz w:val="24"/>
+          <w:sz w:val="26"/>
+          <w:szCs w:val="26"/>
         </w:rPr>
         <w:t>. Bảng product category</w:t>
       </w:r>
-      <w:bookmarkEnd w:id="147"/>
+      <w:bookmarkEnd w:id="148"/>
     </w:p>
     <w:p>
       <w:pPr>
@@ -16934,17 +17676,18 @@
           <w:rFonts w:ascii="Times New Roman" w:hAnsi="Times New Roman" w:cs="Times New Roman"/>
           <w:b w:val="0"/>
           <w:color w:val="000000" w:themeColor="text1"/>
-          <w:sz w:val="36"/>
-          <w:szCs w:val="26"/>
-        </w:rPr>
-      </w:pPr>
-      <w:bookmarkStart w:id="148" w:name="_Toc42723359"/>
-      <w:r>
-        <w:rPr>
-          <w:rFonts w:ascii="Times New Roman" w:hAnsi="Times New Roman" w:cs="Times New Roman"/>
-          <w:b w:val="0"/>
-          <w:color w:val="000000" w:themeColor="text1"/>
-          <w:sz w:val="24"/>
+          <w:sz w:val="26"/>
+          <w:szCs w:val="26"/>
+        </w:rPr>
+      </w:pPr>
+      <w:bookmarkStart w:id="149" w:name="_Toc42723359"/>
+      <w:r>
+        <w:rPr>
+          <w:rFonts w:ascii="Times New Roman" w:hAnsi="Times New Roman" w:cs="Times New Roman"/>
+          <w:b w:val="0"/>
+          <w:color w:val="000000" w:themeColor="text1"/>
+          <w:sz w:val="26"/>
+          <w:szCs w:val="26"/>
         </w:rPr>
         <w:t xml:space="preserve">Hình </w:t>
       </w:r>
@@ -16953,7 +17696,8 @@
           <w:rFonts w:ascii="Times New Roman" w:hAnsi="Times New Roman" w:cs="Times New Roman"/>
           <w:b w:val="0"/>
           <w:color w:val="000000" w:themeColor="text1"/>
-          <w:sz w:val="24"/>
+          <w:sz w:val="26"/>
+          <w:szCs w:val="26"/>
         </w:rPr>
         <w:fldChar w:fldCharType="begin"/>
       </w:r>
@@ -16962,7 +17706,8 @@
           <w:rFonts w:ascii="Times New Roman" w:hAnsi="Times New Roman" w:cs="Times New Roman"/>
           <w:b w:val="0"/>
           <w:color w:val="000000" w:themeColor="text1"/>
-          <w:sz w:val="24"/>
+          <w:sz w:val="26"/>
+          <w:szCs w:val="26"/>
         </w:rPr>
         <w:instrText xml:space="preserve"> SEQ Hình \* ARABIC </w:instrText>
       </w:r>
@@ -16971,7 +17716,8 @@
           <w:rFonts w:ascii="Times New Roman" w:hAnsi="Times New Roman" w:cs="Times New Roman"/>
           <w:b w:val="0"/>
           <w:color w:val="000000" w:themeColor="text1"/>
-          <w:sz w:val="24"/>
+          <w:sz w:val="26"/>
+          <w:szCs w:val="26"/>
         </w:rPr>
         <w:fldChar w:fldCharType="separate"/>
       </w:r>
@@ -16981,7 +17727,8 @@
           <w:b w:val="0"/>
           <w:noProof/>
           <w:color w:val="000000" w:themeColor="text1"/>
-          <w:sz w:val="24"/>
+          <w:sz w:val="26"/>
+          <w:szCs w:val="26"/>
         </w:rPr>
         <w:t>22</w:t>
       </w:r>
@@ -16990,7 +17737,8 @@
           <w:rFonts w:ascii="Times New Roman" w:hAnsi="Times New Roman" w:cs="Times New Roman"/>
           <w:b w:val="0"/>
           <w:color w:val="000000" w:themeColor="text1"/>
-          <w:sz w:val="24"/>
+          <w:sz w:val="26"/>
+          <w:szCs w:val="26"/>
         </w:rPr>
         <w:fldChar w:fldCharType="end"/>
       </w:r>
@@ -16999,11 +17747,12 @@
           <w:rFonts w:ascii="Times New Roman" w:hAnsi="Times New Roman" w:cs="Times New Roman"/>
           <w:b w:val="0"/>
           <w:color w:val="000000" w:themeColor="text1"/>
-          <w:sz w:val="24"/>
+          <w:sz w:val="26"/>
+          <w:szCs w:val="26"/>
         </w:rPr>
         <w:t>. Bảng Product</w:t>
       </w:r>
-      <w:bookmarkEnd w:id="148"/>
+      <w:bookmarkEnd w:id="149"/>
     </w:p>
     <w:p>
       <w:pPr>
@@ -17091,17 +17840,18 @@
           <w:rFonts w:ascii="Times New Roman" w:hAnsi="Times New Roman" w:cs="Times New Roman"/>
           <w:b w:val="0"/>
           <w:color w:val="000000" w:themeColor="text1"/>
-          <w:sz w:val="36"/>
-          <w:szCs w:val="26"/>
-        </w:rPr>
-      </w:pPr>
-      <w:bookmarkStart w:id="149" w:name="_Toc42723360"/>
-      <w:r>
-        <w:rPr>
-          <w:rFonts w:ascii="Times New Roman" w:hAnsi="Times New Roman" w:cs="Times New Roman"/>
-          <w:b w:val="0"/>
-          <w:color w:val="000000" w:themeColor="text1"/>
-          <w:sz w:val="24"/>
+          <w:sz w:val="26"/>
+          <w:szCs w:val="26"/>
+        </w:rPr>
+      </w:pPr>
+      <w:bookmarkStart w:id="150" w:name="_Toc42723360"/>
+      <w:r>
+        <w:rPr>
+          <w:rFonts w:ascii="Times New Roman" w:hAnsi="Times New Roman" w:cs="Times New Roman"/>
+          <w:b w:val="0"/>
+          <w:color w:val="000000" w:themeColor="text1"/>
+          <w:sz w:val="26"/>
+          <w:szCs w:val="26"/>
         </w:rPr>
         <w:t xml:space="preserve">Hình </w:t>
       </w:r>
@@ -17110,7 +17860,8 @@
           <w:rFonts w:ascii="Times New Roman" w:hAnsi="Times New Roman" w:cs="Times New Roman"/>
           <w:b w:val="0"/>
           <w:color w:val="000000" w:themeColor="text1"/>
-          <w:sz w:val="24"/>
+          <w:sz w:val="26"/>
+          <w:szCs w:val="26"/>
         </w:rPr>
         <w:fldChar w:fldCharType="begin"/>
       </w:r>
@@ -17119,7 +17870,8 @@
           <w:rFonts w:ascii="Times New Roman" w:hAnsi="Times New Roman" w:cs="Times New Roman"/>
           <w:b w:val="0"/>
           <w:color w:val="000000" w:themeColor="text1"/>
-          <w:sz w:val="24"/>
+          <w:sz w:val="26"/>
+          <w:szCs w:val="26"/>
         </w:rPr>
         <w:instrText xml:space="preserve"> SEQ Hình \* ARABIC </w:instrText>
       </w:r>
@@ -17128,7 +17880,8 @@
           <w:rFonts w:ascii="Times New Roman" w:hAnsi="Times New Roman" w:cs="Times New Roman"/>
           <w:b w:val="0"/>
           <w:color w:val="000000" w:themeColor="text1"/>
-          <w:sz w:val="24"/>
+          <w:sz w:val="26"/>
+          <w:szCs w:val="26"/>
         </w:rPr>
         <w:fldChar w:fldCharType="separate"/>
       </w:r>
@@ -17138,7 +17891,8 @@
           <w:b w:val="0"/>
           <w:noProof/>
           <w:color w:val="000000" w:themeColor="text1"/>
-          <w:sz w:val="24"/>
+          <w:sz w:val="26"/>
+          <w:szCs w:val="26"/>
         </w:rPr>
         <w:t>23</w:t>
       </w:r>
@@ -17147,7 +17901,8 @@
           <w:rFonts w:ascii="Times New Roman" w:hAnsi="Times New Roman" w:cs="Times New Roman"/>
           <w:b w:val="0"/>
           <w:color w:val="000000" w:themeColor="text1"/>
-          <w:sz w:val="24"/>
+          <w:sz w:val="26"/>
+          <w:szCs w:val="26"/>
         </w:rPr>
         <w:fldChar w:fldCharType="end"/>
       </w:r>
@@ -17156,11 +17911,12 @@
           <w:rFonts w:ascii="Times New Roman" w:hAnsi="Times New Roman" w:cs="Times New Roman"/>
           <w:b w:val="0"/>
           <w:color w:val="000000" w:themeColor="text1"/>
-          <w:sz w:val="24"/>
+          <w:sz w:val="26"/>
+          <w:szCs w:val="26"/>
         </w:rPr>
         <w:t>.Bảng Order</w:t>
       </w:r>
-      <w:bookmarkEnd w:id="149"/>
+      <w:bookmarkEnd w:id="150"/>
     </w:p>
     <w:p>
       <w:pPr>
@@ -17247,17 +18003,18 @@
           <w:rFonts w:ascii="Times New Roman" w:hAnsi="Times New Roman" w:cs="Times New Roman"/>
           <w:b w:val="0"/>
           <w:color w:val="000000" w:themeColor="text1"/>
-          <w:sz w:val="36"/>
-          <w:szCs w:val="26"/>
-        </w:rPr>
-      </w:pPr>
-      <w:bookmarkStart w:id="150" w:name="_Toc42723361"/>
-      <w:r>
-        <w:rPr>
-          <w:rFonts w:ascii="Times New Roman" w:hAnsi="Times New Roman" w:cs="Times New Roman"/>
-          <w:b w:val="0"/>
-          <w:color w:val="000000" w:themeColor="text1"/>
-          <w:sz w:val="24"/>
+          <w:sz w:val="26"/>
+          <w:szCs w:val="26"/>
+        </w:rPr>
+      </w:pPr>
+      <w:bookmarkStart w:id="151" w:name="_Toc42723361"/>
+      <w:r>
+        <w:rPr>
+          <w:rFonts w:ascii="Times New Roman" w:hAnsi="Times New Roman" w:cs="Times New Roman"/>
+          <w:b w:val="0"/>
+          <w:color w:val="000000" w:themeColor="text1"/>
+          <w:sz w:val="26"/>
+          <w:szCs w:val="26"/>
         </w:rPr>
         <w:t xml:space="preserve">Hình </w:t>
       </w:r>
@@ -17266,7 +18023,8 @@
           <w:rFonts w:ascii="Times New Roman" w:hAnsi="Times New Roman" w:cs="Times New Roman"/>
           <w:b w:val="0"/>
           <w:color w:val="000000" w:themeColor="text1"/>
-          <w:sz w:val="24"/>
+          <w:sz w:val="26"/>
+          <w:szCs w:val="26"/>
         </w:rPr>
         <w:fldChar w:fldCharType="begin"/>
       </w:r>
@@ -17275,7 +18033,8 @@
           <w:rFonts w:ascii="Times New Roman" w:hAnsi="Times New Roman" w:cs="Times New Roman"/>
           <w:b w:val="0"/>
           <w:color w:val="000000" w:themeColor="text1"/>
-          <w:sz w:val="24"/>
+          <w:sz w:val="26"/>
+          <w:szCs w:val="26"/>
         </w:rPr>
         <w:instrText xml:space="preserve"> SEQ Hình \* ARABIC </w:instrText>
       </w:r>
@@ -17284,7 +18043,8 @@
           <w:rFonts w:ascii="Times New Roman" w:hAnsi="Times New Roman" w:cs="Times New Roman"/>
           <w:b w:val="0"/>
           <w:color w:val="000000" w:themeColor="text1"/>
-          <w:sz w:val="24"/>
+          <w:sz w:val="26"/>
+          <w:szCs w:val="26"/>
         </w:rPr>
         <w:fldChar w:fldCharType="separate"/>
       </w:r>
@@ -17294,7 +18054,8 @@
           <w:b w:val="0"/>
           <w:noProof/>
           <w:color w:val="000000" w:themeColor="text1"/>
-          <w:sz w:val="24"/>
+          <w:sz w:val="26"/>
+          <w:szCs w:val="26"/>
         </w:rPr>
         <w:t>24</w:t>
       </w:r>
@@ -17303,7 +18064,8 @@
           <w:rFonts w:ascii="Times New Roman" w:hAnsi="Times New Roman" w:cs="Times New Roman"/>
           <w:b w:val="0"/>
           <w:color w:val="000000" w:themeColor="text1"/>
-          <w:sz w:val="24"/>
+          <w:sz w:val="26"/>
+          <w:szCs w:val="26"/>
         </w:rPr>
         <w:fldChar w:fldCharType="end"/>
       </w:r>
@@ -17312,11 +18074,12 @@
           <w:rFonts w:ascii="Times New Roman" w:hAnsi="Times New Roman" w:cs="Times New Roman"/>
           <w:b w:val="0"/>
           <w:color w:val="000000" w:themeColor="text1"/>
-          <w:sz w:val="24"/>
+          <w:sz w:val="26"/>
+          <w:szCs w:val="26"/>
         </w:rPr>
         <w:t>. Bảng Order detail</w:t>
       </w:r>
-      <w:bookmarkEnd w:id="150"/>
+      <w:bookmarkEnd w:id="151"/>
     </w:p>
     <w:p>
       <w:pPr>
@@ -17403,17 +18166,18 @@
           <w:rFonts w:ascii="Times New Roman" w:hAnsi="Times New Roman" w:cs="Times New Roman"/>
           <w:b w:val="0"/>
           <w:color w:val="000000" w:themeColor="text1"/>
-          <w:sz w:val="36"/>
-          <w:szCs w:val="26"/>
-        </w:rPr>
-      </w:pPr>
-      <w:bookmarkStart w:id="151" w:name="_Toc42723362"/>
-      <w:r>
-        <w:rPr>
-          <w:rFonts w:ascii="Times New Roman" w:hAnsi="Times New Roman" w:cs="Times New Roman"/>
-          <w:b w:val="0"/>
-          <w:color w:val="000000" w:themeColor="text1"/>
-          <w:sz w:val="24"/>
+          <w:sz w:val="26"/>
+          <w:szCs w:val="26"/>
+        </w:rPr>
+      </w:pPr>
+      <w:bookmarkStart w:id="152" w:name="_Toc42723362"/>
+      <w:r>
+        <w:rPr>
+          <w:rFonts w:ascii="Times New Roman" w:hAnsi="Times New Roman" w:cs="Times New Roman"/>
+          <w:b w:val="0"/>
+          <w:color w:val="000000" w:themeColor="text1"/>
+          <w:sz w:val="26"/>
+          <w:szCs w:val="26"/>
         </w:rPr>
         <w:t xml:space="preserve">Hình </w:t>
       </w:r>
@@ -17422,7 +18186,8 @@
           <w:rFonts w:ascii="Times New Roman" w:hAnsi="Times New Roman" w:cs="Times New Roman"/>
           <w:b w:val="0"/>
           <w:color w:val="000000" w:themeColor="text1"/>
-          <w:sz w:val="24"/>
+          <w:sz w:val="26"/>
+          <w:szCs w:val="26"/>
         </w:rPr>
         <w:fldChar w:fldCharType="begin"/>
       </w:r>
@@ -17431,7 +18196,8 @@
           <w:rFonts w:ascii="Times New Roman" w:hAnsi="Times New Roman" w:cs="Times New Roman"/>
           <w:b w:val="0"/>
           <w:color w:val="000000" w:themeColor="text1"/>
-          <w:sz w:val="24"/>
+          <w:sz w:val="26"/>
+          <w:szCs w:val="26"/>
         </w:rPr>
         <w:instrText xml:space="preserve"> SEQ Hình \* ARABIC </w:instrText>
       </w:r>
@@ -17440,7 +18206,8 @@
           <w:rFonts w:ascii="Times New Roman" w:hAnsi="Times New Roman" w:cs="Times New Roman"/>
           <w:b w:val="0"/>
           <w:color w:val="000000" w:themeColor="text1"/>
-          <w:sz w:val="24"/>
+          <w:sz w:val="26"/>
+          <w:szCs w:val="26"/>
         </w:rPr>
         <w:fldChar w:fldCharType="separate"/>
       </w:r>
@@ -17450,7 +18217,8 @@
           <w:b w:val="0"/>
           <w:noProof/>
           <w:color w:val="000000" w:themeColor="text1"/>
-          <w:sz w:val="24"/>
+          <w:sz w:val="26"/>
+          <w:szCs w:val="26"/>
         </w:rPr>
         <w:t>25</w:t>
       </w:r>
@@ -17459,7 +18227,8 @@
           <w:rFonts w:ascii="Times New Roman" w:hAnsi="Times New Roman" w:cs="Times New Roman"/>
           <w:b w:val="0"/>
           <w:color w:val="000000" w:themeColor="text1"/>
-          <w:sz w:val="24"/>
+          <w:sz w:val="26"/>
+          <w:szCs w:val="26"/>
         </w:rPr>
         <w:fldChar w:fldCharType="end"/>
       </w:r>
@@ -17468,11 +18237,12 @@
           <w:rFonts w:ascii="Times New Roman" w:hAnsi="Times New Roman" w:cs="Times New Roman"/>
           <w:b w:val="0"/>
           <w:color w:val="000000" w:themeColor="text1"/>
-          <w:sz w:val="24"/>
+          <w:sz w:val="26"/>
+          <w:szCs w:val="26"/>
         </w:rPr>
         <w:t>. Bảng Loại Menu</w:t>
       </w:r>
-      <w:bookmarkEnd w:id="151"/>
+      <w:bookmarkEnd w:id="152"/>
     </w:p>
     <w:p/>
     <w:p>
@@ -17561,17 +18331,18 @@
           <w:rFonts w:ascii="Times New Roman" w:hAnsi="Times New Roman" w:cs="Times New Roman"/>
           <w:b w:val="0"/>
           <w:color w:val="000000" w:themeColor="text1"/>
-          <w:sz w:val="36"/>
-          <w:szCs w:val="26"/>
-        </w:rPr>
-      </w:pPr>
-      <w:bookmarkStart w:id="152" w:name="_Toc42723363"/>
-      <w:r>
-        <w:rPr>
-          <w:rFonts w:ascii="Times New Roman" w:hAnsi="Times New Roman" w:cs="Times New Roman"/>
-          <w:b w:val="0"/>
-          <w:color w:val="000000" w:themeColor="text1"/>
-          <w:sz w:val="24"/>
+          <w:sz w:val="26"/>
+          <w:szCs w:val="26"/>
+        </w:rPr>
+      </w:pPr>
+      <w:bookmarkStart w:id="153" w:name="_Toc42723363"/>
+      <w:r>
+        <w:rPr>
+          <w:rFonts w:ascii="Times New Roman" w:hAnsi="Times New Roman" w:cs="Times New Roman"/>
+          <w:b w:val="0"/>
+          <w:color w:val="000000" w:themeColor="text1"/>
+          <w:sz w:val="26"/>
+          <w:szCs w:val="26"/>
         </w:rPr>
         <w:t xml:space="preserve">Hình </w:t>
       </w:r>
@@ -17580,7 +18351,8 @@
           <w:rFonts w:ascii="Times New Roman" w:hAnsi="Times New Roman" w:cs="Times New Roman"/>
           <w:b w:val="0"/>
           <w:color w:val="000000" w:themeColor="text1"/>
-          <w:sz w:val="24"/>
+          <w:sz w:val="26"/>
+          <w:szCs w:val="26"/>
         </w:rPr>
         <w:fldChar w:fldCharType="begin"/>
       </w:r>
@@ -17589,7 +18361,8 @@
           <w:rFonts w:ascii="Times New Roman" w:hAnsi="Times New Roman" w:cs="Times New Roman"/>
           <w:b w:val="0"/>
           <w:color w:val="000000" w:themeColor="text1"/>
-          <w:sz w:val="24"/>
+          <w:sz w:val="26"/>
+          <w:szCs w:val="26"/>
         </w:rPr>
         <w:instrText xml:space="preserve"> SEQ Hình \* ARABIC </w:instrText>
       </w:r>
@@ -17598,7 +18371,8 @@
           <w:rFonts w:ascii="Times New Roman" w:hAnsi="Times New Roman" w:cs="Times New Roman"/>
           <w:b w:val="0"/>
           <w:color w:val="000000" w:themeColor="text1"/>
-          <w:sz w:val="24"/>
+          <w:sz w:val="26"/>
+          <w:szCs w:val="26"/>
         </w:rPr>
         <w:fldChar w:fldCharType="separate"/>
       </w:r>
@@ -17608,7 +18382,8 @@
           <w:b w:val="0"/>
           <w:noProof/>
           <w:color w:val="000000" w:themeColor="text1"/>
-          <w:sz w:val="24"/>
+          <w:sz w:val="26"/>
+          <w:szCs w:val="26"/>
         </w:rPr>
         <w:t>26</w:t>
       </w:r>
@@ -17617,7 +18392,8 @@
           <w:rFonts w:ascii="Times New Roman" w:hAnsi="Times New Roman" w:cs="Times New Roman"/>
           <w:b w:val="0"/>
           <w:color w:val="000000" w:themeColor="text1"/>
-          <w:sz w:val="24"/>
+          <w:sz w:val="26"/>
+          <w:szCs w:val="26"/>
         </w:rPr>
         <w:fldChar w:fldCharType="end"/>
       </w:r>
@@ -17626,11 +18402,12 @@
           <w:rFonts w:ascii="Times New Roman" w:hAnsi="Times New Roman" w:cs="Times New Roman"/>
           <w:b w:val="0"/>
           <w:color w:val="000000" w:themeColor="text1"/>
-          <w:sz w:val="24"/>
+          <w:sz w:val="26"/>
+          <w:szCs w:val="26"/>
         </w:rPr>
         <w:t>. Bảng Menu</w:t>
       </w:r>
-      <w:bookmarkEnd w:id="152"/>
+      <w:bookmarkEnd w:id="153"/>
     </w:p>
     <w:p>
       <w:pPr>
@@ -17740,17 +18517,18 @@
           <w:rFonts w:ascii="Times New Roman" w:hAnsi="Times New Roman" w:cs="Times New Roman"/>
           <w:b w:val="0"/>
           <w:color w:val="000000" w:themeColor="text1"/>
-          <w:sz w:val="36"/>
-          <w:szCs w:val="26"/>
-        </w:rPr>
-      </w:pPr>
-      <w:bookmarkStart w:id="153" w:name="_Toc42723364"/>
-      <w:r>
-        <w:rPr>
-          <w:rFonts w:ascii="Times New Roman" w:hAnsi="Times New Roman" w:cs="Times New Roman"/>
-          <w:b w:val="0"/>
-          <w:color w:val="000000" w:themeColor="text1"/>
-          <w:sz w:val="24"/>
+          <w:sz w:val="26"/>
+          <w:szCs w:val="26"/>
+        </w:rPr>
+      </w:pPr>
+      <w:bookmarkStart w:id="154" w:name="_Toc42723364"/>
+      <w:r>
+        <w:rPr>
+          <w:rFonts w:ascii="Times New Roman" w:hAnsi="Times New Roman" w:cs="Times New Roman"/>
+          <w:b w:val="0"/>
+          <w:color w:val="000000" w:themeColor="text1"/>
+          <w:sz w:val="26"/>
+          <w:szCs w:val="26"/>
         </w:rPr>
         <w:t xml:space="preserve">Hình </w:t>
       </w:r>
@@ -17759,7 +18537,8 @@
           <w:rFonts w:ascii="Times New Roman" w:hAnsi="Times New Roman" w:cs="Times New Roman"/>
           <w:b w:val="0"/>
           <w:color w:val="000000" w:themeColor="text1"/>
-          <w:sz w:val="24"/>
+          <w:sz w:val="26"/>
+          <w:szCs w:val="26"/>
         </w:rPr>
         <w:fldChar w:fldCharType="begin"/>
       </w:r>
@@ -17768,7 +18547,8 @@
           <w:rFonts w:ascii="Times New Roman" w:hAnsi="Times New Roman" w:cs="Times New Roman"/>
           <w:b w:val="0"/>
           <w:color w:val="000000" w:themeColor="text1"/>
-          <w:sz w:val="24"/>
+          <w:sz w:val="26"/>
+          <w:szCs w:val="26"/>
         </w:rPr>
         <w:instrText xml:space="preserve"> SEQ Hình \* ARABIC </w:instrText>
       </w:r>
@@ -17777,7 +18557,8 @@
           <w:rFonts w:ascii="Times New Roman" w:hAnsi="Times New Roman" w:cs="Times New Roman"/>
           <w:b w:val="0"/>
           <w:color w:val="000000" w:themeColor="text1"/>
-          <w:sz w:val="24"/>
+          <w:sz w:val="26"/>
+          <w:szCs w:val="26"/>
         </w:rPr>
         <w:fldChar w:fldCharType="separate"/>
       </w:r>
@@ -17787,7 +18568,8 @@
           <w:b w:val="0"/>
           <w:noProof/>
           <w:color w:val="000000" w:themeColor="text1"/>
-          <w:sz w:val="24"/>
+          <w:sz w:val="26"/>
+          <w:szCs w:val="26"/>
         </w:rPr>
         <w:t>27</w:t>
       </w:r>
@@ -17796,7 +18578,8 @@
           <w:rFonts w:ascii="Times New Roman" w:hAnsi="Times New Roman" w:cs="Times New Roman"/>
           <w:b w:val="0"/>
           <w:color w:val="000000" w:themeColor="text1"/>
-          <w:sz w:val="24"/>
+          <w:sz w:val="26"/>
+          <w:szCs w:val="26"/>
         </w:rPr>
         <w:fldChar w:fldCharType="end"/>
       </w:r>
@@ -17805,11 +18588,12 @@
           <w:rFonts w:ascii="Times New Roman" w:hAnsi="Times New Roman" w:cs="Times New Roman"/>
           <w:b w:val="0"/>
           <w:color w:val="000000" w:themeColor="text1"/>
-          <w:sz w:val="24"/>
+          <w:sz w:val="26"/>
+          <w:szCs w:val="26"/>
         </w:rPr>
         <w:t>. Bảng About</w:t>
       </w:r>
-      <w:bookmarkEnd w:id="153"/>
+      <w:bookmarkEnd w:id="154"/>
     </w:p>
     <w:p>
       <w:pPr>
@@ -17917,17 +18701,18 @@
           <w:rFonts w:ascii="Times New Roman" w:hAnsi="Times New Roman" w:cs="Times New Roman"/>
           <w:b w:val="0"/>
           <w:color w:val="000000" w:themeColor="text1"/>
-          <w:sz w:val="36"/>
-          <w:szCs w:val="26"/>
-        </w:rPr>
-      </w:pPr>
-      <w:bookmarkStart w:id="154" w:name="_Toc42723365"/>
-      <w:r>
-        <w:rPr>
-          <w:rFonts w:ascii="Times New Roman" w:hAnsi="Times New Roman" w:cs="Times New Roman"/>
-          <w:b w:val="0"/>
-          <w:color w:val="000000" w:themeColor="text1"/>
-          <w:sz w:val="24"/>
+          <w:sz w:val="26"/>
+          <w:szCs w:val="26"/>
+        </w:rPr>
+      </w:pPr>
+      <w:bookmarkStart w:id="155" w:name="_Toc42723365"/>
+      <w:r>
+        <w:rPr>
+          <w:rFonts w:ascii="Times New Roman" w:hAnsi="Times New Roman" w:cs="Times New Roman"/>
+          <w:b w:val="0"/>
+          <w:color w:val="000000" w:themeColor="text1"/>
+          <w:sz w:val="26"/>
+          <w:szCs w:val="26"/>
         </w:rPr>
         <w:t xml:space="preserve">Hình </w:t>
       </w:r>
@@ -17936,7 +18721,8 @@
           <w:rFonts w:ascii="Times New Roman" w:hAnsi="Times New Roman" w:cs="Times New Roman"/>
           <w:b w:val="0"/>
           <w:color w:val="000000" w:themeColor="text1"/>
-          <w:sz w:val="24"/>
+          <w:sz w:val="26"/>
+          <w:szCs w:val="26"/>
         </w:rPr>
         <w:fldChar w:fldCharType="begin"/>
       </w:r>
@@ -17945,7 +18731,8 @@
           <w:rFonts w:ascii="Times New Roman" w:hAnsi="Times New Roman" w:cs="Times New Roman"/>
           <w:b w:val="0"/>
           <w:color w:val="000000" w:themeColor="text1"/>
-          <w:sz w:val="24"/>
+          <w:sz w:val="26"/>
+          <w:szCs w:val="26"/>
         </w:rPr>
         <w:instrText xml:space="preserve"> SEQ Hình \* ARABIC </w:instrText>
       </w:r>
@@ -17954,7 +18741,8 @@
           <w:rFonts w:ascii="Times New Roman" w:hAnsi="Times New Roman" w:cs="Times New Roman"/>
           <w:b w:val="0"/>
           <w:color w:val="000000" w:themeColor="text1"/>
-          <w:sz w:val="24"/>
+          <w:sz w:val="26"/>
+          <w:szCs w:val="26"/>
         </w:rPr>
         <w:fldChar w:fldCharType="separate"/>
       </w:r>
@@ -17964,7 +18752,8 @@
           <w:b w:val="0"/>
           <w:noProof/>
           <w:color w:val="000000" w:themeColor="text1"/>
-          <w:sz w:val="24"/>
+          <w:sz w:val="26"/>
+          <w:szCs w:val="26"/>
         </w:rPr>
         <w:t>28</w:t>
       </w:r>
@@ -17973,7 +18762,8 @@
           <w:rFonts w:ascii="Times New Roman" w:hAnsi="Times New Roman" w:cs="Times New Roman"/>
           <w:b w:val="0"/>
           <w:color w:val="000000" w:themeColor="text1"/>
-          <w:sz w:val="24"/>
+          <w:sz w:val="26"/>
+          <w:szCs w:val="26"/>
         </w:rPr>
         <w:fldChar w:fldCharType="end"/>
       </w:r>
@@ -17982,11 +18772,12 @@
           <w:rFonts w:ascii="Times New Roman" w:hAnsi="Times New Roman" w:cs="Times New Roman"/>
           <w:b w:val="0"/>
           <w:color w:val="000000" w:themeColor="text1"/>
-          <w:sz w:val="24"/>
+          <w:sz w:val="26"/>
+          <w:szCs w:val="26"/>
         </w:rPr>
         <w:t>. Bảng Category</w:t>
       </w:r>
-      <w:bookmarkEnd w:id="154"/>
+      <w:bookmarkEnd w:id="155"/>
     </w:p>
     <w:p>
       <w:pPr>
@@ -18069,17 +18860,18 @@
           <w:rFonts w:ascii="Times New Roman" w:hAnsi="Times New Roman" w:cs="Times New Roman"/>
           <w:b w:val="0"/>
           <w:color w:val="000000" w:themeColor="text1"/>
-          <w:sz w:val="36"/>
-          <w:szCs w:val="26"/>
-        </w:rPr>
-      </w:pPr>
-      <w:bookmarkStart w:id="155" w:name="_Toc42723366"/>
-      <w:r>
-        <w:rPr>
-          <w:rFonts w:ascii="Times New Roman" w:hAnsi="Times New Roman" w:cs="Times New Roman"/>
-          <w:b w:val="0"/>
-          <w:color w:val="000000" w:themeColor="text1"/>
-          <w:sz w:val="24"/>
+          <w:sz w:val="26"/>
+          <w:szCs w:val="26"/>
+        </w:rPr>
+      </w:pPr>
+      <w:bookmarkStart w:id="156" w:name="_Toc42723366"/>
+      <w:r>
+        <w:rPr>
+          <w:rFonts w:ascii="Times New Roman" w:hAnsi="Times New Roman" w:cs="Times New Roman"/>
+          <w:b w:val="0"/>
+          <w:color w:val="000000" w:themeColor="text1"/>
+          <w:sz w:val="26"/>
+          <w:szCs w:val="26"/>
         </w:rPr>
         <w:t xml:space="preserve">Hình </w:t>
       </w:r>
@@ -18088,7 +18880,8 @@
           <w:rFonts w:ascii="Times New Roman" w:hAnsi="Times New Roman" w:cs="Times New Roman"/>
           <w:b w:val="0"/>
           <w:color w:val="000000" w:themeColor="text1"/>
-          <w:sz w:val="24"/>
+          <w:sz w:val="26"/>
+          <w:szCs w:val="26"/>
         </w:rPr>
         <w:fldChar w:fldCharType="begin"/>
       </w:r>
@@ -18097,7 +18890,8 @@
           <w:rFonts w:ascii="Times New Roman" w:hAnsi="Times New Roman" w:cs="Times New Roman"/>
           <w:b w:val="0"/>
           <w:color w:val="000000" w:themeColor="text1"/>
-          <w:sz w:val="24"/>
+          <w:sz w:val="26"/>
+          <w:szCs w:val="26"/>
         </w:rPr>
         <w:instrText xml:space="preserve"> SEQ Hình \* ARABIC </w:instrText>
       </w:r>
@@ -18106,7 +18900,8 @@
           <w:rFonts w:ascii="Times New Roman" w:hAnsi="Times New Roman" w:cs="Times New Roman"/>
           <w:b w:val="0"/>
           <w:color w:val="000000" w:themeColor="text1"/>
-          <w:sz w:val="24"/>
+          <w:sz w:val="26"/>
+          <w:szCs w:val="26"/>
         </w:rPr>
         <w:fldChar w:fldCharType="separate"/>
       </w:r>
@@ -18116,7 +18911,8 @@
           <w:b w:val="0"/>
           <w:noProof/>
           <w:color w:val="000000" w:themeColor="text1"/>
-          <w:sz w:val="24"/>
+          <w:sz w:val="26"/>
+          <w:szCs w:val="26"/>
         </w:rPr>
         <w:t>29</w:t>
       </w:r>
@@ -18125,7 +18921,8 @@
           <w:rFonts w:ascii="Times New Roman" w:hAnsi="Times New Roman" w:cs="Times New Roman"/>
           <w:b w:val="0"/>
           <w:color w:val="000000" w:themeColor="text1"/>
-          <w:sz w:val="24"/>
+          <w:sz w:val="26"/>
+          <w:szCs w:val="26"/>
         </w:rPr>
         <w:fldChar w:fldCharType="end"/>
       </w:r>
@@ -18134,11 +18931,12 @@
           <w:rFonts w:ascii="Times New Roman" w:hAnsi="Times New Roman" w:cs="Times New Roman"/>
           <w:b w:val="0"/>
           <w:color w:val="000000" w:themeColor="text1"/>
-          <w:sz w:val="24"/>
+          <w:sz w:val="26"/>
+          <w:szCs w:val="26"/>
         </w:rPr>
         <w:t>. Bảng Content</w:t>
       </w:r>
-      <w:bookmarkEnd w:id="155"/>
+      <w:bookmarkEnd w:id="156"/>
     </w:p>
     <w:p>
       <w:pPr>
@@ -18213,17 +19011,18 @@
           <w:rFonts w:ascii="Times New Roman" w:hAnsi="Times New Roman" w:cs="Times New Roman"/>
           <w:b w:val="0"/>
           <w:color w:val="000000" w:themeColor="text1"/>
-          <w:sz w:val="36"/>
-          <w:szCs w:val="26"/>
-        </w:rPr>
-      </w:pPr>
-      <w:bookmarkStart w:id="156" w:name="_Toc42723367"/>
-      <w:r>
-        <w:rPr>
-          <w:rFonts w:ascii="Times New Roman" w:hAnsi="Times New Roman" w:cs="Times New Roman"/>
-          <w:b w:val="0"/>
-          <w:color w:val="000000" w:themeColor="text1"/>
-          <w:sz w:val="24"/>
+          <w:sz w:val="26"/>
+          <w:szCs w:val="26"/>
+        </w:rPr>
+      </w:pPr>
+      <w:bookmarkStart w:id="157" w:name="_Toc42723367"/>
+      <w:r>
+        <w:rPr>
+          <w:rFonts w:ascii="Times New Roman" w:hAnsi="Times New Roman" w:cs="Times New Roman"/>
+          <w:b w:val="0"/>
+          <w:color w:val="000000" w:themeColor="text1"/>
+          <w:sz w:val="26"/>
+          <w:szCs w:val="26"/>
         </w:rPr>
         <w:t xml:space="preserve">Hình </w:t>
       </w:r>
@@ -18232,7 +19031,8 @@
           <w:rFonts w:ascii="Times New Roman" w:hAnsi="Times New Roman" w:cs="Times New Roman"/>
           <w:b w:val="0"/>
           <w:color w:val="000000" w:themeColor="text1"/>
-          <w:sz w:val="24"/>
+          <w:sz w:val="26"/>
+          <w:szCs w:val="26"/>
         </w:rPr>
         <w:fldChar w:fldCharType="begin"/>
       </w:r>
@@ -18241,7 +19041,8 @@
           <w:rFonts w:ascii="Times New Roman" w:hAnsi="Times New Roman" w:cs="Times New Roman"/>
           <w:b w:val="0"/>
           <w:color w:val="000000" w:themeColor="text1"/>
-          <w:sz w:val="24"/>
+          <w:sz w:val="26"/>
+          <w:szCs w:val="26"/>
         </w:rPr>
         <w:instrText xml:space="preserve"> SEQ Hình \* ARABIC </w:instrText>
       </w:r>
@@ -18250,7 +19051,8 @@
           <w:rFonts w:ascii="Times New Roman" w:hAnsi="Times New Roman" w:cs="Times New Roman"/>
           <w:b w:val="0"/>
           <w:color w:val="000000" w:themeColor="text1"/>
-          <w:sz w:val="24"/>
+          <w:sz w:val="26"/>
+          <w:szCs w:val="26"/>
         </w:rPr>
         <w:fldChar w:fldCharType="separate"/>
       </w:r>
@@ -18260,7 +19062,8 @@
           <w:b w:val="0"/>
           <w:noProof/>
           <w:color w:val="000000" w:themeColor="text1"/>
-          <w:sz w:val="24"/>
+          <w:sz w:val="26"/>
+          <w:szCs w:val="26"/>
         </w:rPr>
         <w:t>30</w:t>
       </w:r>
@@ -18269,7 +19072,8 @@
           <w:rFonts w:ascii="Times New Roman" w:hAnsi="Times New Roman" w:cs="Times New Roman"/>
           <w:b w:val="0"/>
           <w:color w:val="000000" w:themeColor="text1"/>
-          <w:sz w:val="24"/>
+          <w:sz w:val="26"/>
+          <w:szCs w:val="26"/>
         </w:rPr>
         <w:fldChar w:fldCharType="end"/>
       </w:r>
@@ -18278,11 +19082,12 @@
           <w:rFonts w:ascii="Times New Roman" w:hAnsi="Times New Roman" w:cs="Times New Roman"/>
           <w:b w:val="0"/>
           <w:color w:val="000000" w:themeColor="text1"/>
-          <w:sz w:val="24"/>
+          <w:sz w:val="26"/>
+          <w:szCs w:val="26"/>
         </w:rPr>
         <w:t>. Bảng Feedback</w:t>
       </w:r>
-      <w:bookmarkEnd w:id="156"/>
+      <w:bookmarkEnd w:id="157"/>
     </w:p>
     <w:p>
       <w:pPr>
@@ -18296,28 +19101,6 @@
           <w:lang w:val="vi-VN"/>
         </w:rPr>
       </w:pPr>
-    </w:p>
-    <w:p>
-      <w:pPr>
-        <w:pStyle w:val="ListParagraph"/>
-        <w:spacing w:line="360" w:lineRule="auto"/>
-        <w:jc w:val="both"/>
-        <w:rPr>
-          <w:rFonts w:ascii="Times New Roman" w:hAnsi="Times New Roman" w:cs="Times New Roman"/>
-          <w:sz w:val="26"/>
-          <w:szCs w:val="26"/>
-          <w:lang w:val="vi-VN"/>
-        </w:rPr>
-      </w:pPr>
-      <w:r>
-        <w:rPr>
-          <w:rFonts w:ascii="Times New Roman" w:hAnsi="Times New Roman" w:cs="Times New Roman"/>
-          <w:sz w:val="26"/>
-          <w:szCs w:val="26"/>
-          <w:lang w:val="vi-VN"/>
-        </w:rPr>
-        <w:t>Mô hình E-R</w:t>
-      </w:r>
     </w:p>
     <w:p>
       <w:pPr>
@@ -18391,17 +19174,18 @@
           <w:rFonts w:ascii="Times New Roman" w:hAnsi="Times New Roman" w:cs="Times New Roman"/>
           <w:b w:val="0"/>
           <w:color w:val="000000" w:themeColor="text1"/>
-          <w:sz w:val="36"/>
-          <w:szCs w:val="26"/>
-        </w:rPr>
-      </w:pPr>
-      <w:bookmarkStart w:id="157" w:name="_Toc42723368"/>
-      <w:r>
-        <w:rPr>
-          <w:rFonts w:ascii="Times New Roman" w:hAnsi="Times New Roman" w:cs="Times New Roman"/>
-          <w:b w:val="0"/>
-          <w:color w:val="000000" w:themeColor="text1"/>
-          <w:sz w:val="24"/>
+          <w:sz w:val="26"/>
+          <w:szCs w:val="26"/>
+        </w:rPr>
+      </w:pPr>
+      <w:bookmarkStart w:id="158" w:name="_Toc42723368"/>
+      <w:r>
+        <w:rPr>
+          <w:rFonts w:ascii="Times New Roman" w:hAnsi="Times New Roman" w:cs="Times New Roman"/>
+          <w:b w:val="0"/>
+          <w:color w:val="000000" w:themeColor="text1"/>
+          <w:sz w:val="26"/>
+          <w:szCs w:val="26"/>
         </w:rPr>
         <w:t xml:space="preserve">Hình </w:t>
       </w:r>
@@ -18410,7 +19194,8 @@
           <w:rFonts w:ascii="Times New Roman" w:hAnsi="Times New Roman" w:cs="Times New Roman"/>
           <w:b w:val="0"/>
           <w:color w:val="000000" w:themeColor="text1"/>
-          <w:sz w:val="24"/>
+          <w:sz w:val="26"/>
+          <w:szCs w:val="26"/>
         </w:rPr>
         <w:fldChar w:fldCharType="begin"/>
       </w:r>
@@ -18419,7 +19204,8 @@
           <w:rFonts w:ascii="Times New Roman" w:hAnsi="Times New Roman" w:cs="Times New Roman"/>
           <w:b w:val="0"/>
           <w:color w:val="000000" w:themeColor="text1"/>
-          <w:sz w:val="24"/>
+          <w:sz w:val="26"/>
+          <w:szCs w:val="26"/>
         </w:rPr>
         <w:instrText xml:space="preserve"> SEQ Hình \* ARABIC </w:instrText>
       </w:r>
@@ -18428,7 +19214,8 @@
           <w:rFonts w:ascii="Times New Roman" w:hAnsi="Times New Roman" w:cs="Times New Roman"/>
           <w:b w:val="0"/>
           <w:color w:val="000000" w:themeColor="text1"/>
-          <w:sz w:val="24"/>
+          <w:sz w:val="26"/>
+          <w:szCs w:val="26"/>
         </w:rPr>
         <w:fldChar w:fldCharType="separate"/>
       </w:r>
@@ -18438,7 +19225,8 @@
           <w:b w:val="0"/>
           <w:noProof/>
           <w:color w:val="000000" w:themeColor="text1"/>
-          <w:sz w:val="24"/>
+          <w:sz w:val="26"/>
+          <w:szCs w:val="26"/>
         </w:rPr>
         <w:t>31</w:t>
       </w:r>
@@ -18447,7 +19235,8 @@
           <w:rFonts w:ascii="Times New Roman" w:hAnsi="Times New Roman" w:cs="Times New Roman"/>
           <w:b w:val="0"/>
           <w:color w:val="000000" w:themeColor="text1"/>
-          <w:sz w:val="24"/>
+          <w:sz w:val="26"/>
+          <w:szCs w:val="26"/>
         </w:rPr>
         <w:fldChar w:fldCharType="end"/>
       </w:r>
@@ -18456,11 +19245,12 @@
           <w:rFonts w:ascii="Times New Roman" w:hAnsi="Times New Roman" w:cs="Times New Roman"/>
           <w:b w:val="0"/>
           <w:color w:val="000000" w:themeColor="text1"/>
-          <w:sz w:val="24"/>
+          <w:sz w:val="26"/>
+          <w:szCs w:val="26"/>
         </w:rPr>
         <w:t>. Mô hình E-R</w:t>
       </w:r>
-      <w:bookmarkEnd w:id="157"/>
+      <w:bookmarkEnd w:id="158"/>
     </w:p>
     <w:p>
       <w:pPr>
@@ -18489,11 +19279,11 @@
           <w:lang w:val="vi-VN"/>
         </w:rPr>
       </w:pPr>
-      <w:bookmarkStart w:id="158" w:name="_Toc42148710"/>
-      <w:bookmarkStart w:id="159" w:name="_Toc42720615"/>
-      <w:bookmarkStart w:id="160" w:name="_Toc42721366"/>
-      <w:bookmarkStart w:id="161" w:name="_Toc42721480"/>
-      <w:bookmarkStart w:id="162" w:name="_Toc42722171"/>
+      <w:bookmarkStart w:id="159" w:name="_Toc42148710"/>
+      <w:bookmarkStart w:id="160" w:name="_Toc42720615"/>
+      <w:bookmarkStart w:id="161" w:name="_Toc42721366"/>
+      <w:bookmarkStart w:id="162" w:name="_Toc42721480"/>
+      <w:bookmarkStart w:id="163" w:name="_Toc42722171"/>
       <w:r>
         <w:rPr>
           <w:rFonts w:ascii="Times New Roman" w:hAnsi="Times New Roman" w:cs="Times New Roman"/>
@@ -18504,11 +19294,11 @@
         </w:rPr>
         <w:t>CHƯƠNG III: DỰ ÁN WEBSITE BÁN SÁCH</w:t>
       </w:r>
-      <w:bookmarkEnd w:id="158"/>
       <w:bookmarkEnd w:id="159"/>
       <w:bookmarkEnd w:id="160"/>
       <w:bookmarkEnd w:id="161"/>
       <w:bookmarkEnd w:id="162"/>
+      <w:bookmarkEnd w:id="163"/>
     </w:p>
     <w:p>
       <w:pPr>
@@ -18532,30 +19322,32 @@
         </w:numPr>
         <w:rPr>
           <w:rFonts w:ascii="Times New Roman" w:hAnsi="Times New Roman" w:cs="Times New Roman"/>
+          <w:b/>
           <w:color w:val="000000" w:themeColor="text1"/>
           <w:sz w:val="28"/>
           <w:lang w:val="vi-VN"/>
         </w:rPr>
       </w:pPr>
-      <w:bookmarkStart w:id="163" w:name="_Toc42148711"/>
-      <w:bookmarkStart w:id="164" w:name="_Toc42720616"/>
-      <w:bookmarkStart w:id="165" w:name="_Toc42721367"/>
-      <w:bookmarkStart w:id="166" w:name="_Toc42721481"/>
-      <w:bookmarkStart w:id="167" w:name="_Toc42722172"/>
-      <w:r>
-        <w:rPr>
-          <w:rFonts w:ascii="Times New Roman" w:hAnsi="Times New Roman" w:cs="Times New Roman"/>
+      <w:bookmarkStart w:id="164" w:name="_Toc42148711"/>
+      <w:bookmarkStart w:id="165" w:name="_Toc42720616"/>
+      <w:bookmarkStart w:id="166" w:name="_Toc42721367"/>
+      <w:bookmarkStart w:id="167" w:name="_Toc42721481"/>
+      <w:bookmarkStart w:id="168" w:name="_Toc42722172"/>
+      <w:r>
+        <w:rPr>
+          <w:rFonts w:ascii="Times New Roman" w:hAnsi="Times New Roman" w:cs="Times New Roman"/>
+          <w:b/>
           <w:color w:val="000000" w:themeColor="text1"/>
           <w:sz w:val="28"/>
           <w:lang w:val="vi-VN"/>
         </w:rPr>
         <w:t>Nhược điểm</w:t>
       </w:r>
-      <w:bookmarkEnd w:id="163"/>
       <w:bookmarkEnd w:id="164"/>
       <w:bookmarkEnd w:id="165"/>
       <w:bookmarkEnd w:id="166"/>
       <w:bookmarkEnd w:id="167"/>
+      <w:bookmarkEnd w:id="168"/>
     </w:p>
     <w:p>
       <w:pPr>
@@ -18665,19 +19457,21 @@
         </w:numPr>
         <w:rPr>
           <w:rFonts w:ascii="Times New Roman" w:hAnsi="Times New Roman" w:cs="Times New Roman"/>
+          <w:b/>
           <w:color w:val="000000" w:themeColor="text1"/>
           <w:sz w:val="28"/>
           <w:lang w:val="vi-VN"/>
         </w:rPr>
       </w:pPr>
-      <w:bookmarkStart w:id="168" w:name="_Toc42148712"/>
-      <w:bookmarkStart w:id="169" w:name="_Toc42720617"/>
-      <w:bookmarkStart w:id="170" w:name="_Toc42721368"/>
-      <w:bookmarkStart w:id="171" w:name="_Toc42721482"/>
-      <w:bookmarkStart w:id="172" w:name="_Toc42722173"/>
-      <w:r>
-        <w:rPr>
-          <w:rFonts w:ascii="Times New Roman" w:hAnsi="Times New Roman" w:cs="Times New Roman"/>
+      <w:bookmarkStart w:id="169" w:name="_Toc42148712"/>
+      <w:bookmarkStart w:id="170" w:name="_Toc42720617"/>
+      <w:bookmarkStart w:id="171" w:name="_Toc42721368"/>
+      <w:bookmarkStart w:id="172" w:name="_Toc42721482"/>
+      <w:bookmarkStart w:id="173" w:name="_Toc42722173"/>
+      <w:r>
+        <w:rPr>
+          <w:rFonts w:ascii="Times New Roman" w:hAnsi="Times New Roman" w:cs="Times New Roman"/>
+          <w:b/>
           <w:color w:val="000000" w:themeColor="text1"/>
           <w:sz w:val="28"/>
           <w:lang w:val="vi-VN"/>
@@ -18687,6 +19481,7 @@
       <w:r>
         <w:rPr>
           <w:rFonts w:ascii="Times New Roman" w:hAnsi="Times New Roman" w:cs="Times New Roman"/>
+          <w:b/>
           <w:color w:val="000000" w:themeColor="text1"/>
           <w:sz w:val="28"/>
         </w:rPr>
@@ -18695,17 +19490,18 @@
       <w:r>
         <w:rPr>
           <w:rFonts w:ascii="Times New Roman" w:hAnsi="Times New Roman" w:cs="Times New Roman"/>
+          <w:b/>
           <w:color w:val="000000" w:themeColor="text1"/>
           <w:sz w:val="28"/>
           <w:lang w:val="vi-VN"/>
         </w:rPr>
         <w:t>m</w:t>
       </w:r>
-      <w:bookmarkEnd w:id="168"/>
       <w:bookmarkEnd w:id="169"/>
       <w:bookmarkEnd w:id="170"/>
       <w:bookmarkEnd w:id="171"/>
       <w:bookmarkEnd w:id="172"/>
+      <w:bookmarkEnd w:id="173"/>
     </w:p>
     <w:p>
       <w:pPr>
@@ -18764,6 +19560,7 @@
           <w:szCs w:val="26"/>
           <w:lang w:val="vi-VN"/>
         </w:rPr>
+        <w:lastRenderedPageBreak/>
         <w:t>•</w:t>
       </w:r>
       <w:r>
@@ -19170,19 +19967,21 @@
         </w:numPr>
         <w:rPr>
           <w:rFonts w:ascii="Times New Roman" w:hAnsi="Times New Roman" w:cs="Times New Roman"/>
+          <w:b/>
           <w:color w:val="000000" w:themeColor="text1"/>
           <w:sz w:val="28"/>
           <w:lang w:val="vi-VN"/>
         </w:rPr>
       </w:pPr>
-      <w:bookmarkStart w:id="173" w:name="_Toc42148713"/>
-      <w:bookmarkStart w:id="174" w:name="_Toc42720618"/>
-      <w:bookmarkStart w:id="175" w:name="_Toc42721369"/>
-      <w:bookmarkStart w:id="176" w:name="_Toc42721483"/>
-      <w:bookmarkStart w:id="177" w:name="_Toc42722174"/>
-      <w:r>
-        <w:rPr>
-          <w:rFonts w:ascii="Times New Roman" w:hAnsi="Times New Roman" w:cs="Times New Roman"/>
+      <w:bookmarkStart w:id="174" w:name="_Toc42148713"/>
+      <w:bookmarkStart w:id="175" w:name="_Toc42720618"/>
+      <w:bookmarkStart w:id="176" w:name="_Toc42721369"/>
+      <w:bookmarkStart w:id="177" w:name="_Toc42721483"/>
+      <w:bookmarkStart w:id="178" w:name="_Toc42722174"/>
+      <w:r>
+        <w:rPr>
+          <w:rFonts w:ascii="Times New Roman" w:hAnsi="Times New Roman" w:cs="Times New Roman"/>
+          <w:b/>
           <w:color w:val="000000" w:themeColor="text1"/>
           <w:sz w:val="28"/>
           <w:lang w:val="vi-VN"/>
@@ -19192,6 +19991,7 @@
       <w:r>
         <w:rPr>
           <w:rFonts w:ascii="Times New Roman" w:hAnsi="Times New Roman" w:cs="Times New Roman"/>
+          <w:b/>
           <w:color w:val="000000" w:themeColor="text1"/>
           <w:sz w:val="28"/>
         </w:rPr>
@@ -19200,17 +20000,18 @@
       <w:r>
         <w:rPr>
           <w:rFonts w:ascii="Times New Roman" w:hAnsi="Times New Roman" w:cs="Times New Roman"/>
+          <w:b/>
           <w:color w:val="000000" w:themeColor="text1"/>
           <w:sz w:val="28"/>
           <w:lang w:val="vi-VN"/>
         </w:rPr>
         <w:t>i tượng website</w:t>
       </w:r>
-      <w:bookmarkEnd w:id="173"/>
       <w:bookmarkEnd w:id="174"/>
       <w:bookmarkEnd w:id="175"/>
       <w:bookmarkEnd w:id="176"/>
       <w:bookmarkEnd w:id="177"/>
+      <w:bookmarkEnd w:id="178"/>
     </w:p>
     <w:p>
       <w:pPr>
@@ -19315,7 +20116,6 @@
           <w:szCs w:val="26"/>
           <w:lang w:val="vi-VN"/>
         </w:rPr>
-        <w:lastRenderedPageBreak/>
         <w:t>+ Đăng nh</w:t>
       </w:r>
       <w:r>
@@ -19355,6 +20155,7 @@
           <w:szCs w:val="26"/>
           <w:lang w:val="vi-VN"/>
         </w:rPr>
+        <w:lastRenderedPageBreak/>
         <w:t>+ Xem, c</w:t>
       </w:r>
       <w:r>
@@ -19786,19 +20587,21 @@
         </w:numPr>
         <w:rPr>
           <w:rFonts w:ascii="Times New Roman" w:hAnsi="Times New Roman" w:cs="Times New Roman"/>
+          <w:b/>
           <w:color w:val="000000" w:themeColor="text1"/>
           <w:sz w:val="28"/>
           <w:lang w:val="vi-VN"/>
         </w:rPr>
       </w:pPr>
-      <w:bookmarkStart w:id="178" w:name="_Toc42148714"/>
-      <w:bookmarkStart w:id="179" w:name="_Toc42720619"/>
-      <w:bookmarkStart w:id="180" w:name="_Toc42721370"/>
-      <w:bookmarkStart w:id="181" w:name="_Toc42721484"/>
-      <w:bookmarkStart w:id="182" w:name="_Toc42722175"/>
-      <w:r>
-        <w:rPr>
-          <w:rFonts w:ascii="Times New Roman" w:hAnsi="Times New Roman" w:cs="Times New Roman"/>
+      <w:bookmarkStart w:id="179" w:name="_Toc42148714"/>
+      <w:bookmarkStart w:id="180" w:name="_Toc42720619"/>
+      <w:bookmarkStart w:id="181" w:name="_Toc42721370"/>
+      <w:bookmarkStart w:id="182" w:name="_Toc42721484"/>
+      <w:bookmarkStart w:id="183" w:name="_Toc42722175"/>
+      <w:r>
+        <w:rPr>
+          <w:rFonts w:ascii="Times New Roman" w:hAnsi="Times New Roman" w:cs="Times New Roman"/>
+          <w:b/>
           <w:color w:val="000000" w:themeColor="text1"/>
           <w:sz w:val="28"/>
           <w:lang w:val="vi-VN"/>
@@ -19808,6 +20611,7 @@
       <w:r>
         <w:rPr>
           <w:rFonts w:ascii="Times New Roman" w:hAnsi="Times New Roman" w:cs="Times New Roman"/>
+          <w:b/>
           <w:color w:val="000000" w:themeColor="text1"/>
           <w:sz w:val="28"/>
         </w:rPr>
@@ -19816,6 +20620,7 @@
       <w:r>
         <w:rPr>
           <w:rFonts w:ascii="Times New Roman" w:hAnsi="Times New Roman" w:cs="Times New Roman"/>
+          <w:b/>
           <w:color w:val="000000" w:themeColor="text1"/>
           <w:sz w:val="28"/>
           <w:lang w:val="vi-VN"/>
@@ -19825,6 +20630,7 @@
       <w:r>
         <w:rPr>
           <w:rFonts w:ascii="Times New Roman" w:hAnsi="Times New Roman" w:cs="Times New Roman"/>
+          <w:b/>
           <w:color w:val="000000" w:themeColor="text1"/>
           <w:sz w:val="28"/>
         </w:rPr>
@@ -19833,17 +20639,18 @@
       <w:r>
         <w:rPr>
           <w:rFonts w:ascii="Times New Roman" w:hAnsi="Times New Roman" w:cs="Times New Roman"/>
+          <w:b/>
           <w:color w:val="000000" w:themeColor="text1"/>
           <w:sz w:val="28"/>
           <w:lang w:val="vi-VN"/>
         </w:rPr>
         <w:t>m website</w:t>
       </w:r>
-      <w:bookmarkEnd w:id="178"/>
       <w:bookmarkEnd w:id="179"/>
       <w:bookmarkEnd w:id="180"/>
       <w:bookmarkEnd w:id="181"/>
       <w:bookmarkEnd w:id="182"/>
+      <w:bookmarkEnd w:id="183"/>
     </w:p>
     <w:p>
       <w:pPr>
@@ -20242,7 +21049,6 @@
           <w:szCs w:val="26"/>
           <w:lang w:val="vi-VN"/>
         </w:rPr>
-        <w:lastRenderedPageBreak/>
         <w:t>Các module:</w:t>
       </w:r>
     </w:p>
@@ -20265,6 +21071,7 @@
           <w:sz w:val="26"/>
           <w:szCs w:val="26"/>
         </w:rPr>
+        <w:lastRenderedPageBreak/>
         <w:t xml:space="preserve">- </w:t>
       </w:r>
       <w:r>
@@ -21373,11 +22180,11 @@
           <w:szCs w:val="32"/>
         </w:rPr>
       </w:pPr>
-      <w:bookmarkStart w:id="183" w:name="_Toc42148715"/>
-      <w:bookmarkStart w:id="184" w:name="_Toc42720620"/>
-      <w:bookmarkStart w:id="185" w:name="_Toc42721371"/>
-      <w:bookmarkStart w:id="186" w:name="_Toc42721485"/>
-      <w:bookmarkStart w:id="187" w:name="_Toc42722176"/>
+      <w:bookmarkStart w:id="184" w:name="_Toc42148715"/>
+      <w:bookmarkStart w:id="185" w:name="_Toc42720620"/>
+      <w:bookmarkStart w:id="186" w:name="_Toc42721371"/>
+      <w:bookmarkStart w:id="187" w:name="_Toc42721485"/>
+      <w:bookmarkStart w:id="188" w:name="_Toc42722176"/>
       <w:r>
         <w:rPr>
           <w:rFonts w:ascii="Times New Roman" w:hAnsi="Times New Roman" w:cs="Times New Roman"/>
@@ -21386,7 +22193,6 @@
           <w:szCs w:val="32"/>
           <w:lang w:val="vi-VN"/>
         </w:rPr>
-        <w:lastRenderedPageBreak/>
         <w:t>CHƯƠNG I</w:t>
       </w:r>
       <w:r>
@@ -21417,11 +22223,11 @@
         </w:rPr>
         <w:t>KẾT LUẬN</w:t>
       </w:r>
-      <w:bookmarkEnd w:id="183"/>
       <w:bookmarkEnd w:id="184"/>
       <w:bookmarkEnd w:id="185"/>
       <w:bookmarkEnd w:id="186"/>
       <w:bookmarkEnd w:id="187"/>
+      <w:bookmarkEnd w:id="188"/>
     </w:p>
     <w:p>
       <w:pPr>
@@ -21534,6 +22340,42 @@
         </w:rPr>
         <w:t xml:space="preserve"> mong nhận được ý kiến đóng góp từ thầy(cô).</w:t>
       </w:r>
+    </w:p>
+    <w:p>
+      <w:pPr>
+        <w:pStyle w:val="ListParagraph"/>
+        <w:spacing w:line="360" w:lineRule="auto"/>
+        <w:jc w:val="both"/>
+        <w:rPr>
+          <w:rFonts w:ascii="Times New Roman" w:hAnsi="Times New Roman" w:cs="Times New Roman"/>
+          <w:sz w:val="26"/>
+          <w:szCs w:val="26"/>
+        </w:rPr>
+      </w:pPr>
+    </w:p>
+    <w:p>
+      <w:pPr>
+        <w:pStyle w:val="ListParagraph"/>
+        <w:spacing w:line="360" w:lineRule="auto"/>
+        <w:jc w:val="both"/>
+        <w:rPr>
+          <w:rFonts w:ascii="Times New Roman" w:hAnsi="Times New Roman" w:cs="Times New Roman"/>
+          <w:sz w:val="26"/>
+          <w:szCs w:val="26"/>
+        </w:rPr>
+      </w:pPr>
+    </w:p>
+    <w:p>
+      <w:pPr>
+        <w:pStyle w:val="ListParagraph"/>
+        <w:spacing w:line="360" w:lineRule="auto"/>
+        <w:jc w:val="both"/>
+        <w:rPr>
+          <w:rFonts w:ascii="Times New Roman" w:hAnsi="Times New Roman" w:cs="Times New Roman"/>
+          <w:sz w:val="26"/>
+          <w:szCs w:val="26"/>
+        </w:rPr>
+      </w:pPr>
     </w:p>
     <w:p>
       <w:pPr>
@@ -21752,11 +22594,11 @@
           <w:szCs w:val="32"/>
         </w:rPr>
       </w:pPr>
-      <w:bookmarkStart w:id="188" w:name="_Toc42148716"/>
-      <w:bookmarkStart w:id="189" w:name="_Toc42720621"/>
-      <w:bookmarkStart w:id="190" w:name="_Toc42721372"/>
-      <w:bookmarkStart w:id="191" w:name="_Toc42721486"/>
-      <w:bookmarkStart w:id="192" w:name="_Toc42722177"/>
+      <w:bookmarkStart w:id="189" w:name="_Toc42148716"/>
+      <w:bookmarkStart w:id="190" w:name="_Toc42720621"/>
+      <w:bookmarkStart w:id="191" w:name="_Toc42721372"/>
+      <w:bookmarkStart w:id="192" w:name="_Toc42721486"/>
+      <w:bookmarkStart w:id="193" w:name="_Toc42722177"/>
       <w:r>
         <w:rPr>
           <w:rFonts w:ascii="Times New Roman" w:hAnsi="Times New Roman" w:cs="Times New Roman"/>
@@ -21764,14 +22606,13 @@
           <w:sz w:val="32"/>
           <w:szCs w:val="32"/>
         </w:rPr>
-        <w:lastRenderedPageBreak/>
         <w:t>CHƯƠNG V: TÀI LIỆU THAM KHẢO</w:t>
       </w:r>
-      <w:bookmarkEnd w:id="188"/>
       <w:bookmarkEnd w:id="189"/>
       <w:bookmarkEnd w:id="190"/>
       <w:bookmarkEnd w:id="191"/>
       <w:bookmarkEnd w:id="192"/>
+      <w:bookmarkEnd w:id="193"/>
     </w:p>
     <w:p>
       <w:pPr>
@@ -21781,7 +22622,6 @@
         <w:outlineLvl w:val="0"/>
         <w:rPr>
           <w:rFonts w:ascii="Times New Roman" w:hAnsi="Times New Roman" w:cs="Times New Roman"/>
-          <w:b/>
           <w:sz w:val="32"/>
           <w:szCs w:val="32"/>
         </w:rPr>
@@ -21794,15 +22634,13 @@
         <w:outlineLvl w:val="0"/>
         <w:rPr>
           <w:rFonts w:ascii="Times New Roman" w:hAnsi="Times New Roman" w:cs="Times New Roman"/>
-          <w:b/>
-          <w:sz w:val="26"/>
-          <w:szCs w:val="26"/>
-        </w:rPr>
-      </w:pPr>
-      <w:r>
-        <w:rPr>
-          <w:rFonts w:ascii="Times New Roman" w:hAnsi="Times New Roman" w:cs="Times New Roman"/>
-          <w:b/>
+          <w:sz w:val="26"/>
+          <w:szCs w:val="26"/>
+        </w:rPr>
+      </w:pPr>
+      <w:r>
+        <w:rPr>
+          <w:rFonts w:ascii="Times New Roman" w:hAnsi="Times New Roman" w:cs="Times New Roman"/>
           <w:sz w:val="26"/>
           <w:szCs w:val="26"/>
         </w:rPr>
@@ -21813,11 +22651,19 @@
       <w:pPr>
         <w:pStyle w:val="ListParagraph"/>
         <w:spacing w:line="360" w:lineRule="auto"/>
+        <w:rPr>
+          <w:rFonts w:ascii="Times New Roman" w:hAnsi="Times New Roman" w:cs="Times New Roman"/>
+          <w:sz w:val="26"/>
+          <w:szCs w:val="26"/>
+        </w:rPr>
       </w:pPr>
       <w:hyperlink r:id="rId40" w:history="1">
         <w:r>
           <w:rPr>
             <w:rStyle w:val="Hyperlink"/>
+            <w:rFonts w:ascii="Times New Roman" w:hAnsi="Times New Roman" w:cs="Times New Roman"/>
+            <w:sz w:val="26"/>
+            <w:szCs w:val="26"/>
           </w:rPr>
           <w:t>https://dotnet.microsoft.com/apps/aspnet/mvc</w:t>
         </w:r>
@@ -21827,8 +22673,18 @@
       <w:pPr>
         <w:pStyle w:val="ListParagraph"/>
         <w:spacing w:line="360" w:lineRule="auto"/>
-      </w:pPr>
-      <w:r>
+        <w:rPr>
+          <w:rFonts w:ascii="Times New Roman" w:hAnsi="Times New Roman" w:cs="Times New Roman"/>
+          <w:sz w:val="26"/>
+          <w:szCs w:val="26"/>
+        </w:rPr>
+      </w:pPr>
+      <w:r>
+        <w:rPr>
+          <w:rFonts w:ascii="Times New Roman" w:hAnsi="Times New Roman" w:cs="Times New Roman"/>
+          <w:sz w:val="26"/>
+          <w:szCs w:val="26"/>
+        </w:rPr>
         <w:t>JQUERY</w:t>
       </w:r>
     </w:p>
@@ -21836,11 +22692,19 @@
       <w:pPr>
         <w:pStyle w:val="ListParagraph"/>
         <w:spacing w:line="360" w:lineRule="auto"/>
+        <w:rPr>
+          <w:rFonts w:ascii="Times New Roman" w:hAnsi="Times New Roman" w:cs="Times New Roman"/>
+          <w:sz w:val="26"/>
+          <w:szCs w:val="26"/>
+        </w:rPr>
       </w:pPr>
       <w:hyperlink r:id="rId41" w:history="1">
         <w:r>
           <w:rPr>
             <w:rStyle w:val="Hyperlink"/>
+            <w:rFonts w:ascii="Times New Roman" w:hAnsi="Times New Roman" w:cs="Times New Roman"/>
+            <w:sz w:val="26"/>
+            <w:szCs w:val="26"/>
           </w:rPr>
           <w:t>https://jquery.com/</w:t>
         </w:r>
@@ -21850,15 +22714,20 @@
       <w:pPr>
         <w:pStyle w:val="ListParagraph"/>
         <w:spacing w:line="360" w:lineRule="auto"/>
-      </w:pPr>
-      <w:r>
-        <w:t>AJ</w:t>
-      </w:r>
-      <w:r>
-        <w:t>AX</w:t>
-      </w:r>
-      <w:bookmarkStart w:id="193" w:name="_GoBack"/>
-      <w:bookmarkEnd w:id="193"/>
+        <w:rPr>
+          <w:rFonts w:ascii="Times New Roman" w:hAnsi="Times New Roman" w:cs="Times New Roman"/>
+          <w:sz w:val="26"/>
+          <w:szCs w:val="26"/>
+        </w:rPr>
+      </w:pPr>
+      <w:r>
+        <w:rPr>
+          <w:rFonts w:ascii="Times New Roman" w:hAnsi="Times New Roman" w:cs="Times New Roman"/>
+          <w:sz w:val="26"/>
+          <w:szCs w:val="26"/>
+        </w:rPr>
+        <w:t>AJAX</w:t>
+      </w:r>
     </w:p>
     <w:p>
       <w:pPr>
@@ -21874,6 +22743,9 @@
         <w:r>
           <w:rPr>
             <w:rStyle w:val="Hyperlink"/>
+            <w:rFonts w:ascii="Times New Roman" w:hAnsi="Times New Roman" w:cs="Times New Roman"/>
+            <w:sz w:val="26"/>
+            <w:szCs w:val="26"/>
           </w:rPr>
           <w:t>https://www.w3schools.com/js/js_ajax_intro.asp</w:t>
         </w:r>
@@ -22011,7 +22883,7 @@
           <w:rPr>
             <w:noProof/>
           </w:rPr>
-          <w:t>1</w:t>
+          <w:t>5</w:t>
         </w:r>
         <w:r>
           <w:rPr>
@@ -25892,518 +26764,6 @@
 </w:styles>
 </file>
 
-<file path=word/glossary/document.xml><?xml version="1.0" encoding="utf-8"?>
-<w:glossaryDocument xmlns:wpc="http://schemas.microsoft.com/office/word/2010/wordprocessingCanvas" xmlns:mc="http://schemas.openxmlformats.org/markup-compatibility/2006" xmlns:o="urn:schemas-microsoft-com:office:office" xmlns:r="http://schemas.openxmlformats.org/officeDocument/2006/relationships" xmlns:m="http://schemas.openxmlformats.org/officeDocument/2006/math" xmlns:v="urn:schemas-microsoft-com:vml" xmlns:wp14="http://schemas.microsoft.com/office/word/2010/wordprocessingDrawing" xmlns:wp="http://schemas.openxmlformats.org/drawingml/2006/wordprocessingDrawing" xmlns:w10="urn:schemas-microsoft-com:office:word" xmlns:w="http://schemas.openxmlformats.org/wordprocessingml/2006/main" xmlns:w14="http://schemas.microsoft.com/office/word/2010/wordml" xmlns:wpg="http://schemas.microsoft.com/office/word/2010/wordprocessingGroup" xmlns:wpi="http://schemas.microsoft.com/office/word/2010/wordprocessingInk" xmlns:wne="http://schemas.microsoft.com/office/word/2006/wordml" xmlns:wps="http://schemas.microsoft.com/office/word/2010/wordprocessingShape" mc:Ignorable="w14 wp14"/>
-</file>
-
-<file path=word/glossary/fontTable.xml><?xml version="1.0" encoding="utf-8"?>
-<w:fonts xmlns:mc="http://schemas.openxmlformats.org/markup-compatibility/2006" xmlns:r="http://schemas.openxmlformats.org/officeDocument/2006/relationships" xmlns:w="http://schemas.openxmlformats.org/wordprocessingml/2006/main" xmlns:w14="http://schemas.microsoft.com/office/word/2010/wordml" mc:Ignorable="w14">
-  <w:font w:name="Times New Roman">
-    <w:panose1 w:val="02020603050405020304"/>
-    <w:charset w:val="00"/>
-    <w:family w:val="roman"/>
-    <w:pitch w:val="variable"/>
-    <w:sig w:usb0="E0002EFF" w:usb1="C000785B" w:usb2="00000009" w:usb3="00000000" w:csb0="000001FF" w:csb1="00000000"/>
-  </w:font>
-  <w:font w:name="Symbol">
-    <w:panose1 w:val="05050102010706020507"/>
-    <w:charset w:val="02"/>
-    <w:family w:val="roman"/>
-    <w:pitch w:val="variable"/>
-    <w:sig w:usb0="00000000" w:usb1="10000000" w:usb2="00000000" w:usb3="00000000" w:csb0="80000000" w:csb1="00000000"/>
-  </w:font>
-  <w:font w:name="Calibri">
-    <w:panose1 w:val="020F0502020204030204"/>
-    <w:charset w:val="00"/>
-    <w:family w:val="swiss"/>
-    <w:pitch w:val="variable"/>
-    <w:sig w:usb0="E0002AFF" w:usb1="C000247B" w:usb2="00000009" w:usb3="00000000" w:csb0="000001FF" w:csb1="00000000"/>
-  </w:font>
-  <w:font w:name="Courier New">
-    <w:panose1 w:val="02070309020205020404"/>
-    <w:charset w:val="00"/>
-    <w:family w:val="modern"/>
-    <w:pitch w:val="fixed"/>
-    <w:sig w:usb0="E0002EFF" w:usb1="C0007843" w:usb2="00000009" w:usb3="00000000" w:csb0="000001FF" w:csb1="00000000"/>
-  </w:font>
-  <w:font w:name="Wingdings">
-    <w:panose1 w:val="05000000000000000000"/>
-    <w:charset w:val="02"/>
-    <w:family w:val="auto"/>
-    <w:pitch w:val="variable"/>
-    <w:sig w:usb0="00000000" w:usb1="10000000" w:usb2="00000000" w:usb3="00000000" w:csb0="80000000" w:csb1="00000000"/>
-  </w:font>
-  <w:font w:name="Calibri Light">
-    <w:panose1 w:val="020F0302020204030204"/>
-    <w:charset w:val="00"/>
-    <w:family w:val="swiss"/>
-    <w:pitch w:val="variable"/>
-    <w:sig w:usb0="E0002AFF" w:usb1="C000247B" w:usb2="00000009" w:usb3="00000000" w:csb0="000001FF" w:csb1="00000000"/>
-  </w:font>
-  <w:font w:name="Tahoma">
-    <w:panose1 w:val="020B0604030504040204"/>
-    <w:charset w:val="00"/>
-    <w:family w:val="swiss"/>
-    <w:pitch w:val="variable"/>
-    <w:sig w:usb0="E1002EFF" w:usb1="C000605B" w:usb2="00000029" w:usb3="00000000" w:csb0="000101FF" w:csb1="00000000"/>
-  </w:font>
-  <w:font w:name="Cambria">
-    <w:panose1 w:val="02040503050406030204"/>
-    <w:charset w:val="00"/>
-    <w:family w:val="roman"/>
-    <w:pitch w:val="variable"/>
-    <w:sig w:usb0="E00006FF" w:usb1="420024FF" w:usb2="02000000" w:usb3="00000000" w:csb0="0000019F" w:csb1="00000000"/>
-  </w:font>
-</w:fonts>
-</file>
-
-<file path=word/glossary/settings.xml><?xml version="1.0" encoding="utf-8"?>
-<w:settings xmlns:mc="http://schemas.openxmlformats.org/markup-compatibility/2006" xmlns:o="urn:schemas-microsoft-com:office:office" xmlns:r="http://schemas.openxmlformats.org/officeDocument/2006/relationships" xmlns:m="http://schemas.openxmlformats.org/officeDocument/2006/math" xmlns:v="urn:schemas-microsoft-com:vml" xmlns:w10="urn:schemas-microsoft-com:office:word" xmlns:w="http://schemas.openxmlformats.org/wordprocessingml/2006/main" xmlns:w14="http://schemas.microsoft.com/office/word/2010/wordml" xmlns:sl="http://schemas.openxmlformats.org/schemaLibrary/2006/main" mc:Ignorable="w14">
-  <w:view w:val="normal"/>
-  <w:defaultTabStop w:val="720"/>
-  <w:characterSpacingControl w:val="doNotCompress"/>
-  <w:compat>
-    <w:useFELayout/>
-    <w:compatSetting w:name="compatibilityMode" w:uri="http://schemas.microsoft.com/office/word" w:val="14"/>
-    <w:compatSetting w:name="overrideTableStyleFontSizeAndJustification" w:uri="http://schemas.microsoft.com/office/word" w:val="1"/>
-    <w:compatSetting w:name="enableOpenTypeFeatures" w:uri="http://schemas.microsoft.com/office/word" w:val="1"/>
-    <w:compatSetting w:name="doNotFlipMirrorIndents" w:uri="http://schemas.microsoft.com/office/word" w:val="1"/>
-  </w:compat>
-  <w:rsids>
-    <w:rsidRoot w:val="00F50475"/>
-    <w:rsid w:val="00F50475"/>
-  </w:rsids>
-  <m:mathPr>
-    <m:mathFont m:val="Cambria Math"/>
-    <m:brkBin m:val="before"/>
-    <m:brkBinSub m:val="--"/>
-    <m:smallFrac m:val="0"/>
-    <m:dispDef/>
-    <m:lMargin m:val="0"/>
-    <m:rMargin m:val="0"/>
-    <m:defJc m:val="centerGroup"/>
-    <m:wrapIndent m:val="1440"/>
-    <m:intLim m:val="subSup"/>
-    <m:naryLim m:val="undOvr"/>
-  </m:mathPr>
-  <w:themeFontLang w:val="en-US"/>
-  <w:clrSchemeMapping w:bg1="light1" w:t1="dark1" w:bg2="light2" w:t2="dark2" w:accent1="accent1" w:accent2="accent2" w:accent3="accent3" w:accent4="accent4" w:accent5="accent5" w:accent6="accent6" w:hyperlink="hyperlink" w:followedHyperlink="followedHyperlink"/>
-  <w:decimalSymbol w:val="."/>
-  <w:listSeparator w:val=","/>
-</w:settings>
-</file>
-
-<file path=word/glossary/styles.xml><?xml version="1.0" encoding="utf-8"?>
-<w:styles xmlns:mc="http://schemas.openxmlformats.org/markup-compatibility/2006" xmlns:r="http://schemas.openxmlformats.org/officeDocument/2006/relationships" xmlns:w="http://schemas.openxmlformats.org/wordprocessingml/2006/main" xmlns:w14="http://schemas.microsoft.com/office/word/2010/wordml" mc:Ignorable="w14">
-  <w:docDefaults>
-    <w:rPrDefault>
-      <w:rPr>
-        <w:rFonts w:asciiTheme="minorHAnsi" w:eastAsiaTheme="minorEastAsia" w:hAnsiTheme="minorHAnsi" w:cstheme="minorBidi"/>
-        <w:sz w:val="22"/>
-        <w:szCs w:val="22"/>
-        <w:lang w:val="en-US" w:eastAsia="en-US" w:bidi="ar-SA"/>
-      </w:rPr>
-    </w:rPrDefault>
-    <w:pPrDefault>
-      <w:pPr>
-        <w:spacing w:after="200" w:line="276" w:lineRule="auto"/>
-      </w:pPr>
-    </w:pPrDefault>
-  </w:docDefaults>
-  <w:latentStyles w:defLockedState="0" w:defUIPriority="99" w:defSemiHidden="1" w:defUnhideWhenUsed="1" w:defQFormat="0" w:count="267">
-    <w:lsdException w:name="Normal" w:semiHidden="0" w:uiPriority="0" w:unhideWhenUsed="0" w:qFormat="1"/>
-    <w:lsdException w:name="heading 1" w:semiHidden="0" w:uiPriority="9" w:unhideWhenUsed="0" w:qFormat="1"/>
-    <w:lsdException w:name="heading 2" w:uiPriority="9" w:qFormat="1"/>
-    <w:lsdException w:name="heading 3" w:uiPriority="9" w:qFormat="1"/>
-    <w:lsdException w:name="heading 4" w:uiPriority="9" w:qFormat="1"/>
-    <w:lsdException w:name="heading 5" w:uiPriority="9" w:qFormat="1"/>
-    <w:lsdException w:name="heading 6" w:uiPriority="9" w:qFormat="1"/>
-    <w:lsdException w:name="heading 7" w:uiPriority="9" w:qFormat="1"/>
-    <w:lsdException w:name="heading 8" w:uiPriority="9" w:qFormat="1"/>
-    <w:lsdException w:name="heading 9" w:uiPriority="9" w:qFormat="1"/>
-    <w:lsdException w:name="toc 1" w:uiPriority="39"/>
-    <w:lsdException w:name="toc 2" w:uiPriority="39"/>
-    <w:lsdException w:name="toc 3" w:uiPriority="39"/>
-    <w:lsdException w:name="toc 4" w:uiPriority="39"/>
-    <w:lsdException w:name="toc 5" w:uiPriority="39"/>
-    <w:lsdException w:name="toc 6" w:uiPriority="39"/>
-    <w:lsdException w:name="toc 7" w:uiPriority="39"/>
-    <w:lsdException w:name="toc 8" w:uiPriority="39"/>
-    <w:lsdException w:name="toc 9" w:uiPriority="39"/>
-    <w:lsdException w:name="caption" w:uiPriority="35" w:qFormat="1"/>
-    <w:lsdException w:name="Title" w:semiHidden="0" w:uiPriority="10" w:unhideWhenUsed="0" w:qFormat="1"/>
-    <w:lsdException w:name="Default Paragraph Font" w:uiPriority="1"/>
-    <w:lsdException w:name="Subtitle" w:semiHidden="0" w:uiPriority="11" w:unhideWhenUsed="0" w:qFormat="1"/>
-    <w:lsdException w:name="Strong" w:semiHidden="0" w:uiPriority="22" w:unhideWhenUsed="0" w:qFormat="1"/>
-    <w:lsdException w:name="Emphasis" w:semiHidden="0" w:uiPriority="20" w:unhideWhenUsed="0" w:qFormat="1"/>
-    <w:lsdException w:name="Table Grid" w:semiHidden="0" w:uiPriority="59" w:unhideWhenUsed="0"/>
-    <w:lsdException w:name="Placeholder Text" w:unhideWhenUsed="0"/>
-    <w:lsdException w:name="No Spacing" w:semiHidden="0" w:uiPriority="1" w:unhideWhenUsed="0" w:qFormat="1"/>
-    <w:lsdException w:name="Light Shading" w:semiHidden="0" w:uiPriority="60" w:unhideWhenUsed="0"/>
-    <w:lsdException w:name="Light List" w:semiHidden="0" w:uiPriority="61" w:unhideWhenUsed="0"/>
-    <w:lsdException w:name="Light Grid" w:semiHidden="0" w:uiPriority="62" w:unhideWhenUsed="0"/>
-    <w:lsdException w:name="Medium Shading 1" w:semiHidden="0" w:uiPriority="63" w:unhideWhenUsed="0"/>
-    <w:lsdException w:name="Medium Shading 2" w:semiHidden="0" w:uiPriority="64" w:unhideWhenUsed="0"/>
-    <w:lsdException w:name="Medium List 1" w:semiHidden="0" w:uiPriority="65" w:unhideWhenUsed="0"/>
-    <w:lsdException w:name="Medium List 2" w:semiHidden="0" w:uiPriority="66" w:unhideWhenUsed="0"/>
-    <w:lsdException w:name="Medium Grid 1" w:semiHidden="0" w:uiPriority="67" w:unhideWhenUsed="0"/>
-    <w:lsdException w:name="Medium Grid 2" w:semiHidden="0" w:uiPriority="68" w:unhideWhenUsed="0"/>
-    <w:lsdException w:name="Medium Grid 3" w:semiHidden="0" w:uiPriority="69" w:unhideWhenUsed="0"/>
-    <w:lsdException w:name="Dark List" w:semiHidden="0" w:uiPriority="70" w:unhideWhenUsed="0"/>
-    <w:lsdException w:name="Colorful Shading" w:semiHidden="0" w:uiPriority="71" w:unhideWhenUsed="0"/>
-    <w:lsdException w:name="Colorful List" w:semiHidden="0" w:uiPriority="72" w:unhideWhenUsed="0"/>
-    <w:lsdException w:name="Colorful Grid" w:semiHidden="0" w:uiPriority="73" w:unhideWhenUsed="0"/>
-    <w:lsdException w:name="Light Shading Accent 1" w:semiHidden="0" w:uiPriority="60" w:unhideWhenUsed="0"/>
-    <w:lsdException w:name="Light List Accent 1" w:semiHidden="0" w:uiPriority="61" w:unhideWhenUsed="0"/>
-    <w:lsdException w:name="Light Grid Accent 1" w:semiHidden="0" w:uiPriority="62" w:unhideWhenUsed="0"/>
-    <w:lsdException w:name="Medium Shading 1 Accent 1" w:semiHidden="0" w:uiPriority="63" w:unhideWhenUsed="0"/>
-    <w:lsdException w:name="Medium Shading 2 Accent 1" w:semiHidden="0" w:uiPriority="64" w:unhideWhenUsed="0"/>
-    <w:lsdException w:name="Medium List 1 Accent 1" w:semiHidden="0" w:uiPriority="65" w:unhideWhenUsed="0"/>
-    <w:lsdException w:name="Revision" w:unhideWhenUsed="0"/>
-    <w:lsdException w:name="List Paragraph" w:semiHidden="0" w:uiPriority="34" w:unhideWhenUsed="0" w:qFormat="1"/>
-    <w:lsdException w:name="Quote" w:semiHidden="0" w:uiPriority="29" w:unhideWhenUsed="0" w:qFormat="1"/>
-    <w:lsdException w:name="Intense Quote" w:semiHidden="0" w:uiPriority="30" w:unhideWhenUsed="0" w:qFormat="1"/>
-    <w:lsdException w:name="Medium List 2 Accent 1" w:semiHidden="0" w:uiPriority="66" w:unhideWhenUsed="0"/>
-    <w:lsdException w:name="Medium Grid 1 Accent 1" w:semiHidden="0" w:uiPriority="67" w:unhideWhenUsed="0"/>
-    <w:lsdException w:name="Medium Grid 2 Accent 1" w:semiHidden="0" w:uiPriority="68" w:unhideWhenUsed="0"/>
-    <w:lsdException w:name="Medium Grid 3 Accent 1" w:semiHidden="0" w:uiPriority="69" w:unhideWhenUsed="0"/>
-    <w:lsdException w:name="Dark List Accent 1" w:semiHidden="0" w:uiPriority="70" w:unhideWhenUsed="0"/>
-    <w:lsdException w:name="Colorful Shading Accent 1" w:semiHidden="0" w:uiPriority="71" w:unhideWhenUsed="0"/>
-    <w:lsdException w:name="Colorful List Accent 1" w:semiHidden="0" w:uiPriority="72" w:unhideWhenUsed="0"/>
-    <w:lsdException w:name="Colorful Grid Accent 1" w:semiHidden="0" w:uiPriority="73" w:unhideWhenUsed="0"/>
-    <w:lsdException w:name="Light Shading Accent 2" w:semiHidden="0" w:uiPriority="60" w:unhideWhenUsed="0"/>
-    <w:lsdException w:name="Light List Accent 2" w:semiHidden="0" w:uiPriority="61" w:unhideWhenUsed="0"/>
-    <w:lsdException w:name="Light Grid Accent 2" w:semiHidden="0" w:uiPriority="62" w:unhideWhenUsed="0"/>
-    <w:lsdException w:name="Medium Shading 1 Accent 2" w:semiHidden="0" w:uiPriority="63" w:unhideWhenUsed="0"/>
-    <w:lsdException w:name="Medium Shading 2 Accent 2" w:semiHidden="0" w:uiPriority="64" w:unhideWhenUsed="0"/>
-    <w:lsdException w:name="Medium List 1 Accent 2" w:semiHidden="0" w:uiPriority="65" w:unhideWhenUsed="0"/>
-    <w:lsdException w:name="Medium List 2 Accent 2" w:semiHidden="0" w:uiPriority="66" w:unhideWhenUsed="0"/>
-    <w:lsdException w:name="Medium Grid 1 Accent 2" w:semiHidden="0" w:uiPriority="67" w:unhideWhenUsed="0"/>
-    <w:lsdException w:name="Medium Grid 2 Accent 2" w:semiHidden="0" w:uiPriority="68" w:unhideWhenUsed="0"/>
-    <w:lsdException w:name="Medium Grid 3 Accent 2" w:semiHidden="0" w:uiPriority="69" w:unhideWhenUsed="0"/>
-    <w:lsdException w:name="Dark List Accent 2" w:semiHidden="0" w:uiPriority="70" w:unhideWhenUsed="0"/>
-    <w:lsdException w:name="Colorful Shading Accent 2" w:semiHidden="0" w:uiPriority="71" w:unhideWhenUsed="0"/>
-    <w:lsdException w:name="Colorful List Accent 2" w:semiHidden="0" w:uiPriority="72" w:unhideWhenUsed="0"/>
-    <w:lsdException w:name="Colorful Grid Accent 2" w:semiHidden="0" w:uiPriority="73" w:unhideWhenUsed="0"/>
-    <w:lsdException w:name="Light Shading Accent 3" w:semiHidden="0" w:uiPriority="60" w:unhideWhenUsed="0"/>
-    <w:lsdException w:name="Light List Accent 3" w:semiHidden="0" w:uiPriority="61" w:unhideWhenUsed="0"/>
-    <w:lsdException w:name="Light Grid Accent 3" w:semiHidden="0" w:uiPriority="62" w:unhideWhenUsed="0"/>
-    <w:lsdException w:name="Medium Shading 1 Accent 3" w:semiHidden="0" w:uiPriority="63" w:unhideWhenUsed="0"/>
-    <w:lsdException w:name="Medium Shading 2 Accent 3" w:semiHidden="0" w:uiPriority="64" w:unhideWhenUsed="0"/>
-    <w:lsdException w:name="Medium List 1 Accent 3" w:semiHidden="0" w:uiPriority="65" w:unhideWhenUsed="0"/>
-    <w:lsdException w:name="Medium List 2 Accent 3" w:semiHidden="0" w:uiPriority="66" w:unhideWhenUsed="0"/>
-    <w:lsdException w:name="Medium Grid 1 Accent 3" w:semiHidden="0" w:uiPriority="67" w:unhideWhenUsed="0"/>
-    <w:lsdException w:name="Medium Grid 2 Accent 3" w:semiHidden="0" w:uiPriority="68" w:unhideWhenUsed="0"/>
-    <w:lsdException w:name="Medium Grid 3 Accent 3" w:semiHidden="0" w:uiPriority="69" w:unhideWhenUsed="0"/>
-    <w:lsdException w:name="Dark List Accent 3" w:semiHidden="0" w:uiPriority="70" w:unhideWhenUsed="0"/>
-    <w:lsdException w:name="Colorful Shading Accent 3" w:semiHidden="0" w:uiPriority="71" w:unhideWhenUsed="0"/>
-    <w:lsdException w:name="Colorful List Accent 3" w:semiHidden="0" w:uiPriority="72" w:unhideWhenUsed="0"/>
-    <w:lsdException w:name="Colorful Grid Accent 3" w:semiHidden="0" w:uiPriority="73" w:unhideWhenUsed="0"/>
-    <w:lsdException w:name="Light Shading Accent 4" w:semiHidden="0" w:uiPriority="60" w:unhideWhenUsed="0"/>
-    <w:lsdException w:name="Light List Accent 4" w:semiHidden="0" w:uiPriority="61" w:unhideWhenUsed="0"/>
-    <w:lsdException w:name="Light Grid Accent 4" w:semiHidden="0" w:uiPriority="62" w:unhideWhenUsed="0"/>
-    <w:lsdException w:name="Medium Shading 1 Accent 4" w:semiHidden="0" w:uiPriority="63" w:unhideWhenUsed="0"/>
-    <w:lsdException w:name="Medium Shading 2 Accent 4" w:semiHidden="0" w:uiPriority="64" w:unhideWhenUsed="0"/>
-    <w:lsdException w:name="Medium List 1 Accent 4" w:semiHidden="0" w:uiPriority="65" w:unhideWhenUsed="0"/>
-    <w:lsdException w:name="Medium List 2 Accent 4" w:semiHidden="0" w:uiPriority="66" w:unhideWhenUsed="0"/>
-    <w:lsdException w:name="Medium Grid 1 Accent 4" w:semiHidden="0" w:uiPriority="67" w:unhideWhenUsed="0"/>
-    <w:lsdException w:name="Medium Grid 2 Accent 4" w:semiHidden="0" w:uiPriority="68" w:unhideWhenUsed="0"/>
-    <w:lsdException w:name="Medium Grid 3 Accent 4" w:semiHidden="0" w:uiPriority="69" w:unhideWhenUsed="0"/>
-    <w:lsdException w:name="Dark List Accent 4" w:semiHidden="0" w:uiPriority="70" w:unhideWhenUsed="0"/>
-    <w:lsdException w:name="Colorful Shading Accent 4" w:semiHidden="0" w:uiPriority="71" w:unhideWhenUsed="0"/>
-    <w:lsdException w:name="Colorful List Accent 4" w:semiHidden="0" w:uiPriority="72" w:unhideWhenUsed="0"/>
-    <w:lsdException w:name="Colorful Grid Accent 4" w:semiHidden="0" w:uiPriority="73" w:unhideWhenUsed="0"/>
-    <w:lsdException w:name="Light Shading Accent 5" w:semiHidden="0" w:uiPriority="60" w:unhideWhenUsed="0"/>
-    <w:lsdException w:name="Light List Accent 5" w:semiHidden="0" w:uiPriority="61" w:unhideWhenUsed="0"/>
-    <w:lsdException w:name="Light Grid Accent 5" w:semiHidden="0" w:uiPriority="62" w:unhideWhenUsed="0"/>
-    <w:lsdException w:name="Medium Shading 1 Accent 5" w:semiHidden="0" w:uiPriority="63" w:unhideWhenUsed="0"/>
-    <w:lsdException w:name="Medium Shading 2 Accent 5" w:semiHidden="0" w:uiPriority="64" w:unhideWhenUsed="0"/>
-    <w:lsdException w:name="Medium List 1 Accent 5" w:semiHidden="0" w:uiPriority="65" w:unhideWhenUsed="0"/>
-    <w:lsdException w:name="Medium List 2 Accent 5" w:semiHidden="0" w:uiPriority="66" w:unhideWhenUsed="0"/>
-    <w:lsdException w:name="Medium Grid 1 Accent 5" w:semiHidden="0" w:uiPriority="67" w:unhideWhenUsed="0"/>
-    <w:lsdException w:name="Medium Grid 2 Accent 5" w:semiHidden="0" w:uiPriority="68" w:unhideWhenUsed="0"/>
-    <w:lsdException w:name="Medium Grid 3 Accent 5" w:semiHidden="0" w:uiPriority="69" w:unhideWhenUsed="0"/>
-    <w:lsdException w:name="Dark List Accent 5" w:semiHidden="0" w:uiPriority="70" w:unhideWhenUsed="0"/>
-    <w:lsdException w:name="Colorful Shading Accent 5" w:semiHidden="0" w:uiPriority="71" w:unhideWhenUsed="0"/>
-    <w:lsdException w:name="Colorful List Accent 5" w:semiHidden="0" w:uiPriority="72" w:unhideWhenUsed="0"/>
-    <w:lsdException w:name="Colorful Grid Accent 5" w:semiHidden="0" w:uiPriority="73" w:unhideWhenUsed="0"/>
-    <w:lsdException w:name="Light Shading Accent 6" w:semiHidden="0" w:uiPriority="60" w:unhideWhenUsed="0"/>
-    <w:lsdException w:name="Light List Accent 6" w:semiHidden="0" w:uiPriority="61" w:unhideWhenUsed="0"/>
-    <w:lsdException w:name="Light Grid Accent 6" w:semiHidden="0" w:uiPriority="62" w:unhideWhenUsed="0"/>
-    <w:lsdException w:name="Medium Shading 1 Accent 6" w:semiHidden="0" w:uiPriority="63" w:unhideWhenUsed="0"/>
-    <w:lsdException w:name="Medium Shading 2 Accent 6" w:semiHidden="0" w:uiPriority="64" w:unhideWhenUsed="0"/>
-    <w:lsdException w:name="Medium List 1 Accent 6" w:semiHidden="0" w:uiPriority="65" w:unhideWhenUsed="0"/>
-    <w:lsdException w:name="Medium List 2 Accent 6" w:semiHidden="0" w:uiPriority="66" w:unhideWhenUsed="0"/>
-    <w:lsdException w:name="Medium Grid 1 Accent 6" w:semiHidden="0" w:uiPriority="67" w:unhideWhenUsed="0"/>
-    <w:lsdException w:name="Medium Grid 2 Accent 6" w:semiHidden="0" w:uiPriority="68" w:unhideWhenUsed="0"/>
-    <w:lsdException w:name="Medium Grid 3 Accent 6" w:semiHidden="0" w:uiPriority="69" w:unhideWhenUsed="0"/>
-    <w:lsdException w:name="Dark List Accent 6" w:semiHidden="0" w:uiPriority="70" w:unhideWhenUsed="0"/>
-    <w:lsdException w:name="Colorful Shading Accent 6" w:semiHidden="0" w:uiPriority="71" w:unhideWhenUsed="0"/>
-    <w:lsdException w:name="Colorful List Accent 6" w:semiHidden="0" w:uiPriority="72" w:unhideWhenUsed="0"/>
-    <w:lsdException w:name="Colorful Grid Accent 6" w:semiHidden="0" w:uiPriority="73" w:unhideWhenUsed="0"/>
-    <w:lsdException w:name="Subtle Emphasis" w:semiHidden="0" w:uiPriority="19" w:unhideWhenUsed="0" w:qFormat="1"/>
-    <w:lsdException w:name="Intense Emphasis" w:semiHidden="0" w:uiPriority="21" w:unhideWhenUsed="0" w:qFormat="1"/>
-    <w:lsdException w:name="Subtle Reference" w:semiHidden="0" w:uiPriority="31" w:unhideWhenUsed="0" w:qFormat="1"/>
-    <w:lsdException w:name="Intense Reference" w:semiHidden="0" w:uiPriority="32" w:unhideWhenUsed="0" w:qFormat="1"/>
-    <w:lsdException w:name="Book Title" w:semiHidden="0" w:uiPriority="33" w:unhideWhenUsed="0" w:qFormat="1"/>
-    <w:lsdException w:name="Bibliography" w:uiPriority="37"/>
-    <w:lsdException w:name="TOC Heading" w:uiPriority="39" w:qFormat="1"/>
-  </w:latentStyles>
-  <w:style w:type="paragraph" w:default="1" w:styleId="Normal">
-    <w:name w:val="Normal"/>
-    <w:qFormat/>
-  </w:style>
-  <w:style w:type="character" w:default="1" w:styleId="DefaultParagraphFont">
-    <w:name w:val="Default Paragraph Font"/>
-    <w:uiPriority w:val="1"/>
-    <w:semiHidden/>
-    <w:unhideWhenUsed/>
-  </w:style>
-  <w:style w:type="table" w:default="1" w:styleId="TableNormal">
-    <w:name w:val="Normal Table"/>
-    <w:uiPriority w:val="99"/>
-    <w:semiHidden/>
-    <w:unhideWhenUsed/>
-    <w:tblPr>
-      <w:tblInd w:w="0" w:type="dxa"/>
-      <w:tblCellMar>
-        <w:top w:w="0" w:type="dxa"/>
-        <w:left w:w="108" w:type="dxa"/>
-        <w:bottom w:w="0" w:type="dxa"/>
-        <w:right w:w="108" w:type="dxa"/>
-      </w:tblCellMar>
-    </w:tblPr>
-  </w:style>
-  <w:style w:type="numbering" w:default="1" w:styleId="NoList">
-    <w:name w:val="No List"/>
-    <w:uiPriority w:val="99"/>
-    <w:semiHidden/>
-    <w:unhideWhenUsed/>
-  </w:style>
-  <w:style w:type="paragraph" w:customStyle="1" w:styleId="374FD387709544109AA67E4839961617">
-    <w:name w:val="374FD387709544109AA67E4839961617"/>
-    <w:rsid w:val="00F50475"/>
-  </w:style>
-  <w:style w:type="paragraph" w:customStyle="1" w:styleId="C3354D3ED11940F5BB4E144E31894FC9">
-    <w:name w:val="C3354D3ED11940F5BB4E144E31894FC9"/>
-    <w:rsid w:val="00F50475"/>
-  </w:style>
-  <w:style w:type="paragraph" w:customStyle="1" w:styleId="AF8DA729DF3A43298DDC5EC26CDA88CC">
-    <w:name w:val="AF8DA729DF3A43298DDC5EC26CDA88CC"/>
-    <w:rsid w:val="00F50475"/>
-  </w:style>
-</w:styles>
-</file>
-
-<file path=word/glossary/stylesWithEffects.xml><?xml version="1.0" encoding="utf-8"?>
-<w:styles xmlns:wpc="http://schemas.microsoft.com/office/word/2010/wordprocessingCanvas" xmlns:mc="http://schemas.openxmlformats.org/markup-compatibility/2006" xmlns:o="urn:schemas-microsoft-com:office:office" xmlns:r="http://schemas.openxmlformats.org/officeDocument/2006/relationships" xmlns:m="http://schemas.openxmlformats.org/officeDocument/2006/math" xmlns:v="urn:schemas-microsoft-com:vml" xmlns:wp14="http://schemas.microsoft.com/office/word/2010/wordprocessingDrawing" xmlns:wp="http://schemas.openxmlformats.org/drawingml/2006/wordprocessingDrawing" xmlns:w10="urn:schemas-microsoft-com:office:word" xmlns:w="http://schemas.openxmlformats.org/wordprocessingml/2006/main" xmlns:w14="http://schemas.microsoft.com/office/word/2010/wordml" xmlns:wpg="http://schemas.microsoft.com/office/word/2010/wordprocessingGroup" xmlns:wpi="http://schemas.microsoft.com/office/word/2010/wordprocessingInk" xmlns:wne="http://schemas.microsoft.com/office/word/2006/wordml" xmlns:wps="http://schemas.microsoft.com/office/word/2010/wordprocessingShape" mc:Ignorable="w14 wp14">
-  <w:docDefaults>
-    <w:rPrDefault>
-      <w:rPr>
-        <w:rFonts w:asciiTheme="minorHAnsi" w:eastAsiaTheme="minorEastAsia" w:hAnsiTheme="minorHAnsi" w:cstheme="minorBidi"/>
-        <w:sz w:val="22"/>
-        <w:szCs w:val="22"/>
-        <w:lang w:val="en-US" w:eastAsia="en-US" w:bidi="ar-SA"/>
-      </w:rPr>
-    </w:rPrDefault>
-    <w:pPrDefault>
-      <w:pPr>
-        <w:spacing w:after="200" w:line="276" w:lineRule="auto"/>
-      </w:pPr>
-    </w:pPrDefault>
-  </w:docDefaults>
-  <w:latentStyles w:defLockedState="0" w:defUIPriority="99" w:defSemiHidden="1" w:defUnhideWhenUsed="1" w:defQFormat="0" w:count="267">
-    <w:lsdException w:name="Normal" w:semiHidden="0" w:uiPriority="0" w:unhideWhenUsed="0" w:qFormat="1"/>
-    <w:lsdException w:name="heading 1" w:semiHidden="0" w:uiPriority="9" w:unhideWhenUsed="0" w:qFormat="1"/>
-    <w:lsdException w:name="heading 2" w:uiPriority="9" w:qFormat="1"/>
-    <w:lsdException w:name="heading 3" w:uiPriority="9" w:qFormat="1"/>
-    <w:lsdException w:name="heading 4" w:uiPriority="9" w:qFormat="1"/>
-    <w:lsdException w:name="heading 5" w:uiPriority="9" w:qFormat="1"/>
-    <w:lsdException w:name="heading 6" w:uiPriority="9" w:qFormat="1"/>
-    <w:lsdException w:name="heading 7" w:uiPriority="9" w:qFormat="1"/>
-    <w:lsdException w:name="heading 8" w:uiPriority="9" w:qFormat="1"/>
-    <w:lsdException w:name="heading 9" w:uiPriority="9" w:qFormat="1"/>
-    <w:lsdException w:name="toc 1" w:uiPriority="39"/>
-    <w:lsdException w:name="toc 2" w:uiPriority="39"/>
-    <w:lsdException w:name="toc 3" w:uiPriority="39"/>
-    <w:lsdException w:name="toc 4" w:uiPriority="39"/>
-    <w:lsdException w:name="toc 5" w:uiPriority="39"/>
-    <w:lsdException w:name="toc 6" w:uiPriority="39"/>
-    <w:lsdException w:name="toc 7" w:uiPriority="39"/>
-    <w:lsdException w:name="toc 8" w:uiPriority="39"/>
-    <w:lsdException w:name="toc 9" w:uiPriority="39"/>
-    <w:lsdException w:name="caption" w:uiPriority="35" w:qFormat="1"/>
-    <w:lsdException w:name="Title" w:semiHidden="0" w:uiPriority="10" w:unhideWhenUsed="0" w:qFormat="1"/>
-    <w:lsdException w:name="Default Paragraph Font" w:uiPriority="1"/>
-    <w:lsdException w:name="Subtitle" w:semiHidden="0" w:uiPriority="11" w:unhideWhenUsed="0" w:qFormat="1"/>
-    <w:lsdException w:name="Strong" w:semiHidden="0" w:uiPriority="22" w:unhideWhenUsed="0" w:qFormat="1"/>
-    <w:lsdException w:name="Emphasis" w:semiHidden="0" w:uiPriority="20" w:unhideWhenUsed="0" w:qFormat="1"/>
-    <w:lsdException w:name="Table Grid" w:semiHidden="0" w:uiPriority="59" w:unhideWhenUsed="0"/>
-    <w:lsdException w:name="Placeholder Text" w:unhideWhenUsed="0"/>
-    <w:lsdException w:name="No Spacing" w:semiHidden="0" w:uiPriority="1" w:unhideWhenUsed="0" w:qFormat="1"/>
-    <w:lsdException w:name="Light Shading" w:semiHidden="0" w:uiPriority="60" w:unhideWhenUsed="0"/>
-    <w:lsdException w:name="Light List" w:semiHidden="0" w:uiPriority="61" w:unhideWhenUsed="0"/>
-    <w:lsdException w:name="Light Grid" w:semiHidden="0" w:uiPriority="62" w:unhideWhenUsed="0"/>
-    <w:lsdException w:name="Medium Shading 1" w:semiHidden="0" w:uiPriority="63" w:unhideWhenUsed="0"/>
-    <w:lsdException w:name="Medium Shading 2" w:semiHidden="0" w:uiPriority="64" w:unhideWhenUsed="0"/>
-    <w:lsdException w:name="Medium List 1" w:semiHidden="0" w:uiPriority="65" w:unhideWhenUsed="0"/>
-    <w:lsdException w:name="Medium List 2" w:semiHidden="0" w:uiPriority="66" w:unhideWhenUsed="0"/>
-    <w:lsdException w:name="Medium Grid 1" w:semiHidden="0" w:uiPriority="67" w:unhideWhenUsed="0"/>
-    <w:lsdException w:name="Medium Grid 2" w:semiHidden="0" w:uiPriority="68" w:unhideWhenUsed="0"/>
-    <w:lsdException w:name="Medium Grid 3" w:semiHidden="0" w:uiPriority="69" w:unhideWhenUsed="0"/>
-    <w:lsdException w:name="Dark List" w:semiHidden="0" w:uiPriority="70" w:unhideWhenUsed="0"/>
-    <w:lsdException w:name="Colorful Shading" w:semiHidden="0" w:uiPriority="71" w:unhideWhenUsed="0"/>
-    <w:lsdException w:name="Colorful List" w:semiHidden="0" w:uiPriority="72" w:unhideWhenUsed="0"/>
-    <w:lsdException w:name="Colorful Grid" w:semiHidden="0" w:uiPriority="73" w:unhideWhenUsed="0"/>
-    <w:lsdException w:name="Light Shading Accent 1" w:semiHidden="0" w:uiPriority="60" w:unhideWhenUsed="0"/>
-    <w:lsdException w:name="Light List Accent 1" w:semiHidden="0" w:uiPriority="61" w:unhideWhenUsed="0"/>
-    <w:lsdException w:name="Light Grid Accent 1" w:semiHidden="0" w:uiPriority="62" w:unhideWhenUsed="0"/>
-    <w:lsdException w:name="Medium Shading 1 Accent 1" w:semiHidden="0" w:uiPriority="63" w:unhideWhenUsed="0"/>
-    <w:lsdException w:name="Medium Shading 2 Accent 1" w:semiHidden="0" w:uiPriority="64" w:unhideWhenUsed="0"/>
-    <w:lsdException w:name="Medium List 1 Accent 1" w:semiHidden="0" w:uiPriority="65" w:unhideWhenUsed="0"/>
-    <w:lsdException w:name="Revision" w:unhideWhenUsed="0"/>
-    <w:lsdException w:name="List Paragraph" w:semiHidden="0" w:uiPriority="34" w:unhideWhenUsed="0" w:qFormat="1"/>
-    <w:lsdException w:name="Quote" w:semiHidden="0" w:uiPriority="29" w:unhideWhenUsed="0" w:qFormat="1"/>
-    <w:lsdException w:name="Intense Quote" w:semiHidden="0" w:uiPriority="30" w:unhideWhenUsed="0" w:qFormat="1"/>
-    <w:lsdException w:name="Medium List 2 Accent 1" w:semiHidden="0" w:uiPriority="66" w:unhideWhenUsed="0"/>
-    <w:lsdException w:name="Medium Grid 1 Accent 1" w:semiHidden="0" w:uiPriority="67" w:unhideWhenUsed="0"/>
-    <w:lsdException w:name="Medium Grid 2 Accent 1" w:semiHidden="0" w:uiPriority="68" w:unhideWhenUsed="0"/>
-    <w:lsdException w:name="Medium Grid 3 Accent 1" w:semiHidden="0" w:uiPriority="69" w:unhideWhenUsed="0"/>
-    <w:lsdException w:name="Dark List Accent 1" w:semiHidden="0" w:uiPriority="70" w:unhideWhenUsed="0"/>
-    <w:lsdException w:name="Colorful Shading Accent 1" w:semiHidden="0" w:uiPriority="71" w:unhideWhenUsed="0"/>
-    <w:lsdException w:name="Colorful List Accent 1" w:semiHidden="0" w:uiPriority="72" w:unhideWhenUsed="0"/>
-    <w:lsdException w:name="Colorful Grid Accent 1" w:semiHidden="0" w:uiPriority="73" w:unhideWhenUsed="0"/>
-    <w:lsdException w:name="Light Shading Accent 2" w:semiHidden="0" w:uiPriority="60" w:unhideWhenUsed="0"/>
-    <w:lsdException w:name="Light List Accent 2" w:semiHidden="0" w:uiPriority="61" w:unhideWhenUsed="0"/>
-    <w:lsdException w:name="Light Grid Accent 2" w:semiHidden="0" w:uiPriority="62" w:unhideWhenUsed="0"/>
-    <w:lsdException w:name="Medium Shading 1 Accent 2" w:semiHidden="0" w:uiPriority="63" w:unhideWhenUsed="0"/>
-    <w:lsdException w:name="Medium Shading 2 Accent 2" w:semiHidden="0" w:uiPriority="64" w:unhideWhenUsed="0"/>
-    <w:lsdException w:name="Medium List 1 Accent 2" w:semiHidden="0" w:uiPriority="65" w:unhideWhenUsed="0"/>
-    <w:lsdException w:name="Medium List 2 Accent 2" w:semiHidden="0" w:uiPriority="66" w:unhideWhenUsed="0"/>
-    <w:lsdException w:name="Medium Grid 1 Accent 2" w:semiHidden="0" w:uiPriority="67" w:unhideWhenUsed="0"/>
-    <w:lsdException w:name="Medium Grid 2 Accent 2" w:semiHidden="0" w:uiPriority="68" w:unhideWhenUsed="0"/>
-    <w:lsdException w:name="Medium Grid 3 Accent 2" w:semiHidden="0" w:uiPriority="69" w:unhideWhenUsed="0"/>
-    <w:lsdException w:name="Dark List Accent 2" w:semiHidden="0" w:uiPriority="70" w:unhideWhenUsed="0"/>
-    <w:lsdException w:name="Colorful Shading Accent 2" w:semiHidden="0" w:uiPriority="71" w:unhideWhenUsed="0"/>
-    <w:lsdException w:name="Colorful List Accent 2" w:semiHidden="0" w:uiPriority="72" w:unhideWhenUsed="0"/>
-    <w:lsdException w:name="Colorful Grid Accent 2" w:semiHidden="0" w:uiPriority="73" w:unhideWhenUsed="0"/>
-    <w:lsdException w:name="Light Shading Accent 3" w:semiHidden="0" w:uiPriority="60" w:unhideWhenUsed="0"/>
-    <w:lsdException w:name="Light List Accent 3" w:semiHidden="0" w:uiPriority="61" w:unhideWhenUsed="0"/>
-    <w:lsdException w:name="Light Grid Accent 3" w:semiHidden="0" w:uiPriority="62" w:unhideWhenUsed="0"/>
-    <w:lsdException w:name="Medium Shading 1 Accent 3" w:semiHidden="0" w:uiPriority="63" w:unhideWhenUsed="0"/>
-    <w:lsdException w:name="Medium Shading 2 Accent 3" w:semiHidden="0" w:uiPriority="64" w:unhideWhenUsed="0"/>
-    <w:lsdException w:name="Medium List 1 Accent 3" w:semiHidden="0" w:uiPriority="65" w:unhideWhenUsed="0"/>
-    <w:lsdException w:name="Medium List 2 Accent 3" w:semiHidden="0" w:uiPriority="66" w:unhideWhenUsed="0"/>
-    <w:lsdException w:name="Medium Grid 1 Accent 3" w:semiHidden="0" w:uiPriority="67" w:unhideWhenUsed="0"/>
-    <w:lsdException w:name="Medium Grid 2 Accent 3" w:semiHidden="0" w:uiPriority="68" w:unhideWhenUsed="0"/>
-    <w:lsdException w:name="Medium Grid 3 Accent 3" w:semiHidden="0" w:uiPriority="69" w:unhideWhenUsed="0"/>
-    <w:lsdException w:name="Dark List Accent 3" w:semiHidden="0" w:uiPriority="70" w:unhideWhenUsed="0"/>
-    <w:lsdException w:name="Colorful Shading Accent 3" w:semiHidden="0" w:uiPriority="71" w:unhideWhenUsed="0"/>
-    <w:lsdException w:name="Colorful List Accent 3" w:semiHidden="0" w:uiPriority="72" w:unhideWhenUsed="0"/>
-    <w:lsdException w:name="Colorful Grid Accent 3" w:semiHidden="0" w:uiPriority="73" w:unhideWhenUsed="0"/>
-    <w:lsdException w:name="Light Shading Accent 4" w:semiHidden="0" w:uiPriority="60" w:unhideWhenUsed="0"/>
-    <w:lsdException w:name="Light List Accent 4" w:semiHidden="0" w:uiPriority="61" w:unhideWhenUsed="0"/>
-    <w:lsdException w:name="Light Grid Accent 4" w:semiHidden="0" w:uiPriority="62" w:unhideWhenUsed="0"/>
-    <w:lsdException w:name="Medium Shading 1 Accent 4" w:semiHidden="0" w:uiPriority="63" w:unhideWhenUsed="0"/>
-    <w:lsdException w:name="Medium Shading 2 Accent 4" w:semiHidden="0" w:uiPriority="64" w:unhideWhenUsed="0"/>
-    <w:lsdException w:name="Medium List 1 Accent 4" w:semiHidden="0" w:uiPriority="65" w:unhideWhenUsed="0"/>
-    <w:lsdException w:name="Medium List 2 Accent 4" w:semiHidden="0" w:uiPriority="66" w:unhideWhenUsed="0"/>
-    <w:lsdException w:name="Medium Grid 1 Accent 4" w:semiHidden="0" w:uiPriority="67" w:unhideWhenUsed="0"/>
-    <w:lsdException w:name="Medium Grid 2 Accent 4" w:semiHidden="0" w:uiPriority="68" w:unhideWhenUsed="0"/>
-    <w:lsdException w:name="Medium Grid 3 Accent 4" w:semiHidden="0" w:uiPriority="69" w:unhideWhenUsed="0"/>
-    <w:lsdException w:name="Dark List Accent 4" w:semiHidden="0" w:uiPriority="70" w:unhideWhenUsed="0"/>
-    <w:lsdException w:name="Colorful Shading Accent 4" w:semiHidden="0" w:uiPriority="71" w:unhideWhenUsed="0"/>
-    <w:lsdException w:name="Colorful List Accent 4" w:semiHidden="0" w:uiPriority="72" w:unhideWhenUsed="0"/>
-    <w:lsdException w:name="Colorful Grid Accent 4" w:semiHidden="0" w:uiPriority="73" w:unhideWhenUsed="0"/>
-    <w:lsdException w:name="Light Shading Accent 5" w:semiHidden="0" w:uiPriority="60" w:unhideWhenUsed="0"/>
-    <w:lsdException w:name="Light List Accent 5" w:semiHidden="0" w:uiPriority="61" w:unhideWhenUsed="0"/>
-    <w:lsdException w:name="Light Grid Accent 5" w:semiHidden="0" w:uiPriority="62" w:unhideWhenUsed="0"/>
-    <w:lsdException w:name="Medium Shading 1 Accent 5" w:semiHidden="0" w:uiPriority="63" w:unhideWhenUsed="0"/>
-    <w:lsdException w:name="Medium Shading 2 Accent 5" w:semiHidden="0" w:uiPriority="64" w:unhideWhenUsed="0"/>
-    <w:lsdException w:name="Medium List 1 Accent 5" w:semiHidden="0" w:uiPriority="65" w:unhideWhenUsed="0"/>
-    <w:lsdException w:name="Medium List 2 Accent 5" w:semiHidden="0" w:uiPriority="66" w:unhideWhenUsed="0"/>
-    <w:lsdException w:name="Medium Grid 1 Accent 5" w:semiHidden="0" w:uiPriority="67" w:unhideWhenUsed="0"/>
-    <w:lsdException w:name="Medium Grid 2 Accent 5" w:semiHidden="0" w:uiPriority="68" w:unhideWhenUsed="0"/>
-    <w:lsdException w:name="Medium Grid 3 Accent 5" w:semiHidden="0" w:uiPriority="69" w:unhideWhenUsed="0"/>
-    <w:lsdException w:name="Dark List Accent 5" w:semiHidden="0" w:uiPriority="70" w:unhideWhenUsed="0"/>
-    <w:lsdException w:name="Colorful Shading Accent 5" w:semiHidden="0" w:uiPriority="71" w:unhideWhenUsed="0"/>
-    <w:lsdException w:name="Colorful List Accent 5" w:semiHidden="0" w:uiPriority="72" w:unhideWhenUsed="0"/>
-    <w:lsdException w:name="Colorful Grid Accent 5" w:semiHidden="0" w:uiPriority="73" w:unhideWhenUsed="0"/>
-    <w:lsdException w:name="Light Shading Accent 6" w:semiHidden="0" w:uiPriority="60" w:unhideWhenUsed="0"/>
-    <w:lsdException w:name="Light List Accent 6" w:semiHidden="0" w:uiPriority="61" w:unhideWhenUsed="0"/>
-    <w:lsdException w:name="Light Grid Accent 6" w:semiHidden="0" w:uiPriority="62" w:unhideWhenUsed="0"/>
-    <w:lsdException w:name="Medium Shading 1 Accent 6" w:semiHidden="0" w:uiPriority="63" w:unhideWhenUsed="0"/>
-    <w:lsdException w:name="Medium Shading 2 Accent 6" w:semiHidden="0" w:uiPriority="64" w:unhideWhenUsed="0"/>
-    <w:lsdException w:name="Medium List 1 Accent 6" w:semiHidden="0" w:uiPriority="65" w:unhideWhenUsed="0"/>
-    <w:lsdException w:name="Medium List 2 Accent 6" w:semiHidden="0" w:uiPriority="66" w:unhideWhenUsed="0"/>
-    <w:lsdException w:name="Medium Grid 1 Accent 6" w:semiHidden="0" w:uiPriority="67" w:unhideWhenUsed="0"/>
-    <w:lsdException w:name="Medium Grid 2 Accent 6" w:semiHidden="0" w:uiPriority="68" w:unhideWhenUsed="0"/>
-    <w:lsdException w:name="Medium Grid 3 Accent 6" w:semiHidden="0" w:uiPriority="69" w:unhideWhenUsed="0"/>
-    <w:lsdException w:name="Dark List Accent 6" w:semiHidden="0" w:uiPriority="70" w:unhideWhenUsed="0"/>
-    <w:lsdException w:name="Colorful Shading Accent 6" w:semiHidden="0" w:uiPriority="71" w:unhideWhenUsed="0"/>
-    <w:lsdException w:name="Colorful List Accent 6" w:semiHidden="0" w:uiPriority="72" w:unhideWhenUsed="0"/>
-    <w:lsdException w:name="Colorful Grid Accent 6" w:semiHidden="0" w:uiPriority="73" w:unhideWhenUsed="0"/>
-    <w:lsdException w:name="Subtle Emphasis" w:semiHidden="0" w:uiPriority="19" w:unhideWhenUsed="0" w:qFormat="1"/>
-    <w:lsdException w:name="Intense Emphasis" w:semiHidden="0" w:uiPriority="21" w:unhideWhenUsed="0" w:qFormat="1"/>
-    <w:lsdException w:name="Subtle Reference" w:semiHidden="0" w:uiPriority="31" w:unhideWhenUsed="0" w:qFormat="1"/>
-    <w:lsdException w:name="Intense Reference" w:semiHidden="0" w:uiPriority="32" w:unhideWhenUsed="0" w:qFormat="1"/>
-    <w:lsdException w:name="Book Title" w:semiHidden="0" w:uiPriority="33" w:unhideWhenUsed="0" w:qFormat="1"/>
-    <w:lsdException w:name="Bibliography" w:uiPriority="37"/>
-    <w:lsdException w:name="TOC Heading" w:uiPriority="39" w:qFormat="1"/>
-  </w:latentStyles>
-  <w:style w:type="paragraph" w:default="1" w:styleId="Normal">
-    <w:name w:val="Normal"/>
-    <w:qFormat/>
-  </w:style>
-  <w:style w:type="character" w:default="1" w:styleId="DefaultParagraphFont">
-    <w:name w:val="Default Paragraph Font"/>
-    <w:uiPriority w:val="1"/>
-    <w:semiHidden/>
-    <w:unhideWhenUsed/>
-  </w:style>
-  <w:style w:type="table" w:default="1" w:styleId="TableNormal">
-    <w:name w:val="Normal Table"/>
-    <w:uiPriority w:val="99"/>
-    <w:semiHidden/>
-    <w:unhideWhenUsed/>
-    <w:tblPr>
-      <w:tblInd w:w="0" w:type="dxa"/>
-      <w:tblCellMar>
-        <w:top w:w="0" w:type="dxa"/>
-        <w:left w:w="108" w:type="dxa"/>
-        <w:bottom w:w="0" w:type="dxa"/>
-        <w:right w:w="108" w:type="dxa"/>
-      </w:tblCellMar>
-    </w:tblPr>
-  </w:style>
-  <w:style w:type="numbering" w:default="1" w:styleId="NoList">
-    <w:name w:val="No List"/>
-    <w:uiPriority w:val="99"/>
-    <w:semiHidden/>
-    <w:unhideWhenUsed/>
-  </w:style>
-  <w:style w:type="paragraph" w:customStyle="1" w:styleId="374FD387709544109AA67E4839961617">
-    <w:name w:val="374FD387709544109AA67E4839961617"/>
-    <w:rsid w:val="00F50475"/>
-  </w:style>
-  <w:style w:type="paragraph" w:customStyle="1" w:styleId="C3354D3ED11940F5BB4E144E31894FC9">
-    <w:name w:val="C3354D3ED11940F5BB4E144E31894FC9"/>
-    <w:rsid w:val="00F50475"/>
-  </w:style>
-  <w:style w:type="paragraph" w:customStyle="1" w:styleId="AF8DA729DF3A43298DDC5EC26CDA88CC">
-    <w:name w:val="AF8DA729DF3A43298DDC5EC26CDA88CC"/>
-    <w:rsid w:val="00F50475"/>
-  </w:style>
-</w:styles>
-</file>
-
-<file path=word/glossary/webSettings.xml><?xml version="1.0" encoding="utf-8"?>
-<w:webSettings xmlns:mc="http://schemas.openxmlformats.org/markup-compatibility/2006" xmlns:r="http://schemas.openxmlformats.org/officeDocument/2006/relationships" xmlns:w="http://schemas.openxmlformats.org/wordprocessingml/2006/main" xmlns:w14="http://schemas.microsoft.com/office/word/2010/wordml" mc:Ignorable="w14">
-  <w:optimizeForBrowser/>
-  <w:allowPNG/>
-</w:webSettings>
-</file>
-
 <file path=word/theme/theme1.xml><?xml version="1.0" encoding="utf-8"?>
 <a:theme xmlns:a="http://schemas.openxmlformats.org/drawingml/2006/main" name="Office Theme">
   <a:themeElements>
@@ -26659,7 +27019,7 @@
   <a:extraClrSchemeLst/>
   <a:extLst>
     <a:ext uri="{05A4C25C-085E-4340-85A3-A5531E510DB2}">
-      <thm15:themeFamily xmlns:thm15="http://schemas.microsoft.com/office/thememl/2012/main" xmlns="" name="Office Theme" id="{62F939B6-93AF-4DB8-9C6B-D6C7DFDC589F}" vid="{4A3C46E8-61CC-4603-A589-7422A47A8E4A}"/>
+      <thm15:themeFamily xmlns="" xmlns:thm15="http://schemas.microsoft.com/office/thememl/2012/main" name="Office Theme" id="{62F939B6-93AF-4DB8-9C6B-D6C7DFDC589F}" vid="{4A3C46E8-61CC-4603-A589-7422A47A8E4A}"/>
     </a:ext>
   </a:extLst>
 </a:theme>
@@ -26670,7 +27030,7 @@
 </file>
 
 <file path=customXml/itemProps1.xml><?xml version="1.0" encoding="utf-8"?>
-<ds:datastoreItem xmlns:ds="http://schemas.openxmlformats.org/officeDocument/2006/customXml" ds:itemID="{08360260-996B-4CB8-82D9-A41E2D52AC8D}">
+<ds:datastoreItem xmlns:ds="http://schemas.openxmlformats.org/officeDocument/2006/customXml" ds:itemID="{F41CBCEB-4CF0-45D4-A3E8-F8A3EED83C6D}">
   <ds:schemaRefs>
     <ds:schemaRef ds:uri="http://schemas.openxmlformats.org/officeDocument/2006/bibliography"/>
   </ds:schemaRefs>

--- a/DACN.docx
+++ b/DACN.docx
@@ -12,6 +12,15 @@
     </w:p>
     <w:sdt>
       <w:sdtPr>
+        <w:rPr>
+          <w:rFonts w:ascii="Times New Roman" w:eastAsiaTheme="minorHAnsi" w:hAnsi="Times New Roman" w:cs="Times New Roman"/>
+          <w:b w:val="0"/>
+          <w:bCs w:val="0"/>
+          <w:color w:val="auto"/>
+          <w:sz w:val="22"/>
+          <w:szCs w:val="22"/>
+          <w:lang w:eastAsia="en-US"/>
+        </w:rPr>
         <w:id w:val="48738151"/>
         <w:docPartObj>
           <w:docPartGallery w:val="Table of Contents"/>
@@ -20,23 +29,22 @@
       </w:sdtPr>
       <w:sdtEndPr>
         <w:rPr>
-          <w:rFonts w:asciiTheme="minorHAnsi" w:eastAsiaTheme="minorHAnsi" w:hAnsiTheme="minorHAnsi" w:cstheme="minorBidi"/>
           <w:noProof/>
-          <w:color w:val="auto"/>
-          <w:sz w:val="22"/>
-          <w:szCs w:val="22"/>
-          <w:lang w:eastAsia="en-US"/>
         </w:rPr>
       </w:sdtEndPr>
       <w:sdtContent>
         <w:p>
           <w:pPr>
             <w:pStyle w:val="TOCHeading"/>
+            <w:rPr>
+              <w:rFonts w:ascii="Times New Roman" w:hAnsi="Times New Roman" w:cs="Times New Roman"/>
+            </w:rPr>
           </w:pPr>
         </w:p>
         <w:p>
           <w:pPr>
             <w:rPr>
+              <w:rFonts w:ascii="Times New Roman" w:hAnsi="Times New Roman" w:cs="Times New Roman"/>
               <w:lang w:eastAsia="ja-JP"/>
             </w:rPr>
           </w:pPr>
@@ -45,7 +53,7 @@
           <w:pPr>
             <w:pStyle w:val="TOC1"/>
             <w:rPr>
-              <w:rFonts w:asciiTheme="minorHAnsi" w:eastAsiaTheme="minorEastAsia" w:hAnsiTheme="minorHAnsi" w:cstheme="minorBidi"/>
+              <w:rFonts w:eastAsiaTheme="minorEastAsia"/>
               <w:b w:val="0"/>
               <w:noProof/>
               <w:sz w:val="22"/>
@@ -108,7 +116,7 @@
                 <w:noProof/>
                 <w:webHidden/>
               </w:rPr>
-              <w:t>4</w:t>
+              <w:t>3</w:t>
             </w:r>
             <w:r>
               <w:rPr>
@@ -123,7 +131,7 @@
           <w:pPr>
             <w:pStyle w:val="TOC1"/>
             <w:rPr>
-              <w:rFonts w:asciiTheme="minorHAnsi" w:eastAsiaTheme="minorEastAsia" w:hAnsiTheme="minorHAnsi" w:cstheme="minorBidi"/>
+              <w:rFonts w:eastAsiaTheme="minorEastAsia"/>
               <w:b w:val="0"/>
               <w:noProof/>
               <w:sz w:val="22"/>
@@ -196,7 +204,7 @@
               <w:tab w:val="right" w:leader="dot" w:pos="9350"/>
             </w:tabs>
             <w:rPr>
-              <w:rFonts w:eastAsiaTheme="minorEastAsia"/>
+              <w:rFonts w:ascii="Times New Roman" w:eastAsiaTheme="minorEastAsia" w:hAnsi="Times New Roman" w:cs="Times New Roman"/>
               <w:noProof/>
             </w:rPr>
           </w:pPr>
@@ -212,7 +220,7 @@
             </w:r>
             <w:r>
               <w:rPr>
-                <w:rFonts w:eastAsiaTheme="minorEastAsia"/>
+                <w:rFonts w:ascii="Times New Roman" w:eastAsiaTheme="minorEastAsia" w:hAnsi="Times New Roman" w:cs="Times New Roman"/>
                 <w:noProof/>
               </w:rPr>
               <w:tab/>
@@ -228,6 +236,7 @@
             </w:r>
             <w:r>
               <w:rPr>
+                <w:rFonts w:ascii="Times New Roman" w:hAnsi="Times New Roman" w:cs="Times New Roman"/>
                 <w:noProof/>
                 <w:webHidden/>
               </w:rPr>
@@ -235,6 +244,7 @@
             </w:r>
             <w:r>
               <w:rPr>
+                <w:rFonts w:ascii="Times New Roman" w:hAnsi="Times New Roman" w:cs="Times New Roman"/>
                 <w:noProof/>
                 <w:webHidden/>
               </w:rPr>
@@ -242,6 +252,7 @@
             </w:r>
             <w:r>
               <w:rPr>
+                <w:rFonts w:ascii="Times New Roman" w:hAnsi="Times New Roman" w:cs="Times New Roman"/>
                 <w:noProof/>
                 <w:webHidden/>
               </w:rPr>
@@ -249,12 +260,14 @@
             </w:r>
             <w:r>
               <w:rPr>
+                <w:rFonts w:ascii="Times New Roman" w:hAnsi="Times New Roman" w:cs="Times New Roman"/>
                 <w:noProof/>
                 <w:webHidden/>
               </w:rPr>
             </w:r>
             <w:r>
               <w:rPr>
+                <w:rFonts w:ascii="Times New Roman" w:hAnsi="Times New Roman" w:cs="Times New Roman"/>
                 <w:noProof/>
                 <w:webHidden/>
               </w:rPr>
@@ -262,6 +275,7 @@
             </w:r>
             <w:r>
               <w:rPr>
+                <w:rFonts w:ascii="Times New Roman" w:hAnsi="Times New Roman" w:cs="Times New Roman"/>
                 <w:noProof/>
                 <w:webHidden/>
               </w:rPr>
@@ -269,6 +283,7 @@
             </w:r>
             <w:r>
               <w:rPr>
+                <w:rFonts w:ascii="Times New Roman" w:hAnsi="Times New Roman" w:cs="Times New Roman"/>
                 <w:noProof/>
                 <w:webHidden/>
               </w:rPr>
@@ -284,7 +299,7 @@
               <w:tab w:val="right" w:leader="dot" w:pos="9350"/>
             </w:tabs>
             <w:rPr>
-              <w:rFonts w:eastAsiaTheme="minorEastAsia"/>
+              <w:rFonts w:ascii="Times New Roman" w:eastAsiaTheme="minorEastAsia" w:hAnsi="Times New Roman" w:cs="Times New Roman"/>
               <w:noProof/>
             </w:rPr>
           </w:pPr>
@@ -300,7 +315,7 @@
             </w:r>
             <w:r>
               <w:rPr>
-                <w:rFonts w:eastAsiaTheme="minorEastAsia"/>
+                <w:rFonts w:ascii="Times New Roman" w:eastAsiaTheme="minorEastAsia" w:hAnsi="Times New Roman" w:cs="Times New Roman"/>
                 <w:noProof/>
               </w:rPr>
               <w:tab/>
@@ -316,6 +331,7 @@
             </w:r>
             <w:r>
               <w:rPr>
+                <w:rFonts w:ascii="Times New Roman" w:hAnsi="Times New Roman" w:cs="Times New Roman"/>
                 <w:noProof/>
                 <w:webHidden/>
               </w:rPr>
@@ -323,6 +339,7 @@
             </w:r>
             <w:r>
               <w:rPr>
+                <w:rFonts w:ascii="Times New Roman" w:hAnsi="Times New Roman" w:cs="Times New Roman"/>
                 <w:noProof/>
                 <w:webHidden/>
               </w:rPr>
@@ -330,6 +347,7 @@
             </w:r>
             <w:r>
               <w:rPr>
+                <w:rFonts w:ascii="Times New Roman" w:hAnsi="Times New Roman" w:cs="Times New Roman"/>
                 <w:noProof/>
                 <w:webHidden/>
               </w:rPr>
@@ -337,12 +355,14 @@
             </w:r>
             <w:r>
               <w:rPr>
+                <w:rFonts w:ascii="Times New Roman" w:hAnsi="Times New Roman" w:cs="Times New Roman"/>
                 <w:noProof/>
                 <w:webHidden/>
               </w:rPr>
             </w:r>
             <w:r>
               <w:rPr>
+                <w:rFonts w:ascii="Times New Roman" w:hAnsi="Times New Roman" w:cs="Times New Roman"/>
                 <w:noProof/>
                 <w:webHidden/>
               </w:rPr>
@@ -350,6 +370,7 @@
             </w:r>
             <w:r>
               <w:rPr>
+                <w:rFonts w:ascii="Times New Roman" w:hAnsi="Times New Roman" w:cs="Times New Roman"/>
                 <w:noProof/>
                 <w:webHidden/>
               </w:rPr>
@@ -357,6 +378,7 @@
             </w:r>
             <w:r>
               <w:rPr>
+                <w:rFonts w:ascii="Times New Roman" w:hAnsi="Times New Roman" w:cs="Times New Roman"/>
                 <w:noProof/>
                 <w:webHidden/>
               </w:rPr>
@@ -372,7 +394,7 @@
               <w:tab w:val="right" w:leader="dot" w:pos="9350"/>
             </w:tabs>
             <w:rPr>
-              <w:rFonts w:eastAsiaTheme="minorEastAsia"/>
+              <w:rFonts w:ascii="Times New Roman" w:eastAsiaTheme="minorEastAsia" w:hAnsi="Times New Roman" w:cs="Times New Roman"/>
               <w:noProof/>
             </w:rPr>
           </w:pPr>
@@ -388,7 +410,7 @@
             </w:r>
             <w:r>
               <w:rPr>
-                <w:rFonts w:eastAsiaTheme="minorEastAsia"/>
+                <w:rFonts w:ascii="Times New Roman" w:eastAsiaTheme="minorEastAsia" w:hAnsi="Times New Roman" w:cs="Times New Roman"/>
                 <w:noProof/>
               </w:rPr>
               <w:tab/>
@@ -404,6 +426,7 @@
             </w:r>
             <w:r>
               <w:rPr>
+                <w:rFonts w:ascii="Times New Roman" w:hAnsi="Times New Roman" w:cs="Times New Roman"/>
                 <w:noProof/>
                 <w:webHidden/>
               </w:rPr>
@@ -411,6 +434,7 @@
             </w:r>
             <w:r>
               <w:rPr>
+                <w:rFonts w:ascii="Times New Roman" w:hAnsi="Times New Roman" w:cs="Times New Roman"/>
                 <w:noProof/>
                 <w:webHidden/>
               </w:rPr>
@@ -418,6 +442,7 @@
             </w:r>
             <w:r>
               <w:rPr>
+                <w:rFonts w:ascii="Times New Roman" w:hAnsi="Times New Roman" w:cs="Times New Roman"/>
                 <w:noProof/>
                 <w:webHidden/>
               </w:rPr>
@@ -425,12 +450,14 @@
             </w:r>
             <w:r>
               <w:rPr>
+                <w:rFonts w:ascii="Times New Roman" w:hAnsi="Times New Roman" w:cs="Times New Roman"/>
                 <w:noProof/>
                 <w:webHidden/>
               </w:rPr>
             </w:r>
             <w:r>
               <w:rPr>
+                <w:rFonts w:ascii="Times New Roman" w:hAnsi="Times New Roman" w:cs="Times New Roman"/>
                 <w:noProof/>
                 <w:webHidden/>
               </w:rPr>
@@ -438,6 +465,7 @@
             </w:r>
             <w:r>
               <w:rPr>
+                <w:rFonts w:ascii="Times New Roman" w:hAnsi="Times New Roman" w:cs="Times New Roman"/>
                 <w:noProof/>
                 <w:webHidden/>
               </w:rPr>
@@ -445,6 +473,7 @@
             </w:r>
             <w:r>
               <w:rPr>
+                <w:rFonts w:ascii="Times New Roman" w:hAnsi="Times New Roman" w:cs="Times New Roman"/>
                 <w:noProof/>
                 <w:webHidden/>
               </w:rPr>
@@ -459,7 +488,7 @@
               <w:tab w:val="right" w:leader="dot" w:pos="9350"/>
             </w:tabs>
             <w:rPr>
-              <w:rFonts w:eastAsiaTheme="minorEastAsia"/>
+              <w:rFonts w:ascii="Times New Roman" w:eastAsiaTheme="minorEastAsia" w:hAnsi="Times New Roman" w:cs="Times New Roman"/>
               <w:noProof/>
             </w:rPr>
           </w:pPr>
@@ -475,6 +504,7 @@
             </w:r>
             <w:r>
               <w:rPr>
+                <w:rFonts w:ascii="Times New Roman" w:hAnsi="Times New Roman" w:cs="Times New Roman"/>
                 <w:noProof/>
                 <w:webHidden/>
               </w:rPr>
@@ -482,6 +512,7 @@
             </w:r>
             <w:r>
               <w:rPr>
+                <w:rFonts w:ascii="Times New Roman" w:hAnsi="Times New Roman" w:cs="Times New Roman"/>
                 <w:noProof/>
                 <w:webHidden/>
               </w:rPr>
@@ -489,6 +520,7 @@
             </w:r>
             <w:r>
               <w:rPr>
+                <w:rFonts w:ascii="Times New Roman" w:hAnsi="Times New Roman" w:cs="Times New Roman"/>
                 <w:noProof/>
                 <w:webHidden/>
               </w:rPr>
@@ -496,12 +528,14 @@
             </w:r>
             <w:r>
               <w:rPr>
+                <w:rFonts w:ascii="Times New Roman" w:hAnsi="Times New Roman" w:cs="Times New Roman"/>
                 <w:noProof/>
                 <w:webHidden/>
               </w:rPr>
             </w:r>
             <w:r>
               <w:rPr>
+                <w:rFonts w:ascii="Times New Roman" w:hAnsi="Times New Roman" w:cs="Times New Roman"/>
                 <w:noProof/>
                 <w:webHidden/>
               </w:rPr>
@@ -509,6 +543,7 @@
             </w:r>
             <w:r>
               <w:rPr>
+                <w:rFonts w:ascii="Times New Roman" w:hAnsi="Times New Roman" w:cs="Times New Roman"/>
                 <w:noProof/>
                 <w:webHidden/>
               </w:rPr>
@@ -516,6 +551,7 @@
             </w:r>
             <w:r>
               <w:rPr>
+                <w:rFonts w:ascii="Times New Roman" w:hAnsi="Times New Roman" w:cs="Times New Roman"/>
                 <w:noProof/>
                 <w:webHidden/>
               </w:rPr>
@@ -530,7 +566,7 @@
               <w:tab w:val="right" w:leader="dot" w:pos="9350"/>
             </w:tabs>
             <w:rPr>
-              <w:rFonts w:eastAsiaTheme="minorEastAsia"/>
+              <w:rFonts w:ascii="Times New Roman" w:eastAsiaTheme="minorEastAsia" w:hAnsi="Times New Roman" w:cs="Times New Roman"/>
               <w:noProof/>
             </w:rPr>
           </w:pPr>
@@ -546,6 +582,7 @@
             </w:r>
             <w:r>
               <w:rPr>
+                <w:rFonts w:ascii="Times New Roman" w:hAnsi="Times New Roman" w:cs="Times New Roman"/>
                 <w:noProof/>
                 <w:webHidden/>
               </w:rPr>
@@ -553,6 +590,7 @@
             </w:r>
             <w:r>
               <w:rPr>
+                <w:rFonts w:ascii="Times New Roman" w:hAnsi="Times New Roman" w:cs="Times New Roman"/>
                 <w:noProof/>
                 <w:webHidden/>
               </w:rPr>
@@ -560,6 +598,7 @@
             </w:r>
             <w:r>
               <w:rPr>
+                <w:rFonts w:ascii="Times New Roman" w:hAnsi="Times New Roman" w:cs="Times New Roman"/>
                 <w:noProof/>
                 <w:webHidden/>
               </w:rPr>
@@ -567,12 +606,14 @@
             </w:r>
             <w:r>
               <w:rPr>
+                <w:rFonts w:ascii="Times New Roman" w:hAnsi="Times New Roman" w:cs="Times New Roman"/>
                 <w:noProof/>
                 <w:webHidden/>
               </w:rPr>
             </w:r>
             <w:r>
               <w:rPr>
+                <w:rFonts w:ascii="Times New Roman" w:hAnsi="Times New Roman" w:cs="Times New Roman"/>
                 <w:noProof/>
                 <w:webHidden/>
               </w:rPr>
@@ -580,6 +621,7 @@
             </w:r>
             <w:r>
               <w:rPr>
+                <w:rFonts w:ascii="Times New Roman" w:hAnsi="Times New Roman" w:cs="Times New Roman"/>
                 <w:noProof/>
                 <w:webHidden/>
               </w:rPr>
@@ -587,6 +629,7 @@
             </w:r>
             <w:r>
               <w:rPr>
+                <w:rFonts w:ascii="Times New Roman" w:hAnsi="Times New Roman" w:cs="Times New Roman"/>
                 <w:noProof/>
                 <w:webHidden/>
               </w:rPr>
@@ -601,7 +644,7 @@
               <w:tab w:val="right" w:leader="dot" w:pos="9350"/>
             </w:tabs>
             <w:rPr>
-              <w:rFonts w:eastAsiaTheme="minorEastAsia"/>
+              <w:rFonts w:ascii="Times New Roman" w:eastAsiaTheme="minorEastAsia" w:hAnsi="Times New Roman" w:cs="Times New Roman"/>
               <w:noProof/>
             </w:rPr>
           </w:pPr>
@@ -627,6 +670,7 @@
             </w:r>
             <w:r>
               <w:rPr>
+                <w:rFonts w:ascii="Times New Roman" w:hAnsi="Times New Roman" w:cs="Times New Roman"/>
                 <w:noProof/>
                 <w:webHidden/>
               </w:rPr>
@@ -634,6 +678,7 @@
             </w:r>
             <w:r>
               <w:rPr>
+                <w:rFonts w:ascii="Times New Roman" w:hAnsi="Times New Roman" w:cs="Times New Roman"/>
                 <w:noProof/>
                 <w:webHidden/>
               </w:rPr>
@@ -641,6 +686,7 @@
             </w:r>
             <w:r>
               <w:rPr>
+                <w:rFonts w:ascii="Times New Roman" w:hAnsi="Times New Roman" w:cs="Times New Roman"/>
                 <w:noProof/>
                 <w:webHidden/>
               </w:rPr>
@@ -648,12 +694,14 @@
             </w:r>
             <w:r>
               <w:rPr>
+                <w:rFonts w:ascii="Times New Roman" w:hAnsi="Times New Roman" w:cs="Times New Roman"/>
                 <w:noProof/>
                 <w:webHidden/>
               </w:rPr>
             </w:r>
             <w:r>
               <w:rPr>
+                <w:rFonts w:ascii="Times New Roman" w:hAnsi="Times New Roman" w:cs="Times New Roman"/>
                 <w:noProof/>
                 <w:webHidden/>
               </w:rPr>
@@ -661,6 +709,7 @@
             </w:r>
             <w:r>
               <w:rPr>
+                <w:rFonts w:ascii="Times New Roman" w:hAnsi="Times New Roman" w:cs="Times New Roman"/>
                 <w:noProof/>
                 <w:webHidden/>
               </w:rPr>
@@ -668,6 +717,7 @@
             </w:r>
             <w:r>
               <w:rPr>
+                <w:rFonts w:ascii="Times New Roman" w:hAnsi="Times New Roman" w:cs="Times New Roman"/>
                 <w:noProof/>
                 <w:webHidden/>
               </w:rPr>
@@ -682,7 +732,7 @@
               <w:tab w:val="right" w:leader="dot" w:pos="9350"/>
             </w:tabs>
             <w:rPr>
-              <w:rFonts w:eastAsiaTheme="minorEastAsia"/>
+              <w:rFonts w:ascii="Times New Roman" w:eastAsiaTheme="minorEastAsia" w:hAnsi="Times New Roman" w:cs="Times New Roman"/>
               <w:noProof/>
             </w:rPr>
           </w:pPr>
@@ -698,6 +748,7 @@
             </w:r>
             <w:r>
               <w:rPr>
+                <w:rFonts w:ascii="Times New Roman" w:hAnsi="Times New Roman" w:cs="Times New Roman"/>
                 <w:noProof/>
                 <w:webHidden/>
               </w:rPr>
@@ -705,6 +756,7 @@
             </w:r>
             <w:r>
               <w:rPr>
+                <w:rFonts w:ascii="Times New Roman" w:hAnsi="Times New Roman" w:cs="Times New Roman"/>
                 <w:noProof/>
                 <w:webHidden/>
               </w:rPr>
@@ -712,6 +764,7 @@
             </w:r>
             <w:r>
               <w:rPr>
+                <w:rFonts w:ascii="Times New Roman" w:hAnsi="Times New Roman" w:cs="Times New Roman"/>
                 <w:noProof/>
                 <w:webHidden/>
               </w:rPr>
@@ -719,12 +772,14 @@
             </w:r>
             <w:r>
               <w:rPr>
+                <w:rFonts w:ascii="Times New Roman" w:hAnsi="Times New Roman" w:cs="Times New Roman"/>
                 <w:noProof/>
                 <w:webHidden/>
               </w:rPr>
             </w:r>
             <w:r>
               <w:rPr>
+                <w:rFonts w:ascii="Times New Roman" w:hAnsi="Times New Roman" w:cs="Times New Roman"/>
                 <w:noProof/>
                 <w:webHidden/>
               </w:rPr>
@@ -732,6 +787,7 @@
             </w:r>
             <w:r>
               <w:rPr>
+                <w:rFonts w:ascii="Times New Roman" w:hAnsi="Times New Roman" w:cs="Times New Roman"/>
                 <w:noProof/>
                 <w:webHidden/>
               </w:rPr>
@@ -739,6 +795,7 @@
             </w:r>
             <w:r>
               <w:rPr>
+                <w:rFonts w:ascii="Times New Roman" w:hAnsi="Times New Roman" w:cs="Times New Roman"/>
                 <w:noProof/>
                 <w:webHidden/>
               </w:rPr>
@@ -750,7 +807,7 @@
           <w:pPr>
             <w:pStyle w:val="TOC1"/>
             <w:rPr>
-              <w:rFonts w:asciiTheme="minorHAnsi" w:eastAsiaTheme="minorEastAsia" w:hAnsiTheme="minorHAnsi" w:cstheme="minorBidi"/>
+              <w:rFonts w:eastAsiaTheme="minorEastAsia"/>
               <w:b w:val="0"/>
               <w:noProof/>
               <w:sz w:val="22"/>
@@ -823,7 +880,7 @@
               <w:tab w:val="right" w:leader="dot" w:pos="9350"/>
             </w:tabs>
             <w:rPr>
-              <w:rFonts w:eastAsiaTheme="minorEastAsia"/>
+              <w:rFonts w:ascii="Times New Roman" w:eastAsiaTheme="minorEastAsia" w:hAnsi="Times New Roman" w:cs="Times New Roman"/>
               <w:noProof/>
             </w:rPr>
           </w:pPr>
@@ -878,6 +935,7 @@
             </w:r>
             <w:r>
               <w:rPr>
+                <w:rFonts w:ascii="Times New Roman" w:hAnsi="Times New Roman" w:cs="Times New Roman"/>
                 <w:noProof/>
                 <w:webHidden/>
               </w:rPr>
@@ -885,6 +943,7 @@
             </w:r>
             <w:r>
               <w:rPr>
+                <w:rFonts w:ascii="Times New Roman" w:hAnsi="Times New Roman" w:cs="Times New Roman"/>
                 <w:noProof/>
                 <w:webHidden/>
               </w:rPr>
@@ -892,6 +951,7 @@
             </w:r>
             <w:r>
               <w:rPr>
+                <w:rFonts w:ascii="Times New Roman" w:hAnsi="Times New Roman" w:cs="Times New Roman"/>
                 <w:noProof/>
                 <w:webHidden/>
               </w:rPr>
@@ -899,12 +959,14 @@
             </w:r>
             <w:r>
               <w:rPr>
+                <w:rFonts w:ascii="Times New Roman" w:hAnsi="Times New Roman" w:cs="Times New Roman"/>
                 <w:noProof/>
                 <w:webHidden/>
               </w:rPr>
             </w:r>
             <w:r>
               <w:rPr>
+                <w:rFonts w:ascii="Times New Roman" w:hAnsi="Times New Roman" w:cs="Times New Roman"/>
                 <w:noProof/>
                 <w:webHidden/>
               </w:rPr>
@@ -912,6 +974,7 @@
             </w:r>
             <w:r>
               <w:rPr>
+                <w:rFonts w:ascii="Times New Roman" w:hAnsi="Times New Roman" w:cs="Times New Roman"/>
                 <w:noProof/>
                 <w:webHidden/>
               </w:rPr>
@@ -919,6 +982,7 @@
             </w:r>
             <w:r>
               <w:rPr>
+                <w:rFonts w:ascii="Times New Roman" w:hAnsi="Times New Roman" w:cs="Times New Roman"/>
                 <w:noProof/>
                 <w:webHidden/>
               </w:rPr>
@@ -933,7 +997,7 @@
               <w:tab w:val="right" w:leader="dot" w:pos="9350"/>
             </w:tabs>
             <w:rPr>
-              <w:rFonts w:eastAsiaTheme="minorEastAsia"/>
+              <w:rFonts w:ascii="Times New Roman" w:eastAsiaTheme="minorEastAsia" w:hAnsi="Times New Roman" w:cs="Times New Roman"/>
               <w:noProof/>
             </w:rPr>
           </w:pPr>
@@ -1007,6 +1071,7 @@
             </w:r>
             <w:r>
               <w:rPr>
+                <w:rFonts w:ascii="Times New Roman" w:hAnsi="Times New Roman" w:cs="Times New Roman"/>
                 <w:noProof/>
                 <w:webHidden/>
               </w:rPr>
@@ -1014,6 +1079,7 @@
             </w:r>
             <w:r>
               <w:rPr>
+                <w:rFonts w:ascii="Times New Roman" w:hAnsi="Times New Roman" w:cs="Times New Roman"/>
                 <w:noProof/>
                 <w:webHidden/>
               </w:rPr>
@@ -1021,6 +1087,7 @@
             </w:r>
             <w:r>
               <w:rPr>
+                <w:rFonts w:ascii="Times New Roman" w:hAnsi="Times New Roman" w:cs="Times New Roman"/>
                 <w:noProof/>
                 <w:webHidden/>
               </w:rPr>
@@ -1028,12 +1095,14 @@
             </w:r>
             <w:r>
               <w:rPr>
+                <w:rFonts w:ascii="Times New Roman" w:hAnsi="Times New Roman" w:cs="Times New Roman"/>
                 <w:noProof/>
                 <w:webHidden/>
               </w:rPr>
             </w:r>
             <w:r>
               <w:rPr>
+                <w:rFonts w:ascii="Times New Roman" w:hAnsi="Times New Roman" w:cs="Times New Roman"/>
                 <w:noProof/>
                 <w:webHidden/>
               </w:rPr>
@@ -1041,6 +1110,7 @@
             </w:r>
             <w:r>
               <w:rPr>
+                <w:rFonts w:ascii="Times New Roman" w:hAnsi="Times New Roman" w:cs="Times New Roman"/>
                 <w:noProof/>
                 <w:webHidden/>
               </w:rPr>
@@ -1048,6 +1118,7 @@
             </w:r>
             <w:r>
               <w:rPr>
+                <w:rFonts w:ascii="Times New Roman" w:hAnsi="Times New Roman" w:cs="Times New Roman"/>
                 <w:noProof/>
                 <w:webHidden/>
               </w:rPr>
@@ -1062,7 +1133,7 @@
               <w:tab w:val="right" w:leader="dot" w:pos="9350"/>
             </w:tabs>
             <w:rPr>
-              <w:rFonts w:eastAsiaTheme="minorEastAsia"/>
+              <w:rFonts w:ascii="Times New Roman" w:eastAsiaTheme="minorEastAsia" w:hAnsi="Times New Roman" w:cs="Times New Roman"/>
               <w:noProof/>
             </w:rPr>
           </w:pPr>
@@ -1088,6 +1159,7 @@
             </w:r>
             <w:r>
               <w:rPr>
+                <w:rFonts w:ascii="Times New Roman" w:hAnsi="Times New Roman" w:cs="Times New Roman"/>
                 <w:noProof/>
                 <w:webHidden/>
               </w:rPr>
@@ -1095,6 +1167,7 @@
             </w:r>
             <w:r>
               <w:rPr>
+                <w:rFonts w:ascii="Times New Roman" w:hAnsi="Times New Roman" w:cs="Times New Roman"/>
                 <w:noProof/>
                 <w:webHidden/>
               </w:rPr>
@@ -1102,6 +1175,7 @@
             </w:r>
             <w:r>
               <w:rPr>
+                <w:rFonts w:ascii="Times New Roman" w:hAnsi="Times New Roman" w:cs="Times New Roman"/>
                 <w:noProof/>
                 <w:webHidden/>
               </w:rPr>
@@ -1109,12 +1183,14 @@
             </w:r>
             <w:r>
               <w:rPr>
+                <w:rFonts w:ascii="Times New Roman" w:hAnsi="Times New Roman" w:cs="Times New Roman"/>
                 <w:noProof/>
                 <w:webHidden/>
               </w:rPr>
             </w:r>
             <w:r>
               <w:rPr>
+                <w:rFonts w:ascii="Times New Roman" w:hAnsi="Times New Roman" w:cs="Times New Roman"/>
                 <w:noProof/>
                 <w:webHidden/>
               </w:rPr>
@@ -1122,6 +1198,7 @@
             </w:r>
             <w:r>
               <w:rPr>
+                <w:rFonts w:ascii="Times New Roman" w:hAnsi="Times New Roman" w:cs="Times New Roman"/>
                 <w:noProof/>
                 <w:webHidden/>
               </w:rPr>
@@ -1129,6 +1206,7 @@
             </w:r>
             <w:r>
               <w:rPr>
+                <w:rFonts w:ascii="Times New Roman" w:hAnsi="Times New Roman" w:cs="Times New Roman"/>
                 <w:noProof/>
                 <w:webHidden/>
               </w:rPr>
@@ -1143,7 +1221,7 @@
               <w:tab w:val="right" w:leader="dot" w:pos="9350"/>
             </w:tabs>
             <w:rPr>
-              <w:rFonts w:eastAsiaTheme="minorEastAsia"/>
+              <w:rFonts w:ascii="Times New Roman" w:eastAsiaTheme="minorEastAsia" w:hAnsi="Times New Roman" w:cs="Times New Roman"/>
               <w:noProof/>
             </w:rPr>
           </w:pPr>
@@ -1188,6 +1266,7 @@
             </w:r>
             <w:r>
               <w:rPr>
+                <w:rFonts w:ascii="Times New Roman" w:hAnsi="Times New Roman" w:cs="Times New Roman"/>
                 <w:noProof/>
                 <w:webHidden/>
               </w:rPr>
@@ -1195,6 +1274,7 @@
             </w:r>
             <w:r>
               <w:rPr>
+                <w:rFonts w:ascii="Times New Roman" w:hAnsi="Times New Roman" w:cs="Times New Roman"/>
                 <w:noProof/>
                 <w:webHidden/>
               </w:rPr>
@@ -1202,6 +1282,7 @@
             </w:r>
             <w:r>
               <w:rPr>
+                <w:rFonts w:ascii="Times New Roman" w:hAnsi="Times New Roman" w:cs="Times New Roman"/>
                 <w:noProof/>
                 <w:webHidden/>
               </w:rPr>
@@ -1209,12 +1290,14 @@
             </w:r>
             <w:r>
               <w:rPr>
+                <w:rFonts w:ascii="Times New Roman" w:hAnsi="Times New Roman" w:cs="Times New Roman"/>
                 <w:noProof/>
                 <w:webHidden/>
               </w:rPr>
             </w:r>
             <w:r>
               <w:rPr>
+                <w:rFonts w:ascii="Times New Roman" w:hAnsi="Times New Roman" w:cs="Times New Roman"/>
                 <w:noProof/>
                 <w:webHidden/>
               </w:rPr>
@@ -1222,6 +1305,7 @@
             </w:r>
             <w:r>
               <w:rPr>
+                <w:rFonts w:ascii="Times New Roman" w:hAnsi="Times New Roman" w:cs="Times New Roman"/>
                 <w:noProof/>
                 <w:webHidden/>
               </w:rPr>
@@ -1229,6 +1313,7 @@
             </w:r>
             <w:r>
               <w:rPr>
+                <w:rFonts w:ascii="Times New Roman" w:hAnsi="Times New Roman" w:cs="Times New Roman"/>
                 <w:noProof/>
                 <w:webHidden/>
               </w:rPr>
@@ -1240,7 +1325,7 @@
           <w:pPr>
             <w:pStyle w:val="TOC1"/>
             <w:rPr>
-              <w:rFonts w:asciiTheme="minorHAnsi" w:eastAsiaTheme="minorEastAsia" w:hAnsiTheme="minorHAnsi" w:cstheme="minorBidi"/>
+              <w:rFonts w:eastAsiaTheme="minorEastAsia"/>
               <w:b w:val="0"/>
               <w:noProof/>
               <w:sz w:val="22"/>
@@ -1321,7 +1406,7 @@
               <w:tab w:val="right" w:leader="dot" w:pos="9350"/>
             </w:tabs>
             <w:rPr>
-              <w:rFonts w:eastAsiaTheme="minorEastAsia"/>
+              <w:rFonts w:ascii="Times New Roman" w:eastAsiaTheme="minorEastAsia" w:hAnsi="Times New Roman" w:cs="Times New Roman"/>
               <w:noProof/>
             </w:rPr>
           </w:pPr>
@@ -1338,7 +1423,7 @@
             </w:r>
             <w:r>
               <w:rPr>
-                <w:rFonts w:eastAsiaTheme="minorEastAsia"/>
+                <w:rFonts w:ascii="Times New Roman" w:eastAsiaTheme="minorEastAsia" w:hAnsi="Times New Roman" w:cs="Times New Roman"/>
                 <w:noProof/>
               </w:rPr>
               <w:tab/>
@@ -1355,6 +1440,7 @@
             </w:r>
             <w:r>
               <w:rPr>
+                <w:rFonts w:ascii="Times New Roman" w:hAnsi="Times New Roman" w:cs="Times New Roman"/>
                 <w:noProof/>
                 <w:webHidden/>
               </w:rPr>
@@ -1362,6 +1448,7 @@
             </w:r>
             <w:r>
               <w:rPr>
+                <w:rFonts w:ascii="Times New Roman" w:hAnsi="Times New Roman" w:cs="Times New Roman"/>
                 <w:noProof/>
                 <w:webHidden/>
               </w:rPr>
@@ -1369,6 +1456,7 @@
             </w:r>
             <w:r>
               <w:rPr>
+                <w:rFonts w:ascii="Times New Roman" w:hAnsi="Times New Roman" w:cs="Times New Roman"/>
                 <w:noProof/>
                 <w:webHidden/>
               </w:rPr>
@@ -1376,12 +1464,14 @@
             </w:r>
             <w:r>
               <w:rPr>
+                <w:rFonts w:ascii="Times New Roman" w:hAnsi="Times New Roman" w:cs="Times New Roman"/>
                 <w:noProof/>
                 <w:webHidden/>
               </w:rPr>
             </w:r>
             <w:r>
               <w:rPr>
+                <w:rFonts w:ascii="Times New Roman" w:hAnsi="Times New Roman" w:cs="Times New Roman"/>
                 <w:noProof/>
                 <w:webHidden/>
               </w:rPr>
@@ -1389,6 +1479,7 @@
             </w:r>
             <w:r>
               <w:rPr>
+                <w:rFonts w:ascii="Times New Roman" w:hAnsi="Times New Roman" w:cs="Times New Roman"/>
                 <w:noProof/>
                 <w:webHidden/>
               </w:rPr>
@@ -1396,6 +1487,7 @@
             </w:r>
             <w:r>
               <w:rPr>
+                <w:rFonts w:ascii="Times New Roman" w:hAnsi="Times New Roman" w:cs="Times New Roman"/>
                 <w:noProof/>
                 <w:webHidden/>
               </w:rPr>
@@ -1411,7 +1503,7 @@
               <w:tab w:val="right" w:leader="dot" w:pos="9350"/>
             </w:tabs>
             <w:rPr>
-              <w:rFonts w:eastAsiaTheme="minorEastAsia"/>
+              <w:rFonts w:ascii="Times New Roman" w:eastAsiaTheme="minorEastAsia" w:hAnsi="Times New Roman" w:cs="Times New Roman"/>
               <w:noProof/>
             </w:rPr>
           </w:pPr>
@@ -1427,7 +1519,7 @@
             </w:r>
             <w:r>
               <w:rPr>
-                <w:rFonts w:eastAsiaTheme="minorEastAsia"/>
+                <w:rFonts w:ascii="Times New Roman" w:eastAsiaTheme="minorEastAsia" w:hAnsi="Times New Roman" w:cs="Times New Roman"/>
                 <w:noProof/>
               </w:rPr>
               <w:tab/>
@@ -1444,6 +1536,7 @@
             </w:r>
             <w:r>
               <w:rPr>
+                <w:rFonts w:ascii="Times New Roman" w:hAnsi="Times New Roman" w:cs="Times New Roman"/>
                 <w:noProof/>
                 <w:webHidden/>
               </w:rPr>
@@ -1451,6 +1544,7 @@
             </w:r>
             <w:r>
               <w:rPr>
+                <w:rFonts w:ascii="Times New Roman" w:hAnsi="Times New Roman" w:cs="Times New Roman"/>
                 <w:noProof/>
                 <w:webHidden/>
               </w:rPr>
@@ -1458,6 +1552,7 @@
             </w:r>
             <w:r>
               <w:rPr>
+                <w:rFonts w:ascii="Times New Roman" w:hAnsi="Times New Roman" w:cs="Times New Roman"/>
                 <w:noProof/>
                 <w:webHidden/>
               </w:rPr>
@@ -1465,12 +1560,14 @@
             </w:r>
             <w:r>
               <w:rPr>
+                <w:rFonts w:ascii="Times New Roman" w:hAnsi="Times New Roman" w:cs="Times New Roman"/>
                 <w:noProof/>
                 <w:webHidden/>
               </w:rPr>
             </w:r>
             <w:r>
               <w:rPr>
+                <w:rFonts w:ascii="Times New Roman" w:hAnsi="Times New Roman" w:cs="Times New Roman"/>
                 <w:noProof/>
                 <w:webHidden/>
               </w:rPr>
@@ -1478,6 +1575,7 @@
             </w:r>
             <w:r>
               <w:rPr>
+                <w:rFonts w:ascii="Times New Roman" w:hAnsi="Times New Roman" w:cs="Times New Roman"/>
                 <w:noProof/>
                 <w:webHidden/>
               </w:rPr>
@@ -1485,6 +1583,7 @@
             </w:r>
             <w:r>
               <w:rPr>
+                <w:rFonts w:ascii="Times New Roman" w:hAnsi="Times New Roman" w:cs="Times New Roman"/>
                 <w:noProof/>
                 <w:webHidden/>
               </w:rPr>
@@ -1500,7 +1599,7 @@
               <w:tab w:val="right" w:leader="dot" w:pos="9350"/>
             </w:tabs>
             <w:rPr>
-              <w:rFonts w:eastAsiaTheme="minorEastAsia"/>
+              <w:rFonts w:ascii="Times New Roman" w:eastAsiaTheme="minorEastAsia" w:hAnsi="Times New Roman" w:cs="Times New Roman"/>
               <w:noProof/>
             </w:rPr>
           </w:pPr>
@@ -1517,7 +1616,7 @@
             </w:r>
             <w:r>
               <w:rPr>
-                <w:rFonts w:eastAsiaTheme="minorEastAsia"/>
+                <w:rFonts w:ascii="Times New Roman" w:eastAsiaTheme="minorEastAsia" w:hAnsi="Times New Roman" w:cs="Times New Roman"/>
                 <w:noProof/>
               </w:rPr>
               <w:tab/>
@@ -1534,6 +1633,7 @@
             </w:r>
             <w:r>
               <w:rPr>
+                <w:rFonts w:ascii="Times New Roman" w:hAnsi="Times New Roman" w:cs="Times New Roman"/>
                 <w:noProof/>
                 <w:webHidden/>
               </w:rPr>
@@ -1541,6 +1641,7 @@
             </w:r>
             <w:r>
               <w:rPr>
+                <w:rFonts w:ascii="Times New Roman" w:hAnsi="Times New Roman" w:cs="Times New Roman"/>
                 <w:noProof/>
                 <w:webHidden/>
               </w:rPr>
@@ -1548,6 +1649,7 @@
             </w:r>
             <w:r>
               <w:rPr>
+                <w:rFonts w:ascii="Times New Roman" w:hAnsi="Times New Roman" w:cs="Times New Roman"/>
                 <w:noProof/>
                 <w:webHidden/>
               </w:rPr>
@@ -1555,12 +1657,14 @@
             </w:r>
             <w:r>
               <w:rPr>
+                <w:rFonts w:ascii="Times New Roman" w:hAnsi="Times New Roman" w:cs="Times New Roman"/>
                 <w:noProof/>
                 <w:webHidden/>
               </w:rPr>
             </w:r>
             <w:r>
               <w:rPr>
+                <w:rFonts w:ascii="Times New Roman" w:hAnsi="Times New Roman" w:cs="Times New Roman"/>
                 <w:noProof/>
                 <w:webHidden/>
               </w:rPr>
@@ -1568,6 +1672,7 @@
             </w:r>
             <w:r>
               <w:rPr>
+                <w:rFonts w:ascii="Times New Roman" w:hAnsi="Times New Roman" w:cs="Times New Roman"/>
                 <w:noProof/>
                 <w:webHidden/>
               </w:rPr>
@@ -1575,6 +1680,7 @@
             </w:r>
             <w:r>
               <w:rPr>
+                <w:rFonts w:ascii="Times New Roman" w:hAnsi="Times New Roman" w:cs="Times New Roman"/>
                 <w:noProof/>
                 <w:webHidden/>
               </w:rPr>
@@ -1590,7 +1696,7 @@
               <w:tab w:val="right" w:leader="dot" w:pos="9350"/>
             </w:tabs>
             <w:rPr>
-              <w:rFonts w:eastAsiaTheme="minorEastAsia"/>
+              <w:rFonts w:ascii="Times New Roman" w:eastAsiaTheme="minorEastAsia" w:hAnsi="Times New Roman" w:cs="Times New Roman"/>
               <w:noProof/>
             </w:rPr>
           </w:pPr>
@@ -1606,7 +1712,7 @@
             </w:r>
             <w:r>
               <w:rPr>
-                <w:rFonts w:eastAsiaTheme="minorEastAsia"/>
+                <w:rFonts w:ascii="Times New Roman" w:eastAsiaTheme="minorEastAsia" w:hAnsi="Times New Roman" w:cs="Times New Roman"/>
                 <w:noProof/>
               </w:rPr>
               <w:tab/>
@@ -1622,6 +1728,7 @@
             </w:r>
             <w:r>
               <w:rPr>
+                <w:rFonts w:ascii="Times New Roman" w:hAnsi="Times New Roman" w:cs="Times New Roman"/>
                 <w:noProof/>
                 <w:webHidden/>
               </w:rPr>
@@ -1629,6 +1736,7 @@
             </w:r>
             <w:r>
               <w:rPr>
+                <w:rFonts w:ascii="Times New Roman" w:hAnsi="Times New Roman" w:cs="Times New Roman"/>
                 <w:noProof/>
                 <w:webHidden/>
               </w:rPr>
@@ -1636,6 +1744,7 @@
             </w:r>
             <w:r>
               <w:rPr>
+                <w:rFonts w:ascii="Times New Roman" w:hAnsi="Times New Roman" w:cs="Times New Roman"/>
                 <w:noProof/>
                 <w:webHidden/>
               </w:rPr>
@@ -1643,12 +1752,14 @@
             </w:r>
             <w:r>
               <w:rPr>
+                <w:rFonts w:ascii="Times New Roman" w:hAnsi="Times New Roman" w:cs="Times New Roman"/>
                 <w:noProof/>
                 <w:webHidden/>
               </w:rPr>
             </w:r>
             <w:r>
               <w:rPr>
+                <w:rFonts w:ascii="Times New Roman" w:hAnsi="Times New Roman" w:cs="Times New Roman"/>
                 <w:noProof/>
                 <w:webHidden/>
               </w:rPr>
@@ -1656,6 +1767,7 @@
             </w:r>
             <w:r>
               <w:rPr>
+                <w:rFonts w:ascii="Times New Roman" w:hAnsi="Times New Roman" w:cs="Times New Roman"/>
                 <w:noProof/>
                 <w:webHidden/>
               </w:rPr>
@@ -1663,6 +1775,7 @@
             </w:r>
             <w:r>
               <w:rPr>
+                <w:rFonts w:ascii="Times New Roman" w:hAnsi="Times New Roman" w:cs="Times New Roman"/>
                 <w:noProof/>
                 <w:webHidden/>
               </w:rPr>
@@ -1677,7 +1790,7 @@
               <w:tab w:val="right" w:leader="dot" w:pos="9350"/>
             </w:tabs>
             <w:rPr>
-              <w:rFonts w:eastAsiaTheme="minorEastAsia"/>
+              <w:rFonts w:ascii="Times New Roman" w:eastAsiaTheme="minorEastAsia" w:hAnsi="Times New Roman" w:cs="Times New Roman"/>
               <w:noProof/>
             </w:rPr>
           </w:pPr>
@@ -1693,6 +1806,7 @@
             </w:r>
             <w:r>
               <w:rPr>
+                <w:rFonts w:ascii="Times New Roman" w:hAnsi="Times New Roman" w:cs="Times New Roman"/>
                 <w:noProof/>
                 <w:webHidden/>
               </w:rPr>
@@ -1700,6 +1814,7 @@
             </w:r>
             <w:r>
               <w:rPr>
+                <w:rFonts w:ascii="Times New Roman" w:hAnsi="Times New Roman" w:cs="Times New Roman"/>
                 <w:noProof/>
                 <w:webHidden/>
               </w:rPr>
@@ -1707,6 +1822,7 @@
             </w:r>
             <w:r>
               <w:rPr>
+                <w:rFonts w:ascii="Times New Roman" w:hAnsi="Times New Roman" w:cs="Times New Roman"/>
                 <w:noProof/>
                 <w:webHidden/>
               </w:rPr>
@@ -1714,12 +1830,14 @@
             </w:r>
             <w:r>
               <w:rPr>
+                <w:rFonts w:ascii="Times New Roman" w:hAnsi="Times New Roman" w:cs="Times New Roman"/>
                 <w:noProof/>
                 <w:webHidden/>
               </w:rPr>
             </w:r>
             <w:r>
               <w:rPr>
+                <w:rFonts w:ascii="Times New Roman" w:hAnsi="Times New Roman" w:cs="Times New Roman"/>
                 <w:noProof/>
                 <w:webHidden/>
               </w:rPr>
@@ -1727,6 +1845,7 @@
             </w:r>
             <w:r>
               <w:rPr>
+                <w:rFonts w:ascii="Times New Roman" w:hAnsi="Times New Roman" w:cs="Times New Roman"/>
                 <w:noProof/>
                 <w:webHidden/>
               </w:rPr>
@@ -1734,6 +1853,7 @@
             </w:r>
             <w:r>
               <w:rPr>
+                <w:rFonts w:ascii="Times New Roman" w:hAnsi="Times New Roman" w:cs="Times New Roman"/>
                 <w:noProof/>
                 <w:webHidden/>
               </w:rPr>
@@ -1748,7 +1868,7 @@
               <w:tab w:val="right" w:leader="dot" w:pos="9350"/>
             </w:tabs>
             <w:rPr>
-              <w:rFonts w:eastAsiaTheme="minorEastAsia"/>
+              <w:rFonts w:ascii="Times New Roman" w:eastAsiaTheme="minorEastAsia" w:hAnsi="Times New Roman" w:cs="Times New Roman"/>
               <w:noProof/>
             </w:rPr>
           </w:pPr>
@@ -1764,6 +1884,7 @@
             </w:r>
             <w:r>
               <w:rPr>
+                <w:rFonts w:ascii="Times New Roman" w:hAnsi="Times New Roman" w:cs="Times New Roman"/>
                 <w:noProof/>
                 <w:webHidden/>
               </w:rPr>
@@ -1771,6 +1892,7 @@
             </w:r>
             <w:r>
               <w:rPr>
+                <w:rFonts w:ascii="Times New Roman" w:hAnsi="Times New Roman" w:cs="Times New Roman"/>
                 <w:noProof/>
                 <w:webHidden/>
               </w:rPr>
@@ -1778,6 +1900,7 @@
             </w:r>
             <w:r>
               <w:rPr>
+                <w:rFonts w:ascii="Times New Roman" w:hAnsi="Times New Roman" w:cs="Times New Roman"/>
                 <w:noProof/>
                 <w:webHidden/>
               </w:rPr>
@@ -1785,12 +1908,14 @@
             </w:r>
             <w:r>
               <w:rPr>
+                <w:rFonts w:ascii="Times New Roman" w:hAnsi="Times New Roman" w:cs="Times New Roman"/>
                 <w:noProof/>
                 <w:webHidden/>
               </w:rPr>
             </w:r>
             <w:r>
               <w:rPr>
+                <w:rFonts w:ascii="Times New Roman" w:hAnsi="Times New Roman" w:cs="Times New Roman"/>
                 <w:noProof/>
                 <w:webHidden/>
               </w:rPr>
@@ -1798,6 +1923,7 @@
             </w:r>
             <w:r>
               <w:rPr>
+                <w:rFonts w:ascii="Times New Roman" w:hAnsi="Times New Roman" w:cs="Times New Roman"/>
                 <w:noProof/>
                 <w:webHidden/>
               </w:rPr>
@@ -1805,6 +1931,7 @@
             </w:r>
             <w:r>
               <w:rPr>
+                <w:rFonts w:ascii="Times New Roman" w:hAnsi="Times New Roman" w:cs="Times New Roman"/>
                 <w:noProof/>
                 <w:webHidden/>
               </w:rPr>
@@ -1819,7 +1946,7 @@
               <w:tab w:val="right" w:leader="dot" w:pos="9350"/>
             </w:tabs>
             <w:rPr>
-              <w:rFonts w:eastAsiaTheme="minorEastAsia"/>
+              <w:rFonts w:ascii="Times New Roman" w:eastAsiaTheme="minorEastAsia" w:hAnsi="Times New Roman" w:cs="Times New Roman"/>
               <w:noProof/>
             </w:rPr>
           </w:pPr>
@@ -1835,6 +1962,7 @@
             </w:r>
             <w:r>
               <w:rPr>
+                <w:rFonts w:ascii="Times New Roman" w:hAnsi="Times New Roman" w:cs="Times New Roman"/>
                 <w:noProof/>
                 <w:webHidden/>
               </w:rPr>
@@ -1842,6 +1970,7 @@
             </w:r>
             <w:r>
               <w:rPr>
+                <w:rFonts w:ascii="Times New Roman" w:hAnsi="Times New Roman" w:cs="Times New Roman"/>
                 <w:noProof/>
                 <w:webHidden/>
               </w:rPr>
@@ -1849,6 +1978,7 @@
             </w:r>
             <w:r>
               <w:rPr>
+                <w:rFonts w:ascii="Times New Roman" w:hAnsi="Times New Roman" w:cs="Times New Roman"/>
                 <w:noProof/>
                 <w:webHidden/>
               </w:rPr>
@@ -1856,12 +1986,14 @@
             </w:r>
             <w:r>
               <w:rPr>
+                <w:rFonts w:ascii="Times New Roman" w:hAnsi="Times New Roman" w:cs="Times New Roman"/>
                 <w:noProof/>
                 <w:webHidden/>
               </w:rPr>
             </w:r>
             <w:r>
               <w:rPr>
+                <w:rFonts w:ascii="Times New Roman" w:hAnsi="Times New Roman" w:cs="Times New Roman"/>
                 <w:noProof/>
                 <w:webHidden/>
               </w:rPr>
@@ -1869,6 +2001,7 @@
             </w:r>
             <w:r>
               <w:rPr>
+                <w:rFonts w:ascii="Times New Roman" w:hAnsi="Times New Roman" w:cs="Times New Roman"/>
                 <w:noProof/>
                 <w:webHidden/>
               </w:rPr>
@@ -1876,6 +2009,7 @@
             </w:r>
             <w:r>
               <w:rPr>
+                <w:rFonts w:ascii="Times New Roman" w:hAnsi="Times New Roman" w:cs="Times New Roman"/>
                 <w:noProof/>
                 <w:webHidden/>
               </w:rPr>
@@ -1890,7 +2024,7 @@
               <w:tab w:val="right" w:leader="dot" w:pos="9350"/>
             </w:tabs>
             <w:rPr>
-              <w:rFonts w:eastAsiaTheme="minorEastAsia"/>
+              <w:rFonts w:ascii="Times New Roman" w:eastAsiaTheme="minorEastAsia" w:hAnsi="Times New Roman" w:cs="Times New Roman"/>
               <w:noProof/>
             </w:rPr>
           </w:pPr>
@@ -1905,6 +2039,7 @@
             </w:r>
             <w:r>
               <w:rPr>
+                <w:rFonts w:ascii="Times New Roman" w:hAnsi="Times New Roman" w:cs="Times New Roman"/>
                 <w:noProof/>
                 <w:webHidden/>
               </w:rPr>
@@ -1912,6 +2047,7 @@
             </w:r>
             <w:r>
               <w:rPr>
+                <w:rFonts w:ascii="Times New Roman" w:hAnsi="Times New Roman" w:cs="Times New Roman"/>
                 <w:noProof/>
                 <w:webHidden/>
               </w:rPr>
@@ -1919,6 +2055,7 @@
             </w:r>
             <w:r>
               <w:rPr>
+                <w:rFonts w:ascii="Times New Roman" w:hAnsi="Times New Roman" w:cs="Times New Roman"/>
                 <w:noProof/>
                 <w:webHidden/>
               </w:rPr>
@@ -1926,12 +2063,14 @@
             </w:r>
             <w:r>
               <w:rPr>
+                <w:rFonts w:ascii="Times New Roman" w:hAnsi="Times New Roman" w:cs="Times New Roman"/>
                 <w:noProof/>
                 <w:webHidden/>
               </w:rPr>
             </w:r>
             <w:r>
               <w:rPr>
+                <w:rFonts w:ascii="Times New Roman" w:hAnsi="Times New Roman" w:cs="Times New Roman"/>
                 <w:noProof/>
                 <w:webHidden/>
               </w:rPr>
@@ -1939,6 +2078,7 @@
             </w:r>
             <w:r>
               <w:rPr>
+                <w:rFonts w:ascii="Times New Roman" w:hAnsi="Times New Roman" w:cs="Times New Roman"/>
                 <w:noProof/>
                 <w:webHidden/>
               </w:rPr>
@@ -1946,6 +2086,7 @@
             </w:r>
             <w:r>
               <w:rPr>
+                <w:rFonts w:ascii="Times New Roman" w:hAnsi="Times New Roman" w:cs="Times New Roman"/>
                 <w:noProof/>
                 <w:webHidden/>
               </w:rPr>
@@ -1960,7 +2101,7 @@
               <w:tab w:val="right" w:leader="dot" w:pos="9350"/>
             </w:tabs>
             <w:rPr>
-              <w:rFonts w:eastAsiaTheme="minorEastAsia"/>
+              <w:rFonts w:ascii="Times New Roman" w:eastAsiaTheme="minorEastAsia" w:hAnsi="Times New Roman" w:cs="Times New Roman"/>
               <w:noProof/>
             </w:rPr>
           </w:pPr>
@@ -1986,6 +2127,7 @@
             </w:r>
             <w:r>
               <w:rPr>
+                <w:rFonts w:ascii="Times New Roman" w:hAnsi="Times New Roman" w:cs="Times New Roman"/>
                 <w:noProof/>
                 <w:webHidden/>
               </w:rPr>
@@ -1993,6 +2135,7 @@
             </w:r>
             <w:r>
               <w:rPr>
+                <w:rFonts w:ascii="Times New Roman" w:hAnsi="Times New Roman" w:cs="Times New Roman"/>
                 <w:noProof/>
                 <w:webHidden/>
               </w:rPr>
@@ -2000,6 +2143,7 @@
             </w:r>
             <w:r>
               <w:rPr>
+                <w:rFonts w:ascii="Times New Roman" w:hAnsi="Times New Roman" w:cs="Times New Roman"/>
                 <w:noProof/>
                 <w:webHidden/>
               </w:rPr>
@@ -2007,12 +2151,14 @@
             </w:r>
             <w:r>
               <w:rPr>
+                <w:rFonts w:ascii="Times New Roman" w:hAnsi="Times New Roman" w:cs="Times New Roman"/>
                 <w:noProof/>
                 <w:webHidden/>
               </w:rPr>
             </w:r>
             <w:r>
               <w:rPr>
+                <w:rFonts w:ascii="Times New Roman" w:hAnsi="Times New Roman" w:cs="Times New Roman"/>
                 <w:noProof/>
                 <w:webHidden/>
               </w:rPr>
@@ -2020,6 +2166,7 @@
             </w:r>
             <w:r>
               <w:rPr>
+                <w:rFonts w:ascii="Times New Roman" w:hAnsi="Times New Roman" w:cs="Times New Roman"/>
                 <w:noProof/>
                 <w:webHidden/>
               </w:rPr>
@@ -2027,6 +2174,7 @@
             </w:r>
             <w:r>
               <w:rPr>
+                <w:rFonts w:ascii="Times New Roman" w:hAnsi="Times New Roman" w:cs="Times New Roman"/>
                 <w:noProof/>
                 <w:webHidden/>
               </w:rPr>
@@ -2041,7 +2189,7 @@
               <w:tab w:val="right" w:leader="dot" w:pos="9350"/>
             </w:tabs>
             <w:rPr>
-              <w:rFonts w:eastAsiaTheme="minorEastAsia"/>
+              <w:rFonts w:ascii="Times New Roman" w:eastAsiaTheme="minorEastAsia" w:hAnsi="Times New Roman" w:cs="Times New Roman"/>
               <w:noProof/>
             </w:rPr>
           </w:pPr>
@@ -2067,6 +2215,7 @@
             </w:r>
             <w:r>
               <w:rPr>
+                <w:rFonts w:ascii="Times New Roman" w:hAnsi="Times New Roman" w:cs="Times New Roman"/>
                 <w:noProof/>
                 <w:webHidden/>
               </w:rPr>
@@ -2074,6 +2223,7 @@
             </w:r>
             <w:r>
               <w:rPr>
+                <w:rFonts w:ascii="Times New Roman" w:hAnsi="Times New Roman" w:cs="Times New Roman"/>
                 <w:noProof/>
                 <w:webHidden/>
               </w:rPr>
@@ -2081,6 +2231,7 @@
             </w:r>
             <w:r>
               <w:rPr>
+                <w:rFonts w:ascii="Times New Roman" w:hAnsi="Times New Roman" w:cs="Times New Roman"/>
                 <w:noProof/>
                 <w:webHidden/>
               </w:rPr>
@@ -2088,12 +2239,14 @@
             </w:r>
             <w:r>
               <w:rPr>
+                <w:rFonts w:ascii="Times New Roman" w:hAnsi="Times New Roman" w:cs="Times New Roman"/>
                 <w:noProof/>
                 <w:webHidden/>
               </w:rPr>
             </w:r>
             <w:r>
               <w:rPr>
+                <w:rFonts w:ascii="Times New Roman" w:hAnsi="Times New Roman" w:cs="Times New Roman"/>
                 <w:noProof/>
                 <w:webHidden/>
               </w:rPr>
@@ -2101,6 +2254,7 @@
             </w:r>
             <w:r>
               <w:rPr>
+                <w:rFonts w:ascii="Times New Roman" w:hAnsi="Times New Roman" w:cs="Times New Roman"/>
                 <w:noProof/>
                 <w:webHidden/>
               </w:rPr>
@@ -2108,6 +2262,7 @@
             </w:r>
             <w:r>
               <w:rPr>
+                <w:rFonts w:ascii="Times New Roman" w:hAnsi="Times New Roman" w:cs="Times New Roman"/>
                 <w:noProof/>
                 <w:webHidden/>
               </w:rPr>
@@ -2122,7 +2277,7 @@
               <w:tab w:val="right" w:leader="dot" w:pos="9350"/>
             </w:tabs>
             <w:rPr>
-              <w:rFonts w:eastAsiaTheme="minorEastAsia"/>
+              <w:rFonts w:ascii="Times New Roman" w:eastAsiaTheme="minorEastAsia" w:hAnsi="Times New Roman" w:cs="Times New Roman"/>
               <w:noProof/>
             </w:rPr>
           </w:pPr>
@@ -2148,6 +2303,7 @@
             </w:r>
             <w:r>
               <w:rPr>
+                <w:rFonts w:ascii="Times New Roman" w:hAnsi="Times New Roman" w:cs="Times New Roman"/>
                 <w:noProof/>
                 <w:webHidden/>
               </w:rPr>
@@ -2155,6 +2311,7 @@
             </w:r>
             <w:r>
               <w:rPr>
+                <w:rFonts w:ascii="Times New Roman" w:hAnsi="Times New Roman" w:cs="Times New Roman"/>
                 <w:noProof/>
                 <w:webHidden/>
               </w:rPr>
@@ -2162,6 +2319,7 @@
             </w:r>
             <w:r>
               <w:rPr>
+                <w:rFonts w:ascii="Times New Roman" w:hAnsi="Times New Roman" w:cs="Times New Roman"/>
                 <w:noProof/>
                 <w:webHidden/>
               </w:rPr>
@@ -2169,12 +2327,14 @@
             </w:r>
             <w:r>
               <w:rPr>
+                <w:rFonts w:ascii="Times New Roman" w:hAnsi="Times New Roman" w:cs="Times New Roman"/>
                 <w:noProof/>
                 <w:webHidden/>
               </w:rPr>
             </w:r>
             <w:r>
               <w:rPr>
+                <w:rFonts w:ascii="Times New Roman" w:hAnsi="Times New Roman" w:cs="Times New Roman"/>
                 <w:noProof/>
                 <w:webHidden/>
               </w:rPr>
@@ -2182,6 +2342,7 @@
             </w:r>
             <w:r>
               <w:rPr>
+                <w:rFonts w:ascii="Times New Roman" w:hAnsi="Times New Roman" w:cs="Times New Roman"/>
                 <w:noProof/>
                 <w:webHidden/>
               </w:rPr>
@@ -2189,6 +2350,7 @@
             </w:r>
             <w:r>
               <w:rPr>
+                <w:rFonts w:ascii="Times New Roman" w:hAnsi="Times New Roman" w:cs="Times New Roman"/>
                 <w:noProof/>
                 <w:webHidden/>
               </w:rPr>
@@ -2203,7 +2365,7 @@
               <w:tab w:val="right" w:leader="dot" w:pos="9350"/>
             </w:tabs>
             <w:rPr>
-              <w:rFonts w:eastAsiaTheme="minorEastAsia"/>
+              <w:rFonts w:ascii="Times New Roman" w:eastAsiaTheme="minorEastAsia" w:hAnsi="Times New Roman" w:cs="Times New Roman"/>
               <w:noProof/>
             </w:rPr>
           </w:pPr>
@@ -2229,6 +2391,7 @@
             </w:r>
             <w:r>
               <w:rPr>
+                <w:rFonts w:ascii="Times New Roman" w:hAnsi="Times New Roman" w:cs="Times New Roman"/>
                 <w:noProof/>
                 <w:webHidden/>
               </w:rPr>
@@ -2236,6 +2399,7 @@
             </w:r>
             <w:r>
               <w:rPr>
+                <w:rFonts w:ascii="Times New Roman" w:hAnsi="Times New Roman" w:cs="Times New Roman"/>
                 <w:noProof/>
                 <w:webHidden/>
               </w:rPr>
@@ -2243,6 +2407,7 @@
             </w:r>
             <w:r>
               <w:rPr>
+                <w:rFonts w:ascii="Times New Roman" w:hAnsi="Times New Roman" w:cs="Times New Roman"/>
                 <w:noProof/>
                 <w:webHidden/>
               </w:rPr>
@@ -2250,12 +2415,14 @@
             </w:r>
             <w:r>
               <w:rPr>
+                <w:rFonts w:ascii="Times New Roman" w:hAnsi="Times New Roman" w:cs="Times New Roman"/>
                 <w:noProof/>
                 <w:webHidden/>
               </w:rPr>
             </w:r>
             <w:r>
               <w:rPr>
+                <w:rFonts w:ascii="Times New Roman" w:hAnsi="Times New Roman" w:cs="Times New Roman"/>
                 <w:noProof/>
                 <w:webHidden/>
               </w:rPr>
@@ -2263,6 +2430,7 @@
             </w:r>
             <w:r>
               <w:rPr>
+                <w:rFonts w:ascii="Times New Roman" w:hAnsi="Times New Roman" w:cs="Times New Roman"/>
                 <w:noProof/>
                 <w:webHidden/>
               </w:rPr>
@@ -2270,6 +2438,7 @@
             </w:r>
             <w:r>
               <w:rPr>
+                <w:rFonts w:ascii="Times New Roman" w:hAnsi="Times New Roman" w:cs="Times New Roman"/>
                 <w:noProof/>
                 <w:webHidden/>
               </w:rPr>
@@ -2281,7 +2450,7 @@
           <w:pPr>
             <w:pStyle w:val="TOC1"/>
             <w:rPr>
-              <w:rFonts w:asciiTheme="minorHAnsi" w:eastAsiaTheme="minorEastAsia" w:hAnsiTheme="minorHAnsi" w:cstheme="minorBidi"/>
+              <w:rFonts w:eastAsiaTheme="minorEastAsia"/>
               <w:b w:val="0"/>
               <w:noProof/>
               <w:sz w:val="22"/>
@@ -2355,7 +2524,7 @@
               <w:tab w:val="right" w:leader="dot" w:pos="9350"/>
             </w:tabs>
             <w:rPr>
-              <w:rFonts w:eastAsiaTheme="minorEastAsia"/>
+              <w:rFonts w:ascii="Times New Roman" w:eastAsiaTheme="minorEastAsia" w:hAnsi="Times New Roman" w:cs="Times New Roman"/>
               <w:noProof/>
             </w:rPr>
           </w:pPr>
@@ -2371,7 +2540,7 @@
             </w:r>
             <w:r>
               <w:rPr>
-                <w:rFonts w:eastAsiaTheme="minorEastAsia"/>
+                <w:rFonts w:ascii="Times New Roman" w:eastAsiaTheme="minorEastAsia" w:hAnsi="Times New Roman" w:cs="Times New Roman"/>
                 <w:noProof/>
               </w:rPr>
               <w:tab/>
@@ -2388,6 +2557,7 @@
             </w:r>
             <w:r>
               <w:rPr>
+                <w:rFonts w:ascii="Times New Roman" w:hAnsi="Times New Roman" w:cs="Times New Roman"/>
                 <w:noProof/>
                 <w:webHidden/>
               </w:rPr>
@@ -2395,6 +2565,7 @@
             </w:r>
             <w:r>
               <w:rPr>
+                <w:rFonts w:ascii="Times New Roman" w:hAnsi="Times New Roman" w:cs="Times New Roman"/>
                 <w:noProof/>
                 <w:webHidden/>
               </w:rPr>
@@ -2402,6 +2573,7 @@
             </w:r>
             <w:r>
               <w:rPr>
+                <w:rFonts w:ascii="Times New Roman" w:hAnsi="Times New Roman" w:cs="Times New Roman"/>
                 <w:noProof/>
                 <w:webHidden/>
               </w:rPr>
@@ -2409,12 +2581,14 @@
             </w:r>
             <w:r>
               <w:rPr>
+                <w:rFonts w:ascii="Times New Roman" w:hAnsi="Times New Roman" w:cs="Times New Roman"/>
                 <w:noProof/>
                 <w:webHidden/>
               </w:rPr>
             </w:r>
             <w:r>
               <w:rPr>
+                <w:rFonts w:ascii="Times New Roman" w:hAnsi="Times New Roman" w:cs="Times New Roman"/>
                 <w:noProof/>
                 <w:webHidden/>
               </w:rPr>
@@ -2422,6 +2596,7 @@
             </w:r>
             <w:r>
               <w:rPr>
+                <w:rFonts w:ascii="Times New Roman" w:hAnsi="Times New Roman" w:cs="Times New Roman"/>
                 <w:noProof/>
                 <w:webHidden/>
               </w:rPr>
@@ -2429,6 +2604,7 @@
             </w:r>
             <w:r>
               <w:rPr>
+                <w:rFonts w:ascii="Times New Roman" w:hAnsi="Times New Roman" w:cs="Times New Roman"/>
                 <w:noProof/>
                 <w:webHidden/>
               </w:rPr>
@@ -2444,7 +2620,7 @@
               <w:tab w:val="right" w:leader="dot" w:pos="9350"/>
             </w:tabs>
             <w:rPr>
-              <w:rFonts w:eastAsiaTheme="minorEastAsia"/>
+              <w:rFonts w:ascii="Times New Roman" w:eastAsiaTheme="minorEastAsia" w:hAnsi="Times New Roman" w:cs="Times New Roman"/>
               <w:noProof/>
             </w:rPr>
           </w:pPr>
@@ -2460,7 +2636,7 @@
             </w:r>
             <w:r>
               <w:rPr>
-                <w:rFonts w:eastAsiaTheme="minorEastAsia"/>
+                <w:rFonts w:ascii="Times New Roman" w:eastAsiaTheme="minorEastAsia" w:hAnsi="Times New Roman" w:cs="Times New Roman"/>
                 <w:noProof/>
               </w:rPr>
               <w:tab/>
@@ -2496,6 +2672,7 @@
             </w:r>
             <w:r>
               <w:rPr>
+                <w:rFonts w:ascii="Times New Roman" w:hAnsi="Times New Roman" w:cs="Times New Roman"/>
                 <w:noProof/>
                 <w:webHidden/>
               </w:rPr>
@@ -2503,6 +2680,7 @@
             </w:r>
             <w:r>
               <w:rPr>
+                <w:rFonts w:ascii="Times New Roman" w:hAnsi="Times New Roman" w:cs="Times New Roman"/>
                 <w:noProof/>
                 <w:webHidden/>
               </w:rPr>
@@ -2510,6 +2688,7 @@
             </w:r>
             <w:r>
               <w:rPr>
+                <w:rFonts w:ascii="Times New Roman" w:hAnsi="Times New Roman" w:cs="Times New Roman"/>
                 <w:noProof/>
                 <w:webHidden/>
               </w:rPr>
@@ -2517,12 +2696,14 @@
             </w:r>
             <w:r>
               <w:rPr>
+                <w:rFonts w:ascii="Times New Roman" w:hAnsi="Times New Roman" w:cs="Times New Roman"/>
                 <w:noProof/>
                 <w:webHidden/>
               </w:rPr>
             </w:r>
             <w:r>
               <w:rPr>
+                <w:rFonts w:ascii="Times New Roman" w:hAnsi="Times New Roman" w:cs="Times New Roman"/>
                 <w:noProof/>
                 <w:webHidden/>
               </w:rPr>
@@ -2530,6 +2711,7 @@
             </w:r>
             <w:r>
               <w:rPr>
+                <w:rFonts w:ascii="Times New Roman" w:hAnsi="Times New Roman" w:cs="Times New Roman"/>
                 <w:noProof/>
                 <w:webHidden/>
               </w:rPr>
@@ -2537,6 +2719,7 @@
             </w:r>
             <w:r>
               <w:rPr>
+                <w:rFonts w:ascii="Times New Roman" w:hAnsi="Times New Roman" w:cs="Times New Roman"/>
                 <w:noProof/>
                 <w:webHidden/>
               </w:rPr>
@@ -2552,7 +2735,7 @@
               <w:tab w:val="right" w:leader="dot" w:pos="9350"/>
             </w:tabs>
             <w:rPr>
-              <w:rFonts w:eastAsiaTheme="minorEastAsia"/>
+              <w:rFonts w:ascii="Times New Roman" w:eastAsiaTheme="minorEastAsia" w:hAnsi="Times New Roman" w:cs="Times New Roman"/>
               <w:noProof/>
             </w:rPr>
           </w:pPr>
@@ -2568,7 +2751,7 @@
             </w:r>
             <w:r>
               <w:rPr>
-                <w:rFonts w:eastAsiaTheme="minorEastAsia"/>
+                <w:rFonts w:ascii="Times New Roman" w:eastAsiaTheme="minorEastAsia" w:hAnsi="Times New Roman" w:cs="Times New Roman"/>
                 <w:noProof/>
               </w:rPr>
               <w:tab/>
@@ -2604,6 +2787,7 @@
             </w:r>
             <w:r>
               <w:rPr>
+                <w:rFonts w:ascii="Times New Roman" w:hAnsi="Times New Roman" w:cs="Times New Roman"/>
                 <w:noProof/>
                 <w:webHidden/>
               </w:rPr>
@@ -2611,6 +2795,7 @@
             </w:r>
             <w:r>
               <w:rPr>
+                <w:rFonts w:ascii="Times New Roman" w:hAnsi="Times New Roman" w:cs="Times New Roman"/>
                 <w:noProof/>
                 <w:webHidden/>
               </w:rPr>
@@ -2618,6 +2803,7 @@
             </w:r>
             <w:r>
               <w:rPr>
+                <w:rFonts w:ascii="Times New Roman" w:hAnsi="Times New Roman" w:cs="Times New Roman"/>
                 <w:noProof/>
                 <w:webHidden/>
               </w:rPr>
@@ -2625,12 +2811,14 @@
             </w:r>
             <w:r>
               <w:rPr>
+                <w:rFonts w:ascii="Times New Roman" w:hAnsi="Times New Roman" w:cs="Times New Roman"/>
                 <w:noProof/>
                 <w:webHidden/>
               </w:rPr>
             </w:r>
             <w:r>
               <w:rPr>
+                <w:rFonts w:ascii="Times New Roman" w:hAnsi="Times New Roman" w:cs="Times New Roman"/>
                 <w:noProof/>
                 <w:webHidden/>
               </w:rPr>
@@ -2638,6 +2826,7 @@
             </w:r>
             <w:r>
               <w:rPr>
+                <w:rFonts w:ascii="Times New Roman" w:hAnsi="Times New Roman" w:cs="Times New Roman"/>
                 <w:noProof/>
                 <w:webHidden/>
               </w:rPr>
@@ -2645,6 +2834,7 @@
             </w:r>
             <w:r>
               <w:rPr>
+                <w:rFonts w:ascii="Times New Roman" w:hAnsi="Times New Roman" w:cs="Times New Roman"/>
                 <w:noProof/>
                 <w:webHidden/>
               </w:rPr>
@@ -2660,7 +2850,7 @@
               <w:tab w:val="right" w:leader="dot" w:pos="9350"/>
             </w:tabs>
             <w:rPr>
-              <w:rFonts w:eastAsiaTheme="minorEastAsia"/>
+              <w:rFonts w:ascii="Times New Roman" w:eastAsiaTheme="minorEastAsia" w:hAnsi="Times New Roman" w:cs="Times New Roman"/>
               <w:noProof/>
             </w:rPr>
           </w:pPr>
@@ -2676,7 +2866,7 @@
             </w:r>
             <w:r>
               <w:rPr>
-                <w:rFonts w:eastAsiaTheme="minorEastAsia"/>
+                <w:rFonts w:ascii="Times New Roman" w:eastAsiaTheme="minorEastAsia" w:hAnsi="Times New Roman" w:cs="Times New Roman"/>
                 <w:noProof/>
               </w:rPr>
               <w:tab/>
@@ -2731,6 +2921,7 @@
             </w:r>
             <w:r>
               <w:rPr>
+                <w:rFonts w:ascii="Times New Roman" w:hAnsi="Times New Roman" w:cs="Times New Roman"/>
                 <w:noProof/>
                 <w:webHidden/>
               </w:rPr>
@@ -2738,6 +2929,7 @@
             </w:r>
             <w:r>
               <w:rPr>
+                <w:rFonts w:ascii="Times New Roman" w:hAnsi="Times New Roman" w:cs="Times New Roman"/>
                 <w:noProof/>
                 <w:webHidden/>
               </w:rPr>
@@ -2745,6 +2937,7 @@
             </w:r>
             <w:r>
               <w:rPr>
+                <w:rFonts w:ascii="Times New Roman" w:hAnsi="Times New Roman" w:cs="Times New Roman"/>
                 <w:noProof/>
                 <w:webHidden/>
               </w:rPr>
@@ -2752,12 +2945,14 @@
             </w:r>
             <w:r>
               <w:rPr>
+                <w:rFonts w:ascii="Times New Roman" w:hAnsi="Times New Roman" w:cs="Times New Roman"/>
                 <w:noProof/>
                 <w:webHidden/>
               </w:rPr>
             </w:r>
             <w:r>
               <w:rPr>
+                <w:rFonts w:ascii="Times New Roman" w:hAnsi="Times New Roman" w:cs="Times New Roman"/>
                 <w:noProof/>
                 <w:webHidden/>
               </w:rPr>
@@ -2765,6 +2960,7 @@
             </w:r>
             <w:r>
               <w:rPr>
+                <w:rFonts w:ascii="Times New Roman" w:hAnsi="Times New Roman" w:cs="Times New Roman"/>
                 <w:noProof/>
                 <w:webHidden/>
               </w:rPr>
@@ -2772,6 +2968,7 @@
             </w:r>
             <w:r>
               <w:rPr>
+                <w:rFonts w:ascii="Times New Roman" w:hAnsi="Times New Roman" w:cs="Times New Roman"/>
                 <w:noProof/>
                 <w:webHidden/>
               </w:rPr>
@@ -2783,7 +2980,7 @@
           <w:pPr>
             <w:pStyle w:val="TOC1"/>
             <w:rPr>
-              <w:rFonts w:asciiTheme="minorHAnsi" w:eastAsiaTheme="minorEastAsia" w:hAnsiTheme="minorHAnsi" w:cstheme="minorBidi"/>
+              <w:rFonts w:eastAsiaTheme="minorEastAsia"/>
               <w:b w:val="0"/>
               <w:noProof/>
               <w:sz w:val="22"/>
@@ -2875,7 +3072,7 @@
           <w:pPr>
             <w:pStyle w:val="TOC1"/>
             <w:rPr>
-              <w:rFonts w:asciiTheme="minorHAnsi" w:eastAsiaTheme="minorEastAsia" w:hAnsiTheme="minorHAnsi" w:cstheme="minorBidi"/>
+              <w:rFonts w:eastAsiaTheme="minorEastAsia"/>
               <w:b w:val="0"/>
               <w:noProof/>
               <w:sz w:val="22"/>
@@ -2941,8 +3138,14 @@
           </w:hyperlink>
         </w:p>
         <w:p>
+          <w:pPr>
+            <w:rPr>
+              <w:rFonts w:ascii="Times New Roman" w:hAnsi="Times New Roman" w:cs="Times New Roman"/>
+            </w:rPr>
+          </w:pPr>
           <w:r>
             <w:rPr>
+              <w:rFonts w:ascii="Times New Roman" w:hAnsi="Times New Roman" w:cs="Times New Roman"/>
               <w:b/>
               <w:bCs/>
               <w:noProof/>
@@ -2952,28 +3155,160 @@
         </w:p>
       </w:sdtContent>
     </w:sdt>
-    <w:p/>
-    <w:p/>
-    <w:p/>
-    <w:p/>
-    <w:p/>
-    <w:p/>
-    <w:p/>
-    <w:p/>
-    <w:p/>
-    <w:p/>
-    <w:p/>
-    <w:p/>
-    <w:p/>
-    <w:p/>
-    <w:p/>
-    <w:p/>
-    <w:p/>
-    <w:p/>
-    <w:p/>
-    <w:p/>
-    <w:p/>
-    <w:p/>
+    <w:p>
+      <w:pPr>
+        <w:rPr>
+          <w:rFonts w:ascii="Times New Roman" w:hAnsi="Times New Roman" w:cs="Times New Roman"/>
+        </w:rPr>
+      </w:pPr>
+    </w:p>
+    <w:p>
+      <w:pPr>
+        <w:rPr>
+          <w:rFonts w:ascii="Times New Roman" w:hAnsi="Times New Roman" w:cs="Times New Roman"/>
+        </w:rPr>
+      </w:pPr>
+    </w:p>
+    <w:p>
+      <w:pPr>
+        <w:rPr>
+          <w:rFonts w:ascii="Times New Roman" w:hAnsi="Times New Roman" w:cs="Times New Roman"/>
+        </w:rPr>
+      </w:pPr>
+    </w:p>
+    <w:p>
+      <w:pPr>
+        <w:rPr>
+          <w:rFonts w:ascii="Times New Roman" w:hAnsi="Times New Roman" w:cs="Times New Roman"/>
+        </w:rPr>
+      </w:pPr>
+    </w:p>
+    <w:p>
+      <w:pPr>
+        <w:rPr>
+          <w:rFonts w:ascii="Times New Roman" w:hAnsi="Times New Roman" w:cs="Times New Roman"/>
+        </w:rPr>
+      </w:pPr>
+    </w:p>
+    <w:p>
+      <w:pPr>
+        <w:rPr>
+          <w:rFonts w:ascii="Times New Roman" w:hAnsi="Times New Roman" w:cs="Times New Roman"/>
+        </w:rPr>
+      </w:pPr>
+    </w:p>
+    <w:p>
+      <w:pPr>
+        <w:rPr>
+          <w:rFonts w:ascii="Times New Roman" w:hAnsi="Times New Roman" w:cs="Times New Roman"/>
+        </w:rPr>
+      </w:pPr>
+    </w:p>
+    <w:p>
+      <w:pPr>
+        <w:rPr>
+          <w:rFonts w:ascii="Times New Roman" w:hAnsi="Times New Roman" w:cs="Times New Roman"/>
+        </w:rPr>
+      </w:pPr>
+    </w:p>
+    <w:p>
+      <w:pPr>
+        <w:rPr>
+          <w:rFonts w:ascii="Times New Roman" w:hAnsi="Times New Roman" w:cs="Times New Roman"/>
+        </w:rPr>
+      </w:pPr>
+    </w:p>
+    <w:p>
+      <w:pPr>
+        <w:rPr>
+          <w:rFonts w:ascii="Times New Roman" w:hAnsi="Times New Roman" w:cs="Times New Roman"/>
+        </w:rPr>
+      </w:pPr>
+    </w:p>
+    <w:p>
+      <w:pPr>
+        <w:rPr>
+          <w:rFonts w:ascii="Times New Roman" w:hAnsi="Times New Roman" w:cs="Times New Roman"/>
+        </w:rPr>
+      </w:pPr>
+    </w:p>
+    <w:p>
+      <w:pPr>
+        <w:rPr>
+          <w:rFonts w:ascii="Times New Roman" w:hAnsi="Times New Roman" w:cs="Times New Roman"/>
+        </w:rPr>
+      </w:pPr>
+    </w:p>
+    <w:p>
+      <w:pPr>
+        <w:rPr>
+          <w:rFonts w:ascii="Times New Roman" w:hAnsi="Times New Roman" w:cs="Times New Roman"/>
+        </w:rPr>
+      </w:pPr>
+    </w:p>
+    <w:p>
+      <w:pPr>
+        <w:rPr>
+          <w:rFonts w:ascii="Times New Roman" w:hAnsi="Times New Roman" w:cs="Times New Roman"/>
+        </w:rPr>
+      </w:pPr>
+    </w:p>
+    <w:p>
+      <w:pPr>
+        <w:rPr>
+          <w:rFonts w:ascii="Times New Roman" w:hAnsi="Times New Roman" w:cs="Times New Roman"/>
+        </w:rPr>
+      </w:pPr>
+    </w:p>
+    <w:p>
+      <w:pPr>
+        <w:rPr>
+          <w:rFonts w:ascii="Times New Roman" w:hAnsi="Times New Roman" w:cs="Times New Roman"/>
+        </w:rPr>
+      </w:pPr>
+    </w:p>
+    <w:p>
+      <w:pPr>
+        <w:rPr>
+          <w:rFonts w:ascii="Times New Roman" w:hAnsi="Times New Roman" w:cs="Times New Roman"/>
+        </w:rPr>
+      </w:pPr>
+    </w:p>
+    <w:p>
+      <w:pPr>
+        <w:rPr>
+          <w:rFonts w:ascii="Times New Roman" w:hAnsi="Times New Roman" w:cs="Times New Roman"/>
+        </w:rPr>
+      </w:pPr>
+    </w:p>
+    <w:p>
+      <w:pPr>
+        <w:rPr>
+          <w:rFonts w:ascii="Times New Roman" w:hAnsi="Times New Roman" w:cs="Times New Roman"/>
+        </w:rPr>
+      </w:pPr>
+    </w:p>
+    <w:p>
+      <w:pPr>
+        <w:rPr>
+          <w:rFonts w:ascii="Times New Roman" w:hAnsi="Times New Roman" w:cs="Times New Roman"/>
+        </w:rPr>
+      </w:pPr>
+    </w:p>
+    <w:p>
+      <w:pPr>
+        <w:rPr>
+          <w:rFonts w:ascii="Times New Roman" w:hAnsi="Times New Roman" w:cs="Times New Roman"/>
+        </w:rPr>
+      </w:pPr>
+    </w:p>
+    <w:p>
+      <w:pPr>
+        <w:rPr>
+          <w:rFonts w:ascii="Times New Roman" w:hAnsi="Times New Roman" w:cs="Times New Roman"/>
+        </w:rPr>
+      </w:pPr>
+    </w:p>
     <w:p>
       <w:pPr>
         <w:jc w:val="center"/>
@@ -2989,6 +3324,7 @@
           <w:b/>
           <w:sz w:val="32"/>
         </w:rPr>
+        <w:lastRenderedPageBreak/>
         <w:t>MỤC LỤC ẢNH</w:t>
       </w:r>
     </w:p>
@@ -3003,7 +3339,7 @@
           <w:tab w:val="right" w:leader="dot" w:pos="9350"/>
         </w:tabs>
         <w:rPr>
-          <w:rFonts w:asciiTheme="minorHAnsi" w:eastAsiaTheme="minorEastAsia" w:hAnsiTheme="minorHAnsi"/>
+          <w:rFonts w:eastAsiaTheme="minorEastAsia" w:cs="Times New Roman"/>
           <w:noProof/>
           <w:sz w:val="22"/>
         </w:rPr>
@@ -3043,6 +3379,7 @@
         </w:r>
         <w:r>
           <w:rPr>
+            <w:rFonts w:cs="Times New Roman"/>
             <w:noProof/>
             <w:webHidden/>
           </w:rPr>
@@ -3050,6 +3387,7 @@
         </w:r>
         <w:r>
           <w:rPr>
+            <w:rFonts w:cs="Times New Roman"/>
             <w:noProof/>
             <w:webHidden/>
           </w:rPr>
@@ -3057,6 +3395,7 @@
         </w:r>
         <w:r>
           <w:rPr>
+            <w:rFonts w:cs="Times New Roman"/>
             <w:noProof/>
             <w:webHidden/>
           </w:rPr>
@@ -3064,12 +3403,14 @@
         </w:r>
         <w:r>
           <w:rPr>
+            <w:rFonts w:cs="Times New Roman"/>
             <w:noProof/>
             <w:webHidden/>
           </w:rPr>
         </w:r>
         <w:r>
           <w:rPr>
+            <w:rFonts w:cs="Times New Roman"/>
             <w:noProof/>
             <w:webHidden/>
           </w:rPr>
@@ -3077,6 +3418,7 @@
         </w:r>
         <w:r>
           <w:rPr>
+            <w:rFonts w:cs="Times New Roman"/>
             <w:noProof/>
             <w:webHidden/>
           </w:rPr>
@@ -3084,6 +3426,7 @@
         </w:r>
         <w:r>
           <w:rPr>
+            <w:rFonts w:cs="Times New Roman"/>
             <w:noProof/>
             <w:webHidden/>
           </w:rPr>
@@ -3098,7 +3441,7 @@
           <w:tab w:val="right" w:leader="dot" w:pos="9350"/>
         </w:tabs>
         <w:rPr>
-          <w:rFonts w:asciiTheme="minorHAnsi" w:eastAsiaTheme="minorEastAsia" w:hAnsiTheme="minorHAnsi"/>
+          <w:rFonts w:eastAsiaTheme="minorEastAsia" w:cs="Times New Roman"/>
           <w:noProof/>
           <w:sz w:val="22"/>
         </w:rPr>
@@ -3114,6 +3457,7 @@
         </w:r>
         <w:r>
           <w:rPr>
+            <w:rFonts w:cs="Times New Roman"/>
             <w:noProof/>
             <w:webHidden/>
           </w:rPr>
@@ -3121,6 +3465,7 @@
         </w:r>
         <w:r>
           <w:rPr>
+            <w:rFonts w:cs="Times New Roman"/>
             <w:noProof/>
             <w:webHidden/>
           </w:rPr>
@@ -3128,6 +3473,7 @@
         </w:r>
         <w:r>
           <w:rPr>
+            <w:rFonts w:cs="Times New Roman"/>
             <w:noProof/>
             <w:webHidden/>
           </w:rPr>
@@ -3135,12 +3481,14 @@
         </w:r>
         <w:r>
           <w:rPr>
+            <w:rFonts w:cs="Times New Roman"/>
             <w:noProof/>
             <w:webHidden/>
           </w:rPr>
         </w:r>
         <w:r>
           <w:rPr>
+            <w:rFonts w:cs="Times New Roman"/>
             <w:noProof/>
             <w:webHidden/>
           </w:rPr>
@@ -3148,6 +3496,7 @@
         </w:r>
         <w:r>
           <w:rPr>
+            <w:rFonts w:cs="Times New Roman"/>
             <w:noProof/>
             <w:webHidden/>
           </w:rPr>
@@ -3155,6 +3504,7 @@
         </w:r>
         <w:r>
           <w:rPr>
+            <w:rFonts w:cs="Times New Roman"/>
             <w:noProof/>
             <w:webHidden/>
           </w:rPr>
@@ -3169,7 +3519,7 @@
           <w:tab w:val="right" w:leader="dot" w:pos="9350"/>
         </w:tabs>
         <w:rPr>
-          <w:rFonts w:asciiTheme="minorHAnsi" w:eastAsiaTheme="minorEastAsia" w:hAnsiTheme="minorHAnsi"/>
+          <w:rFonts w:eastAsiaTheme="minorEastAsia" w:cs="Times New Roman"/>
           <w:noProof/>
           <w:sz w:val="22"/>
         </w:rPr>
@@ -3185,6 +3535,7 @@
         </w:r>
         <w:r>
           <w:rPr>
+            <w:rFonts w:cs="Times New Roman"/>
             <w:noProof/>
             <w:webHidden/>
           </w:rPr>
@@ -3192,6 +3543,7 @@
         </w:r>
         <w:r>
           <w:rPr>
+            <w:rFonts w:cs="Times New Roman"/>
             <w:noProof/>
             <w:webHidden/>
           </w:rPr>
@@ -3199,6 +3551,7 @@
         </w:r>
         <w:r>
           <w:rPr>
+            <w:rFonts w:cs="Times New Roman"/>
             <w:noProof/>
             <w:webHidden/>
           </w:rPr>
@@ -3206,12 +3559,14 @@
         </w:r>
         <w:r>
           <w:rPr>
+            <w:rFonts w:cs="Times New Roman"/>
             <w:noProof/>
             <w:webHidden/>
           </w:rPr>
         </w:r>
         <w:r>
           <w:rPr>
+            <w:rFonts w:cs="Times New Roman"/>
             <w:noProof/>
             <w:webHidden/>
           </w:rPr>
@@ -3219,6 +3574,7 @@
         </w:r>
         <w:r>
           <w:rPr>
+            <w:rFonts w:cs="Times New Roman"/>
             <w:noProof/>
             <w:webHidden/>
           </w:rPr>
@@ -3226,6 +3582,7 @@
         </w:r>
         <w:r>
           <w:rPr>
+            <w:rFonts w:cs="Times New Roman"/>
             <w:noProof/>
             <w:webHidden/>
           </w:rPr>
@@ -3240,7 +3597,7 @@
           <w:tab w:val="right" w:leader="dot" w:pos="9350"/>
         </w:tabs>
         <w:rPr>
-          <w:rFonts w:asciiTheme="minorHAnsi" w:eastAsiaTheme="minorEastAsia" w:hAnsiTheme="minorHAnsi"/>
+          <w:rFonts w:eastAsiaTheme="minorEastAsia" w:cs="Times New Roman"/>
           <w:noProof/>
           <w:sz w:val="22"/>
         </w:rPr>
@@ -3256,6 +3613,7 @@
         </w:r>
         <w:r>
           <w:rPr>
+            <w:rFonts w:cs="Times New Roman"/>
             <w:noProof/>
             <w:webHidden/>
           </w:rPr>
@@ -3263,6 +3621,7 @@
         </w:r>
         <w:r>
           <w:rPr>
+            <w:rFonts w:cs="Times New Roman"/>
             <w:noProof/>
             <w:webHidden/>
           </w:rPr>
@@ -3270,6 +3629,7 @@
         </w:r>
         <w:r>
           <w:rPr>
+            <w:rFonts w:cs="Times New Roman"/>
             <w:noProof/>
             <w:webHidden/>
           </w:rPr>
@@ -3277,12 +3637,14 @@
         </w:r>
         <w:r>
           <w:rPr>
+            <w:rFonts w:cs="Times New Roman"/>
             <w:noProof/>
             <w:webHidden/>
           </w:rPr>
         </w:r>
         <w:r>
           <w:rPr>
+            <w:rFonts w:cs="Times New Roman"/>
             <w:noProof/>
             <w:webHidden/>
           </w:rPr>
@@ -3290,6 +3652,7 @@
         </w:r>
         <w:r>
           <w:rPr>
+            <w:rFonts w:cs="Times New Roman"/>
             <w:noProof/>
             <w:webHidden/>
           </w:rPr>
@@ -3297,6 +3660,7 @@
         </w:r>
         <w:r>
           <w:rPr>
+            <w:rFonts w:cs="Times New Roman"/>
             <w:noProof/>
             <w:webHidden/>
           </w:rPr>
@@ -3311,7 +3675,7 @@
           <w:tab w:val="right" w:leader="dot" w:pos="9350"/>
         </w:tabs>
         <w:rPr>
-          <w:rFonts w:asciiTheme="minorHAnsi" w:eastAsiaTheme="minorEastAsia" w:hAnsiTheme="minorHAnsi"/>
+          <w:rFonts w:eastAsiaTheme="minorEastAsia" w:cs="Times New Roman"/>
           <w:noProof/>
           <w:sz w:val="22"/>
         </w:rPr>
@@ -3327,6 +3691,7 @@
         </w:r>
         <w:r>
           <w:rPr>
+            <w:rFonts w:cs="Times New Roman"/>
             <w:noProof/>
             <w:webHidden/>
           </w:rPr>
@@ -3334,6 +3699,7 @@
         </w:r>
         <w:r>
           <w:rPr>
+            <w:rFonts w:cs="Times New Roman"/>
             <w:noProof/>
             <w:webHidden/>
           </w:rPr>
@@ -3341,6 +3707,7 @@
         </w:r>
         <w:r>
           <w:rPr>
+            <w:rFonts w:cs="Times New Roman"/>
             <w:noProof/>
             <w:webHidden/>
           </w:rPr>
@@ -3348,12 +3715,14 @@
         </w:r>
         <w:r>
           <w:rPr>
+            <w:rFonts w:cs="Times New Roman"/>
             <w:noProof/>
             <w:webHidden/>
           </w:rPr>
         </w:r>
         <w:r>
           <w:rPr>
+            <w:rFonts w:cs="Times New Roman"/>
             <w:noProof/>
             <w:webHidden/>
           </w:rPr>
@@ -3361,6 +3730,7 @@
         </w:r>
         <w:r>
           <w:rPr>
+            <w:rFonts w:cs="Times New Roman"/>
             <w:noProof/>
             <w:webHidden/>
           </w:rPr>
@@ -3368,6 +3738,7 @@
         </w:r>
         <w:r>
           <w:rPr>
+            <w:rFonts w:cs="Times New Roman"/>
             <w:noProof/>
             <w:webHidden/>
           </w:rPr>
@@ -3382,7 +3753,7 @@
           <w:tab w:val="right" w:leader="dot" w:pos="9350"/>
         </w:tabs>
         <w:rPr>
-          <w:rFonts w:asciiTheme="minorHAnsi" w:eastAsiaTheme="minorEastAsia" w:hAnsiTheme="minorHAnsi"/>
+          <w:rFonts w:eastAsiaTheme="minorEastAsia" w:cs="Times New Roman"/>
           <w:noProof/>
           <w:sz w:val="22"/>
         </w:rPr>
@@ -3398,6 +3769,7 @@
         </w:r>
         <w:r>
           <w:rPr>
+            <w:rFonts w:cs="Times New Roman"/>
             <w:noProof/>
             <w:webHidden/>
           </w:rPr>
@@ -3405,6 +3777,7 @@
         </w:r>
         <w:r>
           <w:rPr>
+            <w:rFonts w:cs="Times New Roman"/>
             <w:noProof/>
             <w:webHidden/>
           </w:rPr>
@@ -3412,6 +3785,7 @@
         </w:r>
         <w:r>
           <w:rPr>
+            <w:rFonts w:cs="Times New Roman"/>
             <w:noProof/>
             <w:webHidden/>
           </w:rPr>
@@ -3419,12 +3793,14 @@
         </w:r>
         <w:r>
           <w:rPr>
+            <w:rFonts w:cs="Times New Roman"/>
             <w:noProof/>
             <w:webHidden/>
           </w:rPr>
         </w:r>
         <w:r>
           <w:rPr>
+            <w:rFonts w:cs="Times New Roman"/>
             <w:noProof/>
             <w:webHidden/>
           </w:rPr>
@@ -3432,6 +3808,7 @@
         </w:r>
         <w:r>
           <w:rPr>
+            <w:rFonts w:cs="Times New Roman"/>
             <w:noProof/>
             <w:webHidden/>
           </w:rPr>
@@ -3439,6 +3816,7 @@
         </w:r>
         <w:r>
           <w:rPr>
+            <w:rFonts w:cs="Times New Roman"/>
             <w:noProof/>
             <w:webHidden/>
           </w:rPr>
@@ -3453,7 +3831,7 @@
           <w:tab w:val="right" w:leader="dot" w:pos="9350"/>
         </w:tabs>
         <w:rPr>
-          <w:rFonts w:asciiTheme="minorHAnsi" w:eastAsiaTheme="minorEastAsia" w:hAnsiTheme="minorHAnsi"/>
+          <w:rFonts w:eastAsiaTheme="minorEastAsia" w:cs="Times New Roman"/>
           <w:noProof/>
           <w:sz w:val="22"/>
         </w:rPr>
@@ -3469,6 +3847,7 @@
         </w:r>
         <w:r>
           <w:rPr>
+            <w:rFonts w:cs="Times New Roman"/>
             <w:noProof/>
             <w:webHidden/>
           </w:rPr>
@@ -3476,6 +3855,7 @@
         </w:r>
         <w:r>
           <w:rPr>
+            <w:rFonts w:cs="Times New Roman"/>
             <w:noProof/>
             <w:webHidden/>
           </w:rPr>
@@ -3483,6 +3863,7 @@
         </w:r>
         <w:r>
           <w:rPr>
+            <w:rFonts w:cs="Times New Roman"/>
             <w:noProof/>
             <w:webHidden/>
           </w:rPr>
@@ -3490,12 +3871,14 @@
         </w:r>
         <w:r>
           <w:rPr>
+            <w:rFonts w:cs="Times New Roman"/>
             <w:noProof/>
             <w:webHidden/>
           </w:rPr>
         </w:r>
         <w:r>
           <w:rPr>
+            <w:rFonts w:cs="Times New Roman"/>
             <w:noProof/>
             <w:webHidden/>
           </w:rPr>
@@ -3503,6 +3886,7 @@
         </w:r>
         <w:r>
           <w:rPr>
+            <w:rFonts w:cs="Times New Roman"/>
             <w:noProof/>
             <w:webHidden/>
           </w:rPr>
@@ -3510,6 +3894,7 @@
         </w:r>
         <w:r>
           <w:rPr>
+            <w:rFonts w:cs="Times New Roman"/>
             <w:noProof/>
             <w:webHidden/>
           </w:rPr>
@@ -3524,7 +3909,7 @@
           <w:tab w:val="right" w:leader="dot" w:pos="9350"/>
         </w:tabs>
         <w:rPr>
-          <w:rFonts w:asciiTheme="minorHAnsi" w:eastAsiaTheme="minorEastAsia" w:hAnsiTheme="minorHAnsi"/>
+          <w:rFonts w:eastAsiaTheme="minorEastAsia" w:cs="Times New Roman"/>
           <w:noProof/>
           <w:sz w:val="22"/>
         </w:rPr>
@@ -3540,6 +3925,7 @@
         </w:r>
         <w:r>
           <w:rPr>
+            <w:rFonts w:cs="Times New Roman"/>
             <w:noProof/>
             <w:webHidden/>
           </w:rPr>
@@ -3547,6 +3933,7 @@
         </w:r>
         <w:r>
           <w:rPr>
+            <w:rFonts w:cs="Times New Roman"/>
             <w:noProof/>
             <w:webHidden/>
           </w:rPr>
@@ -3554,6 +3941,7 @@
         </w:r>
         <w:r>
           <w:rPr>
+            <w:rFonts w:cs="Times New Roman"/>
             <w:noProof/>
             <w:webHidden/>
           </w:rPr>
@@ -3561,12 +3949,14 @@
         </w:r>
         <w:r>
           <w:rPr>
+            <w:rFonts w:cs="Times New Roman"/>
             <w:noProof/>
             <w:webHidden/>
           </w:rPr>
         </w:r>
         <w:r>
           <w:rPr>
+            <w:rFonts w:cs="Times New Roman"/>
             <w:noProof/>
             <w:webHidden/>
           </w:rPr>
@@ -3574,6 +3964,7 @@
         </w:r>
         <w:r>
           <w:rPr>
+            <w:rFonts w:cs="Times New Roman"/>
             <w:noProof/>
             <w:webHidden/>
           </w:rPr>
@@ -3581,6 +3972,7 @@
         </w:r>
         <w:r>
           <w:rPr>
+            <w:rFonts w:cs="Times New Roman"/>
             <w:noProof/>
             <w:webHidden/>
           </w:rPr>
@@ -3595,7 +3987,7 @@
           <w:tab w:val="right" w:leader="dot" w:pos="9350"/>
         </w:tabs>
         <w:rPr>
-          <w:rFonts w:asciiTheme="minorHAnsi" w:eastAsiaTheme="minorEastAsia" w:hAnsiTheme="minorHAnsi"/>
+          <w:rFonts w:eastAsiaTheme="minorEastAsia" w:cs="Times New Roman"/>
           <w:noProof/>
           <w:sz w:val="22"/>
         </w:rPr>
@@ -3611,6 +4003,7 @@
         </w:r>
         <w:r>
           <w:rPr>
+            <w:rFonts w:cs="Times New Roman"/>
             <w:noProof/>
             <w:webHidden/>
           </w:rPr>
@@ -3618,6 +4011,7 @@
         </w:r>
         <w:r>
           <w:rPr>
+            <w:rFonts w:cs="Times New Roman"/>
             <w:noProof/>
             <w:webHidden/>
           </w:rPr>
@@ -3625,6 +4019,7 @@
         </w:r>
         <w:r>
           <w:rPr>
+            <w:rFonts w:cs="Times New Roman"/>
             <w:noProof/>
             <w:webHidden/>
           </w:rPr>
@@ -3632,12 +4027,14 @@
         </w:r>
         <w:r>
           <w:rPr>
+            <w:rFonts w:cs="Times New Roman"/>
             <w:noProof/>
             <w:webHidden/>
           </w:rPr>
         </w:r>
         <w:r>
           <w:rPr>
+            <w:rFonts w:cs="Times New Roman"/>
             <w:noProof/>
             <w:webHidden/>
           </w:rPr>
@@ -3645,6 +4042,7 @@
         </w:r>
         <w:r>
           <w:rPr>
+            <w:rFonts w:cs="Times New Roman"/>
             <w:noProof/>
             <w:webHidden/>
           </w:rPr>
@@ -3652,6 +4050,7 @@
         </w:r>
         <w:r>
           <w:rPr>
+            <w:rFonts w:cs="Times New Roman"/>
             <w:noProof/>
             <w:webHidden/>
           </w:rPr>
@@ -3666,7 +4065,7 @@
           <w:tab w:val="right" w:leader="dot" w:pos="9350"/>
         </w:tabs>
         <w:rPr>
-          <w:rFonts w:asciiTheme="minorHAnsi" w:eastAsiaTheme="minorEastAsia" w:hAnsiTheme="minorHAnsi"/>
+          <w:rFonts w:eastAsiaTheme="minorEastAsia" w:cs="Times New Roman"/>
           <w:noProof/>
           <w:sz w:val="22"/>
         </w:rPr>
@@ -3682,6 +4081,7 @@
         </w:r>
         <w:r>
           <w:rPr>
+            <w:rFonts w:cs="Times New Roman"/>
             <w:noProof/>
             <w:webHidden/>
           </w:rPr>
@@ -3689,6 +4089,7 @@
         </w:r>
         <w:r>
           <w:rPr>
+            <w:rFonts w:cs="Times New Roman"/>
             <w:noProof/>
             <w:webHidden/>
           </w:rPr>
@@ -3696,6 +4097,7 @@
         </w:r>
         <w:r>
           <w:rPr>
+            <w:rFonts w:cs="Times New Roman"/>
             <w:noProof/>
             <w:webHidden/>
           </w:rPr>
@@ -3703,12 +4105,14 @@
         </w:r>
         <w:r>
           <w:rPr>
+            <w:rFonts w:cs="Times New Roman"/>
             <w:noProof/>
             <w:webHidden/>
           </w:rPr>
         </w:r>
         <w:r>
           <w:rPr>
+            <w:rFonts w:cs="Times New Roman"/>
             <w:noProof/>
             <w:webHidden/>
           </w:rPr>
@@ -3716,6 +4120,7 @@
         </w:r>
         <w:r>
           <w:rPr>
+            <w:rFonts w:cs="Times New Roman"/>
             <w:noProof/>
             <w:webHidden/>
           </w:rPr>
@@ -3723,6 +4128,7 @@
         </w:r>
         <w:r>
           <w:rPr>
+            <w:rFonts w:cs="Times New Roman"/>
             <w:noProof/>
             <w:webHidden/>
           </w:rPr>
@@ -3737,7 +4143,7 @@
           <w:tab w:val="right" w:leader="dot" w:pos="9350"/>
         </w:tabs>
         <w:rPr>
-          <w:rFonts w:asciiTheme="minorHAnsi" w:eastAsiaTheme="minorEastAsia" w:hAnsiTheme="minorHAnsi"/>
+          <w:rFonts w:eastAsiaTheme="minorEastAsia" w:cs="Times New Roman"/>
           <w:noProof/>
           <w:sz w:val="22"/>
         </w:rPr>
@@ -3753,6 +4159,7 @@
         </w:r>
         <w:r>
           <w:rPr>
+            <w:rFonts w:cs="Times New Roman"/>
             <w:noProof/>
             <w:webHidden/>
           </w:rPr>
@@ -3760,6 +4167,7 @@
         </w:r>
         <w:r>
           <w:rPr>
+            <w:rFonts w:cs="Times New Roman"/>
             <w:noProof/>
             <w:webHidden/>
           </w:rPr>
@@ -3767,6 +4175,7 @@
         </w:r>
         <w:r>
           <w:rPr>
+            <w:rFonts w:cs="Times New Roman"/>
             <w:noProof/>
             <w:webHidden/>
           </w:rPr>
@@ -3774,12 +4183,14 @@
         </w:r>
         <w:r>
           <w:rPr>
+            <w:rFonts w:cs="Times New Roman"/>
             <w:noProof/>
             <w:webHidden/>
           </w:rPr>
         </w:r>
         <w:r>
           <w:rPr>
+            <w:rFonts w:cs="Times New Roman"/>
             <w:noProof/>
             <w:webHidden/>
           </w:rPr>
@@ -3787,6 +4198,7 @@
         </w:r>
         <w:r>
           <w:rPr>
+            <w:rFonts w:cs="Times New Roman"/>
             <w:noProof/>
             <w:webHidden/>
           </w:rPr>
@@ -3794,6 +4206,7 @@
         </w:r>
         <w:r>
           <w:rPr>
+            <w:rFonts w:cs="Times New Roman"/>
             <w:noProof/>
             <w:webHidden/>
           </w:rPr>
@@ -3808,7 +4221,7 @@
           <w:tab w:val="right" w:leader="dot" w:pos="9350"/>
         </w:tabs>
         <w:rPr>
-          <w:rFonts w:asciiTheme="minorHAnsi" w:eastAsiaTheme="minorEastAsia" w:hAnsiTheme="minorHAnsi"/>
+          <w:rFonts w:eastAsiaTheme="minorEastAsia" w:cs="Times New Roman"/>
           <w:noProof/>
           <w:sz w:val="22"/>
         </w:rPr>
@@ -3824,6 +4237,7 @@
         </w:r>
         <w:r>
           <w:rPr>
+            <w:rFonts w:cs="Times New Roman"/>
             <w:noProof/>
             <w:webHidden/>
           </w:rPr>
@@ -3831,6 +4245,7 @@
         </w:r>
         <w:r>
           <w:rPr>
+            <w:rFonts w:cs="Times New Roman"/>
             <w:noProof/>
             <w:webHidden/>
           </w:rPr>
@@ -3838,6 +4253,7 @@
         </w:r>
         <w:r>
           <w:rPr>
+            <w:rFonts w:cs="Times New Roman"/>
             <w:noProof/>
             <w:webHidden/>
           </w:rPr>
@@ -3845,12 +4261,14 @@
         </w:r>
         <w:r>
           <w:rPr>
+            <w:rFonts w:cs="Times New Roman"/>
             <w:noProof/>
             <w:webHidden/>
           </w:rPr>
         </w:r>
         <w:r>
           <w:rPr>
+            <w:rFonts w:cs="Times New Roman"/>
             <w:noProof/>
             <w:webHidden/>
           </w:rPr>
@@ -3858,6 +4276,7 @@
         </w:r>
         <w:r>
           <w:rPr>
+            <w:rFonts w:cs="Times New Roman"/>
             <w:noProof/>
             <w:webHidden/>
           </w:rPr>
@@ -3865,6 +4284,7 @@
         </w:r>
         <w:r>
           <w:rPr>
+            <w:rFonts w:cs="Times New Roman"/>
             <w:noProof/>
             <w:webHidden/>
           </w:rPr>
@@ -3879,7 +4299,7 @@
           <w:tab w:val="right" w:leader="dot" w:pos="9350"/>
         </w:tabs>
         <w:rPr>
-          <w:rFonts w:asciiTheme="minorHAnsi" w:eastAsiaTheme="minorEastAsia" w:hAnsiTheme="minorHAnsi"/>
+          <w:rFonts w:eastAsiaTheme="minorEastAsia" w:cs="Times New Roman"/>
           <w:noProof/>
           <w:sz w:val="22"/>
         </w:rPr>
@@ -3895,6 +4315,7 @@
         </w:r>
         <w:r>
           <w:rPr>
+            <w:rFonts w:cs="Times New Roman"/>
             <w:noProof/>
             <w:webHidden/>
           </w:rPr>
@@ -3902,6 +4323,7 @@
         </w:r>
         <w:r>
           <w:rPr>
+            <w:rFonts w:cs="Times New Roman"/>
             <w:noProof/>
             <w:webHidden/>
           </w:rPr>
@@ -3909,6 +4331,7 @@
         </w:r>
         <w:r>
           <w:rPr>
+            <w:rFonts w:cs="Times New Roman"/>
             <w:noProof/>
             <w:webHidden/>
           </w:rPr>
@@ -3916,12 +4339,14 @@
         </w:r>
         <w:r>
           <w:rPr>
+            <w:rFonts w:cs="Times New Roman"/>
             <w:noProof/>
             <w:webHidden/>
           </w:rPr>
         </w:r>
         <w:r>
           <w:rPr>
+            <w:rFonts w:cs="Times New Roman"/>
             <w:noProof/>
             <w:webHidden/>
           </w:rPr>
@@ -3929,6 +4354,7 @@
         </w:r>
         <w:r>
           <w:rPr>
+            <w:rFonts w:cs="Times New Roman"/>
             <w:noProof/>
             <w:webHidden/>
           </w:rPr>
@@ -3936,6 +4362,7 @@
         </w:r>
         <w:r>
           <w:rPr>
+            <w:rFonts w:cs="Times New Roman"/>
             <w:noProof/>
             <w:webHidden/>
           </w:rPr>
@@ -3950,7 +4377,7 @@
           <w:tab w:val="right" w:leader="dot" w:pos="9350"/>
         </w:tabs>
         <w:rPr>
-          <w:rFonts w:asciiTheme="minorHAnsi" w:eastAsiaTheme="minorEastAsia" w:hAnsiTheme="minorHAnsi"/>
+          <w:rFonts w:eastAsiaTheme="minorEastAsia" w:cs="Times New Roman"/>
           <w:noProof/>
           <w:sz w:val="22"/>
         </w:rPr>
@@ -3966,6 +4393,7 @@
         </w:r>
         <w:r>
           <w:rPr>
+            <w:rFonts w:cs="Times New Roman"/>
             <w:noProof/>
             <w:webHidden/>
           </w:rPr>
@@ -3973,6 +4401,7 @@
         </w:r>
         <w:r>
           <w:rPr>
+            <w:rFonts w:cs="Times New Roman"/>
             <w:noProof/>
             <w:webHidden/>
           </w:rPr>
@@ -3980,6 +4409,7 @@
         </w:r>
         <w:r>
           <w:rPr>
+            <w:rFonts w:cs="Times New Roman"/>
             <w:noProof/>
             <w:webHidden/>
           </w:rPr>
@@ -3987,12 +4417,14 @@
         </w:r>
         <w:r>
           <w:rPr>
+            <w:rFonts w:cs="Times New Roman"/>
             <w:noProof/>
             <w:webHidden/>
           </w:rPr>
         </w:r>
         <w:r>
           <w:rPr>
+            <w:rFonts w:cs="Times New Roman"/>
             <w:noProof/>
             <w:webHidden/>
           </w:rPr>
@@ -4000,6 +4432,7 @@
         </w:r>
         <w:r>
           <w:rPr>
+            <w:rFonts w:cs="Times New Roman"/>
             <w:noProof/>
             <w:webHidden/>
           </w:rPr>
@@ -4007,6 +4440,7 @@
         </w:r>
         <w:r>
           <w:rPr>
+            <w:rFonts w:cs="Times New Roman"/>
             <w:noProof/>
             <w:webHidden/>
           </w:rPr>
@@ -4021,7 +4455,7 @@
           <w:tab w:val="right" w:leader="dot" w:pos="9350"/>
         </w:tabs>
         <w:rPr>
-          <w:rFonts w:asciiTheme="minorHAnsi" w:eastAsiaTheme="minorEastAsia" w:hAnsiTheme="minorHAnsi"/>
+          <w:rFonts w:eastAsiaTheme="minorEastAsia" w:cs="Times New Roman"/>
           <w:noProof/>
           <w:sz w:val="22"/>
         </w:rPr>
@@ -4037,6 +4471,7 @@
         </w:r>
         <w:r>
           <w:rPr>
+            <w:rFonts w:cs="Times New Roman"/>
             <w:noProof/>
             <w:webHidden/>
           </w:rPr>
@@ -4044,6 +4479,7 @@
         </w:r>
         <w:r>
           <w:rPr>
+            <w:rFonts w:cs="Times New Roman"/>
             <w:noProof/>
             <w:webHidden/>
           </w:rPr>
@@ -4051,6 +4487,7 @@
         </w:r>
         <w:r>
           <w:rPr>
+            <w:rFonts w:cs="Times New Roman"/>
             <w:noProof/>
             <w:webHidden/>
           </w:rPr>
@@ -4058,12 +4495,14 @@
         </w:r>
         <w:r>
           <w:rPr>
+            <w:rFonts w:cs="Times New Roman"/>
             <w:noProof/>
             <w:webHidden/>
           </w:rPr>
         </w:r>
         <w:r>
           <w:rPr>
+            <w:rFonts w:cs="Times New Roman"/>
             <w:noProof/>
             <w:webHidden/>
           </w:rPr>
@@ -4071,6 +4510,7 @@
         </w:r>
         <w:r>
           <w:rPr>
+            <w:rFonts w:cs="Times New Roman"/>
             <w:noProof/>
             <w:webHidden/>
           </w:rPr>
@@ -4078,6 +4518,7 @@
         </w:r>
         <w:r>
           <w:rPr>
+            <w:rFonts w:cs="Times New Roman"/>
             <w:noProof/>
             <w:webHidden/>
           </w:rPr>
@@ -4092,7 +4533,7 @@
           <w:tab w:val="right" w:leader="dot" w:pos="9350"/>
         </w:tabs>
         <w:rPr>
-          <w:rFonts w:asciiTheme="minorHAnsi" w:eastAsiaTheme="minorEastAsia" w:hAnsiTheme="minorHAnsi"/>
+          <w:rFonts w:eastAsiaTheme="minorEastAsia" w:cs="Times New Roman"/>
           <w:noProof/>
           <w:sz w:val="22"/>
         </w:rPr>
@@ -4108,6 +4549,7 @@
         </w:r>
         <w:r>
           <w:rPr>
+            <w:rFonts w:cs="Times New Roman"/>
             <w:noProof/>
             <w:webHidden/>
           </w:rPr>
@@ -4115,6 +4557,7 @@
         </w:r>
         <w:r>
           <w:rPr>
+            <w:rFonts w:cs="Times New Roman"/>
             <w:noProof/>
             <w:webHidden/>
           </w:rPr>
@@ -4122,6 +4565,7 @@
         </w:r>
         <w:r>
           <w:rPr>
+            <w:rFonts w:cs="Times New Roman"/>
             <w:noProof/>
             <w:webHidden/>
           </w:rPr>
@@ -4129,12 +4573,14 @@
         </w:r>
         <w:r>
           <w:rPr>
+            <w:rFonts w:cs="Times New Roman"/>
             <w:noProof/>
             <w:webHidden/>
           </w:rPr>
         </w:r>
         <w:r>
           <w:rPr>
+            <w:rFonts w:cs="Times New Roman"/>
             <w:noProof/>
             <w:webHidden/>
           </w:rPr>
@@ -4142,6 +4588,7 @@
         </w:r>
         <w:r>
           <w:rPr>
+            <w:rFonts w:cs="Times New Roman"/>
             <w:noProof/>
             <w:webHidden/>
           </w:rPr>
@@ -4149,6 +4596,7 @@
         </w:r>
         <w:r>
           <w:rPr>
+            <w:rFonts w:cs="Times New Roman"/>
             <w:noProof/>
             <w:webHidden/>
           </w:rPr>
@@ -4163,7 +4611,7 @@
           <w:tab w:val="right" w:leader="dot" w:pos="9350"/>
         </w:tabs>
         <w:rPr>
-          <w:rFonts w:asciiTheme="minorHAnsi" w:eastAsiaTheme="minorEastAsia" w:hAnsiTheme="minorHAnsi"/>
+          <w:rFonts w:eastAsiaTheme="minorEastAsia" w:cs="Times New Roman"/>
           <w:noProof/>
           <w:sz w:val="22"/>
         </w:rPr>
@@ -4179,6 +4627,7 @@
         </w:r>
         <w:r>
           <w:rPr>
+            <w:rFonts w:cs="Times New Roman"/>
             <w:noProof/>
             <w:webHidden/>
           </w:rPr>
@@ -4186,6 +4635,7 @@
         </w:r>
         <w:r>
           <w:rPr>
+            <w:rFonts w:cs="Times New Roman"/>
             <w:noProof/>
             <w:webHidden/>
           </w:rPr>
@@ -4193,6 +4643,7 @@
         </w:r>
         <w:r>
           <w:rPr>
+            <w:rFonts w:cs="Times New Roman"/>
             <w:noProof/>
             <w:webHidden/>
           </w:rPr>
@@ -4200,12 +4651,14 @@
         </w:r>
         <w:r>
           <w:rPr>
+            <w:rFonts w:cs="Times New Roman"/>
             <w:noProof/>
             <w:webHidden/>
           </w:rPr>
         </w:r>
         <w:r>
           <w:rPr>
+            <w:rFonts w:cs="Times New Roman"/>
             <w:noProof/>
             <w:webHidden/>
           </w:rPr>
@@ -4213,6 +4666,7 @@
         </w:r>
         <w:r>
           <w:rPr>
+            <w:rFonts w:cs="Times New Roman"/>
             <w:noProof/>
             <w:webHidden/>
           </w:rPr>
@@ -4220,6 +4674,7 @@
         </w:r>
         <w:r>
           <w:rPr>
+            <w:rFonts w:cs="Times New Roman"/>
             <w:noProof/>
             <w:webHidden/>
           </w:rPr>
@@ -4234,7 +4689,7 @@
           <w:tab w:val="right" w:leader="dot" w:pos="9350"/>
         </w:tabs>
         <w:rPr>
-          <w:rFonts w:asciiTheme="minorHAnsi" w:eastAsiaTheme="minorEastAsia" w:hAnsiTheme="minorHAnsi"/>
+          <w:rFonts w:eastAsiaTheme="minorEastAsia" w:cs="Times New Roman"/>
           <w:noProof/>
           <w:sz w:val="22"/>
         </w:rPr>
@@ -4250,6 +4705,7 @@
         </w:r>
         <w:r>
           <w:rPr>
+            <w:rFonts w:cs="Times New Roman"/>
             <w:noProof/>
             <w:webHidden/>
           </w:rPr>
@@ -4257,6 +4713,7 @@
         </w:r>
         <w:r>
           <w:rPr>
+            <w:rFonts w:cs="Times New Roman"/>
             <w:noProof/>
             <w:webHidden/>
           </w:rPr>
@@ -4264,6 +4721,7 @@
         </w:r>
         <w:r>
           <w:rPr>
+            <w:rFonts w:cs="Times New Roman"/>
             <w:noProof/>
             <w:webHidden/>
           </w:rPr>
@@ -4271,12 +4729,14 @@
         </w:r>
         <w:r>
           <w:rPr>
+            <w:rFonts w:cs="Times New Roman"/>
             <w:noProof/>
             <w:webHidden/>
           </w:rPr>
         </w:r>
         <w:r>
           <w:rPr>
+            <w:rFonts w:cs="Times New Roman"/>
             <w:noProof/>
             <w:webHidden/>
           </w:rPr>
@@ -4284,6 +4744,7 @@
         </w:r>
         <w:r>
           <w:rPr>
+            <w:rFonts w:cs="Times New Roman"/>
             <w:noProof/>
             <w:webHidden/>
           </w:rPr>
@@ -4291,6 +4752,7 @@
         </w:r>
         <w:r>
           <w:rPr>
+            <w:rFonts w:cs="Times New Roman"/>
             <w:noProof/>
             <w:webHidden/>
           </w:rPr>
@@ -4305,7 +4767,7 @@
           <w:tab w:val="right" w:leader="dot" w:pos="9350"/>
         </w:tabs>
         <w:rPr>
-          <w:rFonts w:asciiTheme="minorHAnsi" w:eastAsiaTheme="minorEastAsia" w:hAnsiTheme="minorHAnsi"/>
+          <w:rFonts w:eastAsiaTheme="minorEastAsia" w:cs="Times New Roman"/>
           <w:noProof/>
           <w:sz w:val="22"/>
         </w:rPr>
@@ -4321,6 +4783,7 @@
         </w:r>
         <w:r>
           <w:rPr>
+            <w:rFonts w:cs="Times New Roman"/>
             <w:noProof/>
             <w:webHidden/>
           </w:rPr>
@@ -4328,6 +4791,7 @@
         </w:r>
         <w:r>
           <w:rPr>
+            <w:rFonts w:cs="Times New Roman"/>
             <w:noProof/>
             <w:webHidden/>
           </w:rPr>
@@ -4335,6 +4799,7 @@
         </w:r>
         <w:r>
           <w:rPr>
+            <w:rFonts w:cs="Times New Roman"/>
             <w:noProof/>
             <w:webHidden/>
           </w:rPr>
@@ -4342,12 +4807,14 @@
         </w:r>
         <w:r>
           <w:rPr>
+            <w:rFonts w:cs="Times New Roman"/>
             <w:noProof/>
             <w:webHidden/>
           </w:rPr>
         </w:r>
         <w:r>
           <w:rPr>
+            <w:rFonts w:cs="Times New Roman"/>
             <w:noProof/>
             <w:webHidden/>
           </w:rPr>
@@ -4355,6 +4822,7 @@
         </w:r>
         <w:r>
           <w:rPr>
+            <w:rFonts w:cs="Times New Roman"/>
             <w:noProof/>
             <w:webHidden/>
           </w:rPr>
@@ -4362,6 +4830,7 @@
         </w:r>
         <w:r>
           <w:rPr>
+            <w:rFonts w:cs="Times New Roman"/>
             <w:noProof/>
             <w:webHidden/>
           </w:rPr>
@@ -4376,7 +4845,7 @@
           <w:tab w:val="right" w:leader="dot" w:pos="9350"/>
         </w:tabs>
         <w:rPr>
-          <w:rFonts w:asciiTheme="minorHAnsi" w:eastAsiaTheme="minorEastAsia" w:hAnsiTheme="minorHAnsi"/>
+          <w:rFonts w:eastAsiaTheme="minorEastAsia" w:cs="Times New Roman"/>
           <w:noProof/>
           <w:sz w:val="22"/>
         </w:rPr>
@@ -4392,6 +4861,7 @@
         </w:r>
         <w:r>
           <w:rPr>
+            <w:rFonts w:cs="Times New Roman"/>
             <w:noProof/>
             <w:webHidden/>
           </w:rPr>
@@ -4399,6 +4869,7 @@
         </w:r>
         <w:r>
           <w:rPr>
+            <w:rFonts w:cs="Times New Roman"/>
             <w:noProof/>
             <w:webHidden/>
           </w:rPr>
@@ -4406,6 +4877,7 @@
         </w:r>
         <w:r>
           <w:rPr>
+            <w:rFonts w:cs="Times New Roman"/>
             <w:noProof/>
             <w:webHidden/>
           </w:rPr>
@@ -4413,12 +4885,14 @@
         </w:r>
         <w:r>
           <w:rPr>
+            <w:rFonts w:cs="Times New Roman"/>
             <w:noProof/>
             <w:webHidden/>
           </w:rPr>
         </w:r>
         <w:r>
           <w:rPr>
+            <w:rFonts w:cs="Times New Roman"/>
             <w:noProof/>
             <w:webHidden/>
           </w:rPr>
@@ -4426,6 +4900,7 @@
         </w:r>
         <w:r>
           <w:rPr>
+            <w:rFonts w:cs="Times New Roman"/>
             <w:noProof/>
             <w:webHidden/>
           </w:rPr>
@@ -4433,6 +4908,7 @@
         </w:r>
         <w:r>
           <w:rPr>
+            <w:rFonts w:cs="Times New Roman"/>
             <w:noProof/>
             <w:webHidden/>
           </w:rPr>
@@ -4447,7 +4923,7 @@
           <w:tab w:val="right" w:leader="dot" w:pos="9350"/>
         </w:tabs>
         <w:rPr>
-          <w:rFonts w:asciiTheme="minorHAnsi" w:eastAsiaTheme="minorEastAsia" w:hAnsiTheme="minorHAnsi"/>
+          <w:rFonts w:eastAsiaTheme="minorEastAsia" w:cs="Times New Roman"/>
           <w:noProof/>
           <w:sz w:val="22"/>
         </w:rPr>
@@ -4463,6 +4939,7 @@
         </w:r>
         <w:r>
           <w:rPr>
+            <w:rFonts w:cs="Times New Roman"/>
             <w:noProof/>
             <w:webHidden/>
           </w:rPr>
@@ -4470,6 +4947,7 @@
         </w:r>
         <w:r>
           <w:rPr>
+            <w:rFonts w:cs="Times New Roman"/>
             <w:noProof/>
             <w:webHidden/>
           </w:rPr>
@@ -4477,6 +4955,7 @@
         </w:r>
         <w:r>
           <w:rPr>
+            <w:rFonts w:cs="Times New Roman"/>
             <w:noProof/>
             <w:webHidden/>
           </w:rPr>
@@ -4484,12 +4963,14 @@
         </w:r>
         <w:r>
           <w:rPr>
+            <w:rFonts w:cs="Times New Roman"/>
             <w:noProof/>
             <w:webHidden/>
           </w:rPr>
         </w:r>
         <w:r>
           <w:rPr>
+            <w:rFonts w:cs="Times New Roman"/>
             <w:noProof/>
             <w:webHidden/>
           </w:rPr>
@@ -4497,6 +4978,7 @@
         </w:r>
         <w:r>
           <w:rPr>
+            <w:rFonts w:cs="Times New Roman"/>
             <w:noProof/>
             <w:webHidden/>
           </w:rPr>
@@ -4504,6 +4986,7 @@
         </w:r>
         <w:r>
           <w:rPr>
+            <w:rFonts w:cs="Times New Roman"/>
             <w:noProof/>
             <w:webHidden/>
           </w:rPr>
@@ -4518,7 +5001,7 @@
           <w:tab w:val="right" w:leader="dot" w:pos="9350"/>
         </w:tabs>
         <w:rPr>
-          <w:rFonts w:asciiTheme="minorHAnsi" w:eastAsiaTheme="minorEastAsia" w:hAnsiTheme="minorHAnsi"/>
+          <w:rFonts w:eastAsiaTheme="minorEastAsia" w:cs="Times New Roman"/>
           <w:noProof/>
           <w:sz w:val="22"/>
         </w:rPr>
@@ -4534,6 +5017,7 @@
         </w:r>
         <w:r>
           <w:rPr>
+            <w:rFonts w:cs="Times New Roman"/>
             <w:noProof/>
             <w:webHidden/>
           </w:rPr>
@@ -4541,6 +5025,7 @@
         </w:r>
         <w:r>
           <w:rPr>
+            <w:rFonts w:cs="Times New Roman"/>
             <w:noProof/>
             <w:webHidden/>
           </w:rPr>
@@ -4548,6 +5033,7 @@
         </w:r>
         <w:r>
           <w:rPr>
+            <w:rFonts w:cs="Times New Roman"/>
             <w:noProof/>
             <w:webHidden/>
           </w:rPr>
@@ -4555,12 +5041,14 @@
         </w:r>
         <w:r>
           <w:rPr>
+            <w:rFonts w:cs="Times New Roman"/>
             <w:noProof/>
             <w:webHidden/>
           </w:rPr>
         </w:r>
         <w:r>
           <w:rPr>
+            <w:rFonts w:cs="Times New Roman"/>
             <w:noProof/>
             <w:webHidden/>
           </w:rPr>
@@ -4568,6 +5056,7 @@
         </w:r>
         <w:r>
           <w:rPr>
+            <w:rFonts w:cs="Times New Roman"/>
             <w:noProof/>
             <w:webHidden/>
           </w:rPr>
@@ -4575,6 +5064,7 @@
         </w:r>
         <w:r>
           <w:rPr>
+            <w:rFonts w:cs="Times New Roman"/>
             <w:noProof/>
             <w:webHidden/>
           </w:rPr>
@@ -4589,7 +5079,7 @@
           <w:tab w:val="right" w:leader="dot" w:pos="9350"/>
         </w:tabs>
         <w:rPr>
-          <w:rFonts w:asciiTheme="minorHAnsi" w:eastAsiaTheme="minorEastAsia" w:hAnsiTheme="minorHAnsi"/>
+          <w:rFonts w:eastAsiaTheme="minorEastAsia" w:cs="Times New Roman"/>
           <w:noProof/>
           <w:sz w:val="22"/>
         </w:rPr>
@@ -4605,6 +5095,7 @@
         </w:r>
         <w:r>
           <w:rPr>
+            <w:rFonts w:cs="Times New Roman"/>
             <w:noProof/>
             <w:webHidden/>
           </w:rPr>
@@ -4612,6 +5103,7 @@
         </w:r>
         <w:r>
           <w:rPr>
+            <w:rFonts w:cs="Times New Roman"/>
             <w:noProof/>
             <w:webHidden/>
           </w:rPr>
@@ -4619,6 +5111,7 @@
         </w:r>
         <w:r>
           <w:rPr>
+            <w:rFonts w:cs="Times New Roman"/>
             <w:noProof/>
             <w:webHidden/>
           </w:rPr>
@@ -4626,12 +5119,14 @@
         </w:r>
         <w:r>
           <w:rPr>
+            <w:rFonts w:cs="Times New Roman"/>
             <w:noProof/>
             <w:webHidden/>
           </w:rPr>
         </w:r>
         <w:r>
           <w:rPr>
+            <w:rFonts w:cs="Times New Roman"/>
             <w:noProof/>
             <w:webHidden/>
           </w:rPr>
@@ -4639,6 +5134,7 @@
         </w:r>
         <w:r>
           <w:rPr>
+            <w:rFonts w:cs="Times New Roman"/>
             <w:noProof/>
             <w:webHidden/>
           </w:rPr>
@@ -4646,6 +5142,7 @@
         </w:r>
         <w:r>
           <w:rPr>
+            <w:rFonts w:cs="Times New Roman"/>
             <w:noProof/>
             <w:webHidden/>
           </w:rPr>
@@ -4660,7 +5157,7 @@
           <w:tab w:val="right" w:leader="dot" w:pos="9350"/>
         </w:tabs>
         <w:rPr>
-          <w:rFonts w:asciiTheme="minorHAnsi" w:eastAsiaTheme="minorEastAsia" w:hAnsiTheme="minorHAnsi"/>
+          <w:rFonts w:eastAsiaTheme="minorEastAsia" w:cs="Times New Roman"/>
           <w:noProof/>
           <w:sz w:val="22"/>
         </w:rPr>
@@ -4676,6 +5173,7 @@
         </w:r>
         <w:r>
           <w:rPr>
+            <w:rFonts w:cs="Times New Roman"/>
             <w:noProof/>
             <w:webHidden/>
           </w:rPr>
@@ -4683,6 +5181,7 @@
         </w:r>
         <w:r>
           <w:rPr>
+            <w:rFonts w:cs="Times New Roman"/>
             <w:noProof/>
             <w:webHidden/>
           </w:rPr>
@@ -4690,6 +5189,7 @@
         </w:r>
         <w:r>
           <w:rPr>
+            <w:rFonts w:cs="Times New Roman"/>
             <w:noProof/>
             <w:webHidden/>
           </w:rPr>
@@ -4697,12 +5197,14 @@
         </w:r>
         <w:r>
           <w:rPr>
+            <w:rFonts w:cs="Times New Roman"/>
             <w:noProof/>
             <w:webHidden/>
           </w:rPr>
         </w:r>
         <w:r>
           <w:rPr>
+            <w:rFonts w:cs="Times New Roman"/>
             <w:noProof/>
             <w:webHidden/>
           </w:rPr>
@@ -4710,6 +5212,7 @@
         </w:r>
         <w:r>
           <w:rPr>
+            <w:rFonts w:cs="Times New Roman"/>
             <w:noProof/>
             <w:webHidden/>
           </w:rPr>
@@ -4717,6 +5220,7 @@
         </w:r>
         <w:r>
           <w:rPr>
+            <w:rFonts w:cs="Times New Roman"/>
             <w:noProof/>
             <w:webHidden/>
           </w:rPr>
@@ -4731,7 +5235,7 @@
           <w:tab w:val="right" w:leader="dot" w:pos="9350"/>
         </w:tabs>
         <w:rPr>
-          <w:rFonts w:asciiTheme="minorHAnsi" w:eastAsiaTheme="minorEastAsia" w:hAnsiTheme="minorHAnsi"/>
+          <w:rFonts w:eastAsiaTheme="minorEastAsia" w:cs="Times New Roman"/>
           <w:noProof/>
           <w:sz w:val="22"/>
         </w:rPr>
@@ -4747,6 +5251,7 @@
         </w:r>
         <w:r>
           <w:rPr>
+            <w:rFonts w:cs="Times New Roman"/>
             <w:noProof/>
             <w:webHidden/>
           </w:rPr>
@@ -4754,6 +5259,7 @@
         </w:r>
         <w:r>
           <w:rPr>
+            <w:rFonts w:cs="Times New Roman"/>
             <w:noProof/>
             <w:webHidden/>
           </w:rPr>
@@ -4761,6 +5267,7 @@
         </w:r>
         <w:r>
           <w:rPr>
+            <w:rFonts w:cs="Times New Roman"/>
             <w:noProof/>
             <w:webHidden/>
           </w:rPr>
@@ -4768,12 +5275,14 @@
         </w:r>
         <w:r>
           <w:rPr>
+            <w:rFonts w:cs="Times New Roman"/>
             <w:noProof/>
             <w:webHidden/>
           </w:rPr>
         </w:r>
         <w:r>
           <w:rPr>
+            <w:rFonts w:cs="Times New Roman"/>
             <w:noProof/>
             <w:webHidden/>
           </w:rPr>
@@ -4781,6 +5290,7 @@
         </w:r>
         <w:r>
           <w:rPr>
+            <w:rFonts w:cs="Times New Roman"/>
             <w:noProof/>
             <w:webHidden/>
           </w:rPr>
@@ -4788,6 +5298,7 @@
         </w:r>
         <w:r>
           <w:rPr>
+            <w:rFonts w:cs="Times New Roman"/>
             <w:noProof/>
             <w:webHidden/>
           </w:rPr>
@@ -4802,7 +5313,7 @@
           <w:tab w:val="right" w:leader="dot" w:pos="9350"/>
         </w:tabs>
         <w:rPr>
-          <w:rFonts w:asciiTheme="minorHAnsi" w:eastAsiaTheme="minorEastAsia" w:hAnsiTheme="minorHAnsi"/>
+          <w:rFonts w:eastAsiaTheme="minorEastAsia" w:cs="Times New Roman"/>
           <w:noProof/>
           <w:sz w:val="22"/>
         </w:rPr>
@@ -4818,6 +5329,7 @@
         </w:r>
         <w:r>
           <w:rPr>
+            <w:rFonts w:cs="Times New Roman"/>
             <w:noProof/>
             <w:webHidden/>
           </w:rPr>
@@ -4825,6 +5337,7 @@
         </w:r>
         <w:r>
           <w:rPr>
+            <w:rFonts w:cs="Times New Roman"/>
             <w:noProof/>
             <w:webHidden/>
           </w:rPr>
@@ -4832,6 +5345,7 @@
         </w:r>
         <w:r>
           <w:rPr>
+            <w:rFonts w:cs="Times New Roman"/>
             <w:noProof/>
             <w:webHidden/>
           </w:rPr>
@@ -4839,12 +5353,14 @@
         </w:r>
         <w:r>
           <w:rPr>
+            <w:rFonts w:cs="Times New Roman"/>
             <w:noProof/>
             <w:webHidden/>
           </w:rPr>
         </w:r>
         <w:r>
           <w:rPr>
+            <w:rFonts w:cs="Times New Roman"/>
             <w:noProof/>
             <w:webHidden/>
           </w:rPr>
@@ -4852,6 +5368,7 @@
         </w:r>
         <w:r>
           <w:rPr>
+            <w:rFonts w:cs="Times New Roman"/>
             <w:noProof/>
             <w:webHidden/>
           </w:rPr>
@@ -4859,6 +5376,7 @@
         </w:r>
         <w:r>
           <w:rPr>
+            <w:rFonts w:cs="Times New Roman"/>
             <w:noProof/>
             <w:webHidden/>
           </w:rPr>
@@ -4873,7 +5391,7 @@
           <w:tab w:val="right" w:leader="dot" w:pos="9350"/>
         </w:tabs>
         <w:rPr>
-          <w:rFonts w:asciiTheme="minorHAnsi" w:eastAsiaTheme="minorEastAsia" w:hAnsiTheme="minorHAnsi"/>
+          <w:rFonts w:eastAsiaTheme="minorEastAsia" w:cs="Times New Roman"/>
           <w:noProof/>
           <w:sz w:val="22"/>
         </w:rPr>
@@ -4889,6 +5407,7 @@
         </w:r>
         <w:r>
           <w:rPr>
+            <w:rFonts w:cs="Times New Roman"/>
             <w:noProof/>
             <w:webHidden/>
           </w:rPr>
@@ -4896,6 +5415,7 @@
         </w:r>
         <w:r>
           <w:rPr>
+            <w:rFonts w:cs="Times New Roman"/>
             <w:noProof/>
             <w:webHidden/>
           </w:rPr>
@@ -4903,6 +5423,7 @@
         </w:r>
         <w:r>
           <w:rPr>
+            <w:rFonts w:cs="Times New Roman"/>
             <w:noProof/>
             <w:webHidden/>
           </w:rPr>
@@ -4910,12 +5431,14 @@
         </w:r>
         <w:r>
           <w:rPr>
+            <w:rFonts w:cs="Times New Roman"/>
             <w:noProof/>
             <w:webHidden/>
           </w:rPr>
         </w:r>
         <w:r>
           <w:rPr>
+            <w:rFonts w:cs="Times New Roman"/>
             <w:noProof/>
             <w:webHidden/>
           </w:rPr>
@@ -4923,6 +5446,7 @@
         </w:r>
         <w:r>
           <w:rPr>
+            <w:rFonts w:cs="Times New Roman"/>
             <w:noProof/>
             <w:webHidden/>
           </w:rPr>
@@ -4930,6 +5454,7 @@
         </w:r>
         <w:r>
           <w:rPr>
+            <w:rFonts w:cs="Times New Roman"/>
             <w:noProof/>
             <w:webHidden/>
           </w:rPr>
@@ -4944,7 +5469,7 @@
           <w:tab w:val="right" w:leader="dot" w:pos="9350"/>
         </w:tabs>
         <w:rPr>
-          <w:rFonts w:asciiTheme="minorHAnsi" w:eastAsiaTheme="minorEastAsia" w:hAnsiTheme="minorHAnsi"/>
+          <w:rFonts w:eastAsiaTheme="minorEastAsia" w:cs="Times New Roman"/>
           <w:noProof/>
           <w:sz w:val="22"/>
         </w:rPr>
@@ -4960,6 +5485,7 @@
         </w:r>
         <w:r>
           <w:rPr>
+            <w:rFonts w:cs="Times New Roman"/>
             <w:noProof/>
             <w:webHidden/>
           </w:rPr>
@@ -4967,6 +5493,7 @@
         </w:r>
         <w:r>
           <w:rPr>
+            <w:rFonts w:cs="Times New Roman"/>
             <w:noProof/>
             <w:webHidden/>
           </w:rPr>
@@ -4974,6 +5501,7 @@
         </w:r>
         <w:r>
           <w:rPr>
+            <w:rFonts w:cs="Times New Roman"/>
             <w:noProof/>
             <w:webHidden/>
           </w:rPr>
@@ -4981,12 +5509,14 @@
         </w:r>
         <w:r>
           <w:rPr>
+            <w:rFonts w:cs="Times New Roman"/>
             <w:noProof/>
             <w:webHidden/>
           </w:rPr>
         </w:r>
         <w:r>
           <w:rPr>
+            <w:rFonts w:cs="Times New Roman"/>
             <w:noProof/>
             <w:webHidden/>
           </w:rPr>
@@ -4994,6 +5524,7 @@
         </w:r>
         <w:r>
           <w:rPr>
+            <w:rFonts w:cs="Times New Roman"/>
             <w:noProof/>
             <w:webHidden/>
           </w:rPr>
@@ -5001,6 +5532,7 @@
         </w:r>
         <w:r>
           <w:rPr>
+            <w:rFonts w:cs="Times New Roman"/>
             <w:noProof/>
             <w:webHidden/>
           </w:rPr>
@@ -5015,7 +5547,7 @@
           <w:tab w:val="right" w:leader="dot" w:pos="9350"/>
         </w:tabs>
         <w:rPr>
-          <w:rFonts w:asciiTheme="minorHAnsi" w:eastAsiaTheme="minorEastAsia" w:hAnsiTheme="minorHAnsi"/>
+          <w:rFonts w:eastAsiaTheme="minorEastAsia" w:cs="Times New Roman"/>
           <w:noProof/>
           <w:sz w:val="22"/>
         </w:rPr>
@@ -5031,6 +5563,7 @@
         </w:r>
         <w:r>
           <w:rPr>
+            <w:rFonts w:cs="Times New Roman"/>
             <w:noProof/>
             <w:webHidden/>
           </w:rPr>
@@ -5038,6 +5571,7 @@
         </w:r>
         <w:r>
           <w:rPr>
+            <w:rFonts w:cs="Times New Roman"/>
             <w:noProof/>
             <w:webHidden/>
           </w:rPr>
@@ -5045,6 +5579,7 @@
         </w:r>
         <w:r>
           <w:rPr>
+            <w:rFonts w:cs="Times New Roman"/>
             <w:noProof/>
             <w:webHidden/>
           </w:rPr>
@@ -5052,12 +5587,14 @@
         </w:r>
         <w:r>
           <w:rPr>
+            <w:rFonts w:cs="Times New Roman"/>
             <w:noProof/>
             <w:webHidden/>
           </w:rPr>
         </w:r>
         <w:r>
           <w:rPr>
+            <w:rFonts w:cs="Times New Roman"/>
             <w:noProof/>
             <w:webHidden/>
           </w:rPr>
@@ -5065,6 +5602,7 @@
         </w:r>
         <w:r>
           <w:rPr>
+            <w:rFonts w:cs="Times New Roman"/>
             <w:noProof/>
             <w:webHidden/>
           </w:rPr>
@@ -5072,6 +5610,7 @@
         </w:r>
         <w:r>
           <w:rPr>
+            <w:rFonts w:cs="Times New Roman"/>
             <w:noProof/>
             <w:webHidden/>
           </w:rPr>
@@ -5086,7 +5625,7 @@
           <w:tab w:val="right" w:leader="dot" w:pos="9350"/>
         </w:tabs>
         <w:rPr>
-          <w:rFonts w:asciiTheme="minorHAnsi" w:eastAsiaTheme="minorEastAsia" w:hAnsiTheme="minorHAnsi"/>
+          <w:rFonts w:eastAsiaTheme="minorEastAsia" w:cs="Times New Roman"/>
           <w:noProof/>
           <w:sz w:val="22"/>
         </w:rPr>
@@ -5102,6 +5641,7 @@
         </w:r>
         <w:r>
           <w:rPr>
+            <w:rFonts w:cs="Times New Roman"/>
             <w:noProof/>
             <w:webHidden/>
           </w:rPr>
@@ -5109,6 +5649,7 @@
         </w:r>
         <w:r>
           <w:rPr>
+            <w:rFonts w:cs="Times New Roman"/>
             <w:noProof/>
             <w:webHidden/>
           </w:rPr>
@@ -5116,6 +5657,7 @@
         </w:r>
         <w:r>
           <w:rPr>
+            <w:rFonts w:cs="Times New Roman"/>
             <w:noProof/>
             <w:webHidden/>
           </w:rPr>
@@ -5123,12 +5665,14 @@
         </w:r>
         <w:r>
           <w:rPr>
+            <w:rFonts w:cs="Times New Roman"/>
             <w:noProof/>
             <w:webHidden/>
           </w:rPr>
         </w:r>
         <w:r>
           <w:rPr>
+            <w:rFonts w:cs="Times New Roman"/>
             <w:noProof/>
             <w:webHidden/>
           </w:rPr>
@@ -5136,6 +5680,7 @@
         </w:r>
         <w:r>
           <w:rPr>
+            <w:rFonts w:cs="Times New Roman"/>
             <w:noProof/>
             <w:webHidden/>
           </w:rPr>
@@ -5143,6 +5688,7 @@
         </w:r>
         <w:r>
           <w:rPr>
+            <w:rFonts w:cs="Times New Roman"/>
             <w:noProof/>
             <w:webHidden/>
           </w:rPr>
@@ -5157,7 +5703,7 @@
           <w:tab w:val="right" w:leader="dot" w:pos="9350"/>
         </w:tabs>
         <w:rPr>
-          <w:rFonts w:asciiTheme="minorHAnsi" w:eastAsiaTheme="minorEastAsia" w:hAnsiTheme="minorHAnsi"/>
+          <w:rFonts w:eastAsiaTheme="minorEastAsia" w:cs="Times New Roman"/>
           <w:noProof/>
           <w:sz w:val="22"/>
         </w:rPr>
@@ -5173,6 +5719,7 @@
         </w:r>
         <w:r>
           <w:rPr>
+            <w:rFonts w:cs="Times New Roman"/>
             <w:noProof/>
             <w:webHidden/>
           </w:rPr>
@@ -5180,6 +5727,7 @@
         </w:r>
         <w:r>
           <w:rPr>
+            <w:rFonts w:cs="Times New Roman"/>
             <w:noProof/>
             <w:webHidden/>
           </w:rPr>
@@ -5187,6 +5735,7 @@
         </w:r>
         <w:r>
           <w:rPr>
+            <w:rFonts w:cs="Times New Roman"/>
             <w:noProof/>
             <w:webHidden/>
           </w:rPr>
@@ -5194,12 +5743,14 @@
         </w:r>
         <w:r>
           <w:rPr>
+            <w:rFonts w:cs="Times New Roman"/>
             <w:noProof/>
             <w:webHidden/>
           </w:rPr>
         </w:r>
         <w:r>
           <w:rPr>
+            <w:rFonts w:cs="Times New Roman"/>
             <w:noProof/>
             <w:webHidden/>
           </w:rPr>
@@ -5207,6 +5758,7 @@
         </w:r>
         <w:r>
           <w:rPr>
+            <w:rFonts w:cs="Times New Roman"/>
             <w:noProof/>
             <w:webHidden/>
           </w:rPr>
@@ -5214,6 +5766,7 @@
         </w:r>
         <w:r>
           <w:rPr>
+            <w:rFonts w:cs="Times New Roman"/>
             <w:noProof/>
             <w:webHidden/>
           </w:rPr>
@@ -5255,6 +5808,16 @@
         <w:rPr>
           <w:rFonts w:ascii="Times New Roman" w:hAnsi="Times New Roman" w:cs="Times New Roman"/>
           <w:b/>
+          <w:sz w:val="26"/>
+          <w:szCs w:val="26"/>
+        </w:rPr>
+      </w:pPr>
+    </w:p>
+    <w:p>
+      <w:pPr>
+        <w:rPr>
+          <w:rFonts w:ascii="Times New Roman" w:hAnsi="Times New Roman" w:cs="Times New Roman"/>
+          <w:b/>
           <w:sz w:val="32"/>
         </w:rPr>
       </w:pPr>
@@ -5285,7 +5848,13 @@
       <w:bookmarkEnd w:id="4"/>
       <w:bookmarkEnd w:id="5"/>
     </w:p>
-    <w:p/>
+    <w:p>
+      <w:pPr>
+        <w:rPr>
+          <w:rFonts w:ascii="Times New Roman" w:hAnsi="Times New Roman" w:cs="Times New Roman"/>
+        </w:rPr>
+      </w:pPr>
+    </w:p>
     <w:p>
       <w:pPr>
         <w:spacing w:line="360" w:lineRule="auto"/>
@@ -6586,7 +7155,13 @@
       <w:bookmarkEnd w:id="46"/>
       <w:bookmarkEnd w:id="47"/>
     </w:p>
-    <w:p/>
+    <w:p>
+      <w:pPr>
+        <w:rPr>
+          <w:rFonts w:ascii="Times New Roman" w:hAnsi="Times New Roman" w:cs="Times New Roman"/>
+        </w:rPr>
+      </w:pPr>
+    </w:p>
     <w:p>
       <w:pPr>
         <w:spacing w:line="360" w:lineRule="auto"/>
@@ -6938,50 +7513,6 @@
     </w:p>
     <w:p>
       <w:pPr>
-        <w:spacing w:line="360" w:lineRule="auto"/>
-        <w:jc w:val="both"/>
-        <w:rPr>
-          <w:rFonts w:ascii="Times New Roman" w:hAnsi="Times New Roman" w:cs="Times New Roman"/>
-          <w:sz w:val="26"/>
-          <w:szCs w:val="26"/>
-        </w:rPr>
-      </w:pPr>
-    </w:p>
-    <w:p>
-      <w:pPr>
-        <w:spacing w:line="360" w:lineRule="auto"/>
-        <w:jc w:val="both"/>
-        <w:rPr>
-          <w:rFonts w:ascii="Times New Roman" w:hAnsi="Times New Roman" w:cs="Times New Roman"/>
-          <w:sz w:val="26"/>
-          <w:szCs w:val="26"/>
-        </w:rPr>
-      </w:pPr>
-    </w:p>
-    <w:p>
-      <w:pPr>
-        <w:spacing w:line="360" w:lineRule="auto"/>
-        <w:jc w:val="both"/>
-        <w:rPr>
-          <w:rFonts w:ascii="Times New Roman" w:hAnsi="Times New Roman" w:cs="Times New Roman"/>
-          <w:sz w:val="26"/>
-          <w:szCs w:val="26"/>
-        </w:rPr>
-      </w:pPr>
-    </w:p>
-    <w:p>
-      <w:pPr>
-        <w:spacing w:line="360" w:lineRule="auto"/>
-        <w:jc w:val="both"/>
-        <w:rPr>
-          <w:rFonts w:ascii="Times New Roman" w:hAnsi="Times New Roman" w:cs="Times New Roman"/>
-          <w:sz w:val="26"/>
-          <w:szCs w:val="26"/>
-        </w:rPr>
-      </w:pPr>
-    </w:p>
-    <w:p>
-      <w:pPr>
         <w:pStyle w:val="Heading1"/>
         <w:jc w:val="center"/>
         <w:rPr>
@@ -7004,6 +7535,7 @@
           <w:color w:val="000000" w:themeColor="text1"/>
           <w:lang w:val="vi-VN"/>
         </w:rPr>
+        <w:lastRenderedPageBreak/>
         <w:t xml:space="preserve">CHƯƠNG II: </w:t>
       </w:r>
       <w:r>
@@ -7025,6 +7557,7 @@
     <w:p>
       <w:pPr>
         <w:rPr>
+          <w:rFonts w:ascii="Times New Roman" w:hAnsi="Times New Roman" w:cs="Times New Roman"/>
           <w:lang w:val="vi-VN"/>
         </w:rPr>
       </w:pPr>
@@ -7262,14 +7795,12 @@
         </w:rPr>
         <w:t>?</w:t>
       </w:r>
-      <w:bookmarkStart w:id="66" w:name="_GoBack"/>
       <w:bookmarkEnd w:id="60"/>
       <w:bookmarkEnd w:id="61"/>
       <w:bookmarkEnd w:id="62"/>
       <w:bookmarkEnd w:id="63"/>
       <w:bookmarkEnd w:id="64"/>
       <w:bookmarkEnd w:id="65"/>
-      <w:bookmarkEnd w:id="66"/>
     </w:p>
     <w:p>
       <w:pPr>
@@ -7328,6 +7859,15 @@
           <w:szCs w:val="26"/>
           <w:lang w:val="vi-VN"/>
         </w:rPr>
+      </w:r>
+      <w:r>
+        <w:rPr>
+          <w:rFonts w:ascii="Times New Roman" w:hAnsi="Times New Roman" w:cs="Times New Roman"/>
+          <w:sz w:val="26"/>
+          <w:szCs w:val="26"/>
+          <w:lang w:val="vi-VN"/>
+        </w:rPr>
+        <w:instrText xml:space="preserve"> \* MERGEFORMAT </w:instrText>
       </w:r>
       <w:r>
         <w:rPr>
@@ -7431,11 +7971,11 @@
           <w:szCs w:val="28"/>
         </w:rPr>
       </w:pPr>
-      <w:bookmarkStart w:id="67" w:name="_Toc42720603"/>
-      <w:bookmarkStart w:id="68" w:name="_Toc42721356"/>
-      <w:bookmarkStart w:id="69" w:name="_Toc42721470"/>
-      <w:bookmarkStart w:id="70" w:name="_Toc42722155"/>
-      <w:bookmarkStart w:id="71" w:name="_Toc42805852"/>
+      <w:bookmarkStart w:id="66" w:name="_Toc42720603"/>
+      <w:bookmarkStart w:id="67" w:name="_Toc42721356"/>
+      <w:bookmarkStart w:id="68" w:name="_Toc42721470"/>
+      <w:bookmarkStart w:id="69" w:name="_Toc42722155"/>
+      <w:bookmarkStart w:id="70" w:name="_Toc42805852"/>
       <w:r>
         <w:rPr>
           <w:rFonts w:ascii="Times New Roman" w:hAnsi="Times New Roman" w:cs="Times New Roman"/>
@@ -7468,7 +8008,7 @@
         </w:rPr>
         <w:t xml:space="preserve"> </w:t>
       </w:r>
-      <w:bookmarkStart w:id="72" w:name="_Toc42148676"/>
+      <w:bookmarkStart w:id="71" w:name="_Toc42148676"/>
       <w:r>
         <w:rPr>
           <w:rFonts w:ascii="Times New Roman" w:hAnsi="Times New Roman" w:cs="Times New Roman"/>
@@ -7522,19 +8062,28 @@
         </w:rPr>
         <w:t xml:space="preserve"> ASP.NET MVC</w:t>
       </w:r>
+      <w:bookmarkEnd w:id="66"/>
       <w:bookmarkEnd w:id="67"/>
       <w:bookmarkEnd w:id="68"/>
       <w:bookmarkEnd w:id="69"/>
       <w:bookmarkEnd w:id="70"/>
       <w:bookmarkEnd w:id="71"/>
-      <w:bookmarkEnd w:id="72"/>
-    </w:p>
-    <w:p/>
+    </w:p>
+    <w:p>
+      <w:pPr>
+        <w:rPr>
+          <w:rFonts w:ascii="Times New Roman" w:hAnsi="Times New Roman" w:cs="Times New Roman"/>
+        </w:rPr>
+      </w:pPr>
+    </w:p>
     <w:p>
       <w:pPr>
         <w:keepNext/>
         <w:spacing w:line="360" w:lineRule="auto"/>
         <w:jc w:val="both"/>
+        <w:rPr>
+          <w:rFonts w:ascii="Times New Roman" w:hAnsi="Times New Roman" w:cs="Times New Roman"/>
+        </w:rPr>
       </w:pPr>
       <w:r>
         <w:rPr>
@@ -7545,7 +8094,7 @@
         </w:rPr>
         <w:lastRenderedPageBreak/>
         <w:drawing>
-          <wp:inline distT="0" distB="0" distL="0" distR="0" wp14:anchorId="599B8F52" wp14:editId="3FD61BB9">
+          <wp:inline distT="0" distB="0" distL="0" distR="0" wp14:anchorId="1E76ABBE" wp14:editId="49A76307">
             <wp:extent cx="3025140" cy="6316980"/>
             <wp:effectExtent l="0" t="0" r="3810" b="7620"/>
             <wp:docPr id="1" name="Picture 1"/>
@@ -7606,8 +8155,8 @@
           <w:szCs w:val="26"/>
         </w:rPr>
       </w:pPr>
-      <w:bookmarkStart w:id="73" w:name="_Toc42723338"/>
-      <w:bookmarkStart w:id="74" w:name="_Toc42804981"/>
+      <w:bookmarkStart w:id="72" w:name="_Toc42723338"/>
+      <w:bookmarkStart w:id="73" w:name="_Toc42804981"/>
       <w:r>
         <w:rPr>
           <w:rFonts w:ascii="Times New Roman" w:hAnsi="Times New Roman" w:cs="Times New Roman"/>
@@ -7679,8 +8228,8 @@
         </w:rPr>
         <w:t>. Cấu trúc thư mục</w:t>
       </w:r>
+      <w:bookmarkEnd w:id="72"/>
       <w:bookmarkEnd w:id="73"/>
-      <w:bookmarkEnd w:id="74"/>
     </w:p>
     <w:p>
       <w:pPr>
@@ -7964,12 +8513,12 @@
           <w:lang w:val="vi-VN"/>
         </w:rPr>
       </w:pPr>
-      <w:bookmarkStart w:id="75" w:name="_Toc42148677"/>
-      <w:bookmarkStart w:id="76" w:name="_Toc42720604"/>
-      <w:bookmarkStart w:id="77" w:name="_Toc42721357"/>
-      <w:bookmarkStart w:id="78" w:name="_Toc42721471"/>
-      <w:bookmarkStart w:id="79" w:name="_Toc42722156"/>
-      <w:bookmarkStart w:id="80" w:name="_Toc42805853"/>
+      <w:bookmarkStart w:id="74" w:name="_Toc42148677"/>
+      <w:bookmarkStart w:id="75" w:name="_Toc42720604"/>
+      <w:bookmarkStart w:id="76" w:name="_Toc42721357"/>
+      <w:bookmarkStart w:id="77" w:name="_Toc42721471"/>
+      <w:bookmarkStart w:id="78" w:name="_Toc42722156"/>
+      <w:bookmarkStart w:id="79" w:name="_Toc42805853"/>
       <w:r>
         <w:rPr>
           <w:rFonts w:ascii="Times New Roman" w:hAnsi="Times New Roman" w:cs="Times New Roman"/>
@@ -7991,12 +8540,12 @@
         </w:rPr>
         <w:t>Microsoft SQL Server là gì?</w:t>
       </w:r>
+      <w:bookmarkEnd w:id="74"/>
       <w:bookmarkEnd w:id="75"/>
       <w:bookmarkEnd w:id="76"/>
       <w:bookmarkEnd w:id="77"/>
       <w:bookmarkEnd w:id="78"/>
       <w:bookmarkEnd w:id="79"/>
-      <w:bookmarkEnd w:id="80"/>
     </w:p>
     <w:p>
       <w:pPr>
@@ -8054,6 +8603,15 @@
           <w:szCs w:val="26"/>
           <w:lang w:val="vi-VN"/>
         </w:rPr>
+      </w:r>
+      <w:r>
+        <w:rPr>
+          <w:rFonts w:ascii="Times New Roman" w:hAnsi="Times New Roman" w:cs="Times New Roman"/>
+          <w:sz w:val="26"/>
+          <w:szCs w:val="26"/>
+          <w:lang w:val="vi-VN"/>
+        </w:rPr>
+        <w:instrText xml:space="preserve"> \* MERGEFORMAT </w:instrText>
       </w:r>
       <w:r>
         <w:rPr>
@@ -8178,12 +8736,12 @@
           <w:szCs w:val="28"/>
         </w:rPr>
       </w:pPr>
-      <w:bookmarkStart w:id="81" w:name="_Toc42148678"/>
-      <w:bookmarkStart w:id="82" w:name="_Toc42720605"/>
-      <w:bookmarkStart w:id="83" w:name="_Toc42721358"/>
-      <w:bookmarkStart w:id="84" w:name="_Toc42721472"/>
-      <w:bookmarkStart w:id="85" w:name="_Toc42722157"/>
-      <w:bookmarkStart w:id="86" w:name="_Toc42805854"/>
+      <w:bookmarkStart w:id="80" w:name="_Toc42148678"/>
+      <w:bookmarkStart w:id="81" w:name="_Toc42720605"/>
+      <w:bookmarkStart w:id="82" w:name="_Toc42721358"/>
+      <w:bookmarkStart w:id="83" w:name="_Toc42721472"/>
+      <w:bookmarkStart w:id="84" w:name="_Toc42722157"/>
+      <w:bookmarkStart w:id="85" w:name="_Toc42805854"/>
       <w:r>
         <w:rPr>
           <w:rFonts w:ascii="Times New Roman" w:hAnsi="Times New Roman" w:cs="Times New Roman"/>
@@ -8226,14 +8784,20 @@
         </w:rPr>
         <w:t xml:space="preserve"> dụng SQL Server</w:t>
       </w:r>
+      <w:bookmarkEnd w:id="80"/>
       <w:bookmarkEnd w:id="81"/>
       <w:bookmarkEnd w:id="82"/>
       <w:bookmarkEnd w:id="83"/>
       <w:bookmarkEnd w:id="84"/>
       <w:bookmarkEnd w:id="85"/>
-      <w:bookmarkEnd w:id="86"/>
-    </w:p>
-    <w:p/>
+    </w:p>
+    <w:p>
+      <w:pPr>
+        <w:rPr>
+          <w:rFonts w:ascii="Times New Roman" w:hAnsi="Times New Roman" w:cs="Times New Roman"/>
+        </w:rPr>
+      </w:pPr>
+    </w:p>
     <w:p>
       <w:pPr>
         <w:spacing w:line="360" w:lineRule="auto"/>
@@ -8526,12 +9090,12 @@
           <w:color w:val="000000" w:themeColor="text1"/>
         </w:rPr>
       </w:pPr>
-      <w:bookmarkStart w:id="87" w:name="_Toc42148679"/>
-      <w:bookmarkStart w:id="88" w:name="_Toc42720606"/>
-      <w:bookmarkStart w:id="89" w:name="_Toc42721359"/>
-      <w:bookmarkStart w:id="90" w:name="_Toc42721473"/>
-      <w:bookmarkStart w:id="91" w:name="_Toc42722158"/>
-      <w:bookmarkStart w:id="92" w:name="_Toc42805855"/>
+      <w:bookmarkStart w:id="86" w:name="_Toc42148679"/>
+      <w:bookmarkStart w:id="87" w:name="_Toc42720606"/>
+      <w:bookmarkStart w:id="88" w:name="_Toc42721359"/>
+      <w:bookmarkStart w:id="89" w:name="_Toc42721473"/>
+      <w:bookmarkStart w:id="90" w:name="_Toc42722158"/>
+      <w:bookmarkStart w:id="91" w:name="_Toc42805855"/>
       <w:r>
         <w:rPr>
           <w:rFonts w:ascii="Times New Roman" w:hAnsi="Times New Roman" w:cs="Times New Roman"/>
@@ -8559,14 +9123,20 @@
         </w:rPr>
         <w:t>N TÍCH VÀ THIẾT KẾ</w:t>
       </w:r>
+      <w:bookmarkEnd w:id="86"/>
       <w:bookmarkEnd w:id="87"/>
       <w:bookmarkEnd w:id="88"/>
       <w:bookmarkEnd w:id="89"/>
       <w:bookmarkEnd w:id="90"/>
       <w:bookmarkEnd w:id="91"/>
-      <w:bookmarkEnd w:id="92"/>
-    </w:p>
-    <w:p/>
+    </w:p>
+    <w:p>
+      <w:pPr>
+        <w:rPr>
+          <w:rFonts w:ascii="Times New Roman" w:hAnsi="Times New Roman" w:cs="Times New Roman"/>
+        </w:rPr>
+      </w:pPr>
+    </w:p>
     <w:p>
       <w:pPr>
         <w:spacing w:line="360" w:lineRule="auto"/>
@@ -8675,12 +9245,12 @@
           <w:lang w:val="vi-VN"/>
         </w:rPr>
       </w:pPr>
-      <w:bookmarkStart w:id="93" w:name="_Toc42148680"/>
-      <w:bookmarkStart w:id="94" w:name="_Toc42720607"/>
-      <w:bookmarkStart w:id="95" w:name="_Toc42721360"/>
-      <w:bookmarkStart w:id="96" w:name="_Toc42721474"/>
-      <w:bookmarkStart w:id="97" w:name="_Toc42722159"/>
-      <w:bookmarkStart w:id="98" w:name="_Toc42805856"/>
+      <w:bookmarkStart w:id="92" w:name="_Toc42148680"/>
+      <w:bookmarkStart w:id="93" w:name="_Toc42720607"/>
+      <w:bookmarkStart w:id="94" w:name="_Toc42721360"/>
+      <w:bookmarkStart w:id="95" w:name="_Toc42721474"/>
+      <w:bookmarkStart w:id="96" w:name="_Toc42722159"/>
+      <w:bookmarkStart w:id="97" w:name="_Toc42805856"/>
       <w:r>
         <w:rPr>
           <w:rFonts w:ascii="Times New Roman" w:hAnsi="Times New Roman" w:cs="Times New Roman"/>
@@ -8692,12 +9262,12 @@
         </w:rPr>
         <w:t>Các thông tin đầu vào đầu ra của hệ thống</w:t>
       </w:r>
+      <w:bookmarkEnd w:id="92"/>
       <w:bookmarkEnd w:id="93"/>
       <w:bookmarkEnd w:id="94"/>
       <w:bookmarkEnd w:id="95"/>
       <w:bookmarkEnd w:id="96"/>
       <w:bookmarkEnd w:id="97"/>
-      <w:bookmarkEnd w:id="98"/>
     </w:p>
     <w:p>
       <w:pPr>
@@ -8952,12 +9522,12 @@
           <w:szCs w:val="28"/>
         </w:rPr>
       </w:pPr>
-      <w:bookmarkStart w:id="99" w:name="_Toc42721361"/>
-      <w:bookmarkStart w:id="100" w:name="_Toc42721475"/>
-      <w:bookmarkStart w:id="101" w:name="_Toc42148681"/>
-      <w:bookmarkStart w:id="102" w:name="_Toc42720608"/>
-      <w:bookmarkStart w:id="103" w:name="_Toc42722160"/>
-      <w:bookmarkStart w:id="104" w:name="_Toc42805857"/>
+      <w:bookmarkStart w:id="98" w:name="_Toc42721361"/>
+      <w:bookmarkStart w:id="99" w:name="_Toc42721475"/>
+      <w:bookmarkStart w:id="100" w:name="_Toc42148681"/>
+      <w:bookmarkStart w:id="101" w:name="_Toc42720608"/>
+      <w:bookmarkStart w:id="102" w:name="_Toc42722160"/>
+      <w:bookmarkStart w:id="103" w:name="_Toc42805857"/>
       <w:r>
         <w:rPr>
           <w:rFonts w:ascii="Times New Roman" w:hAnsi="Times New Roman" w:cs="Times New Roman"/>
@@ -8969,14 +9539,20 @@
         </w:rPr>
         <w:t>Tác nhân</w:t>
       </w:r>
+      <w:bookmarkEnd w:id="98"/>
       <w:bookmarkEnd w:id="99"/>
       <w:bookmarkEnd w:id="100"/>
       <w:bookmarkEnd w:id="101"/>
       <w:bookmarkEnd w:id="102"/>
       <w:bookmarkEnd w:id="103"/>
-      <w:bookmarkEnd w:id="104"/>
-    </w:p>
-    <w:p/>
+    </w:p>
+    <w:p>
+      <w:pPr>
+        <w:rPr>
+          <w:rFonts w:ascii="Times New Roman" w:hAnsi="Times New Roman" w:cs="Times New Roman"/>
+        </w:rPr>
+      </w:pPr>
+    </w:p>
     <w:p>
       <w:pPr>
         <w:pStyle w:val="ListParagraph"/>
@@ -9126,6 +9702,9 @@
         <w:spacing w:line="360" w:lineRule="auto"/>
         <w:ind w:left="1080"/>
         <w:jc w:val="both"/>
+        <w:rPr>
+          <w:rFonts w:ascii="Times New Roman" w:hAnsi="Times New Roman" w:cs="Times New Roman"/>
+        </w:rPr>
       </w:pPr>
       <w:r>
         <w:rPr>
@@ -9135,7 +9714,7 @@
           <w:szCs w:val="26"/>
         </w:rPr>
         <w:drawing>
-          <wp:inline distT="0" distB="0" distL="0" distR="0" wp14:anchorId="31D508EF" wp14:editId="54C48D7E">
+          <wp:inline distT="0" distB="0" distL="0" distR="0" wp14:anchorId="358ED691" wp14:editId="43CA360B">
             <wp:extent cx="3726180" cy="3055620"/>
             <wp:effectExtent l="0" t="0" r="7620" b="0"/>
             <wp:docPr id="3" name="Picture 3"/>
@@ -9195,8 +9774,8 @@
           <w:sz w:val="24"/>
         </w:rPr>
       </w:pPr>
-      <w:bookmarkStart w:id="105" w:name="_Toc42723339"/>
-      <w:bookmarkStart w:id="106" w:name="_Toc42804982"/>
+      <w:bookmarkStart w:id="104" w:name="_Toc42723339"/>
+      <w:bookmarkStart w:id="105" w:name="_Toc42804982"/>
       <w:r>
         <w:rPr>
           <w:rFonts w:ascii="Times New Roman" w:hAnsi="Times New Roman" w:cs="Times New Roman"/>
@@ -9261,12 +9840,30 @@
         </w:rPr>
         <w:t>. Tác nhân</w:t>
       </w:r>
+      <w:bookmarkEnd w:id="104"/>
       <w:bookmarkEnd w:id="105"/>
-      <w:bookmarkEnd w:id="106"/>
-    </w:p>
-    <w:p/>
-    <w:p/>
-    <w:p/>
+    </w:p>
+    <w:p>
+      <w:pPr>
+        <w:rPr>
+          <w:rFonts w:ascii="Times New Roman" w:hAnsi="Times New Roman" w:cs="Times New Roman"/>
+        </w:rPr>
+      </w:pPr>
+    </w:p>
+    <w:p>
+      <w:pPr>
+        <w:rPr>
+          <w:rFonts w:ascii="Times New Roman" w:hAnsi="Times New Roman" w:cs="Times New Roman"/>
+        </w:rPr>
+      </w:pPr>
+    </w:p>
+    <w:p>
+      <w:pPr>
+        <w:rPr>
+          <w:rFonts w:ascii="Times New Roman" w:hAnsi="Times New Roman" w:cs="Times New Roman"/>
+        </w:rPr>
+      </w:pPr>
+    </w:p>
     <w:p>
       <w:pPr>
         <w:pStyle w:val="Heading2"/>
@@ -9283,12 +9880,12 @@
           <w:lang w:val="vi-VN"/>
         </w:rPr>
       </w:pPr>
-      <w:bookmarkStart w:id="107" w:name="_Toc42148682"/>
-      <w:bookmarkStart w:id="108" w:name="_Toc42720609"/>
-      <w:bookmarkStart w:id="109" w:name="_Toc42721362"/>
-      <w:bookmarkStart w:id="110" w:name="_Toc42721476"/>
-      <w:bookmarkStart w:id="111" w:name="_Toc42722161"/>
-      <w:bookmarkStart w:id="112" w:name="_Toc42805858"/>
+      <w:bookmarkStart w:id="106" w:name="_Toc42148682"/>
+      <w:bookmarkStart w:id="107" w:name="_Toc42720609"/>
+      <w:bookmarkStart w:id="108" w:name="_Toc42721362"/>
+      <w:bookmarkStart w:id="109" w:name="_Toc42721476"/>
+      <w:bookmarkStart w:id="110" w:name="_Toc42722161"/>
+      <w:bookmarkStart w:id="111" w:name="_Toc42805858"/>
       <w:r>
         <w:rPr>
           <w:rFonts w:ascii="Times New Roman" w:hAnsi="Times New Roman" w:cs="Times New Roman"/>
@@ -9300,12 +9897,12 @@
         </w:rPr>
         <w:t>Biểu đồ Usecase tổng quát của hệ thống</w:t>
       </w:r>
+      <w:bookmarkEnd w:id="106"/>
       <w:bookmarkEnd w:id="107"/>
       <w:bookmarkEnd w:id="108"/>
       <w:bookmarkEnd w:id="109"/>
       <w:bookmarkEnd w:id="110"/>
       <w:bookmarkEnd w:id="111"/>
-      <w:bookmarkEnd w:id="112"/>
     </w:p>
     <w:p>
       <w:pPr>
@@ -9384,6 +9981,9 @@
         <w:keepNext/>
         <w:spacing w:line="360" w:lineRule="auto"/>
         <w:jc w:val="both"/>
+        <w:rPr>
+          <w:rFonts w:ascii="Times New Roman" w:hAnsi="Times New Roman" w:cs="Times New Roman"/>
+        </w:rPr>
       </w:pPr>
       <w:r>
         <w:rPr>
@@ -9394,7 +9994,7 @@
         </w:rPr>
         <w:lastRenderedPageBreak/>
         <w:drawing>
-          <wp:inline distT="0" distB="0" distL="0" distR="0" wp14:anchorId="1374FE5B" wp14:editId="0A4EABE6">
+          <wp:inline distT="0" distB="0" distL="0" distR="0" wp14:anchorId="3F8814C5" wp14:editId="62919C10">
             <wp:extent cx="5935980" cy="5303520"/>
             <wp:effectExtent l="0" t="0" r="7620" b="0"/>
             <wp:docPr id="4" name="Picture 4"/>
@@ -9455,8 +10055,8 @@
           <w:szCs w:val="26"/>
         </w:rPr>
       </w:pPr>
-      <w:bookmarkStart w:id="113" w:name="_Toc42723340"/>
-      <w:bookmarkStart w:id="114" w:name="_Toc42804983"/>
+      <w:bookmarkStart w:id="112" w:name="_Toc42723340"/>
+      <w:bookmarkStart w:id="113" w:name="_Toc42804983"/>
       <w:r>
         <w:rPr>
           <w:rFonts w:ascii="Times New Roman" w:hAnsi="Times New Roman" w:cs="Times New Roman"/>
@@ -9521,8 +10121,8 @@
         </w:rPr>
         <w:t>. Sơ đồ UserCase</w:t>
       </w:r>
+      <w:bookmarkEnd w:id="112"/>
       <w:bookmarkEnd w:id="113"/>
-      <w:bookmarkEnd w:id="114"/>
     </w:p>
     <w:p>
       <w:pPr>
@@ -9539,12 +10139,12 @@
           <w:szCs w:val="28"/>
         </w:rPr>
       </w:pPr>
-      <w:bookmarkStart w:id="115" w:name="_Toc42148698"/>
-      <w:bookmarkStart w:id="116" w:name="_Toc42720610"/>
-      <w:bookmarkStart w:id="117" w:name="_Toc42721363"/>
-      <w:bookmarkStart w:id="118" w:name="_Toc42721477"/>
-      <w:bookmarkStart w:id="119" w:name="_Toc42722162"/>
-      <w:bookmarkStart w:id="120" w:name="_Toc42805859"/>
+      <w:bookmarkStart w:id="114" w:name="_Toc42148698"/>
+      <w:bookmarkStart w:id="115" w:name="_Toc42720610"/>
+      <w:bookmarkStart w:id="116" w:name="_Toc42721363"/>
+      <w:bookmarkStart w:id="117" w:name="_Toc42721477"/>
+      <w:bookmarkStart w:id="118" w:name="_Toc42722162"/>
+      <w:bookmarkStart w:id="119" w:name="_Toc42805859"/>
       <w:r>
         <w:rPr>
           <w:rFonts w:ascii="Times New Roman" w:hAnsi="Times New Roman" w:cs="Times New Roman"/>
@@ -9555,12 +10155,12 @@
         </w:rPr>
         <w:t>Sơ đồ chức năng</w:t>
       </w:r>
+      <w:bookmarkEnd w:id="114"/>
       <w:bookmarkEnd w:id="115"/>
       <w:bookmarkEnd w:id="116"/>
       <w:bookmarkEnd w:id="117"/>
       <w:bookmarkEnd w:id="118"/>
       <w:bookmarkEnd w:id="119"/>
-      <w:bookmarkEnd w:id="120"/>
     </w:p>
     <w:p>
       <w:pPr>
@@ -9657,7 +10257,7 @@
         <mc:AlternateContent>
           <mc:Choice Requires="wps">
             <w:drawing>
-              <wp:anchor distT="0" distB="0" distL="114300" distR="114300" simplePos="0" relativeHeight="251659264" behindDoc="0" locked="0" layoutInCell="1" allowOverlap="1" wp14:anchorId="07254AEF" wp14:editId="3CB86507">
+              <wp:anchor distT="0" distB="0" distL="114300" distR="114300" simplePos="0" relativeHeight="251659264" behindDoc="0" locked="0" layoutInCell="1" allowOverlap="1" wp14:anchorId="071CEB21" wp14:editId="7B75183E">
                 <wp:simplePos x="0" y="0"/>
                 <wp:positionH relativeFrom="column">
                   <wp:posOffset>1645285</wp:posOffset>
@@ -9786,7 +10386,7 @@
         <mc:AlternateContent>
           <mc:Choice Requires="wps">
             <w:drawing>
-              <wp:anchor distT="0" distB="0" distL="114299" distR="114299" simplePos="0" relativeHeight="251660288" behindDoc="0" locked="0" layoutInCell="1" allowOverlap="1" wp14:anchorId="09088BD9" wp14:editId="27E9B031">
+              <wp:anchor distT="0" distB="0" distL="114299" distR="114299" simplePos="0" relativeHeight="251660288" behindDoc="0" locked="0" layoutInCell="1" allowOverlap="1" wp14:anchorId="562FF8C2" wp14:editId="09671C99">
                 <wp:simplePos x="0" y="0"/>
                 <wp:positionH relativeFrom="column">
                   <wp:posOffset>2743200</wp:posOffset>
@@ -9865,7 +10465,7 @@
         <mc:AlternateContent>
           <mc:Choice Requires="wps">
             <w:drawing>
-              <wp:anchor distT="4294967295" distB="4294967295" distL="114300" distR="114300" simplePos="0" relativeHeight="251662336" behindDoc="0" locked="0" layoutInCell="1" allowOverlap="1" wp14:anchorId="4B190FA8" wp14:editId="1B7A814A">
+              <wp:anchor distT="4294967295" distB="4294967295" distL="114300" distR="114300" simplePos="0" relativeHeight="251662336" behindDoc="0" locked="0" layoutInCell="1" allowOverlap="1" wp14:anchorId="53C0BF32" wp14:editId="2473C20C">
                 <wp:simplePos x="0" y="0"/>
                 <wp:positionH relativeFrom="column">
                   <wp:posOffset>790575</wp:posOffset>
@@ -9935,7 +10535,7 @@
         <mc:AlternateContent>
           <mc:Choice Requires="wps">
             <w:drawing>
-              <wp:anchor distT="4294967295" distB="4294967295" distL="114300" distR="114300" simplePos="0" relativeHeight="251663360" behindDoc="0" locked="0" layoutInCell="1" allowOverlap="1" wp14:anchorId="45BEC4E1" wp14:editId="4293D324">
+              <wp:anchor distT="4294967295" distB="4294967295" distL="114300" distR="114300" simplePos="0" relativeHeight="251663360" behindDoc="0" locked="0" layoutInCell="1" allowOverlap="1" wp14:anchorId="07E81AE2" wp14:editId="6E5BFF61">
                 <wp:simplePos x="0" y="0"/>
                 <wp:positionH relativeFrom="column">
                   <wp:posOffset>4448175</wp:posOffset>
@@ -10005,7 +10605,7 @@
         <mc:AlternateContent>
           <mc:Choice Requires="wps">
             <w:drawing>
-              <wp:anchor distT="4294967295" distB="4294967295" distL="114300" distR="114300" simplePos="0" relativeHeight="251661312" behindDoc="0" locked="0" layoutInCell="1" allowOverlap="1" wp14:anchorId="3C17D908" wp14:editId="79EDD049">
+              <wp:anchor distT="4294967295" distB="4294967295" distL="114300" distR="114300" simplePos="0" relativeHeight="251661312" behindDoc="0" locked="0" layoutInCell="1" allowOverlap="1" wp14:anchorId="5A611DAE" wp14:editId="5ABC7659">
                 <wp:simplePos x="0" y="0"/>
                 <wp:positionH relativeFrom="column">
                   <wp:posOffset>1468755</wp:posOffset>
@@ -10075,7 +10675,7 @@
         <mc:AlternateContent>
           <mc:Choice Requires="wps">
             <w:drawing>
-              <wp:anchor distT="0" distB="0" distL="114299" distR="114299" simplePos="0" relativeHeight="251701248" behindDoc="0" locked="0" layoutInCell="1" allowOverlap="1" wp14:anchorId="335C6C31" wp14:editId="7BAF6E63">
+              <wp:anchor distT="0" distB="0" distL="114299" distR="114299" simplePos="0" relativeHeight="251701248" behindDoc="0" locked="0" layoutInCell="1" allowOverlap="1" wp14:anchorId="0B1521E1" wp14:editId="44C17DA5">
                 <wp:simplePos x="0" y="0"/>
                 <wp:positionH relativeFrom="column">
                   <wp:posOffset>3590924</wp:posOffset>
@@ -10150,7 +10750,7 @@
         <mc:AlternateContent>
           <mc:Choice Requires="wps">
             <w:drawing>
-              <wp:anchor distT="0" distB="0" distL="114299" distR="114299" simplePos="0" relativeHeight="251665408" behindDoc="0" locked="0" layoutInCell="1" allowOverlap="1" wp14:anchorId="142ABCF6" wp14:editId="469FD98C">
+              <wp:anchor distT="0" distB="0" distL="114299" distR="114299" simplePos="0" relativeHeight="251665408" behindDoc="0" locked="0" layoutInCell="1" allowOverlap="1" wp14:anchorId="4DFDF2AA" wp14:editId="225347CA">
                 <wp:simplePos x="0" y="0"/>
                 <wp:positionH relativeFrom="column">
                   <wp:posOffset>4857749</wp:posOffset>
@@ -10221,7 +10821,7 @@
         <mc:AlternateContent>
           <mc:Choice Requires="wps">
             <w:drawing>
-              <wp:anchor distT="0" distB="0" distL="114299" distR="114299" simplePos="0" relativeHeight="251700224" behindDoc="0" locked="0" layoutInCell="1" allowOverlap="1" wp14:anchorId="7D69A1D4" wp14:editId="58723747">
+              <wp:anchor distT="0" distB="0" distL="114299" distR="114299" simplePos="0" relativeHeight="251700224" behindDoc="0" locked="0" layoutInCell="1" allowOverlap="1" wp14:anchorId="6FF5D6AA" wp14:editId="45392022">
                 <wp:simplePos x="0" y="0"/>
                 <wp:positionH relativeFrom="column">
                   <wp:posOffset>2089784</wp:posOffset>
@@ -10292,7 +10892,7 @@
         <mc:AlternateContent>
           <mc:Choice Requires="wps">
             <w:drawing>
-              <wp:anchor distT="0" distB="0" distL="114299" distR="114299" simplePos="0" relativeHeight="251664384" behindDoc="0" locked="0" layoutInCell="1" allowOverlap="1" wp14:anchorId="30BF82F9" wp14:editId="3E105EAD">
+              <wp:anchor distT="0" distB="0" distL="114299" distR="114299" simplePos="0" relativeHeight="251664384" behindDoc="0" locked="0" layoutInCell="1" allowOverlap="1" wp14:anchorId="3B92933D" wp14:editId="012771AB">
                 <wp:simplePos x="0" y="0"/>
                 <wp:positionH relativeFrom="column">
                   <wp:posOffset>779144</wp:posOffset>
@@ -10372,7 +10972,7 @@
         <mc:AlternateContent>
           <mc:Choice Requires="wps">
             <w:drawing>
-              <wp:anchor distT="0" distB="0" distL="114300" distR="114300" simplePos="0" relativeHeight="251669504" behindDoc="0" locked="0" layoutInCell="1" allowOverlap="1" wp14:anchorId="150CF2FC" wp14:editId="2CD262BF">
+              <wp:anchor distT="0" distB="0" distL="114300" distR="114300" simplePos="0" relativeHeight="251669504" behindDoc="0" locked="0" layoutInCell="1" allowOverlap="1" wp14:anchorId="61404CD0" wp14:editId="7ACFC165">
                 <wp:simplePos x="0" y="0"/>
                 <wp:positionH relativeFrom="column">
                   <wp:posOffset>4606290</wp:posOffset>
@@ -10488,7 +11088,7 @@
         <mc:AlternateContent>
           <mc:Choice Requires="wps">
             <w:drawing>
-              <wp:anchor distT="0" distB="0" distL="114300" distR="114300" simplePos="0" relativeHeight="251668480" behindDoc="0" locked="0" layoutInCell="1" allowOverlap="1" wp14:anchorId="1E2311E1" wp14:editId="4271AC12">
+              <wp:anchor distT="0" distB="0" distL="114300" distR="114300" simplePos="0" relativeHeight="251668480" behindDoc="0" locked="0" layoutInCell="1" allowOverlap="1" wp14:anchorId="0F3B3256" wp14:editId="6D06BD6B">
                 <wp:simplePos x="0" y="0"/>
                 <wp:positionH relativeFrom="column">
                   <wp:posOffset>3076575</wp:posOffset>
@@ -10604,7 +11204,7 @@
         <mc:AlternateContent>
           <mc:Choice Requires="wps">
             <w:drawing>
-              <wp:anchor distT="0" distB="0" distL="114300" distR="114300" simplePos="0" relativeHeight="251667456" behindDoc="0" locked="0" layoutInCell="1" allowOverlap="1" wp14:anchorId="1DE30562" wp14:editId="29524816">
+              <wp:anchor distT="0" distB="0" distL="114300" distR="114300" simplePos="0" relativeHeight="251667456" behindDoc="0" locked="0" layoutInCell="1" allowOverlap="1" wp14:anchorId="369DAA35" wp14:editId="5997824D">
                 <wp:simplePos x="0" y="0"/>
                 <wp:positionH relativeFrom="column">
                   <wp:posOffset>1624330</wp:posOffset>
@@ -10736,7 +11336,7 @@
         <mc:AlternateContent>
           <mc:Choice Requires="wps">
             <w:drawing>
-              <wp:anchor distT="0" distB="0" distL="114300" distR="114300" simplePos="0" relativeHeight="251666432" behindDoc="0" locked="0" layoutInCell="1" allowOverlap="1" wp14:anchorId="54A43268" wp14:editId="3A2EA562">
+              <wp:anchor distT="0" distB="0" distL="114300" distR="114300" simplePos="0" relativeHeight="251666432" behindDoc="0" locked="0" layoutInCell="1" allowOverlap="1" wp14:anchorId="246EB604" wp14:editId="46497C76">
                 <wp:simplePos x="0" y="0"/>
                 <wp:positionH relativeFrom="column">
                   <wp:posOffset>300355</wp:posOffset>
@@ -10859,7 +11459,7 @@
         <mc:AlternateContent>
           <mc:Choice Requires="wps">
             <w:drawing>
-              <wp:anchor distT="0" distB="0" distL="114299" distR="114299" simplePos="0" relativeHeight="251692032" behindDoc="0" locked="0" layoutInCell="1" allowOverlap="1" wp14:anchorId="2A8B8622" wp14:editId="45A57E8C">
+              <wp:anchor distT="0" distB="0" distL="114299" distR="114299" simplePos="0" relativeHeight="251692032" behindDoc="0" locked="0" layoutInCell="1" allowOverlap="1" wp14:anchorId="0C389FE0" wp14:editId="735A0227">
                 <wp:simplePos x="0" y="0"/>
                 <wp:positionH relativeFrom="column">
                   <wp:posOffset>790575</wp:posOffset>
@@ -10929,7 +11529,7 @@
         <mc:AlternateContent>
           <mc:Choice Requires="wps">
             <w:drawing>
-              <wp:anchor distT="0" distB="0" distL="114299" distR="114299" simplePos="0" relativeHeight="251694080" behindDoc="0" locked="0" layoutInCell="1" allowOverlap="1" wp14:anchorId="78F4A389" wp14:editId="5C32C770">
+              <wp:anchor distT="0" distB="0" distL="114299" distR="114299" simplePos="0" relativeHeight="251694080" behindDoc="0" locked="0" layoutInCell="1" allowOverlap="1" wp14:anchorId="5F1191B2" wp14:editId="400F397F">
                 <wp:simplePos x="0" y="0"/>
                 <wp:positionH relativeFrom="column">
                   <wp:posOffset>4953000</wp:posOffset>
@@ -10999,7 +11599,7 @@
         <mc:AlternateContent>
           <mc:Choice Requires="wps">
             <w:drawing>
-              <wp:anchor distT="0" distB="0" distL="114300" distR="114300" simplePos="0" relativeHeight="251697152" behindDoc="0" locked="0" layoutInCell="1" allowOverlap="1" wp14:anchorId="2319F984" wp14:editId="36861106">
+              <wp:anchor distT="0" distB="0" distL="114300" distR="114300" simplePos="0" relativeHeight="251697152" behindDoc="0" locked="0" layoutInCell="1" allowOverlap="1" wp14:anchorId="231DA331" wp14:editId="430A516A">
                 <wp:simplePos x="0" y="0"/>
                 <wp:positionH relativeFrom="column">
                   <wp:posOffset>3216275</wp:posOffset>
@@ -11072,7 +11672,7 @@
         <mc:AlternateContent>
           <mc:Choice Requires="wps">
             <w:drawing>
-              <wp:anchor distT="0" distB="0" distL="114300" distR="114300" simplePos="0" relativeHeight="251693056" behindDoc="0" locked="0" layoutInCell="1" allowOverlap="1" wp14:anchorId="5047E560" wp14:editId="713777AD">
+              <wp:anchor distT="0" distB="0" distL="114300" distR="114300" simplePos="0" relativeHeight="251693056" behindDoc="0" locked="0" layoutInCell="1" allowOverlap="1" wp14:anchorId="7DE21556" wp14:editId="65598F88">
                 <wp:simplePos x="0" y="0"/>
                 <wp:positionH relativeFrom="column">
                   <wp:posOffset>2314575</wp:posOffset>
@@ -11157,7 +11757,7 @@
         <mc:AlternateContent>
           <mc:Choice Requires="wps">
             <w:drawing>
-              <wp:anchor distT="0" distB="0" distL="114300" distR="114300" simplePos="0" relativeHeight="251688960" behindDoc="0" locked="0" layoutInCell="1" allowOverlap="1" wp14:anchorId="77F725F3" wp14:editId="5F77D017">
+              <wp:anchor distT="0" distB="0" distL="114300" distR="114300" simplePos="0" relativeHeight="251688960" behindDoc="0" locked="0" layoutInCell="1" allowOverlap="1" wp14:anchorId="37E44805" wp14:editId="4BABCC12">
                 <wp:simplePos x="0" y="0"/>
                 <wp:positionH relativeFrom="column">
                   <wp:posOffset>5143500</wp:posOffset>
@@ -11273,7 +11873,7 @@
         <mc:AlternateContent>
           <mc:Choice Requires="wps">
             <w:drawing>
-              <wp:anchor distT="0" distB="0" distL="114300" distR="114300" simplePos="0" relativeHeight="251682816" behindDoc="0" locked="0" layoutInCell="1" allowOverlap="1" wp14:anchorId="1276E317" wp14:editId="75F2AFEF">
+              <wp:anchor distT="0" distB="0" distL="114300" distR="114300" simplePos="0" relativeHeight="251682816" behindDoc="0" locked="0" layoutInCell="1" allowOverlap="1" wp14:anchorId="18C0A9BB" wp14:editId="323C2095">
                 <wp:simplePos x="0" y="0"/>
                 <wp:positionH relativeFrom="column">
                   <wp:posOffset>3438525</wp:posOffset>
@@ -11387,7 +11987,7 @@
         <mc:AlternateContent>
           <mc:Choice Requires="wps">
             <w:drawing>
-              <wp:anchor distT="0" distB="0" distL="114300" distR="114300" simplePos="0" relativeHeight="251679744" behindDoc="0" locked="0" layoutInCell="1" allowOverlap="1" wp14:anchorId="7A546812" wp14:editId="13296B4F">
+              <wp:anchor distT="0" distB="0" distL="114300" distR="114300" simplePos="0" relativeHeight="251679744" behindDoc="0" locked="0" layoutInCell="1" allowOverlap="1" wp14:anchorId="47BAD011" wp14:editId="64CCF124">
                 <wp:simplePos x="0" y="0"/>
                 <wp:positionH relativeFrom="column">
                   <wp:posOffset>1038225</wp:posOffset>
@@ -11503,7 +12103,7 @@
         <mc:AlternateContent>
           <mc:Choice Requires="wps">
             <w:drawing>
-              <wp:anchor distT="0" distB="0" distL="114300" distR="114300" simplePos="0" relativeHeight="251672576" behindDoc="0" locked="0" layoutInCell="1" allowOverlap="1" wp14:anchorId="3706776A" wp14:editId="0E1FDC73">
+              <wp:anchor distT="0" distB="0" distL="114300" distR="114300" simplePos="0" relativeHeight="251672576" behindDoc="0" locked="0" layoutInCell="1" allowOverlap="1" wp14:anchorId="254BF188" wp14:editId="6D7DC71E">
                 <wp:simplePos x="0" y="0"/>
                 <wp:positionH relativeFrom="column">
                   <wp:posOffset>-534035</wp:posOffset>
@@ -11631,7 +12231,7 @@
         <mc:AlternateContent>
           <mc:Choice Requires="wps">
             <w:drawing>
-              <wp:anchor distT="4294967295" distB="4294967295" distL="114300" distR="114300" simplePos="0" relativeHeight="251685888" behindDoc="0" locked="0" layoutInCell="1" allowOverlap="1" wp14:anchorId="7758F16E" wp14:editId="2A32F802">
+              <wp:anchor distT="4294967295" distB="4294967295" distL="114300" distR="114300" simplePos="0" relativeHeight="251685888" behindDoc="0" locked="0" layoutInCell="1" allowOverlap="1" wp14:anchorId="0D4CCC80" wp14:editId="564E150D">
                 <wp:simplePos x="0" y="0"/>
                 <wp:positionH relativeFrom="column">
                   <wp:posOffset>4981575</wp:posOffset>
@@ -11701,7 +12301,7 @@
         <mc:AlternateContent>
           <mc:Choice Requires="wps">
             <w:drawing>
-              <wp:anchor distT="4294967295" distB="4294967295" distL="114300" distR="114300" simplePos="0" relativeHeight="251702272" behindDoc="0" locked="0" layoutInCell="1" allowOverlap="1" wp14:anchorId="00611FB3" wp14:editId="2909C7A2">
+              <wp:anchor distT="4294967295" distB="4294967295" distL="114300" distR="114300" simplePos="0" relativeHeight="251702272" behindDoc="0" locked="0" layoutInCell="1" allowOverlap="1" wp14:anchorId="0C8A89AA" wp14:editId="39CFEE7D">
                 <wp:simplePos x="0" y="0"/>
                 <wp:positionH relativeFrom="column">
                   <wp:posOffset>3229610</wp:posOffset>
@@ -11774,7 +12374,7 @@
         <mc:AlternateContent>
           <mc:Choice Requires="wps">
             <w:drawing>
-              <wp:anchor distT="4294967295" distB="4294967295" distL="114300" distR="114300" simplePos="0" relativeHeight="251677696" behindDoc="0" locked="0" layoutInCell="1" allowOverlap="1" wp14:anchorId="773C4EC4" wp14:editId="5FA6B747">
+              <wp:anchor distT="4294967295" distB="4294967295" distL="114300" distR="114300" simplePos="0" relativeHeight="251677696" behindDoc="0" locked="0" layoutInCell="1" allowOverlap="1" wp14:anchorId="78FCFFEF" wp14:editId="1CF35B74">
                 <wp:simplePos x="0" y="0"/>
                 <wp:positionH relativeFrom="column">
                   <wp:posOffset>2091690</wp:posOffset>
@@ -11853,7 +12453,7 @@
         <mc:AlternateContent>
           <mc:Choice Requires="wps">
             <w:drawing>
-              <wp:anchor distT="0" distB="0" distL="114300" distR="114300" simplePos="0" relativeHeight="251687936" behindDoc="0" locked="0" layoutInCell="1" allowOverlap="1" wp14:anchorId="19D20539" wp14:editId="291F1ACC">
+              <wp:anchor distT="0" distB="0" distL="114300" distR="114300" simplePos="0" relativeHeight="251687936" behindDoc="0" locked="0" layoutInCell="1" allowOverlap="1" wp14:anchorId="3F082CB6" wp14:editId="37A8051B">
                 <wp:simplePos x="0" y="0"/>
                 <wp:positionH relativeFrom="column">
                   <wp:posOffset>5140325</wp:posOffset>
@@ -11969,7 +12569,7 @@
         <mc:AlternateContent>
           <mc:Choice Requires="wps">
             <w:drawing>
-              <wp:anchor distT="0" distB="0" distL="114300" distR="114300" simplePos="0" relativeHeight="251670528" behindDoc="0" locked="0" layoutInCell="1" allowOverlap="1" wp14:anchorId="2953DBB4" wp14:editId="112048D5">
+              <wp:anchor distT="0" distB="0" distL="114300" distR="114300" simplePos="0" relativeHeight="251670528" behindDoc="0" locked="0" layoutInCell="1" allowOverlap="1" wp14:anchorId="43D89F1F" wp14:editId="685D3895">
                 <wp:simplePos x="0" y="0"/>
                 <wp:positionH relativeFrom="column">
                   <wp:posOffset>583565</wp:posOffset>
@@ -12054,7 +12654,7 @@
         <mc:AlternateContent>
           <mc:Choice Requires="wps">
             <w:drawing>
-              <wp:anchor distT="4294967295" distB="4294967295" distL="114300" distR="114300" simplePos="0" relativeHeight="251695104" behindDoc="0" locked="0" layoutInCell="1" allowOverlap="1" wp14:anchorId="1E96CEF3" wp14:editId="1A8E0344">
+              <wp:anchor distT="4294967295" distB="4294967295" distL="114300" distR="114300" simplePos="0" relativeHeight="251695104" behindDoc="0" locked="0" layoutInCell="1" allowOverlap="1" wp14:anchorId="5B50A18A" wp14:editId="3F521D2D">
                 <wp:simplePos x="0" y="0"/>
                 <wp:positionH relativeFrom="column">
                   <wp:posOffset>4953000</wp:posOffset>
@@ -12124,7 +12724,7 @@
         <mc:AlternateContent>
           <mc:Choice Requires="wps">
             <w:drawing>
-              <wp:anchor distT="0" distB="0" distL="114300" distR="114300" simplePos="0" relativeHeight="251683840" behindDoc="0" locked="0" layoutInCell="1" allowOverlap="1" wp14:anchorId="55200A04" wp14:editId="492D0BC7">
+              <wp:anchor distT="0" distB="0" distL="114300" distR="114300" simplePos="0" relativeHeight="251683840" behindDoc="0" locked="0" layoutInCell="1" allowOverlap="1" wp14:anchorId="4C360C5B" wp14:editId="5084E410">
                 <wp:simplePos x="0" y="0"/>
                 <wp:positionH relativeFrom="column">
                   <wp:posOffset>3435350</wp:posOffset>
@@ -12243,7 +12843,7 @@
         <mc:AlternateContent>
           <mc:Choice Requires="wps">
             <w:drawing>
-              <wp:anchor distT="4294967295" distB="4294967295" distL="114300" distR="114300" simplePos="0" relativeHeight="251676672" behindDoc="0" locked="0" layoutInCell="1" allowOverlap="1" wp14:anchorId="6029A057" wp14:editId="37F91BA6">
+              <wp:anchor distT="4294967295" distB="4294967295" distL="114300" distR="114300" simplePos="0" relativeHeight="251676672" behindDoc="0" locked="0" layoutInCell="1" allowOverlap="1" wp14:anchorId="152E0DF6" wp14:editId="22DA492C">
                 <wp:simplePos x="0" y="0"/>
                 <wp:positionH relativeFrom="column">
                   <wp:posOffset>2106930</wp:posOffset>
@@ -12313,7 +12913,7 @@
         <mc:AlternateContent>
           <mc:Choice Requires="wps">
             <w:drawing>
-              <wp:anchor distT="0" distB="0" distL="114300" distR="114300" simplePos="0" relativeHeight="251680768" behindDoc="0" locked="0" layoutInCell="1" allowOverlap="1" wp14:anchorId="6AA67450" wp14:editId="0EC90612">
+              <wp:anchor distT="0" distB="0" distL="114300" distR="114300" simplePos="0" relativeHeight="251680768" behindDoc="0" locked="0" layoutInCell="1" allowOverlap="1" wp14:anchorId="2B35D64E" wp14:editId="4B6B4674">
                 <wp:simplePos x="0" y="0"/>
                 <wp:positionH relativeFrom="column">
                   <wp:posOffset>1032510</wp:posOffset>
@@ -12429,7 +13029,7 @@
         <mc:AlternateContent>
           <mc:Choice Requires="wps">
             <w:drawing>
-              <wp:anchor distT="0" distB="0" distL="114300" distR="114300" simplePos="0" relativeHeight="251673600" behindDoc="0" locked="0" layoutInCell="1" allowOverlap="1" wp14:anchorId="50FA8E52" wp14:editId="3732B8F4">
+              <wp:anchor distT="0" distB="0" distL="114300" distR="114300" simplePos="0" relativeHeight="251673600" behindDoc="0" locked="0" layoutInCell="1" allowOverlap="1" wp14:anchorId="6D7A9AFE" wp14:editId="1398EDB9">
                 <wp:simplePos x="0" y="0"/>
                 <wp:positionH relativeFrom="column">
                   <wp:posOffset>-553720</wp:posOffset>
@@ -12554,7 +13154,7 @@
         <mc:AlternateContent>
           <mc:Choice Requires="wps">
             <w:drawing>
-              <wp:anchor distT="0" distB="0" distL="114300" distR="114300" simplePos="0" relativeHeight="251686912" behindDoc="0" locked="0" layoutInCell="1" allowOverlap="1" wp14:anchorId="2FEE4853" wp14:editId="63597044">
+              <wp:anchor distT="0" distB="0" distL="114300" distR="114300" simplePos="0" relativeHeight="251686912" behindDoc="0" locked="0" layoutInCell="1" allowOverlap="1" wp14:anchorId="6CE497F6" wp14:editId="18A6BCB1">
                 <wp:simplePos x="0" y="0"/>
                 <wp:positionH relativeFrom="column">
                   <wp:posOffset>5140325</wp:posOffset>
@@ -12670,7 +13270,7 @@
         <mc:AlternateContent>
           <mc:Choice Requires="wps">
             <w:drawing>
-              <wp:anchor distT="4294967295" distB="4294967295" distL="114300" distR="114300" simplePos="0" relativeHeight="251698176" behindDoc="0" locked="0" layoutInCell="1" allowOverlap="1" wp14:anchorId="7934D1EB" wp14:editId="7A660FD1">
+              <wp:anchor distT="4294967295" distB="4294967295" distL="114300" distR="114300" simplePos="0" relativeHeight="251698176" behindDoc="0" locked="0" layoutInCell="1" allowOverlap="1" wp14:anchorId="4FA1A3BF" wp14:editId="0713C13D">
                 <wp:simplePos x="0" y="0"/>
                 <wp:positionH relativeFrom="column">
                   <wp:posOffset>3260090</wp:posOffset>
@@ -12740,7 +13340,7 @@
         <mc:AlternateContent>
           <mc:Choice Requires="wps">
             <w:drawing>
-              <wp:anchor distT="0" distB="0" distL="114300" distR="114300" simplePos="0" relativeHeight="251675648" behindDoc="0" locked="0" layoutInCell="1" allowOverlap="1" wp14:anchorId="3879B10C" wp14:editId="2F89F765">
+              <wp:anchor distT="0" distB="0" distL="114300" distR="114300" simplePos="0" relativeHeight="251675648" behindDoc="0" locked="0" layoutInCell="1" allowOverlap="1" wp14:anchorId="1BE8F563" wp14:editId="531AA198">
                 <wp:simplePos x="0" y="0"/>
                 <wp:positionH relativeFrom="column">
                   <wp:posOffset>581025</wp:posOffset>
@@ -12820,7 +13420,7 @@
         <mc:AlternateContent>
           <mc:Choice Requires="wps">
             <w:drawing>
-              <wp:anchor distT="4294967295" distB="4294967295" distL="114300" distR="114300" simplePos="0" relativeHeight="251696128" behindDoc="0" locked="0" layoutInCell="1" allowOverlap="1" wp14:anchorId="5AE4B5F5" wp14:editId="132550CC">
+              <wp:anchor distT="4294967295" distB="4294967295" distL="114300" distR="114300" simplePos="0" relativeHeight="251696128" behindDoc="0" locked="0" layoutInCell="1" allowOverlap="1" wp14:anchorId="3FB61AC3" wp14:editId="482D7CD0">
                 <wp:simplePos x="0" y="0"/>
                 <wp:positionH relativeFrom="column">
                   <wp:posOffset>4953000</wp:posOffset>
@@ -12890,7 +13490,7 @@
         <mc:AlternateContent>
           <mc:Choice Requires="wps">
             <w:drawing>
-              <wp:anchor distT="4294967295" distB="4294967295" distL="114300" distR="114300" simplePos="0" relativeHeight="251699200" behindDoc="0" locked="0" layoutInCell="1" allowOverlap="1" wp14:anchorId="19995EF4" wp14:editId="2BDC7D00">
+              <wp:anchor distT="4294967295" distB="4294967295" distL="114300" distR="114300" simplePos="0" relativeHeight="251699200" behindDoc="0" locked="0" layoutInCell="1" allowOverlap="1" wp14:anchorId="141A0677" wp14:editId="4576C0F9">
                 <wp:simplePos x="0" y="0"/>
                 <wp:positionH relativeFrom="column">
                   <wp:posOffset>3197225</wp:posOffset>
@@ -12960,7 +13560,7 @@
         <mc:AlternateContent>
           <mc:Choice Requires="wps">
             <w:drawing>
-              <wp:anchor distT="0" distB="0" distL="114300" distR="114300" simplePos="0" relativeHeight="251684864" behindDoc="0" locked="0" layoutInCell="1" allowOverlap="1" wp14:anchorId="44B431FB" wp14:editId="4FEE40E0">
+              <wp:anchor distT="0" distB="0" distL="114300" distR="114300" simplePos="0" relativeHeight="251684864" behindDoc="0" locked="0" layoutInCell="1" allowOverlap="1" wp14:anchorId="77D5DDB4" wp14:editId="62A74D02">
                 <wp:simplePos x="0" y="0"/>
                 <wp:positionH relativeFrom="column">
                   <wp:posOffset>3435350</wp:posOffset>
@@ -13076,7 +13676,7 @@
         <mc:AlternateContent>
           <mc:Choice Requires="wps">
             <w:drawing>
-              <wp:anchor distT="4294967295" distB="4294967295" distL="114300" distR="114300" simplePos="0" relativeHeight="251678720" behindDoc="0" locked="0" layoutInCell="1" allowOverlap="1" wp14:anchorId="023BB14A" wp14:editId="470D042D">
+              <wp:anchor distT="4294967295" distB="4294967295" distL="114300" distR="114300" simplePos="0" relativeHeight="251678720" behindDoc="0" locked="0" layoutInCell="1" allowOverlap="1" wp14:anchorId="47422110" wp14:editId="4EFB4CC3">
                 <wp:simplePos x="0" y="0"/>
                 <wp:positionH relativeFrom="column">
                   <wp:posOffset>2124710</wp:posOffset>
@@ -13146,7 +13746,7 @@
         <mc:AlternateContent>
           <mc:Choice Requires="wps">
             <w:drawing>
-              <wp:anchor distT="0" distB="0" distL="114300" distR="114300" simplePos="0" relativeHeight="251689984" behindDoc="0" locked="0" layoutInCell="1" allowOverlap="1" wp14:anchorId="59661734" wp14:editId="3C95031A">
+              <wp:anchor distT="0" distB="0" distL="114300" distR="114300" simplePos="0" relativeHeight="251689984" behindDoc="0" locked="0" layoutInCell="1" allowOverlap="1" wp14:anchorId="19BCA88A" wp14:editId="759A657C">
                 <wp:simplePos x="0" y="0"/>
                 <wp:positionH relativeFrom="column">
                   <wp:posOffset>1038225</wp:posOffset>
@@ -13262,7 +13862,7 @@
         <mc:AlternateContent>
           <mc:Choice Requires="wps">
             <w:drawing>
-              <wp:anchor distT="0" distB="0" distL="114300" distR="114300" simplePos="0" relativeHeight="251681792" behindDoc="0" locked="0" layoutInCell="1" allowOverlap="1" wp14:anchorId="3BA4D4C9" wp14:editId="3D8402C7">
+              <wp:anchor distT="0" distB="0" distL="114300" distR="114300" simplePos="0" relativeHeight="251681792" behindDoc="0" locked="0" layoutInCell="1" allowOverlap="1" wp14:anchorId="3F343E75" wp14:editId="524CE472">
                 <wp:simplePos x="0" y="0"/>
                 <wp:positionH relativeFrom="column">
                   <wp:posOffset>1028065</wp:posOffset>
@@ -13378,7 +13978,7 @@
         <mc:AlternateContent>
           <mc:Choice Requires="wps">
             <w:drawing>
-              <wp:anchor distT="4294967295" distB="4294967295" distL="114300" distR="114300" simplePos="0" relativeHeight="251671552" behindDoc="0" locked="0" layoutInCell="1" allowOverlap="1" wp14:anchorId="0C6B6B61" wp14:editId="10032EF9">
+              <wp:anchor distT="4294967295" distB="4294967295" distL="114300" distR="114300" simplePos="0" relativeHeight="251671552" behindDoc="0" locked="0" layoutInCell="1" allowOverlap="1" wp14:anchorId="6AE4D05D" wp14:editId="671A6FA7">
                 <wp:simplePos x="0" y="0"/>
                 <wp:positionH relativeFrom="column">
                   <wp:posOffset>589915</wp:posOffset>
@@ -13448,7 +14048,7 @@
         <mc:AlternateContent>
           <mc:Choice Requires="wps">
             <w:drawing>
-              <wp:anchor distT="0" distB="0" distL="114300" distR="114300" simplePos="0" relativeHeight="251674624" behindDoc="0" locked="0" layoutInCell="1" allowOverlap="1" wp14:anchorId="652DCBEA" wp14:editId="28F4B876">
+              <wp:anchor distT="0" distB="0" distL="114300" distR="114300" simplePos="0" relativeHeight="251674624" behindDoc="0" locked="0" layoutInCell="1" allowOverlap="1" wp14:anchorId="7C3A3AD9" wp14:editId="60F08739">
                 <wp:simplePos x="0" y="0"/>
                 <wp:positionH relativeFrom="column">
                   <wp:posOffset>-553720</wp:posOffset>
@@ -13570,7 +14170,7 @@
       <w:pPr>
         <w:spacing w:line="360" w:lineRule="auto"/>
         <w:rPr>
-          <w:rFonts w:ascii="Tahoma" w:hAnsi="Tahoma" w:cs="Tahoma"/>
+          <w:rFonts w:ascii="Times New Roman" w:hAnsi="Times New Roman" w:cs="Times New Roman"/>
           <w:sz w:val="30"/>
           <w:szCs w:val="30"/>
           <w:u w:val="single"/>
@@ -13578,12 +14178,13 @@
       </w:pPr>
       <w:r>
         <w:rPr>
+          <w:rFonts w:ascii="Times New Roman" w:hAnsi="Times New Roman" w:cs="Times New Roman"/>
           <w:noProof/>
         </w:rPr>
         <mc:AlternateContent>
           <mc:Choice Requires="wps">
             <w:drawing>
-              <wp:anchor distT="4294967295" distB="4294967295" distL="114300" distR="114300" simplePos="0" relativeHeight="251691008" behindDoc="0" locked="0" layoutInCell="1" allowOverlap="1" wp14:anchorId="4F554249" wp14:editId="14DCC5EF">
+              <wp:anchor distT="4294967295" distB="4294967295" distL="114300" distR="114300" simplePos="0" relativeHeight="251691008" behindDoc="0" locked="0" layoutInCell="1" allowOverlap="1" wp14:anchorId="0680813C" wp14:editId="0AEA8104">
                 <wp:simplePos x="0" y="0"/>
                 <wp:positionH relativeFrom="column">
                   <wp:posOffset>2139315</wp:posOffset>
@@ -13669,8 +14270,8 @@
         </w:rPr>
         <w:t xml:space="preserve"> </w:t>
       </w:r>
-      <w:bookmarkStart w:id="121" w:name="_Toc42722163"/>
-      <w:bookmarkStart w:id="122" w:name="_Toc42805860"/>
+      <w:bookmarkStart w:id="120" w:name="_Toc42722163"/>
+      <w:bookmarkStart w:id="121" w:name="_Toc42805860"/>
       <w:r>
         <w:rPr>
           <w:rFonts w:ascii="Times New Roman" w:hAnsi="Times New Roman" w:cs="Times New Roman"/>
@@ -13693,10 +14294,16 @@
         </w:rPr>
         <w:t>Danh mục</w:t>
       </w:r>
+      <w:bookmarkEnd w:id="120"/>
       <w:bookmarkEnd w:id="121"/>
-      <w:bookmarkEnd w:id="122"/>
-    </w:p>
-    <w:p/>
+    </w:p>
+    <w:p>
+      <w:pPr>
+        <w:rPr>
+          <w:rFonts w:ascii="Times New Roman" w:hAnsi="Times New Roman" w:cs="Times New Roman"/>
+        </w:rPr>
+      </w:pPr>
+    </w:p>
     <w:p>
       <w:pPr>
         <w:pStyle w:val="ListParagraph"/>
@@ -13781,8 +14388,8 @@
           <w:szCs w:val="26"/>
         </w:rPr>
       </w:pPr>
-      <w:bookmarkStart w:id="123" w:name="_Toc42722164"/>
-      <w:bookmarkStart w:id="124" w:name="_Toc42805861"/>
+      <w:bookmarkStart w:id="122" w:name="_Toc42722164"/>
+      <w:bookmarkStart w:id="123" w:name="_Toc42805861"/>
       <w:r>
         <w:rPr>
           <w:rFonts w:ascii="Times New Roman" w:hAnsi="Times New Roman" w:cs="Times New Roman"/>
@@ -13805,10 +14412,16 @@
         </w:rPr>
         <w:t>Tìm kiếm - giỏ hàng</w:t>
       </w:r>
+      <w:bookmarkEnd w:id="122"/>
       <w:bookmarkEnd w:id="123"/>
-      <w:bookmarkEnd w:id="124"/>
-    </w:p>
-    <w:p/>
+    </w:p>
+    <w:p>
+      <w:pPr>
+        <w:rPr>
+          <w:rFonts w:ascii="Times New Roman" w:hAnsi="Times New Roman" w:cs="Times New Roman"/>
+        </w:rPr>
+      </w:pPr>
+    </w:p>
     <w:p>
       <w:pPr>
         <w:pStyle w:val="ListParagraph"/>
@@ -13961,8 +14574,8 @@
         </w:rPr>
         <w:t xml:space="preserve"> </w:t>
       </w:r>
-      <w:bookmarkStart w:id="125" w:name="_Toc42722165"/>
-      <w:bookmarkStart w:id="126" w:name="_Toc42805862"/>
+      <w:bookmarkStart w:id="124" w:name="_Toc42722165"/>
+      <w:bookmarkStart w:id="125" w:name="_Toc42805862"/>
       <w:r>
         <w:rPr>
           <w:rFonts w:ascii="Times New Roman" w:hAnsi="Times New Roman" w:cs="Times New Roman"/>
@@ -13985,10 +14598,16 @@
         </w:rPr>
         <w:t>Thống kê</w:t>
       </w:r>
+      <w:bookmarkEnd w:id="124"/>
       <w:bookmarkEnd w:id="125"/>
-      <w:bookmarkEnd w:id="126"/>
-    </w:p>
-    <w:p/>
+    </w:p>
+    <w:p>
+      <w:pPr>
+        <w:rPr>
+          <w:rFonts w:ascii="Times New Roman" w:hAnsi="Times New Roman" w:cs="Times New Roman"/>
+        </w:rPr>
+      </w:pPr>
+    </w:p>
     <w:p>
       <w:pPr>
         <w:pStyle w:val="ListParagraph"/>
@@ -14110,12 +14729,13 @@
       </w:pPr>
       <w:r>
         <w:rPr>
+          <w:rFonts w:ascii="Times New Roman" w:hAnsi="Times New Roman" w:cs="Times New Roman"/>
           <w:sz w:val="24"/>
         </w:rPr>
         <w:t xml:space="preserve"> </w:t>
       </w:r>
-      <w:bookmarkStart w:id="127" w:name="_Toc42722166"/>
-      <w:bookmarkStart w:id="128" w:name="_Toc42805863"/>
+      <w:bookmarkStart w:id="126" w:name="_Toc42722166"/>
+      <w:bookmarkStart w:id="127" w:name="_Toc42805863"/>
       <w:r>
         <w:rPr>
           <w:rFonts w:ascii="Times New Roman" w:hAnsi="Times New Roman" w:cs="Times New Roman"/>
@@ -14136,10 +14756,16 @@
         </w:rPr>
         <w:t>Giao dịch</w:t>
       </w:r>
+      <w:bookmarkEnd w:id="126"/>
       <w:bookmarkEnd w:id="127"/>
-      <w:bookmarkEnd w:id="128"/>
-    </w:p>
-    <w:p/>
+    </w:p>
+    <w:p>
+      <w:pPr>
+        <w:rPr>
+          <w:rFonts w:ascii="Times New Roman" w:hAnsi="Times New Roman" w:cs="Times New Roman"/>
+        </w:rPr>
+      </w:pPr>
+    </w:p>
     <w:p>
       <w:pPr>
         <w:pStyle w:val="ListParagraph"/>
@@ -14224,12 +14850,12 @@
           <w:lang w:val="vi-VN"/>
         </w:rPr>
       </w:pPr>
-      <w:bookmarkStart w:id="129" w:name="_Toc42148683"/>
-      <w:bookmarkStart w:id="130" w:name="_Toc42720611"/>
-      <w:bookmarkStart w:id="131" w:name="_Toc42721364"/>
-      <w:bookmarkStart w:id="132" w:name="_Toc42721478"/>
-      <w:bookmarkStart w:id="133" w:name="_Toc42722167"/>
-      <w:bookmarkStart w:id="134" w:name="_Toc42805864"/>
+      <w:bookmarkStart w:id="128" w:name="_Toc42148683"/>
+      <w:bookmarkStart w:id="129" w:name="_Toc42720611"/>
+      <w:bookmarkStart w:id="130" w:name="_Toc42721364"/>
+      <w:bookmarkStart w:id="131" w:name="_Toc42721478"/>
+      <w:bookmarkStart w:id="132" w:name="_Toc42722167"/>
+      <w:bookmarkStart w:id="133" w:name="_Toc42805864"/>
       <w:r>
         <w:rPr>
           <w:rFonts w:ascii="Times New Roman" w:hAnsi="Times New Roman" w:cs="Times New Roman"/>
@@ -14251,63 +14877,72 @@
         </w:rPr>
         <w:t>Thiết kế giao diện</w:t>
       </w:r>
+      <w:bookmarkEnd w:id="128"/>
       <w:bookmarkEnd w:id="129"/>
       <w:bookmarkEnd w:id="130"/>
       <w:bookmarkEnd w:id="131"/>
       <w:bookmarkEnd w:id="132"/>
       <w:bookmarkEnd w:id="133"/>
+    </w:p>
+    <w:p>
+      <w:pPr>
+        <w:pStyle w:val="Heading3"/>
+        <w:rPr>
+          <w:rFonts w:ascii="Times New Roman" w:hAnsi="Times New Roman" w:cs="Times New Roman"/>
+          <w:b w:val="0"/>
+          <w:i/>
+          <w:color w:val="000000" w:themeColor="text1"/>
+          <w:sz w:val="28"/>
+          <w:szCs w:val="26"/>
+        </w:rPr>
+      </w:pPr>
+      <w:bookmarkStart w:id="134" w:name="_Toc42148684"/>
+      <w:bookmarkStart w:id="135" w:name="_Toc42720612"/>
+      <w:bookmarkStart w:id="136" w:name="_Toc42722168"/>
+      <w:bookmarkStart w:id="137" w:name="_Toc42805865"/>
+      <w:r>
+        <w:rPr>
+          <w:rFonts w:ascii="Times New Roman" w:hAnsi="Times New Roman" w:cs="Times New Roman"/>
+          <w:b w:val="0"/>
+          <w:i/>
+          <w:color w:val="000000" w:themeColor="text1"/>
+          <w:sz w:val="28"/>
+          <w:szCs w:val="26"/>
+        </w:rPr>
+        <w:t xml:space="preserve">5.1 </w:t>
+      </w:r>
+      <w:r>
+        <w:rPr>
+          <w:rFonts w:ascii="Times New Roman" w:hAnsi="Times New Roman" w:cs="Times New Roman"/>
+          <w:b w:val="0"/>
+          <w:i/>
+          <w:color w:val="000000" w:themeColor="text1"/>
+          <w:sz w:val="28"/>
+          <w:szCs w:val="26"/>
+          <w:lang w:val="vi-VN"/>
+        </w:rPr>
+        <w:t>Trang chủ</w:t>
+      </w:r>
       <w:bookmarkEnd w:id="134"/>
-    </w:p>
-    <w:p>
-      <w:pPr>
-        <w:pStyle w:val="Heading3"/>
-        <w:rPr>
-          <w:rFonts w:ascii="Times New Roman" w:hAnsi="Times New Roman" w:cs="Times New Roman"/>
-          <w:b w:val="0"/>
-          <w:i/>
-          <w:color w:val="000000" w:themeColor="text1"/>
-          <w:sz w:val="28"/>
-          <w:szCs w:val="26"/>
-        </w:rPr>
-      </w:pPr>
-      <w:bookmarkStart w:id="135" w:name="_Toc42148684"/>
-      <w:bookmarkStart w:id="136" w:name="_Toc42720612"/>
-      <w:bookmarkStart w:id="137" w:name="_Toc42722168"/>
-      <w:bookmarkStart w:id="138" w:name="_Toc42805865"/>
-      <w:r>
-        <w:rPr>
-          <w:rFonts w:ascii="Times New Roman" w:hAnsi="Times New Roman" w:cs="Times New Roman"/>
-          <w:b w:val="0"/>
-          <w:i/>
-          <w:color w:val="000000" w:themeColor="text1"/>
-          <w:sz w:val="28"/>
-          <w:szCs w:val="26"/>
-        </w:rPr>
-        <w:t xml:space="preserve">5.1 </w:t>
-      </w:r>
-      <w:r>
-        <w:rPr>
-          <w:rFonts w:ascii="Times New Roman" w:hAnsi="Times New Roman" w:cs="Times New Roman"/>
-          <w:b w:val="0"/>
-          <w:i/>
-          <w:color w:val="000000" w:themeColor="text1"/>
-          <w:sz w:val="28"/>
-          <w:szCs w:val="26"/>
-          <w:lang w:val="vi-VN"/>
-        </w:rPr>
-        <w:t>Trang chủ</w:t>
-      </w:r>
       <w:bookmarkEnd w:id="135"/>
       <w:bookmarkEnd w:id="136"/>
       <w:bookmarkEnd w:id="137"/>
-      <w:bookmarkEnd w:id="138"/>
-    </w:p>
-    <w:p/>
+    </w:p>
+    <w:p>
+      <w:pPr>
+        <w:rPr>
+          <w:rFonts w:ascii="Times New Roman" w:hAnsi="Times New Roman" w:cs="Times New Roman"/>
+        </w:rPr>
+      </w:pPr>
+    </w:p>
     <w:p>
       <w:pPr>
         <w:keepNext/>
         <w:spacing w:line="360" w:lineRule="auto"/>
         <w:jc w:val="both"/>
+        <w:rPr>
+          <w:rFonts w:ascii="Times New Roman" w:hAnsi="Times New Roman" w:cs="Times New Roman"/>
+        </w:rPr>
       </w:pPr>
       <w:r>
         <w:rPr>
@@ -14317,7 +14952,7 @@
           <w:szCs w:val="26"/>
         </w:rPr>
         <w:drawing>
-          <wp:inline distT="0" distB="0" distL="0" distR="0" wp14:anchorId="74A22C60" wp14:editId="0C8D54D1">
+          <wp:inline distT="0" distB="0" distL="0" distR="0" wp14:anchorId="61641BFE" wp14:editId="5892B930">
             <wp:extent cx="5928360" cy="2667000"/>
             <wp:effectExtent l="0" t="0" r="0" b="0"/>
             <wp:docPr id="5" name="Picture 5"/>
@@ -14379,8 +15014,8 @@
           <w:szCs w:val="26"/>
         </w:rPr>
       </w:pPr>
-      <w:bookmarkStart w:id="139" w:name="_Toc42723341"/>
-      <w:bookmarkStart w:id="140" w:name="_Toc42804984"/>
+      <w:bookmarkStart w:id="138" w:name="_Toc42723341"/>
+      <w:bookmarkStart w:id="139" w:name="_Toc42804984"/>
       <w:r>
         <w:rPr>
           <w:rFonts w:ascii="Times New Roman" w:hAnsi="Times New Roman" w:cs="Times New Roman"/>
@@ -14445,8 +15080,8 @@
         </w:rPr>
         <w:t>.Giao diện trang chủ</w:t>
       </w:r>
+      <w:bookmarkEnd w:id="138"/>
       <w:bookmarkEnd w:id="139"/>
-      <w:bookmarkEnd w:id="140"/>
     </w:p>
     <w:p>
       <w:pPr>
@@ -14461,7 +15096,7 @@
           <w:lang w:val="vi-VN"/>
         </w:rPr>
       </w:pPr>
-      <w:bookmarkStart w:id="141" w:name="_Toc42148685"/>
+      <w:bookmarkStart w:id="140" w:name="_Toc42148685"/>
       <w:r>
         <w:rPr>
           <w:rFonts w:ascii="Times New Roman" w:hAnsi="Times New Roman"/>
@@ -14483,13 +15118,16 @@
         </w:rPr>
         <w:t>Giới thiệu</w:t>
       </w:r>
-      <w:bookmarkEnd w:id="141"/>
+      <w:bookmarkEnd w:id="140"/>
     </w:p>
     <w:p>
       <w:pPr>
         <w:keepNext/>
         <w:spacing w:line="360" w:lineRule="auto"/>
         <w:jc w:val="both"/>
+        <w:rPr>
+          <w:rFonts w:ascii="Times New Roman" w:hAnsi="Times New Roman" w:cs="Times New Roman"/>
+        </w:rPr>
       </w:pPr>
       <w:r>
         <w:rPr>
@@ -14499,7 +15137,7 @@
           <w:szCs w:val="26"/>
         </w:rPr>
         <w:drawing>
-          <wp:inline distT="0" distB="0" distL="0" distR="0" wp14:anchorId="24FB85CF" wp14:editId="60490C4C">
+          <wp:inline distT="0" distB="0" distL="0" distR="0" wp14:anchorId="0FD73F15" wp14:editId="4F9BB789">
             <wp:extent cx="5892800" cy="3365500"/>
             <wp:effectExtent l="0" t="0" r="0" b="6350"/>
             <wp:docPr id="26" name="Picture 26"/>
@@ -14561,8 +15199,8 @@
           <w:szCs w:val="26"/>
         </w:rPr>
       </w:pPr>
-      <w:bookmarkStart w:id="142" w:name="_Toc42723342"/>
-      <w:bookmarkStart w:id="143" w:name="_Toc42804985"/>
+      <w:bookmarkStart w:id="141" w:name="_Toc42723342"/>
+      <w:bookmarkStart w:id="142" w:name="_Toc42804985"/>
       <w:r>
         <w:rPr>
           <w:rFonts w:ascii="Times New Roman" w:hAnsi="Times New Roman" w:cs="Times New Roman"/>
@@ -14634,8 +15272,8 @@
         </w:rPr>
         <w:t>. Giao diện trang giới thiệu</w:t>
       </w:r>
+      <w:bookmarkEnd w:id="141"/>
       <w:bookmarkEnd w:id="142"/>
-      <w:bookmarkEnd w:id="143"/>
     </w:p>
     <w:p>
       <w:pPr>
@@ -14651,7 +15289,7 @@
           <w:lang w:val="vi-VN"/>
         </w:rPr>
       </w:pPr>
-      <w:bookmarkStart w:id="144" w:name="_Toc42148686"/>
+      <w:bookmarkStart w:id="143" w:name="_Toc42148686"/>
       <w:r>
         <w:rPr>
           <w:rFonts w:ascii="Times New Roman" w:hAnsi="Times New Roman"/>
@@ -14674,13 +15312,16 @@
         </w:rPr>
         <w:t>Tin tức</w:t>
       </w:r>
-      <w:bookmarkEnd w:id="144"/>
+      <w:bookmarkEnd w:id="143"/>
     </w:p>
     <w:p>
       <w:pPr>
         <w:keepNext/>
         <w:spacing w:line="360" w:lineRule="auto"/>
         <w:jc w:val="both"/>
+        <w:rPr>
+          <w:rFonts w:ascii="Times New Roman" w:hAnsi="Times New Roman" w:cs="Times New Roman"/>
+        </w:rPr>
       </w:pPr>
       <w:r>
         <w:rPr>
@@ -14690,7 +15331,7 @@
           <w:szCs w:val="26"/>
         </w:rPr>
         <w:drawing>
-          <wp:inline distT="0" distB="0" distL="0" distR="0" wp14:anchorId="6D699EFE" wp14:editId="080558E2">
+          <wp:inline distT="0" distB="0" distL="0" distR="0" wp14:anchorId="23DCD15F" wp14:editId="6958F1BE">
             <wp:extent cx="5934075" cy="2914650"/>
             <wp:effectExtent l="0" t="0" r="9525" b="0"/>
             <wp:docPr id="28" name="Picture 28"/>
@@ -14752,8 +15393,8 @@
           <w:szCs w:val="26"/>
         </w:rPr>
       </w:pPr>
-      <w:bookmarkStart w:id="145" w:name="_Toc42723343"/>
-      <w:bookmarkStart w:id="146" w:name="_Toc42804986"/>
+      <w:bookmarkStart w:id="144" w:name="_Toc42723343"/>
+      <w:bookmarkStart w:id="145" w:name="_Toc42804986"/>
       <w:r>
         <w:rPr>
           <w:rFonts w:ascii="Times New Roman" w:hAnsi="Times New Roman" w:cs="Times New Roman"/>
@@ -14825,8 +15466,8 @@
         </w:rPr>
         <w:t>. Giao diện trang tin tức</w:t>
       </w:r>
+      <w:bookmarkEnd w:id="144"/>
       <w:bookmarkEnd w:id="145"/>
-      <w:bookmarkEnd w:id="146"/>
     </w:p>
     <w:p>
       <w:pPr>
@@ -14842,7 +15483,7 @@
           <w:lang w:val="vi-VN"/>
         </w:rPr>
       </w:pPr>
-      <w:bookmarkStart w:id="147" w:name="_Toc42148687"/>
+      <w:bookmarkStart w:id="146" w:name="_Toc42148687"/>
       <w:r>
         <w:rPr>
           <w:rFonts w:ascii="Times New Roman" w:hAnsi="Times New Roman"/>
@@ -14866,13 +15507,16 @@
         </w:rPr>
         <w:t>Liên hệ</w:t>
       </w:r>
-      <w:bookmarkEnd w:id="147"/>
+      <w:bookmarkEnd w:id="146"/>
     </w:p>
     <w:p>
       <w:pPr>
         <w:keepNext/>
         <w:spacing w:line="360" w:lineRule="auto"/>
         <w:jc w:val="both"/>
+        <w:rPr>
+          <w:rFonts w:ascii="Times New Roman" w:hAnsi="Times New Roman" w:cs="Times New Roman"/>
+        </w:rPr>
       </w:pPr>
       <w:r>
         <w:rPr>
@@ -14882,7 +15526,7 @@
           <w:szCs w:val="26"/>
         </w:rPr>
         <w:drawing>
-          <wp:inline distT="0" distB="0" distL="0" distR="0" wp14:anchorId="502F8B13" wp14:editId="4AF741DA">
+          <wp:inline distT="0" distB="0" distL="0" distR="0" wp14:anchorId="143EE3C3" wp14:editId="4BB46C3B">
             <wp:extent cx="5937250" cy="3124200"/>
             <wp:effectExtent l="0" t="0" r="6350" b="0"/>
             <wp:docPr id="27" name="Picture 27"/>
@@ -14943,8 +15587,8 @@
           <w:szCs w:val="26"/>
         </w:rPr>
       </w:pPr>
-      <w:bookmarkStart w:id="148" w:name="_Toc42723344"/>
-      <w:bookmarkStart w:id="149" w:name="_Toc42804987"/>
+      <w:bookmarkStart w:id="147" w:name="_Toc42723344"/>
+      <w:bookmarkStart w:id="148" w:name="_Toc42804987"/>
       <w:r>
         <w:rPr>
           <w:rFonts w:ascii="Times New Roman" w:hAnsi="Times New Roman" w:cs="Times New Roman"/>
@@ -15016,8 +15660,8 @@
         </w:rPr>
         <w:t>. Giao diện trang liên hệ</w:t>
       </w:r>
+      <w:bookmarkEnd w:id="147"/>
       <w:bookmarkEnd w:id="148"/>
-      <w:bookmarkEnd w:id="149"/>
     </w:p>
     <w:p>
       <w:pPr>
@@ -15031,7 +15675,7 @@
           <w:u w:val="single"/>
         </w:rPr>
       </w:pPr>
-      <w:bookmarkStart w:id="150" w:name="_Toc42148688"/>
+      <w:bookmarkStart w:id="149" w:name="_Toc42148688"/>
       <w:r>
         <w:rPr>
           <w:rFonts w:ascii="Times New Roman" w:hAnsi="Times New Roman"/>
@@ -15054,7 +15698,7 @@
         </w:rPr>
         <w:t>Trang đăng ký, đăng nhập</w:t>
       </w:r>
-      <w:bookmarkEnd w:id="150"/>
+      <w:bookmarkEnd w:id="149"/>
     </w:p>
     <w:p>
       <w:pPr>
@@ -15062,6 +15706,9 @@
         <w:keepNext/>
         <w:spacing w:line="360" w:lineRule="auto"/>
         <w:jc w:val="both"/>
+        <w:rPr>
+          <w:rFonts w:ascii="Times New Roman" w:hAnsi="Times New Roman" w:cs="Times New Roman"/>
+        </w:rPr>
       </w:pPr>
       <w:r>
         <w:rPr>
@@ -15071,7 +15718,7 @@
           <w:szCs w:val="26"/>
         </w:rPr>
         <w:drawing>
-          <wp:inline distT="0" distB="0" distL="0" distR="0" wp14:anchorId="0AA61BE5" wp14:editId="2188CF8C">
+          <wp:inline distT="0" distB="0" distL="0" distR="0" wp14:anchorId="63A8FCB5" wp14:editId="64F38D75">
             <wp:extent cx="5935980" cy="2743200"/>
             <wp:effectExtent l="0" t="0" r="7620" b="0"/>
             <wp:docPr id="22" name="Picture 22"/>
@@ -15132,8 +15779,8 @@
           <w:szCs w:val="26"/>
         </w:rPr>
       </w:pPr>
-      <w:bookmarkStart w:id="151" w:name="_Toc42723345"/>
-      <w:bookmarkStart w:id="152" w:name="_Toc42804988"/>
+      <w:bookmarkStart w:id="150" w:name="_Toc42723345"/>
+      <w:bookmarkStart w:id="151" w:name="_Toc42804988"/>
       <w:r>
         <w:rPr>
           <w:rFonts w:ascii="Times New Roman" w:hAnsi="Times New Roman" w:cs="Times New Roman"/>
@@ -15205,8 +15852,8 @@
         </w:rPr>
         <w:t>. Trang đăng ký</w:t>
       </w:r>
+      <w:bookmarkEnd w:id="150"/>
       <w:bookmarkEnd w:id="151"/>
-      <w:bookmarkEnd w:id="152"/>
     </w:p>
     <w:p>
       <w:pPr>
@@ -15226,6 +15873,9 @@
         <w:keepNext/>
         <w:spacing w:line="360" w:lineRule="auto"/>
         <w:jc w:val="both"/>
+        <w:rPr>
+          <w:rFonts w:ascii="Times New Roman" w:hAnsi="Times New Roman" w:cs="Times New Roman"/>
+        </w:rPr>
       </w:pPr>
       <w:r>
         <w:rPr>
@@ -15236,7 +15886,7 @@
         </w:rPr>
         <w:lastRenderedPageBreak/>
         <w:drawing>
-          <wp:inline distT="0" distB="0" distL="0" distR="0" wp14:anchorId="188EFFE9" wp14:editId="40FC3D26">
+          <wp:inline distT="0" distB="0" distL="0" distR="0" wp14:anchorId="6E86BC4F" wp14:editId="41F317BD">
             <wp:extent cx="5943600" cy="1493481"/>
             <wp:effectExtent l="0" t="0" r="0" b="0"/>
             <wp:docPr id="21" name="Picture 21"/>
@@ -15297,8 +15947,8 @@
           <w:szCs w:val="26"/>
         </w:rPr>
       </w:pPr>
-      <w:bookmarkStart w:id="153" w:name="_Toc42723346"/>
-      <w:bookmarkStart w:id="154" w:name="_Toc42804989"/>
+      <w:bookmarkStart w:id="152" w:name="_Toc42723346"/>
+      <w:bookmarkStart w:id="153" w:name="_Toc42804989"/>
       <w:r>
         <w:rPr>
           <w:rFonts w:ascii="Times New Roman" w:hAnsi="Times New Roman" w:cs="Times New Roman"/>
@@ -15370,8 +16020,8 @@
         </w:rPr>
         <w:t>. Trang đăng nhập</w:t>
       </w:r>
+      <w:bookmarkEnd w:id="152"/>
       <w:bookmarkEnd w:id="153"/>
-      <w:bookmarkEnd w:id="154"/>
     </w:p>
     <w:p>
       <w:pPr>
@@ -15397,7 +16047,7 @@
           <w:u w:val="single"/>
         </w:rPr>
       </w:pPr>
-      <w:bookmarkStart w:id="155" w:name="_Toc42148689"/>
+      <w:bookmarkStart w:id="154" w:name="_Toc42148689"/>
       <w:r>
         <w:rPr>
           <w:rFonts w:ascii="Times New Roman" w:hAnsi="Times New Roman"/>
@@ -15420,13 +16070,16 @@
         </w:rPr>
         <w:t>Trang thanh toán, giỏ hàng</w:t>
       </w:r>
-      <w:bookmarkEnd w:id="155"/>
+      <w:bookmarkEnd w:id="154"/>
     </w:p>
     <w:p>
       <w:pPr>
         <w:keepNext/>
         <w:spacing w:line="360" w:lineRule="auto"/>
         <w:jc w:val="both"/>
+        <w:rPr>
+          <w:rFonts w:ascii="Times New Roman" w:hAnsi="Times New Roman" w:cs="Times New Roman"/>
+        </w:rPr>
       </w:pPr>
       <w:r>
         <w:rPr>
@@ -15436,7 +16089,7 @@
           <w:szCs w:val="26"/>
         </w:rPr>
         <w:drawing>
-          <wp:inline distT="0" distB="0" distL="0" distR="0" wp14:anchorId="27C2BACA" wp14:editId="7484A501">
+          <wp:inline distT="0" distB="0" distL="0" distR="0" wp14:anchorId="25E27D03" wp14:editId="7CE29D46">
             <wp:extent cx="5935980" cy="1577340"/>
             <wp:effectExtent l="0" t="0" r="7620" b="3810"/>
             <wp:docPr id="23" name="Picture 23"/>
@@ -15497,8 +16150,8 @@
           <w:szCs w:val="26"/>
         </w:rPr>
       </w:pPr>
-      <w:bookmarkStart w:id="156" w:name="_Toc42723347"/>
-      <w:bookmarkStart w:id="157" w:name="_Toc42804990"/>
+      <w:bookmarkStart w:id="155" w:name="_Toc42723347"/>
+      <w:bookmarkStart w:id="156" w:name="_Toc42804990"/>
       <w:r>
         <w:rPr>
           <w:rFonts w:ascii="Times New Roman" w:hAnsi="Times New Roman" w:cs="Times New Roman"/>
@@ -15570,10 +16223,16 @@
         </w:rPr>
         <w:t>. Trang giỏ hàng</w:t>
       </w:r>
+      <w:bookmarkEnd w:id="155"/>
       <w:bookmarkEnd w:id="156"/>
-      <w:bookmarkEnd w:id="157"/>
-    </w:p>
-    <w:p/>
+    </w:p>
+    <w:p>
+      <w:pPr>
+        <w:rPr>
+          <w:rFonts w:ascii="Times New Roman" w:hAnsi="Times New Roman" w:cs="Times New Roman"/>
+        </w:rPr>
+      </w:pPr>
+    </w:p>
     <w:p>
       <w:pPr>
         <w:spacing w:line="360" w:lineRule="auto"/>
@@ -15590,6 +16249,9 @@
         <w:keepNext/>
         <w:spacing w:line="360" w:lineRule="auto"/>
         <w:jc w:val="both"/>
+        <w:rPr>
+          <w:rFonts w:ascii="Times New Roman" w:hAnsi="Times New Roman" w:cs="Times New Roman"/>
+        </w:rPr>
       </w:pPr>
       <w:r>
         <w:rPr>
@@ -15600,7 +16262,7 @@
         </w:rPr>
         <w:lastRenderedPageBreak/>
         <w:drawing>
-          <wp:inline distT="0" distB="0" distL="0" distR="0" wp14:anchorId="1FBB1E76" wp14:editId="688C5B86">
+          <wp:inline distT="0" distB="0" distL="0" distR="0" wp14:anchorId="1CB887AF" wp14:editId="6E3A04C9">
             <wp:extent cx="5943600" cy="2914650"/>
             <wp:effectExtent l="0" t="0" r="0" b="0"/>
             <wp:docPr id="24" name="Picture 24"/>
@@ -15661,8 +16323,8 @@
           <w:szCs w:val="26"/>
         </w:rPr>
       </w:pPr>
-      <w:bookmarkStart w:id="158" w:name="_Toc42723348"/>
-      <w:bookmarkStart w:id="159" w:name="_Toc42804991"/>
+      <w:bookmarkStart w:id="157" w:name="_Toc42723348"/>
+      <w:bookmarkStart w:id="158" w:name="_Toc42804991"/>
       <w:r>
         <w:rPr>
           <w:rFonts w:ascii="Times New Roman" w:hAnsi="Times New Roman" w:cs="Times New Roman"/>
@@ -15734,8 +16396,8 @@
         </w:rPr>
         <w:t>. Thanh toán</w:t>
       </w:r>
+      <w:bookmarkEnd w:id="157"/>
       <w:bookmarkEnd w:id="158"/>
-      <w:bookmarkEnd w:id="159"/>
     </w:p>
     <w:p>
       <w:pPr>
@@ -15760,7 +16422,7 @@
           <w:u w:val="single"/>
         </w:rPr>
       </w:pPr>
-      <w:bookmarkStart w:id="160" w:name="_Toc42148690"/>
+      <w:bookmarkStart w:id="159" w:name="_Toc42148690"/>
       <w:r>
         <w:rPr>
           <w:rFonts w:ascii="Times New Roman" w:hAnsi="Times New Roman"/>
@@ -15783,13 +16445,16 @@
         </w:rPr>
         <w:t>Trang tìn kiếm</w:t>
       </w:r>
-      <w:bookmarkEnd w:id="160"/>
+      <w:bookmarkEnd w:id="159"/>
     </w:p>
     <w:p>
       <w:pPr>
         <w:keepNext/>
         <w:spacing w:line="360" w:lineRule="auto"/>
         <w:jc w:val="both"/>
+        <w:rPr>
+          <w:rFonts w:ascii="Times New Roman" w:hAnsi="Times New Roman" w:cs="Times New Roman"/>
+        </w:rPr>
       </w:pPr>
       <w:r>
         <w:rPr>
@@ -15799,7 +16464,7 @@
           <w:szCs w:val="26"/>
         </w:rPr>
         <w:drawing>
-          <wp:inline distT="0" distB="0" distL="0" distR="0" wp14:anchorId="6BA00888" wp14:editId="757435F9">
+          <wp:inline distT="0" distB="0" distL="0" distR="0" wp14:anchorId="42D68669" wp14:editId="3AEF397F">
             <wp:extent cx="5937250" cy="2482850"/>
             <wp:effectExtent l="0" t="0" r="6350" b="0"/>
             <wp:docPr id="25" name="Picture 25"/>
@@ -15860,8 +16525,8 @@
           <w:szCs w:val="26"/>
         </w:rPr>
       </w:pPr>
-      <w:bookmarkStart w:id="161" w:name="_Toc42723349"/>
-      <w:bookmarkStart w:id="162" w:name="_Toc42804992"/>
+      <w:bookmarkStart w:id="160" w:name="_Toc42723349"/>
+      <w:bookmarkStart w:id="161" w:name="_Toc42804992"/>
       <w:r>
         <w:rPr>
           <w:rFonts w:ascii="Times New Roman" w:hAnsi="Times New Roman" w:cs="Times New Roman"/>
@@ -15926,8 +16591,8 @@
         </w:rPr>
         <w:t>. Trang tìm kiếm</w:t>
       </w:r>
+      <w:bookmarkEnd w:id="160"/>
       <w:bookmarkEnd w:id="161"/>
-      <w:bookmarkEnd w:id="162"/>
     </w:p>
     <w:p>
       <w:pPr>
@@ -15952,10 +16617,10 @@
           <w:lang w:val="vi-VN"/>
         </w:rPr>
       </w:pPr>
-      <w:bookmarkStart w:id="163" w:name="_Toc42148691"/>
-      <w:bookmarkStart w:id="164" w:name="_Toc42720613"/>
-      <w:bookmarkStart w:id="165" w:name="_Toc42722169"/>
-      <w:bookmarkStart w:id="166" w:name="_Toc42805866"/>
+      <w:bookmarkStart w:id="162" w:name="_Toc42148691"/>
+      <w:bookmarkStart w:id="163" w:name="_Toc42720613"/>
+      <w:bookmarkStart w:id="164" w:name="_Toc42722169"/>
+      <w:bookmarkStart w:id="165" w:name="_Toc42805866"/>
       <w:r>
         <w:rPr>
           <w:rFonts w:ascii="Times New Roman" w:hAnsi="Times New Roman" w:cs="Times New Roman"/>
@@ -15978,10 +16643,10 @@
         </w:rPr>
         <w:t>Trang admin</w:t>
       </w:r>
+      <w:bookmarkEnd w:id="162"/>
       <w:bookmarkEnd w:id="163"/>
       <w:bookmarkEnd w:id="164"/>
       <w:bookmarkEnd w:id="165"/>
-      <w:bookmarkEnd w:id="166"/>
     </w:p>
     <w:p>
       <w:pPr>
@@ -15996,7 +16661,7 @@
           <w:lang w:val="vi-VN"/>
         </w:rPr>
       </w:pPr>
-      <w:bookmarkStart w:id="167" w:name="_Toc42148692"/>
+      <w:bookmarkStart w:id="166" w:name="_Toc42148692"/>
       <w:r>
         <w:rPr>
           <w:rFonts w:ascii="Times New Roman" w:hAnsi="Times New Roman"/>
@@ -16019,13 +16684,16 @@
         </w:rPr>
         <w:t>Trang người dùng</w:t>
       </w:r>
-      <w:bookmarkEnd w:id="167"/>
+      <w:bookmarkEnd w:id="166"/>
     </w:p>
     <w:p>
       <w:pPr>
         <w:keepNext/>
         <w:spacing w:line="360" w:lineRule="auto"/>
         <w:jc w:val="both"/>
+        <w:rPr>
+          <w:rFonts w:ascii="Times New Roman" w:hAnsi="Times New Roman" w:cs="Times New Roman"/>
+        </w:rPr>
       </w:pPr>
       <w:r>
         <w:rPr>
@@ -16036,7 +16704,7 @@
           <w:szCs w:val="26"/>
         </w:rPr>
         <w:drawing>
-          <wp:inline distT="0" distB="0" distL="0" distR="0" wp14:anchorId="0647994E" wp14:editId="03D104F4">
+          <wp:inline distT="0" distB="0" distL="0" distR="0" wp14:anchorId="067D7E54" wp14:editId="1764110B">
             <wp:extent cx="5895340" cy="2860675"/>
             <wp:effectExtent l="0" t="0" r="0" b="0"/>
             <wp:docPr id="29" name="Picture 29"/>
@@ -16098,8 +16766,8 @@
           <w:szCs w:val="26"/>
         </w:rPr>
       </w:pPr>
-      <w:bookmarkStart w:id="168" w:name="_Toc42723350"/>
-      <w:bookmarkStart w:id="169" w:name="_Toc42804993"/>
+      <w:bookmarkStart w:id="167" w:name="_Toc42723350"/>
+      <w:bookmarkStart w:id="168" w:name="_Toc42804993"/>
       <w:r>
         <w:rPr>
           <w:rFonts w:ascii="Times New Roman" w:hAnsi="Times New Roman" w:cs="Times New Roman"/>
@@ -16171,8 +16839,8 @@
         </w:rPr>
         <w:t>. Trang quản lý user</w:t>
       </w:r>
+      <w:bookmarkEnd w:id="167"/>
       <w:bookmarkEnd w:id="168"/>
-      <w:bookmarkEnd w:id="169"/>
     </w:p>
     <w:p>
       <w:pPr>
@@ -16187,7 +16855,7 @@
           <w:lang w:val="vi-VN"/>
         </w:rPr>
       </w:pPr>
-      <w:bookmarkStart w:id="170" w:name="_Toc42148693"/>
+      <w:bookmarkStart w:id="169" w:name="_Toc42148693"/>
       <w:r>
         <w:rPr>
           <w:rFonts w:ascii="Times New Roman" w:hAnsi="Times New Roman"/>
@@ -16210,13 +16878,16 @@
         </w:rPr>
         <w:t>Trang loại sản phẩm</w:t>
       </w:r>
-      <w:bookmarkEnd w:id="170"/>
+      <w:bookmarkEnd w:id="169"/>
     </w:p>
     <w:p>
       <w:pPr>
         <w:keepNext/>
         <w:spacing w:line="360" w:lineRule="auto"/>
         <w:jc w:val="both"/>
+        <w:rPr>
+          <w:rFonts w:ascii="Times New Roman" w:hAnsi="Times New Roman" w:cs="Times New Roman"/>
+        </w:rPr>
       </w:pPr>
       <w:r>
         <w:rPr>
@@ -16227,7 +16898,7 @@
           <w:szCs w:val="26"/>
         </w:rPr>
         <w:drawing>
-          <wp:inline distT="0" distB="0" distL="0" distR="0" wp14:anchorId="04B7C04A" wp14:editId="18587A7A">
+          <wp:inline distT="0" distB="0" distL="0" distR="0" wp14:anchorId="74EE9322" wp14:editId="7F8F6BC5">
             <wp:extent cx="5943600" cy="2847340"/>
             <wp:effectExtent l="0" t="0" r="0" b="0"/>
             <wp:docPr id="30" name="Picture 30"/>
@@ -16289,8 +16960,8 @@
           <w:szCs w:val="26"/>
         </w:rPr>
       </w:pPr>
-      <w:bookmarkStart w:id="171" w:name="_Toc42723351"/>
-      <w:bookmarkStart w:id="172" w:name="_Toc42804994"/>
+      <w:bookmarkStart w:id="170" w:name="_Toc42723351"/>
+      <w:bookmarkStart w:id="171" w:name="_Toc42804994"/>
       <w:r>
         <w:rPr>
           <w:rFonts w:ascii="Times New Roman" w:hAnsi="Times New Roman" w:cs="Times New Roman"/>
@@ -16362,8 +17033,8 @@
         </w:rPr>
         <w:t>. Trang quản lý sản phẩm</w:t>
       </w:r>
+      <w:bookmarkEnd w:id="170"/>
       <w:bookmarkEnd w:id="171"/>
-      <w:bookmarkEnd w:id="172"/>
     </w:p>
     <w:p>
       <w:pPr>
@@ -16378,7 +17049,7 @@
           <w:lang w:val="vi-VN"/>
         </w:rPr>
       </w:pPr>
-      <w:bookmarkStart w:id="173" w:name="_Toc42148694"/>
+      <w:bookmarkStart w:id="172" w:name="_Toc42148694"/>
       <w:r>
         <w:rPr>
           <w:rFonts w:ascii="Times New Roman" w:hAnsi="Times New Roman"/>
@@ -16402,13 +17073,16 @@
         </w:rPr>
         <w:t>Trang menu</w:t>
       </w:r>
-      <w:bookmarkEnd w:id="173"/>
+      <w:bookmarkEnd w:id="172"/>
     </w:p>
     <w:p>
       <w:pPr>
         <w:keepNext/>
         <w:spacing w:line="360" w:lineRule="auto"/>
         <w:jc w:val="both"/>
+        <w:rPr>
+          <w:rFonts w:ascii="Times New Roman" w:hAnsi="Times New Roman" w:cs="Times New Roman"/>
+        </w:rPr>
       </w:pPr>
       <w:r>
         <w:rPr>
@@ -16419,7 +17093,7 @@
           <w:szCs w:val="26"/>
         </w:rPr>
         <w:drawing>
-          <wp:inline distT="0" distB="0" distL="0" distR="0" wp14:anchorId="155F5884" wp14:editId="05D36A4B">
+          <wp:inline distT="0" distB="0" distL="0" distR="0" wp14:anchorId="3C265E7A" wp14:editId="2703362E">
             <wp:extent cx="5935980" cy="3070860"/>
             <wp:effectExtent l="0" t="0" r="7620" b="0"/>
             <wp:docPr id="31" name="Picture 31"/>
@@ -16481,8 +17155,8 @@
           <w:szCs w:val="26"/>
         </w:rPr>
       </w:pPr>
-      <w:bookmarkStart w:id="174" w:name="_Toc42723352"/>
-      <w:bookmarkStart w:id="175" w:name="_Toc42804995"/>
+      <w:bookmarkStart w:id="173" w:name="_Toc42723352"/>
+      <w:bookmarkStart w:id="174" w:name="_Toc42804995"/>
       <w:r>
         <w:rPr>
           <w:rFonts w:ascii="Times New Roman" w:hAnsi="Times New Roman" w:cs="Times New Roman"/>
@@ -16554,8 +17228,8 @@
         </w:rPr>
         <w:t>. Trang quản lý Menu</w:t>
       </w:r>
+      <w:bookmarkEnd w:id="173"/>
       <w:bookmarkEnd w:id="174"/>
-      <w:bookmarkEnd w:id="175"/>
     </w:p>
     <w:p>
       <w:pPr>
@@ -16570,7 +17244,7 @@
           <w:lang w:val="vi-VN"/>
         </w:rPr>
       </w:pPr>
-      <w:bookmarkStart w:id="176" w:name="_Toc42148695"/>
+      <w:bookmarkStart w:id="175" w:name="_Toc42148695"/>
       <w:r>
         <w:rPr>
           <w:rFonts w:ascii="Times New Roman" w:hAnsi="Times New Roman"/>
@@ -16593,13 +17267,16 @@
         </w:rPr>
         <w:t>Trang slide</w:t>
       </w:r>
-      <w:bookmarkEnd w:id="176"/>
+      <w:bookmarkEnd w:id="175"/>
     </w:p>
     <w:p>
       <w:pPr>
         <w:keepNext/>
         <w:spacing w:line="360" w:lineRule="auto"/>
         <w:jc w:val="both"/>
+        <w:rPr>
+          <w:rFonts w:ascii="Times New Roman" w:hAnsi="Times New Roman" w:cs="Times New Roman"/>
+        </w:rPr>
       </w:pPr>
       <w:r>
         <w:rPr>
@@ -16610,7 +17287,7 @@
           <w:szCs w:val="26"/>
         </w:rPr>
         <w:drawing>
-          <wp:inline distT="0" distB="0" distL="0" distR="0" wp14:anchorId="1AA1646A" wp14:editId="3C95ED95">
+          <wp:inline distT="0" distB="0" distL="0" distR="0" wp14:anchorId="41423D9B" wp14:editId="2542344F">
             <wp:extent cx="5936615" cy="2943860"/>
             <wp:effectExtent l="0" t="0" r="6985" b="8890"/>
             <wp:docPr id="32" name="Picture 32"/>
@@ -16672,8 +17349,8 @@
           <w:szCs w:val="26"/>
         </w:rPr>
       </w:pPr>
-      <w:bookmarkStart w:id="177" w:name="_Toc42723353"/>
-      <w:bookmarkStart w:id="178" w:name="_Toc42804996"/>
+      <w:bookmarkStart w:id="176" w:name="_Toc42723353"/>
+      <w:bookmarkStart w:id="177" w:name="_Toc42804996"/>
       <w:r>
         <w:rPr>
           <w:rFonts w:ascii="Times New Roman" w:hAnsi="Times New Roman" w:cs="Times New Roman"/>
@@ -16745,53 +17422,56 @@
         </w:rPr>
         <w:t>. Trang quản lý Slide</w:t>
       </w:r>
-      <w:bookmarkStart w:id="179" w:name="_Toc42148696"/>
+      <w:bookmarkStart w:id="178" w:name="_Toc42148696"/>
+      <w:bookmarkEnd w:id="176"/>
       <w:bookmarkEnd w:id="177"/>
+    </w:p>
+    <w:p>
+      <w:pPr>
+        <w:pStyle w:val="Caption"/>
+        <w:jc w:val="both"/>
+        <w:rPr>
+          <w:rFonts w:ascii="Times New Roman" w:hAnsi="Times New Roman" w:cs="Times New Roman"/>
+          <w:b w:val="0"/>
+          <w:color w:val="000000" w:themeColor="text1"/>
+          <w:sz w:val="26"/>
+          <w:szCs w:val="26"/>
+          <w:u w:val="single"/>
+          <w:lang w:val="vi-VN"/>
+        </w:rPr>
+      </w:pPr>
+      <w:r>
+        <w:rPr>
+          <w:rFonts w:ascii="Times New Roman" w:hAnsi="Times New Roman" w:cs="Times New Roman"/>
+          <w:b w:val="0"/>
+          <w:color w:val="000000" w:themeColor="text1"/>
+          <w:sz w:val="26"/>
+          <w:szCs w:val="26"/>
+          <w:u w:val="single"/>
+        </w:rPr>
+        <w:t xml:space="preserve">5.2.5 </w:t>
+      </w:r>
+      <w:r>
+        <w:rPr>
+          <w:rFonts w:ascii="Times New Roman" w:hAnsi="Times New Roman" w:cs="Times New Roman"/>
+          <w:b w:val="0"/>
+          <w:color w:val="000000" w:themeColor="text1"/>
+          <w:sz w:val="26"/>
+          <w:szCs w:val="26"/>
+          <w:u w:val="single"/>
+        </w:rPr>
+        <w:t>Trang phản hồi</w:t>
+      </w:r>
       <w:bookmarkEnd w:id="178"/>
     </w:p>
     <w:p>
       <w:pPr>
-        <w:pStyle w:val="Caption"/>
-        <w:jc w:val="both"/>
-        <w:rPr>
-          <w:rFonts w:ascii="Times New Roman" w:hAnsi="Times New Roman" w:cs="Times New Roman"/>
-          <w:b w:val="0"/>
-          <w:color w:val="000000" w:themeColor="text1"/>
-          <w:sz w:val="26"/>
-          <w:szCs w:val="26"/>
-          <w:u w:val="single"/>
-          <w:lang w:val="vi-VN"/>
-        </w:rPr>
-      </w:pPr>
-      <w:r>
-        <w:rPr>
-          <w:rFonts w:ascii="Times New Roman" w:hAnsi="Times New Roman" w:cs="Times New Roman"/>
-          <w:b w:val="0"/>
-          <w:color w:val="000000" w:themeColor="text1"/>
-          <w:sz w:val="26"/>
-          <w:szCs w:val="26"/>
-          <w:u w:val="single"/>
-        </w:rPr>
-        <w:t xml:space="preserve">5.2.5 </w:t>
-      </w:r>
-      <w:r>
-        <w:rPr>
-          <w:rFonts w:ascii="Times New Roman" w:hAnsi="Times New Roman" w:cs="Times New Roman"/>
-          <w:b w:val="0"/>
-          <w:color w:val="000000" w:themeColor="text1"/>
-          <w:sz w:val="26"/>
-          <w:szCs w:val="26"/>
-          <w:u w:val="single"/>
-        </w:rPr>
-        <w:t>Trang phản hồi</w:t>
-      </w:r>
-      <w:bookmarkEnd w:id="179"/>
-    </w:p>
-    <w:p>
-      <w:pPr>
         <w:keepNext/>
         <w:spacing w:line="360" w:lineRule="auto"/>
         <w:jc w:val="both"/>
+        <w:rPr>
+          <w:rFonts w:ascii="Times New Roman" w:hAnsi="Times New Roman" w:cs="Times New Roman"/>
+        </w:rPr>
       </w:pPr>
       <w:r>
         <w:rPr>
@@ -16803,7 +17483,7 @@
         </w:rPr>
         <w:lastRenderedPageBreak/>
         <w:drawing>
-          <wp:inline distT="0" distB="0" distL="0" distR="0" wp14:anchorId="5EC83402" wp14:editId="41802A7C">
+          <wp:inline distT="0" distB="0" distL="0" distR="0" wp14:anchorId="77DD7BBC" wp14:editId="06E0CE9E">
             <wp:extent cx="5936615" cy="2188845"/>
             <wp:effectExtent l="0" t="0" r="6985" b="1905"/>
             <wp:docPr id="33" name="Picture 33"/>
@@ -16865,8 +17545,8 @@
           <w:szCs w:val="26"/>
         </w:rPr>
       </w:pPr>
-      <w:bookmarkStart w:id="180" w:name="_Toc42723354"/>
-      <w:bookmarkStart w:id="181" w:name="_Toc42804997"/>
+      <w:bookmarkStart w:id="179" w:name="_Toc42723354"/>
+      <w:bookmarkStart w:id="180" w:name="_Toc42804997"/>
       <w:r>
         <w:rPr>
           <w:rFonts w:ascii="Times New Roman" w:hAnsi="Times New Roman" w:cs="Times New Roman"/>
@@ -16938,8 +17618,8 @@
         </w:rPr>
         <w:t>.  Trang phản hồi</w:t>
       </w:r>
+      <w:bookmarkEnd w:id="179"/>
       <w:bookmarkEnd w:id="180"/>
-      <w:bookmarkEnd w:id="181"/>
     </w:p>
     <w:p>
       <w:pPr>
@@ -16955,7 +17635,7 @@
           <w:lang w:val="vi-VN"/>
         </w:rPr>
       </w:pPr>
-      <w:bookmarkStart w:id="182" w:name="_Toc42148697"/>
+      <w:bookmarkStart w:id="181" w:name="_Toc42148697"/>
       <w:r>
         <w:rPr>
           <w:rFonts w:ascii="Times New Roman" w:hAnsi="Times New Roman"/>
@@ -16978,13 +17658,16 @@
         </w:rPr>
         <w:t>Trang đơn hàng</w:t>
       </w:r>
-      <w:bookmarkEnd w:id="182"/>
+      <w:bookmarkEnd w:id="181"/>
     </w:p>
     <w:p>
       <w:pPr>
         <w:keepNext/>
         <w:spacing w:line="360" w:lineRule="auto"/>
         <w:jc w:val="both"/>
+        <w:rPr>
+          <w:rFonts w:ascii="Times New Roman" w:hAnsi="Times New Roman" w:cs="Times New Roman"/>
+        </w:rPr>
       </w:pPr>
       <w:r>
         <w:rPr>
@@ -16994,7 +17677,7 @@
           <w:szCs w:val="26"/>
         </w:rPr>
         <w:drawing>
-          <wp:inline distT="0" distB="0" distL="0" distR="0" wp14:anchorId="6CEAB741" wp14:editId="03851B26">
+          <wp:inline distT="0" distB="0" distL="0" distR="0" wp14:anchorId="7963257D" wp14:editId="6BA21F0C">
             <wp:extent cx="5964555" cy="3096260"/>
             <wp:effectExtent l="0" t="0" r="0" b="8890"/>
             <wp:docPr id="34" name="Picture 34"/>
@@ -17055,8 +17738,8 @@
           <w:szCs w:val="26"/>
         </w:rPr>
       </w:pPr>
-      <w:bookmarkStart w:id="183" w:name="_Toc42723355"/>
-      <w:bookmarkStart w:id="184" w:name="_Toc42804998"/>
+      <w:bookmarkStart w:id="182" w:name="_Toc42723355"/>
+      <w:bookmarkStart w:id="183" w:name="_Toc42804998"/>
       <w:r>
         <w:rPr>
           <w:rFonts w:ascii="Times New Roman" w:hAnsi="Times New Roman" w:cs="Times New Roman"/>
@@ -17128,8 +17811,8 @@
         </w:rPr>
         <w:t>. Đơn hàng</w:t>
       </w:r>
+      <w:bookmarkEnd w:id="182"/>
       <w:bookmarkEnd w:id="183"/>
-      <w:bookmarkEnd w:id="184"/>
     </w:p>
     <w:p>
       <w:pPr>
@@ -17148,7 +17831,7 @@
       <w:pPr>
         <w:spacing w:line="360" w:lineRule="auto"/>
         <w:rPr>
-          <w:rFonts w:ascii="Tahoma" w:hAnsi="Tahoma" w:cs="Tahoma"/>
+          <w:rFonts w:ascii="Times New Roman" w:hAnsi="Times New Roman" w:cs="Times New Roman"/>
           <w:sz w:val="30"/>
           <w:szCs w:val="30"/>
           <w:u w:val="single"/>
@@ -17159,7 +17842,7 @@
       <w:pPr>
         <w:spacing w:line="360" w:lineRule="auto"/>
         <w:rPr>
-          <w:rFonts w:ascii="Tahoma" w:hAnsi="Tahoma" w:cs="Tahoma"/>
+          <w:rFonts w:ascii="Times New Roman" w:hAnsi="Times New Roman" w:cs="Times New Roman"/>
           <w:sz w:val="30"/>
           <w:szCs w:val="30"/>
           <w:u w:val="single"/>
@@ -17170,7 +17853,7 @@
       <w:pPr>
         <w:spacing w:line="360" w:lineRule="auto"/>
         <w:rPr>
-          <w:rFonts w:ascii="Tahoma" w:hAnsi="Tahoma" w:cs="Tahoma"/>
+          <w:rFonts w:ascii="Times New Roman" w:hAnsi="Times New Roman" w:cs="Times New Roman"/>
           <w:sz w:val="30"/>
           <w:szCs w:val="30"/>
           <w:u w:val="single"/>
@@ -17202,12 +17885,12 @@
           <w:szCs w:val="28"/>
         </w:rPr>
       </w:pPr>
-      <w:bookmarkStart w:id="185" w:name="_Toc42148709"/>
-      <w:bookmarkStart w:id="186" w:name="_Toc42720614"/>
-      <w:bookmarkStart w:id="187" w:name="_Toc42721365"/>
-      <w:bookmarkStart w:id="188" w:name="_Toc42721479"/>
-      <w:bookmarkStart w:id="189" w:name="_Toc42722170"/>
-      <w:bookmarkStart w:id="190" w:name="_Toc42805867"/>
+      <w:bookmarkStart w:id="184" w:name="_Toc42148709"/>
+      <w:bookmarkStart w:id="185" w:name="_Toc42720614"/>
+      <w:bookmarkStart w:id="186" w:name="_Toc42721365"/>
+      <w:bookmarkStart w:id="187" w:name="_Toc42721479"/>
+      <w:bookmarkStart w:id="188" w:name="_Toc42722170"/>
+      <w:bookmarkStart w:id="189" w:name="_Toc42805867"/>
       <w:r>
         <w:rPr>
           <w:rFonts w:ascii="Times New Roman" w:hAnsi="Times New Roman" w:cs="Times New Roman"/>
@@ -17229,20 +17912,29 @@
         </w:rPr>
         <w:t>Thiết kế cơ sở dữ liệu</w:t>
       </w:r>
+      <w:bookmarkEnd w:id="184"/>
       <w:bookmarkEnd w:id="185"/>
       <w:bookmarkEnd w:id="186"/>
       <w:bookmarkEnd w:id="187"/>
       <w:bookmarkEnd w:id="188"/>
       <w:bookmarkEnd w:id="189"/>
-      <w:bookmarkEnd w:id="190"/>
-    </w:p>
-    <w:p/>
+    </w:p>
+    <w:p>
+      <w:pPr>
+        <w:rPr>
+          <w:rFonts w:ascii="Times New Roman" w:hAnsi="Times New Roman" w:cs="Times New Roman"/>
+        </w:rPr>
+      </w:pPr>
+    </w:p>
     <w:p>
       <w:pPr>
         <w:pStyle w:val="ListParagraph"/>
         <w:keepNext/>
         <w:spacing w:line="360" w:lineRule="auto"/>
         <w:jc w:val="both"/>
+        <w:rPr>
+          <w:rFonts w:ascii="Times New Roman" w:hAnsi="Times New Roman" w:cs="Times New Roman"/>
+        </w:rPr>
       </w:pPr>
       <w:r>
         <w:rPr>
@@ -17252,7 +17944,7 @@
           <w:szCs w:val="26"/>
         </w:rPr>
         <w:drawing>
-          <wp:inline distT="0" distB="0" distL="0" distR="0" wp14:anchorId="246F2EE3" wp14:editId="58668923">
+          <wp:inline distT="0" distB="0" distL="0" distR="0" wp14:anchorId="458E0C44" wp14:editId="75795EBF">
             <wp:extent cx="3596640" cy="3444240"/>
             <wp:effectExtent l="0" t="0" r="3810" b="3810"/>
             <wp:docPr id="7" name="Picture 7"/>
@@ -17313,8 +18005,8 @@
           <w:szCs w:val="26"/>
         </w:rPr>
       </w:pPr>
-      <w:bookmarkStart w:id="191" w:name="_Toc42723356"/>
-      <w:bookmarkStart w:id="192" w:name="_Toc42804999"/>
+      <w:bookmarkStart w:id="190" w:name="_Toc42723356"/>
+      <w:bookmarkStart w:id="191" w:name="_Toc42804999"/>
       <w:r>
         <w:rPr>
           <w:rFonts w:ascii="Times New Roman" w:hAnsi="Times New Roman" w:cs="Times New Roman"/>
@@ -17386,8 +18078,8 @@
         </w:rPr>
         <w:t>. Bảng user</w:t>
       </w:r>
+      <w:bookmarkEnd w:id="190"/>
       <w:bookmarkEnd w:id="191"/>
-      <w:bookmarkEnd w:id="192"/>
     </w:p>
     <w:p>
       <w:pPr>
@@ -17401,13 +18093,22 @@
         </w:rPr>
       </w:pPr>
     </w:p>
-    <w:p/>
+    <w:p>
+      <w:pPr>
+        <w:rPr>
+          <w:rFonts w:ascii="Times New Roman" w:hAnsi="Times New Roman" w:cs="Times New Roman"/>
+        </w:rPr>
+      </w:pPr>
+    </w:p>
     <w:p>
       <w:pPr>
         <w:pStyle w:val="ListParagraph"/>
         <w:keepNext/>
         <w:spacing w:line="360" w:lineRule="auto"/>
         <w:jc w:val="both"/>
+        <w:rPr>
+          <w:rFonts w:ascii="Times New Roman" w:hAnsi="Times New Roman" w:cs="Times New Roman"/>
+        </w:rPr>
       </w:pPr>
       <w:r>
         <w:rPr>
@@ -17417,7 +18118,7 @@
           <w:szCs w:val="26"/>
         </w:rPr>
         <w:drawing>
-          <wp:inline distT="0" distB="0" distL="0" distR="0" wp14:anchorId="70A7F946" wp14:editId="7712F267">
+          <wp:inline distT="0" distB="0" distL="0" distR="0" wp14:anchorId="4C34C19E" wp14:editId="1EF4AA89">
             <wp:extent cx="3596640" cy="601980"/>
             <wp:effectExtent l="0" t="0" r="3810" b="7620"/>
             <wp:docPr id="8" name="Picture 8"/>
@@ -17478,8 +18179,8 @@
           <w:szCs w:val="26"/>
         </w:rPr>
       </w:pPr>
-      <w:bookmarkStart w:id="193" w:name="_Toc42723357"/>
-      <w:bookmarkStart w:id="194" w:name="_Toc42805000"/>
+      <w:bookmarkStart w:id="192" w:name="_Toc42723357"/>
+      <w:bookmarkStart w:id="193" w:name="_Toc42805000"/>
       <w:r>
         <w:rPr>
           <w:rFonts w:ascii="Times New Roman" w:hAnsi="Times New Roman" w:cs="Times New Roman"/>
@@ -17551,8 +18252,8 @@
         </w:rPr>
         <w:t>. Bảng loại user</w:t>
       </w:r>
+      <w:bookmarkEnd w:id="192"/>
       <w:bookmarkEnd w:id="193"/>
-      <w:bookmarkEnd w:id="194"/>
     </w:p>
     <w:p>
       <w:pPr>
@@ -17581,14 +18282,18 @@
     <w:p>
       <w:pPr>
         <w:pStyle w:val="Heading5"/>
-      </w:pPr>
-      <w:r>
-        <w:rPr>
+        <w:rPr>
+          <w:rFonts w:cs="Times New Roman"/>
+        </w:rPr>
+      </w:pPr>
+      <w:r>
+        <w:rPr>
+          <w:rFonts w:cs="Times New Roman"/>
           <w:noProof/>
         </w:rPr>
         <w:lastRenderedPageBreak/>
         <w:drawing>
-          <wp:inline distT="0" distB="0" distL="0" distR="0" wp14:anchorId="2CEA62EA" wp14:editId="36E16A79">
+          <wp:inline distT="0" distB="0" distL="0" distR="0" wp14:anchorId="2B3EFEF8" wp14:editId="2AC84896">
             <wp:extent cx="3558540" cy="3238500"/>
             <wp:effectExtent l="0" t="0" r="3810" b="0"/>
             <wp:docPr id="9" name="Picture 9"/>
@@ -17649,8 +18354,8 @@
           <w:szCs w:val="26"/>
         </w:rPr>
       </w:pPr>
-      <w:bookmarkStart w:id="195" w:name="_Toc42723358"/>
-      <w:bookmarkStart w:id="196" w:name="_Toc42805001"/>
+      <w:bookmarkStart w:id="194" w:name="_Toc42723358"/>
+      <w:bookmarkStart w:id="195" w:name="_Toc42805001"/>
       <w:r>
         <w:rPr>
           <w:rFonts w:ascii="Times New Roman" w:hAnsi="Times New Roman" w:cs="Times New Roman"/>
@@ -17722,8 +18427,8 @@
         </w:rPr>
         <w:t>. Bảng product category</w:t>
       </w:r>
+      <w:bookmarkEnd w:id="194"/>
       <w:bookmarkEnd w:id="195"/>
-      <w:bookmarkEnd w:id="196"/>
     </w:p>
     <w:p>
       <w:pPr>
@@ -17744,6 +18449,9 @@
         <w:keepNext/>
         <w:spacing w:line="360" w:lineRule="auto"/>
         <w:jc w:val="both"/>
+        <w:rPr>
+          <w:rFonts w:ascii="Times New Roman" w:hAnsi="Times New Roman" w:cs="Times New Roman"/>
+        </w:rPr>
       </w:pPr>
       <w:r>
         <w:rPr>
@@ -17753,7 +18461,7 @@
           <w:szCs w:val="26"/>
         </w:rPr>
         <w:drawing>
-          <wp:inline distT="0" distB="0" distL="0" distR="0" wp14:anchorId="00BE7808" wp14:editId="260F76BE">
+          <wp:inline distT="0" distB="0" distL="0" distR="0" wp14:anchorId="609569D2" wp14:editId="5F099A7E">
             <wp:extent cx="3589020" cy="2842260"/>
             <wp:effectExtent l="0" t="0" r="0" b="0"/>
             <wp:docPr id="10" name="Picture 10"/>
@@ -17814,8 +18522,8 @@
           <w:szCs w:val="26"/>
         </w:rPr>
       </w:pPr>
-      <w:bookmarkStart w:id="197" w:name="_Toc42723359"/>
-      <w:bookmarkStart w:id="198" w:name="_Toc42805002"/>
+      <w:bookmarkStart w:id="196" w:name="_Toc42723359"/>
+      <w:bookmarkStart w:id="197" w:name="_Toc42805002"/>
       <w:r>
         <w:rPr>
           <w:rFonts w:ascii="Times New Roman" w:hAnsi="Times New Roman" w:cs="Times New Roman"/>
@@ -17887,8 +18595,8 @@
         </w:rPr>
         <w:t>. Bảng Product</w:t>
       </w:r>
+      <w:bookmarkEnd w:id="196"/>
       <w:bookmarkEnd w:id="197"/>
-      <w:bookmarkEnd w:id="198"/>
     </w:p>
     <w:p>
       <w:pPr>
@@ -17909,6 +18617,9 @@
         <w:keepNext/>
         <w:spacing w:line="360" w:lineRule="auto"/>
         <w:jc w:val="both"/>
+        <w:rPr>
+          <w:rFonts w:ascii="Times New Roman" w:hAnsi="Times New Roman" w:cs="Times New Roman"/>
+        </w:rPr>
       </w:pPr>
       <w:r>
         <w:rPr>
@@ -17919,7 +18630,7 @@
         </w:rPr>
         <w:lastRenderedPageBreak/>
         <w:drawing>
-          <wp:inline distT="0" distB="0" distL="0" distR="0" wp14:anchorId="3A4B1477" wp14:editId="6D5CFC78">
+          <wp:inline distT="0" distB="0" distL="0" distR="0" wp14:anchorId="0E78C19F" wp14:editId="49A8AF2D">
             <wp:extent cx="3520440" cy="2042160"/>
             <wp:effectExtent l="0" t="0" r="3810" b="0"/>
             <wp:docPr id="11" name="Picture 11"/>
@@ -17980,8 +18691,8 @@
           <w:szCs w:val="26"/>
         </w:rPr>
       </w:pPr>
-      <w:bookmarkStart w:id="199" w:name="_Toc42723360"/>
-      <w:bookmarkStart w:id="200" w:name="_Toc42805003"/>
+      <w:bookmarkStart w:id="198" w:name="_Toc42723360"/>
+      <w:bookmarkStart w:id="199" w:name="_Toc42805003"/>
       <w:r>
         <w:rPr>
           <w:rFonts w:ascii="Times New Roman" w:hAnsi="Times New Roman" w:cs="Times New Roman"/>
@@ -18053,8 +18764,8 @@
         </w:rPr>
         <w:t>.Bảng Order</w:t>
       </w:r>
+      <w:bookmarkEnd w:id="198"/>
       <w:bookmarkEnd w:id="199"/>
-      <w:bookmarkEnd w:id="200"/>
     </w:p>
     <w:p>
       <w:pPr>
@@ -18075,6 +18786,9 @@
         <w:keepNext/>
         <w:spacing w:line="360" w:lineRule="auto"/>
         <w:jc w:val="both"/>
+        <w:rPr>
+          <w:rFonts w:ascii="Times New Roman" w:hAnsi="Times New Roman" w:cs="Times New Roman"/>
+        </w:rPr>
       </w:pPr>
       <w:r>
         <w:rPr>
@@ -18084,7 +18798,7 @@
           <w:szCs w:val="26"/>
         </w:rPr>
         <w:drawing>
-          <wp:inline distT="0" distB="0" distL="0" distR="0" wp14:anchorId="234E8B05" wp14:editId="1738095F">
+          <wp:inline distT="0" distB="0" distL="0" distR="0" wp14:anchorId="675536F3" wp14:editId="4B29EDCE">
             <wp:extent cx="3589020" cy="1005840"/>
             <wp:effectExtent l="0" t="0" r="0" b="3810"/>
             <wp:docPr id="12" name="Picture 12"/>
@@ -18145,8 +18859,8 @@
           <w:szCs w:val="26"/>
         </w:rPr>
       </w:pPr>
-      <w:bookmarkStart w:id="201" w:name="_Toc42723361"/>
-      <w:bookmarkStart w:id="202" w:name="_Toc42805004"/>
+      <w:bookmarkStart w:id="200" w:name="_Toc42723361"/>
+      <w:bookmarkStart w:id="201" w:name="_Toc42805004"/>
       <w:r>
         <w:rPr>
           <w:rFonts w:ascii="Times New Roman" w:hAnsi="Times New Roman" w:cs="Times New Roman"/>
@@ -18218,8 +18932,8 @@
         </w:rPr>
         <w:t>. Bảng Order detail</w:t>
       </w:r>
+      <w:bookmarkEnd w:id="200"/>
       <w:bookmarkEnd w:id="201"/>
-      <w:bookmarkEnd w:id="202"/>
     </w:p>
     <w:p>
       <w:pPr>
@@ -18240,6 +18954,9 @@
         <w:keepNext/>
         <w:spacing w:line="360" w:lineRule="auto"/>
         <w:jc w:val="both"/>
+        <w:rPr>
+          <w:rFonts w:ascii="Times New Roman" w:hAnsi="Times New Roman" w:cs="Times New Roman"/>
+        </w:rPr>
       </w:pPr>
       <w:r>
         <w:rPr>
@@ -18249,7 +18966,7 @@
           <w:szCs w:val="26"/>
         </w:rPr>
         <w:drawing>
-          <wp:inline distT="0" distB="0" distL="0" distR="0" wp14:anchorId="5BCC5116" wp14:editId="484F8F16">
+          <wp:inline distT="0" distB="0" distL="0" distR="0" wp14:anchorId="2294D666" wp14:editId="42F1C35F">
             <wp:extent cx="3550920" cy="754380"/>
             <wp:effectExtent l="0" t="0" r="0" b="7620"/>
             <wp:docPr id="13" name="Picture 13"/>
@@ -18310,8 +19027,8 @@
           <w:szCs w:val="26"/>
         </w:rPr>
       </w:pPr>
-      <w:bookmarkStart w:id="203" w:name="_Toc42723362"/>
-      <w:bookmarkStart w:id="204" w:name="_Toc42805005"/>
+      <w:bookmarkStart w:id="202" w:name="_Toc42723362"/>
+      <w:bookmarkStart w:id="203" w:name="_Toc42805005"/>
       <w:r>
         <w:rPr>
           <w:rFonts w:ascii="Times New Roman" w:hAnsi="Times New Roman" w:cs="Times New Roman"/>
@@ -18383,10 +19100,16 @@
         </w:rPr>
         <w:t>. Bảng Loại Menu</w:t>
       </w:r>
+      <w:bookmarkEnd w:id="202"/>
       <w:bookmarkEnd w:id="203"/>
-      <w:bookmarkEnd w:id="204"/>
-    </w:p>
-    <w:p/>
+    </w:p>
+    <w:p>
+      <w:pPr>
+        <w:rPr>
+          <w:rFonts w:ascii="Times New Roman" w:hAnsi="Times New Roman" w:cs="Times New Roman"/>
+        </w:rPr>
+      </w:pPr>
+    </w:p>
     <w:p>
       <w:pPr>
         <w:pStyle w:val="ListParagraph"/>
@@ -18406,6 +19129,9 @@
         <w:keepNext/>
         <w:spacing w:line="360" w:lineRule="auto"/>
         <w:jc w:val="both"/>
+        <w:rPr>
+          <w:rFonts w:ascii="Times New Roman" w:hAnsi="Times New Roman" w:cs="Times New Roman"/>
+        </w:rPr>
       </w:pPr>
       <w:r>
         <w:rPr>
@@ -18416,7 +19142,7 @@
         </w:rPr>
         <w:lastRenderedPageBreak/>
         <w:drawing>
-          <wp:inline distT="0" distB="0" distL="0" distR="0" wp14:anchorId="2F310D85" wp14:editId="07E06895">
+          <wp:inline distT="0" distB="0" distL="0" distR="0" wp14:anchorId="4FE0F5D1" wp14:editId="044338C2">
             <wp:extent cx="3581400" cy="1882140"/>
             <wp:effectExtent l="0" t="0" r="0" b="3810"/>
             <wp:docPr id="14" name="Picture 14"/>
@@ -18477,8 +19203,8 @@
           <w:szCs w:val="26"/>
         </w:rPr>
       </w:pPr>
-      <w:bookmarkStart w:id="205" w:name="_Toc42723363"/>
-      <w:bookmarkStart w:id="206" w:name="_Toc42805006"/>
+      <w:bookmarkStart w:id="204" w:name="_Toc42723363"/>
+      <w:bookmarkStart w:id="205" w:name="_Toc42805006"/>
       <w:r>
         <w:rPr>
           <w:rFonts w:ascii="Times New Roman" w:hAnsi="Times New Roman" w:cs="Times New Roman"/>
@@ -18550,8 +19276,8 @@
         </w:rPr>
         <w:t>. Bảng Menu</w:t>
       </w:r>
+      <w:bookmarkEnd w:id="204"/>
       <w:bookmarkEnd w:id="205"/>
-      <w:bookmarkEnd w:id="206"/>
     </w:p>
     <w:p>
       <w:pPr>
@@ -18595,6 +19321,9 @@
         <w:keepNext/>
         <w:spacing w:line="360" w:lineRule="auto"/>
         <w:jc w:val="both"/>
+        <w:rPr>
+          <w:rFonts w:ascii="Times New Roman" w:hAnsi="Times New Roman" w:cs="Times New Roman"/>
+        </w:rPr>
       </w:pPr>
       <w:r>
         <w:rPr>
@@ -18604,7 +19333,7 @@
           <w:szCs w:val="26"/>
         </w:rPr>
         <w:drawing>
-          <wp:inline distT="0" distB="0" distL="0" distR="0" wp14:anchorId="4718D79F" wp14:editId="1F14D125">
+          <wp:inline distT="0" distB="0" distL="0" distR="0" wp14:anchorId="21E5182F" wp14:editId="6CDD9545">
             <wp:extent cx="3566160" cy="3032760"/>
             <wp:effectExtent l="0" t="0" r="0" b="0"/>
             <wp:docPr id="15" name="Picture 15"/>
@@ -18665,8 +19394,8 @@
           <w:szCs w:val="26"/>
         </w:rPr>
       </w:pPr>
-      <w:bookmarkStart w:id="207" w:name="_Toc42723364"/>
-      <w:bookmarkStart w:id="208" w:name="_Toc42805007"/>
+      <w:bookmarkStart w:id="206" w:name="_Toc42723364"/>
+      <w:bookmarkStart w:id="207" w:name="_Toc42805007"/>
       <w:r>
         <w:rPr>
           <w:rFonts w:ascii="Times New Roman" w:hAnsi="Times New Roman" w:cs="Times New Roman"/>
@@ -18738,14 +19467,15 @@
         </w:rPr>
         <w:t>. Bảng About</w:t>
       </w:r>
+      <w:bookmarkEnd w:id="206"/>
       <w:bookmarkEnd w:id="207"/>
-      <w:bookmarkEnd w:id="208"/>
     </w:p>
     <w:p>
       <w:pPr>
         <w:pStyle w:val="Heading5"/>
         <w:jc w:val="center"/>
         <w:rPr>
+          <w:rFonts w:cs="Times New Roman"/>
           <w:color w:val="000000" w:themeColor="text1"/>
         </w:rPr>
       </w:pPr>
@@ -18780,6 +19510,9 @@
         <w:keepNext/>
         <w:spacing w:line="360" w:lineRule="auto"/>
         <w:jc w:val="both"/>
+        <w:rPr>
+          <w:rFonts w:ascii="Times New Roman" w:hAnsi="Times New Roman" w:cs="Times New Roman"/>
+        </w:rPr>
       </w:pPr>
       <w:r>
         <w:rPr>
@@ -18790,7 +19523,7 @@
         </w:rPr>
         <w:lastRenderedPageBreak/>
         <w:drawing>
-          <wp:inline distT="0" distB="0" distL="0" distR="0" wp14:anchorId="7CA83EDF" wp14:editId="5D80E752">
+          <wp:inline distT="0" distB="0" distL="0" distR="0" wp14:anchorId="0BB45BE0" wp14:editId="213551C1">
             <wp:extent cx="3566160" cy="3329940"/>
             <wp:effectExtent l="0" t="0" r="0" b="3810"/>
             <wp:docPr id="16" name="Picture 16"/>
@@ -18851,8 +19584,8 @@
           <w:szCs w:val="26"/>
         </w:rPr>
       </w:pPr>
-      <w:bookmarkStart w:id="209" w:name="_Toc42723365"/>
-      <w:bookmarkStart w:id="210" w:name="_Toc42805008"/>
+      <w:bookmarkStart w:id="208" w:name="_Toc42723365"/>
+      <w:bookmarkStart w:id="209" w:name="_Toc42805008"/>
       <w:r>
         <w:rPr>
           <w:rFonts w:ascii="Times New Roman" w:hAnsi="Times New Roman" w:cs="Times New Roman"/>
@@ -18924,14 +19657,15 @@
         </w:rPr>
         <w:t>. Bảng Category</w:t>
       </w:r>
+      <w:bookmarkEnd w:id="208"/>
       <w:bookmarkEnd w:id="209"/>
-      <w:bookmarkEnd w:id="210"/>
     </w:p>
     <w:p>
       <w:pPr>
         <w:pStyle w:val="Heading5"/>
         <w:jc w:val="center"/>
         <w:rPr>
+          <w:rFonts w:cs="Times New Roman"/>
           <w:color w:val="000000" w:themeColor="text1"/>
         </w:rPr>
       </w:pPr>
@@ -18942,6 +19676,9 @@
         <w:keepNext/>
         <w:spacing w:line="360" w:lineRule="auto"/>
         <w:jc w:val="both"/>
+        <w:rPr>
+          <w:rFonts w:ascii="Times New Roman" w:hAnsi="Times New Roman" w:cs="Times New Roman"/>
+        </w:rPr>
       </w:pPr>
       <w:r>
         <w:rPr>
@@ -18951,7 +19688,7 @@
           <w:szCs w:val="26"/>
         </w:rPr>
         <w:drawing>
-          <wp:inline distT="0" distB="0" distL="0" distR="0" wp14:anchorId="35372DCD" wp14:editId="20E4D25D">
+          <wp:inline distT="0" distB="0" distL="0" distR="0" wp14:anchorId="158E277E" wp14:editId="098DC01A">
             <wp:extent cx="3558540" cy="3649980"/>
             <wp:effectExtent l="0" t="0" r="3810" b="7620"/>
             <wp:docPr id="17" name="Picture 17"/>
@@ -19012,8 +19749,8 @@
           <w:szCs w:val="26"/>
         </w:rPr>
       </w:pPr>
-      <w:bookmarkStart w:id="211" w:name="_Toc42723366"/>
-      <w:bookmarkStart w:id="212" w:name="_Toc42805009"/>
+      <w:bookmarkStart w:id="210" w:name="_Toc42723366"/>
+      <w:bookmarkStart w:id="211" w:name="_Toc42805009"/>
       <w:r>
         <w:rPr>
           <w:rFonts w:ascii="Times New Roman" w:hAnsi="Times New Roman" w:cs="Times New Roman"/>
@@ -19085,8 +19822,8 @@
         </w:rPr>
         <w:t>. Bảng Content</w:t>
       </w:r>
+      <w:bookmarkEnd w:id="210"/>
       <w:bookmarkEnd w:id="211"/>
-      <w:bookmarkEnd w:id="212"/>
     </w:p>
     <w:p>
       <w:pPr>
@@ -19094,6 +19831,9 @@
         <w:keepNext/>
         <w:spacing w:line="360" w:lineRule="auto"/>
         <w:jc w:val="both"/>
+        <w:rPr>
+          <w:rFonts w:ascii="Times New Roman" w:hAnsi="Times New Roman" w:cs="Times New Roman"/>
+        </w:rPr>
       </w:pPr>
       <w:r>
         <w:rPr>
@@ -19104,7 +19844,7 @@
         </w:rPr>
         <w:lastRenderedPageBreak/>
         <w:drawing>
-          <wp:inline distT="0" distB="0" distL="0" distR="0" wp14:anchorId="0566F8CE" wp14:editId="5A63A118">
+          <wp:inline distT="0" distB="0" distL="0" distR="0" wp14:anchorId="1E0F692F" wp14:editId="5042EB58">
             <wp:extent cx="3528060" cy="1783080"/>
             <wp:effectExtent l="0" t="0" r="0" b="7620"/>
             <wp:docPr id="18" name="Picture 18"/>
@@ -19165,8 +19905,8 @@
           <w:szCs w:val="26"/>
         </w:rPr>
       </w:pPr>
-      <w:bookmarkStart w:id="213" w:name="_Toc42723367"/>
-      <w:bookmarkStart w:id="214" w:name="_Toc42805010"/>
+      <w:bookmarkStart w:id="212" w:name="_Toc42723367"/>
+      <w:bookmarkStart w:id="213" w:name="_Toc42805010"/>
       <w:r>
         <w:rPr>
           <w:rFonts w:ascii="Times New Roman" w:hAnsi="Times New Roman" w:cs="Times New Roman"/>
@@ -19238,8 +19978,8 @@
         </w:rPr>
         <w:t>. Bảng Feedback</w:t>
       </w:r>
+      <w:bookmarkEnd w:id="212"/>
       <w:bookmarkEnd w:id="213"/>
-      <w:bookmarkEnd w:id="214"/>
     </w:p>
     <w:p>
       <w:pPr>
@@ -19260,6 +20000,9 @@
         <w:keepNext/>
         <w:spacing w:line="360" w:lineRule="auto"/>
         <w:jc w:val="both"/>
+        <w:rPr>
+          <w:rFonts w:ascii="Times New Roman" w:hAnsi="Times New Roman" w:cs="Times New Roman"/>
+        </w:rPr>
       </w:pPr>
       <w:r>
         <w:rPr>
@@ -19269,7 +20012,7 @@
           <w:szCs w:val="26"/>
         </w:rPr>
         <w:drawing>
-          <wp:inline distT="0" distB="0" distL="0" distR="0" wp14:anchorId="3B2800A4" wp14:editId="08AD7523">
+          <wp:inline distT="0" distB="0" distL="0" distR="0" wp14:anchorId="324B5C72" wp14:editId="10265437">
             <wp:extent cx="5935980" cy="2080260"/>
             <wp:effectExtent l="0" t="0" r="7620" b="0"/>
             <wp:docPr id="19" name="Picture 19"/>
@@ -19330,8 +20073,8 @@
           <w:szCs w:val="26"/>
         </w:rPr>
       </w:pPr>
-      <w:bookmarkStart w:id="215" w:name="_Toc42723368"/>
-      <w:bookmarkStart w:id="216" w:name="_Toc42805011"/>
+      <w:bookmarkStart w:id="214" w:name="_Toc42723368"/>
+      <w:bookmarkStart w:id="215" w:name="_Toc42805011"/>
       <w:r>
         <w:rPr>
           <w:rFonts w:ascii="Times New Roman" w:hAnsi="Times New Roman" w:cs="Times New Roman"/>
@@ -19403,8 +20146,8 @@
         </w:rPr>
         <w:t>. Mô hình E-R</w:t>
       </w:r>
+      <w:bookmarkEnd w:id="214"/>
       <w:bookmarkEnd w:id="215"/>
-      <w:bookmarkEnd w:id="216"/>
     </w:p>
     <w:p>
       <w:pPr>
@@ -19552,12 +20295,12 @@
           <w:lang w:val="vi-VN"/>
         </w:rPr>
       </w:pPr>
-      <w:bookmarkStart w:id="217" w:name="_Toc42148710"/>
-      <w:bookmarkStart w:id="218" w:name="_Toc42720615"/>
-      <w:bookmarkStart w:id="219" w:name="_Toc42721366"/>
-      <w:bookmarkStart w:id="220" w:name="_Toc42721480"/>
-      <w:bookmarkStart w:id="221" w:name="_Toc42722171"/>
-      <w:bookmarkStart w:id="222" w:name="_Toc42805868"/>
+      <w:bookmarkStart w:id="216" w:name="_Toc42148710"/>
+      <w:bookmarkStart w:id="217" w:name="_Toc42720615"/>
+      <w:bookmarkStart w:id="218" w:name="_Toc42721366"/>
+      <w:bookmarkStart w:id="219" w:name="_Toc42721480"/>
+      <w:bookmarkStart w:id="220" w:name="_Toc42722171"/>
+      <w:bookmarkStart w:id="221" w:name="_Toc42805868"/>
       <w:r>
         <w:rPr>
           <w:rFonts w:ascii="Times New Roman" w:hAnsi="Times New Roman" w:cs="Times New Roman"/>
@@ -19567,14 +20310,26 @@
           <w:lang w:val="vi-VN"/>
         </w:rPr>
         <w:lastRenderedPageBreak/>
-        <w:t>CHƯƠNG III: DỰ ÁN WEBSITE BÁN SÁCH</w:t>
-      </w:r>
+        <w:t>CHƯƠNG III: D</w:t>
+      </w:r>
+      <w:bookmarkStart w:id="222" w:name="_GoBack"/>
+      <w:bookmarkEnd w:id="222"/>
+      <w:r>
+        <w:rPr>
+          <w:rFonts w:ascii="Times New Roman" w:hAnsi="Times New Roman" w:cs="Times New Roman"/>
+          <w:b/>
+          <w:sz w:val="32"/>
+          <w:szCs w:val="32"/>
+          <w:lang w:val="vi-VN"/>
+        </w:rPr>
+        <w:t>Ự ÁN WEBSITE BÁN SÁCH</w:t>
+      </w:r>
+      <w:bookmarkEnd w:id="216"/>
       <w:bookmarkEnd w:id="217"/>
       <w:bookmarkEnd w:id="218"/>
       <w:bookmarkEnd w:id="219"/>
       <w:bookmarkEnd w:id="220"/>
       <w:bookmarkEnd w:id="221"/>
-      <w:bookmarkEnd w:id="222"/>
     </w:p>
     <w:p>
       <w:pPr>
@@ -19626,7 +20381,13 @@
       <w:bookmarkEnd w:id="227"/>
       <w:bookmarkEnd w:id="228"/>
     </w:p>
-    <w:p/>
+    <w:p>
+      <w:pPr>
+        <w:rPr>
+          <w:rFonts w:ascii="Times New Roman" w:hAnsi="Times New Roman" w:cs="Times New Roman"/>
+        </w:rPr>
+      </w:pPr>
+    </w:p>
     <w:p>
       <w:pPr>
         <w:pStyle w:val="ListParagraph"/>
@@ -19782,7 +20543,13 @@
       <w:bookmarkEnd w:id="233"/>
       <w:bookmarkEnd w:id="234"/>
     </w:p>
-    <w:p/>
+    <w:p>
+      <w:pPr>
+        <w:rPr>
+          <w:rFonts w:ascii="Times New Roman" w:hAnsi="Times New Roman" w:cs="Times New Roman"/>
+        </w:rPr>
+      </w:pPr>
+    </w:p>
     <w:p>
       <w:pPr>
         <w:pStyle w:val="ListParagraph"/>
@@ -20293,7 +21060,13 @@
       <w:bookmarkEnd w:id="239"/>
       <w:bookmarkEnd w:id="240"/>
     </w:p>
-    <w:p/>
+    <w:p>
+      <w:pPr>
+        <w:rPr>
+          <w:rFonts w:ascii="Times New Roman" w:hAnsi="Times New Roman" w:cs="Times New Roman"/>
+        </w:rPr>
+      </w:pPr>
+    </w:p>
     <w:p>
       <w:pPr>
         <w:pStyle w:val="ListParagraph"/>
@@ -20933,7 +21706,13 @@
       <w:bookmarkEnd w:id="245"/>
       <w:bookmarkEnd w:id="246"/>
     </w:p>
-    <w:p/>
+    <w:p>
+      <w:pPr>
+        <w:rPr>
+          <w:rFonts w:ascii="Times New Roman" w:hAnsi="Times New Roman" w:cs="Times New Roman"/>
+        </w:rPr>
+      </w:pPr>
+    </w:p>
     <w:p>
       <w:pPr>
         <w:pStyle w:val="ListParagraph"/>
@@ -22923,47 +23702,321 @@
           <w:sz w:val="26"/>
           <w:szCs w:val="26"/>
         </w:rPr>
-        <w:t>m</w:t>
-      </w:r>
-      <w:r>
-        <w:rPr>
-          <w:rFonts w:ascii="Times New Roman" w:hAnsi="Times New Roman" w:cs="Times New Roman"/>
-          <w:sz w:val="26"/>
-          <w:szCs w:val="26"/>
-        </w:rPr>
-        <w:t>ột</w:t>
-      </w:r>
-      <w:r>
-        <w:rPr>
-          <w:rFonts w:ascii="Times New Roman" w:hAnsi="Times New Roman" w:cs="Times New Roman"/>
-          <w:sz w:val="26"/>
-          <w:szCs w:val="26"/>
-        </w:rPr>
-        <w:t xml:space="preserve"> s</w:t>
-      </w:r>
-      <w:r>
-        <w:rPr>
-          <w:rFonts w:ascii="Times New Roman" w:hAnsi="Times New Roman" w:cs="Times New Roman"/>
-          <w:sz w:val="26"/>
-          <w:szCs w:val="26"/>
-        </w:rPr>
-        <w:t>ố</w:t>
-      </w:r>
-      <w:r>
-        <w:rPr>
-          <w:rFonts w:ascii="Times New Roman" w:hAnsi="Times New Roman" w:cs="Times New Roman"/>
-          <w:sz w:val="26"/>
-          <w:szCs w:val="26"/>
-        </w:rPr>
-        <w:t xml:space="preserve"> ch</w:t>
-      </w:r>
-      <w:r>
-        <w:rPr>
-          <w:rFonts w:ascii="Times New Roman" w:hAnsi="Times New Roman" w:cs="Times New Roman"/>
-          <w:sz w:val="26"/>
-          <w:szCs w:val="26"/>
-        </w:rPr>
-        <w:t>ức</w:t>
+        <w:t xml:space="preserve">một số chức năng đơn giản của một website bán hàng </w:t>
+      </w:r>
+      <w:r>
+        <w:rPr>
+          <w:rFonts w:ascii="Times New Roman" w:hAnsi="Times New Roman" w:cs="Times New Roman"/>
+          <w:sz w:val="26"/>
+          <w:szCs w:val="26"/>
+        </w:rPr>
+        <w:t>chưa đáp ứng được một số nhu cầu khác bởi việc này sẽ rất cần thời gian cũng như kiến thức ở các công nghệ khác</w:t>
+      </w:r>
+      <w:r>
+        <w:rPr>
+          <w:rFonts w:ascii="Times New Roman" w:hAnsi="Times New Roman" w:cs="Times New Roman"/>
+          <w:sz w:val="26"/>
+          <w:szCs w:val="26"/>
+        </w:rPr>
+        <w:t xml:space="preserve">. </w:t>
+      </w:r>
+    </w:p>
+    <w:p>
+      <w:pPr>
+        <w:pStyle w:val="ListParagraph"/>
+        <w:spacing w:line="360" w:lineRule="auto"/>
+        <w:ind w:firstLine="720"/>
+        <w:jc w:val="both"/>
+        <w:rPr>
+          <w:rFonts w:ascii="Times New Roman" w:hAnsi="Times New Roman" w:cs="Times New Roman"/>
+          <w:sz w:val="26"/>
+          <w:szCs w:val="26"/>
+        </w:rPr>
+      </w:pPr>
+    </w:p>
+    <w:p>
+      <w:pPr>
+        <w:pStyle w:val="ListParagraph"/>
+        <w:spacing w:line="360" w:lineRule="auto"/>
+        <w:ind w:firstLine="720"/>
+        <w:jc w:val="both"/>
+        <w:rPr>
+          <w:rFonts w:ascii="Times New Roman" w:hAnsi="Times New Roman" w:cs="Times New Roman"/>
+          <w:sz w:val="26"/>
+          <w:szCs w:val="26"/>
+        </w:rPr>
+      </w:pPr>
+      <w:r>
+        <w:rPr>
+          <w:rFonts w:ascii="Times New Roman" w:hAnsi="Times New Roman" w:cs="Times New Roman"/>
+          <w:sz w:val="26"/>
+          <w:szCs w:val="26"/>
+        </w:rPr>
+        <w:t>Về hướng phát triển của đồ án website thương mại lần này, nhóm sẽ phát triển thêm một số chức năng mới như: sản phẩm yêu thích, so sánh sản phẩm, một số hình thức thanh toán mới (Momo, ATM,..),  một số tính năng thành viên (mua hàng tích điểm, khách hàng thân thiết</w:t>
+      </w:r>
+      <w:r>
+        <w:rPr>
+          <w:rFonts w:ascii="Times New Roman" w:hAnsi="Times New Roman" w:cs="Times New Roman"/>
+          <w:sz w:val="26"/>
+          <w:szCs w:val="26"/>
+        </w:rPr>
+        <w:t xml:space="preserve">,..), </w:t>
+      </w:r>
+      <w:r>
+        <w:rPr>
+          <w:rFonts w:ascii="Times New Roman" w:hAnsi="Times New Roman" w:cs="Times New Roman"/>
+          <w:sz w:val="26"/>
+          <w:szCs w:val="26"/>
+        </w:rPr>
+        <w:t>t</w:t>
+      </w:r>
+      <w:r>
+        <w:rPr>
+          <w:rFonts w:ascii="Times New Roman" w:hAnsi="Times New Roman" w:cs="Times New Roman"/>
+          <w:sz w:val="26"/>
+          <w:szCs w:val="26"/>
+        </w:rPr>
+        <w:t>ối</w:t>
+      </w:r>
+      <w:r>
+        <w:rPr>
+          <w:rFonts w:ascii="Times New Roman" w:hAnsi="Times New Roman" w:cs="Times New Roman"/>
+          <w:sz w:val="26"/>
+          <w:szCs w:val="26"/>
+        </w:rPr>
+        <w:t xml:space="preserve"> </w:t>
+      </w:r>
+      <w:r>
+        <w:rPr>
+          <w:rFonts w:ascii="Times New Roman" w:hAnsi="Times New Roman" w:cs="Times New Roman"/>
+          <w:sz w:val="26"/>
+          <w:szCs w:val="26"/>
+        </w:rPr>
+        <w:t>ưu</w:t>
+      </w:r>
+      <w:r>
+        <w:rPr>
+          <w:rFonts w:ascii="Times New Roman" w:hAnsi="Times New Roman" w:cs="Times New Roman"/>
+          <w:sz w:val="26"/>
+          <w:szCs w:val="26"/>
+        </w:rPr>
+        <w:t xml:space="preserve"> ho</w:t>
+      </w:r>
+      <w:r>
+        <w:rPr>
+          <w:rFonts w:ascii="Times New Roman" w:hAnsi="Times New Roman" w:cs="Times New Roman"/>
+          <w:sz w:val="26"/>
+          <w:szCs w:val="26"/>
+        </w:rPr>
+        <w:t>á</w:t>
+      </w:r>
+      <w:r>
+        <w:rPr>
+          <w:rFonts w:ascii="Times New Roman" w:hAnsi="Times New Roman" w:cs="Times New Roman"/>
+          <w:sz w:val="26"/>
+          <w:szCs w:val="26"/>
+        </w:rPr>
+        <w:t xml:space="preserve"> </w:t>
+      </w:r>
+      <w:r>
+        <w:rPr>
+          <w:rFonts w:ascii="Times New Roman" w:hAnsi="Times New Roman" w:cs="Times New Roman"/>
+          <w:sz w:val="26"/>
+          <w:szCs w:val="26"/>
+        </w:rPr>
+        <w:t>w</w:t>
+      </w:r>
+      <w:r>
+        <w:rPr>
+          <w:rFonts w:ascii="Times New Roman" w:hAnsi="Times New Roman" w:cs="Times New Roman"/>
+          <w:sz w:val="26"/>
+          <w:szCs w:val="26"/>
+        </w:rPr>
+        <w:t>ebsite tr</w:t>
+      </w:r>
+      <w:r>
+        <w:rPr>
+          <w:rFonts w:ascii="Times New Roman" w:hAnsi="Times New Roman" w:cs="Times New Roman"/>
+          <w:sz w:val="26"/>
+          <w:szCs w:val="26"/>
+        </w:rPr>
+        <w:t>ê</w:t>
+      </w:r>
+      <w:r>
+        <w:rPr>
+          <w:rFonts w:ascii="Times New Roman" w:hAnsi="Times New Roman" w:cs="Times New Roman"/>
+          <w:sz w:val="26"/>
+          <w:szCs w:val="26"/>
+        </w:rPr>
+        <w:t xml:space="preserve">n </w:t>
+      </w:r>
+      <w:r>
+        <w:rPr>
+          <w:rFonts w:ascii="Times New Roman" w:hAnsi="Times New Roman" w:cs="Times New Roman"/>
+          <w:sz w:val="26"/>
+          <w:szCs w:val="26"/>
+        </w:rPr>
+        <w:t>đ</w:t>
+      </w:r>
+      <w:r>
+        <w:rPr>
+          <w:rFonts w:ascii="Times New Roman" w:hAnsi="Times New Roman" w:cs="Times New Roman"/>
+          <w:sz w:val="26"/>
+          <w:szCs w:val="26"/>
+        </w:rPr>
+        <w:t>i</w:t>
+      </w:r>
+      <w:r>
+        <w:rPr>
+          <w:rFonts w:ascii="Times New Roman" w:hAnsi="Times New Roman" w:cs="Times New Roman"/>
+          <w:sz w:val="26"/>
+          <w:szCs w:val="26"/>
+        </w:rPr>
+        <w:t>ện</w:t>
+      </w:r>
+      <w:r>
+        <w:rPr>
+          <w:rFonts w:ascii="Times New Roman" w:hAnsi="Times New Roman" w:cs="Times New Roman"/>
+          <w:sz w:val="26"/>
+          <w:szCs w:val="26"/>
+        </w:rPr>
+        <w:t xml:space="preserve"> tho</w:t>
+      </w:r>
+      <w:r>
+        <w:rPr>
+          <w:rFonts w:ascii="Times New Roman" w:hAnsi="Times New Roman" w:cs="Times New Roman"/>
+          <w:sz w:val="26"/>
+          <w:szCs w:val="26"/>
+        </w:rPr>
+        <w:t>ại</w:t>
+      </w:r>
+      <w:r>
+        <w:rPr>
+          <w:rFonts w:ascii="Times New Roman" w:hAnsi="Times New Roman" w:cs="Times New Roman"/>
+          <w:sz w:val="26"/>
+          <w:szCs w:val="26"/>
+        </w:rPr>
+        <w:t xml:space="preserve"> (giao di</w:t>
+      </w:r>
+      <w:r>
+        <w:rPr>
+          <w:rFonts w:ascii="Times New Roman" w:hAnsi="Times New Roman" w:cs="Times New Roman"/>
+          <w:sz w:val="26"/>
+          <w:szCs w:val="26"/>
+        </w:rPr>
+        <w:t>ện</w:t>
+      </w:r>
+      <w:r>
+        <w:rPr>
+          <w:rFonts w:ascii="Times New Roman" w:hAnsi="Times New Roman" w:cs="Times New Roman"/>
+          <w:sz w:val="26"/>
+          <w:szCs w:val="26"/>
+        </w:rPr>
+        <w:t xml:space="preserve">, </w:t>
+      </w:r>
+      <w:r>
+        <w:rPr>
+          <w:rFonts w:ascii="Times New Roman" w:hAnsi="Times New Roman" w:cs="Times New Roman"/>
+          <w:sz w:val="26"/>
+          <w:szCs w:val="26"/>
+        </w:rPr>
+        <w:t>đ</w:t>
+      </w:r>
+      <w:r>
+        <w:rPr>
+          <w:rFonts w:ascii="Times New Roman" w:hAnsi="Times New Roman" w:cs="Times New Roman"/>
+          <w:sz w:val="26"/>
+          <w:szCs w:val="26"/>
+        </w:rPr>
+        <w:t>a n</w:t>
+      </w:r>
+      <w:r>
+        <w:rPr>
+          <w:rFonts w:ascii="Times New Roman" w:hAnsi="Times New Roman" w:cs="Times New Roman"/>
+          <w:sz w:val="26"/>
+          <w:szCs w:val="26"/>
+        </w:rPr>
+        <w:t>ền</w:t>
+      </w:r>
+      <w:r>
+        <w:rPr>
+          <w:rFonts w:ascii="Times New Roman" w:hAnsi="Times New Roman" w:cs="Times New Roman"/>
+          <w:sz w:val="26"/>
+          <w:szCs w:val="26"/>
+        </w:rPr>
+        <w:t xml:space="preserve"> t</w:t>
+      </w:r>
+      <w:r>
+        <w:rPr>
+          <w:rFonts w:ascii="Times New Roman" w:hAnsi="Times New Roman" w:cs="Times New Roman"/>
+          <w:sz w:val="26"/>
+          <w:szCs w:val="26"/>
+        </w:rPr>
+        <w:t>ảng</w:t>
+      </w:r>
+      <w:r>
+        <w:rPr>
+          <w:rFonts w:ascii="Times New Roman" w:hAnsi="Times New Roman" w:cs="Times New Roman"/>
+          <w:sz w:val="26"/>
+          <w:szCs w:val="26"/>
+        </w:rPr>
+        <w:t>), t</w:t>
+      </w:r>
+      <w:r>
+        <w:rPr>
+          <w:rFonts w:ascii="Times New Roman" w:hAnsi="Times New Roman" w:cs="Times New Roman"/>
+          <w:sz w:val="26"/>
+          <w:szCs w:val="26"/>
+        </w:rPr>
+        <w:t>ìm</w:t>
+      </w:r>
+      <w:r>
+        <w:rPr>
+          <w:rFonts w:ascii="Times New Roman" w:hAnsi="Times New Roman" w:cs="Times New Roman"/>
+          <w:sz w:val="26"/>
+          <w:szCs w:val="26"/>
+        </w:rPr>
+        <w:t xml:space="preserve"> ki</w:t>
+      </w:r>
+      <w:r>
+        <w:rPr>
+          <w:rFonts w:ascii="Times New Roman" w:hAnsi="Times New Roman" w:cs="Times New Roman"/>
+          <w:sz w:val="26"/>
+          <w:szCs w:val="26"/>
+        </w:rPr>
+        <w:t>ếm</w:t>
+      </w:r>
+      <w:r>
+        <w:rPr>
+          <w:rFonts w:ascii="Times New Roman" w:hAnsi="Times New Roman" w:cs="Times New Roman"/>
+          <w:sz w:val="26"/>
+          <w:szCs w:val="26"/>
+        </w:rPr>
+        <w:t xml:space="preserve"> b</w:t>
+      </w:r>
+      <w:r>
+        <w:rPr>
+          <w:rFonts w:ascii="Times New Roman" w:hAnsi="Times New Roman" w:cs="Times New Roman"/>
+          <w:sz w:val="26"/>
+          <w:szCs w:val="26"/>
+        </w:rPr>
+        <w:t>ằng</w:t>
+      </w:r>
+      <w:r>
+        <w:rPr>
+          <w:rFonts w:ascii="Times New Roman" w:hAnsi="Times New Roman" w:cs="Times New Roman"/>
+          <w:sz w:val="26"/>
+          <w:szCs w:val="26"/>
+        </w:rPr>
+        <w:t xml:space="preserve"> gi</w:t>
+      </w:r>
+      <w:r>
+        <w:rPr>
+          <w:rFonts w:ascii="Times New Roman" w:hAnsi="Times New Roman" w:cs="Times New Roman"/>
+          <w:sz w:val="26"/>
+          <w:szCs w:val="26"/>
+        </w:rPr>
+        <w:t>ọng</w:t>
       </w:r>
       <w:r>
         <w:rPr>
@@ -22979,7 +24032,23 @@
           <w:sz w:val="26"/>
           <w:szCs w:val="26"/>
         </w:rPr>
-        <w:t>ăng</w:t>
+        <w:t>ói</w:t>
+      </w:r>
+      <w:r>
+        <w:rPr>
+          <w:rFonts w:ascii="Times New Roman" w:hAnsi="Times New Roman" w:cs="Times New Roman"/>
+          <w:sz w:val="26"/>
+          <w:szCs w:val="26"/>
+        </w:rPr>
+        <w:t>, h</w:t>
+      </w:r>
+      <w:r>
+        <w:rPr>
+          <w:rFonts w:ascii="Times New Roman" w:hAnsi="Times New Roman" w:cs="Times New Roman"/>
+          <w:sz w:val="26"/>
+          <w:szCs w:val="26"/>
+        </w:rPr>
+        <w:t>ình</w:t>
       </w:r>
       <w:r>
         <w:rPr>
@@ -22995,127 +24064,31 @@
           <w:sz w:val="26"/>
           <w:szCs w:val="26"/>
         </w:rPr>
-        <w:t>đơn</w:t>
-      </w:r>
-      <w:r>
-        <w:rPr>
-          <w:rFonts w:ascii="Times New Roman" w:hAnsi="Times New Roman" w:cs="Times New Roman"/>
-          <w:sz w:val="26"/>
-          <w:szCs w:val="26"/>
-        </w:rPr>
-        <w:t xml:space="preserve"> gi</w:t>
-      </w:r>
-      <w:r>
-        <w:rPr>
-          <w:rFonts w:ascii="Times New Roman" w:hAnsi="Times New Roman" w:cs="Times New Roman"/>
-          <w:sz w:val="26"/>
-          <w:szCs w:val="26"/>
-        </w:rPr>
-        <w:t>ản</w:t>
-      </w:r>
-      <w:r>
-        <w:rPr>
-          <w:rFonts w:ascii="Times New Roman" w:hAnsi="Times New Roman" w:cs="Times New Roman"/>
-          <w:sz w:val="26"/>
-          <w:szCs w:val="26"/>
-        </w:rPr>
-        <w:t xml:space="preserve"> c</w:t>
-      </w:r>
-      <w:r>
-        <w:rPr>
-          <w:rFonts w:ascii="Times New Roman" w:hAnsi="Times New Roman" w:cs="Times New Roman"/>
-          <w:sz w:val="26"/>
-          <w:szCs w:val="26"/>
-        </w:rPr>
-        <w:t>ủa</w:t>
-      </w:r>
-      <w:r>
-        <w:rPr>
-          <w:rFonts w:ascii="Times New Roman" w:hAnsi="Times New Roman" w:cs="Times New Roman"/>
-          <w:sz w:val="26"/>
-          <w:szCs w:val="26"/>
-        </w:rPr>
-        <w:t xml:space="preserve"> m</w:t>
-      </w:r>
-      <w:r>
-        <w:rPr>
-          <w:rFonts w:ascii="Times New Roman" w:hAnsi="Times New Roman" w:cs="Times New Roman"/>
-          <w:sz w:val="26"/>
-          <w:szCs w:val="26"/>
-        </w:rPr>
-        <w:t>ột</w:t>
-      </w:r>
-      <w:r>
-        <w:rPr>
-          <w:rFonts w:ascii="Times New Roman" w:hAnsi="Times New Roman" w:cs="Times New Roman"/>
-          <w:sz w:val="26"/>
-          <w:szCs w:val="26"/>
-        </w:rPr>
-        <w:t xml:space="preserve"> </w:t>
-      </w:r>
-      <w:r>
-        <w:rPr>
-          <w:rFonts w:ascii="Times New Roman" w:hAnsi="Times New Roman" w:cs="Times New Roman"/>
-          <w:sz w:val="26"/>
-          <w:szCs w:val="26"/>
-        </w:rPr>
-        <w:t>w</w:t>
-      </w:r>
-      <w:r>
-        <w:rPr>
-          <w:rFonts w:ascii="Times New Roman" w:hAnsi="Times New Roman" w:cs="Times New Roman"/>
-          <w:sz w:val="26"/>
-          <w:szCs w:val="26"/>
-        </w:rPr>
-        <w:t>ebsite b</w:t>
-      </w:r>
-      <w:r>
-        <w:rPr>
-          <w:rFonts w:ascii="Times New Roman" w:hAnsi="Times New Roman" w:cs="Times New Roman"/>
-          <w:sz w:val="26"/>
-          <w:szCs w:val="26"/>
-        </w:rPr>
-        <w:t>án</w:t>
-      </w:r>
-      <w:r>
-        <w:rPr>
-          <w:rFonts w:ascii="Times New Roman" w:hAnsi="Times New Roman" w:cs="Times New Roman"/>
-          <w:sz w:val="26"/>
-          <w:szCs w:val="26"/>
-        </w:rPr>
-        <w:t xml:space="preserve"> h</w:t>
-      </w:r>
-      <w:r>
-        <w:rPr>
-          <w:rFonts w:ascii="Times New Roman" w:hAnsi="Times New Roman" w:cs="Times New Roman"/>
-          <w:sz w:val="26"/>
-          <w:szCs w:val="26"/>
-        </w:rPr>
-        <w:t>àng</w:t>
-      </w:r>
-      <w:r>
-        <w:rPr>
-          <w:rFonts w:ascii="Times New Roman" w:hAnsi="Times New Roman" w:cs="Times New Roman"/>
-          <w:sz w:val="26"/>
-          <w:szCs w:val="26"/>
-        </w:rPr>
-        <w:t xml:space="preserve"> </w:t>
-      </w:r>
-      <w:r>
-        <w:rPr>
-          <w:rFonts w:ascii="Times New Roman" w:hAnsi="Times New Roman" w:cs="Times New Roman"/>
-          <w:sz w:val="26"/>
-          <w:szCs w:val="26"/>
-        </w:rPr>
-        <w:t>chưa đáp ứng được một số nhu cầu khác bởi việc này sẽ rất cần thời gian cũng như kiến thức ở các công nghệ khác</w:t>
-      </w:r>
-      <w:r>
-        <w:rPr>
-          <w:rFonts w:ascii="Times New Roman" w:hAnsi="Times New Roman" w:cs="Times New Roman"/>
-          <w:sz w:val="26"/>
-          <w:szCs w:val="26"/>
-        </w:rPr>
-        <w:t xml:space="preserve">. </w:t>
+        <w:t>ảnh</w:t>
+      </w:r>
+      <w:r>
+        <w:rPr>
+          <w:rFonts w:ascii="Times New Roman" w:hAnsi="Times New Roman" w:cs="Times New Roman"/>
+          <w:sz w:val="26"/>
+          <w:szCs w:val="26"/>
+        </w:rPr>
+        <w:t>,</w:t>
+      </w:r>
+      <w:r>
+        <w:rPr>
+          <w:rFonts w:ascii="Times New Roman" w:hAnsi="Times New Roman" w:cs="Times New Roman"/>
+          <w:sz w:val="26"/>
+          <w:szCs w:val="26"/>
+        </w:rPr>
+        <w:t>…</w:t>
+      </w:r>
+      <w:r>
+        <w:rPr>
+          <w:rFonts w:ascii="Times New Roman" w:hAnsi="Times New Roman" w:cs="Times New Roman"/>
+          <w:sz w:val="26"/>
+          <w:szCs w:val="26"/>
+        </w:rPr>
+        <w:t xml:space="preserve">  </w:t>
       </w:r>
     </w:p>
     <w:p>
@@ -23149,830 +24122,45 @@
           <w:sz w:val="26"/>
           <w:szCs w:val="26"/>
         </w:rPr>
-        <w:t>V</w:t>
-      </w:r>
-      <w:r>
-        <w:rPr>
-          <w:rFonts w:ascii="Times New Roman" w:hAnsi="Times New Roman" w:cs="Times New Roman"/>
-          <w:sz w:val="26"/>
-          <w:szCs w:val="26"/>
-        </w:rPr>
-        <w:t>ề</w:t>
-      </w:r>
-      <w:r>
-        <w:rPr>
-          <w:rFonts w:ascii="Times New Roman" w:hAnsi="Times New Roman" w:cs="Times New Roman"/>
-          <w:sz w:val="26"/>
-          <w:szCs w:val="26"/>
-        </w:rPr>
-        <w:t xml:space="preserve"> hư</w:t>
-      </w:r>
-      <w:r>
-        <w:rPr>
-          <w:rFonts w:ascii="Times New Roman" w:hAnsi="Times New Roman" w:cs="Times New Roman"/>
-          <w:sz w:val="26"/>
-          <w:szCs w:val="26"/>
-        </w:rPr>
-        <w:t>ớng</w:t>
-      </w:r>
-      <w:r>
-        <w:rPr>
-          <w:rFonts w:ascii="Times New Roman" w:hAnsi="Times New Roman" w:cs="Times New Roman"/>
-          <w:sz w:val="26"/>
-          <w:szCs w:val="26"/>
-        </w:rPr>
-        <w:t xml:space="preserve"> ph</w:t>
-      </w:r>
-      <w:r>
-        <w:rPr>
-          <w:rFonts w:ascii="Times New Roman" w:hAnsi="Times New Roman" w:cs="Times New Roman"/>
-          <w:sz w:val="26"/>
-          <w:szCs w:val="26"/>
-        </w:rPr>
-        <w:t>át</w:t>
-      </w:r>
-      <w:r>
-        <w:rPr>
-          <w:rFonts w:ascii="Times New Roman" w:hAnsi="Times New Roman" w:cs="Times New Roman"/>
-          <w:sz w:val="26"/>
-          <w:szCs w:val="26"/>
-        </w:rPr>
-        <w:t xml:space="preserve"> tri</w:t>
-      </w:r>
-      <w:r>
-        <w:rPr>
-          <w:rFonts w:ascii="Times New Roman" w:hAnsi="Times New Roman" w:cs="Times New Roman"/>
-          <w:sz w:val="26"/>
-          <w:szCs w:val="26"/>
-        </w:rPr>
-        <w:t>ển</w:t>
-      </w:r>
-      <w:r>
-        <w:rPr>
-          <w:rFonts w:ascii="Times New Roman" w:hAnsi="Times New Roman" w:cs="Times New Roman"/>
-          <w:sz w:val="26"/>
-          <w:szCs w:val="26"/>
-        </w:rPr>
-        <w:t xml:space="preserve"> c</w:t>
-      </w:r>
-      <w:r>
-        <w:rPr>
-          <w:rFonts w:ascii="Times New Roman" w:hAnsi="Times New Roman" w:cs="Times New Roman"/>
-          <w:sz w:val="26"/>
-          <w:szCs w:val="26"/>
-        </w:rPr>
-        <w:t>ủa</w:t>
-      </w:r>
-      <w:r>
-        <w:rPr>
-          <w:rFonts w:ascii="Times New Roman" w:hAnsi="Times New Roman" w:cs="Times New Roman"/>
-          <w:sz w:val="26"/>
-          <w:szCs w:val="26"/>
-        </w:rPr>
-        <w:t xml:space="preserve"> đ</w:t>
-      </w:r>
-      <w:r>
-        <w:rPr>
-          <w:rFonts w:ascii="Times New Roman" w:hAnsi="Times New Roman" w:cs="Times New Roman"/>
-          <w:sz w:val="26"/>
-          <w:szCs w:val="26"/>
-        </w:rPr>
-        <w:t>ồ</w:t>
-      </w:r>
-      <w:r>
-        <w:rPr>
-          <w:rFonts w:ascii="Times New Roman" w:hAnsi="Times New Roman" w:cs="Times New Roman"/>
-          <w:sz w:val="26"/>
-          <w:szCs w:val="26"/>
-        </w:rPr>
-        <w:t xml:space="preserve"> </w:t>
-      </w:r>
-      <w:r>
-        <w:rPr>
-          <w:rFonts w:ascii="Times New Roman" w:hAnsi="Times New Roman" w:cs="Times New Roman"/>
-          <w:sz w:val="26"/>
-          <w:szCs w:val="26"/>
-        </w:rPr>
-        <w:t>án</w:t>
-      </w:r>
-      <w:r>
-        <w:rPr>
-          <w:rFonts w:ascii="Times New Roman" w:hAnsi="Times New Roman" w:cs="Times New Roman"/>
-          <w:sz w:val="26"/>
-          <w:szCs w:val="26"/>
-        </w:rPr>
-        <w:t xml:space="preserve"> </w:t>
-      </w:r>
-      <w:r>
-        <w:rPr>
-          <w:rFonts w:ascii="Times New Roman" w:hAnsi="Times New Roman" w:cs="Times New Roman"/>
-          <w:sz w:val="26"/>
-          <w:szCs w:val="26"/>
-        </w:rPr>
-        <w:t>w</w:t>
-      </w:r>
-      <w:r>
-        <w:rPr>
-          <w:rFonts w:ascii="Times New Roman" w:hAnsi="Times New Roman" w:cs="Times New Roman"/>
-          <w:sz w:val="26"/>
-          <w:szCs w:val="26"/>
-        </w:rPr>
-        <w:t>ebsite th</w:t>
-      </w:r>
-      <w:r>
-        <w:rPr>
-          <w:rFonts w:ascii="Times New Roman" w:hAnsi="Times New Roman" w:cs="Times New Roman"/>
-          <w:sz w:val="26"/>
-          <w:szCs w:val="26"/>
-        </w:rPr>
-        <w:t>ương</w:t>
-      </w:r>
-      <w:r>
-        <w:rPr>
-          <w:rFonts w:ascii="Times New Roman" w:hAnsi="Times New Roman" w:cs="Times New Roman"/>
-          <w:sz w:val="26"/>
-          <w:szCs w:val="26"/>
-        </w:rPr>
-        <w:t xml:space="preserve"> m</w:t>
-      </w:r>
-      <w:r>
-        <w:rPr>
-          <w:rFonts w:ascii="Times New Roman" w:hAnsi="Times New Roman" w:cs="Times New Roman"/>
-          <w:sz w:val="26"/>
-          <w:szCs w:val="26"/>
-        </w:rPr>
-        <w:t>ại</w:t>
-      </w:r>
-      <w:r>
-        <w:rPr>
-          <w:rFonts w:ascii="Times New Roman" w:hAnsi="Times New Roman" w:cs="Times New Roman"/>
-          <w:sz w:val="26"/>
-          <w:szCs w:val="26"/>
-        </w:rPr>
-        <w:t xml:space="preserve"> l</w:t>
-      </w:r>
-      <w:r>
-        <w:rPr>
-          <w:rFonts w:ascii="Times New Roman" w:hAnsi="Times New Roman" w:cs="Times New Roman"/>
-          <w:sz w:val="26"/>
-          <w:szCs w:val="26"/>
-        </w:rPr>
-        <w:t>ần</w:t>
-      </w:r>
-      <w:r>
-        <w:rPr>
-          <w:rFonts w:ascii="Times New Roman" w:hAnsi="Times New Roman" w:cs="Times New Roman"/>
-          <w:sz w:val="26"/>
-          <w:szCs w:val="26"/>
-        </w:rPr>
-        <w:t xml:space="preserve"> n</w:t>
-      </w:r>
-      <w:r>
-        <w:rPr>
-          <w:rFonts w:ascii="Times New Roman" w:hAnsi="Times New Roman" w:cs="Times New Roman"/>
-          <w:sz w:val="26"/>
-          <w:szCs w:val="26"/>
-        </w:rPr>
-        <w:t>ày</w:t>
-      </w:r>
-      <w:r>
-        <w:rPr>
-          <w:rFonts w:ascii="Times New Roman" w:hAnsi="Times New Roman" w:cs="Times New Roman"/>
-          <w:sz w:val="26"/>
-          <w:szCs w:val="26"/>
-        </w:rPr>
-        <w:t>, nh</w:t>
-      </w:r>
-      <w:r>
-        <w:rPr>
-          <w:rFonts w:ascii="Times New Roman" w:hAnsi="Times New Roman" w:cs="Times New Roman"/>
-          <w:sz w:val="26"/>
-          <w:szCs w:val="26"/>
-        </w:rPr>
-        <w:t>óm</w:t>
-      </w:r>
-      <w:r>
-        <w:rPr>
-          <w:rFonts w:ascii="Times New Roman" w:hAnsi="Times New Roman" w:cs="Times New Roman"/>
-          <w:sz w:val="26"/>
-          <w:szCs w:val="26"/>
-        </w:rPr>
-        <w:t xml:space="preserve"> s</w:t>
-      </w:r>
-      <w:r>
-        <w:rPr>
-          <w:rFonts w:ascii="Times New Roman" w:hAnsi="Times New Roman" w:cs="Times New Roman"/>
-          <w:sz w:val="26"/>
-          <w:szCs w:val="26"/>
-        </w:rPr>
-        <w:t>ẽ</w:t>
-      </w:r>
-      <w:r>
-        <w:rPr>
-          <w:rFonts w:ascii="Times New Roman" w:hAnsi="Times New Roman" w:cs="Times New Roman"/>
-          <w:sz w:val="26"/>
-          <w:szCs w:val="26"/>
-        </w:rPr>
-        <w:t xml:space="preserve"> ph</w:t>
-      </w:r>
-      <w:r>
-        <w:rPr>
-          <w:rFonts w:ascii="Times New Roman" w:hAnsi="Times New Roman" w:cs="Times New Roman"/>
-          <w:sz w:val="26"/>
-          <w:szCs w:val="26"/>
-        </w:rPr>
-        <w:t>át</w:t>
-      </w:r>
-      <w:r>
-        <w:rPr>
-          <w:rFonts w:ascii="Times New Roman" w:hAnsi="Times New Roman" w:cs="Times New Roman"/>
-          <w:sz w:val="26"/>
-          <w:szCs w:val="26"/>
-        </w:rPr>
-        <w:t xml:space="preserve"> tri</w:t>
-      </w:r>
-      <w:r>
-        <w:rPr>
-          <w:rFonts w:ascii="Times New Roman" w:hAnsi="Times New Roman" w:cs="Times New Roman"/>
-          <w:sz w:val="26"/>
-          <w:szCs w:val="26"/>
-        </w:rPr>
-        <w:t>ển</w:t>
-      </w:r>
-      <w:r>
-        <w:rPr>
-          <w:rFonts w:ascii="Times New Roman" w:hAnsi="Times New Roman" w:cs="Times New Roman"/>
-          <w:sz w:val="26"/>
-          <w:szCs w:val="26"/>
-        </w:rPr>
-        <w:t xml:space="preserve"> th</w:t>
-      </w:r>
-      <w:r>
-        <w:rPr>
-          <w:rFonts w:ascii="Times New Roman" w:hAnsi="Times New Roman" w:cs="Times New Roman"/>
-          <w:sz w:val="26"/>
-          <w:szCs w:val="26"/>
-        </w:rPr>
-        <w:t>ê</w:t>
-      </w:r>
-      <w:r>
-        <w:rPr>
-          <w:rFonts w:ascii="Times New Roman" w:hAnsi="Times New Roman" w:cs="Times New Roman"/>
-          <w:sz w:val="26"/>
-          <w:szCs w:val="26"/>
-        </w:rPr>
-        <w:t>m m</w:t>
-      </w:r>
-      <w:r>
-        <w:rPr>
-          <w:rFonts w:ascii="Times New Roman" w:hAnsi="Times New Roman" w:cs="Times New Roman"/>
-          <w:sz w:val="26"/>
-          <w:szCs w:val="26"/>
-        </w:rPr>
-        <w:t>ột</w:t>
-      </w:r>
-      <w:r>
-        <w:rPr>
-          <w:rFonts w:ascii="Times New Roman" w:hAnsi="Times New Roman" w:cs="Times New Roman"/>
-          <w:sz w:val="26"/>
-          <w:szCs w:val="26"/>
-        </w:rPr>
-        <w:t xml:space="preserve"> s</w:t>
-      </w:r>
-      <w:r>
-        <w:rPr>
-          <w:rFonts w:ascii="Times New Roman" w:hAnsi="Times New Roman" w:cs="Times New Roman"/>
-          <w:sz w:val="26"/>
-          <w:szCs w:val="26"/>
-        </w:rPr>
-        <w:t>ố</w:t>
-      </w:r>
-      <w:r>
-        <w:rPr>
-          <w:rFonts w:ascii="Times New Roman" w:hAnsi="Times New Roman" w:cs="Times New Roman"/>
-          <w:sz w:val="26"/>
-          <w:szCs w:val="26"/>
-        </w:rPr>
-        <w:t xml:space="preserve"> ch</w:t>
-      </w:r>
-      <w:r>
-        <w:rPr>
-          <w:rFonts w:ascii="Times New Roman" w:hAnsi="Times New Roman" w:cs="Times New Roman"/>
-          <w:sz w:val="26"/>
-          <w:szCs w:val="26"/>
-        </w:rPr>
-        <w:t>ức</w:t>
-      </w:r>
-      <w:r>
-        <w:rPr>
-          <w:rFonts w:ascii="Times New Roman" w:hAnsi="Times New Roman" w:cs="Times New Roman"/>
-          <w:sz w:val="26"/>
-          <w:szCs w:val="26"/>
-        </w:rPr>
-        <w:t xml:space="preserve"> n</w:t>
-      </w:r>
-      <w:r>
-        <w:rPr>
-          <w:rFonts w:ascii="Times New Roman" w:hAnsi="Times New Roman" w:cs="Times New Roman"/>
-          <w:sz w:val="26"/>
-          <w:szCs w:val="26"/>
-        </w:rPr>
-        <w:t>ăng</w:t>
-      </w:r>
-      <w:r>
-        <w:rPr>
-          <w:rFonts w:ascii="Times New Roman" w:hAnsi="Times New Roman" w:cs="Times New Roman"/>
-          <w:sz w:val="26"/>
-          <w:szCs w:val="26"/>
-        </w:rPr>
-        <w:t xml:space="preserve"> m</w:t>
-      </w:r>
-      <w:r>
-        <w:rPr>
-          <w:rFonts w:ascii="Times New Roman" w:hAnsi="Times New Roman" w:cs="Times New Roman"/>
-          <w:sz w:val="26"/>
-          <w:szCs w:val="26"/>
-        </w:rPr>
-        <w:t>ới</w:t>
-      </w:r>
-      <w:r>
-        <w:rPr>
-          <w:rFonts w:ascii="Times New Roman" w:hAnsi="Times New Roman" w:cs="Times New Roman"/>
-          <w:sz w:val="26"/>
-          <w:szCs w:val="26"/>
-        </w:rPr>
-        <w:t xml:space="preserve"> nh</w:t>
-      </w:r>
-      <w:r>
-        <w:rPr>
-          <w:rFonts w:ascii="Times New Roman" w:hAnsi="Times New Roman" w:cs="Times New Roman"/>
-          <w:sz w:val="26"/>
-          <w:szCs w:val="26"/>
-        </w:rPr>
-        <w:t>ư</w:t>
-      </w:r>
-      <w:r>
-        <w:rPr>
-          <w:rFonts w:ascii="Times New Roman" w:hAnsi="Times New Roman" w:cs="Times New Roman"/>
-          <w:sz w:val="26"/>
-          <w:szCs w:val="26"/>
-        </w:rPr>
-        <w:t>: s</w:t>
-      </w:r>
-      <w:r>
-        <w:rPr>
-          <w:rFonts w:ascii="Times New Roman" w:hAnsi="Times New Roman" w:cs="Times New Roman"/>
-          <w:sz w:val="26"/>
-          <w:szCs w:val="26"/>
-        </w:rPr>
-        <w:t>ản</w:t>
-      </w:r>
-      <w:r>
-        <w:rPr>
-          <w:rFonts w:ascii="Times New Roman" w:hAnsi="Times New Roman" w:cs="Times New Roman"/>
-          <w:sz w:val="26"/>
-          <w:szCs w:val="26"/>
-        </w:rPr>
-        <w:t xml:space="preserve"> ph</w:t>
-      </w:r>
-      <w:r>
-        <w:rPr>
-          <w:rFonts w:ascii="Times New Roman" w:hAnsi="Times New Roman" w:cs="Times New Roman"/>
-          <w:sz w:val="26"/>
-          <w:szCs w:val="26"/>
-        </w:rPr>
-        <w:t>ẩm</w:t>
-      </w:r>
-      <w:r>
-        <w:rPr>
-          <w:rFonts w:ascii="Times New Roman" w:hAnsi="Times New Roman" w:cs="Times New Roman"/>
-          <w:sz w:val="26"/>
-          <w:szCs w:val="26"/>
-        </w:rPr>
-        <w:t xml:space="preserve"> y</w:t>
-      </w:r>
-      <w:r>
-        <w:rPr>
-          <w:rFonts w:ascii="Times New Roman" w:hAnsi="Times New Roman" w:cs="Times New Roman"/>
-          <w:sz w:val="26"/>
-          <w:szCs w:val="26"/>
-        </w:rPr>
-        <w:t>ê</w:t>
-      </w:r>
-      <w:r>
-        <w:rPr>
-          <w:rFonts w:ascii="Times New Roman" w:hAnsi="Times New Roman" w:cs="Times New Roman"/>
-          <w:sz w:val="26"/>
-          <w:szCs w:val="26"/>
-        </w:rPr>
-        <w:t>u th</w:t>
-      </w:r>
-      <w:r>
-        <w:rPr>
-          <w:rFonts w:ascii="Times New Roman" w:hAnsi="Times New Roman" w:cs="Times New Roman"/>
-          <w:sz w:val="26"/>
-          <w:szCs w:val="26"/>
-        </w:rPr>
-        <w:t>íc</w:t>
-      </w:r>
-      <w:r>
-        <w:rPr>
-          <w:rFonts w:ascii="Times New Roman" w:hAnsi="Times New Roman" w:cs="Times New Roman"/>
-          <w:sz w:val="26"/>
-          <w:szCs w:val="26"/>
-        </w:rPr>
-        <w:t>h, so s</w:t>
-      </w:r>
-      <w:r>
-        <w:rPr>
-          <w:rFonts w:ascii="Times New Roman" w:hAnsi="Times New Roman" w:cs="Times New Roman"/>
-          <w:sz w:val="26"/>
-          <w:szCs w:val="26"/>
-        </w:rPr>
-        <w:t>ánh</w:t>
-      </w:r>
-      <w:r>
-        <w:rPr>
-          <w:rFonts w:ascii="Times New Roman" w:hAnsi="Times New Roman" w:cs="Times New Roman"/>
-          <w:sz w:val="26"/>
-          <w:szCs w:val="26"/>
-        </w:rPr>
-        <w:t xml:space="preserve"> s</w:t>
-      </w:r>
-      <w:r>
-        <w:rPr>
-          <w:rFonts w:ascii="Times New Roman" w:hAnsi="Times New Roman" w:cs="Times New Roman"/>
-          <w:sz w:val="26"/>
-          <w:szCs w:val="26"/>
-        </w:rPr>
-        <w:t>ản</w:t>
-      </w:r>
-      <w:r>
-        <w:rPr>
-          <w:rFonts w:ascii="Times New Roman" w:hAnsi="Times New Roman" w:cs="Times New Roman"/>
-          <w:sz w:val="26"/>
-          <w:szCs w:val="26"/>
-        </w:rPr>
-        <w:t xml:space="preserve"> ph</w:t>
-      </w:r>
-      <w:r>
-        <w:rPr>
-          <w:rFonts w:ascii="Times New Roman" w:hAnsi="Times New Roman" w:cs="Times New Roman"/>
-          <w:sz w:val="26"/>
-          <w:szCs w:val="26"/>
-        </w:rPr>
-        <w:t>ẩm</w:t>
-      </w:r>
-      <w:r>
-        <w:rPr>
-          <w:rFonts w:ascii="Times New Roman" w:hAnsi="Times New Roman" w:cs="Times New Roman"/>
-          <w:sz w:val="26"/>
-          <w:szCs w:val="26"/>
-        </w:rPr>
-        <w:t>, m</w:t>
-      </w:r>
-      <w:r>
-        <w:rPr>
-          <w:rFonts w:ascii="Times New Roman" w:hAnsi="Times New Roman" w:cs="Times New Roman"/>
-          <w:sz w:val="26"/>
-          <w:szCs w:val="26"/>
-        </w:rPr>
-        <w:t>ột</w:t>
-      </w:r>
-      <w:r>
-        <w:rPr>
-          <w:rFonts w:ascii="Times New Roman" w:hAnsi="Times New Roman" w:cs="Times New Roman"/>
-          <w:sz w:val="26"/>
-          <w:szCs w:val="26"/>
-        </w:rPr>
-        <w:t xml:space="preserve"> s</w:t>
-      </w:r>
-      <w:r>
-        <w:rPr>
-          <w:rFonts w:ascii="Times New Roman" w:hAnsi="Times New Roman" w:cs="Times New Roman"/>
-          <w:sz w:val="26"/>
-          <w:szCs w:val="26"/>
-        </w:rPr>
-        <w:t>ố</w:t>
-      </w:r>
-      <w:r>
-        <w:rPr>
-          <w:rFonts w:ascii="Times New Roman" w:hAnsi="Times New Roman" w:cs="Times New Roman"/>
-          <w:sz w:val="26"/>
-          <w:szCs w:val="26"/>
-        </w:rPr>
-        <w:t xml:space="preserve"> h</w:t>
-      </w:r>
-      <w:r>
-        <w:rPr>
-          <w:rFonts w:ascii="Times New Roman" w:hAnsi="Times New Roman" w:cs="Times New Roman"/>
-          <w:sz w:val="26"/>
-          <w:szCs w:val="26"/>
-        </w:rPr>
-        <w:t>ình</w:t>
-      </w:r>
-      <w:r>
-        <w:rPr>
-          <w:rFonts w:ascii="Times New Roman" w:hAnsi="Times New Roman" w:cs="Times New Roman"/>
-          <w:sz w:val="26"/>
-          <w:szCs w:val="26"/>
-        </w:rPr>
-        <w:t xml:space="preserve"> th</w:t>
-      </w:r>
-      <w:r>
-        <w:rPr>
-          <w:rFonts w:ascii="Times New Roman" w:hAnsi="Times New Roman" w:cs="Times New Roman"/>
-          <w:sz w:val="26"/>
-          <w:szCs w:val="26"/>
-        </w:rPr>
-        <w:t>ức</w:t>
-      </w:r>
-      <w:r>
-        <w:rPr>
-          <w:rFonts w:ascii="Times New Roman" w:hAnsi="Times New Roman" w:cs="Times New Roman"/>
-          <w:sz w:val="26"/>
-          <w:szCs w:val="26"/>
-        </w:rPr>
-        <w:t xml:space="preserve"> thanh to</w:t>
-      </w:r>
-      <w:r>
-        <w:rPr>
-          <w:rFonts w:ascii="Times New Roman" w:hAnsi="Times New Roman" w:cs="Times New Roman"/>
-          <w:sz w:val="26"/>
-          <w:szCs w:val="26"/>
-        </w:rPr>
-        <w:t>án</w:t>
-      </w:r>
-      <w:r>
-        <w:rPr>
-          <w:rFonts w:ascii="Times New Roman" w:hAnsi="Times New Roman" w:cs="Times New Roman"/>
-          <w:sz w:val="26"/>
-          <w:szCs w:val="26"/>
-        </w:rPr>
-        <w:t xml:space="preserve"> m</w:t>
-      </w:r>
-      <w:r>
-        <w:rPr>
-          <w:rFonts w:ascii="Times New Roman" w:hAnsi="Times New Roman" w:cs="Times New Roman"/>
-          <w:sz w:val="26"/>
-          <w:szCs w:val="26"/>
-        </w:rPr>
-        <w:t>ới</w:t>
-      </w:r>
-      <w:r>
-        <w:rPr>
-          <w:rFonts w:ascii="Times New Roman" w:hAnsi="Times New Roman" w:cs="Times New Roman"/>
-          <w:sz w:val="26"/>
-          <w:szCs w:val="26"/>
-        </w:rPr>
-        <w:t xml:space="preserve"> (M</w:t>
-      </w:r>
-      <w:r>
-        <w:rPr>
-          <w:rFonts w:ascii="Times New Roman" w:hAnsi="Times New Roman" w:cs="Times New Roman"/>
-          <w:sz w:val="26"/>
-          <w:szCs w:val="26"/>
-        </w:rPr>
-        <w:t>omo</w:t>
-      </w:r>
-      <w:r>
-        <w:rPr>
-          <w:rFonts w:ascii="Times New Roman" w:hAnsi="Times New Roman" w:cs="Times New Roman"/>
-          <w:sz w:val="26"/>
-          <w:szCs w:val="26"/>
-        </w:rPr>
-        <w:t>, ATM,..),  m</w:t>
-      </w:r>
-      <w:r>
-        <w:rPr>
-          <w:rFonts w:ascii="Times New Roman" w:hAnsi="Times New Roman" w:cs="Times New Roman"/>
-          <w:sz w:val="26"/>
-          <w:szCs w:val="26"/>
-        </w:rPr>
-        <w:t>ột</w:t>
-      </w:r>
-      <w:r>
-        <w:rPr>
-          <w:rFonts w:ascii="Times New Roman" w:hAnsi="Times New Roman" w:cs="Times New Roman"/>
-          <w:sz w:val="26"/>
-          <w:szCs w:val="26"/>
-        </w:rPr>
-        <w:t xml:space="preserve"> s</w:t>
-      </w:r>
-      <w:r>
-        <w:rPr>
-          <w:rFonts w:ascii="Times New Roman" w:hAnsi="Times New Roman" w:cs="Times New Roman"/>
-          <w:sz w:val="26"/>
-          <w:szCs w:val="26"/>
-        </w:rPr>
-        <w:t>ố</w:t>
-      </w:r>
-      <w:r>
-        <w:rPr>
-          <w:rFonts w:ascii="Times New Roman" w:hAnsi="Times New Roman" w:cs="Times New Roman"/>
-          <w:sz w:val="26"/>
-          <w:szCs w:val="26"/>
-        </w:rPr>
-        <w:t xml:space="preserve"> t</w:t>
-      </w:r>
-      <w:r>
-        <w:rPr>
-          <w:rFonts w:ascii="Times New Roman" w:hAnsi="Times New Roman" w:cs="Times New Roman"/>
-          <w:sz w:val="26"/>
-          <w:szCs w:val="26"/>
-        </w:rPr>
-        <w:t>ính</w:t>
-      </w:r>
-      <w:r>
-        <w:rPr>
-          <w:rFonts w:ascii="Times New Roman" w:hAnsi="Times New Roman" w:cs="Times New Roman"/>
-          <w:sz w:val="26"/>
-          <w:szCs w:val="26"/>
-        </w:rPr>
-        <w:t xml:space="preserve"> n</w:t>
-      </w:r>
-      <w:r>
-        <w:rPr>
-          <w:rFonts w:ascii="Times New Roman" w:hAnsi="Times New Roman" w:cs="Times New Roman"/>
-          <w:sz w:val="26"/>
-          <w:szCs w:val="26"/>
-        </w:rPr>
-        <w:t>ăng</w:t>
-      </w:r>
-      <w:r>
-        <w:rPr>
-          <w:rFonts w:ascii="Times New Roman" w:hAnsi="Times New Roman" w:cs="Times New Roman"/>
-          <w:sz w:val="26"/>
-          <w:szCs w:val="26"/>
-        </w:rPr>
-        <w:t xml:space="preserve"> th</w:t>
-      </w:r>
-      <w:r>
-        <w:rPr>
-          <w:rFonts w:ascii="Times New Roman" w:hAnsi="Times New Roman" w:cs="Times New Roman"/>
-          <w:sz w:val="26"/>
-          <w:szCs w:val="26"/>
-        </w:rPr>
-        <w:t>ành</w:t>
-      </w:r>
-      <w:r>
-        <w:rPr>
-          <w:rFonts w:ascii="Times New Roman" w:hAnsi="Times New Roman" w:cs="Times New Roman"/>
-          <w:sz w:val="26"/>
-          <w:szCs w:val="26"/>
-        </w:rPr>
-        <w:t xml:space="preserve"> vi</w:t>
-      </w:r>
-      <w:r>
-        <w:rPr>
-          <w:rFonts w:ascii="Times New Roman" w:hAnsi="Times New Roman" w:cs="Times New Roman"/>
-          <w:sz w:val="26"/>
-          <w:szCs w:val="26"/>
-        </w:rPr>
-        <w:t>ê</w:t>
-      </w:r>
-      <w:r>
-        <w:rPr>
-          <w:rFonts w:ascii="Times New Roman" w:hAnsi="Times New Roman" w:cs="Times New Roman"/>
-          <w:sz w:val="26"/>
-          <w:szCs w:val="26"/>
-        </w:rPr>
-        <w:t>n (mua h</w:t>
-      </w:r>
-      <w:r>
-        <w:rPr>
-          <w:rFonts w:ascii="Times New Roman" w:hAnsi="Times New Roman" w:cs="Times New Roman"/>
-          <w:sz w:val="26"/>
-          <w:szCs w:val="26"/>
-        </w:rPr>
-        <w:t>àng</w:t>
-      </w:r>
-      <w:r>
-        <w:rPr>
-          <w:rFonts w:ascii="Times New Roman" w:hAnsi="Times New Roman" w:cs="Times New Roman"/>
-          <w:sz w:val="26"/>
-          <w:szCs w:val="26"/>
-        </w:rPr>
-        <w:t xml:space="preserve"> t</w:t>
-      </w:r>
-      <w:r>
-        <w:rPr>
-          <w:rFonts w:ascii="Times New Roman" w:hAnsi="Times New Roman" w:cs="Times New Roman"/>
-          <w:sz w:val="26"/>
-          <w:szCs w:val="26"/>
-        </w:rPr>
-        <w:t>ích</w:t>
-      </w:r>
-      <w:r>
-        <w:rPr>
-          <w:rFonts w:ascii="Times New Roman" w:hAnsi="Times New Roman" w:cs="Times New Roman"/>
-          <w:sz w:val="26"/>
-          <w:szCs w:val="26"/>
-        </w:rPr>
-        <w:t xml:space="preserve"> </w:t>
-      </w:r>
-      <w:r>
-        <w:rPr>
-          <w:rFonts w:ascii="Times New Roman" w:hAnsi="Times New Roman" w:cs="Times New Roman"/>
-          <w:sz w:val="26"/>
-          <w:szCs w:val="26"/>
-        </w:rPr>
-        <w:t>đ</w:t>
-      </w:r>
-      <w:r>
-        <w:rPr>
-          <w:rFonts w:ascii="Times New Roman" w:hAnsi="Times New Roman" w:cs="Times New Roman"/>
-          <w:sz w:val="26"/>
-          <w:szCs w:val="26"/>
-        </w:rPr>
-        <w:t>i</w:t>
-      </w:r>
-      <w:r>
-        <w:rPr>
-          <w:rFonts w:ascii="Times New Roman" w:hAnsi="Times New Roman" w:cs="Times New Roman"/>
-          <w:sz w:val="26"/>
-          <w:szCs w:val="26"/>
-        </w:rPr>
-        <w:t>ểm</w:t>
-      </w:r>
-      <w:r>
-        <w:rPr>
-          <w:rFonts w:ascii="Times New Roman" w:hAnsi="Times New Roman" w:cs="Times New Roman"/>
-          <w:sz w:val="26"/>
-          <w:szCs w:val="26"/>
-        </w:rPr>
-        <w:t>, kh</w:t>
-      </w:r>
-      <w:r>
-        <w:rPr>
-          <w:rFonts w:ascii="Times New Roman" w:hAnsi="Times New Roman" w:cs="Times New Roman"/>
-          <w:sz w:val="26"/>
-          <w:szCs w:val="26"/>
-        </w:rPr>
-        <w:t>ách</w:t>
-      </w:r>
-      <w:r>
-        <w:rPr>
-          <w:rFonts w:ascii="Times New Roman" w:hAnsi="Times New Roman" w:cs="Times New Roman"/>
-          <w:sz w:val="26"/>
-          <w:szCs w:val="26"/>
-        </w:rPr>
-        <w:t xml:space="preserve"> h</w:t>
-      </w:r>
-      <w:r>
-        <w:rPr>
-          <w:rFonts w:ascii="Times New Roman" w:hAnsi="Times New Roman" w:cs="Times New Roman"/>
-          <w:sz w:val="26"/>
-          <w:szCs w:val="26"/>
-        </w:rPr>
-        <w:t>àng</w:t>
-      </w:r>
-      <w:r>
-        <w:rPr>
-          <w:rFonts w:ascii="Times New Roman" w:hAnsi="Times New Roman" w:cs="Times New Roman"/>
-          <w:sz w:val="26"/>
-          <w:szCs w:val="26"/>
-        </w:rPr>
-        <w:t xml:space="preserve"> th</w:t>
-      </w:r>
-      <w:r>
-        <w:rPr>
-          <w:rFonts w:ascii="Times New Roman" w:hAnsi="Times New Roman" w:cs="Times New Roman"/>
-          <w:sz w:val="26"/>
-          <w:szCs w:val="26"/>
-        </w:rPr>
-        <w:t>â</w:t>
-      </w:r>
-      <w:r>
-        <w:rPr>
-          <w:rFonts w:ascii="Times New Roman" w:hAnsi="Times New Roman" w:cs="Times New Roman"/>
-          <w:sz w:val="26"/>
-          <w:szCs w:val="26"/>
-        </w:rPr>
-        <w:t>n thi</w:t>
-      </w:r>
-      <w:r>
-        <w:rPr>
-          <w:rFonts w:ascii="Times New Roman" w:hAnsi="Times New Roman" w:cs="Times New Roman"/>
-          <w:sz w:val="26"/>
-          <w:szCs w:val="26"/>
-        </w:rPr>
-        <w:t>ết</w:t>
-      </w:r>
-      <w:r>
-        <w:rPr>
-          <w:rFonts w:ascii="Times New Roman" w:hAnsi="Times New Roman" w:cs="Times New Roman"/>
-          <w:sz w:val="26"/>
-          <w:szCs w:val="26"/>
-        </w:rPr>
-        <w:t xml:space="preserve">,..), </w:t>
+        <w:t>Đ</w:t>
+      </w:r>
+      <w:r>
+        <w:rPr>
+          <w:rFonts w:ascii="Times New Roman" w:hAnsi="Times New Roman" w:cs="Times New Roman"/>
+          <w:sz w:val="26"/>
+          <w:szCs w:val="26"/>
+        </w:rPr>
+        <w:t>ồng thời, đồ án lần này cũng không tránh một số thiếu sót nên</w:t>
+      </w:r>
+      <w:r>
+        <w:rPr>
+          <w:rFonts w:ascii="Times New Roman" w:hAnsi="Times New Roman" w:cs="Times New Roman"/>
+          <w:sz w:val="26"/>
+          <w:szCs w:val="26"/>
+        </w:rPr>
+        <w:t xml:space="preserve"> nhóm</w:t>
+      </w:r>
+      <w:r>
+        <w:rPr>
+          <w:rFonts w:ascii="Times New Roman" w:hAnsi="Times New Roman" w:cs="Times New Roman"/>
+          <w:sz w:val="26"/>
+          <w:szCs w:val="26"/>
+        </w:rPr>
+        <w:t xml:space="preserve"> rất</w:t>
+      </w:r>
+      <w:r>
+        <w:rPr>
+          <w:rFonts w:ascii="Times New Roman" w:hAnsi="Times New Roman" w:cs="Times New Roman"/>
+          <w:sz w:val="26"/>
+          <w:szCs w:val="26"/>
+        </w:rPr>
+        <w:t xml:space="preserve"> mong nhận được ý kiến đóng góp từ thầy(cô).</w:t>
       </w:r>
     </w:p>
     <w:p>
       <w:pPr>
         <w:pStyle w:val="ListParagraph"/>
         <w:spacing w:line="360" w:lineRule="auto"/>
-        <w:ind w:firstLine="720"/>
         <w:jc w:val="both"/>
         <w:rPr>
           <w:rFonts w:ascii="Times New Roman" w:hAnsi="Times New Roman" w:cs="Times New Roman"/>
@@ -23985,54 +24173,13 @@
       <w:pPr>
         <w:pStyle w:val="ListParagraph"/>
         <w:spacing w:line="360" w:lineRule="auto"/>
-        <w:ind w:firstLine="720"/>
-        <w:jc w:val="both"/>
-        <w:rPr>
-          <w:rFonts w:ascii="Times New Roman" w:hAnsi="Times New Roman" w:cs="Times New Roman"/>
-          <w:sz w:val="26"/>
-          <w:szCs w:val="26"/>
-        </w:rPr>
-      </w:pPr>
-      <w:r>
-        <w:rPr>
-          <w:rFonts w:ascii="Times New Roman" w:hAnsi="Times New Roman" w:cs="Times New Roman"/>
-          <w:sz w:val="26"/>
-          <w:szCs w:val="26"/>
-        </w:rPr>
-        <w:t>Đ</w:t>
-      </w:r>
-      <w:r>
-        <w:rPr>
-          <w:rFonts w:ascii="Times New Roman" w:hAnsi="Times New Roman" w:cs="Times New Roman"/>
-          <w:sz w:val="26"/>
-          <w:szCs w:val="26"/>
-        </w:rPr>
-        <w:t>ồng thời, đồ án lần này cũng không tránh một số thiếu sót nên</w:t>
-      </w:r>
-      <w:r>
-        <w:rPr>
-          <w:rFonts w:ascii="Times New Roman" w:hAnsi="Times New Roman" w:cs="Times New Roman"/>
-          <w:sz w:val="26"/>
-          <w:szCs w:val="26"/>
-        </w:rPr>
-        <w:t xml:space="preserve"> nhóm</w:t>
-      </w:r>
-      <w:r>
-        <w:rPr>
-          <w:rFonts w:ascii="Times New Roman" w:hAnsi="Times New Roman" w:cs="Times New Roman"/>
-          <w:sz w:val="26"/>
-          <w:szCs w:val="26"/>
-        </w:rPr>
-        <w:t xml:space="preserve"> rất</w:t>
-      </w:r>
-      <w:r>
-        <w:rPr>
-          <w:rFonts w:ascii="Times New Roman" w:hAnsi="Times New Roman" w:cs="Times New Roman"/>
-          <w:sz w:val="26"/>
-          <w:szCs w:val="26"/>
-        </w:rPr>
-        <w:t xml:space="preserve"> mong nhận được ý kiến đóng góp từ thầy(cô).</w:t>
-      </w:r>
+        <w:jc w:val="both"/>
+        <w:rPr>
+          <w:rFonts w:ascii="Times New Roman" w:hAnsi="Times New Roman" w:cs="Times New Roman"/>
+          <w:sz w:val="26"/>
+          <w:szCs w:val="26"/>
+        </w:rPr>
+      </w:pPr>
     </w:p>
     <w:p>
       <w:pPr>
@@ -24109,89 +24256,6 @@
     <w:p>
       <w:pPr>
         <w:pStyle w:val="ListParagraph"/>
-        <w:spacing w:line="360" w:lineRule="auto"/>
-        <w:jc w:val="both"/>
-        <w:rPr>
-          <w:rFonts w:ascii="Times New Roman" w:hAnsi="Times New Roman" w:cs="Times New Roman"/>
-          <w:sz w:val="26"/>
-          <w:szCs w:val="26"/>
-        </w:rPr>
-      </w:pPr>
-    </w:p>
-    <w:p>
-      <w:pPr>
-        <w:pStyle w:val="ListParagraph"/>
-        <w:spacing w:line="360" w:lineRule="auto"/>
-        <w:jc w:val="both"/>
-        <w:rPr>
-          <w:rFonts w:ascii="Times New Roman" w:hAnsi="Times New Roman" w:cs="Times New Roman"/>
-          <w:sz w:val="26"/>
-          <w:szCs w:val="26"/>
-        </w:rPr>
-      </w:pPr>
-    </w:p>
-    <w:p>
-      <w:pPr>
-        <w:pStyle w:val="ListParagraph"/>
-        <w:spacing w:line="360" w:lineRule="auto"/>
-        <w:jc w:val="both"/>
-        <w:rPr>
-          <w:rFonts w:ascii="Times New Roman" w:hAnsi="Times New Roman" w:cs="Times New Roman"/>
-          <w:sz w:val="26"/>
-          <w:szCs w:val="26"/>
-        </w:rPr>
-      </w:pPr>
-    </w:p>
-    <w:p>
-      <w:pPr>
-        <w:pStyle w:val="ListParagraph"/>
-        <w:spacing w:line="360" w:lineRule="auto"/>
-        <w:jc w:val="both"/>
-        <w:rPr>
-          <w:rFonts w:ascii="Times New Roman" w:hAnsi="Times New Roman" w:cs="Times New Roman"/>
-          <w:sz w:val="26"/>
-          <w:szCs w:val="26"/>
-        </w:rPr>
-      </w:pPr>
-    </w:p>
-    <w:p>
-      <w:pPr>
-        <w:pStyle w:val="ListParagraph"/>
-        <w:spacing w:line="360" w:lineRule="auto"/>
-        <w:jc w:val="both"/>
-        <w:rPr>
-          <w:rFonts w:ascii="Times New Roman" w:hAnsi="Times New Roman" w:cs="Times New Roman"/>
-          <w:sz w:val="26"/>
-          <w:szCs w:val="26"/>
-        </w:rPr>
-      </w:pPr>
-    </w:p>
-    <w:p>
-      <w:pPr>
-        <w:pStyle w:val="ListParagraph"/>
-        <w:spacing w:line="360" w:lineRule="auto"/>
-        <w:jc w:val="both"/>
-        <w:rPr>
-          <w:rFonts w:ascii="Times New Roman" w:hAnsi="Times New Roman" w:cs="Times New Roman"/>
-          <w:sz w:val="26"/>
-          <w:szCs w:val="26"/>
-        </w:rPr>
-      </w:pPr>
-    </w:p>
-    <w:p>
-      <w:pPr>
-        <w:pStyle w:val="ListParagraph"/>
-        <w:spacing w:line="360" w:lineRule="auto"/>
-        <w:jc w:val="both"/>
-        <w:rPr>
-          <w:rFonts w:ascii="Times New Roman" w:hAnsi="Times New Roman" w:cs="Times New Roman"/>
-          <w:sz w:val="26"/>
-          <w:szCs w:val="26"/>
-        </w:rPr>
-      </w:pPr>
-    </w:p>
-    <w:p>
-      <w:pPr>
         <w:spacing w:line="360" w:lineRule="auto"/>
         <w:jc w:val="both"/>
         <w:rPr>
@@ -24507,7 +24571,7 @@
           <w:rPr>
             <w:noProof/>
           </w:rPr>
-          <w:t>1</w:t>
+          <w:t>38</w:t>
         </w:r>
         <w:r>
           <w:rPr>
@@ -29147,7 +29211,7 @@
   <a:extraClrSchemeLst/>
   <a:extLst>
     <a:ext uri="{05A4C25C-085E-4340-85A3-A5531E510DB2}">
-      <thm15:themeFamily xmlns:thm15="http://schemas.microsoft.com/office/thememl/2012/main" xmlns="" name="Office Theme" id="{62F939B6-93AF-4DB8-9C6B-D6C7DFDC589F}" vid="{4A3C46E8-61CC-4603-A589-7422A47A8E4A}"/>
+      <thm15:themeFamily xmlns="" xmlns:thm15="http://schemas.microsoft.com/office/thememl/2012/main" name="Office Theme" id="{62F939B6-93AF-4DB8-9C6B-D6C7DFDC589F}" vid="{4A3C46E8-61CC-4603-A589-7422A47A8E4A}"/>
     </a:ext>
   </a:extLst>
 </a:theme>
@@ -29158,7 +29222,7 @@
 </file>
 
 <file path=customXml/itemProps1.xml><?xml version="1.0" encoding="utf-8"?>
-<ds:datastoreItem xmlns:ds="http://schemas.openxmlformats.org/officeDocument/2006/customXml" ds:itemID="{D212C85B-8182-4EA0-B302-FDEFF2963C69}">
+<ds:datastoreItem xmlns:ds="http://schemas.openxmlformats.org/officeDocument/2006/customXml" ds:itemID="{A054A258-DB68-49A8-AC89-CAE34DF83A83}">
   <ds:schemaRefs>
     <ds:schemaRef ds:uri="http://schemas.openxmlformats.org/officeDocument/2006/bibliography"/>
   </ds:schemaRefs>
